--- a/ITProjectManagement/BA/0_0_1_StudentAppMVP/HighLevelRequirements.docx
+++ b/ITProjectManagement/BA/0_0_1_StudentAppMVP/HighLevelRequirements.docx
@@ -365,6 +365,7 @@
                                   <w:dataBinding w:prefixMappings="xmlns:ns0='http://purl.org/dc/elements/1.1/' xmlns:ns1='http://schemas.openxmlformats.org/package/2006/metadata/core-properties' " w:xpath="/ns1:coreProperties[1]/ns0:creator[1]" w:storeItemID="{6C3C8BC8-F283-45AE-878A-BAB7291924A1}"/>
                                   <w:text/>
                                 </w:sdtPr>
+                                <w:sdtEndPr/>
                                 <w:sdtContent>
                                   <w:p>
                                     <w:pPr>
@@ -410,6 +411,7 @@
                                     <w:dataBinding w:prefixMappings="xmlns:ns0='http://schemas.microsoft.com/office/2006/coverPageProps' " w:xpath="/ns0:CoverPageProperties[1]/ns0:CompanyEmail[1]" w:storeItemID="{55AF091B-3C7A-41E3-B477-F2FDAA23CFDA}"/>
                                     <w:text/>
                                   </w:sdtPr>
+                                  <w:sdtEndPr/>
                                   <w:sdtContent>
                                     <w:r>
                                       <w:rPr>
@@ -464,6 +466,7 @@
                             <w:dataBinding w:prefixMappings="xmlns:ns0='http://purl.org/dc/elements/1.1/' xmlns:ns1='http://schemas.openxmlformats.org/package/2006/metadata/core-properties' " w:xpath="/ns1:coreProperties[1]/ns0:creator[1]" w:storeItemID="{6C3C8BC8-F283-45AE-878A-BAB7291924A1}"/>
                             <w:text/>
                           </w:sdtPr>
+                          <w:sdtEndPr/>
                           <w:sdtContent>
                             <w:p>
                               <w:pPr>
@@ -509,6 +512,7 @@
                               <w:dataBinding w:prefixMappings="xmlns:ns0='http://schemas.microsoft.com/office/2006/coverPageProps' " w:xpath="/ns0:CoverPageProperties[1]/ns0:CompanyEmail[1]" w:storeItemID="{55AF091B-3C7A-41E3-B477-F2FDAA23CFDA}"/>
                               <w:text/>
                             </w:sdtPr>
+                            <w:sdtEndPr/>
                             <w:sdtContent>
                               <w:r>
                                 <w:rPr>
@@ -624,6 +628,7 @@
                                   <w:dataBinding w:prefixMappings="xmlns:ns0='http://schemas.microsoft.com/office/2006/coverPageProps' " w:xpath="/ns0:CoverPageProperties[1]/ns0:Abstract[1]" w:storeItemID="{55AF091B-3C7A-41E3-B477-F2FDAA23CFDA}"/>
                                   <w:text w:multiLine="1"/>
                                 </w:sdtPr>
+                                <w:sdtEndPr/>
                                 <w:sdtContent>
                                   <w:p>
                                     <w:pPr>
@@ -649,6 +654,7 @@
                                       </w:rPr>
                                       <w:br/>
                                     </w:r>
+                                    <w:proofErr w:type="gramStart"/>
                                     <w:r>
                                       <w:rPr>
                                         <w:rFonts w:eastAsiaTheme="minorHAnsi"/>
@@ -661,7 +667,15 @@
                                         <w:rFonts w:eastAsiaTheme="minorHAnsi"/>
                                         <w:lang w:val="en-AU"/>
                                       </w:rPr>
-                                      <w:t xml:space="preserve">nitially, the MVP (minimal viable product) mobile app &amp; website will contain pre-recorded Physics, Mathematics and Computer Science lessons for ICSE, year 10 only. </w:t>
+                                      <w:t>nitially</w:t>
+                                    </w:r>
+                                    <w:proofErr w:type="gramEnd"/>
+                                    <w:r>
+                                      <w:rPr>
+                                        <w:rFonts w:eastAsiaTheme="minorHAnsi"/>
+                                        <w:lang w:val="en-AU"/>
+                                      </w:rPr>
+                                      <w:t xml:space="preserve">, the MVP (minimal viable product) mobile app &amp; website will contain pre-recorded Physics, Mathematics and Computer Science lessons for ICSE, year 10 only. </w:t>
                                     </w:r>
                                     <w:r>
                                       <w:rPr>
@@ -675,7 +689,14 @@
                                         <w:rFonts w:eastAsiaTheme="minorHAnsi"/>
                                         <w:lang w:val="en-AU"/>
                                       </w:rPr>
-                                      <w:t>The high level requirements for developing the MVP</w:t>
+                                      <w:t>H</w:t>
+                                    </w:r>
+                                    <w:r>
+                                      <w:rPr>
+                                        <w:rFonts w:eastAsiaTheme="minorHAnsi"/>
+                                        <w:lang w:val="en-AU"/>
+                                      </w:rPr>
+                                      <w:t>igh level requirements for developing the MVP</w:t>
                                     </w:r>
                                     <w:r>
                                       <w:rPr>
@@ -689,7 +710,7 @@
                                         <w:rFonts w:eastAsiaTheme="minorHAnsi"/>
                                         <w:lang w:val="en-AU"/>
                                       </w:rPr>
-                                      <w:t xml:space="preserve"> are as </w:t>
+                                      <w:t xml:space="preserve"> are </w:t>
                                     </w:r>
                                     <w:r>
                                       <w:rPr>
@@ -757,6 +778,7 @@
                             <w:dataBinding w:prefixMappings="xmlns:ns0='http://schemas.microsoft.com/office/2006/coverPageProps' " w:xpath="/ns0:CoverPageProperties[1]/ns0:Abstract[1]" w:storeItemID="{55AF091B-3C7A-41E3-B477-F2FDAA23CFDA}"/>
                             <w:text w:multiLine="1"/>
                           </w:sdtPr>
+                          <w:sdtEndPr/>
                           <w:sdtContent>
                             <w:p>
                               <w:pPr>
@@ -782,6 +804,7 @@
                                 </w:rPr>
                                 <w:br/>
                               </w:r>
+                              <w:proofErr w:type="gramStart"/>
                               <w:r>
                                 <w:rPr>
                                   <w:rFonts w:eastAsiaTheme="minorHAnsi"/>
@@ -794,7 +817,15 @@
                                   <w:rFonts w:eastAsiaTheme="minorHAnsi"/>
                                   <w:lang w:val="en-AU"/>
                                 </w:rPr>
-                                <w:t xml:space="preserve">nitially, the MVP (minimal viable product) mobile app &amp; website will contain pre-recorded Physics, Mathematics and Computer Science lessons for ICSE, year 10 only. </w:t>
+                                <w:t>nitially</w:t>
+                              </w:r>
+                              <w:proofErr w:type="gramEnd"/>
+                              <w:r>
+                                <w:rPr>
+                                  <w:rFonts w:eastAsiaTheme="minorHAnsi"/>
+                                  <w:lang w:val="en-AU"/>
+                                </w:rPr>
+                                <w:t xml:space="preserve">, the MVP (minimal viable product) mobile app &amp; website will contain pre-recorded Physics, Mathematics and Computer Science lessons for ICSE, year 10 only. </w:t>
                               </w:r>
                               <w:r>
                                 <w:rPr>
@@ -808,7 +839,14 @@
                                   <w:rFonts w:eastAsiaTheme="minorHAnsi"/>
                                   <w:lang w:val="en-AU"/>
                                 </w:rPr>
-                                <w:t>The high level requirements for developing the MVP</w:t>
+                                <w:t>H</w:t>
+                              </w:r>
+                              <w:r>
+                                <w:rPr>
+                                  <w:rFonts w:eastAsiaTheme="minorHAnsi"/>
+                                  <w:lang w:val="en-AU"/>
+                                </w:rPr>
+                                <w:t>igh level requirements for developing the MVP</w:t>
                               </w:r>
                               <w:r>
                                 <w:rPr>
@@ -822,7 +860,7 @@
                                   <w:rFonts w:eastAsiaTheme="minorHAnsi"/>
                                   <w:lang w:val="en-AU"/>
                                 </w:rPr>
-                                <w:t xml:space="preserve"> are as </w:t>
+                                <w:t xml:space="preserve"> are </w:t>
                               </w:r>
                               <w:r>
                                 <w:rPr>
@@ -986,6 +1024,7 @@
                                   <w:dataBinding w:prefixMappings="xmlns:ns0='http://purl.org/dc/elements/1.1/' xmlns:ns1='http://schemas.openxmlformats.org/package/2006/metadata/core-properties' " w:xpath="/ns1:coreProperties[1]/ns0:subject[1]" w:storeItemID="{6C3C8BC8-F283-45AE-878A-BAB7291924A1}"/>
                                   <w:text/>
                                 </w:sdtPr>
+                                <w:sdtEndPr/>
                                 <w:sdtContent>
                                   <w:p>
                                     <w:pPr>
@@ -1097,6 +1136,7 @@
                             <w:dataBinding w:prefixMappings="xmlns:ns0='http://purl.org/dc/elements/1.1/' xmlns:ns1='http://schemas.openxmlformats.org/package/2006/metadata/core-properties' " w:xpath="/ns1:coreProperties[1]/ns0:subject[1]" w:storeItemID="{6C3C8BC8-F283-45AE-878A-BAB7291924A1}"/>
                             <w:text/>
                           </w:sdtPr>
+                          <w:sdtEndPr/>
                           <w:sdtContent>
                             <w:p>
                               <w:pPr>
@@ -1129,7 +1169,7 @@
           </w:r>
           <w:r>
             <w:pict>
-              <v:shape id="Picture 24" o:spid="_x0000_i1045" type="#_x0000_t75" style="width:86.65pt;height:86.55pt;visibility:visible;mso-wrap-style:square">
+              <v:shape id="Picture 24" o:spid="_x0000_i1025" type="#_x0000_t75" style="width:86.65pt;height:86.55pt;visibility:visible;mso-wrap-style:square">
                 <v:imagedata r:id="rId11" o:title=""/>
               </v:shape>
             </w:pict>
@@ -1145,6 +1185,13 @@
     </w:p>
     <w:sdt>
       <w:sdtPr>
+        <w:rPr>
+          <w:rFonts w:asciiTheme="minorHAnsi" w:eastAsiaTheme="minorHAnsi" w:hAnsiTheme="minorHAnsi" w:cstheme="minorBidi"/>
+          <w:color w:val="auto"/>
+          <w:sz w:val="22"/>
+          <w:szCs w:val="22"/>
+          <w:lang w:val="en-AU"/>
+        </w:rPr>
         <w:id w:val="1984735878"/>
         <w:docPartObj>
           <w:docPartGallery w:val="Table of Contents"/>
@@ -1153,14 +1200,9 @@
       </w:sdtPr>
       <w:sdtEndPr>
         <w:rPr>
-          <w:rFonts w:asciiTheme="minorHAnsi" w:eastAsiaTheme="minorHAnsi" w:hAnsiTheme="minorHAnsi" w:cstheme="minorBidi"/>
           <w:b/>
           <w:bCs/>
           <w:noProof/>
-          <w:color w:val="auto"/>
-          <w:sz w:val="22"/>
-          <w:szCs w:val="22"/>
-          <w:lang w:val="en-AU"/>
         </w:rPr>
       </w:sdtEndPr>
       <w:sdtContent>
@@ -2503,14 +2545,8 @@
       </w:pPr>
     </w:p>
     <w:p>
-      <w:bookmarkStart w:id="0" w:name="_GoBack"/>
-      <w:bookmarkEnd w:id="0"/>
       <w:r>
         <w:br w:type="page"/>
-      </w:r>
-      <w:r>
-        <w:lastRenderedPageBreak/>
-        <w:t>subratah@gmail.com</w:t>
       </w:r>
     </w:p>
     <w:p>
@@ -2522,8 +2558,9 @@
         </w:numPr>
         <w:jc w:val="both"/>
       </w:pPr>
-      <w:bookmarkStart w:id="1" w:name="_Toc108698892"/>
+      <w:bookmarkStart w:id="0" w:name="_Toc108698892"/>
       <w:r>
+        <w:lastRenderedPageBreak/>
         <w:t xml:space="preserve">Accessing </w:t>
       </w:r>
       <w:r>
@@ -2532,7 +2569,7 @@
       <w:r>
         <w:t>Anodiam App</w:t>
       </w:r>
-      <w:bookmarkEnd w:id="1"/>
+      <w:bookmarkEnd w:id="0"/>
     </w:p>
     <w:tbl>
       <w:tblPr>
@@ -2562,14 +2599,14 @@
               <w:spacing w:before="240" w:after="240"/>
               <w:jc w:val="both"/>
             </w:pPr>
-            <w:bookmarkStart w:id="2" w:name="_Toc108698893"/>
+            <w:bookmarkStart w:id="1" w:name="_Toc108698893"/>
             <w:r>
               <w:rPr>
                 <w:rStyle w:val="Heading2Char"/>
               </w:rPr>
               <w:t>Mobile App:</w:t>
             </w:r>
-            <w:bookmarkEnd w:id="2"/>
+            <w:bookmarkEnd w:id="1"/>
             <w:r>
               <w:t xml:space="preserve"> Once a user installs the Anodiam app into an android or iPhone device, s/he can start using the same by tapping on the Anodiam icon on their phone.</w:t>
             </w:r>
@@ -2579,14 +2616,14 @@
               <w:spacing w:after="240"/>
               <w:jc w:val="both"/>
             </w:pPr>
-            <w:bookmarkStart w:id="3" w:name="_Toc108698894"/>
+            <w:bookmarkStart w:id="2" w:name="_Toc108698894"/>
             <w:r>
               <w:rPr>
                 <w:rStyle w:val="Heading2Char"/>
               </w:rPr>
               <w:t>Website:</w:t>
             </w:r>
-            <w:bookmarkEnd w:id="3"/>
+            <w:bookmarkEnd w:id="2"/>
             <w:r>
               <w:t xml:space="preserve"> S/he can alternatively access the website by typing </w:t>
             </w:r>
@@ -2695,49 +2732,18 @@
           <w:p>
             <w:pPr>
               <w:jc w:val="center"/>
+              <w:rPr>
+                <w:sz w:val="16"/>
+                <w:szCs w:val="16"/>
+              </w:rPr>
             </w:pPr>
             <w:r>
-              <w:rPr>
-                <w:noProof/>
-                <w:lang w:eastAsia="en-AU"/>
-              </w:rPr>
-              <w:drawing>
-                <wp:inline distT="0" distB="0" distL="0" distR="0" wp14:anchorId="19B81B07" wp14:editId="46F19B62">
-                  <wp:extent cx="4795284" cy="2486896"/>
-                  <wp:effectExtent l="0" t="0" r="5715" b="8890"/>
-                  <wp:docPr id="6" name="Picture 5"/>
-                  <wp:cNvGraphicFramePr>
-                    <a:graphicFrameLocks xmlns:a="http://schemas.openxmlformats.org/drawingml/2006/main" noChangeAspect="1"/>
-                  </wp:cNvGraphicFramePr>
-                  <a:graphic xmlns:a="http://schemas.openxmlformats.org/drawingml/2006/main">
-                    <a:graphicData uri="http://schemas.openxmlformats.org/drawingml/2006/picture">
-                      <pic:pic xmlns:pic="http://schemas.openxmlformats.org/drawingml/2006/picture">
-                        <pic:nvPicPr>
-                          <pic:cNvPr id="6" name="Picture 5"/>
-                          <pic:cNvPicPr>
-                            <a:picLocks noChangeAspect="1"/>
-                          </pic:cNvPicPr>
-                        </pic:nvPicPr>
-                        <pic:blipFill>
-                          <a:blip r:embed="rId14"/>
-                          <a:stretch>
-                            <a:fillRect/>
-                          </a:stretch>
-                        </pic:blipFill>
-                        <pic:spPr>
-                          <a:xfrm>
-                            <a:off x="0" y="0"/>
-                            <a:ext cx="4801923" cy="2490339"/>
-                          </a:xfrm>
-                          <a:prstGeom prst="rect">
-                            <a:avLst/>
-                          </a:prstGeom>
-                        </pic:spPr>
-                      </pic:pic>
-                    </a:graphicData>
-                  </a:graphic>
-                </wp:inline>
-              </w:drawing>
+              <w:object w:dxaOrig="11715" w:dyaOrig="6075">
+                <v:shape id="_x0000_i1046" type="#_x0000_t75" style="width:438pt;height:234pt" o:ole="">
+                  <v:imagedata r:id="rId14" o:title=""/>
+                </v:shape>
+                <o:OLEObject Type="Embed" ProgID="PBrush" ShapeID="_x0000_i1046" DrawAspect="Content" ObjectID="_1719317783" r:id="rId15"/>
+              </w:object>
             </w:r>
           </w:p>
           <w:p>
@@ -2753,6 +2759,8 @@
             </w:r>
           </w:p>
         </w:tc>
+        <w:bookmarkStart w:id="3" w:name="_GoBack"/>
+        <w:bookmarkEnd w:id="3"/>
       </w:tr>
     </w:tbl>
     <w:p>
@@ -2885,7 +2893,7 @@
                           </pic:cNvPicPr>
                         </pic:nvPicPr>
                         <pic:blipFill>
-                          <a:blip r:embed="rId15">
+                          <a:blip r:embed="rId16">
                             <a:extLst>
                               <a:ext uri="{28A0092B-C50C-407E-A947-70E740481C1C}">
                                 <a14:useLocalDpi xmlns:a14="http://schemas.microsoft.com/office/drawing/2010/main" val="0"/>
@@ -3001,7 +3009,7 @@
                           </pic:cNvPicPr>
                         </pic:nvPicPr>
                         <pic:blipFill>
-                          <a:blip r:embed="rId16">
+                          <a:blip r:embed="rId17">
                             <a:extLst>
                               <a:ext uri="{28A0092B-C50C-407E-A947-70E740481C1C}">
                                 <a14:useLocalDpi xmlns:a14="http://schemas.microsoft.com/office/drawing/2010/main" val="0"/>
@@ -3223,10 +3231,10 @@
             </w:pPr>
             <w:r>
               <w:object w:dxaOrig="3930" w:dyaOrig="6330">
-                <v:shape id="_x0000_i1025" type="#_x0000_t75" style="width:182.7pt;height:293.35pt" o:ole="">
-                  <v:imagedata r:id="rId17" o:title=""/>
+                <v:shape id="_x0000_i1026" type="#_x0000_t75" style="width:183pt;height:293.25pt" o:ole="">
+                  <v:imagedata r:id="rId18" o:title=""/>
                 </v:shape>
-                <o:OLEObject Type="Embed" ProgID="PBrush" ShapeID="_x0000_i1025" DrawAspect="Content" ObjectID="_1719316779" r:id="rId18"/>
+                <o:OLEObject Type="Embed" ProgID="PBrush" ShapeID="_x0000_i1026" DrawAspect="Content" ObjectID="_1719317784" r:id="rId19"/>
               </w:object>
             </w:r>
           </w:p>
@@ -3307,10 +3315,10 @@
             </w:pPr>
             <w:r>
               <w:object w:dxaOrig="8595" w:dyaOrig="6645">
-                <v:shape id="_x0000_i1026" type="#_x0000_t75" style="width:363.2pt;height:281.55pt" o:ole="">
-                  <v:imagedata r:id="rId19" o:title=""/>
+                <v:shape id="_x0000_i1027" type="#_x0000_t75" style="width:363pt;height:281.25pt" o:ole="">
+                  <v:imagedata r:id="rId20" o:title=""/>
                 </v:shape>
-                <o:OLEObject Type="Embed" ProgID="PBrush" ShapeID="_x0000_i1026" DrawAspect="Content" ObjectID="_1719316780" r:id="rId20"/>
+                <o:OLEObject Type="Embed" ProgID="PBrush" ShapeID="_x0000_i1027" DrawAspect="Content" ObjectID="_1719317785" r:id="rId21"/>
               </w:object>
             </w:r>
           </w:p>
@@ -3475,10 +3483,10 @@
             </w:pPr>
             <w:r>
               <w:object w:dxaOrig="3915" w:dyaOrig="6315">
-                <v:shape id="_x0000_i1027" type="#_x0000_t75" style="width:178.4pt;height:4in" o:ole="">
-                  <v:imagedata r:id="rId21" o:title=""/>
+                <v:shape id="_x0000_i1028" type="#_x0000_t75" style="width:178.5pt;height:4in" o:ole="">
+                  <v:imagedata r:id="rId22" o:title=""/>
                 </v:shape>
-                <o:OLEObject Type="Embed" ProgID="PBrush" ShapeID="_x0000_i1027" DrawAspect="Content" ObjectID="_1719316781" r:id="rId22"/>
+                <o:OLEObject Type="Embed" ProgID="PBrush" ShapeID="_x0000_i1028" DrawAspect="Content" ObjectID="_1719317786" r:id="rId23"/>
               </w:object>
             </w:r>
           </w:p>
@@ -3552,10 +3560,10 @@
             </w:pPr>
             <w:r>
               <w:object w:dxaOrig="8595" w:dyaOrig="6195">
-                <v:shape id="_x0000_i1028" type="#_x0000_t75" style="width:396.55pt;height:285.85pt" o:ole="">
-                  <v:imagedata r:id="rId23" o:title=""/>
+                <v:shape id="_x0000_i1029" type="#_x0000_t75" style="width:396.75pt;height:285.75pt" o:ole="">
+                  <v:imagedata r:id="rId24" o:title=""/>
                 </v:shape>
-                <o:OLEObject Type="Embed" ProgID="PBrush" ShapeID="_x0000_i1028" DrawAspect="Content" ObjectID="_1719316782" r:id="rId24"/>
+                <o:OLEObject Type="Embed" ProgID="PBrush" ShapeID="_x0000_i1029" DrawAspect="Content" ObjectID="_1719317787" r:id="rId25"/>
               </w:object>
             </w:r>
           </w:p>
@@ -3713,10 +3721,10 @@
             </w:pPr>
             <w:r>
               <w:object w:dxaOrig="3885" w:dyaOrig="6945">
-                <v:shape id="_x0000_i1029" type="#_x0000_t75" style="width:160.1pt;height:285.85pt" o:ole="">
-                  <v:imagedata r:id="rId25" o:title=""/>
+                <v:shape id="_x0000_i1030" type="#_x0000_t75" style="width:159.75pt;height:285.75pt" o:ole="">
+                  <v:imagedata r:id="rId26" o:title=""/>
                 </v:shape>
-                <o:OLEObject Type="Embed" ProgID="PBrush" ShapeID="_x0000_i1029" DrawAspect="Content" ObjectID="_1719316783" r:id="rId26"/>
+                <o:OLEObject Type="Embed" ProgID="PBrush" ShapeID="_x0000_i1030" DrawAspect="Content" ObjectID="_1719317788" r:id="rId27"/>
               </w:object>
             </w:r>
           </w:p>
@@ -3790,10 +3798,10 @@
             </w:pPr>
             <w:r>
               <w:object w:dxaOrig="8625" w:dyaOrig="6225">
-                <v:shape id="_x0000_i1030" type="#_x0000_t75" style="width:400.85pt;height:290.15pt" o:ole="">
-                  <v:imagedata r:id="rId27" o:title=""/>
+                <v:shape id="_x0000_i1031" type="#_x0000_t75" style="width:401.25pt;height:290.25pt" o:ole="">
+                  <v:imagedata r:id="rId28" o:title=""/>
                 </v:shape>
-                <o:OLEObject Type="Embed" ProgID="PBrush" ShapeID="_x0000_i1030" DrawAspect="Content" ObjectID="_1719316784" r:id="rId28"/>
+                <o:OLEObject Type="Embed" ProgID="PBrush" ShapeID="_x0000_i1031" DrawAspect="Content" ObjectID="_1719317789" r:id="rId29"/>
               </w:object>
             </w:r>
           </w:p>
@@ -3902,10 +3910,10 @@
             </w:pPr>
             <w:r>
               <w:object w:dxaOrig="8895" w:dyaOrig="6960">
-                <v:shape id="_x0000_i1031" type="#_x0000_t75" style="width:444.9pt;height:348.2pt" o:ole="">
-                  <v:imagedata r:id="rId29" o:title=""/>
+                <v:shape id="_x0000_i1032" type="#_x0000_t75" style="width:444.75pt;height:348pt" o:ole="">
+                  <v:imagedata r:id="rId30" o:title=""/>
                 </v:shape>
-                <o:OLEObject Type="Embed" ProgID="PBrush" ShapeID="_x0000_i1031" DrawAspect="Content" ObjectID="_1719316785" r:id="rId30"/>
+                <o:OLEObject Type="Embed" ProgID="PBrush" ShapeID="_x0000_i1032" DrawAspect="Content" ObjectID="_1719317790" r:id="rId31"/>
               </w:object>
             </w:r>
             <w:r>
@@ -4003,10 +4011,10 @@
           <w:p>
             <w:r>
               <w:object w:dxaOrig="12300" w:dyaOrig="6225">
-                <v:shape id="_x0000_i1032" type="#_x0000_t75" style="width:444.9pt;height:224.6pt" o:ole="">
-                  <v:imagedata r:id="rId31" o:title=""/>
+                <v:shape id="_x0000_i1033" type="#_x0000_t75" style="width:444.75pt;height:225pt" o:ole="">
+                  <v:imagedata r:id="rId32" o:title=""/>
                 </v:shape>
-                <o:OLEObject Type="Embed" ProgID="PBrush" ShapeID="_x0000_i1032" DrawAspect="Content" ObjectID="_1719316786" r:id="rId32"/>
+                <o:OLEObject Type="Embed" ProgID="PBrush" ShapeID="_x0000_i1033" DrawAspect="Content" ObjectID="_1719317791" r:id="rId33"/>
               </w:object>
             </w:r>
             <w:r>
@@ -4144,10 +4152,10 @@
             </w:pPr>
             <w:r>
               <w:object w:dxaOrig="3855" w:dyaOrig="6525">
-                <v:shape id="_x0000_i1033" type="#_x0000_t75" style="width:173pt;height:294.45pt" o:ole="">
-                  <v:imagedata r:id="rId33" o:title=""/>
+                <v:shape id="_x0000_i1034" type="#_x0000_t75" style="width:173.25pt;height:294.75pt" o:ole="">
+                  <v:imagedata r:id="rId34" o:title=""/>
                 </v:shape>
-                <o:OLEObject Type="Embed" ProgID="PBrush" ShapeID="_x0000_i1033" DrawAspect="Content" ObjectID="_1719316787" r:id="rId34"/>
+                <o:OLEObject Type="Embed" ProgID="PBrush" ShapeID="_x0000_i1034" DrawAspect="Content" ObjectID="_1719317792" r:id="rId35"/>
               </w:object>
             </w:r>
           </w:p>
@@ -4235,10 +4243,10 @@
             </w:pPr>
             <w:r>
               <w:object w:dxaOrig="8610" w:dyaOrig="6210">
-                <v:shape id="_x0000_i1034" type="#_x0000_t75" style="width:400.85pt;height:289.05pt" o:ole="">
-                  <v:imagedata r:id="rId35" o:title=""/>
+                <v:shape id="_x0000_i1035" type="#_x0000_t75" style="width:400.5pt;height:288.75pt" o:ole="">
+                  <v:imagedata r:id="rId36" o:title=""/>
                 </v:shape>
-                <o:OLEObject Type="Embed" ProgID="PBrush" ShapeID="_x0000_i1034" DrawAspect="Content" ObjectID="_1719316788" r:id="rId36"/>
+                <o:OLEObject Type="Embed" ProgID="PBrush" ShapeID="_x0000_i1035" DrawAspect="Content" ObjectID="_1719317793" r:id="rId37"/>
               </w:object>
             </w:r>
           </w:p>
@@ -4382,10 +4390,10 @@
             </w:pPr>
             <w:r>
               <w:object w:dxaOrig="6495" w:dyaOrig="6960">
-                <v:shape id="_x0000_i1035" type="#_x0000_t75" style="width:324.55pt;height:348.2pt" o:ole="">
-                  <v:imagedata r:id="rId37" o:title=""/>
+                <v:shape id="_x0000_i1036" type="#_x0000_t75" style="width:324.75pt;height:348pt" o:ole="">
+                  <v:imagedata r:id="rId38" o:title=""/>
                 </v:shape>
-                <o:OLEObject Type="Embed" ProgID="PBrush" ShapeID="_x0000_i1035" DrawAspect="Content" ObjectID="_1719316789" r:id="rId38"/>
+                <o:OLEObject Type="Embed" ProgID="PBrush" ShapeID="_x0000_i1036" DrawAspect="Content" ObjectID="_1719317794" r:id="rId39"/>
               </w:object>
             </w:r>
           </w:p>
@@ -4485,10 +4493,10 @@
           <w:p>
             <w:r>
               <w:object w:dxaOrig="10980" w:dyaOrig="6225">
-                <v:shape id="_x0000_i1036" type="#_x0000_t75" style="width:447.05pt;height:253.6pt" o:ole="">
-                  <v:imagedata r:id="rId39" o:title=""/>
+                <v:shape id="_x0000_i1037" type="#_x0000_t75" style="width:447pt;height:253.5pt" o:ole="">
+                  <v:imagedata r:id="rId40" o:title=""/>
                 </v:shape>
-                <o:OLEObject Type="Embed" ProgID="PBrush" ShapeID="_x0000_i1036" DrawAspect="Content" ObjectID="_1719316790" r:id="rId40"/>
+                <o:OLEObject Type="Embed" ProgID="PBrush" ShapeID="_x0000_i1037" DrawAspect="Content" ObjectID="_1719317795" r:id="rId41"/>
               </w:object>
             </w:r>
             <w:r>
@@ -4594,10 +4602,10 @@
             </w:pPr>
             <w:r>
               <w:object w:dxaOrig="12030" w:dyaOrig="6945">
-                <v:shape id="_x0000_i1037" type="#_x0000_t75" style="width:451.35pt;height:260.05pt" o:ole="">
-                  <v:imagedata r:id="rId41" o:title=""/>
+                <v:shape id="_x0000_i1038" type="#_x0000_t75" style="width:450.75pt;height:260.25pt" o:ole="">
+                  <v:imagedata r:id="rId42" o:title=""/>
                 </v:shape>
-                <o:OLEObject Type="Embed" ProgID="PBrush" ShapeID="_x0000_i1037" DrawAspect="Content" ObjectID="_1719316791" r:id="rId42"/>
+                <o:OLEObject Type="Embed" ProgID="PBrush" ShapeID="_x0000_i1038" DrawAspect="Content" ObjectID="_1719317796" r:id="rId43"/>
               </w:object>
             </w:r>
             <w:r>
@@ -4702,10 +4710,10 @@
           <w:p>
             <w:r>
               <w:object w:dxaOrig="12525" w:dyaOrig="6225">
-                <v:shape id="_x0000_i1038" type="#_x0000_t75" style="width:447.05pt;height:222.45pt" o:ole="">
-                  <v:imagedata r:id="rId43" o:title=""/>
+                <v:shape id="_x0000_i1039" type="#_x0000_t75" style="width:447pt;height:222.75pt" o:ole="">
+                  <v:imagedata r:id="rId44" o:title=""/>
                 </v:shape>
-                <o:OLEObject Type="Embed" ProgID="PBrush" ShapeID="_x0000_i1038" DrawAspect="Content" ObjectID="_1719316792" r:id="rId44"/>
+                <o:OLEObject Type="Embed" ProgID="PBrush" ShapeID="_x0000_i1039" DrawAspect="Content" ObjectID="_1719317797" r:id="rId45"/>
               </w:object>
             </w:r>
             <w:r>
@@ -4866,10 +4874,10 @@
             </w:pPr>
             <w:r>
               <w:object w:dxaOrig="3930" w:dyaOrig="6990">
-                <v:shape id="_x0000_i1039" type="#_x0000_t75" style="width:168.7pt;height:300.9pt" o:ole="">
-                  <v:imagedata r:id="rId45" o:title=""/>
+                <v:shape id="_x0000_i1040" type="#_x0000_t75" style="width:168.75pt;height:300.75pt" o:ole="">
+                  <v:imagedata r:id="rId46" o:title=""/>
                 </v:shape>
-                <o:OLEObject Type="Embed" ProgID="PBrush" ShapeID="_x0000_i1039" DrawAspect="Content" ObjectID="_1719316793" r:id="rId46"/>
+                <o:OLEObject Type="Embed" ProgID="PBrush" ShapeID="_x0000_i1040" DrawAspect="Content" ObjectID="_1719317798" r:id="rId47"/>
               </w:object>
             </w:r>
           </w:p>
@@ -4936,10 +4944,10 @@
             </w:pPr>
             <w:r>
               <w:object w:dxaOrig="8700" w:dyaOrig="6195">
-                <v:shape id="_x0000_i1040" type="#_x0000_t75" style="width:401.9pt;height:285.85pt" o:ole="">
-                  <v:imagedata r:id="rId47" o:title=""/>
+                <v:shape id="_x0000_i1041" type="#_x0000_t75" style="width:402pt;height:285.75pt" o:ole="">
+                  <v:imagedata r:id="rId48" o:title=""/>
                 </v:shape>
-                <o:OLEObject Type="Embed" ProgID="PBrush" ShapeID="_x0000_i1040" DrawAspect="Content" ObjectID="_1719316794" r:id="rId48"/>
+                <o:OLEObject Type="Embed" ProgID="PBrush" ShapeID="_x0000_i1041" DrawAspect="Content" ObjectID="_1719317799" r:id="rId49"/>
               </w:object>
             </w:r>
           </w:p>
@@ -5044,10 +5052,10 @@
             </w:pPr>
             <w:r>
               <w:object w:dxaOrig="7995" w:dyaOrig="6975">
-                <v:shape id="_x0000_i1041" type="#_x0000_t75" style="width:399.75pt;height:349.25pt" o:ole="">
-                  <v:imagedata r:id="rId49" o:title=""/>
+                <v:shape id="_x0000_i1042" type="#_x0000_t75" style="width:399.75pt;height:348.75pt" o:ole="">
+                  <v:imagedata r:id="rId50" o:title=""/>
                 </v:shape>
-                <o:OLEObject Type="Embed" ProgID="PBrush" ShapeID="_x0000_i1041" DrawAspect="Content" ObjectID="_1719316795" r:id="rId50"/>
+                <o:OLEObject Type="Embed" ProgID="PBrush" ShapeID="_x0000_i1042" DrawAspect="Content" ObjectID="_1719317800" r:id="rId51"/>
               </w:object>
             </w:r>
           </w:p>
@@ -5143,10 +5151,10 @@
           <w:p>
             <w:r>
               <w:object w:dxaOrig="12660" w:dyaOrig="6240">
-                <v:shape id="_x0000_i1042" type="#_x0000_t75" style="width:450.25pt;height:222.45pt" o:ole="">
-                  <v:imagedata r:id="rId51" o:title=""/>
+                <v:shape id="_x0000_i1043" type="#_x0000_t75" style="width:450pt;height:222.75pt" o:ole="">
+                  <v:imagedata r:id="rId52" o:title=""/>
                 </v:shape>
-                <o:OLEObject Type="Embed" ProgID="PBrush" ShapeID="_x0000_i1042" DrawAspect="Content" ObjectID="_1719316796" r:id="rId52"/>
+                <o:OLEObject Type="Embed" ProgID="PBrush" ShapeID="_x0000_i1043" DrawAspect="Content" ObjectID="_1719317801" r:id="rId53"/>
               </w:object>
             </w:r>
             <w:r>
@@ -5246,10 +5254,10 @@
             </w:pPr>
             <w:r>
               <w:object w:dxaOrig="8055" w:dyaOrig="6960">
-                <v:shape id="_x0000_i1043" type="#_x0000_t75" style="width:403pt;height:348.2pt" o:ole="">
-                  <v:imagedata r:id="rId53" o:title=""/>
+                <v:shape id="_x0000_i1044" type="#_x0000_t75" style="width:403.5pt;height:348pt" o:ole="">
+                  <v:imagedata r:id="rId54" o:title=""/>
                 </v:shape>
-                <o:OLEObject Type="Embed" ProgID="PBrush" ShapeID="_x0000_i1043" DrawAspect="Content" ObjectID="_1719316797" r:id="rId54"/>
+                <o:OLEObject Type="Embed" ProgID="PBrush" ShapeID="_x0000_i1044" DrawAspect="Content" ObjectID="_1719317802" r:id="rId55"/>
               </w:object>
             </w:r>
             <w:r>
@@ -5347,10 +5355,10 @@
           <w:p>
             <w:r>
               <w:object w:dxaOrig="12555" w:dyaOrig="6195">
-                <v:shape id="_x0000_i1044" type="#_x0000_t75" style="width:450.25pt;height:222.45pt" o:ole="">
-                  <v:imagedata r:id="rId55" o:title=""/>
+                <v:shape id="_x0000_i1045" type="#_x0000_t75" style="width:450pt;height:222.75pt" o:ole="">
+                  <v:imagedata r:id="rId56" o:title=""/>
                 </v:shape>
-                <o:OLEObject Type="Embed" ProgID="PBrush" ShapeID="_x0000_i1044" DrawAspect="Content" ObjectID="_1719316798" r:id="rId56"/>
+                <o:OLEObject Type="Embed" ProgID="PBrush" ShapeID="_x0000_i1045" DrawAspect="Content" ObjectID="_1719317803" r:id="rId57"/>
               </w:object>
             </w:r>
             <w:r>
@@ -5411,8 +5419,13 @@
       <w:pPr>
         <w:jc w:val="both"/>
       </w:pPr>
+      <w:proofErr w:type="gramStart"/>
       <w:r>
-        <w:t>registering (for free) with their email address and password.</w:t>
+        <w:t>registering</w:t>
+      </w:r>
+      <w:proofErr w:type="gramEnd"/>
+      <w:r>
+        <w:t xml:space="preserve"> (for free) with their email address and password.</w:t>
       </w:r>
       <w:r>
         <w:t xml:space="preserve"> S/he may </w:t>
@@ -5470,8 +5483,8 @@
       </w:pPr>
     </w:p>
     <w:sectPr>
-      <w:headerReference w:type="default" r:id="rId57"/>
-      <w:footerReference w:type="default" r:id="rId58"/>
+      <w:headerReference w:type="default" r:id="rId58"/>
+      <w:footerReference w:type="default" r:id="rId59"/>
       <w:pgSz w:w="11906" w:h="16838"/>
       <w:pgMar w:top="1440" w:right="1440" w:bottom="1440" w:left="1440" w:header="708" w:footer="708" w:gutter="0"/>
       <w:pgNumType w:start="0"/>
@@ -5647,6 +5660,7 @@
                                 <w:calendar w:val="gregorian"/>
                               </w:date>
                             </w:sdtPr>
+                            <w:sdtEndPr/>
                             <w:sdtContent>
                               <w:p>
                                 <w:pPr>
@@ -5720,6 +5734,7 @@
                           <w:calendar w:val="gregorian"/>
                         </w:date>
                       </w:sdtPr>
+                      <w:sdtEndPr/>
                       <w:sdtContent>
                         <w:p>
                           <w:pPr>
@@ -5861,7 +5876,7 @@
                               <w:sz w:val="28"/>
                               <w:szCs w:val="28"/>
                             </w:rPr>
-                            <w:t>3</w:t>
+                            <w:t>19</w:t>
                           </w:r>
                           <w:r>
                             <w:rPr>
@@ -5938,7 +5953,7 @@
                         <w:sz w:val="28"/>
                         <w:szCs w:val="28"/>
                       </w:rPr>
-                      <w:t>3</w:t>
+                      <w:t>19</w:t>
                     </w:r>
                     <w:r>
                       <w:rPr>
@@ -6374,7 +6389,14 @@
       <w:rPr>
         <w:b/>
       </w:rPr>
-      <w:t>MVP: V:</w:t>
+      <w:t>MVP: V</w:t>
+    </w:r>
+    <w:proofErr w:type="gramStart"/>
+    <w:r>
+      <w:rPr>
+        <w:b/>
+      </w:rPr>
+      <w:t>:</w:t>
     </w:r>
     <w:r>
       <w:rPr>
@@ -6382,6 +6404,7 @@
       </w:rPr>
       <w:t>0.0.1</w:t>
     </w:r>
+    <w:proofErr w:type="gramEnd"/>
   </w:p>
 </w:hdr>
 </file>
@@ -6409,7 +6432,7 @@
         <v:path o:extrusionok="f" gradientshapeok="t" o:connecttype="rect"/>
         <o:lock v:ext="edit" aspectratio="t"/>
       </v:shapetype>
-      <v:shape id="_x0000_i1042" type="#_x0000_t75" style="width:486.75pt;height:486.3pt;visibility:visible;mso-wrap-style:square" o:bullet="t">
+      <v:shape id="_x0000_i1033" type="#_x0000_t75" style="width:486.75pt;height:486.3pt;visibility:visible;mso-wrap-style:square" o:bullet="t">
         <v:imagedata r:id="rId1" o:title=""/>
       </v:shape>
     </w:pict>
@@ -8247,6 +8270,7 @@
   <w:style w:type="character" w:default="1" w:styleId="DefaultParagraphFont">
     <w:name w:val="Default Paragraph Font"/>
     <w:uiPriority w:val="1"/>
+    <w:semiHidden/>
     <w:unhideWhenUsed/>
   </w:style>
   <w:style w:type="table" w:default="1" w:styleId="TableNormal">
@@ -8463,545 +8487,6 @@
     </w:rPr>
   </w:style>
 </w:styles>
-</file>
-
-<file path=word/glossary/document.xml><?xml version="1.0" encoding="utf-8"?>
-<w:glossaryDocument xmlns:wpc="http://schemas.microsoft.com/office/word/2010/wordprocessingCanvas" xmlns:mc="http://schemas.openxmlformats.org/markup-compatibility/2006" xmlns:o="urn:schemas-microsoft-com:office:office" xmlns:r="http://schemas.openxmlformats.org/officeDocument/2006/relationships" xmlns:m="http://schemas.openxmlformats.org/officeDocument/2006/math" xmlns:v="urn:schemas-microsoft-com:vml" xmlns:wp14="http://schemas.microsoft.com/office/word/2010/wordprocessingDrawing" xmlns:wp="http://schemas.openxmlformats.org/drawingml/2006/wordprocessingDrawing" xmlns:w10="urn:schemas-microsoft-com:office:word" xmlns:w="http://schemas.openxmlformats.org/wordprocessingml/2006/main" xmlns:w14="http://schemas.microsoft.com/office/word/2010/wordml" xmlns:w15="http://schemas.microsoft.com/office/word/2012/wordml" xmlns:wpg="http://schemas.microsoft.com/office/word/2010/wordprocessingGroup" xmlns:wpi="http://schemas.microsoft.com/office/word/2010/wordprocessingInk" xmlns:wne="http://schemas.microsoft.com/office/word/2006/wordml" xmlns:wps="http://schemas.microsoft.com/office/word/2010/wordprocessingShape" mc:Ignorable="w14 w15 wp14"/>
-</file>
-
-<file path=word/glossary/fontTable.xml><?xml version="1.0" encoding="utf-8"?>
-<w:fonts xmlns:mc="http://schemas.openxmlformats.org/markup-compatibility/2006" xmlns:r="http://schemas.openxmlformats.org/officeDocument/2006/relationships" xmlns:w="http://schemas.openxmlformats.org/wordprocessingml/2006/main" xmlns:w14="http://schemas.microsoft.com/office/word/2010/wordml" xmlns:w15="http://schemas.microsoft.com/office/word/2012/wordml" mc:Ignorable="w14 w15">
-  <w:font w:name="Times New Roman">
-    <w:panose1 w:val="02020603050405020304"/>
-    <w:charset w:val="00"/>
-    <w:family w:val="roman"/>
-    <w:pitch w:val="variable"/>
-    <w:sig w:usb0="E0002EFF" w:usb1="C000785B" w:usb2="00000009" w:usb3="00000000" w:csb0="000001FF" w:csb1="00000000"/>
-  </w:font>
-  <w:font w:name="Calibri">
-    <w:panose1 w:val="020F0502020204030204"/>
-    <w:charset w:val="00"/>
-    <w:family w:val="swiss"/>
-    <w:pitch w:val="variable"/>
-    <w:sig w:usb0="E4002EFF" w:usb1="C000247B" w:usb2="00000009" w:usb3="00000000" w:csb0="000001FF" w:csb1="00000000"/>
-  </w:font>
-  <w:font w:name="Calibri Light">
-    <w:panose1 w:val="020F0302020204030204"/>
-    <w:charset w:val="00"/>
-    <w:family w:val="swiss"/>
-    <w:pitch w:val="variable"/>
-    <w:sig w:usb0="E4002EFF" w:usb1="C000247B" w:usb2="00000009" w:usb3="00000000" w:csb0="000001FF" w:csb1="00000000"/>
-  </w:font>
-</w:fonts>
-</file>
-
-<file path=word/glossary/settings.xml><?xml version="1.0" encoding="utf-8"?>
-<w:settings xmlns:mc="http://schemas.openxmlformats.org/markup-compatibility/2006" xmlns:o="urn:schemas-microsoft-com:office:office" xmlns:r="http://schemas.openxmlformats.org/officeDocument/2006/relationships" xmlns:m="http://schemas.openxmlformats.org/officeDocument/2006/math" xmlns:v="urn:schemas-microsoft-com:vml" xmlns:w10="urn:schemas-microsoft-com:office:word" xmlns:w="http://schemas.openxmlformats.org/wordprocessingml/2006/main" xmlns:w14="http://schemas.microsoft.com/office/word/2010/wordml" xmlns:w15="http://schemas.microsoft.com/office/word/2012/wordml" xmlns:sl="http://schemas.openxmlformats.org/schemaLibrary/2006/main" mc:Ignorable="w14 w15">
-  <w:view w:val="normal"/>
-  <w:defaultTabStop w:val="720"/>
-  <w:characterSpacingControl w:val="doNotCompress"/>
-  <w:compat>
-    <w:useFELayout/>
-    <w:compatSetting w:name="compatibilityMode" w:uri="http://schemas.microsoft.com/office/word" w:val="15"/>
-    <w:compatSetting w:name="overrideTableStyleFontSizeAndJustification" w:uri="http://schemas.microsoft.com/office/word" w:val="1"/>
-    <w:compatSetting w:name="enableOpenTypeFeatures" w:uri="http://schemas.microsoft.com/office/word" w:val="1"/>
-    <w:compatSetting w:name="doNotFlipMirrorIndents" w:uri="http://schemas.microsoft.com/office/word" w:val="1"/>
-    <w:compatSetting w:name="differentiateMultirowTableHeaders" w:uri="http://schemas.microsoft.com/office/word" w:val="1"/>
-  </w:compat>
-  <w:rsids>
-    <w:rsidRoot w:val="008B5195"/>
-    <w:rsid w:val="008B5195"/>
-  </w:rsids>
-  <m:mathPr>
-    <m:mathFont m:val="Cambria Math"/>
-    <m:brkBin m:val="before"/>
-    <m:brkBinSub m:val="--"/>
-    <m:smallFrac m:val="0"/>
-    <m:dispDef/>
-    <m:lMargin m:val="0"/>
-    <m:rMargin m:val="0"/>
-    <m:defJc m:val="centerGroup"/>
-    <m:wrapIndent m:val="1440"/>
-    <m:intLim m:val="subSup"/>
-    <m:naryLim m:val="undOvr"/>
-  </m:mathPr>
-  <w:themeFontLang w:val="en-AU"/>
-  <w:clrSchemeMapping w:bg1="light1" w:t1="dark1" w:bg2="light2" w:t2="dark2" w:accent1="accent1" w:accent2="accent2" w:accent3="accent3" w:accent4="accent4" w:accent5="accent5" w:accent6="accent6" w:hyperlink="hyperlink" w:followedHyperlink="followedHyperlink"/>
-  <w:decimalSymbol w:val="."/>
-  <w:listSeparator w:val=","/>
-  <w15:chartTrackingRefBased/>
-</w:settings>
-</file>
-
-<file path=word/glossary/styles.xml><?xml version="1.0" encoding="utf-8"?>
-<w:styles xmlns:mc="http://schemas.openxmlformats.org/markup-compatibility/2006" xmlns:r="http://schemas.openxmlformats.org/officeDocument/2006/relationships" xmlns:w="http://schemas.openxmlformats.org/wordprocessingml/2006/main" xmlns:w14="http://schemas.microsoft.com/office/word/2010/wordml" xmlns:w15="http://schemas.microsoft.com/office/word/2012/wordml" mc:Ignorable="w14 w15">
-  <w:docDefaults>
-    <w:rPrDefault>
-      <w:rPr>
-        <w:rFonts w:asciiTheme="minorHAnsi" w:eastAsiaTheme="minorEastAsia" w:hAnsiTheme="minorHAnsi" w:cstheme="minorBidi"/>
-        <w:sz w:val="22"/>
-        <w:szCs w:val="22"/>
-        <w:lang w:val="en-AU" w:eastAsia="en-AU" w:bidi="ar-SA"/>
-      </w:rPr>
-    </w:rPrDefault>
-    <w:pPrDefault>
-      <w:pPr>
-        <w:spacing w:after="160" w:line="259" w:lineRule="auto"/>
-      </w:pPr>
-    </w:pPrDefault>
-  </w:docDefaults>
-  <w:latentStyles w:defLockedState="0" w:defUIPriority="99" w:defSemiHidden="0" w:defUnhideWhenUsed="0" w:defQFormat="0" w:count="371">
-    <w:lsdException w:name="Normal" w:uiPriority="0" w:qFormat="1"/>
-    <w:lsdException w:name="heading 1" w:uiPriority="9" w:qFormat="1"/>
-    <w:lsdException w:name="heading 2" w:semiHidden="1" w:uiPriority="9" w:unhideWhenUsed="1" w:qFormat="1"/>
-    <w:lsdException w:name="heading 3" w:semiHidden="1" w:uiPriority="9" w:unhideWhenUsed="1" w:qFormat="1"/>
-    <w:lsdException w:name="heading 4" w:semiHidden="1" w:uiPriority="9" w:unhideWhenUsed="1" w:qFormat="1"/>
-    <w:lsdException w:name="heading 5" w:semiHidden="1" w:uiPriority="9" w:unhideWhenUsed="1" w:qFormat="1"/>
-    <w:lsdException w:name="heading 6" w:semiHidden="1" w:uiPriority="9" w:unhideWhenUsed="1" w:qFormat="1"/>
-    <w:lsdException w:name="heading 7" w:semiHidden="1" w:uiPriority="9" w:unhideWhenUsed="1" w:qFormat="1"/>
-    <w:lsdException w:name="heading 8" w:semiHidden="1" w:uiPriority="9" w:unhideWhenUsed="1" w:qFormat="1"/>
-    <w:lsdException w:name="heading 9" w:semiHidden="1" w:uiPriority="9" w:unhideWhenUsed="1" w:qFormat="1"/>
-    <w:lsdException w:name="index 1" w:semiHidden="1" w:unhideWhenUsed="1"/>
-    <w:lsdException w:name="index 2" w:semiHidden="1" w:unhideWhenUsed="1"/>
-    <w:lsdException w:name="index 3" w:semiHidden="1" w:unhideWhenUsed="1"/>
-    <w:lsdException w:name="index 4" w:semiHidden="1" w:unhideWhenUsed="1"/>
-    <w:lsdException w:name="index 5" w:semiHidden="1" w:unhideWhenUsed="1"/>
-    <w:lsdException w:name="index 6" w:semiHidden="1" w:unhideWhenUsed="1"/>
-    <w:lsdException w:name="index 7" w:semiHidden="1" w:unhideWhenUsed="1"/>
-    <w:lsdException w:name="index 8" w:semiHidden="1" w:unhideWhenUsed="1"/>
-    <w:lsdException w:name="index 9" w:semiHidden="1" w:unhideWhenUsed="1"/>
-    <w:lsdException w:name="toc 1" w:semiHidden="1" w:uiPriority="39" w:unhideWhenUsed="1"/>
-    <w:lsdException w:name="toc 2" w:semiHidden="1" w:uiPriority="39" w:unhideWhenUsed="1"/>
-    <w:lsdException w:name="toc 3" w:semiHidden="1" w:uiPriority="39" w:unhideWhenUsed="1"/>
-    <w:lsdException w:name="toc 4" w:semiHidden="1" w:uiPriority="39" w:unhideWhenUsed="1"/>
-    <w:lsdException w:name="toc 5" w:semiHidden="1" w:uiPriority="39" w:unhideWhenUsed="1"/>
-    <w:lsdException w:name="toc 6" w:semiHidden="1" w:uiPriority="39" w:unhideWhenUsed="1"/>
-    <w:lsdException w:name="toc 7" w:semiHidden="1" w:uiPriority="39" w:unhideWhenUsed="1"/>
-    <w:lsdException w:name="toc 8" w:semiHidden="1" w:uiPriority="39" w:unhideWhenUsed="1"/>
-    <w:lsdException w:name="toc 9" w:semiHidden="1" w:uiPriority="39" w:unhideWhenUsed="1"/>
-    <w:lsdException w:name="Normal Indent" w:semiHidden="1" w:unhideWhenUsed="1"/>
-    <w:lsdException w:name="footnote text" w:semiHidden="1" w:unhideWhenUsed="1"/>
-    <w:lsdException w:name="annotation text" w:semiHidden="1" w:unhideWhenUsed="1"/>
-    <w:lsdException w:name="header" w:semiHidden="1" w:unhideWhenUsed="1"/>
-    <w:lsdException w:name="footer" w:semiHidden="1" w:unhideWhenUsed="1"/>
-    <w:lsdException w:name="index heading" w:semiHidden="1" w:unhideWhenUsed="1"/>
-    <w:lsdException w:name="caption" w:semiHidden="1" w:uiPriority="35" w:unhideWhenUsed="1" w:qFormat="1"/>
-    <w:lsdException w:name="table of figures" w:semiHidden="1" w:unhideWhenUsed="1"/>
-    <w:lsdException w:name="envelope address" w:semiHidden="1" w:unhideWhenUsed="1"/>
-    <w:lsdException w:name="envelope return" w:semiHidden="1" w:unhideWhenUsed="1"/>
-    <w:lsdException w:name="footnote reference" w:semiHidden="1" w:unhideWhenUsed="1"/>
-    <w:lsdException w:name="annotation reference" w:semiHidden="1" w:unhideWhenUsed="1"/>
-    <w:lsdException w:name="line number" w:semiHidden="1" w:unhideWhenUsed="1"/>
-    <w:lsdException w:name="page number" w:semiHidden="1" w:unhideWhenUsed="1"/>
-    <w:lsdException w:name="endnote reference" w:semiHidden="1" w:unhideWhenUsed="1"/>
-    <w:lsdException w:name="endnote text" w:semiHidden="1" w:unhideWhenUsed="1"/>
-    <w:lsdException w:name="table of authorities" w:semiHidden="1" w:unhideWhenUsed="1"/>
-    <w:lsdException w:name="macro" w:semiHidden="1" w:unhideWhenUsed="1"/>
-    <w:lsdException w:name="toa heading" w:semiHidden="1" w:unhideWhenUsed="1"/>
-    <w:lsdException w:name="List" w:semiHidden="1" w:unhideWhenUsed="1"/>
-    <w:lsdException w:name="List Bullet" w:semiHidden="1" w:unhideWhenUsed="1"/>
-    <w:lsdException w:name="List Number" w:semiHidden="1" w:unhideWhenUsed="1"/>
-    <w:lsdException w:name="List 2" w:semiHidden="1" w:unhideWhenUsed="1"/>
-    <w:lsdException w:name="List 3" w:semiHidden="1" w:unhideWhenUsed="1"/>
-    <w:lsdException w:name="List 4" w:semiHidden="1" w:unhideWhenUsed="1"/>
-    <w:lsdException w:name="List 5" w:semiHidden="1" w:unhideWhenUsed="1"/>
-    <w:lsdException w:name="List Bullet 2" w:semiHidden="1" w:unhideWhenUsed="1"/>
-    <w:lsdException w:name="List Bullet 3" w:semiHidden="1" w:unhideWhenUsed="1"/>
-    <w:lsdException w:name="List Bullet 4" w:semiHidden="1" w:unhideWhenUsed="1"/>
-    <w:lsdException w:name="List Bullet 5" w:semiHidden="1" w:unhideWhenUsed="1"/>
-    <w:lsdException w:name="List Number 2" w:semiHidden="1" w:unhideWhenUsed="1"/>
-    <w:lsdException w:name="List Number 3" w:semiHidden="1" w:unhideWhenUsed="1"/>
-    <w:lsdException w:name="List Number 4" w:semiHidden="1" w:unhideWhenUsed="1"/>
-    <w:lsdException w:name="List Number 5" w:semiHidden="1" w:unhideWhenUsed="1"/>
-    <w:lsdException w:name="Title" w:uiPriority="10" w:qFormat="1"/>
-    <w:lsdException w:name="Closing" w:semiHidden="1" w:unhideWhenUsed="1"/>
-    <w:lsdException w:name="Signature" w:semiHidden="1" w:unhideWhenUsed="1"/>
-    <w:lsdException w:name="Default Paragraph Font" w:semiHidden="1" w:uiPriority="1" w:unhideWhenUsed="1"/>
-    <w:lsdException w:name="Body Text" w:semiHidden="1" w:unhideWhenUsed="1"/>
-    <w:lsdException w:name="Body Text Indent" w:semiHidden="1" w:unhideWhenUsed="1"/>
-    <w:lsdException w:name="List Continue" w:semiHidden="1" w:unhideWhenUsed="1"/>
-    <w:lsdException w:name="List Continue 2" w:semiHidden="1" w:unhideWhenUsed="1"/>
-    <w:lsdException w:name="List Continue 3" w:semiHidden="1" w:unhideWhenUsed="1"/>
-    <w:lsdException w:name="List Continue 4" w:semiHidden="1" w:unhideWhenUsed="1"/>
-    <w:lsdException w:name="List Continue 5" w:semiHidden="1" w:unhideWhenUsed="1"/>
-    <w:lsdException w:name="Message Header" w:semiHidden="1" w:unhideWhenUsed="1"/>
-    <w:lsdException w:name="Subtitle" w:uiPriority="11" w:qFormat="1"/>
-    <w:lsdException w:name="Salutation" w:semiHidden="1" w:unhideWhenUsed="1"/>
-    <w:lsdException w:name="Date" w:semiHidden="1" w:unhideWhenUsed="1"/>
-    <w:lsdException w:name="Body Text First Indent" w:semiHidden="1" w:unhideWhenUsed="1"/>
-    <w:lsdException w:name="Body Text First Indent 2" w:semiHidden="1" w:unhideWhenUsed="1"/>
-    <w:lsdException w:name="Note Heading" w:semiHidden="1" w:unhideWhenUsed="1"/>
-    <w:lsdException w:name="Body Text 2" w:semiHidden="1" w:unhideWhenUsed="1"/>
-    <w:lsdException w:name="Body Text 3" w:semiHidden="1" w:unhideWhenUsed="1"/>
-    <w:lsdException w:name="Body Text Indent 2" w:semiHidden="1" w:unhideWhenUsed="1"/>
-    <w:lsdException w:name="Body Text Indent 3" w:semiHidden="1" w:unhideWhenUsed="1"/>
-    <w:lsdException w:name="Block Text" w:semiHidden="1" w:unhideWhenUsed="1"/>
-    <w:lsdException w:name="Hyperlink" w:semiHidden="1" w:unhideWhenUsed="1"/>
-    <w:lsdException w:name="FollowedHyperlink" w:semiHidden="1" w:unhideWhenUsed="1"/>
-    <w:lsdException w:name="Strong" w:uiPriority="22" w:qFormat="1"/>
-    <w:lsdException w:name="Emphasis" w:uiPriority="20" w:qFormat="1"/>
-    <w:lsdException w:name="Document Map" w:semiHidden="1" w:unhideWhenUsed="1"/>
-    <w:lsdException w:name="Plain Text" w:semiHidden="1" w:unhideWhenUsed="1"/>
-    <w:lsdException w:name="E-mail Signature" w:semiHidden="1" w:unhideWhenUsed="1"/>
-    <w:lsdException w:name="HTML Top of Form" w:semiHidden="1" w:unhideWhenUsed="1"/>
-    <w:lsdException w:name="HTML Bottom of Form" w:semiHidden="1" w:unhideWhenUsed="1"/>
-    <w:lsdException w:name="Normal (Web)" w:semiHidden="1" w:unhideWhenUsed="1"/>
-    <w:lsdException w:name="HTML Acronym" w:semiHidden="1" w:unhideWhenUsed="1"/>
-    <w:lsdException w:name="HTML Address" w:semiHidden="1" w:unhideWhenUsed="1"/>
-    <w:lsdException w:name="HTML Cite" w:semiHidden="1" w:unhideWhenUsed="1"/>
-    <w:lsdException w:name="HTML Code" w:semiHidden="1" w:unhideWhenUsed="1"/>
-    <w:lsdException w:name="HTML Definition" w:semiHidden="1" w:unhideWhenUsed="1"/>
-    <w:lsdException w:name="HTML Keyboard" w:semiHidden="1" w:unhideWhenUsed="1"/>
-    <w:lsdException w:name="HTML Preformatted" w:semiHidden="1" w:unhideWhenUsed="1"/>
-    <w:lsdException w:name="HTML Sample" w:semiHidden="1" w:unhideWhenUsed="1"/>
-    <w:lsdException w:name="HTML Typewriter" w:semiHidden="1" w:unhideWhenUsed="1"/>
-    <w:lsdException w:name="HTML Variable" w:semiHidden="1" w:unhideWhenUsed="1"/>
-    <w:lsdException w:name="Normal Table" w:semiHidden="1" w:unhideWhenUsed="1"/>
-    <w:lsdException w:name="annotation subject" w:semiHidden="1" w:unhideWhenUsed="1"/>
-    <w:lsdException w:name="No List" w:semiHidden="1" w:unhideWhenUsed="1"/>
-    <w:lsdException w:name="Outline List 1" w:semiHidden="1" w:unhideWhenUsed="1"/>
-    <w:lsdException w:name="Outline List 2" w:semiHidden="1" w:unhideWhenUsed="1"/>
-    <w:lsdException w:name="Outline List 3" w:semiHidden="1" w:unhideWhenUsed="1"/>
-    <w:lsdException w:name="Table Simple 1" w:semiHidden="1" w:unhideWhenUsed="1"/>
-    <w:lsdException w:name="Table Simple 2" w:semiHidden="1" w:unhideWhenUsed="1"/>
-    <w:lsdException w:name="Table Simple 3" w:semiHidden="1" w:unhideWhenUsed="1"/>
-    <w:lsdException w:name="Table Classic 1" w:semiHidden="1" w:unhideWhenUsed="1"/>
-    <w:lsdException w:name="Table Classic 2" w:semiHidden="1" w:unhideWhenUsed="1"/>
-    <w:lsdException w:name="Table Classic 3" w:semiHidden="1" w:unhideWhenUsed="1"/>
-    <w:lsdException w:name="Table Classic 4" w:semiHidden="1" w:unhideWhenUsed="1"/>
-    <w:lsdException w:name="Table Colorful 1" w:semiHidden="1" w:unhideWhenUsed="1"/>
-    <w:lsdException w:name="Table Colorful 2" w:semiHidden="1" w:unhideWhenUsed="1"/>
-    <w:lsdException w:name="Table Colorful 3" w:semiHidden="1" w:unhideWhenUsed="1"/>
-    <w:lsdException w:name="Table Columns 1" w:semiHidden="1" w:unhideWhenUsed="1"/>
-    <w:lsdException w:name="Table Columns 2" w:semiHidden="1" w:unhideWhenUsed="1"/>
-    <w:lsdException w:name="Table Columns 3" w:semiHidden="1" w:unhideWhenUsed="1"/>
-    <w:lsdException w:name="Table Columns 4" w:semiHidden="1" w:unhideWhenUsed="1"/>
-    <w:lsdException w:name="Table Columns 5" w:semiHidden="1" w:unhideWhenUsed="1"/>
-    <w:lsdException w:name="Table Grid 1" w:semiHidden="1" w:unhideWhenUsed="1"/>
-    <w:lsdException w:name="Table Grid 2" w:semiHidden="1" w:unhideWhenUsed="1"/>
-    <w:lsdException w:name="Table Grid 3" w:semiHidden="1" w:unhideWhenUsed="1"/>
-    <w:lsdException w:name="Table Grid 4" w:semiHidden="1" w:unhideWhenUsed="1"/>
-    <w:lsdException w:name="Table Grid 5" w:semiHidden="1" w:unhideWhenUsed="1"/>
-    <w:lsdException w:name="Table Grid 6" w:semiHidden="1" w:unhideWhenUsed="1"/>
-    <w:lsdException w:name="Table Grid 7" w:semiHidden="1" w:unhideWhenUsed="1"/>
-    <w:lsdException w:name="Table Grid 8" w:semiHidden="1" w:unhideWhenUsed="1"/>
-    <w:lsdException w:name="Table List 1" w:semiHidden="1" w:unhideWhenUsed="1"/>
-    <w:lsdException w:name="Table List 2" w:semiHidden="1" w:unhideWhenUsed="1"/>
-    <w:lsdException w:name="Table List 3" w:semiHidden="1" w:unhideWhenUsed="1"/>
-    <w:lsdException w:name="Table List 4" w:semiHidden="1" w:unhideWhenUsed="1"/>
-    <w:lsdException w:name="Table List 5" w:semiHidden="1" w:unhideWhenUsed="1"/>
-    <w:lsdException w:name="Table List 6" w:semiHidden="1" w:unhideWhenUsed="1"/>
-    <w:lsdException w:name="Table List 7" w:semiHidden="1" w:unhideWhenUsed="1"/>
-    <w:lsdException w:name="Table List 8" w:semiHidden="1" w:unhideWhenUsed="1"/>
-    <w:lsdException w:name="Table 3D effects 1" w:semiHidden="1" w:unhideWhenUsed="1"/>
-    <w:lsdException w:name="Table 3D effects 2" w:semiHidden="1" w:unhideWhenUsed="1"/>
-    <w:lsdException w:name="Table 3D effects 3" w:semiHidden="1" w:unhideWhenUsed="1"/>
-    <w:lsdException w:name="Table Contemporary" w:semiHidden="1" w:unhideWhenUsed="1"/>
-    <w:lsdException w:name="Table Elegant" w:semiHidden="1" w:unhideWhenUsed="1"/>
-    <w:lsdException w:name="Table Professional" w:semiHidden="1" w:unhideWhenUsed="1"/>
-    <w:lsdException w:name="Table Subtle 1" w:semiHidden="1" w:unhideWhenUsed="1"/>
-    <w:lsdException w:name="Table Subtle 2" w:semiHidden="1" w:unhideWhenUsed="1"/>
-    <w:lsdException w:name="Table Web 1" w:semiHidden="1" w:unhideWhenUsed="1"/>
-    <w:lsdException w:name="Table Web 2" w:semiHidden="1" w:unhideWhenUsed="1"/>
-    <w:lsdException w:name="Table Web 3" w:semiHidden="1" w:unhideWhenUsed="1"/>
-    <w:lsdException w:name="Balloon Text" w:semiHidden="1" w:unhideWhenUsed="1"/>
-    <w:lsdException w:name="Table Grid" w:uiPriority="39"/>
-    <w:lsdException w:name="Table Theme" w:semiHidden="1" w:unhideWhenUsed="1"/>
-    <w:lsdException w:name="Placeholder Text" w:semiHidden="1"/>
-    <w:lsdException w:name="No Spacing" w:uiPriority="1" w:qFormat="1"/>
-    <w:lsdException w:name="Light Shading" w:uiPriority="60"/>
-    <w:lsdException w:name="Light List" w:uiPriority="61"/>
-    <w:lsdException w:name="Light Grid" w:uiPriority="62"/>
-    <w:lsdException w:name="Medium Shading 1" w:uiPriority="63"/>
-    <w:lsdException w:name="Medium Shading 2" w:uiPriority="64"/>
-    <w:lsdException w:name="Medium List 1" w:uiPriority="65"/>
-    <w:lsdException w:name="Medium List 2" w:uiPriority="66"/>
-    <w:lsdException w:name="Medium Grid 1" w:uiPriority="67"/>
-    <w:lsdException w:name="Medium Grid 2" w:uiPriority="68"/>
-    <w:lsdException w:name="Medium Grid 3" w:uiPriority="69"/>
-    <w:lsdException w:name="Dark List" w:uiPriority="70"/>
-    <w:lsdException w:name="Colorful Shading" w:uiPriority="71"/>
-    <w:lsdException w:name="Colorful List" w:uiPriority="72"/>
-    <w:lsdException w:name="Colorful Grid" w:uiPriority="73"/>
-    <w:lsdException w:name="Light Shading Accent 1" w:uiPriority="60"/>
-    <w:lsdException w:name="Light List Accent 1" w:uiPriority="61"/>
-    <w:lsdException w:name="Light Grid Accent 1" w:uiPriority="62"/>
-    <w:lsdException w:name="Medium Shading 1 Accent 1" w:uiPriority="63"/>
-    <w:lsdException w:name="Medium Shading 2 Accent 1" w:uiPriority="64"/>
-    <w:lsdException w:name="Medium List 1 Accent 1" w:uiPriority="65"/>
-    <w:lsdException w:name="Revision" w:semiHidden="1"/>
-    <w:lsdException w:name="List Paragraph" w:uiPriority="34" w:qFormat="1"/>
-    <w:lsdException w:name="Quote" w:uiPriority="29" w:qFormat="1"/>
-    <w:lsdException w:name="Intense Quote" w:uiPriority="30" w:qFormat="1"/>
-    <w:lsdException w:name="Medium List 2 Accent 1" w:uiPriority="66"/>
-    <w:lsdException w:name="Medium Grid 1 Accent 1" w:uiPriority="67"/>
-    <w:lsdException w:name="Medium Grid 2 Accent 1" w:uiPriority="68"/>
-    <w:lsdException w:name="Medium Grid 3 Accent 1" w:uiPriority="69"/>
-    <w:lsdException w:name="Dark List Accent 1" w:uiPriority="70"/>
-    <w:lsdException w:name="Colorful Shading Accent 1" w:uiPriority="71"/>
-    <w:lsdException w:name="Colorful List Accent 1" w:uiPriority="72"/>
-    <w:lsdException w:name="Colorful Grid Accent 1" w:uiPriority="73"/>
-    <w:lsdException w:name="Light Shading Accent 2" w:uiPriority="60"/>
-    <w:lsdException w:name="Light List Accent 2" w:uiPriority="61"/>
-    <w:lsdException w:name="Light Grid Accent 2" w:uiPriority="62"/>
-    <w:lsdException w:name="Medium Shading 1 Accent 2" w:uiPriority="63"/>
-    <w:lsdException w:name="Medium Shading 2 Accent 2" w:uiPriority="64"/>
-    <w:lsdException w:name="Medium List 1 Accent 2" w:uiPriority="65"/>
-    <w:lsdException w:name="Medium List 2 Accent 2" w:uiPriority="66"/>
-    <w:lsdException w:name="Medium Grid 1 Accent 2" w:uiPriority="67"/>
-    <w:lsdException w:name="Medium Grid 2 Accent 2" w:uiPriority="68"/>
-    <w:lsdException w:name="Medium Grid 3 Accent 2" w:uiPriority="69"/>
-    <w:lsdException w:name="Dark List Accent 2" w:uiPriority="70"/>
-    <w:lsdException w:name="Colorful Shading Accent 2" w:uiPriority="71"/>
-    <w:lsdException w:name="Colorful List Accent 2" w:uiPriority="72"/>
-    <w:lsdException w:name="Colorful Grid Accent 2" w:uiPriority="73"/>
-    <w:lsdException w:name="Light Shading Accent 3" w:uiPriority="60"/>
-    <w:lsdException w:name="Light List Accent 3" w:uiPriority="61"/>
-    <w:lsdException w:name="Light Grid Accent 3" w:uiPriority="62"/>
-    <w:lsdException w:name="Medium Shading 1 Accent 3" w:uiPriority="63"/>
-    <w:lsdException w:name="Medium Shading 2 Accent 3" w:uiPriority="64"/>
-    <w:lsdException w:name="Medium List 1 Accent 3" w:uiPriority="65"/>
-    <w:lsdException w:name="Medium List 2 Accent 3" w:uiPriority="66"/>
-    <w:lsdException w:name="Medium Grid 1 Accent 3" w:uiPriority="67"/>
-    <w:lsdException w:name="Medium Grid 2 Accent 3" w:uiPriority="68"/>
-    <w:lsdException w:name="Medium Grid 3 Accent 3" w:uiPriority="69"/>
-    <w:lsdException w:name="Dark List Accent 3" w:uiPriority="70"/>
-    <w:lsdException w:name="Colorful Shading Accent 3" w:uiPriority="71"/>
-    <w:lsdException w:name="Colorful List Accent 3" w:uiPriority="72"/>
-    <w:lsdException w:name="Colorful Grid Accent 3" w:uiPriority="73"/>
-    <w:lsdException w:name="Light Shading Accent 4" w:uiPriority="60"/>
-    <w:lsdException w:name="Light List Accent 4" w:uiPriority="61"/>
-    <w:lsdException w:name="Light Grid Accent 4" w:uiPriority="62"/>
-    <w:lsdException w:name="Medium Shading 1 Accent 4" w:uiPriority="63"/>
-    <w:lsdException w:name="Medium Shading 2 Accent 4" w:uiPriority="64"/>
-    <w:lsdException w:name="Medium List 1 Accent 4" w:uiPriority="65"/>
-    <w:lsdException w:name="Medium List 2 Accent 4" w:uiPriority="66"/>
-    <w:lsdException w:name="Medium Grid 1 Accent 4" w:uiPriority="67"/>
-    <w:lsdException w:name="Medium Grid 2 Accent 4" w:uiPriority="68"/>
-    <w:lsdException w:name="Medium Grid 3 Accent 4" w:uiPriority="69"/>
-    <w:lsdException w:name="Dark List Accent 4" w:uiPriority="70"/>
-    <w:lsdException w:name="Colorful Shading Accent 4" w:uiPriority="71"/>
-    <w:lsdException w:name="Colorful List Accent 4" w:uiPriority="72"/>
-    <w:lsdException w:name="Colorful Grid Accent 4" w:uiPriority="73"/>
-    <w:lsdException w:name="Light Shading Accent 5" w:uiPriority="60"/>
-    <w:lsdException w:name="Light List Accent 5" w:uiPriority="61"/>
-    <w:lsdException w:name="Light Grid Accent 5" w:uiPriority="62"/>
-    <w:lsdException w:name="Medium Shading 1 Accent 5" w:uiPriority="63"/>
-    <w:lsdException w:name="Medium Shading 2 Accent 5" w:uiPriority="64"/>
-    <w:lsdException w:name="Medium List 1 Accent 5" w:uiPriority="65"/>
-    <w:lsdException w:name="Medium List 2 Accent 5" w:uiPriority="66"/>
-    <w:lsdException w:name="Medium Grid 1 Accent 5" w:uiPriority="67"/>
-    <w:lsdException w:name="Medium Grid 2 Accent 5" w:uiPriority="68"/>
-    <w:lsdException w:name="Medium Grid 3 Accent 5" w:uiPriority="69"/>
-    <w:lsdException w:name="Dark List Accent 5" w:uiPriority="70"/>
-    <w:lsdException w:name="Colorful Shading Accent 5" w:uiPriority="71"/>
-    <w:lsdException w:name="Colorful List Accent 5" w:uiPriority="72"/>
-    <w:lsdException w:name="Colorful Grid Accent 5" w:uiPriority="73"/>
-    <w:lsdException w:name="Light Shading Accent 6" w:uiPriority="60"/>
-    <w:lsdException w:name="Light List Accent 6" w:uiPriority="61"/>
-    <w:lsdException w:name="Light Grid Accent 6" w:uiPriority="62"/>
-    <w:lsdException w:name="Medium Shading 1 Accent 6" w:uiPriority="63"/>
-    <w:lsdException w:name="Medium Shading 2 Accent 6" w:uiPriority="64"/>
-    <w:lsdException w:name="Medium List 1 Accent 6" w:uiPriority="65"/>
-    <w:lsdException w:name="Medium List 2 Accent 6" w:uiPriority="66"/>
-    <w:lsdException w:name="Medium Grid 1 Accent 6" w:uiPriority="67"/>
-    <w:lsdException w:name="Medium Grid 2 Accent 6" w:uiPriority="68"/>
-    <w:lsdException w:name="Medium Grid 3 Accent 6" w:uiPriority="69"/>
-    <w:lsdException w:name="Dark List Accent 6" w:uiPriority="70"/>
-    <w:lsdException w:name="Colorful Shading Accent 6" w:uiPriority="71"/>
-    <w:lsdException w:name="Colorful List Accent 6" w:uiPriority="72"/>
-    <w:lsdException w:name="Colorful Grid Accent 6" w:uiPriority="73"/>
-    <w:lsdException w:name="Subtle Emphasis" w:uiPriority="19" w:qFormat="1"/>
-    <w:lsdException w:name="Intense Emphasis" w:uiPriority="21" w:qFormat="1"/>
-    <w:lsdException w:name="Subtle Reference" w:uiPriority="31" w:qFormat="1"/>
-    <w:lsdException w:name="Intense Reference" w:uiPriority="32" w:qFormat="1"/>
-    <w:lsdException w:name="Book Title" w:uiPriority="33" w:qFormat="1"/>
-    <w:lsdException w:name="Bibliography" w:semiHidden="1" w:uiPriority="37" w:unhideWhenUsed="1"/>
-    <w:lsdException w:name="TOC Heading" w:semiHidden="1" w:uiPriority="39" w:unhideWhenUsed="1" w:qFormat="1"/>
-    <w:lsdException w:name="Plain Table 1" w:uiPriority="41"/>
-    <w:lsdException w:name="Plain Table 2" w:uiPriority="42"/>
-    <w:lsdException w:name="Plain Table 3" w:uiPriority="43"/>
-    <w:lsdException w:name="Plain Table 4" w:uiPriority="44"/>
-    <w:lsdException w:name="Plain Table 5" w:uiPriority="45"/>
-    <w:lsdException w:name="Grid Table Light" w:uiPriority="40"/>
-    <w:lsdException w:name="Grid Table 1 Light" w:uiPriority="46"/>
-    <w:lsdException w:name="Grid Table 2" w:uiPriority="47"/>
-    <w:lsdException w:name="Grid Table 3" w:uiPriority="48"/>
-    <w:lsdException w:name="Grid Table 4" w:uiPriority="49"/>
-    <w:lsdException w:name="Grid Table 5 Dark" w:uiPriority="50"/>
-    <w:lsdException w:name="Grid Table 6 Colorful" w:uiPriority="51"/>
-    <w:lsdException w:name="Grid Table 7 Colorful" w:uiPriority="52"/>
-    <w:lsdException w:name="Grid Table 1 Light Accent 1" w:uiPriority="46"/>
-    <w:lsdException w:name="Grid Table 2 Accent 1" w:uiPriority="47"/>
-    <w:lsdException w:name="Grid Table 3 Accent 1" w:uiPriority="48"/>
-    <w:lsdException w:name="Grid Table 4 Accent 1" w:uiPriority="49"/>
-    <w:lsdException w:name="Grid Table 5 Dark Accent 1" w:uiPriority="50"/>
-    <w:lsdException w:name="Grid Table 6 Colorful Accent 1" w:uiPriority="51"/>
-    <w:lsdException w:name="Grid Table 7 Colorful Accent 1" w:uiPriority="52"/>
-    <w:lsdException w:name="Grid Table 1 Light Accent 2" w:uiPriority="46"/>
-    <w:lsdException w:name="Grid Table 2 Accent 2" w:uiPriority="47"/>
-    <w:lsdException w:name="Grid Table 3 Accent 2" w:uiPriority="48"/>
-    <w:lsdException w:name="Grid Table 4 Accent 2" w:uiPriority="49"/>
-    <w:lsdException w:name="Grid Table 5 Dark Accent 2" w:uiPriority="50"/>
-    <w:lsdException w:name="Grid Table 6 Colorful Accent 2" w:uiPriority="51"/>
-    <w:lsdException w:name="Grid Table 7 Colorful Accent 2" w:uiPriority="52"/>
-    <w:lsdException w:name="Grid Table 1 Light Accent 3" w:uiPriority="46"/>
-    <w:lsdException w:name="Grid Table 2 Accent 3" w:uiPriority="47"/>
-    <w:lsdException w:name="Grid Table 3 Accent 3" w:uiPriority="48"/>
-    <w:lsdException w:name="Grid Table 4 Accent 3" w:uiPriority="49"/>
-    <w:lsdException w:name="Grid Table 5 Dark Accent 3" w:uiPriority="50"/>
-    <w:lsdException w:name="Grid Table 6 Colorful Accent 3" w:uiPriority="51"/>
-    <w:lsdException w:name="Grid Table 7 Colorful Accent 3" w:uiPriority="52"/>
-    <w:lsdException w:name="Grid Table 1 Light Accent 4" w:uiPriority="46"/>
-    <w:lsdException w:name="Grid Table 2 Accent 4" w:uiPriority="47"/>
-    <w:lsdException w:name="Grid Table 3 Accent 4" w:uiPriority="48"/>
-    <w:lsdException w:name="Grid Table 4 Accent 4" w:uiPriority="49"/>
-    <w:lsdException w:name="Grid Table 5 Dark Accent 4" w:uiPriority="50"/>
-    <w:lsdException w:name="Grid Table 6 Colorful Accent 4" w:uiPriority="51"/>
-    <w:lsdException w:name="Grid Table 7 Colorful Accent 4" w:uiPriority="52"/>
-    <w:lsdException w:name="Grid Table 1 Light Accent 5" w:uiPriority="46"/>
-    <w:lsdException w:name="Grid Table 2 Accent 5" w:uiPriority="47"/>
-    <w:lsdException w:name="Grid Table 3 Accent 5" w:uiPriority="48"/>
-    <w:lsdException w:name="Grid Table 4 Accent 5" w:uiPriority="49"/>
-    <w:lsdException w:name="Grid Table 5 Dark Accent 5" w:uiPriority="50"/>
-    <w:lsdException w:name="Grid Table 6 Colorful Accent 5" w:uiPriority="51"/>
-    <w:lsdException w:name="Grid Table 7 Colorful Accent 5" w:uiPriority="52"/>
-    <w:lsdException w:name="Grid Table 1 Light Accent 6" w:uiPriority="46"/>
-    <w:lsdException w:name="Grid Table 2 Accent 6" w:uiPriority="47"/>
-    <w:lsdException w:name="Grid Table 3 Accent 6" w:uiPriority="48"/>
-    <w:lsdException w:name="Grid Table 4 Accent 6" w:uiPriority="49"/>
-    <w:lsdException w:name="Grid Table 5 Dark Accent 6" w:uiPriority="50"/>
-    <w:lsdException w:name="Grid Table 6 Colorful Accent 6" w:uiPriority="51"/>
-    <w:lsdException w:name="Grid Table 7 Colorful Accent 6" w:uiPriority="52"/>
-    <w:lsdException w:name="List Table 1 Light" w:uiPriority="46"/>
-    <w:lsdException w:name="List Table 2" w:uiPriority="47"/>
-    <w:lsdException w:name="List Table 3" w:uiPriority="48"/>
-    <w:lsdException w:name="List Table 4" w:uiPriority="49"/>
-    <w:lsdException w:name="List Table 5 Dark" w:uiPriority="50"/>
-    <w:lsdException w:name="List Table 6 Colorful" w:uiPriority="51"/>
-    <w:lsdException w:name="List Table 7 Colorful" w:uiPriority="52"/>
-    <w:lsdException w:name="List Table 1 Light Accent 1" w:uiPriority="46"/>
-    <w:lsdException w:name="List Table 2 Accent 1" w:uiPriority="47"/>
-    <w:lsdException w:name="List Table 3 Accent 1" w:uiPriority="48"/>
-    <w:lsdException w:name="List Table 4 Accent 1" w:uiPriority="49"/>
-    <w:lsdException w:name="List Table 5 Dark Accent 1" w:uiPriority="50"/>
-    <w:lsdException w:name="List Table 6 Colorful Accent 1" w:uiPriority="51"/>
-    <w:lsdException w:name="List Table 7 Colorful Accent 1" w:uiPriority="52"/>
-    <w:lsdException w:name="List Table 1 Light Accent 2" w:uiPriority="46"/>
-    <w:lsdException w:name="List Table 2 Accent 2" w:uiPriority="47"/>
-    <w:lsdException w:name="List Table 3 Accent 2" w:uiPriority="48"/>
-    <w:lsdException w:name="List Table 4 Accent 2" w:uiPriority="49"/>
-    <w:lsdException w:name="List Table 5 Dark Accent 2" w:uiPriority="50"/>
-    <w:lsdException w:name="List Table 6 Colorful Accent 2" w:uiPriority="51"/>
-    <w:lsdException w:name="List Table 7 Colorful Accent 2" w:uiPriority="52"/>
-    <w:lsdException w:name="List Table 1 Light Accent 3" w:uiPriority="46"/>
-    <w:lsdException w:name="List Table 2 Accent 3" w:uiPriority="47"/>
-    <w:lsdException w:name="List Table 3 Accent 3" w:uiPriority="48"/>
-    <w:lsdException w:name="List Table 4 Accent 3" w:uiPriority="49"/>
-    <w:lsdException w:name="List Table 5 Dark Accent 3" w:uiPriority="50"/>
-    <w:lsdException w:name="List Table 6 Colorful Accent 3" w:uiPriority="51"/>
-    <w:lsdException w:name="List Table 7 Colorful Accent 3" w:uiPriority="52"/>
-    <w:lsdException w:name="List Table 1 Light Accent 4" w:uiPriority="46"/>
-    <w:lsdException w:name="List Table 2 Accent 4" w:uiPriority="47"/>
-    <w:lsdException w:name="List Table 3 Accent 4" w:uiPriority="48"/>
-    <w:lsdException w:name="List Table 4 Accent 4" w:uiPriority="49"/>
-    <w:lsdException w:name="List Table 5 Dark Accent 4" w:uiPriority="50"/>
-    <w:lsdException w:name="List Table 6 Colorful Accent 4" w:uiPriority="51"/>
-    <w:lsdException w:name="List Table 7 Colorful Accent 4" w:uiPriority="52"/>
-    <w:lsdException w:name="List Table 1 Light Accent 5" w:uiPriority="46"/>
-    <w:lsdException w:name="List Table 2 Accent 5" w:uiPriority="47"/>
-    <w:lsdException w:name="List Table 3 Accent 5" w:uiPriority="48"/>
-    <w:lsdException w:name="List Table 4 Accent 5" w:uiPriority="49"/>
-    <w:lsdException w:name="List Table 5 Dark Accent 5" w:uiPriority="50"/>
-    <w:lsdException w:name="List Table 6 Colorful Accent 5" w:uiPriority="51"/>
-    <w:lsdException w:name="List Table 7 Colorful Accent 5" w:uiPriority="52"/>
-    <w:lsdException w:name="List Table 1 Light Accent 6" w:uiPriority="46"/>
-    <w:lsdException w:name="List Table 2 Accent 6" w:uiPriority="47"/>
-    <w:lsdException w:name="List Table 3 Accent 6" w:uiPriority="48"/>
-    <w:lsdException w:name="List Table 4 Accent 6" w:uiPriority="49"/>
-    <w:lsdException w:name="List Table 5 Dark Accent 6" w:uiPriority="50"/>
-    <w:lsdException w:name="List Table 6 Colorful Accent 6" w:uiPriority="51"/>
-    <w:lsdException w:name="List Table 7 Colorful Accent 6" w:uiPriority="52"/>
-  </w:latentStyles>
-  <w:style w:type="paragraph" w:default="1" w:styleId="Normal">
-    <w:name w:val="Normal"/>
-    <w:qFormat/>
-  </w:style>
-  <w:style w:type="character" w:default="1" w:styleId="DefaultParagraphFont">
-    <w:name w:val="Default Paragraph Font"/>
-    <w:uiPriority w:val="1"/>
-    <w:semiHidden/>
-    <w:unhideWhenUsed/>
-  </w:style>
-  <w:style w:type="table" w:default="1" w:styleId="TableNormal">
-    <w:name w:val="Normal Table"/>
-    <w:uiPriority w:val="99"/>
-    <w:semiHidden/>
-    <w:unhideWhenUsed/>
-    <w:tblPr>
-      <w:tblInd w:w="0" w:type="dxa"/>
-      <w:tblCellMar>
-        <w:top w:w="0" w:type="dxa"/>
-        <w:left w:w="108" w:type="dxa"/>
-        <w:bottom w:w="0" w:type="dxa"/>
-        <w:right w:w="108" w:type="dxa"/>
-      </w:tblCellMar>
-    </w:tblPr>
-  </w:style>
-  <w:style w:type="numbering" w:default="1" w:styleId="NoList">
-    <w:name w:val="No List"/>
-    <w:uiPriority w:val="99"/>
-    <w:semiHidden/>
-    <w:unhideWhenUsed/>
-  </w:style>
-  <w:style w:type="paragraph" w:customStyle="1" w:styleId="C054EF8E5D9D4400BEE00055850F7B4F">
-    <w:name w:val="C054EF8E5D9D4400BEE00055850F7B4F"/>
-    <w:rsid w:val="008B5195"/>
-  </w:style>
-  <w:style w:type="paragraph" w:customStyle="1" w:styleId="AFB202CCA3494F7BA15946D8D1C6228B">
-    <w:name w:val="AFB202CCA3494F7BA15946D8D1C6228B"/>
-    <w:rsid w:val="008B5195"/>
-  </w:style>
-  <w:style w:type="paragraph" w:customStyle="1" w:styleId="55E7150E7F0D48498336C1F200FB30D1">
-    <w:name w:val="55E7150E7F0D48498336C1F200FB30D1"/>
-    <w:rsid w:val="008B5195"/>
-  </w:style>
-  <w:style w:type="paragraph" w:customStyle="1" w:styleId="2ACEE74065564F82A4FA9955CA7C32B2">
-    <w:name w:val="2ACEE74065564F82A4FA9955CA7C32B2"/>
-    <w:rsid w:val="008B5195"/>
-  </w:style>
-  <w:style w:type="paragraph" w:customStyle="1" w:styleId="C7B9991FC2334A5D98686EC821FE2C43">
-    <w:name w:val="C7B9991FC2334A5D98686EC821FE2C43"/>
-    <w:rsid w:val="008B5195"/>
-  </w:style>
-  <w:style w:type="paragraph" w:customStyle="1" w:styleId="95D135FA44794D3182F667B90824AD11">
-    <w:name w:val="95D135FA44794D3182F667B90824AD11"/>
-    <w:rsid w:val="008B5195"/>
-  </w:style>
-  <w:style w:type="paragraph" w:customStyle="1" w:styleId="634B1D4538974ED28FD23D19FBADFD17">
-    <w:name w:val="634B1D4538974ED28FD23D19FBADFD17"/>
-    <w:rsid w:val="008B5195"/>
-  </w:style>
-  <w:style w:type="paragraph" w:customStyle="1" w:styleId="A0CE1A6430CC4C54B19C48575C875824">
-    <w:name w:val="A0CE1A6430CC4C54B19C48575C875824"/>
-    <w:rsid w:val="008B5195"/>
-  </w:style>
-  <w:style w:type="paragraph" w:customStyle="1" w:styleId="80C7B69710064E3DB4752D524AA92228">
-    <w:name w:val="80C7B69710064E3DB4752D524AA92228"/>
-    <w:rsid w:val="008B5195"/>
-  </w:style>
-  <w:style w:type="paragraph" w:customStyle="1" w:styleId="62406CD07CB14670BA0F05D93E03D2D9">
-    <w:name w:val="62406CD07CB14670BA0F05D93E03D2D9"/>
-    <w:rsid w:val="008B5195"/>
-  </w:style>
-</w:styles>
-</file>
-
-<file path=word/glossary/webSettings.xml><?xml version="1.0" encoding="utf-8"?>
-<w:webSettings xmlns:mc="http://schemas.openxmlformats.org/markup-compatibility/2006" xmlns:r="http://schemas.openxmlformats.org/officeDocument/2006/relationships" xmlns:w="http://schemas.openxmlformats.org/wordprocessingml/2006/main" xmlns:w14="http://schemas.microsoft.com/office/word/2010/wordml" xmlns:w15="http://schemas.microsoft.com/office/word/2012/wordml" mc:Ignorable="w14 w15">
-  <w:optimizeForBrowser/>
-  <w:allowPNG/>
-</w:webSettings>
 </file>
 
 <file path=word/theme/theme1.xml><?xml version="1.0" encoding="utf-8"?>
@@ -9270,7 +8755,7 @@
   <PublishDate>2022-07-16T00:00:00</PublishDate>
   <Abstract>Anodiam© is an Edtech start up providing high quality education content. It is planned to launch commercially on 01-Jan-2023 with a website and a mobile app. 
 Initially, the MVP (minimal viable product) mobile app &amp; website will contain pre-recorded Physics, Mathematics and Computer Science lessons for ICSE, year 10 only. 
-The high level requirements for developing the MVP Student App are as described in the current document.</Abstract>
+High level requirements for developing the MVP Student App are described in the current document.</Abstract>
   <CompanyAddress/>
   <CompanyPhone/>
   <CompanyFax/>
@@ -9291,7 +8776,7 @@
 </file>
 
 <file path=customXml/itemProps2.xml><?xml version="1.0" encoding="utf-8"?>
-<ds:datastoreItem xmlns:ds="http://schemas.openxmlformats.org/officeDocument/2006/customXml" ds:itemID="{4741DFA5-0E7E-4BAF-A730-13BD26A69EC1}">
+<ds:datastoreItem xmlns:ds="http://schemas.openxmlformats.org/officeDocument/2006/customXml" ds:itemID="{5C3730F6-9DCC-4328-AF64-5876B506D827}">
   <ds:schemaRefs>
     <ds:schemaRef ds:uri="http://schemas.openxmlformats.org/officeDocument/2006/bibliography"/>
   </ds:schemaRefs>

--- a/ITProjectManagement/BA/0_0_1_StudentAppMVP/HighLevelRequirements.docx
+++ b/ITProjectManagement/BA/0_0_1_StudentAppMVP/HighLevelRequirements.docx
@@ -365,7 +365,6 @@
                                   <w:dataBinding w:prefixMappings="xmlns:ns0='http://purl.org/dc/elements/1.1/' xmlns:ns1='http://schemas.openxmlformats.org/package/2006/metadata/core-properties' " w:xpath="/ns1:coreProperties[1]/ns0:creator[1]" w:storeItemID="{6C3C8BC8-F283-45AE-878A-BAB7291924A1}"/>
                                   <w:text/>
                                 </w:sdtPr>
-                                <w:sdtEndPr/>
                                 <w:sdtContent>
                                   <w:p>
                                     <w:pPr>
@@ -411,7 +410,6 @@
                                     <w:dataBinding w:prefixMappings="xmlns:ns0='http://schemas.microsoft.com/office/2006/coverPageProps' " w:xpath="/ns0:CoverPageProperties[1]/ns0:CompanyEmail[1]" w:storeItemID="{55AF091B-3C7A-41E3-B477-F2FDAA23CFDA}"/>
                                     <w:text/>
                                   </w:sdtPr>
-                                  <w:sdtEndPr/>
                                   <w:sdtContent>
                                     <w:r>
                                       <w:rPr>
@@ -466,7 +464,6 @@
                             <w:dataBinding w:prefixMappings="xmlns:ns0='http://purl.org/dc/elements/1.1/' xmlns:ns1='http://schemas.openxmlformats.org/package/2006/metadata/core-properties' " w:xpath="/ns1:coreProperties[1]/ns0:creator[1]" w:storeItemID="{6C3C8BC8-F283-45AE-878A-BAB7291924A1}"/>
                             <w:text/>
                           </w:sdtPr>
-                          <w:sdtEndPr/>
                           <w:sdtContent>
                             <w:p>
                               <w:pPr>
@@ -512,7 +509,6 @@
                               <w:dataBinding w:prefixMappings="xmlns:ns0='http://schemas.microsoft.com/office/2006/coverPageProps' " w:xpath="/ns0:CoverPageProperties[1]/ns0:CompanyEmail[1]" w:storeItemID="{55AF091B-3C7A-41E3-B477-F2FDAA23CFDA}"/>
                               <w:text/>
                             </w:sdtPr>
-                            <w:sdtEndPr/>
                             <w:sdtContent>
                               <w:r>
                                 <w:rPr>
@@ -618,17 +614,12 @@
                               </w:p>
                               <w:sdt>
                                 <w:sdtPr>
-                                  <w:rPr>
-                                    <w:rFonts w:eastAsiaTheme="minorHAnsi"/>
-                                    <w:lang w:val="en-AU"/>
-                                  </w:rPr>
                                   <w:alias w:val="Abstract"/>
                                   <w:tag w:val=""/>
                                   <w:id w:val="-1837605673"/>
                                   <w:dataBinding w:prefixMappings="xmlns:ns0='http://schemas.microsoft.com/office/2006/coverPageProps' " w:xpath="/ns0:CoverPageProperties[1]/ns0:Abstract[1]" w:storeItemID="{55AF091B-3C7A-41E3-B477-F2FDAA23CFDA}"/>
                                   <w:text w:multiLine="1"/>
                                 </w:sdtPr>
-                                <w:sdtEndPr/>
                                 <w:sdtContent>
                                   <w:p>
                                     <w:pPr>
@@ -641,83 +632,33 @@
                                       </w:rPr>
                                     </w:pPr>
                                     <w:r>
-                                      <w:rPr>
-                                        <w:rFonts w:eastAsiaTheme="minorHAnsi"/>
-                                        <w:lang w:val="en-AU"/>
-                                      </w:rPr>
                                       <w:t xml:space="preserve">Anodiam© is an Edtech start up providing high quality education content. It is planned to launch commercially on 01-Jan-2023 with a website and a mobile app. </w:t>
                                     </w:r>
                                     <w:r>
-                                      <w:rPr>
-                                        <w:rFonts w:eastAsiaTheme="minorHAnsi"/>
-                                        <w:lang w:val="en-AU"/>
-                                      </w:rPr>
                                       <w:br/>
-                                    </w:r>
-                                    <w:proofErr w:type="gramStart"/>
-                                    <w:r>
-                                      <w:rPr>
-                                        <w:rFonts w:eastAsiaTheme="minorHAnsi"/>
-                                        <w:lang w:val="en-AU"/>
-                                      </w:rPr>
                                       <w:t>I</w:t>
                                     </w:r>
                                     <w:r>
-                                      <w:rPr>
-                                        <w:rFonts w:eastAsiaTheme="minorHAnsi"/>
-                                        <w:lang w:val="en-AU"/>
-                                      </w:rPr>
                                       <w:t>nitially</w:t>
                                     </w:r>
-                                    <w:proofErr w:type="gramEnd"/>
                                     <w:r>
-                                      <w:rPr>
-                                        <w:rFonts w:eastAsiaTheme="minorHAnsi"/>
-                                        <w:lang w:val="en-AU"/>
-                                      </w:rPr>
-                                      <w:t xml:space="preserve">, the MVP (minimal viable product) mobile app &amp; website will contain pre-recorded Physics, Mathematics and Computer Science lessons for ICSE, year 10 only. </w:t>
+                                      <w:t xml:space="preserve"> the MVP (minimal viable product) mobile app &amp; website will contain pre-recorded Physics, Mathematics and Computer Science lessons for ICSE, year 10 only. </w:t>
                                     </w:r>
                                     <w:r>
-                                      <w:rPr>
-                                        <w:rFonts w:eastAsiaTheme="minorHAnsi"/>
-                                        <w:lang w:val="en-AU"/>
-                                      </w:rPr>
                                       <w:br/>
+                                      <w:t xml:space="preserve">High level requirements for developing the MVP Student App are described in the current document. Unless otherwise mentioned distinctly, both the mobile app and website will have the same functionalities during the </w:t>
                                     </w:r>
                                     <w:r>
-                                      <w:rPr>
-                                        <w:rFonts w:eastAsiaTheme="minorHAnsi"/>
-                                        <w:lang w:val="en-AU"/>
-                                      </w:rPr>
-                                      <w:t>H</w:t>
+                                      <w:t>current (</w:t>
                                     </w:r>
                                     <w:r>
-                                      <w:rPr>
-                                        <w:rFonts w:eastAsiaTheme="minorHAnsi"/>
-                                        <w:lang w:val="en-AU"/>
-                                      </w:rPr>
-                                      <w:t>igh level requirements for developing the MVP</w:t>
+                                      <w:t>MVP</w:t>
                                     </w:r>
                                     <w:r>
-                                      <w:rPr>
-                                        <w:rFonts w:eastAsiaTheme="minorHAnsi"/>
-                                        <w:lang w:val="en-AU"/>
-                                      </w:rPr>
-                                      <w:t xml:space="preserve"> Student App</w:t>
+                                      <w:t>)</w:t>
                                     </w:r>
                                     <w:r>
-                                      <w:rPr>
-                                        <w:rFonts w:eastAsiaTheme="minorHAnsi"/>
-                                        <w:lang w:val="en-AU"/>
-                                      </w:rPr>
-                                      <w:t xml:space="preserve"> are </w:t>
-                                    </w:r>
-                                    <w:r>
-                                      <w:rPr>
-                                        <w:rFonts w:eastAsiaTheme="minorHAnsi"/>
-                                        <w:lang w:val="en-AU"/>
-                                      </w:rPr>
-                                      <w:t>described in the current document.</w:t>
+                                      <w:t xml:space="preserve"> phase.</w:t>
                                     </w:r>
                                   </w:p>
                                 </w:sdtContent>
@@ -768,17 +709,12 @@
                         </w:p>
                         <w:sdt>
                           <w:sdtPr>
-                            <w:rPr>
-                              <w:rFonts w:eastAsiaTheme="minorHAnsi"/>
-                              <w:lang w:val="en-AU"/>
-                            </w:rPr>
                             <w:alias w:val="Abstract"/>
                             <w:tag w:val=""/>
                             <w:id w:val="-1837605673"/>
                             <w:dataBinding w:prefixMappings="xmlns:ns0='http://schemas.microsoft.com/office/2006/coverPageProps' " w:xpath="/ns0:CoverPageProperties[1]/ns0:Abstract[1]" w:storeItemID="{55AF091B-3C7A-41E3-B477-F2FDAA23CFDA}"/>
                             <w:text w:multiLine="1"/>
                           </w:sdtPr>
-                          <w:sdtEndPr/>
                           <w:sdtContent>
                             <w:p>
                               <w:pPr>
@@ -791,83 +727,33 @@
                                 </w:rPr>
                               </w:pPr>
                               <w:r>
-                                <w:rPr>
-                                  <w:rFonts w:eastAsiaTheme="minorHAnsi"/>
-                                  <w:lang w:val="en-AU"/>
-                                </w:rPr>
                                 <w:t xml:space="preserve">Anodiam© is an Edtech start up providing high quality education content. It is planned to launch commercially on 01-Jan-2023 with a website and a mobile app. </w:t>
                               </w:r>
                               <w:r>
-                                <w:rPr>
-                                  <w:rFonts w:eastAsiaTheme="minorHAnsi"/>
-                                  <w:lang w:val="en-AU"/>
-                                </w:rPr>
                                 <w:br/>
-                              </w:r>
-                              <w:proofErr w:type="gramStart"/>
-                              <w:r>
-                                <w:rPr>
-                                  <w:rFonts w:eastAsiaTheme="minorHAnsi"/>
-                                  <w:lang w:val="en-AU"/>
-                                </w:rPr>
                                 <w:t>I</w:t>
                               </w:r>
                               <w:r>
-                                <w:rPr>
-                                  <w:rFonts w:eastAsiaTheme="minorHAnsi"/>
-                                  <w:lang w:val="en-AU"/>
-                                </w:rPr>
                                 <w:t>nitially</w:t>
                               </w:r>
-                              <w:proofErr w:type="gramEnd"/>
                               <w:r>
-                                <w:rPr>
-                                  <w:rFonts w:eastAsiaTheme="minorHAnsi"/>
-                                  <w:lang w:val="en-AU"/>
-                                </w:rPr>
-                                <w:t xml:space="preserve">, the MVP (minimal viable product) mobile app &amp; website will contain pre-recorded Physics, Mathematics and Computer Science lessons for ICSE, year 10 only. </w:t>
+                                <w:t xml:space="preserve"> the MVP (minimal viable product) mobile app &amp; website will contain pre-recorded Physics, Mathematics and Computer Science lessons for ICSE, year 10 only. </w:t>
                               </w:r>
                               <w:r>
-                                <w:rPr>
-                                  <w:rFonts w:eastAsiaTheme="minorHAnsi"/>
-                                  <w:lang w:val="en-AU"/>
-                                </w:rPr>
                                 <w:br/>
+                                <w:t xml:space="preserve">High level requirements for developing the MVP Student App are described in the current document. Unless otherwise mentioned distinctly, both the mobile app and website will have the same functionalities during the </w:t>
                               </w:r>
                               <w:r>
-                                <w:rPr>
-                                  <w:rFonts w:eastAsiaTheme="minorHAnsi"/>
-                                  <w:lang w:val="en-AU"/>
-                                </w:rPr>
-                                <w:t>H</w:t>
+                                <w:t>current (</w:t>
                               </w:r>
                               <w:r>
-                                <w:rPr>
-                                  <w:rFonts w:eastAsiaTheme="minorHAnsi"/>
-                                  <w:lang w:val="en-AU"/>
-                                </w:rPr>
-                                <w:t>igh level requirements for developing the MVP</w:t>
+                                <w:t>MVP</w:t>
                               </w:r>
                               <w:r>
-                                <w:rPr>
-                                  <w:rFonts w:eastAsiaTheme="minorHAnsi"/>
-                                  <w:lang w:val="en-AU"/>
-                                </w:rPr>
-                                <w:t xml:space="preserve"> Student App</w:t>
+                                <w:t>)</w:t>
                               </w:r>
                               <w:r>
-                                <w:rPr>
-                                  <w:rFonts w:eastAsiaTheme="minorHAnsi"/>
-                                  <w:lang w:val="en-AU"/>
-                                </w:rPr>
-                                <w:t xml:space="preserve"> are </w:t>
-                              </w:r>
-                              <w:r>
-                                <w:rPr>
-                                  <w:rFonts w:eastAsiaTheme="minorHAnsi"/>
-                                  <w:lang w:val="en-AU"/>
-                                </w:rPr>
-                                <w:t>described in the current document.</w:t>
+                                <w:t xml:space="preserve"> phase.</w:t>
                               </w:r>
                             </w:p>
                           </w:sdtContent>
@@ -1024,7 +910,6 @@
                                   <w:dataBinding w:prefixMappings="xmlns:ns0='http://purl.org/dc/elements/1.1/' xmlns:ns1='http://schemas.openxmlformats.org/package/2006/metadata/core-properties' " w:xpath="/ns1:coreProperties[1]/ns0:subject[1]" w:storeItemID="{6C3C8BC8-F283-45AE-878A-BAB7291924A1}"/>
                                   <w:text/>
                                 </w:sdtPr>
-                                <w:sdtEndPr/>
                                 <w:sdtContent>
                                   <w:p>
                                     <w:pPr>
@@ -1136,7 +1021,6 @@
                             <w:dataBinding w:prefixMappings="xmlns:ns0='http://purl.org/dc/elements/1.1/' xmlns:ns1='http://schemas.openxmlformats.org/package/2006/metadata/core-properties' " w:xpath="/ns1:coreProperties[1]/ns0:subject[1]" w:storeItemID="{6C3C8BC8-F283-45AE-878A-BAB7291924A1}"/>
                             <w:text/>
                           </w:sdtPr>
-                          <w:sdtEndPr/>
                           <w:sdtContent>
                             <w:p>
                               <w:pPr>
@@ -1169,7 +1053,7 @@
           </w:r>
           <w:r>
             <w:pict>
-              <v:shape id="Picture 24" o:spid="_x0000_i1025" type="#_x0000_t75" style="width:86.65pt;height:86.55pt;visibility:visible;mso-wrap-style:square">
+              <v:shape id="Picture 24" o:spid="_x0000_i1025" type="#_x0000_t75" style="width:87pt;height:86.25pt;visibility:visible;mso-wrap-style:square">
                 <v:imagedata r:id="rId11" o:title=""/>
               </v:shape>
             </w:pict>
@@ -1211,43 +1095,13 @@
             <w:pStyle w:val="TOCHeading"/>
             <w:jc w:val="center"/>
           </w:pPr>
-        </w:p>
-        <w:p>
-          <w:pPr>
-            <w:pStyle w:val="TOCHeading"/>
-            <w:jc w:val="center"/>
-          </w:pPr>
-        </w:p>
-        <w:p>
-          <w:pPr>
-            <w:pStyle w:val="TOCHeading"/>
-            <w:jc w:val="center"/>
-          </w:pPr>
           <w:r>
             <w:t>Contents</w:t>
           </w:r>
         </w:p>
         <w:p>
           <w:pPr>
-            <w:rPr>
-              <w:lang w:val="en-US"/>
-            </w:rPr>
-          </w:pPr>
-        </w:p>
-        <w:p>
-          <w:pPr>
-            <w:rPr>
-              <w:lang w:val="en-US"/>
-            </w:rPr>
-          </w:pPr>
-        </w:p>
-        <w:p>
-          <w:pPr>
             <w:pStyle w:val="TOC1"/>
-            <w:tabs>
-              <w:tab w:val="left" w:pos="720"/>
-              <w:tab w:val="right" w:leader="dot" w:pos="9016"/>
-            </w:tabs>
             <w:rPr>
               <w:rFonts w:eastAsiaTheme="minorEastAsia"/>
               <w:noProof/>
@@ -1278,7 +1132,7 @@
             </w:rPr>
             <w:fldChar w:fldCharType="separate"/>
           </w:r>
-          <w:hyperlink w:anchor="_Toc108698892" w:history="1">
+          <w:hyperlink w:anchor="_Toc108792821" w:history="1">
             <w:r>
               <w:rPr>
                 <w:rStyle w:val="Hyperlink"/>
@@ -1320,7 +1174,7 @@
                 <w:noProof/>
                 <w:webHidden/>
               </w:rPr>
-              <w:instrText xml:space="preserve"> PAGEREF _Toc108698892 \h </w:instrText>
+              <w:instrText xml:space="preserve"> PAGEREF _Toc108792821 \h </w:instrText>
             </w:r>
             <w:r>
               <w:rPr>
@@ -1360,7 +1214,7 @@
               <w:lang w:eastAsia="en-AU"/>
             </w:rPr>
           </w:pPr>
-          <w:hyperlink w:anchor="_Toc108698893" w:history="1">
+          <w:hyperlink w:anchor="_Toc108792822" w:history="1">
             <w:r>
               <w:rPr>
                 <w:rStyle w:val="Hyperlink"/>
@@ -1387,7 +1241,7 @@
                 <w:noProof/>
                 <w:webHidden/>
               </w:rPr>
-              <w:instrText xml:space="preserve"> PAGEREF _Toc108698893 \h </w:instrText>
+              <w:instrText xml:space="preserve"> PAGEREF _Toc108792822 \h </w:instrText>
             </w:r>
             <w:r>
               <w:rPr>
@@ -1427,7 +1281,7 @@
               <w:lang w:eastAsia="en-AU"/>
             </w:rPr>
           </w:pPr>
-          <w:hyperlink w:anchor="_Toc108698894" w:history="1">
+          <w:hyperlink w:anchor="_Toc108792823" w:history="1">
             <w:r>
               <w:rPr>
                 <w:rStyle w:val="Hyperlink"/>
@@ -1454,7 +1308,7 @@
                 <w:noProof/>
                 <w:webHidden/>
               </w:rPr>
-              <w:instrText xml:space="preserve"> PAGEREF _Toc108698894 \h </w:instrText>
+              <w:instrText xml:space="preserve"> PAGEREF _Toc108792823 \h </w:instrText>
             </w:r>
             <w:r>
               <w:rPr>
@@ -1488,17 +1342,13 @@
         <w:p>
           <w:pPr>
             <w:pStyle w:val="TOC1"/>
-            <w:tabs>
-              <w:tab w:val="left" w:pos="720"/>
-              <w:tab w:val="right" w:leader="dot" w:pos="9016"/>
-            </w:tabs>
             <w:rPr>
               <w:rFonts w:eastAsiaTheme="minorEastAsia"/>
               <w:noProof/>
               <w:lang w:eastAsia="en-AU"/>
             </w:rPr>
           </w:pPr>
-          <w:hyperlink w:anchor="_Toc108698895" w:history="1">
+          <w:hyperlink w:anchor="_Toc108792824" w:history="1">
             <w:r>
               <w:rPr>
                 <w:rStyle w:val="Hyperlink"/>
@@ -1540,7 +1390,7 @@
                 <w:noProof/>
                 <w:webHidden/>
               </w:rPr>
-              <w:instrText xml:space="preserve"> PAGEREF _Toc108698895 \h </w:instrText>
+              <w:instrText xml:space="preserve"> PAGEREF _Toc108792824 \h </w:instrText>
             </w:r>
             <w:r>
               <w:rPr>
@@ -1574,17 +1424,13 @@
         <w:p>
           <w:pPr>
             <w:pStyle w:val="TOC1"/>
-            <w:tabs>
-              <w:tab w:val="left" w:pos="720"/>
-              <w:tab w:val="right" w:leader="dot" w:pos="9016"/>
-            </w:tabs>
             <w:rPr>
               <w:rFonts w:eastAsiaTheme="minorEastAsia"/>
               <w:noProof/>
               <w:lang w:eastAsia="en-AU"/>
             </w:rPr>
           </w:pPr>
-          <w:hyperlink w:anchor="_Toc108698896" w:history="1">
+          <w:hyperlink w:anchor="_Toc108792825" w:history="1">
             <w:r>
               <w:rPr>
                 <w:rStyle w:val="Hyperlink"/>
@@ -1605,7 +1451,7 @@
                 <w:rStyle w:val="Hyperlink"/>
                 <w:noProof/>
               </w:rPr>
-              <w:t>Registration Page:</w:t>
+              <w:t>Registration Page</w:t>
             </w:r>
             <w:r>
               <w:rPr>
@@ -1626,7 +1472,7 @@
                 <w:noProof/>
                 <w:webHidden/>
               </w:rPr>
-              <w:instrText xml:space="preserve"> PAGEREF _Toc108698896 \h </w:instrText>
+              <w:instrText xml:space="preserve"> PAGEREF _Toc108792825 \h </w:instrText>
             </w:r>
             <w:r>
               <w:rPr>
@@ -1660,17 +1506,13 @@
         <w:p>
           <w:pPr>
             <w:pStyle w:val="TOC1"/>
-            <w:tabs>
-              <w:tab w:val="left" w:pos="720"/>
-              <w:tab w:val="right" w:leader="dot" w:pos="9016"/>
-            </w:tabs>
             <w:rPr>
               <w:rFonts w:eastAsiaTheme="minorEastAsia"/>
               <w:noProof/>
               <w:lang w:eastAsia="en-AU"/>
             </w:rPr>
           </w:pPr>
-          <w:hyperlink w:anchor="_Toc108698897" w:history="1">
+          <w:hyperlink w:anchor="_Toc108792826" w:history="1">
             <w:r>
               <w:rPr>
                 <w:rStyle w:val="Hyperlink"/>
@@ -1691,7 +1533,7 @@
                 <w:rStyle w:val="Hyperlink"/>
                 <w:noProof/>
               </w:rPr>
-              <w:t>Change / Forget Password Page:</w:t>
+              <w:t>Change / Forget Password Page</w:t>
             </w:r>
             <w:r>
               <w:rPr>
@@ -1712,7 +1554,7 @@
                 <w:noProof/>
                 <w:webHidden/>
               </w:rPr>
-              <w:instrText xml:space="preserve"> PAGEREF _Toc108698897 \h </w:instrText>
+              <w:instrText xml:space="preserve"> PAGEREF _Toc108792826 \h </w:instrText>
             </w:r>
             <w:r>
               <w:rPr>
@@ -1746,17 +1588,13 @@
         <w:p>
           <w:pPr>
             <w:pStyle w:val="TOC1"/>
-            <w:tabs>
-              <w:tab w:val="left" w:pos="720"/>
-              <w:tab w:val="right" w:leader="dot" w:pos="9016"/>
-            </w:tabs>
             <w:rPr>
               <w:rFonts w:eastAsiaTheme="minorEastAsia"/>
               <w:noProof/>
               <w:lang w:eastAsia="en-AU"/>
             </w:rPr>
           </w:pPr>
-          <w:hyperlink w:anchor="_Toc108698898" w:history="1">
+          <w:hyperlink w:anchor="_Toc108792827" w:history="1">
             <w:r>
               <w:rPr>
                 <w:rStyle w:val="Hyperlink"/>
@@ -1777,7 +1615,7 @@
                 <w:rStyle w:val="Hyperlink"/>
                 <w:noProof/>
               </w:rPr>
-              <w:t>Search Courses Page:</w:t>
+              <w:t>Search Courses Page</w:t>
             </w:r>
             <w:r>
               <w:rPr>
@@ -1798,7 +1636,7 @@
                 <w:noProof/>
                 <w:webHidden/>
               </w:rPr>
-              <w:instrText xml:space="preserve"> PAGEREF _Toc108698898 \h </w:instrText>
+              <w:instrText xml:space="preserve"> PAGEREF _Toc108792827 \h </w:instrText>
             </w:r>
             <w:r>
               <w:rPr>
@@ -1832,17 +1670,13 @@
         <w:p>
           <w:pPr>
             <w:pStyle w:val="TOC1"/>
-            <w:tabs>
-              <w:tab w:val="left" w:pos="720"/>
-              <w:tab w:val="right" w:leader="dot" w:pos="9016"/>
-            </w:tabs>
             <w:rPr>
               <w:rFonts w:eastAsiaTheme="minorEastAsia"/>
               <w:noProof/>
               <w:lang w:eastAsia="en-AU"/>
             </w:rPr>
           </w:pPr>
-          <w:hyperlink w:anchor="_Toc108698899" w:history="1">
+          <w:hyperlink w:anchor="_Toc108792828" w:history="1">
             <w:r>
               <w:rPr>
                 <w:rStyle w:val="Hyperlink"/>
@@ -1863,7 +1697,7 @@
                 <w:rStyle w:val="Hyperlink"/>
                 <w:noProof/>
               </w:rPr>
-              <w:t>Search Courses Detail Page:</w:t>
+              <w:t>Search Courses Detail Page</w:t>
             </w:r>
             <w:r>
               <w:rPr>
@@ -1884,7 +1718,7 @@
                 <w:noProof/>
                 <w:webHidden/>
               </w:rPr>
-              <w:instrText xml:space="preserve"> PAGEREF _Toc108698899 \h </w:instrText>
+              <w:instrText xml:space="preserve"> PAGEREF _Toc108792828 \h </w:instrText>
             </w:r>
             <w:r>
               <w:rPr>
@@ -1918,17 +1752,13 @@
         <w:p>
           <w:pPr>
             <w:pStyle w:val="TOC1"/>
-            <w:tabs>
-              <w:tab w:val="left" w:pos="720"/>
-              <w:tab w:val="right" w:leader="dot" w:pos="9016"/>
-            </w:tabs>
             <w:rPr>
               <w:rFonts w:eastAsiaTheme="minorEastAsia"/>
               <w:noProof/>
               <w:lang w:eastAsia="en-AU"/>
             </w:rPr>
           </w:pPr>
-          <w:hyperlink w:anchor="_Toc108698900" w:history="1">
+          <w:hyperlink w:anchor="_Toc108792829" w:history="1">
             <w:r>
               <w:rPr>
                 <w:rStyle w:val="Hyperlink"/>
@@ -1949,7 +1779,7 @@
                 <w:rStyle w:val="Hyperlink"/>
                 <w:noProof/>
               </w:rPr>
-              <w:t>Check Out Page:</w:t>
+              <w:t>Check Out Page</w:t>
             </w:r>
             <w:r>
               <w:rPr>
@@ -1970,7 +1800,7 @@
                 <w:noProof/>
                 <w:webHidden/>
               </w:rPr>
-              <w:instrText xml:space="preserve"> PAGEREF _Toc108698900 \h </w:instrText>
+              <w:instrText xml:space="preserve"> PAGEREF _Toc108792829 \h </w:instrText>
             </w:r>
             <w:r>
               <w:rPr>
@@ -1990,7 +1820,7 @@
                 <w:noProof/>
                 <w:webHidden/>
               </w:rPr>
-              <w:t>9</w:t>
+              <w:t>8</w:t>
             </w:r>
             <w:r>
               <w:rPr>
@@ -2004,17 +1834,13 @@
         <w:p>
           <w:pPr>
             <w:pStyle w:val="TOC1"/>
-            <w:tabs>
-              <w:tab w:val="left" w:pos="720"/>
-              <w:tab w:val="right" w:leader="dot" w:pos="9016"/>
-            </w:tabs>
             <w:rPr>
               <w:rFonts w:eastAsiaTheme="minorEastAsia"/>
               <w:noProof/>
               <w:lang w:eastAsia="en-AU"/>
             </w:rPr>
           </w:pPr>
-          <w:hyperlink w:anchor="_Toc108698901" w:history="1">
+          <w:hyperlink w:anchor="_Toc108792830" w:history="1">
             <w:r>
               <w:rPr>
                 <w:rStyle w:val="Hyperlink"/>
@@ -2035,7 +1861,7 @@
                 <w:rStyle w:val="Hyperlink"/>
                 <w:noProof/>
               </w:rPr>
-              <w:t>My Profile Page:</w:t>
+              <w:t>My Profile Page</w:t>
             </w:r>
             <w:r>
               <w:rPr>
@@ -2056,7 +1882,7 @@
                 <w:noProof/>
                 <w:webHidden/>
               </w:rPr>
-              <w:instrText xml:space="preserve"> PAGEREF _Toc108698901 \h </w:instrText>
+              <w:instrText xml:space="preserve"> PAGEREF _Toc108792830 \h </w:instrText>
             </w:r>
             <w:r>
               <w:rPr>
@@ -2076,7 +1902,7 @@
                 <w:noProof/>
                 <w:webHidden/>
               </w:rPr>
-              <w:t>10</w:t>
+              <w:t>9</w:t>
             </w:r>
             <w:r>
               <w:rPr>
@@ -2090,17 +1916,13 @@
         <w:p>
           <w:pPr>
             <w:pStyle w:val="TOC1"/>
-            <w:tabs>
-              <w:tab w:val="left" w:pos="720"/>
-              <w:tab w:val="right" w:leader="dot" w:pos="9016"/>
-            </w:tabs>
             <w:rPr>
               <w:rFonts w:eastAsiaTheme="minorEastAsia"/>
               <w:noProof/>
               <w:lang w:eastAsia="en-AU"/>
             </w:rPr>
           </w:pPr>
-          <w:hyperlink w:anchor="_Toc108698902" w:history="1">
+          <w:hyperlink w:anchor="_Toc108792831" w:history="1">
             <w:r>
               <w:rPr>
                 <w:rStyle w:val="Hyperlink"/>
@@ -2121,7 +1943,7 @@
                 <w:rStyle w:val="Hyperlink"/>
                 <w:noProof/>
               </w:rPr>
-              <w:t>My Courses Page:</w:t>
+              <w:t>My Courses Page</w:t>
             </w:r>
             <w:r>
               <w:rPr>
@@ -2142,7 +1964,7 @@
                 <w:noProof/>
                 <w:webHidden/>
               </w:rPr>
-              <w:instrText xml:space="preserve"> PAGEREF _Toc108698902 \h </w:instrText>
+              <w:instrText xml:space="preserve"> PAGEREF _Toc108792831 \h </w:instrText>
             </w:r>
             <w:r>
               <w:rPr>
@@ -2162,7 +1984,7 @@
                 <w:noProof/>
                 <w:webHidden/>
               </w:rPr>
-              <w:t>12</w:t>
+              <w:t>10</w:t>
             </w:r>
             <w:r>
               <w:rPr>
@@ -2176,17 +1998,13 @@
         <w:p>
           <w:pPr>
             <w:pStyle w:val="TOC1"/>
-            <w:tabs>
-              <w:tab w:val="left" w:pos="720"/>
-              <w:tab w:val="right" w:leader="dot" w:pos="9016"/>
-            </w:tabs>
             <w:rPr>
               <w:rFonts w:eastAsiaTheme="minorEastAsia"/>
               <w:noProof/>
               <w:lang w:eastAsia="en-AU"/>
             </w:rPr>
           </w:pPr>
-          <w:hyperlink w:anchor="_Toc108698903" w:history="1">
+          <w:hyperlink w:anchor="_Toc108792832" w:history="1">
             <w:r>
               <w:rPr>
                 <w:rStyle w:val="Hyperlink"/>
@@ -2207,7 +2025,7 @@
                 <w:rStyle w:val="Hyperlink"/>
                 <w:noProof/>
               </w:rPr>
-              <w:t>Study Course Page:</w:t>
+              <w:t>Study Course Page</w:t>
             </w:r>
             <w:r>
               <w:rPr>
@@ -2228,7 +2046,7 @@
                 <w:noProof/>
                 <w:webHidden/>
               </w:rPr>
-              <w:instrText xml:space="preserve"> PAGEREF _Toc108698903 \h </w:instrText>
+              <w:instrText xml:space="preserve"> PAGEREF _Toc108792832 \h </w:instrText>
             </w:r>
             <w:r>
               <w:rPr>
@@ -2248,7 +2066,7 @@
                 <w:noProof/>
                 <w:webHidden/>
               </w:rPr>
-              <w:t>14</w:t>
+              <w:t>11</w:t>
             </w:r>
             <w:r>
               <w:rPr>
@@ -2262,17 +2080,13 @@
         <w:p>
           <w:pPr>
             <w:pStyle w:val="TOC1"/>
-            <w:tabs>
-              <w:tab w:val="left" w:pos="720"/>
-              <w:tab w:val="right" w:leader="dot" w:pos="9016"/>
-            </w:tabs>
             <w:rPr>
               <w:rFonts w:eastAsiaTheme="minorEastAsia"/>
               <w:noProof/>
               <w:lang w:eastAsia="en-AU"/>
             </w:rPr>
           </w:pPr>
-          <w:hyperlink w:anchor="_Toc108698904" w:history="1">
+          <w:hyperlink w:anchor="_Toc108792833" w:history="1">
             <w:r>
               <w:rPr>
                 <w:rStyle w:val="Hyperlink"/>
@@ -2293,7 +2107,7 @@
                 <w:rStyle w:val="Hyperlink"/>
                 <w:noProof/>
               </w:rPr>
-              <w:t>Discounts Page:</w:t>
+              <w:t>Discounts Page</w:t>
             </w:r>
             <w:r>
               <w:rPr>
@@ -2314,7 +2128,7 @@
                 <w:noProof/>
                 <w:webHidden/>
               </w:rPr>
-              <w:instrText xml:space="preserve"> PAGEREF _Toc108698904 \h </w:instrText>
+              <w:instrText xml:space="preserve"> PAGEREF _Toc108792833 \h </w:instrText>
             </w:r>
             <w:r>
               <w:rPr>
@@ -2334,7 +2148,7 @@
                 <w:noProof/>
                 <w:webHidden/>
               </w:rPr>
-              <w:t>15</w:t>
+              <w:t>12</w:t>
             </w:r>
             <w:r>
               <w:rPr>
@@ -2348,17 +2162,13 @@
         <w:p>
           <w:pPr>
             <w:pStyle w:val="TOC1"/>
-            <w:tabs>
-              <w:tab w:val="left" w:pos="720"/>
-              <w:tab w:val="right" w:leader="dot" w:pos="9016"/>
-            </w:tabs>
             <w:rPr>
               <w:rFonts w:eastAsiaTheme="minorEastAsia"/>
               <w:noProof/>
               <w:lang w:eastAsia="en-AU"/>
             </w:rPr>
           </w:pPr>
-          <w:hyperlink w:anchor="_Toc108698905" w:history="1">
+          <w:hyperlink w:anchor="_Toc108792834" w:history="1">
             <w:r>
               <w:rPr>
                 <w:rStyle w:val="Hyperlink"/>
@@ -2379,7 +2189,7 @@
                 <w:rStyle w:val="Hyperlink"/>
                 <w:noProof/>
               </w:rPr>
-              <w:t>Achievements &amp; Scholarships Page:</w:t>
+              <w:t>Achievements &amp; Scholarships Page</w:t>
             </w:r>
             <w:r>
               <w:rPr>
@@ -2400,7 +2210,7 @@
                 <w:noProof/>
                 <w:webHidden/>
               </w:rPr>
-              <w:instrText xml:space="preserve"> PAGEREF _Toc108698905 \h </w:instrText>
+              <w:instrText xml:space="preserve"> PAGEREF _Toc108792834 \h </w:instrText>
             </w:r>
             <w:r>
               <w:rPr>
@@ -2420,7 +2230,7 @@
                 <w:noProof/>
                 <w:webHidden/>
               </w:rPr>
-              <w:t>17</w:t>
+              <w:t>14</w:t>
             </w:r>
             <w:r>
               <w:rPr>
@@ -2434,17 +2244,13 @@
         <w:p>
           <w:pPr>
             <w:pStyle w:val="TOC1"/>
-            <w:tabs>
-              <w:tab w:val="left" w:pos="720"/>
-              <w:tab w:val="right" w:leader="dot" w:pos="9016"/>
-            </w:tabs>
             <w:rPr>
               <w:rFonts w:eastAsiaTheme="minorEastAsia"/>
               <w:noProof/>
               <w:lang w:eastAsia="en-AU"/>
             </w:rPr>
           </w:pPr>
-          <w:hyperlink w:anchor="_Toc108698906" w:history="1">
+          <w:hyperlink w:anchor="_Toc108792835" w:history="1">
             <w:r>
               <w:rPr>
                 <w:rStyle w:val="Hyperlink"/>
@@ -2465,7 +2271,7 @@
                 <w:rStyle w:val="Hyperlink"/>
                 <w:noProof/>
               </w:rPr>
-              <w:t>Achievements &amp; Scholarships Page:</w:t>
+              <w:t>Credential Policies</w:t>
             </w:r>
             <w:r>
               <w:rPr>
@@ -2486,7 +2292,7 @@
                 <w:noProof/>
                 <w:webHidden/>
               </w:rPr>
-              <w:instrText xml:space="preserve"> PAGEREF _Toc108698906 \h </w:instrText>
+              <w:instrText xml:space="preserve"> PAGEREF _Toc108792835 \h </w:instrText>
             </w:r>
             <w:r>
               <w:rPr>
@@ -2506,7 +2312,558 @@
                 <w:noProof/>
                 <w:webHidden/>
               </w:rPr>
-              <w:t>19</w:t>
+              <w:t>16</w:t>
+            </w:r>
+            <w:r>
+              <w:rPr>
+                <w:noProof/>
+                <w:webHidden/>
+              </w:rPr>
+              <w:fldChar w:fldCharType="end"/>
+            </w:r>
+          </w:hyperlink>
+        </w:p>
+        <w:p>
+          <w:pPr>
+            <w:pStyle w:val="TOC2"/>
+            <w:rPr>
+              <w:rFonts w:eastAsiaTheme="minorEastAsia"/>
+              <w:noProof/>
+              <w:lang w:eastAsia="en-AU"/>
+            </w:rPr>
+          </w:pPr>
+          <w:hyperlink w:anchor="_Toc108792836" w:history="1">
+            <w:r>
+              <w:rPr>
+                <w:rStyle w:val="Hyperlink"/>
+                <w:noProof/>
+              </w:rPr>
+              <w:t>Mobile App:</w:t>
+            </w:r>
+            <w:r>
+              <w:rPr>
+                <w:noProof/>
+                <w:webHidden/>
+              </w:rPr>
+              <w:tab/>
+            </w:r>
+            <w:r>
+              <w:rPr>
+                <w:noProof/>
+                <w:webHidden/>
+              </w:rPr>
+              <w:fldChar w:fldCharType="begin"/>
+            </w:r>
+            <w:r>
+              <w:rPr>
+                <w:noProof/>
+                <w:webHidden/>
+              </w:rPr>
+              <w:instrText xml:space="preserve"> PAGEREF _Toc108792836 \h </w:instrText>
+            </w:r>
+            <w:r>
+              <w:rPr>
+                <w:noProof/>
+                <w:webHidden/>
+              </w:rPr>
+            </w:r>
+            <w:r>
+              <w:rPr>
+                <w:noProof/>
+                <w:webHidden/>
+              </w:rPr>
+              <w:fldChar w:fldCharType="separate"/>
+            </w:r>
+            <w:r>
+              <w:rPr>
+                <w:noProof/>
+                <w:webHidden/>
+              </w:rPr>
+              <w:t>16</w:t>
+            </w:r>
+            <w:r>
+              <w:rPr>
+                <w:noProof/>
+                <w:webHidden/>
+              </w:rPr>
+              <w:fldChar w:fldCharType="end"/>
+            </w:r>
+          </w:hyperlink>
+        </w:p>
+        <w:p>
+          <w:pPr>
+            <w:pStyle w:val="TOC2"/>
+            <w:rPr>
+              <w:rFonts w:eastAsiaTheme="minorEastAsia"/>
+              <w:noProof/>
+              <w:lang w:eastAsia="en-AU"/>
+            </w:rPr>
+          </w:pPr>
+          <w:hyperlink w:anchor="_Toc108792837" w:history="1">
+            <w:r>
+              <w:rPr>
+                <w:rStyle w:val="Hyperlink"/>
+                <w:noProof/>
+              </w:rPr>
+              <w:t>Website:</w:t>
+            </w:r>
+            <w:r>
+              <w:rPr>
+                <w:noProof/>
+                <w:webHidden/>
+              </w:rPr>
+              <w:tab/>
+            </w:r>
+            <w:r>
+              <w:rPr>
+                <w:noProof/>
+                <w:webHidden/>
+              </w:rPr>
+              <w:fldChar w:fldCharType="begin"/>
+            </w:r>
+            <w:r>
+              <w:rPr>
+                <w:noProof/>
+                <w:webHidden/>
+              </w:rPr>
+              <w:instrText xml:space="preserve"> PAGEREF _Toc108792837 \h </w:instrText>
+            </w:r>
+            <w:r>
+              <w:rPr>
+                <w:noProof/>
+                <w:webHidden/>
+              </w:rPr>
+            </w:r>
+            <w:r>
+              <w:rPr>
+                <w:noProof/>
+                <w:webHidden/>
+              </w:rPr>
+              <w:fldChar w:fldCharType="separate"/>
+            </w:r>
+            <w:r>
+              <w:rPr>
+                <w:noProof/>
+                <w:webHidden/>
+              </w:rPr>
+              <w:t>16</w:t>
+            </w:r>
+            <w:r>
+              <w:rPr>
+                <w:noProof/>
+                <w:webHidden/>
+              </w:rPr>
+              <w:fldChar w:fldCharType="end"/>
+            </w:r>
+          </w:hyperlink>
+        </w:p>
+        <w:p>
+          <w:pPr>
+            <w:pStyle w:val="TOC1"/>
+            <w:rPr>
+              <w:rFonts w:eastAsiaTheme="minorEastAsia"/>
+              <w:noProof/>
+              <w:lang w:eastAsia="en-AU"/>
+            </w:rPr>
+          </w:pPr>
+          <w:hyperlink w:anchor="_Toc108792838" w:history="1">
+            <w:r>
+              <w:rPr>
+                <w:rStyle w:val="Hyperlink"/>
+                <w:noProof/>
+              </w:rPr>
+              <w:t>14.</w:t>
+            </w:r>
+            <w:r>
+              <w:rPr>
+                <w:rFonts w:eastAsiaTheme="minorEastAsia"/>
+                <w:noProof/>
+                <w:lang w:eastAsia="en-AU"/>
+              </w:rPr>
+              <w:tab/>
+            </w:r>
+            <w:r>
+              <w:rPr>
+                <w:rStyle w:val="Hyperlink"/>
+                <w:noProof/>
+              </w:rPr>
+              <w:t>Discount Tokens</w:t>
+            </w:r>
+            <w:r>
+              <w:rPr>
+                <w:noProof/>
+                <w:webHidden/>
+              </w:rPr>
+              <w:tab/>
+            </w:r>
+            <w:r>
+              <w:rPr>
+                <w:noProof/>
+                <w:webHidden/>
+              </w:rPr>
+              <w:fldChar w:fldCharType="begin"/>
+            </w:r>
+            <w:r>
+              <w:rPr>
+                <w:noProof/>
+                <w:webHidden/>
+              </w:rPr>
+              <w:instrText xml:space="preserve"> PAGEREF _Toc108792838 \h </w:instrText>
+            </w:r>
+            <w:r>
+              <w:rPr>
+                <w:noProof/>
+                <w:webHidden/>
+              </w:rPr>
+            </w:r>
+            <w:r>
+              <w:rPr>
+                <w:noProof/>
+                <w:webHidden/>
+              </w:rPr>
+              <w:fldChar w:fldCharType="separate"/>
+            </w:r>
+            <w:r>
+              <w:rPr>
+                <w:noProof/>
+                <w:webHidden/>
+              </w:rPr>
+              <w:t>17</w:t>
+            </w:r>
+            <w:r>
+              <w:rPr>
+                <w:noProof/>
+                <w:webHidden/>
+              </w:rPr>
+              <w:fldChar w:fldCharType="end"/>
+            </w:r>
+          </w:hyperlink>
+        </w:p>
+        <w:p>
+          <w:pPr>
+            <w:pStyle w:val="TOC2"/>
+            <w:rPr>
+              <w:rFonts w:eastAsiaTheme="minorEastAsia"/>
+              <w:noProof/>
+              <w:lang w:eastAsia="en-AU"/>
+            </w:rPr>
+          </w:pPr>
+          <w:hyperlink w:anchor="_Toc108792839" w:history="1">
+            <w:r>
+              <w:rPr>
+                <w:rStyle w:val="Hyperlink"/>
+                <w:noProof/>
+              </w:rPr>
+              <w:t>Initial Discount:</w:t>
+            </w:r>
+            <w:r>
+              <w:rPr>
+                <w:noProof/>
+                <w:webHidden/>
+              </w:rPr>
+              <w:tab/>
+            </w:r>
+            <w:r>
+              <w:rPr>
+                <w:noProof/>
+                <w:webHidden/>
+              </w:rPr>
+              <w:fldChar w:fldCharType="begin"/>
+            </w:r>
+            <w:r>
+              <w:rPr>
+                <w:noProof/>
+                <w:webHidden/>
+              </w:rPr>
+              <w:instrText xml:space="preserve"> PAGEREF _Toc108792839 \h </w:instrText>
+            </w:r>
+            <w:r>
+              <w:rPr>
+                <w:noProof/>
+                <w:webHidden/>
+              </w:rPr>
+            </w:r>
+            <w:r>
+              <w:rPr>
+                <w:noProof/>
+                <w:webHidden/>
+              </w:rPr>
+              <w:fldChar w:fldCharType="separate"/>
+            </w:r>
+            <w:r>
+              <w:rPr>
+                <w:noProof/>
+                <w:webHidden/>
+              </w:rPr>
+              <w:t>17</w:t>
+            </w:r>
+            <w:r>
+              <w:rPr>
+                <w:noProof/>
+                <w:webHidden/>
+              </w:rPr>
+              <w:fldChar w:fldCharType="end"/>
+            </w:r>
+          </w:hyperlink>
+        </w:p>
+        <w:p>
+          <w:pPr>
+            <w:pStyle w:val="TOC2"/>
+            <w:rPr>
+              <w:rFonts w:eastAsiaTheme="minorEastAsia"/>
+              <w:noProof/>
+              <w:lang w:eastAsia="en-AU"/>
+            </w:rPr>
+          </w:pPr>
+          <w:hyperlink w:anchor="_Toc108792840" w:history="1">
+            <w:r>
+              <w:rPr>
+                <w:rStyle w:val="Hyperlink"/>
+                <w:noProof/>
+              </w:rPr>
+              <w:t>Inward Referral Discount:</w:t>
+            </w:r>
+            <w:r>
+              <w:rPr>
+                <w:noProof/>
+                <w:webHidden/>
+              </w:rPr>
+              <w:tab/>
+            </w:r>
+            <w:r>
+              <w:rPr>
+                <w:noProof/>
+                <w:webHidden/>
+              </w:rPr>
+              <w:fldChar w:fldCharType="begin"/>
+            </w:r>
+            <w:r>
+              <w:rPr>
+                <w:noProof/>
+                <w:webHidden/>
+              </w:rPr>
+              <w:instrText xml:space="preserve"> PAGEREF _Toc108792840 \h </w:instrText>
+            </w:r>
+            <w:r>
+              <w:rPr>
+                <w:noProof/>
+                <w:webHidden/>
+              </w:rPr>
+            </w:r>
+            <w:r>
+              <w:rPr>
+                <w:noProof/>
+                <w:webHidden/>
+              </w:rPr>
+              <w:fldChar w:fldCharType="separate"/>
+            </w:r>
+            <w:r>
+              <w:rPr>
+                <w:noProof/>
+                <w:webHidden/>
+              </w:rPr>
+              <w:t>17</w:t>
+            </w:r>
+            <w:r>
+              <w:rPr>
+                <w:noProof/>
+                <w:webHidden/>
+              </w:rPr>
+              <w:fldChar w:fldCharType="end"/>
+            </w:r>
+          </w:hyperlink>
+        </w:p>
+        <w:p>
+          <w:pPr>
+            <w:pStyle w:val="TOC2"/>
+            <w:rPr>
+              <w:rFonts w:eastAsiaTheme="minorEastAsia"/>
+              <w:noProof/>
+              <w:lang w:eastAsia="en-AU"/>
+            </w:rPr>
+          </w:pPr>
+          <w:hyperlink w:anchor="_Toc108792841" w:history="1">
+            <w:r>
+              <w:rPr>
+                <w:rStyle w:val="Hyperlink"/>
+                <w:noProof/>
+              </w:rPr>
+              <w:t>Outward Referral Discount:</w:t>
+            </w:r>
+            <w:r>
+              <w:rPr>
+                <w:noProof/>
+                <w:webHidden/>
+              </w:rPr>
+              <w:tab/>
+            </w:r>
+            <w:r>
+              <w:rPr>
+                <w:noProof/>
+                <w:webHidden/>
+              </w:rPr>
+              <w:fldChar w:fldCharType="begin"/>
+            </w:r>
+            <w:r>
+              <w:rPr>
+                <w:noProof/>
+                <w:webHidden/>
+              </w:rPr>
+              <w:instrText xml:space="preserve"> PAGEREF _Toc108792841 \h </w:instrText>
+            </w:r>
+            <w:r>
+              <w:rPr>
+                <w:noProof/>
+                <w:webHidden/>
+              </w:rPr>
+            </w:r>
+            <w:r>
+              <w:rPr>
+                <w:noProof/>
+                <w:webHidden/>
+              </w:rPr>
+              <w:fldChar w:fldCharType="separate"/>
+            </w:r>
+            <w:r>
+              <w:rPr>
+                <w:noProof/>
+                <w:webHidden/>
+              </w:rPr>
+              <w:t>17</w:t>
+            </w:r>
+            <w:r>
+              <w:rPr>
+                <w:noProof/>
+                <w:webHidden/>
+              </w:rPr>
+              <w:fldChar w:fldCharType="end"/>
+            </w:r>
+          </w:hyperlink>
+        </w:p>
+        <w:p>
+          <w:pPr>
+            <w:pStyle w:val="TOC2"/>
+            <w:rPr>
+              <w:rFonts w:eastAsiaTheme="minorEastAsia"/>
+              <w:noProof/>
+              <w:lang w:eastAsia="en-AU"/>
+            </w:rPr>
+          </w:pPr>
+          <w:hyperlink w:anchor="_Toc108792842" w:history="1">
+            <w:r>
+              <w:rPr>
+                <w:rStyle w:val="Hyperlink"/>
+                <w:noProof/>
+              </w:rPr>
+              <w:t>Scholarship Discount:</w:t>
+            </w:r>
+            <w:r>
+              <w:rPr>
+                <w:noProof/>
+                <w:webHidden/>
+              </w:rPr>
+              <w:tab/>
+            </w:r>
+            <w:r>
+              <w:rPr>
+                <w:noProof/>
+                <w:webHidden/>
+              </w:rPr>
+              <w:fldChar w:fldCharType="begin"/>
+            </w:r>
+            <w:r>
+              <w:rPr>
+                <w:noProof/>
+                <w:webHidden/>
+              </w:rPr>
+              <w:instrText xml:space="preserve"> PAGEREF _Toc108792842 \h </w:instrText>
+            </w:r>
+            <w:r>
+              <w:rPr>
+                <w:noProof/>
+                <w:webHidden/>
+              </w:rPr>
+            </w:r>
+            <w:r>
+              <w:rPr>
+                <w:noProof/>
+                <w:webHidden/>
+              </w:rPr>
+              <w:fldChar w:fldCharType="separate"/>
+            </w:r>
+            <w:r>
+              <w:rPr>
+                <w:noProof/>
+                <w:webHidden/>
+              </w:rPr>
+              <w:t>17</w:t>
+            </w:r>
+            <w:r>
+              <w:rPr>
+                <w:noProof/>
+                <w:webHidden/>
+              </w:rPr>
+              <w:fldChar w:fldCharType="end"/>
+            </w:r>
+          </w:hyperlink>
+        </w:p>
+        <w:p>
+          <w:pPr>
+            <w:pStyle w:val="TOC2"/>
+            <w:rPr>
+              <w:rFonts w:eastAsiaTheme="minorEastAsia"/>
+              <w:noProof/>
+              <w:lang w:eastAsia="en-AU"/>
+            </w:rPr>
+          </w:pPr>
+          <w:hyperlink w:anchor="_Toc108792843" w:history="1">
+            <w:r>
+              <w:rPr>
+                <w:rStyle w:val="Hyperlink"/>
+                <w:noProof/>
+              </w:rPr>
+              <w:t>Offer price calculation logic with examples:</w:t>
+            </w:r>
+            <w:r>
+              <w:rPr>
+                <w:noProof/>
+                <w:webHidden/>
+              </w:rPr>
+              <w:tab/>
+            </w:r>
+            <w:r>
+              <w:rPr>
+                <w:noProof/>
+                <w:webHidden/>
+              </w:rPr>
+              <w:fldChar w:fldCharType="begin"/>
+            </w:r>
+            <w:r>
+              <w:rPr>
+                <w:noProof/>
+                <w:webHidden/>
+              </w:rPr>
+              <w:instrText xml:space="preserve"> PAGEREF _Toc108792843 \h </w:instrText>
+            </w:r>
+            <w:r>
+              <w:rPr>
+                <w:noProof/>
+                <w:webHidden/>
+              </w:rPr>
+            </w:r>
+            <w:r>
+              <w:rPr>
+                <w:noProof/>
+                <w:webHidden/>
+              </w:rPr>
+              <w:fldChar w:fldCharType="separate"/>
+            </w:r>
+            <w:r>
+              <w:rPr>
+                <w:noProof/>
+                <w:webHidden/>
+              </w:rPr>
+              <w:t>17</w:t>
             </w:r>
             <w:r>
               <w:rPr>
@@ -2558,7 +2915,7 @@
         </w:numPr>
         <w:jc w:val="both"/>
       </w:pPr>
-      <w:bookmarkStart w:id="0" w:name="_Toc108698892"/>
+      <w:bookmarkStart w:id="0" w:name="_Toc108792821"/>
       <w:r>
         <w:lastRenderedPageBreak/>
         <w:t xml:space="preserve">Accessing </w:t>
@@ -2599,7 +2956,7 @@
               <w:spacing w:before="240" w:after="240"/>
               <w:jc w:val="both"/>
             </w:pPr>
-            <w:bookmarkStart w:id="1" w:name="_Toc108698893"/>
+            <w:bookmarkStart w:id="1" w:name="_Toc108792822"/>
             <w:r>
               <w:rPr>
                 <w:rStyle w:val="Heading2Char"/>
@@ -2616,7 +2973,7 @@
               <w:spacing w:after="240"/>
               <w:jc w:val="both"/>
             </w:pPr>
-            <w:bookmarkStart w:id="2" w:name="_Toc108698894"/>
+            <w:bookmarkStart w:id="2" w:name="_Toc108792823"/>
             <w:r>
               <w:rPr>
                 <w:rStyle w:val="Heading2Char"/>
@@ -2629,11 +2986,21 @@
             </w:r>
             <w:hyperlink r:id="rId12" w:history="1">
               <w:r>
+                <w:rPr>
+                  <w:color w:val="0070C0"/>
+                  <w:u w:val="single"/>
+                </w:rPr>
                 <w:t>https://www.anodiam.com</w:t>
               </w:r>
             </w:hyperlink>
             <w:r>
-              <w:t xml:space="preserve"> on the address bar of their web browser. Both the mobile app and website will have the same functionalities during the MVP phase.</w:t>
+              <w:t xml:space="preserve"> </w:t>
+            </w:r>
+            <w:r>
+              <w:t>on the ad</w:t>
+            </w:r>
+            <w:r>
+              <w:t>dress bar of their web browser.</w:t>
             </w:r>
           </w:p>
         </w:tc>
@@ -2652,7 +3019,7 @@
               </w:rPr>
               <w:drawing>
                 <wp:inline distT="0" distB="0" distL="0" distR="0" wp14:anchorId="49327541" wp14:editId="2FC90905">
-                  <wp:extent cx="1733107" cy="2839947"/>
+                  <wp:extent cx="1409065" cy="2308958"/>
                   <wp:effectExtent l="0" t="0" r="635" b="0"/>
                   <wp:docPr id="1" name="Picture 1"/>
                   <wp:cNvGraphicFramePr>
@@ -2683,7 +3050,7 @@
                         <pic:spPr bwMode="auto">
                           <a:xfrm>
                             <a:off x="0" y="0"/>
-                            <a:ext cx="1741277" cy="2853335"/>
+                            <a:ext cx="1422082" cy="2330288"/>
                           </a:xfrm>
                           <a:prstGeom prst="rect">
                             <a:avLst/>
@@ -2739,10 +3106,10 @@
             </w:pPr>
             <w:r>
               <w:object w:dxaOrig="11715" w:dyaOrig="6075">
-                <v:shape id="_x0000_i1046" type="#_x0000_t75" style="width:438pt;height:234pt" o:ole="">
+                <v:shape id="_x0000_i1026" type="#_x0000_t75" style="width:438pt;height:234pt" o:ole="">
                   <v:imagedata r:id="rId14" o:title=""/>
                 </v:shape>
-                <o:OLEObject Type="Embed" ProgID="PBrush" ShapeID="_x0000_i1046" DrawAspect="Content" ObjectID="_1719317783" r:id="rId15"/>
+                <o:OLEObject Type="Embed" ProgID="PBrush" ShapeID="_x0000_i1026" DrawAspect="Content" ObjectID="_1719481063" r:id="rId15"/>
               </w:object>
             </w:r>
           </w:p>
@@ -2759,8 +3126,6 @@
             </w:r>
           </w:p>
         </w:tc>
-        <w:bookmarkStart w:id="3" w:name="_GoBack"/>
-        <w:bookmarkEnd w:id="3"/>
       </w:tr>
     </w:tbl>
     <w:p>
@@ -2780,12 +3145,12 @@
         </w:numPr>
         <w:jc w:val="both"/>
       </w:pPr>
-      <w:bookmarkStart w:id="4" w:name="_Toc108698895"/>
+      <w:bookmarkStart w:id="3" w:name="_Toc108792824"/>
       <w:r>
         <w:lastRenderedPageBreak/>
         <w:t>Login Page</w:t>
       </w:r>
-      <w:bookmarkEnd w:id="4"/>
+      <w:bookmarkEnd w:id="3"/>
     </w:p>
     <w:p>
       <w:pPr>
@@ -2828,7 +3193,31 @@
               <w:jc w:val="both"/>
             </w:pPr>
             <w:r>
-              <w:t>In case of an already signed in user accessing the app, the default page to open will be the My Courses page or Search Courses page depending upon if the user has at least one active course purchased, or not.</w:t>
+              <w:t xml:space="preserve">In case of an already signed in user accessing the app, the default page to open will be the </w:t>
+            </w:r>
+            <w:r>
+              <w:rPr>
+                <w:b/>
+              </w:rPr>
+              <w:t>My Courses</w:t>
+            </w:r>
+            <w:r>
+              <w:t xml:space="preserve"> page or </w:t>
+            </w:r>
+            <w:r>
+              <w:rPr>
+                <w:b/>
+              </w:rPr>
+              <w:t>Search Courses</w:t>
+            </w:r>
+            <w:r>
+              <w:t xml:space="preserve"> page </w:t>
+            </w:r>
+            <w:r>
+              <w:t xml:space="preserve">respectively, </w:t>
+            </w:r>
+            <w:r>
+              <w:t>depending upon if the user has at least one active course purchased, or not.</w:t>
             </w:r>
           </w:p>
           <w:p>
@@ -2837,7 +3226,34 @@
               <w:jc w:val="both"/>
             </w:pPr>
             <w:r>
-              <w:t>When a previously registered user fills in valid email and password fields and taps on the Login button, s/he is signed in and is taken to the My Courses page or Search Courses page depending upon if the user has at least one active course purchased, or not.</w:t>
+              <w:t xml:space="preserve">When a previously registered user fills in valid email and password fields and taps on the </w:t>
+            </w:r>
+            <w:r>
+              <w:rPr>
+                <w:b/>
+              </w:rPr>
+              <w:t>Login</w:t>
+            </w:r>
+            <w:r>
+              <w:t xml:space="preserve"> button, s/he is signed in and is taken to the </w:t>
+            </w:r>
+            <w:r>
+              <w:rPr>
+                <w:b/>
+              </w:rPr>
+              <w:t>My Courses</w:t>
+            </w:r>
+            <w:r>
+              <w:t xml:space="preserve"> page or </w:t>
+            </w:r>
+            <w:r>
+              <w:rPr>
+                <w:b/>
+              </w:rPr>
+              <w:t>Search Courses</w:t>
+            </w:r>
+            <w:r>
+              <w:t xml:space="preserve"> page depending upon if the user has at least one active course purchased, or not.</w:t>
             </w:r>
           </w:p>
           <w:p>
@@ -2846,10 +3262,43 @@
               <w:jc w:val="both"/>
             </w:pPr>
             <w:r>
-              <w:t>When a previously registered user fills in invalid email and password fields and taps on the Login button, s/he is shown validation error message in top of the login page.</w:t>
-            </w:r>
-            <w:r>
-              <w:t xml:space="preserve"> Details of validity of email and password policies are explained in respective user stories of the product backlog.</w:t>
+              <w:t xml:space="preserve">When a previously registered user fills in invalid email and password fields and taps on the </w:t>
+            </w:r>
+            <w:r>
+              <w:rPr>
+                <w:b/>
+              </w:rPr>
+              <w:t>Login</w:t>
+            </w:r>
+            <w:r>
+              <w:t xml:space="preserve"> button, s/he is shown validati</w:t>
+            </w:r>
+            <w:r>
+              <w:t xml:space="preserve">on error message in top of the </w:t>
+            </w:r>
+            <w:r>
+              <w:rPr>
+                <w:b/>
+              </w:rPr>
+              <w:t>L</w:t>
+            </w:r>
+            <w:r>
+              <w:rPr>
+                <w:b/>
+              </w:rPr>
+              <w:t>ogin</w:t>
+            </w:r>
+            <w:r>
+              <w:t xml:space="preserve"> page.</w:t>
+            </w:r>
+            <w:r>
+              <w:t xml:space="preserve"> Details of validity of email and password policies are explained in respective </w:t>
+            </w:r>
+            <w:r>
+              <w:t>sections below</w:t>
+            </w:r>
+            <w:r>
+              <w:t>.</w:t>
             </w:r>
           </w:p>
           <w:p>
@@ -2858,7 +3307,43 @@
               <w:jc w:val="both"/>
             </w:pPr>
             <w:r>
-              <w:t>When a user taps on the Register here link, the user is taken to the Registration page. When a user taps on the Change / Forget Password here link, the user is taken to the Change / Forget Password page.</w:t>
+              <w:t xml:space="preserve">When a user taps on the </w:t>
+            </w:r>
+            <w:r>
+              <w:rPr>
+                <w:b/>
+              </w:rPr>
+              <w:t>Register</w:t>
+            </w:r>
+            <w:r>
+              <w:t xml:space="preserve"> here link, the user is taken to the </w:t>
+            </w:r>
+            <w:r>
+              <w:rPr>
+                <w:b/>
+              </w:rPr>
+              <w:t>Registration</w:t>
+            </w:r>
+            <w:r>
+              <w:t xml:space="preserve"> page. When a user taps on the </w:t>
+            </w:r>
+            <w:r>
+              <w:rPr>
+                <w:b/>
+              </w:rPr>
+              <w:t>Change / Forget Password</w:t>
+            </w:r>
+            <w:r>
+              <w:t xml:space="preserve"> here link, the user is taken to the </w:t>
+            </w:r>
+            <w:r>
+              <w:rPr>
+                <w:b/>
+              </w:rPr>
+              <w:t>Change / Forget Password</w:t>
+            </w:r>
+            <w:r>
+              <w:t xml:space="preserve"> page.</w:t>
             </w:r>
           </w:p>
         </w:tc>
@@ -3094,10 +3579,394 @@
         </w:numPr>
         <w:jc w:val="both"/>
       </w:pPr>
-      <w:bookmarkStart w:id="5" w:name="_Toc108698896"/>
+      <w:bookmarkStart w:id="4" w:name="_Toc108792825"/>
       <w:r>
         <w:lastRenderedPageBreak/>
-        <w:t>Registration Page:</w:t>
+        <w:t>Registration Page</w:t>
+      </w:r>
+      <w:bookmarkEnd w:id="4"/>
+    </w:p>
+    <w:p>
+      <w:pPr>
+        <w:spacing w:before="240"/>
+        <w:jc w:val="both"/>
+      </w:pPr>
+      <w:r>
+        <w:t xml:space="preserve">  </w:t>
+      </w:r>
+      <w:r>
+        <w:t>An unregistered user can register themselves into Anodiam app through this screen.</w:t>
+      </w:r>
+    </w:p>
+    <w:tbl>
+      <w:tblPr>
+        <w:tblStyle w:val="TableGrid"/>
+        <w:tblW w:w="0" w:type="auto"/>
+        <w:tblBorders>
+          <w:top w:val="none" w:sz="0" w:space="0" w:color="auto"/>
+          <w:left w:val="none" w:sz="0" w:space="0" w:color="auto"/>
+          <w:bottom w:val="none" w:sz="0" w:space="0" w:color="auto"/>
+          <w:right w:val="none" w:sz="0" w:space="0" w:color="auto"/>
+          <w:insideH w:val="none" w:sz="0" w:space="0" w:color="auto"/>
+          <w:insideV w:val="none" w:sz="0" w:space="0" w:color="auto"/>
+        </w:tblBorders>
+        <w:tblLook w:val="04A0" w:firstRow="1" w:lastRow="0" w:firstColumn="1" w:lastColumn="0" w:noHBand="0" w:noVBand="1"/>
+      </w:tblPr>
+      <w:tblGrid>
+        <w:gridCol w:w="4962"/>
+        <w:gridCol w:w="4054"/>
+      </w:tblGrid>
+      <w:tr>
+        <w:tc>
+          <w:tcPr>
+            <w:tcW w:w="4962" w:type="dxa"/>
+          </w:tcPr>
+          <w:p>
+            <w:pPr>
+              <w:spacing w:after="240"/>
+              <w:jc w:val="both"/>
+            </w:pPr>
+            <w:r>
+              <w:t xml:space="preserve">When a previously </w:t>
+            </w:r>
+            <w:r>
+              <w:t>un</w:t>
+            </w:r>
+            <w:r>
+              <w:t>registered user fills in valid email</w:t>
+            </w:r>
+            <w:r>
+              <w:t>,</w:t>
+            </w:r>
+            <w:r>
+              <w:t xml:space="preserve"> password</w:t>
+            </w:r>
+            <w:r>
+              <w:t>, confirm passwo</w:t>
+            </w:r>
+            <w:r>
+              <w:t>rd and optional reference token</w:t>
+            </w:r>
+            <w:r>
+              <w:t xml:space="preserve"> fields </w:t>
+            </w:r>
+            <w:r>
+              <w:t xml:space="preserve">and taps on the </w:t>
+            </w:r>
+            <w:r>
+              <w:rPr>
+                <w:b/>
+              </w:rPr>
+              <w:t>Register</w:t>
+            </w:r>
+            <w:r>
+              <w:t xml:space="preserve"> button</w:t>
+            </w:r>
+            <w:r>
+              <w:t>,</w:t>
+            </w:r>
+            <w:r>
+              <w:t xml:space="preserve"> success message is shown on top of the page</w:t>
+            </w:r>
+            <w:r>
+              <w:t>.</w:t>
+            </w:r>
+            <w:r>
+              <w:t xml:space="preserve"> An email with a validation link is sent to the email address provided. When the user clicks on the email s/he is registered into Anodiam app.</w:t>
+            </w:r>
+          </w:p>
+          <w:p>
+            <w:pPr>
+              <w:spacing w:after="240"/>
+              <w:jc w:val="both"/>
+            </w:pPr>
+            <w:r>
+              <w:t xml:space="preserve">When a previously unregistered user fills in invalid email, password, confirm password and optional </w:t>
+            </w:r>
+            <w:r>
+              <w:t xml:space="preserve">reference token </w:t>
+            </w:r>
+            <w:r>
+              <w:t xml:space="preserve">fields and taps on the </w:t>
+            </w:r>
+            <w:r>
+              <w:rPr>
+                <w:b/>
+              </w:rPr>
+              <w:t>Register</w:t>
+            </w:r>
+            <w:r>
+              <w:t xml:space="preserve"> button, s/he is not registered into Anodiam app and validation error message is shown on top of the page.</w:t>
+            </w:r>
+          </w:p>
+          <w:p>
+            <w:pPr>
+              <w:spacing w:after="240"/>
+              <w:jc w:val="both"/>
+            </w:pPr>
+            <w:r>
+              <w:t>Details of validity of email</w:t>
+            </w:r>
+            <w:r>
+              <w:t>,</w:t>
+            </w:r>
+            <w:r>
+              <w:t xml:space="preserve"> </w:t>
+            </w:r>
+            <w:r>
+              <w:t>password</w:t>
+            </w:r>
+            <w:r>
+              <w:t xml:space="preserve"> policies</w:t>
+            </w:r>
+            <w:r>
+              <w:t>, confirm password and optio</w:t>
+            </w:r>
+            <w:r>
+              <w:t xml:space="preserve">nal </w:t>
+            </w:r>
+            <w:r>
+              <w:t xml:space="preserve">reference token </w:t>
+            </w:r>
+            <w:r>
+              <w:t xml:space="preserve">fields </w:t>
+            </w:r>
+            <w:r>
+              <w:t xml:space="preserve">are explained in respective </w:t>
+            </w:r>
+            <w:r>
+              <w:t>sections below</w:t>
+            </w:r>
+            <w:r>
+              <w:t>.</w:t>
+            </w:r>
+          </w:p>
+          <w:p>
+            <w:pPr>
+              <w:spacing w:after="240"/>
+              <w:jc w:val="both"/>
+            </w:pPr>
+            <w:r>
+              <w:t xml:space="preserve">When a user taps on the </w:t>
+            </w:r>
+            <w:r>
+              <w:rPr>
+                <w:b/>
+              </w:rPr>
+              <w:t>Login</w:t>
+            </w:r>
+            <w:r>
+              <w:t xml:space="preserve"> link, the user is taken to the </w:t>
+            </w:r>
+            <w:r>
+              <w:rPr>
+                <w:b/>
+              </w:rPr>
+              <w:t>Login</w:t>
+            </w:r>
+            <w:r>
+              <w:t xml:space="preserve"> page. When a user taps on the </w:t>
+            </w:r>
+            <w:r>
+              <w:rPr>
+                <w:b/>
+              </w:rPr>
+              <w:t>Change / Forget Password</w:t>
+            </w:r>
+            <w:r>
+              <w:t xml:space="preserve"> here link, the user is taken to the </w:t>
+            </w:r>
+            <w:r>
+              <w:rPr>
+                <w:b/>
+              </w:rPr>
+              <w:t>Change / Forget Password</w:t>
+            </w:r>
+            <w:r>
+              <w:t xml:space="preserve"> page.</w:t>
+            </w:r>
+          </w:p>
+        </w:tc>
+        <w:tc>
+          <w:tcPr>
+            <w:tcW w:w="4054" w:type="dxa"/>
+          </w:tcPr>
+          <w:p>
+            <w:pPr>
+              <w:jc w:val="center"/>
+            </w:pPr>
+            <w:r>
+              <w:object w:dxaOrig="3510" w:dyaOrig="5745">
+                <v:shape id="_x0000_i1043" type="#_x0000_t75" style="width:175.5pt;height:287.25pt" o:ole="">
+                  <v:imagedata r:id="rId18" o:title=""/>
+                </v:shape>
+                <o:OLEObject Type="Embed" ProgID="PBrush" ShapeID="_x0000_i1043" DrawAspect="Content" ObjectID="_1719481064" r:id="rId19"/>
+              </w:object>
+            </w:r>
+          </w:p>
+          <w:p>
+            <w:pPr>
+              <w:jc w:val="center"/>
+              <w:rPr>
+                <w:sz w:val="18"/>
+                <w:szCs w:val="18"/>
+              </w:rPr>
+            </w:pPr>
+            <w:r>
+              <w:rPr>
+                <w:sz w:val="18"/>
+                <w:szCs w:val="18"/>
+              </w:rPr>
+              <w:t>Fig: 3</w:t>
+            </w:r>
+            <w:r>
+              <w:rPr>
+                <w:sz w:val="18"/>
+                <w:szCs w:val="18"/>
+              </w:rPr>
+              <w:t>.1: Wireframe:</w:t>
+            </w:r>
+            <w:r>
+              <w:rPr>
+                <w:sz w:val="18"/>
+                <w:szCs w:val="18"/>
+              </w:rPr>
+              <w:t xml:space="preserve"> Mobile App</w:t>
+            </w:r>
+            <w:r>
+              <w:rPr>
+                <w:sz w:val="18"/>
+                <w:szCs w:val="18"/>
+              </w:rPr>
+              <w:t>:</w:t>
+            </w:r>
+            <w:r>
+              <w:rPr>
+                <w:sz w:val="18"/>
+                <w:szCs w:val="18"/>
+              </w:rPr>
+              <w:t xml:space="preserve"> </w:t>
+            </w:r>
+            <w:r>
+              <w:rPr>
+                <w:sz w:val="18"/>
+                <w:szCs w:val="18"/>
+              </w:rPr>
+              <w:t>Registration</w:t>
+            </w:r>
+            <w:r>
+              <w:rPr>
+                <w:sz w:val="18"/>
+                <w:szCs w:val="18"/>
+              </w:rPr>
+              <w:t xml:space="preserve"> screen</w:t>
+            </w:r>
+          </w:p>
+        </w:tc>
+      </w:tr>
+      <w:tr>
+        <w:tc>
+          <w:tcPr>
+            <w:tcW w:w="9016" w:type="dxa"/>
+            <w:gridSpan w:val="2"/>
+          </w:tcPr>
+          <w:p>
+            <w:pPr>
+              <w:jc w:val="both"/>
+            </w:pPr>
+          </w:p>
+          <w:p>
+            <w:pPr>
+              <w:jc w:val="center"/>
+            </w:pPr>
+            <w:r>
+              <w:object w:dxaOrig="8595" w:dyaOrig="6645">
+                <v:shape id="_x0000_i1044" type="#_x0000_t75" style="width:342.75pt;height:265.5pt" o:ole="">
+                  <v:imagedata r:id="rId20" o:title=""/>
+                </v:shape>
+                <o:OLEObject Type="Embed" ProgID="PBrush" ShapeID="_x0000_i1044" DrawAspect="Content" ObjectID="_1719481065" r:id="rId21"/>
+              </w:object>
+            </w:r>
+          </w:p>
+          <w:p>
+            <w:pPr>
+              <w:jc w:val="center"/>
+            </w:pPr>
+            <w:r>
+              <w:rPr>
+                <w:sz w:val="18"/>
+                <w:szCs w:val="18"/>
+              </w:rPr>
+              <w:t>Fig 3</w:t>
+            </w:r>
+            <w:r>
+              <w:rPr>
+                <w:sz w:val="18"/>
+                <w:szCs w:val="18"/>
+              </w:rPr>
+              <w:t xml:space="preserve">.2: </w:t>
+            </w:r>
+            <w:r>
+              <w:rPr>
+                <w:sz w:val="18"/>
+                <w:szCs w:val="18"/>
+              </w:rPr>
+              <w:t>Wireframe: Website:</w:t>
+            </w:r>
+            <w:r>
+              <w:rPr>
+                <w:sz w:val="18"/>
+                <w:szCs w:val="18"/>
+              </w:rPr>
+              <w:t xml:space="preserve"> </w:t>
+            </w:r>
+            <w:r>
+              <w:rPr>
+                <w:sz w:val="18"/>
+                <w:szCs w:val="18"/>
+              </w:rPr>
+              <w:t>Registration</w:t>
+            </w:r>
+            <w:r>
+              <w:rPr>
+                <w:sz w:val="18"/>
+                <w:szCs w:val="18"/>
+              </w:rPr>
+              <w:t xml:space="preserve"> screen</w:t>
+            </w:r>
+          </w:p>
+        </w:tc>
+      </w:tr>
+    </w:tbl>
+    <w:p>
+      <w:pPr>
+        <w:pStyle w:val="ListParagraph"/>
+        <w:numPr>
+          <w:ilvl w:val="0"/>
+          <w:numId w:val="1"/>
+        </w:numPr>
+        <w:jc w:val="both"/>
+      </w:pPr>
+      <w:r>
+        <w:br w:type="page"/>
+      </w:r>
+    </w:p>
+    <w:p>
+      <w:pPr>
+        <w:pStyle w:val="Heading1"/>
+        <w:numPr>
+          <w:ilvl w:val="0"/>
+          <w:numId w:val="15"/>
+        </w:numPr>
+        <w:jc w:val="both"/>
+      </w:pPr>
+      <w:bookmarkStart w:id="5" w:name="_Toc108792826"/>
+      <w:r>
+        <w:lastRenderedPageBreak/>
+        <w:t xml:space="preserve">Change / Forget Password </w:t>
+      </w:r>
+      <w:r>
+        <w:t>Page</w:t>
       </w:r>
       <w:bookmarkEnd w:id="5"/>
     </w:p>
@@ -3110,7 +3979,16 @@
         <w:t xml:space="preserve">  </w:t>
       </w:r>
       <w:r>
-        <w:t>An unregistered user can register themselves into Anodiam app through this screen.</w:t>
+        <w:t>U</w:t>
+      </w:r>
+      <w:r>
+        <w:t xml:space="preserve">ser can </w:t>
+      </w:r>
+      <w:r>
+        <w:t>change their password for</w:t>
+      </w:r>
+      <w:r>
+        <w:t xml:space="preserve"> Anodiam app through this screen.</w:t>
       </w:r>
     </w:p>
     <w:tbl>
@@ -3145,34 +4023,43 @@
               <w:t xml:space="preserve">When a previously </w:t>
             </w:r>
             <w:r>
-              <w:t>un</w:t>
-            </w:r>
-            <w:r>
-              <w:t>registered user fills in valid email</w:t>
-            </w:r>
-            <w:r>
-              <w:t>,</w:t>
-            </w:r>
-            <w:r>
-              <w:t xml:space="preserve"> password</w:t>
-            </w:r>
-            <w:r>
-              <w:t>, confirm password and optional referrer’s email</w:t>
-            </w:r>
-            <w:r>
-              <w:t xml:space="preserve"> fields </w:t>
-            </w:r>
-            <w:r>
-              <w:t>and taps on the Register</w:t>
-            </w:r>
-            <w:r>
-              <w:t xml:space="preserve"> button, s/he is </w:t>
-            </w:r>
-            <w:r>
-              <w:t>registered into Anodiam app and success message is shown on top of the page</w:t>
-            </w:r>
-            <w:r>
-              <w:t>.</w:t>
+              <w:t xml:space="preserve">registered user </w:t>
+            </w:r>
+            <w:r>
+              <w:t xml:space="preserve">fills in valid email, password and </w:t>
+            </w:r>
+            <w:r>
+              <w:t xml:space="preserve">confirm password fields and taps on the </w:t>
+            </w:r>
+            <w:r>
+              <w:rPr>
+                <w:b/>
+              </w:rPr>
+              <w:t>Change P</w:t>
+            </w:r>
+            <w:r>
+              <w:rPr>
+                <w:b/>
+              </w:rPr>
+              <w:t>a</w:t>
+            </w:r>
+            <w:r>
+              <w:rPr>
+                <w:b/>
+              </w:rPr>
+              <w:t>ssword</w:t>
+            </w:r>
+            <w:r>
+              <w:t xml:space="preserve"> button</w:t>
+            </w:r>
+            <w:r>
+              <w:t xml:space="preserve"> success message is shown at the top.</w:t>
+            </w:r>
+            <w:r>
+              <w:t xml:space="preserve"> </w:t>
+            </w:r>
+            <w:r>
+              <w:t xml:space="preserve">An email is sent to the email address with a link to validate. When the user taps on the link, the password is changed into the provided password. </w:t>
             </w:r>
           </w:p>
           <w:p>
@@ -3181,7 +4068,43 @@
               <w:jc w:val="both"/>
             </w:pPr>
             <w:r>
-              <w:t>When a previously unregistered user fills in invalid email, password, confirm password and optional referrer’s email fields and taps on the Register button, s/he is not registered into Anodiam app and validation error message is shown on top of the page.</w:t>
+              <w:t xml:space="preserve">When a user fills in invalid email, password, </w:t>
+            </w:r>
+            <w:r>
+              <w:t xml:space="preserve">and </w:t>
+            </w:r>
+            <w:r>
+              <w:t xml:space="preserve">confirm password fields and taps on the </w:t>
+            </w:r>
+            <w:r>
+              <w:rPr>
+                <w:b/>
+              </w:rPr>
+              <w:t>Change P</w:t>
+            </w:r>
+            <w:r>
+              <w:rPr>
+                <w:b/>
+              </w:rPr>
+              <w:t>a</w:t>
+            </w:r>
+            <w:r>
+              <w:rPr>
+                <w:b/>
+              </w:rPr>
+              <w:t>ssword</w:t>
+            </w:r>
+            <w:r>
+              <w:t xml:space="preserve"> </w:t>
+            </w:r>
+            <w:r>
+              <w:t xml:space="preserve">button, </w:t>
+            </w:r>
+            <w:r>
+              <w:t xml:space="preserve">password is not changed </w:t>
+            </w:r>
+            <w:r>
+              <w:t>and validation error message is shown on top of the page.</w:t>
             </w:r>
           </w:p>
           <w:p>
@@ -3190,34 +4113,31 @@
               <w:jc w:val="both"/>
             </w:pPr>
             <w:r>
-              <w:t xml:space="preserve">Details of validity of email </w:t>
-            </w:r>
-            <w:r>
-              <w:t xml:space="preserve">password, confirm password and optional referrer’s email fields and password </w:t>
-            </w:r>
-            <w:r>
-              <w:t>policies are explained in respective user stories of the product backlog.</w:t>
-            </w:r>
-          </w:p>
-          <w:p>
-            <w:pPr>
-              <w:spacing w:after="240"/>
-              <w:jc w:val="both"/>
-            </w:pPr>
-            <w:r>
-              <w:t xml:space="preserve">When a user taps on the </w:t>
-            </w:r>
-            <w:r>
-              <w:t>Login</w:t>
-            </w:r>
-            <w:r>
-              <w:t xml:space="preserve"> link, the user is taken to the </w:t>
-            </w:r>
-            <w:r>
-              <w:t>Login</w:t>
-            </w:r>
-            <w:r>
-              <w:t xml:space="preserve"> page. When a user taps on the Change / Forget Password here link, the user is taken to the Change / Forget Password page.</w:t>
+              <w:t>Details of validity of email</w:t>
+            </w:r>
+            <w:r>
+              <w:t>,</w:t>
+            </w:r>
+            <w:r>
+              <w:t xml:space="preserve"> password</w:t>
+            </w:r>
+            <w:r>
+              <w:t xml:space="preserve"> policies</w:t>
+            </w:r>
+            <w:r>
+              <w:t>,</w:t>
+            </w:r>
+            <w:r>
+              <w:t xml:space="preserve"> and</w:t>
+            </w:r>
+            <w:r>
+              <w:t xml:space="preserve"> confirm password fields are explained in respective </w:t>
+            </w:r>
+            <w:r>
+              <w:t>sections below</w:t>
+            </w:r>
+            <w:r>
+              <w:t>.</w:t>
             </w:r>
           </w:p>
         </w:tc>
@@ -3230,11 +4150,11 @@
               <w:jc w:val="center"/>
             </w:pPr>
             <w:r>
-              <w:object w:dxaOrig="3930" w:dyaOrig="6330">
-                <v:shape id="_x0000_i1026" type="#_x0000_t75" style="width:183pt;height:293.25pt" o:ole="">
-                  <v:imagedata r:id="rId18" o:title=""/>
+              <w:object w:dxaOrig="3915" w:dyaOrig="6315">
+                <v:shape id="_x0000_i1027" type="#_x0000_t75" style="width:141pt;height:228pt" o:ole="">
+                  <v:imagedata r:id="rId22" o:title=""/>
                 </v:shape>
-                <o:OLEObject Type="Embed" ProgID="PBrush" ShapeID="_x0000_i1026" DrawAspect="Content" ObjectID="_1719317784" r:id="rId19"/>
+                <o:OLEObject Type="Embed" ProgID="PBrush" ShapeID="_x0000_i1027" DrawAspect="Content" ObjectID="_1719481066" r:id="rId23"/>
               </w:object>
             </w:r>
           </w:p>
@@ -3251,21 +4171,21 @@
                 <w:sz w:val="18"/>
                 <w:szCs w:val="18"/>
               </w:rPr>
-              <w:t>Fig: 3</w:t>
-            </w:r>
-            <w:r>
-              <w:rPr>
-                <w:sz w:val="18"/>
-                <w:szCs w:val="18"/>
-              </w:rPr>
-              <w:t>.1: Wireframe:</w:t>
-            </w:r>
-            <w:r>
-              <w:rPr>
-                <w:sz w:val="18"/>
-                <w:szCs w:val="18"/>
-              </w:rPr>
-              <w:t xml:space="preserve"> Mobile App</w:t>
+              <w:t>Fig: 4</w:t>
+            </w:r>
+            <w:r>
+              <w:rPr>
+                <w:sz w:val="18"/>
+                <w:szCs w:val="18"/>
+              </w:rPr>
+              <w:t xml:space="preserve">.1: Wireframe: </w:t>
+            </w:r>
+            <w:r>
+              <w:rPr>
+                <w:sz w:val="18"/>
+                <w:szCs w:val="18"/>
+              </w:rPr>
+              <w:t>Mobile App</w:t>
             </w:r>
             <w:r>
               <w:rPr>
@@ -3286,14 +4206,7 @@
                 <w:sz w:val="18"/>
                 <w:szCs w:val="18"/>
               </w:rPr>
-              <w:t>Registration</w:t>
-            </w:r>
-            <w:r>
-              <w:rPr>
-                <w:sz w:val="18"/>
-                <w:szCs w:val="18"/>
-              </w:rPr>
-              <w:t xml:space="preserve"> screen</w:t>
+              <w:t>Change Password</w:t>
             </w:r>
           </w:p>
         </w:tc>
@@ -3314,11 +4227,11 @@
               <w:jc w:val="center"/>
             </w:pPr>
             <w:r>
-              <w:object w:dxaOrig="8595" w:dyaOrig="6645">
-                <v:shape id="_x0000_i1027" type="#_x0000_t75" style="width:363pt;height:281.25pt" o:ole="">
-                  <v:imagedata r:id="rId20" o:title=""/>
+              <w:object w:dxaOrig="8595" w:dyaOrig="6195">
+                <v:shape id="_x0000_i1028" type="#_x0000_t75" style="width:396.75pt;height:285.75pt" o:ole="">
+                  <v:imagedata r:id="rId24" o:title=""/>
                 </v:shape>
-                <o:OLEObject Type="Embed" ProgID="PBrush" ShapeID="_x0000_i1027" DrawAspect="Content" ObjectID="_1719317785" r:id="rId21"/>
+                <o:OLEObject Type="Embed" ProgID="PBrush" ShapeID="_x0000_i1028" DrawAspect="Content" ObjectID="_1719481067" r:id="rId25"/>
               </w:object>
             </w:r>
           </w:p>
@@ -3331,7 +4244,7 @@
                 <w:sz w:val="18"/>
                 <w:szCs w:val="18"/>
               </w:rPr>
-              <w:t>Fig 3</w:t>
+              <w:t>Fig 4</w:t>
             </w:r>
             <w:r>
               <w:rPr>
@@ -3359,14 +4272,895 @@
                 <w:sz w:val="18"/>
                 <w:szCs w:val="18"/>
               </w:rPr>
-              <w:t>Registration</w:t>
-            </w:r>
-            <w:r>
-              <w:rPr>
-                <w:sz w:val="18"/>
-                <w:szCs w:val="18"/>
-              </w:rPr>
-              <w:t xml:space="preserve"> screen</w:t>
+              <w:t>Change Password</w:t>
+            </w:r>
+          </w:p>
+        </w:tc>
+      </w:tr>
+    </w:tbl>
+    <w:p>
+      <w:pPr>
+        <w:pStyle w:val="ListParagraph"/>
+        <w:numPr>
+          <w:ilvl w:val="0"/>
+          <w:numId w:val="7"/>
+        </w:numPr>
+        <w:jc w:val="both"/>
+      </w:pPr>
+      <w:r>
+        <w:br w:type="page"/>
+      </w:r>
+    </w:p>
+    <w:p>
+      <w:pPr>
+        <w:pStyle w:val="Heading1"/>
+        <w:numPr>
+          <w:ilvl w:val="0"/>
+          <w:numId w:val="15"/>
+        </w:numPr>
+        <w:jc w:val="both"/>
+      </w:pPr>
+      <w:bookmarkStart w:id="6" w:name="_Toc108792827"/>
+      <w:r>
+        <w:lastRenderedPageBreak/>
+        <w:t>Search Courses</w:t>
+      </w:r>
+      <w:r>
+        <w:t xml:space="preserve"> Page</w:t>
+      </w:r>
+      <w:bookmarkEnd w:id="6"/>
+    </w:p>
+    <w:p>
+      <w:pPr>
+        <w:spacing w:before="240"/>
+        <w:jc w:val="both"/>
+      </w:pPr>
+      <w:r>
+        <w:t xml:space="preserve">  A</w:t>
+      </w:r>
+      <w:r>
+        <w:t xml:space="preserve"> registered and signed in </w:t>
+      </w:r>
+      <w:r>
+        <w:t xml:space="preserve">user can </w:t>
+      </w:r>
+      <w:r>
+        <w:t xml:space="preserve">search for a course in the </w:t>
+      </w:r>
+      <w:r>
+        <w:t>Anodiam app through this screen.</w:t>
+      </w:r>
+    </w:p>
+    <w:tbl>
+      <w:tblPr>
+        <w:tblStyle w:val="TableGrid"/>
+        <w:tblW w:w="0" w:type="auto"/>
+        <w:tblBorders>
+          <w:top w:val="none" w:sz="0" w:space="0" w:color="auto"/>
+          <w:left w:val="none" w:sz="0" w:space="0" w:color="auto"/>
+          <w:bottom w:val="none" w:sz="0" w:space="0" w:color="auto"/>
+          <w:right w:val="none" w:sz="0" w:space="0" w:color="auto"/>
+          <w:insideH w:val="none" w:sz="0" w:space="0" w:color="auto"/>
+          <w:insideV w:val="none" w:sz="0" w:space="0" w:color="auto"/>
+        </w:tblBorders>
+        <w:tblLook w:val="04A0" w:firstRow="1" w:lastRow="0" w:firstColumn="1" w:lastColumn="0" w:noHBand="0" w:noVBand="1"/>
+      </w:tblPr>
+      <w:tblGrid>
+        <w:gridCol w:w="6093"/>
+        <w:gridCol w:w="2933"/>
+      </w:tblGrid>
+      <w:tr>
+        <w:tc>
+          <w:tcPr>
+            <w:tcW w:w="6096" w:type="dxa"/>
+          </w:tcPr>
+          <w:p>
+            <w:pPr>
+              <w:spacing w:after="240"/>
+              <w:jc w:val="both"/>
+            </w:pPr>
+            <w:r>
+              <w:t>User can select a specific Board, Class and Subject and enter a search string before hitting the search icon</w:t>
+            </w:r>
+            <w:r>
+              <w:t>. In case</w:t>
+            </w:r>
+            <w:r>
+              <w:t xml:space="preserve"> Board and Class </w:t>
+            </w:r>
+            <w:r>
+              <w:t>are</w:t>
+            </w:r>
+            <w:r>
+              <w:t xml:space="preserve"> selected in the </w:t>
+            </w:r>
+            <w:r>
+              <w:rPr>
+                <w:b/>
+              </w:rPr>
+              <w:t>My Profile</w:t>
+            </w:r>
+            <w:r>
+              <w:t xml:space="preserve"> page, those values will be preselected by default in the </w:t>
+            </w:r>
+            <w:r>
+              <w:rPr>
+                <w:b/>
+              </w:rPr>
+              <w:t>Search</w:t>
+            </w:r>
+            <w:r>
+              <w:rPr>
+                <w:b/>
+              </w:rPr>
+              <w:t xml:space="preserve"> Courses</w:t>
+            </w:r>
+            <w:r>
+              <w:t xml:space="preserve"> page.</w:t>
+            </w:r>
+          </w:p>
+          <w:p>
+            <w:pPr>
+              <w:spacing w:after="240"/>
+              <w:jc w:val="both"/>
+            </w:pPr>
+            <w:r>
+              <w:t>Upon tapping the s</w:t>
+            </w:r>
+            <w:r>
+              <w:t xml:space="preserve">earch </w:t>
+            </w:r>
+            <w:r>
+              <w:t xml:space="preserve">icon, </w:t>
+            </w:r>
+            <w:r>
+              <w:t xml:space="preserve">results </w:t>
+            </w:r>
+            <w:r>
+              <w:t xml:space="preserve">matching the search screen field </w:t>
+            </w:r>
+            <w:r>
+              <w:t>will be displayed as a collection of cards, each representing</w:t>
+            </w:r>
+            <w:r>
+              <w:t xml:space="preserve"> </w:t>
+            </w:r>
+            <w:r>
+              <w:t>a</w:t>
+            </w:r>
+            <w:r>
+              <w:t xml:space="preserve"> matching course.</w:t>
+            </w:r>
+            <w:r>
+              <w:t xml:space="preserve"> Each card will contain</w:t>
+            </w:r>
+            <w:r>
+              <w:t xml:space="preserve"> fields</w:t>
+            </w:r>
+            <w:r>
+              <w:t>:</w:t>
+            </w:r>
+          </w:p>
+          <w:p>
+            <w:pPr>
+              <w:pStyle w:val="ListParagraph"/>
+              <w:numPr>
+                <w:ilvl w:val="0"/>
+                <w:numId w:val="16"/>
+              </w:numPr>
+              <w:spacing w:after="240"/>
+              <w:jc w:val="both"/>
+            </w:pPr>
+            <w:r>
+              <w:t>Cover image for the course</w:t>
+            </w:r>
+            <w:r>
+              <w:t>;</w:t>
+            </w:r>
+            <w:r>
+              <w:t xml:space="preserve"> Course Title</w:t>
+            </w:r>
+          </w:p>
+          <w:p>
+            <w:pPr>
+              <w:pStyle w:val="ListParagraph"/>
+              <w:numPr>
+                <w:ilvl w:val="0"/>
+                <w:numId w:val="16"/>
+              </w:numPr>
+              <w:spacing w:after="240"/>
+              <w:jc w:val="both"/>
+            </w:pPr>
+            <w:r>
+              <w:t>Selection check box</w:t>
+            </w:r>
+            <w:r>
+              <w:t>;</w:t>
+            </w:r>
+            <w:r>
+              <w:t xml:space="preserve"> Board, Class, Subject</w:t>
+            </w:r>
+          </w:p>
+          <w:p>
+            <w:pPr>
+              <w:pStyle w:val="ListParagraph"/>
+              <w:numPr>
+                <w:ilvl w:val="0"/>
+                <w:numId w:val="16"/>
+              </w:numPr>
+              <w:spacing w:after="240"/>
+              <w:jc w:val="both"/>
+            </w:pPr>
+            <w:r>
+              <w:t>Link to Teacher’s bio video</w:t>
+            </w:r>
+          </w:p>
+          <w:p>
+            <w:pPr>
+              <w:pStyle w:val="ListParagraph"/>
+              <w:numPr>
+                <w:ilvl w:val="0"/>
+                <w:numId w:val="16"/>
+              </w:numPr>
+              <w:spacing w:after="240"/>
+              <w:jc w:val="both"/>
+            </w:pPr>
+            <w:r>
+              <w:t>Average rating, Number of ratings, Copies sold</w:t>
+            </w:r>
+          </w:p>
+          <w:p>
+            <w:pPr>
+              <w:pStyle w:val="ListParagraph"/>
+              <w:numPr>
+                <w:ilvl w:val="0"/>
+                <w:numId w:val="16"/>
+              </w:numPr>
+              <w:spacing w:after="240"/>
+              <w:jc w:val="both"/>
+            </w:pPr>
+            <w:r>
+              <w:t>Short description (2-3 lines), expandable link</w:t>
+            </w:r>
+          </w:p>
+          <w:p>
+            <w:pPr>
+              <w:pStyle w:val="ListParagraph"/>
+              <w:numPr>
+                <w:ilvl w:val="0"/>
+                <w:numId w:val="16"/>
+              </w:numPr>
+              <w:spacing w:after="240"/>
+              <w:jc w:val="both"/>
+            </w:pPr>
+            <w:r>
+              <w:t xml:space="preserve">Original Price, Discount percentage for </w:t>
+            </w:r>
+            <w:r>
+              <w:t>current</w:t>
+            </w:r>
+            <w:r>
+              <w:t xml:space="preserve"> user according to the</w:t>
+            </w:r>
+            <w:r>
+              <w:t>ir</w:t>
+            </w:r>
+            <w:r>
+              <w:t xml:space="preserve"> discount tokens</w:t>
+            </w:r>
+            <w:r>
+              <w:t>. Price calculations &amp; discount tokens are described in this document below.</w:t>
+            </w:r>
+          </w:p>
+          <w:p>
+            <w:pPr>
+              <w:pStyle w:val="ListParagraph"/>
+              <w:numPr>
+                <w:ilvl w:val="0"/>
+                <w:numId w:val="16"/>
+              </w:numPr>
+              <w:spacing w:after="240"/>
+              <w:jc w:val="both"/>
+            </w:pPr>
+            <w:r>
+              <w:t>Buy now button with offer price for the specific user</w:t>
+            </w:r>
+          </w:p>
+          <w:p>
+            <w:pPr>
+              <w:spacing w:after="240"/>
+              <w:jc w:val="both"/>
+            </w:pPr>
+            <w:r>
+              <w:t xml:space="preserve">On tapping teacher’s bio link </w:t>
+            </w:r>
+            <w:r>
+              <w:rPr>
+                <w:b/>
+              </w:rPr>
+              <w:t xml:space="preserve">Search </w:t>
+            </w:r>
+            <w:r>
+              <w:rPr>
+                <w:b/>
+              </w:rPr>
+              <w:t>Course Details</w:t>
+            </w:r>
+            <w:r>
+              <w:t xml:space="preserve"> page will open with </w:t>
+            </w:r>
+            <w:r>
+              <w:t xml:space="preserve">teacher’s bio video playing. On tapping other parts of </w:t>
+            </w:r>
+            <w:r>
+              <w:t>card,</w:t>
+            </w:r>
+            <w:r>
+              <w:t xml:space="preserve"> </w:t>
+            </w:r>
+            <w:r>
+              <w:rPr>
+                <w:b/>
+              </w:rPr>
+              <w:t xml:space="preserve">Search </w:t>
+            </w:r>
+            <w:r>
+              <w:rPr>
+                <w:b/>
+              </w:rPr>
+              <w:t>Course Details</w:t>
+            </w:r>
+            <w:r>
+              <w:t xml:space="preserve"> page will open with </w:t>
+            </w:r>
+            <w:r>
+              <w:t xml:space="preserve">chapters </w:t>
+            </w:r>
+            <w:r>
+              <w:t>preview list.</w:t>
+            </w:r>
+          </w:p>
+        </w:tc>
+        <w:tc>
+          <w:tcPr>
+            <w:tcW w:w="2920" w:type="dxa"/>
+          </w:tcPr>
+          <w:p>
+            <w:pPr>
+              <w:jc w:val="center"/>
+            </w:pPr>
+            <w:r>
+              <w:object w:dxaOrig="4305" w:dyaOrig="7710">
+                <v:shape id="_x0000_i1037" type="#_x0000_t75" style="width:135.75pt;height:243pt" o:ole="">
+                  <v:imagedata r:id="rId26" o:title=""/>
+                </v:shape>
+                <o:OLEObject Type="Embed" ProgID="PBrush" ShapeID="_x0000_i1037" DrawAspect="Content" ObjectID="_1719481068" r:id="rId27"/>
+              </w:object>
+            </w:r>
+          </w:p>
+          <w:p>
+            <w:pPr>
+              <w:jc w:val="center"/>
+              <w:rPr>
+                <w:sz w:val="18"/>
+                <w:szCs w:val="18"/>
+              </w:rPr>
+            </w:pPr>
+            <w:r>
+              <w:rPr>
+                <w:sz w:val="18"/>
+                <w:szCs w:val="18"/>
+              </w:rPr>
+              <w:t>Fig: 5</w:t>
+            </w:r>
+            <w:r>
+              <w:rPr>
+                <w:sz w:val="18"/>
+                <w:szCs w:val="18"/>
+              </w:rPr>
+              <w:t xml:space="preserve">.1: Wireframe: </w:t>
+            </w:r>
+            <w:r>
+              <w:rPr>
+                <w:sz w:val="18"/>
+                <w:szCs w:val="18"/>
+              </w:rPr>
+              <w:t>Mobile App</w:t>
+            </w:r>
+            <w:r>
+              <w:rPr>
+                <w:sz w:val="18"/>
+                <w:szCs w:val="18"/>
+              </w:rPr>
+              <w:t>:</w:t>
+            </w:r>
+            <w:r>
+              <w:rPr>
+                <w:sz w:val="18"/>
+                <w:szCs w:val="18"/>
+              </w:rPr>
+              <w:t xml:space="preserve"> </w:t>
+            </w:r>
+            <w:r>
+              <w:rPr>
+                <w:sz w:val="18"/>
+                <w:szCs w:val="18"/>
+              </w:rPr>
+              <w:t>Search Courses</w:t>
+            </w:r>
+          </w:p>
+        </w:tc>
+      </w:tr>
+      <w:tr>
+        <w:tc>
+          <w:tcPr>
+            <w:tcW w:w="9016" w:type="dxa"/>
+            <w:gridSpan w:val="2"/>
+          </w:tcPr>
+          <w:p>
+            <w:pPr>
+              <w:jc w:val="both"/>
+            </w:pPr>
+            <w:r>
+              <w:t xml:space="preserve">On tapping </w:t>
+            </w:r>
+            <w:r>
+              <w:rPr>
+                <w:b/>
+              </w:rPr>
+              <w:t>Buy Now</w:t>
+            </w:r>
+            <w:r>
+              <w:t xml:space="preserve"> button, </w:t>
+            </w:r>
+            <w:r>
+              <w:rPr>
+                <w:b/>
+              </w:rPr>
+              <w:t>C</w:t>
+            </w:r>
+            <w:r>
+              <w:rPr>
+                <w:b/>
+              </w:rPr>
+              <w:t>heckout</w:t>
+            </w:r>
+            <w:r>
+              <w:t xml:space="preserve"> page will open with invoice for the tapped course including all possible discounts </w:t>
+            </w:r>
+            <w:r>
+              <w:t xml:space="preserve">for the user for the chosen course. On selecting few cards’ check boxes and tapping </w:t>
+            </w:r>
+            <w:r>
+              <w:rPr>
+                <w:b/>
+              </w:rPr>
+              <w:t>Buy Selected Courses</w:t>
+            </w:r>
+            <w:r>
+              <w:t xml:space="preserve"> button</w:t>
+            </w:r>
+            <w:r>
+              <w:t>,</w:t>
+            </w:r>
+            <w:r>
+              <w:rPr>
+                <w:b/>
+              </w:rPr>
+              <w:t xml:space="preserve"> Checkout</w:t>
+            </w:r>
+            <w:r>
+              <w:t xml:space="preserve"> page will open with invoice for all the selected courses including all possible discounts for the user for the chosen course</w:t>
+            </w:r>
+            <w:r>
+              <w:t>s.</w:t>
+            </w:r>
+          </w:p>
+          <w:p>
+            <w:pPr>
+              <w:jc w:val="both"/>
+            </w:pPr>
+          </w:p>
+          <w:p>
+            <w:pPr>
+              <w:jc w:val="center"/>
+            </w:pPr>
+            <w:r>
+              <w:object w:dxaOrig="8625" w:dyaOrig="6225">
+                <v:shape id="_x0000_i1033" type="#_x0000_t75" style="width:327pt;height:236.25pt" o:ole="">
+                  <v:imagedata r:id="rId28" o:title=""/>
+                </v:shape>
+                <o:OLEObject Type="Embed" ProgID="PBrush" ShapeID="_x0000_i1033" DrawAspect="Content" ObjectID="_1719481069" r:id="rId29"/>
+              </w:object>
+            </w:r>
+          </w:p>
+          <w:p>
+            <w:pPr>
+              <w:jc w:val="center"/>
+            </w:pPr>
+            <w:r>
+              <w:rPr>
+                <w:sz w:val="18"/>
+                <w:szCs w:val="18"/>
+              </w:rPr>
+              <w:t>Fig 5</w:t>
+            </w:r>
+            <w:r>
+              <w:rPr>
+                <w:sz w:val="18"/>
+                <w:szCs w:val="18"/>
+              </w:rPr>
+              <w:t xml:space="preserve">.2: </w:t>
+            </w:r>
+            <w:r>
+              <w:rPr>
+                <w:sz w:val="18"/>
+                <w:szCs w:val="18"/>
+              </w:rPr>
+              <w:t xml:space="preserve">Wireframe: Website: </w:t>
+            </w:r>
+            <w:r>
+              <w:rPr>
+                <w:sz w:val="18"/>
+                <w:szCs w:val="18"/>
+              </w:rPr>
+              <w:t>Search Courses</w:t>
+            </w:r>
+          </w:p>
+        </w:tc>
+      </w:tr>
+    </w:tbl>
+    <w:p>
+      <w:pPr>
+        <w:pStyle w:val="ListParagraph"/>
+        <w:numPr>
+          <w:ilvl w:val="0"/>
+          <w:numId w:val="12"/>
+        </w:numPr>
+        <w:jc w:val="both"/>
+      </w:pPr>
+      <w:r>
+        <w:br w:type="page"/>
+      </w:r>
+    </w:p>
+    <w:p>
+      <w:pPr>
+        <w:pStyle w:val="Heading1"/>
+        <w:numPr>
+          <w:ilvl w:val="0"/>
+          <w:numId w:val="15"/>
+        </w:numPr>
+        <w:jc w:val="both"/>
+      </w:pPr>
+      <w:bookmarkStart w:id="7" w:name="_Toc108792828"/>
+      <w:r>
+        <w:lastRenderedPageBreak/>
+        <w:t>Search Courses Detail</w:t>
+      </w:r>
+      <w:r>
+        <w:t xml:space="preserve"> Page</w:t>
+      </w:r>
+      <w:bookmarkEnd w:id="7"/>
+    </w:p>
+    <w:p>
+      <w:pPr>
+        <w:spacing w:before="240"/>
+        <w:jc w:val="both"/>
+      </w:pPr>
+      <w:r>
+        <w:t xml:space="preserve">  A</w:t>
+      </w:r>
+      <w:r>
+        <w:t xml:space="preserve"> user can </w:t>
+      </w:r>
+      <w:r>
+        <w:t>preview free videos of a course or a teacher’s bio in</w:t>
+      </w:r>
+      <w:r>
+        <w:t xml:space="preserve"> this screen.</w:t>
+      </w:r>
+    </w:p>
+    <w:tbl>
+      <w:tblPr>
+        <w:tblStyle w:val="TableGrid"/>
+        <w:tblW w:w="0" w:type="auto"/>
+        <w:tblBorders>
+          <w:top w:val="none" w:sz="0" w:space="0" w:color="auto"/>
+          <w:left w:val="none" w:sz="0" w:space="0" w:color="auto"/>
+          <w:bottom w:val="none" w:sz="0" w:space="0" w:color="auto"/>
+          <w:right w:val="none" w:sz="0" w:space="0" w:color="auto"/>
+          <w:insideH w:val="none" w:sz="0" w:space="0" w:color="auto"/>
+          <w:insideV w:val="none" w:sz="0" w:space="0" w:color="auto"/>
+        </w:tblBorders>
+        <w:tblLook w:val="04A0" w:firstRow="1" w:lastRow="0" w:firstColumn="1" w:lastColumn="0" w:noHBand="0" w:noVBand="1"/>
+      </w:tblPr>
+      <w:tblGrid>
+        <w:gridCol w:w="9016"/>
+      </w:tblGrid>
+      <w:tr>
+        <w:tc>
+          <w:tcPr>
+            <w:tcW w:w="9016" w:type="dxa"/>
+          </w:tcPr>
+          <w:p>
+            <w:pPr>
+              <w:jc w:val="center"/>
+            </w:pPr>
+            <w:r>
+              <w:object w:dxaOrig="8895" w:dyaOrig="6960">
+                <v:shape id="_x0000_i1029" type="#_x0000_t75" style="width:287.25pt;height:225.75pt" o:ole="">
+                  <v:imagedata r:id="rId30" o:title=""/>
+                </v:shape>
+                <o:OLEObject Type="Embed" ProgID="PBrush" ShapeID="_x0000_i1029" DrawAspect="Content" ObjectID="_1719481070" r:id="rId31"/>
+              </w:object>
+            </w:r>
+          </w:p>
+          <w:p>
+            <w:pPr>
+              <w:jc w:val="center"/>
+            </w:pPr>
+            <w:r>
+              <w:rPr>
+                <w:sz w:val="18"/>
+                <w:szCs w:val="18"/>
+              </w:rPr>
+              <w:t>Fig: 6</w:t>
+            </w:r>
+            <w:r>
+              <w:rPr>
+                <w:sz w:val="18"/>
+                <w:szCs w:val="18"/>
+              </w:rPr>
+              <w:t>.1: Wireframe:</w:t>
+            </w:r>
+            <w:r>
+              <w:rPr>
+                <w:sz w:val="18"/>
+                <w:szCs w:val="18"/>
+              </w:rPr>
+              <w:t xml:space="preserve"> Mobile App</w:t>
+            </w:r>
+            <w:r>
+              <w:rPr>
+                <w:sz w:val="18"/>
+                <w:szCs w:val="18"/>
+              </w:rPr>
+              <w:t>:</w:t>
+            </w:r>
+            <w:r>
+              <w:rPr>
+                <w:sz w:val="18"/>
+                <w:szCs w:val="18"/>
+              </w:rPr>
+              <w:t xml:space="preserve"> </w:t>
+            </w:r>
+            <w:r>
+              <w:rPr>
+                <w:sz w:val="18"/>
+                <w:szCs w:val="18"/>
+              </w:rPr>
+              <w:t>Search Courses - Detail</w:t>
+            </w:r>
+          </w:p>
+        </w:tc>
+      </w:tr>
+      <w:tr>
+        <w:tc>
+          <w:tcPr>
+            <w:tcW w:w="9016" w:type="dxa"/>
+          </w:tcPr>
+          <w:p>
+            <w:pPr>
+              <w:jc w:val="both"/>
+            </w:pPr>
+          </w:p>
+          <w:p>
+            <w:pPr>
+              <w:spacing w:after="240"/>
+              <w:jc w:val="both"/>
+            </w:pPr>
+            <w:r>
+              <w:t>Also the following will be displayed</w:t>
+            </w:r>
+            <w:r>
+              <w:t xml:space="preserve">. </w:t>
+            </w:r>
+          </w:p>
+          <w:p>
+            <w:pPr>
+              <w:pStyle w:val="ListParagraph"/>
+              <w:numPr>
+                <w:ilvl w:val="0"/>
+                <w:numId w:val="17"/>
+              </w:numPr>
+              <w:spacing w:after="240"/>
+              <w:jc w:val="both"/>
+            </w:pPr>
+            <w:r>
+              <w:t>Course Title</w:t>
+            </w:r>
+            <w:r>
+              <w:t xml:space="preserve">, </w:t>
+            </w:r>
+            <w:r>
+              <w:t xml:space="preserve">Board, Class, Subject, </w:t>
+            </w:r>
+            <w:r>
+              <w:t>Link to Teacher’s bio video</w:t>
+            </w:r>
+            <w:r>
+              <w:t xml:space="preserve">, </w:t>
+            </w:r>
+            <w:r>
+              <w:t>Average rating, Number of ratings, Copies sold</w:t>
+            </w:r>
+            <w:r>
+              <w:t>. On tapping the ratings link, the detailed ratings will be displayed.</w:t>
+            </w:r>
+          </w:p>
+          <w:p>
+            <w:pPr>
+              <w:pStyle w:val="ListParagraph"/>
+              <w:numPr>
+                <w:ilvl w:val="0"/>
+                <w:numId w:val="16"/>
+              </w:numPr>
+              <w:spacing w:after="240"/>
+              <w:jc w:val="both"/>
+            </w:pPr>
+            <w:r>
+              <w:t>D</w:t>
+            </w:r>
+            <w:r>
+              <w:t xml:space="preserve">escription </w:t>
+            </w:r>
+            <w:r>
+              <w:t>of chapters with free preview links on selected ones;</w:t>
+            </w:r>
+            <w:r>
+              <w:t xml:space="preserve"> expandable link</w:t>
+            </w:r>
+            <w:r>
+              <w:t xml:space="preserve"> to this list</w:t>
+            </w:r>
+          </w:p>
+          <w:p>
+            <w:pPr>
+              <w:pStyle w:val="ListParagraph"/>
+              <w:numPr>
+                <w:ilvl w:val="0"/>
+                <w:numId w:val="16"/>
+              </w:numPr>
+              <w:spacing w:after="240"/>
+              <w:jc w:val="both"/>
+            </w:pPr>
+            <w:r>
+              <w:t>Origi</w:t>
+            </w:r>
+            <w:r>
+              <w:t>nal Price &amp;</w:t>
+            </w:r>
+            <w:r>
+              <w:t xml:space="preserve"> Discount percentage calculated for the specific user according to all the discount tokens under their profile</w:t>
+            </w:r>
+            <w:r>
+              <w:t>. Price calculations &amp; discount tokens are described in this document below.</w:t>
+            </w:r>
+          </w:p>
+          <w:p>
+            <w:pPr>
+              <w:pStyle w:val="ListParagraph"/>
+              <w:numPr>
+                <w:ilvl w:val="0"/>
+                <w:numId w:val="16"/>
+              </w:numPr>
+              <w:spacing w:after="240"/>
+              <w:jc w:val="both"/>
+            </w:pPr>
+            <w:r>
+              <w:rPr>
+                <w:b/>
+              </w:rPr>
+              <w:t>Buy N</w:t>
+            </w:r>
+            <w:r>
+              <w:rPr>
+                <w:b/>
+              </w:rPr>
+              <w:t>ow</w:t>
+            </w:r>
+            <w:r>
+              <w:t xml:space="preserve"> button with offer price for the specific user</w:t>
+            </w:r>
+            <w:r>
+              <w:t xml:space="preserve">. </w:t>
+            </w:r>
+            <w:r>
+              <w:t xml:space="preserve">On tapping </w:t>
+            </w:r>
+            <w:r>
+              <w:t>that</w:t>
+            </w:r>
+            <w:r>
+              <w:t>,</w:t>
+            </w:r>
+            <w:r>
+              <w:t xml:space="preserve"> </w:t>
+            </w:r>
+            <w:r>
+              <w:rPr>
+                <w:b/>
+              </w:rPr>
+              <w:t>Checkout</w:t>
+            </w:r>
+            <w:r>
+              <w:t xml:space="preserve"> page will open with invoice for the tapped course including all discounts for the </w:t>
+            </w:r>
+            <w:r>
+              <w:t xml:space="preserve">current </w:t>
+            </w:r>
+            <w:r>
+              <w:t>user.</w:t>
+            </w:r>
+          </w:p>
+          <w:p>
+            <w:pPr>
+              <w:pStyle w:val="ListParagraph"/>
+              <w:numPr>
+                <w:ilvl w:val="0"/>
+                <w:numId w:val="16"/>
+              </w:numPr>
+              <w:spacing w:after="240"/>
+              <w:jc w:val="both"/>
+            </w:pPr>
+            <w:r>
+              <w:t>Collection of cards for suggested courses for the user. On tapping those cards, those course details should open for preview.</w:t>
+            </w:r>
+          </w:p>
+        </w:tc>
+      </w:tr>
+      <w:tr>
+        <w:tc>
+          <w:tcPr>
+            <w:tcW w:w="9016" w:type="dxa"/>
+          </w:tcPr>
+          <w:p>
+            <w:pPr>
+              <w:jc w:val="center"/>
+            </w:pPr>
+            <w:r>
+              <w:object w:dxaOrig="12300" w:dyaOrig="6225">
+                <v:shape id="_x0000_i1030" type="#_x0000_t75" style="width:375pt;height:189pt" o:ole="">
+                  <v:imagedata r:id="rId32" o:title=""/>
+                </v:shape>
+                <o:OLEObject Type="Embed" ProgID="PBrush" ShapeID="_x0000_i1030" DrawAspect="Content" ObjectID="_1719481071" r:id="rId33"/>
+              </w:object>
+            </w:r>
+            <w:r>
+              <w:t xml:space="preserve">                       </w:t>
+            </w:r>
+          </w:p>
+          <w:p>
+            <w:r>
+              <w:rPr>
+                <w:sz w:val="18"/>
+                <w:szCs w:val="18"/>
+              </w:rPr>
+              <w:t xml:space="preserve">                               </w:t>
+            </w:r>
+            <w:r>
+              <w:rPr>
+                <w:sz w:val="18"/>
+                <w:szCs w:val="18"/>
+              </w:rPr>
+              <w:t>Fig: 6.2</w:t>
+            </w:r>
+            <w:r>
+              <w:rPr>
+                <w:sz w:val="18"/>
+                <w:szCs w:val="18"/>
+              </w:rPr>
+              <w:t>: Wireframe: Website: Search Courses - Detail</w:t>
             </w:r>
           </w:p>
         </w:tc>
@@ -3394,15 +5188,18 @@
         </w:numPr>
         <w:jc w:val="both"/>
       </w:pPr>
-      <w:bookmarkStart w:id="6" w:name="_Toc108698897"/>
+      <w:bookmarkStart w:id="8" w:name="_Toc108792829"/>
       <w:r>
         <w:lastRenderedPageBreak/>
-        <w:t xml:space="preserve">Change / Forget Password </w:t>
-      </w:r>
-      <w:r>
-        <w:t>Page:</w:t>
-      </w:r>
-      <w:bookmarkEnd w:id="6"/>
+        <w:t>Ch</w:t>
+      </w:r>
+      <w:r>
+        <w:t>eck Out</w:t>
+      </w:r>
+      <w:r>
+        <w:t xml:space="preserve"> Page</w:t>
+      </w:r>
+      <w:bookmarkEnd w:id="8"/>
     </w:p>
     <w:p>
       <w:pPr>
@@ -3410,7 +5207,925 @@
         <w:jc w:val="both"/>
       </w:pPr>
       <w:r>
-        <w:t xml:space="preserve">  An unregistered user can register themselves into Anodiam app through this screen.</w:t>
+        <w:t xml:space="preserve">  </w:t>
+      </w:r>
+      <w:r>
+        <w:t>U</w:t>
+      </w:r>
+      <w:r>
+        <w:t xml:space="preserve">ser can </w:t>
+      </w:r>
+      <w:r>
+        <w:t>purchase a course</w:t>
+      </w:r>
+      <w:r>
+        <w:t xml:space="preserve"> through this screen.</w:t>
+      </w:r>
+    </w:p>
+    <w:tbl>
+      <w:tblPr>
+        <w:tblStyle w:val="TableGrid"/>
+        <w:tblW w:w="0" w:type="auto"/>
+        <w:tblBorders>
+          <w:top w:val="none" w:sz="0" w:space="0" w:color="auto"/>
+          <w:left w:val="none" w:sz="0" w:space="0" w:color="auto"/>
+          <w:bottom w:val="none" w:sz="0" w:space="0" w:color="auto"/>
+          <w:right w:val="none" w:sz="0" w:space="0" w:color="auto"/>
+          <w:insideH w:val="none" w:sz="0" w:space="0" w:color="auto"/>
+          <w:insideV w:val="none" w:sz="0" w:space="0" w:color="auto"/>
+        </w:tblBorders>
+        <w:tblLook w:val="04A0" w:firstRow="1" w:lastRow="0" w:firstColumn="1" w:lastColumn="0" w:noHBand="0" w:noVBand="1"/>
+      </w:tblPr>
+      <w:tblGrid>
+        <w:gridCol w:w="5529"/>
+        <w:gridCol w:w="3487"/>
+      </w:tblGrid>
+      <w:tr>
+        <w:tc>
+          <w:tcPr>
+            <w:tcW w:w="5529" w:type="dxa"/>
+          </w:tcPr>
+          <w:p>
+            <w:pPr>
+              <w:spacing w:after="240"/>
+              <w:jc w:val="both"/>
+            </w:pPr>
+            <w:r>
+              <w:t xml:space="preserve">Invoice summary for a specific course or all the selected courses from the </w:t>
+            </w:r>
+            <w:r>
+              <w:rPr>
+                <w:b/>
+              </w:rPr>
+              <w:t>Search Course</w:t>
+            </w:r>
+            <w:r>
+              <w:t xml:space="preserve"> / </w:t>
+            </w:r>
+            <w:r>
+              <w:rPr>
+                <w:b/>
+              </w:rPr>
+              <w:t>Course Details</w:t>
+            </w:r>
+            <w:r>
+              <w:t xml:space="preserve"> page is displayed here. Offer price will be automatically calculated by putting together all the discount tokens available for the specific user at that certain point of time.</w:t>
+            </w:r>
+            <w:r>
+              <w:t xml:space="preserve"> Price calculations &amp; discount tokens are described in this document below.</w:t>
+            </w:r>
+          </w:p>
+          <w:p>
+            <w:pPr>
+              <w:spacing w:after="240"/>
+              <w:jc w:val="both"/>
+            </w:pPr>
+            <w:r>
+              <w:t xml:space="preserve">User can enter their credit card details and press on </w:t>
+            </w:r>
+            <w:r>
+              <w:rPr>
+                <w:b/>
+              </w:rPr>
+              <w:t xml:space="preserve">Complete Checkout </w:t>
+            </w:r>
+            <w:r>
+              <w:t xml:space="preserve">button. Success / validation error messages will be shown at the top of the page. Same user shall net be able to purchase the same course for multiple times by mistake. If the </w:t>
+            </w:r>
+            <w:r>
+              <w:rPr>
+                <w:b/>
+              </w:rPr>
+              <w:t>Secure</w:t>
+            </w:r>
+            <w:r>
+              <w:rPr>
+                <w:b/>
+              </w:rPr>
+              <w:t xml:space="preserve">ly store this payment information </w:t>
+            </w:r>
+            <w:r>
+              <w:t xml:space="preserve">checkbox is selected while tapping on the </w:t>
+            </w:r>
+            <w:r>
+              <w:rPr>
+                <w:b/>
+              </w:rPr>
+              <w:t>Complete Checkout</w:t>
+            </w:r>
+            <w:r>
+              <w:t xml:space="preserve"> button, </w:t>
+            </w:r>
+            <w:r>
+              <w:t>the credit card / payment information for the user’s purchase will be encrypted and securely stored in Anodiam database for future usage. By default this check box will be unchecked.</w:t>
+            </w:r>
+          </w:p>
+          <w:p>
+            <w:pPr>
+              <w:spacing w:after="240"/>
+              <w:jc w:val="both"/>
+            </w:pPr>
+            <w:r>
+              <w:t>The checkout information will be handed over to the payment gateway web service and the results from that call will determine the success or validation errors of the purchase.</w:t>
+            </w:r>
+          </w:p>
+        </w:tc>
+        <w:tc>
+          <w:tcPr>
+            <w:tcW w:w="3487" w:type="dxa"/>
+          </w:tcPr>
+          <w:p>
+            <w:pPr>
+              <w:jc w:val="center"/>
+            </w:pPr>
+            <w:r>
+              <w:object w:dxaOrig="4305" w:dyaOrig="7245">
+                <v:shape id="_x0000_i1034" type="#_x0000_t75" style="width:150pt;height:252.75pt" o:ole="">
+                  <v:imagedata r:id="rId34" o:title=""/>
+                </v:shape>
+                <o:OLEObject Type="Embed" ProgID="PBrush" ShapeID="_x0000_i1034" DrawAspect="Content" ObjectID="_1719481072" r:id="rId35"/>
+              </w:object>
+            </w:r>
+          </w:p>
+          <w:p>
+            <w:pPr>
+              <w:jc w:val="center"/>
+              <w:rPr>
+                <w:sz w:val="18"/>
+                <w:szCs w:val="18"/>
+              </w:rPr>
+            </w:pPr>
+            <w:r>
+              <w:rPr>
+                <w:sz w:val="18"/>
+                <w:szCs w:val="18"/>
+              </w:rPr>
+              <w:t>Fig: 7</w:t>
+            </w:r>
+            <w:r>
+              <w:rPr>
+                <w:sz w:val="18"/>
+                <w:szCs w:val="18"/>
+              </w:rPr>
+              <w:t>.1: Wireframe</w:t>
+            </w:r>
+            <w:r>
+              <w:rPr>
+                <w:sz w:val="18"/>
+                <w:szCs w:val="18"/>
+              </w:rPr>
+              <w:t>:</w:t>
+            </w:r>
+            <w:r>
+              <w:rPr>
+                <w:sz w:val="18"/>
+                <w:szCs w:val="18"/>
+              </w:rPr>
+              <w:t xml:space="preserve"> Mobile App</w:t>
+            </w:r>
+            <w:r>
+              <w:rPr>
+                <w:sz w:val="18"/>
+                <w:szCs w:val="18"/>
+              </w:rPr>
+              <w:t>:</w:t>
+            </w:r>
+            <w:r>
+              <w:rPr>
+                <w:sz w:val="18"/>
+                <w:szCs w:val="18"/>
+              </w:rPr>
+              <w:t xml:space="preserve"> </w:t>
+            </w:r>
+            <w:r>
+              <w:rPr>
+                <w:sz w:val="18"/>
+                <w:szCs w:val="18"/>
+              </w:rPr>
+              <w:t>Ch</w:t>
+            </w:r>
+            <w:r>
+              <w:rPr>
+                <w:sz w:val="18"/>
+                <w:szCs w:val="18"/>
+              </w:rPr>
+              <w:t>eckout</w:t>
+            </w:r>
+          </w:p>
+        </w:tc>
+      </w:tr>
+      <w:tr>
+        <w:tc>
+          <w:tcPr>
+            <w:tcW w:w="9016" w:type="dxa"/>
+            <w:gridSpan w:val="2"/>
+          </w:tcPr>
+          <w:p>
+            <w:pPr>
+              <w:jc w:val="center"/>
+            </w:pPr>
+            <w:r>
+              <w:object w:dxaOrig="9585" w:dyaOrig="6855">
+                <v:shape id="_x0000_i1035" type="#_x0000_t75" style="width:378.75pt;height:270.75pt" o:ole="">
+                  <v:imagedata r:id="rId36" o:title=""/>
+                </v:shape>
+                <o:OLEObject Type="Embed" ProgID="PBrush" ShapeID="_x0000_i1035" DrawAspect="Content" ObjectID="_1719481073" r:id="rId37"/>
+              </w:object>
+            </w:r>
+          </w:p>
+          <w:p>
+            <w:pPr>
+              <w:jc w:val="center"/>
+            </w:pPr>
+            <w:r>
+              <w:rPr>
+                <w:sz w:val="18"/>
+                <w:szCs w:val="18"/>
+              </w:rPr>
+              <w:t>Fig 7</w:t>
+            </w:r>
+            <w:r>
+              <w:rPr>
+                <w:sz w:val="18"/>
+                <w:szCs w:val="18"/>
+              </w:rPr>
+              <w:t xml:space="preserve">.2: </w:t>
+            </w:r>
+            <w:r>
+              <w:rPr>
+                <w:sz w:val="18"/>
+                <w:szCs w:val="18"/>
+              </w:rPr>
+              <w:t>Wireframe</w:t>
+            </w:r>
+            <w:r>
+              <w:rPr>
+                <w:sz w:val="18"/>
+                <w:szCs w:val="18"/>
+              </w:rPr>
+              <w:t>:</w:t>
+            </w:r>
+            <w:r>
+              <w:rPr>
+                <w:sz w:val="18"/>
+                <w:szCs w:val="18"/>
+              </w:rPr>
+              <w:t xml:space="preserve"> </w:t>
+            </w:r>
+            <w:r>
+              <w:rPr>
+                <w:sz w:val="18"/>
+                <w:szCs w:val="18"/>
+              </w:rPr>
+              <w:t>Website:</w:t>
+            </w:r>
+            <w:r>
+              <w:rPr>
+                <w:sz w:val="18"/>
+                <w:szCs w:val="18"/>
+              </w:rPr>
+              <w:t xml:space="preserve"> </w:t>
+            </w:r>
+            <w:r>
+              <w:rPr>
+                <w:sz w:val="18"/>
+                <w:szCs w:val="18"/>
+              </w:rPr>
+              <w:t>Ch</w:t>
+            </w:r>
+            <w:r>
+              <w:rPr>
+                <w:sz w:val="18"/>
+                <w:szCs w:val="18"/>
+              </w:rPr>
+              <w:t>eckout</w:t>
+            </w:r>
+          </w:p>
+        </w:tc>
+      </w:tr>
+    </w:tbl>
+    <w:p>
+      <w:pPr>
+        <w:pStyle w:val="ListParagraph"/>
+        <w:numPr>
+          <w:ilvl w:val="0"/>
+          <w:numId w:val="1"/>
+        </w:numPr>
+        <w:jc w:val="both"/>
+      </w:pPr>
+      <w:r>
+        <w:br w:type="page"/>
+      </w:r>
+    </w:p>
+    <w:p>
+      <w:pPr>
+        <w:pStyle w:val="Heading1"/>
+        <w:numPr>
+          <w:ilvl w:val="0"/>
+          <w:numId w:val="15"/>
+        </w:numPr>
+        <w:jc w:val="both"/>
+      </w:pPr>
+      <w:bookmarkStart w:id="9" w:name="_Toc108792830"/>
+      <w:r>
+        <w:lastRenderedPageBreak/>
+        <w:t>My Profile</w:t>
+      </w:r>
+      <w:r>
+        <w:t xml:space="preserve"> Page</w:t>
+      </w:r>
+      <w:bookmarkEnd w:id="9"/>
+    </w:p>
+    <w:p>
+      <w:pPr>
+        <w:spacing w:before="240"/>
+        <w:jc w:val="both"/>
+      </w:pPr>
+      <w:r>
+        <w:t xml:space="preserve">  </w:t>
+      </w:r>
+      <w:r>
+        <w:t>U</w:t>
+      </w:r>
+      <w:r>
+        <w:t>ser can</w:t>
+      </w:r>
+      <w:r>
+        <w:t xml:space="preserve"> CRUD their profile data including profile image from this screen</w:t>
+      </w:r>
+      <w:r>
+        <w:t>.</w:t>
+      </w:r>
+    </w:p>
+    <w:tbl>
+      <w:tblPr>
+        <w:tblStyle w:val="TableGrid"/>
+        <w:tblW w:w="0" w:type="auto"/>
+        <w:tblBorders>
+          <w:top w:val="none" w:sz="0" w:space="0" w:color="auto"/>
+          <w:left w:val="none" w:sz="0" w:space="0" w:color="auto"/>
+          <w:bottom w:val="none" w:sz="0" w:space="0" w:color="auto"/>
+          <w:right w:val="none" w:sz="0" w:space="0" w:color="auto"/>
+          <w:insideH w:val="none" w:sz="0" w:space="0" w:color="auto"/>
+          <w:insideV w:val="none" w:sz="0" w:space="0" w:color="auto"/>
+        </w:tblBorders>
+        <w:tblLook w:val="04A0" w:firstRow="1" w:lastRow="0" w:firstColumn="1" w:lastColumn="0" w:noHBand="0" w:noVBand="1"/>
+      </w:tblPr>
+      <w:tblGrid>
+        <w:gridCol w:w="9026"/>
+      </w:tblGrid>
+      <w:tr>
+        <w:tc>
+          <w:tcPr>
+            <w:tcW w:w="9026" w:type="dxa"/>
+          </w:tcPr>
+          <w:p>
+            <w:pPr>
+              <w:jc w:val="center"/>
+            </w:pPr>
+            <w:r>
+              <w:object w:dxaOrig="6495" w:dyaOrig="6960">
+                <v:shape id="_x0000_i1031" type="#_x0000_t75" style="width:248.25pt;height:266.25pt" o:ole="">
+                  <v:imagedata r:id="rId38" o:title=""/>
+                </v:shape>
+                <o:OLEObject Type="Embed" ProgID="PBrush" ShapeID="_x0000_i1031" DrawAspect="Content" ObjectID="_1719481074" r:id="rId39"/>
+              </w:object>
+            </w:r>
+          </w:p>
+          <w:p>
+            <w:r>
+              <w:rPr>
+                <w:sz w:val="18"/>
+                <w:szCs w:val="18"/>
+              </w:rPr>
+              <w:t xml:space="preserve">                                   </w:t>
+            </w:r>
+            <w:r>
+              <w:rPr>
+                <w:sz w:val="18"/>
+                <w:szCs w:val="18"/>
+              </w:rPr>
+              <w:t xml:space="preserve">         </w:t>
+            </w:r>
+            <w:r>
+              <w:rPr>
+                <w:sz w:val="18"/>
+                <w:szCs w:val="18"/>
+              </w:rPr>
+              <w:t xml:space="preserve"> Fig: 8</w:t>
+            </w:r>
+            <w:r>
+              <w:rPr>
+                <w:sz w:val="18"/>
+                <w:szCs w:val="18"/>
+              </w:rPr>
+              <w:t>.1: Wireframe:</w:t>
+            </w:r>
+            <w:r>
+              <w:rPr>
+                <w:sz w:val="18"/>
+                <w:szCs w:val="18"/>
+              </w:rPr>
+              <w:t xml:space="preserve"> Mobile App</w:t>
+            </w:r>
+            <w:r>
+              <w:rPr>
+                <w:sz w:val="18"/>
+                <w:szCs w:val="18"/>
+              </w:rPr>
+              <w:t>:</w:t>
+            </w:r>
+            <w:r>
+              <w:rPr>
+                <w:sz w:val="18"/>
+                <w:szCs w:val="18"/>
+              </w:rPr>
+              <w:t xml:space="preserve"> </w:t>
+            </w:r>
+            <w:r>
+              <w:rPr>
+                <w:sz w:val="18"/>
+                <w:szCs w:val="18"/>
+              </w:rPr>
+              <w:t>My Profile</w:t>
+            </w:r>
+          </w:p>
+        </w:tc>
+      </w:tr>
+      <w:tr>
+        <w:tc>
+          <w:tcPr>
+            <w:tcW w:w="9026" w:type="dxa"/>
+          </w:tcPr>
+          <w:p>
+            <w:pPr>
+              <w:spacing w:before="240"/>
+              <w:jc w:val="both"/>
+            </w:pPr>
+            <w:r>
+              <w:t xml:space="preserve">The alignment of the fields may be adjusted in the UI for better aesthetics. Especially the website may have all fields in only one column and a scroll bar for vertical scrolling if required. Mobile app users will be able to logout through this screen. </w:t>
+            </w:r>
+            <w:r>
+              <w:t>Logout for website users will be from the global menu bar as shown below:</w:t>
+            </w:r>
+          </w:p>
+          <w:p>
+            <w:pPr>
+              <w:jc w:val="both"/>
+            </w:pPr>
+          </w:p>
+        </w:tc>
+      </w:tr>
+      <w:tr>
+        <w:tc>
+          <w:tcPr>
+            <w:tcW w:w="9026" w:type="dxa"/>
+          </w:tcPr>
+          <w:p>
+            <w:r>
+              <w:object w:dxaOrig="10980" w:dyaOrig="6225">
+                <v:shape id="_x0000_i1036" type="#_x0000_t75" style="width:447pt;height:253.5pt" o:ole="">
+                  <v:imagedata r:id="rId40" o:title=""/>
+                </v:shape>
+                <o:OLEObject Type="Embed" ProgID="PBrush" ShapeID="_x0000_i1036" DrawAspect="Content" ObjectID="_1719481075" r:id="rId41"/>
+              </w:object>
+            </w:r>
+            <w:r>
+              <w:t xml:space="preserve">                      </w:t>
+            </w:r>
+            <w:r>
+              <w:t xml:space="preserve">                        </w:t>
+            </w:r>
+            <w:r>
+              <w:t xml:space="preserve"> </w:t>
+            </w:r>
+            <w:r>
+              <w:rPr>
+                <w:sz w:val="18"/>
+                <w:szCs w:val="18"/>
+              </w:rPr>
+              <w:t>Fig: 8</w:t>
+            </w:r>
+            <w:r>
+              <w:rPr>
+                <w:sz w:val="18"/>
+                <w:szCs w:val="18"/>
+              </w:rPr>
+              <w:t xml:space="preserve">.2: Wireframe: Website: </w:t>
+            </w:r>
+            <w:r>
+              <w:rPr>
+                <w:sz w:val="18"/>
+                <w:szCs w:val="18"/>
+              </w:rPr>
+              <w:t>My Profile</w:t>
+            </w:r>
+          </w:p>
+        </w:tc>
+      </w:tr>
+    </w:tbl>
+    <w:p>
+      <w:pPr>
+        <w:pStyle w:val="ListParagraph"/>
+        <w:numPr>
+          <w:ilvl w:val="0"/>
+          <w:numId w:val="1"/>
+        </w:numPr>
+        <w:jc w:val="both"/>
+      </w:pPr>
+      <w:r>
+        <w:br w:type="page"/>
+      </w:r>
+    </w:p>
+    <w:p>
+      <w:pPr>
+        <w:pStyle w:val="Heading1"/>
+        <w:numPr>
+          <w:ilvl w:val="0"/>
+          <w:numId w:val="15"/>
+        </w:numPr>
+        <w:jc w:val="both"/>
+      </w:pPr>
+      <w:bookmarkStart w:id="10" w:name="_Toc108792831"/>
+      <w:r>
+        <w:lastRenderedPageBreak/>
+        <w:t>My Courses</w:t>
+      </w:r>
+      <w:r>
+        <w:t xml:space="preserve"> Page</w:t>
+      </w:r>
+      <w:bookmarkEnd w:id="10"/>
+    </w:p>
+    <w:p>
+      <w:pPr>
+        <w:spacing w:before="240"/>
+        <w:jc w:val="both"/>
+      </w:pPr>
+      <w:r>
+        <w:t xml:space="preserve">  U</w:t>
+      </w:r>
+      <w:r>
+        <w:t xml:space="preserve">ser can </w:t>
+      </w:r>
+      <w:r>
+        <w:t xml:space="preserve">study a purchased course </w:t>
+      </w:r>
+      <w:r>
+        <w:t>through this screen.</w:t>
+      </w:r>
+    </w:p>
+    <w:tbl>
+      <w:tblPr>
+        <w:tblStyle w:val="TableGrid"/>
+        <w:tblW w:w="0" w:type="auto"/>
+        <w:tblBorders>
+          <w:top w:val="none" w:sz="0" w:space="0" w:color="auto"/>
+          <w:left w:val="none" w:sz="0" w:space="0" w:color="auto"/>
+          <w:bottom w:val="none" w:sz="0" w:space="0" w:color="auto"/>
+          <w:right w:val="none" w:sz="0" w:space="0" w:color="auto"/>
+          <w:insideH w:val="none" w:sz="0" w:space="0" w:color="auto"/>
+          <w:insideV w:val="none" w:sz="0" w:space="0" w:color="auto"/>
+        </w:tblBorders>
+        <w:tblLook w:val="04A0" w:firstRow="1" w:lastRow="0" w:firstColumn="1" w:lastColumn="0" w:noHBand="0" w:noVBand="1"/>
+      </w:tblPr>
+      <w:tblGrid>
+        <w:gridCol w:w="9026"/>
+      </w:tblGrid>
+      <w:tr>
+        <w:tc>
+          <w:tcPr>
+            <w:tcW w:w="9026" w:type="dxa"/>
+          </w:tcPr>
+          <w:p>
+            <w:pPr>
+              <w:jc w:val="center"/>
+            </w:pPr>
+            <w:r>
+              <w:object w:dxaOrig="12030" w:dyaOrig="6945">
+                <v:shape id="_x0000_i1032" type="#_x0000_t75" style="width:378.75pt;height:218.25pt" o:ole="">
+                  <v:imagedata r:id="rId42" o:title=""/>
+                </v:shape>
+                <o:OLEObject Type="Embed" ProgID="PBrush" ShapeID="_x0000_i1032" DrawAspect="Content" ObjectID="_1719481076" r:id="rId43"/>
+              </w:object>
+            </w:r>
+          </w:p>
+          <w:p>
+            <w:pPr>
+              <w:jc w:val="center"/>
+            </w:pPr>
+            <w:r>
+              <w:rPr>
+                <w:sz w:val="18"/>
+                <w:szCs w:val="18"/>
+              </w:rPr>
+              <w:t>Fig: 9</w:t>
+            </w:r>
+            <w:r>
+              <w:rPr>
+                <w:sz w:val="18"/>
+                <w:szCs w:val="18"/>
+              </w:rPr>
+              <w:t>.1: Wireframe:</w:t>
+            </w:r>
+            <w:r>
+              <w:rPr>
+                <w:sz w:val="18"/>
+                <w:szCs w:val="18"/>
+              </w:rPr>
+              <w:t xml:space="preserve"> Mobile App</w:t>
+            </w:r>
+            <w:r>
+              <w:rPr>
+                <w:sz w:val="18"/>
+                <w:szCs w:val="18"/>
+              </w:rPr>
+              <w:t>:</w:t>
+            </w:r>
+            <w:r>
+              <w:rPr>
+                <w:sz w:val="18"/>
+                <w:szCs w:val="18"/>
+              </w:rPr>
+              <w:t xml:space="preserve"> </w:t>
+            </w:r>
+            <w:r>
+              <w:rPr>
+                <w:sz w:val="18"/>
+                <w:szCs w:val="18"/>
+              </w:rPr>
+              <w:t>My</w:t>
+            </w:r>
+            <w:r>
+              <w:rPr>
+                <w:sz w:val="18"/>
+                <w:szCs w:val="18"/>
+              </w:rPr>
+              <w:t xml:space="preserve"> Courses</w:t>
+            </w:r>
+          </w:p>
+        </w:tc>
+      </w:tr>
+      <w:tr>
+        <w:tc>
+          <w:tcPr>
+            <w:tcW w:w="9026" w:type="dxa"/>
+          </w:tcPr>
+          <w:p>
+            <w:pPr>
+              <w:spacing w:before="240"/>
+              <w:jc w:val="both"/>
+            </w:pPr>
+            <w:r>
+              <w:t xml:space="preserve">Cards are displayed for each course purchased by the user. </w:t>
+            </w:r>
+            <w:r>
+              <w:t>Each card will show:</w:t>
+            </w:r>
+          </w:p>
+          <w:p>
+            <w:pPr>
+              <w:pStyle w:val="ListParagraph"/>
+              <w:numPr>
+                <w:ilvl w:val="0"/>
+                <w:numId w:val="16"/>
+              </w:numPr>
+              <w:spacing w:after="240"/>
+              <w:jc w:val="both"/>
+            </w:pPr>
+            <w:r>
+              <w:t>Cover image for the course; Course Title</w:t>
+            </w:r>
+          </w:p>
+          <w:p>
+            <w:pPr>
+              <w:pStyle w:val="ListParagraph"/>
+              <w:numPr>
+                <w:ilvl w:val="0"/>
+                <w:numId w:val="16"/>
+              </w:numPr>
+              <w:spacing w:after="240"/>
+              <w:jc w:val="both"/>
+            </w:pPr>
+            <w:r>
+              <w:t>Board, Class, Subject, Teacher’s name</w:t>
+            </w:r>
+          </w:p>
+          <w:p>
+            <w:pPr>
+              <w:pStyle w:val="ListParagraph"/>
+              <w:numPr>
+                <w:ilvl w:val="0"/>
+                <w:numId w:val="16"/>
+              </w:numPr>
+              <w:spacing w:after="240"/>
+              <w:jc w:val="both"/>
+            </w:pPr>
+            <w:r>
+              <w:t>Number of videos, number of quizzes and total duration of contents</w:t>
+            </w:r>
+          </w:p>
+          <w:p>
+            <w:pPr>
+              <w:pStyle w:val="ListParagraph"/>
+              <w:numPr>
+                <w:ilvl w:val="0"/>
+                <w:numId w:val="16"/>
+              </w:numPr>
+              <w:spacing w:after="240"/>
+              <w:jc w:val="both"/>
+            </w:pPr>
+            <w:r>
+              <w:t>% completed</w:t>
+            </w:r>
+            <w:r>
+              <w:t xml:space="preserve"> and it’s progress bar</w:t>
+            </w:r>
+          </w:p>
+          <w:p>
+            <w:pPr>
+              <w:pStyle w:val="ListParagraph"/>
+              <w:numPr>
+                <w:ilvl w:val="0"/>
+                <w:numId w:val="16"/>
+              </w:numPr>
+              <w:spacing w:after="240"/>
+              <w:jc w:val="both"/>
+            </w:pPr>
+            <w:r>
+              <w:t>Link to rate the course / previous rating by the user (to be selected from 5 stars)</w:t>
+            </w:r>
+          </w:p>
+          <w:p>
+            <w:pPr>
+              <w:pStyle w:val="ListParagraph"/>
+              <w:numPr>
+                <w:ilvl w:val="0"/>
+                <w:numId w:val="16"/>
+              </w:numPr>
+              <w:spacing w:after="240"/>
+              <w:jc w:val="both"/>
+            </w:pPr>
+            <w:r>
+              <w:t>Link to share the course via email, social media or just copying the link.</w:t>
+            </w:r>
+          </w:p>
+          <w:p>
+            <w:pPr>
+              <w:spacing w:before="240"/>
+              <w:jc w:val="both"/>
+            </w:pPr>
+            <w:r>
+              <w:t>On tapping card, the course details will open.</w:t>
+            </w:r>
+            <w:r>
+              <w:t xml:space="preserve"> On tapping on the links to rate the course or sharing the course, respective modal windows will open as shown</w:t>
+            </w:r>
+            <w:r>
+              <w:t xml:space="preserve"> in the figures 9.1 &amp; 9.2.</w:t>
+            </w:r>
+          </w:p>
+          <w:p>
+            <w:pPr>
+              <w:jc w:val="both"/>
+            </w:pPr>
+          </w:p>
+        </w:tc>
+      </w:tr>
+      <w:tr>
+        <w:tc>
+          <w:tcPr>
+            <w:tcW w:w="9026" w:type="dxa"/>
+          </w:tcPr>
+          <w:p>
+            <w:r>
+              <w:object w:dxaOrig="12525" w:dyaOrig="6225">
+                <v:shape id="_x0000_i1038" type="#_x0000_t75" style="width:437.25pt;height:217.5pt" o:ole="">
+                  <v:imagedata r:id="rId44" o:title=""/>
+                </v:shape>
+                <o:OLEObject Type="Embed" ProgID="PBrush" ShapeID="_x0000_i1038" DrawAspect="Content" ObjectID="_1719481077" r:id="rId45"/>
+              </w:object>
+            </w:r>
+          </w:p>
+          <w:p>
+            <w:r>
+              <w:t xml:space="preserve">  </w:t>
+            </w:r>
+            <w:r>
+              <w:t xml:space="preserve">  </w:t>
+            </w:r>
+            <w:r>
+              <w:t xml:space="preserve"> </w:t>
+            </w:r>
+            <w:r>
+              <w:t xml:space="preserve">       </w:t>
+            </w:r>
+            <w:r>
+              <w:t xml:space="preserve"> </w:t>
+            </w:r>
+            <w:r>
+              <w:t xml:space="preserve">                  </w:t>
+            </w:r>
+            <w:r>
+              <w:t xml:space="preserve">  </w:t>
+            </w:r>
+            <w:r>
+              <w:rPr>
+                <w:sz w:val="18"/>
+                <w:szCs w:val="18"/>
+              </w:rPr>
+              <w:t>Fig: 9.2</w:t>
+            </w:r>
+            <w:r>
+              <w:rPr>
+                <w:sz w:val="18"/>
+                <w:szCs w:val="18"/>
+              </w:rPr>
+              <w:t xml:space="preserve">: Wireframe: Website: </w:t>
+            </w:r>
+            <w:r>
+              <w:rPr>
+                <w:sz w:val="18"/>
+                <w:szCs w:val="18"/>
+              </w:rPr>
+              <w:t>My</w:t>
+            </w:r>
+            <w:r>
+              <w:rPr>
+                <w:sz w:val="18"/>
+                <w:szCs w:val="18"/>
+              </w:rPr>
+              <w:t xml:space="preserve"> Courses</w:t>
+            </w:r>
+          </w:p>
+        </w:tc>
+      </w:tr>
+    </w:tbl>
+    <w:p>
+      <w:pPr>
+        <w:pStyle w:val="ListParagraph"/>
+        <w:numPr>
+          <w:ilvl w:val="0"/>
+          <w:numId w:val="1"/>
+        </w:numPr>
+        <w:jc w:val="both"/>
+      </w:pPr>
+      <w:r>
+        <w:br w:type="page"/>
+      </w:r>
+    </w:p>
+    <w:p>
+      <w:pPr>
+        <w:pStyle w:val="Heading1"/>
+        <w:numPr>
+          <w:ilvl w:val="0"/>
+          <w:numId w:val="15"/>
+        </w:numPr>
+        <w:jc w:val="both"/>
+      </w:pPr>
+      <w:bookmarkStart w:id="11" w:name="_Toc108792832"/>
+      <w:r>
+        <w:lastRenderedPageBreak/>
+        <w:t>Study Course</w:t>
+      </w:r>
+      <w:r>
+        <w:t xml:space="preserve"> Page</w:t>
+      </w:r>
+      <w:bookmarkEnd w:id="11"/>
+    </w:p>
+    <w:p>
+      <w:pPr>
+        <w:spacing w:before="240"/>
+        <w:jc w:val="both"/>
+        <w:rPr>
+          <w:highlight w:val="yellow"/>
+        </w:rPr>
+      </w:pPr>
+      <w:r>
+        <w:t xml:space="preserve">  </w:t>
+      </w:r>
+      <w:r>
+        <w:rPr>
+          <w:highlight w:val="yellow"/>
+        </w:rPr>
+        <w:t>User c</w:t>
+      </w:r>
+      <w:r>
+        <w:rPr>
+          <w:highlight w:val="yellow"/>
+        </w:rPr>
+        <w:t xml:space="preserve">an </w:t>
+      </w:r>
+      <w:r>
+        <w:rPr>
+          <w:highlight w:val="yellow"/>
+        </w:rPr>
+        <w:t>study a course</w:t>
+      </w:r>
+      <w:r>
+        <w:rPr>
+          <w:highlight w:val="yellow"/>
+        </w:rPr>
+        <w:t xml:space="preserve"> through this screen.</w:t>
       </w:r>
     </w:p>
     <w:tbl>
@@ -3440,36 +6155,36 @@
             <w:pPr>
               <w:spacing w:after="240"/>
               <w:jc w:val="both"/>
+              <w:rPr>
+                <w:highlight w:val="yellow"/>
+              </w:rPr>
             </w:pPr>
             <w:r>
-              <w:t>When a previously unregistered user fills in valid email, password, confirm password and optional referrer’s email fields and taps on the Register button, s/he is registered into Anodiam app and success message is shown on top of the page.</w:t>
+              <w:rPr>
+                <w:highlight w:val="yellow"/>
+              </w:rPr>
+              <w:t>The contents will be displayed section wise. Each section will be expandable. Each section may contain few video lessons and few quizzes.</w:t>
             </w:r>
           </w:p>
           <w:p>
             <w:pPr>
               <w:spacing w:after="240"/>
               <w:jc w:val="both"/>
+              <w:rPr>
+                <w:highlight w:val="yellow"/>
+              </w:rPr>
             </w:pPr>
             <w:r>
-              <w:t>When a previously unregistered user fills in invalid email, password, confirm password and optional referrer’s email fields and taps on the Register button, s/he is not registered into Anodiam app and validation error message is shown on top of the page.</w:t>
-            </w:r>
-          </w:p>
-          <w:p>
-            <w:pPr>
-              <w:spacing w:after="240"/>
-              <w:jc w:val="both"/>
-            </w:pPr>
-            <w:r>
-              <w:t>Details of validity of email password, confirm password and optional referrer’s email fields and password policies are explained in respective user stories of the product backlog.</w:t>
-            </w:r>
-          </w:p>
-          <w:p>
-            <w:pPr>
-              <w:spacing w:after="240"/>
-              <w:jc w:val="both"/>
-            </w:pPr>
-            <w:r>
-              <w:t>When a user taps on the Login link, the user is taken to the Login page. When a user taps on the Change / Forget Password here link, the user is taken to the Change / Forget Password page.</w:t>
+              <w:rPr>
+                <w:highlight w:val="yellow"/>
+              </w:rPr>
+              <w:t>Upon tapping a video lesson, it will be display</w:t>
+            </w:r>
+            <w:r>
+              <w:rPr>
+                <w:highlight w:val="yellow"/>
+              </w:rPr>
+              <w:t xml:space="preserve">ed in the top display section. The video will have the </w:t>
             </w:r>
           </w:p>
         </w:tc>
@@ -3480,13 +6195,19 @@
           <w:p>
             <w:pPr>
               <w:jc w:val="center"/>
+              <w:rPr>
+                <w:highlight w:val="yellow"/>
+              </w:rPr>
             </w:pPr>
             <w:r>
-              <w:object w:dxaOrig="3915" w:dyaOrig="6315">
-                <v:shape id="_x0000_i1028" type="#_x0000_t75" style="width:178.5pt;height:4in" o:ole="">
-                  <v:imagedata r:id="rId22" o:title=""/>
+              <w:rPr>
+                <w:highlight w:val="yellow"/>
+              </w:rPr>
+              <w:object w:dxaOrig="3885" w:dyaOrig="6945">
+                <v:shape id="_x0000_i1039" type="#_x0000_t75" style="width:194.25pt;height:347.25pt" o:ole="">
+                  <v:imagedata r:id="rId46" o:title=""/>
                 </v:shape>
-                <o:OLEObject Type="Embed" ProgID="PBrush" ShapeID="_x0000_i1028" DrawAspect="Content" ObjectID="_1719317786" r:id="rId23"/>
+                <o:OLEObject Type="Embed" ProgID="PBrush" ShapeID="_x0000_i1039" DrawAspect="Content" ObjectID="_1719481078" r:id="rId47"/>
               </w:object>
             </w:r>
           </w:p>
@@ -3496,33 +6217,30 @@
               <w:rPr>
                 <w:sz w:val="18"/>
                 <w:szCs w:val="18"/>
+                <w:highlight w:val="yellow"/>
               </w:rPr>
             </w:pPr>
             <w:r>
               <w:rPr>
                 <w:sz w:val="18"/>
                 <w:szCs w:val="18"/>
-              </w:rPr>
-              <w:t>Fig: 4</w:t>
-            </w:r>
-            <w:r>
-              <w:rPr>
-                <w:sz w:val="18"/>
-                <w:szCs w:val="18"/>
-              </w:rPr>
-              <w:t xml:space="preserve">.1: Wireframe: </w:t>
-            </w:r>
-            <w:r>
-              <w:rPr>
-                <w:sz w:val="18"/>
-                <w:szCs w:val="18"/>
-              </w:rPr>
-              <w:t>Mobile App</w:t>
-            </w:r>
-            <w:r>
-              <w:rPr>
-                <w:sz w:val="18"/>
-                <w:szCs w:val="18"/>
+                <w:highlight w:val="yellow"/>
+              </w:rPr>
+              <w:t>Fig: 10</w:t>
+            </w:r>
+            <w:r>
+              <w:rPr>
+                <w:sz w:val="18"/>
+                <w:szCs w:val="18"/>
+                <w:highlight w:val="yellow"/>
+              </w:rPr>
+              <w:t>.1: Wireframe</w:t>
+            </w:r>
+            <w:r>
+              <w:rPr>
+                <w:sz w:val="18"/>
+                <w:szCs w:val="18"/>
+                <w:highlight w:val="yellow"/>
               </w:rPr>
               <w:t>:</w:t>
             </w:r>
@@ -3530,15 +6248,17 @@
               <w:rPr>
                 <w:sz w:val="18"/>
                 <w:szCs w:val="18"/>
-              </w:rPr>
-              <w:t xml:space="preserve"> </w:t>
-            </w:r>
-            <w:r>
-              <w:rPr>
-                <w:sz w:val="18"/>
-                <w:szCs w:val="18"/>
-              </w:rPr>
-              <w:t>Change Password</w:t>
+                <w:highlight w:val="yellow"/>
+              </w:rPr>
+              <w:t xml:space="preserve"> of Mobile App</w:t>
+            </w:r>
+            <w:r>
+              <w:rPr>
+                <w:sz w:val="18"/>
+                <w:szCs w:val="18"/>
+                <w:highlight w:val="yellow"/>
+              </w:rPr>
+              <w:t>: Study Course</w:t>
             </w:r>
           </w:p>
         </w:tc>
@@ -3552,18 +6272,27 @@
           <w:p>
             <w:pPr>
               <w:jc w:val="both"/>
+              <w:rPr>
+                <w:highlight w:val="yellow"/>
+              </w:rPr>
             </w:pPr>
           </w:p>
           <w:p>
             <w:pPr>
               <w:jc w:val="center"/>
+              <w:rPr>
+                <w:highlight w:val="yellow"/>
+              </w:rPr>
             </w:pPr>
             <w:r>
+              <w:rPr>
+                <w:highlight w:val="yellow"/>
+              </w:rPr>
               <w:object w:dxaOrig="8595" w:dyaOrig="6195">
-                <v:shape id="_x0000_i1029" type="#_x0000_t75" style="width:396.75pt;height:285.75pt" o:ole="">
-                  <v:imagedata r:id="rId24" o:title=""/>
+                <v:shape id="_x0000_i1040" type="#_x0000_t75" style="width:429.75pt;height:309.75pt" o:ole="">
+                  <v:imagedata r:id="rId48" o:title=""/>
                 </v:shape>
-                <o:OLEObject Type="Embed" ProgID="PBrush" ShapeID="_x0000_i1029" DrawAspect="Content" ObjectID="_1719317787" r:id="rId25"/>
+                <o:OLEObject Type="Embed" ProgID="PBrush" ShapeID="_x0000_i1040" DrawAspect="Content" ObjectID="_1719481079" r:id="rId49"/>
               </w:object>
             </w:r>
           </w:p>
@@ -3575,37 +6304,28 @@
               <w:rPr>
                 <w:sz w:val="18"/>
                 <w:szCs w:val="18"/>
-              </w:rPr>
-              <w:t>Fig 4</w:t>
-            </w:r>
-            <w:r>
-              <w:rPr>
-                <w:sz w:val="18"/>
-                <w:szCs w:val="18"/>
-              </w:rPr>
-              <w:t xml:space="preserve">.2: </w:t>
-            </w:r>
-            <w:r>
-              <w:rPr>
-                <w:sz w:val="18"/>
-                <w:szCs w:val="18"/>
-              </w:rPr>
-              <w:t>Wireframe: Website:</w:t>
-            </w:r>
-            <w:r>
-              <w:rPr>
-                <w:sz w:val="18"/>
-                <w:szCs w:val="18"/>
-              </w:rPr>
-              <w:t xml:space="preserve"> </w:t>
-            </w:r>
-            <w:r>
-              <w:rPr>
-                <w:sz w:val="18"/>
-                <w:szCs w:val="18"/>
-              </w:rPr>
-              <w:t>Change Password</w:t>
-            </w:r>
+                <w:highlight w:val="yellow"/>
+              </w:rPr>
+              <w:t>Fig 10</w:t>
+            </w:r>
+            <w:r>
+              <w:rPr>
+                <w:sz w:val="18"/>
+                <w:szCs w:val="18"/>
+                <w:highlight w:val="yellow"/>
+              </w:rPr>
+              <w:t>.2: Wireframe</w:t>
+            </w:r>
+            <w:r>
+              <w:rPr>
+                <w:sz w:val="18"/>
+                <w:szCs w:val="18"/>
+                <w:highlight w:val="yellow"/>
+              </w:rPr>
+              <w:t>: Website: Study Course</w:t>
+            </w:r>
+            <w:bookmarkStart w:id="12" w:name="_GoBack"/>
+            <w:bookmarkEnd w:id="12"/>
           </w:p>
         </w:tc>
       </w:tr>
@@ -3613,10 +6333,6 @@
     <w:p>
       <w:pPr>
         <w:pStyle w:val="ListParagraph"/>
-        <w:numPr>
-          <w:ilvl w:val="0"/>
-          <w:numId w:val="7"/>
-        </w:numPr>
         <w:jc w:val="both"/>
       </w:pPr>
       <w:r>
@@ -3632,15 +6348,15 @@
         </w:numPr>
         <w:jc w:val="both"/>
       </w:pPr>
-      <w:bookmarkStart w:id="7" w:name="_Toc108698898"/>
+      <w:bookmarkStart w:id="13" w:name="_Toc108792833"/>
       <w:r>
         <w:lastRenderedPageBreak/>
-        <w:t>Search Courses</w:t>
-      </w:r>
-      <w:r>
-        <w:t xml:space="preserve"> Page:</w:t>
-      </w:r>
-      <w:bookmarkEnd w:id="7"/>
+        <w:t>Discounts</w:t>
+      </w:r>
+      <w:r>
+        <w:t xml:space="preserve"> Page</w:t>
+      </w:r>
+      <w:bookmarkEnd w:id="13"/>
     </w:p>
     <w:p>
       <w:pPr>
@@ -3648,718 +6364,752 @@
         <w:jc w:val="both"/>
       </w:pPr>
       <w:r>
-        <w:t xml:space="preserve">  An unregistered user can register themselves into Anodiam app through this screen.</w:t>
-      </w:r>
-    </w:p>
-    <w:tbl>
-      <w:tblPr>
-        <w:tblStyle w:val="TableGrid"/>
-        <w:tblW w:w="0" w:type="auto"/>
-        <w:tblBorders>
-          <w:top w:val="none" w:sz="0" w:space="0" w:color="auto"/>
-          <w:left w:val="none" w:sz="0" w:space="0" w:color="auto"/>
-          <w:bottom w:val="none" w:sz="0" w:space="0" w:color="auto"/>
-          <w:right w:val="none" w:sz="0" w:space="0" w:color="auto"/>
-          <w:insideH w:val="none" w:sz="0" w:space="0" w:color="auto"/>
-          <w:insideV w:val="none" w:sz="0" w:space="0" w:color="auto"/>
-        </w:tblBorders>
-        <w:tblLook w:val="04A0" w:firstRow="1" w:lastRow="0" w:firstColumn="1" w:lastColumn="0" w:noHBand="0" w:noVBand="1"/>
-      </w:tblPr>
-      <w:tblGrid>
-        <w:gridCol w:w="4508"/>
-        <w:gridCol w:w="4508"/>
-      </w:tblGrid>
-      <w:tr>
-        <w:tc>
-          <w:tcPr>
-            <w:tcW w:w="4508" w:type="dxa"/>
-          </w:tcPr>
-          <w:p>
-            <w:pPr>
-              <w:spacing w:after="240"/>
-              <w:jc w:val="both"/>
-            </w:pPr>
-            <w:r>
-              <w:t>When a previously unregistered user fills in valid email, password, confirm password and optional referrer’s email fields and taps on the Register button, s/he is registered into Anodiam app and success message is shown on top of the page.</w:t>
-            </w:r>
-          </w:p>
-          <w:p>
-            <w:pPr>
-              <w:spacing w:after="240"/>
-              <w:jc w:val="both"/>
-            </w:pPr>
-            <w:r>
-              <w:t>When a previously unregistered user fills in invalid email, password, confirm password and optional referrer’s email fields and taps on the Register button, s/he is not registered into Anodiam app and validation error message is shown on top of the page.</w:t>
-            </w:r>
-          </w:p>
-          <w:p>
-            <w:pPr>
-              <w:spacing w:after="240"/>
-              <w:jc w:val="both"/>
-            </w:pPr>
-            <w:r>
-              <w:t>Details of validity of email password, confirm password and optional referrer’s email fields and password policies are explained in respective user stories of the product backlog.</w:t>
-            </w:r>
-          </w:p>
-          <w:p>
-            <w:pPr>
-              <w:spacing w:after="240"/>
-              <w:jc w:val="both"/>
-            </w:pPr>
-            <w:r>
-              <w:t>When a user taps on the Login link, the user is taken to the Login page. When a user taps on the Change / Forget Password here link, the user is taken to the Change / Forget Password page.</w:t>
-            </w:r>
-          </w:p>
-        </w:tc>
-        <w:tc>
-          <w:tcPr>
-            <w:tcW w:w="4508" w:type="dxa"/>
-          </w:tcPr>
-          <w:p>
-            <w:pPr>
-              <w:jc w:val="center"/>
-            </w:pPr>
-            <w:r>
-              <w:object w:dxaOrig="3885" w:dyaOrig="6945">
-                <v:shape id="_x0000_i1030" type="#_x0000_t75" style="width:159.75pt;height:285.75pt" o:ole="">
-                  <v:imagedata r:id="rId26" o:title=""/>
-                </v:shape>
-                <o:OLEObject Type="Embed" ProgID="PBrush" ShapeID="_x0000_i1030" DrawAspect="Content" ObjectID="_1719317788" r:id="rId27"/>
-              </w:object>
-            </w:r>
-          </w:p>
-          <w:p>
-            <w:pPr>
-              <w:jc w:val="center"/>
-              <w:rPr>
-                <w:sz w:val="18"/>
-                <w:szCs w:val="18"/>
-              </w:rPr>
-            </w:pPr>
-            <w:r>
-              <w:rPr>
-                <w:sz w:val="18"/>
-                <w:szCs w:val="18"/>
-              </w:rPr>
-              <w:t>Fig: 5</w:t>
-            </w:r>
-            <w:r>
-              <w:rPr>
-                <w:sz w:val="18"/>
-                <w:szCs w:val="18"/>
-              </w:rPr>
-              <w:t xml:space="preserve">.1: Wireframe: </w:t>
-            </w:r>
-            <w:r>
-              <w:rPr>
-                <w:sz w:val="18"/>
-                <w:szCs w:val="18"/>
-              </w:rPr>
-              <w:t>Mobile App</w:t>
-            </w:r>
-            <w:r>
-              <w:rPr>
-                <w:sz w:val="18"/>
-                <w:szCs w:val="18"/>
-              </w:rPr>
-              <w:t>:</w:t>
-            </w:r>
-            <w:r>
-              <w:rPr>
-                <w:sz w:val="18"/>
-                <w:szCs w:val="18"/>
-              </w:rPr>
-              <w:t xml:space="preserve"> </w:t>
-            </w:r>
-            <w:r>
-              <w:rPr>
-                <w:sz w:val="18"/>
-                <w:szCs w:val="18"/>
-              </w:rPr>
-              <w:t>Search Courses</w:t>
-            </w:r>
-          </w:p>
-        </w:tc>
-      </w:tr>
-      <w:tr>
-        <w:tc>
-          <w:tcPr>
-            <w:tcW w:w="9016" w:type="dxa"/>
-            <w:gridSpan w:val="2"/>
-          </w:tcPr>
-          <w:p>
-            <w:pPr>
-              <w:jc w:val="both"/>
-            </w:pPr>
-          </w:p>
-          <w:p>
-            <w:pPr>
-              <w:jc w:val="center"/>
-            </w:pPr>
-            <w:r>
-              <w:object w:dxaOrig="8625" w:dyaOrig="6225">
-                <v:shape id="_x0000_i1031" type="#_x0000_t75" style="width:401.25pt;height:290.25pt" o:ole="">
-                  <v:imagedata r:id="rId28" o:title=""/>
-                </v:shape>
-                <o:OLEObject Type="Embed" ProgID="PBrush" ShapeID="_x0000_i1031" DrawAspect="Content" ObjectID="_1719317789" r:id="rId29"/>
-              </w:object>
-            </w:r>
-          </w:p>
-          <w:p>
-            <w:pPr>
-              <w:jc w:val="center"/>
-            </w:pPr>
-            <w:r>
-              <w:rPr>
-                <w:sz w:val="18"/>
-                <w:szCs w:val="18"/>
-              </w:rPr>
-              <w:t>Fig 5</w:t>
-            </w:r>
-            <w:r>
-              <w:rPr>
-                <w:sz w:val="18"/>
-                <w:szCs w:val="18"/>
-              </w:rPr>
-              <w:t xml:space="preserve">.2: </w:t>
-            </w:r>
-            <w:r>
-              <w:rPr>
-                <w:sz w:val="18"/>
-                <w:szCs w:val="18"/>
-              </w:rPr>
-              <w:t xml:space="preserve">Wireframe: Website: </w:t>
-            </w:r>
-            <w:r>
-              <w:rPr>
-                <w:sz w:val="18"/>
-                <w:szCs w:val="18"/>
-              </w:rPr>
-              <w:t>Search Courses</w:t>
-            </w:r>
-          </w:p>
-        </w:tc>
-      </w:tr>
-    </w:tbl>
-    <w:p>
-      <w:pPr>
-        <w:pStyle w:val="ListParagraph"/>
-        <w:numPr>
-          <w:ilvl w:val="0"/>
-          <w:numId w:val="12"/>
-        </w:numPr>
-        <w:jc w:val="both"/>
-      </w:pPr>
-      <w:r>
-        <w:br w:type="page"/>
+        <w:t>U</w:t>
+      </w:r>
+      <w:r>
+        <w:t xml:space="preserve">ser can </w:t>
+      </w:r>
+      <w:r>
+        <w:t>get read only information about discount</w:t>
+      </w:r>
+      <w:r>
+        <w:t>s</w:t>
+      </w:r>
+      <w:r>
+        <w:t xml:space="preserve"> </w:t>
+      </w:r>
+      <w:r>
+        <w:t>available to</w:t>
+      </w:r>
+      <w:r>
+        <w:t xml:space="preserve"> their profile</w:t>
+      </w:r>
+      <w:r>
+        <w:t xml:space="preserve"> through this screen.</w:t>
+      </w:r>
+      <w:r>
+        <w:t xml:space="preserve"> </w:t>
+      </w:r>
+      <w:r>
+        <w:t xml:space="preserve">In the MVP </w:t>
+      </w:r>
+      <w:r>
+        <w:t>stage there will be four kinds of discount tokens that the users can avail.</w:t>
+      </w:r>
+      <w:r>
+        <w:t xml:space="preserve"> All discounts</w:t>
+      </w:r>
+      <w:r>
+        <w:t xml:space="preserve"> will be automatically applied to all subsequent applicable invoices and offer price calculations</w:t>
+      </w:r>
+      <w:r>
+        <w:t>.</w:t>
       </w:r>
     </w:p>
     <w:p>
-      <w:pPr>
-        <w:pStyle w:val="Heading1"/>
-        <w:numPr>
-          <w:ilvl w:val="0"/>
-          <w:numId w:val="15"/>
-        </w:numPr>
-        <w:jc w:val="both"/>
-      </w:pPr>
-      <w:bookmarkStart w:id="8" w:name="_Toc108698899"/>
-      <w:r>
-        <w:lastRenderedPageBreak/>
-        <w:t>Search Courses Detail</w:t>
-      </w:r>
-      <w:r>
-        <w:t xml:space="preserve"> Page:</w:t>
-      </w:r>
-      <w:bookmarkEnd w:id="8"/>
+      <w:r>
+        <w:rPr>
+          <w:rStyle w:val="Heading2Char"/>
+        </w:rPr>
+        <w:t>Reference</w:t>
+      </w:r>
+      <w:r>
+        <w:rPr>
+          <w:rStyle w:val="Heading2Char"/>
+        </w:rPr>
+        <w:t xml:space="preserve"> Discount</w:t>
+      </w:r>
+      <w:r>
+        <w:rPr>
+          <w:rStyle w:val="Heading2Char"/>
+        </w:rPr>
+        <w:t xml:space="preserve"> Token (RDT)</w:t>
+      </w:r>
+      <w:r>
+        <w:rPr>
+          <w:rStyle w:val="Heading2Char"/>
+        </w:rPr>
+        <w:t>:</w:t>
+      </w:r>
+      <w:r>
+        <w:t xml:space="preserve"> In case </w:t>
+      </w:r>
+      <w:hyperlink r:id="rId50" w:history="1">
+        <w:r>
+          <w:rPr>
+            <w:rStyle w:val="Hyperlink"/>
+          </w:rPr>
+          <w:t>referred@student.user</w:t>
+        </w:r>
+      </w:hyperlink>
+      <w:r>
+        <w:t xml:space="preserve"> registers into Anodiam app, with </w:t>
+      </w:r>
+      <w:hyperlink r:id="rId51" w:history="1">
+        <w:r>
+          <w:rPr>
+            <w:rStyle w:val="Hyperlink"/>
+          </w:rPr>
+          <w:t>referrer@student.user</w:t>
+        </w:r>
+      </w:hyperlink>
+      <w:r>
+        <w:t xml:space="preserve"> as reference token</w:t>
+      </w:r>
+      <w:r>
+        <w:t xml:space="preserve">, then </w:t>
+      </w:r>
+      <w:hyperlink r:id="rId52" w:history="1">
+        <w:r>
+          <w:rPr>
+            <w:rStyle w:val="Hyperlink"/>
+          </w:rPr>
+          <w:t>referrer@student.user</w:t>
+        </w:r>
+      </w:hyperlink>
+      <w:r>
+        <w:t xml:space="preserve"> will be sent an email with a link (valid for 2 days) to click and verify the reference of </w:t>
+      </w:r>
+      <w:hyperlink r:id="rId53" w:history="1">
+        <w:r>
+          <w:rPr>
+            <w:rStyle w:val="Hyperlink"/>
+          </w:rPr>
+          <w:t>referred@student.user</w:t>
+        </w:r>
+      </w:hyperlink>
+      <w:r>
+        <w:t>. The draft of this email (Verify Reference Email) will be described in this document below. As soon as the referrer verifies their email, the Reference</w:t>
+      </w:r>
+      <w:r>
+        <w:t xml:space="preserve"> Discount</w:t>
+      </w:r>
+      <w:r>
+        <w:t xml:space="preserve"> Token (</w:t>
+      </w:r>
+      <w:r>
+        <w:t>RDT)</w:t>
+      </w:r>
+      <w:r>
+        <w:t xml:space="preserve"> will be attached to the </w:t>
+      </w:r>
+      <w:hyperlink r:id="rId54" w:history="1">
+        <w:r>
+          <w:rPr>
+            <w:rStyle w:val="Hyperlink"/>
+          </w:rPr>
+          <w:t>referred@student.user</w:t>
+        </w:r>
+      </w:hyperlink>
+      <w:r>
+        <w:t xml:space="preserve"> profile. </w:t>
+      </w:r>
+      <w:hyperlink r:id="rId55" w:history="1">
+        <w:r>
+          <w:rPr>
+            <w:rStyle w:val="Hyperlink"/>
+          </w:rPr>
+          <w:t>referred@student.user</w:t>
+        </w:r>
+      </w:hyperlink>
+      <w:r>
+        <w:t xml:space="preserve"> will get a heavy discount on the original price amount for the </w:t>
+      </w:r>
+      <w:r>
+        <w:rPr>
+          <w:b/>
+        </w:rPr>
+        <w:t>first</w:t>
+      </w:r>
+      <w:r>
+        <w:t xml:space="preserve"> </w:t>
+      </w:r>
+      <w:r>
+        <w:rPr>
+          <w:b/>
+        </w:rPr>
+        <w:t xml:space="preserve">subsequent course </w:t>
+      </w:r>
+      <w:r>
+        <w:rPr>
+          <w:b/>
+        </w:rPr>
+        <w:t>purchase</w:t>
+      </w:r>
+      <w:r>
+        <w:t xml:space="preserve"> from Anodiam app. RDT will be automatically applied to the applicable invoice and offer price calculation. At this stage all RDTs will expire in exactly 30 days from email link verification of referral and will have a value of 50% applicable to original price amount. These terms and conditions including value and expiry date for awarding new RDTs will change going forward as part of business decision. All RDTs, once awarded will at least be redeemable till its expiry date which is currently exactly 30 days from email link verification of referral.</w:t>
+      </w:r>
     </w:p>
     <w:p>
-      <w:pPr>
-        <w:spacing w:before="240"/>
-        <w:jc w:val="both"/>
-      </w:pPr>
-      <w:r>
-        <w:t xml:space="preserve">  An unregistered user can register themselves into Anodiam app through this screen.</w:t>
-      </w:r>
-    </w:p>
-    <w:tbl>
-      <w:tblPr>
-        <w:tblStyle w:val="TableGrid"/>
-        <w:tblW w:w="0" w:type="auto"/>
-        <w:tblBorders>
-          <w:top w:val="none" w:sz="0" w:space="0" w:color="auto"/>
-          <w:left w:val="none" w:sz="0" w:space="0" w:color="auto"/>
-          <w:bottom w:val="none" w:sz="0" w:space="0" w:color="auto"/>
-          <w:right w:val="none" w:sz="0" w:space="0" w:color="auto"/>
-          <w:insideH w:val="none" w:sz="0" w:space="0" w:color="auto"/>
-          <w:insideV w:val="none" w:sz="0" w:space="0" w:color="auto"/>
-        </w:tblBorders>
-        <w:tblLook w:val="04A0" w:firstRow="1" w:lastRow="0" w:firstColumn="1" w:lastColumn="0" w:noHBand="0" w:noVBand="1"/>
-      </w:tblPr>
-      <w:tblGrid>
-        <w:gridCol w:w="9026"/>
-      </w:tblGrid>
-      <w:tr>
-        <w:tc>
-          <w:tcPr>
-            <w:tcW w:w="9016" w:type="dxa"/>
-          </w:tcPr>
-          <w:p>
-            <w:pPr>
-              <w:jc w:val="center"/>
-            </w:pPr>
-            <w:r>
-              <w:object w:dxaOrig="8895" w:dyaOrig="6960">
-                <v:shape id="_x0000_i1032" type="#_x0000_t75" style="width:444.75pt;height:348pt" o:ole="">
-                  <v:imagedata r:id="rId30" o:title=""/>
-                </v:shape>
-                <o:OLEObject Type="Embed" ProgID="PBrush" ShapeID="_x0000_i1032" DrawAspect="Content" ObjectID="_1719317790" r:id="rId31"/>
-              </w:object>
-            </w:r>
-            <w:r>
-              <w:rPr>
-                <w:sz w:val="18"/>
-                <w:szCs w:val="18"/>
-              </w:rPr>
-              <w:t>Fig: 6</w:t>
-            </w:r>
-            <w:r>
-              <w:rPr>
-                <w:sz w:val="18"/>
-                <w:szCs w:val="18"/>
-              </w:rPr>
-              <w:t>.1: Wireframe:</w:t>
-            </w:r>
-            <w:r>
-              <w:rPr>
-                <w:sz w:val="18"/>
-                <w:szCs w:val="18"/>
-              </w:rPr>
-              <w:t xml:space="preserve"> Mobile App</w:t>
-            </w:r>
-            <w:r>
-              <w:rPr>
-                <w:sz w:val="18"/>
-                <w:szCs w:val="18"/>
-              </w:rPr>
-              <w:t>:</w:t>
-            </w:r>
-            <w:r>
-              <w:rPr>
-                <w:sz w:val="18"/>
-                <w:szCs w:val="18"/>
-              </w:rPr>
-              <w:t xml:space="preserve"> </w:t>
-            </w:r>
-            <w:r>
-              <w:rPr>
-                <w:sz w:val="18"/>
-                <w:szCs w:val="18"/>
-              </w:rPr>
-              <w:t>Search Courses - Detail</w:t>
-            </w:r>
-          </w:p>
-        </w:tc>
-      </w:tr>
-      <w:tr>
-        <w:tc>
-          <w:tcPr>
-            <w:tcW w:w="9016" w:type="dxa"/>
-          </w:tcPr>
-          <w:p>
-            <w:pPr>
-              <w:spacing w:before="240" w:after="240"/>
-              <w:jc w:val="both"/>
-            </w:pPr>
-            <w:r>
-              <w:t>When a previously unregistered user fills in valid email, password, confirm password and optional referrer’s email fields and taps on the Register button, s/he is registered into Anodiam app and success message is shown on top of the page.</w:t>
-            </w:r>
-          </w:p>
-          <w:p>
-            <w:pPr>
-              <w:spacing w:after="240"/>
-              <w:jc w:val="both"/>
-            </w:pPr>
-            <w:r>
-              <w:t>When a previously unregistered user fills in invalid email, password, confirm password and optional referrer’s email fields and taps on the Register button, s/he is not registered into Anodiam app and validation error message is shown on top of the page.</w:t>
-            </w:r>
-          </w:p>
-          <w:p>
-            <w:pPr>
-              <w:spacing w:after="240"/>
-              <w:jc w:val="both"/>
-            </w:pPr>
-            <w:r>
-              <w:t>Details of validity of email password, confirm password and optional referrer’s email fields and password policies are explained in respective user stories of the product backlog.</w:t>
-            </w:r>
-          </w:p>
-          <w:p>
-            <w:pPr>
-              <w:jc w:val="both"/>
-            </w:pPr>
-            <w:r>
-              <w:t>When a user taps on the Login link, the user is taken to the Login page. When a user taps on the Change / Forget Password here link, the user is taken to the Change / Forget Password page.</w:t>
-            </w:r>
-          </w:p>
-        </w:tc>
-      </w:tr>
-      <w:tr>
-        <w:tc>
-          <w:tcPr>
-            <w:tcW w:w="9016" w:type="dxa"/>
-          </w:tcPr>
-          <w:p>
-            <w:r>
-              <w:object w:dxaOrig="12300" w:dyaOrig="6225">
-                <v:shape id="_x0000_i1033" type="#_x0000_t75" style="width:444.75pt;height:225pt" o:ole="">
-                  <v:imagedata r:id="rId32" o:title=""/>
-                </v:shape>
-                <o:OLEObject Type="Embed" ProgID="PBrush" ShapeID="_x0000_i1033" DrawAspect="Content" ObjectID="_1719317791" r:id="rId33"/>
-              </w:object>
-            </w:r>
-            <w:r>
-              <w:t xml:space="preserve">                       </w:t>
-            </w:r>
-            <w:r>
-              <w:rPr>
-                <w:sz w:val="18"/>
-                <w:szCs w:val="18"/>
-              </w:rPr>
-              <w:t>Fig: 6.2</w:t>
-            </w:r>
-            <w:r>
-              <w:rPr>
-                <w:sz w:val="18"/>
-                <w:szCs w:val="18"/>
-              </w:rPr>
-              <w:t>: Wireframe: Website: Search Courses - Detail</w:t>
-            </w:r>
-          </w:p>
-        </w:tc>
-      </w:tr>
-    </w:tbl>
-    <w:p>
-      <w:pPr>
-        <w:pStyle w:val="ListParagraph"/>
-        <w:numPr>
-          <w:ilvl w:val="0"/>
-          <w:numId w:val="1"/>
-        </w:numPr>
-        <w:jc w:val="both"/>
-      </w:pPr>
-      <w:r>
-        <w:br w:type="page"/>
+      <w:r>
+        <w:rPr>
+          <w:rStyle w:val="Heading2Char"/>
+        </w:rPr>
+        <w:t>Initial Discount</w:t>
+      </w:r>
+      <w:r>
+        <w:rPr>
+          <w:rStyle w:val="Heading2Char"/>
+        </w:rPr>
+        <w:t xml:space="preserve"> Token (IDT)</w:t>
+      </w:r>
+      <w:r>
+        <w:rPr>
+          <w:rStyle w:val="Heading2Char"/>
+        </w:rPr>
+        <w:t>:</w:t>
+      </w:r>
+      <w:r>
+        <w:t xml:space="preserve"> This will be an inaugural promotional offer from Anodiam and all users can avail heavy discounts on original price at </w:t>
+      </w:r>
+      <w:r>
+        <w:rPr>
+          <w:b/>
+        </w:rPr>
+        <w:t>all subsequent course purchases</w:t>
+      </w:r>
+      <w:r>
+        <w:t xml:space="preserve"> from Anodiam app just by f</w:t>
+      </w:r>
+      <w:r>
+        <w:t>ill</w:t>
+      </w:r>
+      <w:r>
+        <w:t>ing</w:t>
+      </w:r>
+      <w:r>
+        <w:t xml:space="preserve"> up the</w:t>
+      </w:r>
+      <w:r>
+        <w:t>ir</w:t>
+      </w:r>
+      <w:r>
+        <w:t xml:space="preserve"> </w:t>
+      </w:r>
+      <w:r>
+        <w:rPr>
+          <w:b/>
+        </w:rPr>
+        <w:t>My Profile</w:t>
+      </w:r>
+      <w:r>
+        <w:t xml:space="preserve"> tab including</w:t>
+      </w:r>
+      <w:r>
+        <w:t xml:space="preserve"> the</w:t>
+      </w:r>
+      <w:r>
+        <w:t xml:space="preserve"> guardian’s details</w:t>
+      </w:r>
+      <w:r>
+        <w:t>.</w:t>
+      </w:r>
+      <w:r>
+        <w:t xml:space="preserve"> </w:t>
+      </w:r>
+      <w:r>
+        <w:t xml:space="preserve">An email with a link (valid for 2 days) to click and verify email address will be sent to the guardian after the student submits their guardian’s </w:t>
+      </w:r>
+      <w:r>
+        <w:t>email</w:t>
+      </w:r>
+      <w:r>
+        <w:t xml:space="preserve"> address</w:t>
+      </w:r>
+      <w:r>
+        <w:t>.</w:t>
+      </w:r>
+      <w:r>
+        <w:t xml:space="preserve"> The draft of this email (Verify Guardian’ Email) will be described in this document below. As soon as the guar</w:t>
+      </w:r>
+      <w:r>
+        <w:t>dian verifies their email, the Initial Discount T</w:t>
+      </w:r>
+      <w:r>
+        <w:t>oken will be</w:t>
+      </w:r>
+      <w:r>
+        <w:t xml:space="preserve"> attached to the user’s profile</w:t>
+      </w:r>
+      <w:r>
+        <w:t>. At this stage all Initial Discount Tokens will expire on 30/09</w:t>
+      </w:r>
+      <w:r>
+        <w:t>/2023 and will have a value of 5</w:t>
+      </w:r>
+      <w:r>
+        <w:t>0%</w:t>
+      </w:r>
+      <w:r>
+        <w:t xml:space="preserve"> </w:t>
+      </w:r>
+      <w:r>
+        <w:t>applicable to</w:t>
+      </w:r>
+      <w:r>
+        <w:t xml:space="preserve"> the</w:t>
+      </w:r>
+      <w:r>
+        <w:t xml:space="preserve"> </w:t>
+      </w:r>
+      <w:r>
+        <w:t>(</w:t>
+      </w:r>
+      <w:r>
+        <w:t xml:space="preserve">original price </w:t>
+      </w:r>
+      <w:r>
+        <w:t xml:space="preserve">– RDT) </w:t>
+      </w:r>
+      <w:r>
+        <w:t>amount</w:t>
+      </w:r>
+      <w:r>
+        <w:t>. These terms and conditions including value and expiry date for awarding new IDTs will change going forward as part of business decision. All IDTs once awarded will at least be redeemable till its expiry date which is currently 30/09/2023.</w:t>
       </w:r>
     </w:p>
     <w:p>
-      <w:pPr>
-        <w:pStyle w:val="Heading1"/>
-        <w:numPr>
-          <w:ilvl w:val="0"/>
-          <w:numId w:val="15"/>
-        </w:numPr>
-        <w:jc w:val="both"/>
-      </w:pPr>
-      <w:bookmarkStart w:id="9" w:name="_Toc108698900"/>
-      <w:r>
-        <w:lastRenderedPageBreak/>
-        <w:t>Ch</w:t>
-      </w:r>
-      <w:r>
-        <w:t>eck Out</w:t>
-      </w:r>
-      <w:r>
-        <w:t xml:space="preserve"> Page:</w:t>
-      </w:r>
-      <w:bookmarkEnd w:id="9"/>
+      <w:r>
+        <w:rPr>
+          <w:rStyle w:val="Heading2Char"/>
+        </w:rPr>
+        <w:t>Buddy</w:t>
+      </w:r>
+      <w:r>
+        <w:rPr>
+          <w:rStyle w:val="Heading2Char"/>
+        </w:rPr>
+        <w:t xml:space="preserve"> Discount</w:t>
+      </w:r>
+      <w:r>
+        <w:rPr>
+          <w:rStyle w:val="Heading2Char"/>
+        </w:rPr>
+        <w:t xml:space="preserve"> Token (B</w:t>
+      </w:r>
+      <w:r>
+        <w:rPr>
+          <w:rStyle w:val="Heading2Char"/>
+        </w:rPr>
+        <w:t>DT)</w:t>
+      </w:r>
+      <w:r>
+        <w:rPr>
+          <w:rStyle w:val="Heading2Char"/>
+        </w:rPr>
+        <w:t>:</w:t>
+      </w:r>
+      <w:r>
+        <w:t xml:space="preserve"> In case </w:t>
+      </w:r>
+      <w:hyperlink r:id="rId56" w:history="1">
+        <w:r>
+          <w:rPr>
+            <w:rStyle w:val="Hyperlink"/>
+          </w:rPr>
+          <w:t>referred@student.user</w:t>
+        </w:r>
+      </w:hyperlink>
+      <w:r>
+        <w:t xml:space="preserve"> registers into Anodiam app, with </w:t>
+      </w:r>
+      <w:hyperlink r:id="rId57" w:history="1">
+        <w:r>
+          <w:rPr>
+            <w:rStyle w:val="Hyperlink"/>
+          </w:rPr>
+          <w:t>referrer@student.user</w:t>
+        </w:r>
+      </w:hyperlink>
+      <w:r>
+        <w:t xml:space="preserve"> as </w:t>
+      </w:r>
+      <w:r>
+        <w:t>reference token</w:t>
+      </w:r>
+      <w:r>
+        <w:t xml:space="preserve">, then </w:t>
+      </w:r>
+      <w:hyperlink r:id="rId58" w:history="1">
+        <w:r>
+          <w:rPr>
+            <w:rStyle w:val="Hyperlink"/>
+          </w:rPr>
+          <w:t>referrer@student.user</w:t>
+        </w:r>
+      </w:hyperlink>
+      <w:r>
+        <w:t xml:space="preserve"> will be sent an email with a link (valid for 2 days) to click and verify the reference of </w:t>
+      </w:r>
+      <w:hyperlink r:id="rId59" w:history="1">
+        <w:r>
+          <w:rPr>
+            <w:rStyle w:val="Hyperlink"/>
+          </w:rPr>
+          <w:t>referred@student.user</w:t>
+        </w:r>
+      </w:hyperlink>
+      <w:r>
+        <w:t xml:space="preserve">. The draft of this email (Verify Reference Email) will be described in this document below. As soon as the referrer verifies their email, </w:t>
+      </w:r>
+      <w:r>
+        <w:t>the Reference</w:t>
+      </w:r>
+      <w:r>
+        <w:t xml:space="preserve"> Discount</w:t>
+      </w:r>
+      <w:r>
+        <w:t xml:space="preserve"> Token (</w:t>
+      </w:r>
+      <w:r>
+        <w:t>RDT)</w:t>
+      </w:r>
+      <w:r>
+        <w:t xml:space="preserve"> will be attached to the </w:t>
+      </w:r>
+      <w:hyperlink r:id="rId60" w:history="1">
+        <w:r>
+          <w:rPr>
+            <w:rStyle w:val="Hyperlink"/>
+          </w:rPr>
+          <w:t>referred@student.user</w:t>
+        </w:r>
+      </w:hyperlink>
+      <w:r>
+        <w:t xml:space="preserve"> profile</w:t>
+      </w:r>
+      <w:r>
+        <w:t xml:space="preserve">. Once </w:t>
+      </w:r>
+      <w:hyperlink r:id="rId61" w:history="1">
+        <w:r>
+          <w:rPr>
+            <w:rStyle w:val="Hyperlink"/>
+          </w:rPr>
+          <w:t>referred@student.user</w:t>
+        </w:r>
+      </w:hyperlink>
+      <w:r>
+        <w:t xml:space="preserve"> makes a purchase using the RDT,</w:t>
+      </w:r>
+      <w:r>
+        <w:t xml:space="preserve"> the Buddy</w:t>
+      </w:r>
+      <w:r>
+        <w:t xml:space="preserve"> Discount</w:t>
+      </w:r>
+      <w:r>
+        <w:t xml:space="preserve"> Token (B</w:t>
+      </w:r>
+      <w:r>
+        <w:t>DT)</w:t>
+      </w:r>
+      <w:r>
+        <w:t xml:space="preserve"> will be attached to the </w:t>
+      </w:r>
+      <w:hyperlink r:id="rId62" w:history="1">
+        <w:r>
+          <w:rPr>
+            <w:rStyle w:val="Hyperlink"/>
+          </w:rPr>
+          <w:t>referrer@student.user</w:t>
+        </w:r>
+      </w:hyperlink>
+      <w:r>
+        <w:t xml:space="preserve"> profile. </w:t>
+      </w:r>
+      <w:hyperlink r:id="rId63" w:history="1">
+        <w:r>
+          <w:rPr>
+            <w:rStyle w:val="Hyperlink"/>
+          </w:rPr>
+          <w:t>referrer@student.user</w:t>
+        </w:r>
+      </w:hyperlink>
+      <w:r>
+        <w:t xml:space="preserve"> will get a heavy discount on the (original price </w:t>
+      </w:r>
+      <w:r>
+        <w:t>–</w:t>
+      </w:r>
+      <w:r>
+        <w:t xml:space="preserve"> R</w:t>
+      </w:r>
+      <w:r>
+        <w:t>DT</w:t>
+      </w:r>
+      <w:r>
+        <w:t xml:space="preserve"> –</w:t>
+      </w:r>
+      <w:r>
+        <w:t xml:space="preserve"> I</w:t>
+      </w:r>
+      <w:r>
+        <w:t>DT</w:t>
+      </w:r>
+      <w:r>
+        <w:t>) amount for the</w:t>
+      </w:r>
+      <w:r>
+        <w:t xml:space="preserve"> </w:t>
+      </w:r>
+      <w:r>
+        <w:rPr>
+          <w:b/>
+        </w:rPr>
+        <w:t>first</w:t>
+      </w:r>
+      <w:r>
+        <w:t xml:space="preserve"> </w:t>
+      </w:r>
+      <w:r>
+        <w:rPr>
+          <w:b/>
+        </w:rPr>
+        <w:t xml:space="preserve">subsequent course </w:t>
+      </w:r>
+      <w:r>
+        <w:rPr>
+          <w:b/>
+        </w:rPr>
+        <w:t>purchase</w:t>
+      </w:r>
+      <w:r>
+        <w:t xml:space="preserve"> from Anodiam app. BDT</w:t>
+      </w:r>
+      <w:r>
+        <w:t xml:space="preserve"> will be automatically applied to the applicable invoice and offer price </w:t>
+      </w:r>
+      <w:r>
+        <w:t>calculation. At this stage all B</w:t>
+      </w:r>
+      <w:r>
+        <w:t xml:space="preserve">RTs will expire in exactly 30 days from email link verification of referral and will have a value of 50% applicable to </w:t>
+      </w:r>
+      <w:r>
+        <w:t>(original price - R</w:t>
+      </w:r>
+      <w:r>
+        <w:t>DT</w:t>
+      </w:r>
+      <w:r>
+        <w:t xml:space="preserve"> –</w:t>
+      </w:r>
+      <w:r>
+        <w:t xml:space="preserve"> I</w:t>
+      </w:r>
+      <w:r>
+        <w:t>DT</w:t>
+      </w:r>
+      <w:r>
+        <w:t>) amount. These terms and conditions including value an</w:t>
+      </w:r>
+      <w:r>
+        <w:t>d expiry date for awarding new O</w:t>
+      </w:r>
+      <w:r>
+        <w:t xml:space="preserve">RDTs will change going forward as </w:t>
+      </w:r>
+      <w:r>
+        <w:t>part of business decision. All O</w:t>
+      </w:r>
+      <w:r>
+        <w:t>RDTs, once awarded will at least be redeemable till its expiry date which is currently exactly 30 days from email link verification of referral.</w:t>
+      </w:r>
     </w:p>
     <w:p>
-      <w:pPr>
-        <w:spacing w:before="240"/>
-        <w:jc w:val="both"/>
-      </w:pPr>
-      <w:r>
-        <w:t xml:space="preserve">  An unregistered user can register themselves into Anodiam app through this screen.</w:t>
-      </w:r>
-    </w:p>
-    <w:tbl>
-      <w:tblPr>
-        <w:tblStyle w:val="TableGrid"/>
-        <w:tblW w:w="0" w:type="auto"/>
-        <w:tblBorders>
-          <w:top w:val="none" w:sz="0" w:space="0" w:color="auto"/>
-          <w:left w:val="none" w:sz="0" w:space="0" w:color="auto"/>
-          <w:bottom w:val="none" w:sz="0" w:space="0" w:color="auto"/>
-          <w:right w:val="none" w:sz="0" w:space="0" w:color="auto"/>
-          <w:insideH w:val="none" w:sz="0" w:space="0" w:color="auto"/>
-          <w:insideV w:val="none" w:sz="0" w:space="0" w:color="auto"/>
-        </w:tblBorders>
-        <w:tblLook w:val="04A0" w:firstRow="1" w:lastRow="0" w:firstColumn="1" w:lastColumn="0" w:noHBand="0" w:noVBand="1"/>
-      </w:tblPr>
-      <w:tblGrid>
-        <w:gridCol w:w="4508"/>
-        <w:gridCol w:w="4508"/>
-      </w:tblGrid>
-      <w:tr>
-        <w:tc>
-          <w:tcPr>
-            <w:tcW w:w="4508" w:type="dxa"/>
-          </w:tcPr>
-          <w:p>
-            <w:pPr>
-              <w:spacing w:after="240"/>
-              <w:jc w:val="both"/>
-            </w:pPr>
-            <w:r>
-              <w:t>When a previously unregistered user fills in valid email, password, confirm password and optional referrer’s email fields and taps on the Register button, s/he is registered into Anodiam app and success message is shown on top of the page.</w:t>
-            </w:r>
-          </w:p>
-          <w:p>
-            <w:pPr>
-              <w:spacing w:after="240"/>
-              <w:jc w:val="both"/>
-            </w:pPr>
-            <w:r>
-              <w:t>When a previously unregistered user fills in invalid email, password, confirm password and optional referrer’s email fields and taps on the Register button, s/he is not registered into Anodiam app and validation error message is shown on top of the page.</w:t>
-            </w:r>
-          </w:p>
-          <w:p>
-            <w:pPr>
-              <w:spacing w:after="240"/>
-              <w:jc w:val="both"/>
-            </w:pPr>
-            <w:r>
-              <w:t>Details of validity of email password, confirm password and optional referrer’s email fields and password policies are explained in respective user stories of the product backlog.</w:t>
-            </w:r>
-          </w:p>
-          <w:p>
-            <w:pPr>
-              <w:spacing w:after="240"/>
-              <w:jc w:val="both"/>
-            </w:pPr>
-            <w:r>
-              <w:t>When a user taps on the Login link, the user is taken to the Login page. When a user taps on the Change / Forget Password here link, the user is taken to the Change / Forget Password page.</w:t>
-            </w:r>
-          </w:p>
-        </w:tc>
-        <w:tc>
-          <w:tcPr>
-            <w:tcW w:w="4508" w:type="dxa"/>
-          </w:tcPr>
-          <w:p>
-            <w:pPr>
-              <w:jc w:val="center"/>
-            </w:pPr>
-            <w:r>
-              <w:object w:dxaOrig="3855" w:dyaOrig="6525">
-                <v:shape id="_x0000_i1034" type="#_x0000_t75" style="width:173.25pt;height:294.75pt" o:ole="">
-                  <v:imagedata r:id="rId34" o:title=""/>
-                </v:shape>
-                <o:OLEObject Type="Embed" ProgID="PBrush" ShapeID="_x0000_i1034" DrawAspect="Content" ObjectID="_1719317792" r:id="rId35"/>
-              </w:object>
-            </w:r>
-          </w:p>
-          <w:p>
-            <w:pPr>
-              <w:jc w:val="center"/>
-              <w:rPr>
-                <w:sz w:val="18"/>
-                <w:szCs w:val="18"/>
-              </w:rPr>
-            </w:pPr>
-            <w:r>
-              <w:rPr>
-                <w:sz w:val="18"/>
-                <w:szCs w:val="18"/>
-              </w:rPr>
-              <w:t>Fig: 7</w:t>
-            </w:r>
-            <w:r>
-              <w:rPr>
-                <w:sz w:val="18"/>
-                <w:szCs w:val="18"/>
-              </w:rPr>
-              <w:t>.1: Wireframe</w:t>
-            </w:r>
-            <w:r>
-              <w:rPr>
-                <w:sz w:val="18"/>
-                <w:szCs w:val="18"/>
-              </w:rPr>
-              <w:t>:</w:t>
-            </w:r>
-            <w:r>
-              <w:rPr>
-                <w:sz w:val="18"/>
-                <w:szCs w:val="18"/>
-              </w:rPr>
-              <w:t xml:space="preserve"> Mobile App</w:t>
-            </w:r>
-            <w:r>
-              <w:rPr>
-                <w:sz w:val="18"/>
-                <w:szCs w:val="18"/>
-              </w:rPr>
-              <w:t>:</w:t>
-            </w:r>
-            <w:r>
-              <w:rPr>
-                <w:sz w:val="18"/>
-                <w:szCs w:val="18"/>
-              </w:rPr>
-              <w:t xml:space="preserve"> </w:t>
-            </w:r>
-            <w:r>
-              <w:rPr>
-                <w:sz w:val="18"/>
-                <w:szCs w:val="18"/>
-              </w:rPr>
-              <w:t>Ch</w:t>
-            </w:r>
-            <w:r>
-              <w:rPr>
-                <w:sz w:val="18"/>
-                <w:szCs w:val="18"/>
-              </w:rPr>
-              <w:t>eckout</w:t>
-            </w:r>
-          </w:p>
-        </w:tc>
-      </w:tr>
-      <w:tr>
-        <w:tc>
-          <w:tcPr>
-            <w:tcW w:w="9016" w:type="dxa"/>
-            <w:gridSpan w:val="2"/>
-          </w:tcPr>
-          <w:p>
-            <w:pPr>
-              <w:jc w:val="both"/>
-            </w:pPr>
-          </w:p>
-          <w:p>
-            <w:pPr>
-              <w:jc w:val="center"/>
-            </w:pPr>
-            <w:r>
-              <w:object w:dxaOrig="8610" w:dyaOrig="6210">
-                <v:shape id="_x0000_i1035" type="#_x0000_t75" style="width:400.5pt;height:288.75pt" o:ole="">
-                  <v:imagedata r:id="rId36" o:title=""/>
-                </v:shape>
-                <o:OLEObject Type="Embed" ProgID="PBrush" ShapeID="_x0000_i1035" DrawAspect="Content" ObjectID="_1719317793" r:id="rId37"/>
-              </w:object>
-            </w:r>
-          </w:p>
-          <w:p>
-            <w:pPr>
-              <w:jc w:val="center"/>
-            </w:pPr>
-            <w:r>
-              <w:rPr>
-                <w:sz w:val="18"/>
-                <w:szCs w:val="18"/>
-              </w:rPr>
-              <w:t>Fig 7</w:t>
-            </w:r>
-            <w:r>
-              <w:rPr>
-                <w:sz w:val="18"/>
-                <w:szCs w:val="18"/>
-              </w:rPr>
-              <w:t xml:space="preserve">.2: </w:t>
-            </w:r>
-            <w:r>
-              <w:rPr>
-                <w:sz w:val="18"/>
-                <w:szCs w:val="18"/>
-              </w:rPr>
-              <w:t>Wireframe</w:t>
-            </w:r>
-            <w:r>
-              <w:rPr>
-                <w:sz w:val="18"/>
-                <w:szCs w:val="18"/>
-              </w:rPr>
-              <w:t>:</w:t>
-            </w:r>
-            <w:r>
-              <w:rPr>
-                <w:sz w:val="18"/>
-                <w:szCs w:val="18"/>
-              </w:rPr>
-              <w:t xml:space="preserve"> </w:t>
-            </w:r>
-            <w:r>
-              <w:rPr>
-                <w:sz w:val="18"/>
-                <w:szCs w:val="18"/>
-              </w:rPr>
-              <w:t>Website:</w:t>
-            </w:r>
-            <w:r>
-              <w:rPr>
-                <w:sz w:val="18"/>
-                <w:szCs w:val="18"/>
-              </w:rPr>
-              <w:t xml:space="preserve"> </w:t>
-            </w:r>
-            <w:r>
-              <w:rPr>
-                <w:sz w:val="18"/>
-                <w:szCs w:val="18"/>
-              </w:rPr>
-              <w:t>Ch</w:t>
-            </w:r>
-            <w:r>
-              <w:rPr>
-                <w:sz w:val="18"/>
-                <w:szCs w:val="18"/>
-              </w:rPr>
-              <w:t>eckout</w:t>
-            </w:r>
-          </w:p>
-        </w:tc>
-      </w:tr>
-    </w:tbl>
-    <w:p>
-      <w:pPr>
-        <w:pStyle w:val="ListParagraph"/>
-        <w:numPr>
-          <w:ilvl w:val="0"/>
-          <w:numId w:val="1"/>
-        </w:numPr>
-        <w:jc w:val="both"/>
-      </w:pPr>
-      <w:r>
-        <w:br w:type="page"/>
-      </w:r>
-    </w:p>
-    <w:p>
-      <w:pPr>
-        <w:pStyle w:val="Heading1"/>
-        <w:numPr>
-          <w:ilvl w:val="0"/>
-          <w:numId w:val="15"/>
-        </w:numPr>
-        <w:jc w:val="both"/>
-      </w:pPr>
-      <w:bookmarkStart w:id="10" w:name="_Toc108698901"/>
-      <w:r>
+      <w:r>
+        <w:rPr>
+          <w:rStyle w:val="Heading2Char"/>
+        </w:rPr>
         <w:lastRenderedPageBreak/>
-        <w:t>My Profile</w:t>
-      </w:r>
-      <w:r>
-        <w:t xml:space="preserve"> Page:</w:t>
-      </w:r>
-      <w:bookmarkEnd w:id="10"/>
-    </w:p>
-    <w:p>
-      <w:pPr>
-        <w:spacing w:before="240"/>
-        <w:jc w:val="both"/>
-      </w:pPr>
-      <w:r>
-        <w:t xml:space="preserve">  An unregistered user can register themselves into Anodiam app through this screen.</w:t>
+        <w:t>Scholarship</w:t>
+      </w:r>
+      <w:r>
+        <w:rPr>
+          <w:rStyle w:val="Heading2Char"/>
+        </w:rPr>
+        <w:t xml:space="preserve"> Discount</w:t>
+      </w:r>
+      <w:r>
+        <w:rPr>
+          <w:rStyle w:val="Heading2Char"/>
+        </w:rPr>
+        <w:t xml:space="preserve"> </w:t>
+      </w:r>
+      <w:r>
+        <w:rPr>
+          <w:rStyle w:val="Heading2Char"/>
+        </w:rPr>
+        <w:t xml:space="preserve">Token </w:t>
+      </w:r>
+      <w:r>
+        <w:rPr>
+          <w:rStyle w:val="Heading2Char"/>
+        </w:rPr>
+        <w:t>(SD</w:t>
+      </w:r>
+      <w:r>
+        <w:rPr>
+          <w:rStyle w:val="Heading2Char"/>
+        </w:rPr>
+        <w:t>T</w:t>
+      </w:r>
+      <w:r>
+        <w:rPr>
+          <w:rStyle w:val="Heading2Char"/>
+        </w:rPr>
+        <w:t>)</w:t>
+      </w:r>
+      <w:r>
+        <w:rPr>
+          <w:rStyle w:val="Heading2Char"/>
+        </w:rPr>
+        <w:t>:</w:t>
+      </w:r>
+      <w:r>
+        <w:t xml:space="preserve"> Once a user finishes all lessons in a course and scores 90% and above in all the quizzes, s/he will be eligible for a Scholarship Discount </w:t>
+      </w:r>
+      <w:r>
+        <w:t xml:space="preserve">and the </w:t>
+      </w:r>
+      <w:r>
+        <w:t>respective</w:t>
+      </w:r>
+      <w:r>
+        <w:t xml:space="preserve"> </w:t>
+      </w:r>
+      <w:r>
+        <w:t xml:space="preserve">Scholarship </w:t>
+      </w:r>
+      <w:r>
+        <w:t>Discount</w:t>
+      </w:r>
+      <w:r>
+        <w:t xml:space="preserve"> Token (S</w:t>
+      </w:r>
+      <w:r>
+        <w:t>DT)</w:t>
+      </w:r>
+      <w:r>
+        <w:t xml:space="preserve"> will be attached to the </w:t>
+      </w:r>
+      <w:r>
+        <w:t>user</w:t>
+      </w:r>
+      <w:r>
+        <w:t>’s</w:t>
+      </w:r>
+      <w:r>
+        <w:t xml:space="preserve"> profile. </w:t>
+      </w:r>
+      <w:r>
+        <w:t>It</w:t>
+      </w:r>
+      <w:r>
+        <w:t xml:space="preserve"> will </w:t>
+      </w:r>
+      <w:r>
+        <w:t>be applied</w:t>
+      </w:r>
+      <w:r>
+        <w:t xml:space="preserve"> on the (original price –</w:t>
+      </w:r>
+      <w:r>
+        <w:t xml:space="preserve"> R</w:t>
+      </w:r>
+      <w:r>
+        <w:t>DT –</w:t>
+      </w:r>
+      <w:r>
+        <w:t xml:space="preserve"> I</w:t>
+      </w:r>
+      <w:r>
+        <w:t>DT</w:t>
+      </w:r>
+      <w:r>
+        <w:t xml:space="preserve"> –</w:t>
+      </w:r>
+      <w:r>
+        <w:t xml:space="preserve"> B</w:t>
+      </w:r>
+      <w:r>
+        <w:t>DT</w:t>
+      </w:r>
+      <w:r>
+        <w:t xml:space="preserve">) amount for the </w:t>
+      </w:r>
+      <w:r>
+        <w:rPr>
+          <w:b/>
+        </w:rPr>
+        <w:t>first</w:t>
+      </w:r>
+      <w:r>
+        <w:t xml:space="preserve"> </w:t>
+      </w:r>
+      <w:r>
+        <w:rPr>
+          <w:b/>
+        </w:rPr>
+        <w:t xml:space="preserve">subsequent course </w:t>
+      </w:r>
+      <w:r>
+        <w:rPr>
+          <w:b/>
+        </w:rPr>
+        <w:t>purchase</w:t>
+      </w:r>
+      <w:r>
+        <w:t xml:space="preserve"> from Anodiam app. It will be automatically applied to the applicable invoice and offer price </w:t>
+      </w:r>
+      <w:r>
+        <w:t>calculation. At this stage all SD</w:t>
+      </w:r>
+      <w:r>
+        <w:t xml:space="preserve">Ts will expire </w:t>
+      </w:r>
+      <w:r>
+        <w:t>on 30/09/2023</w:t>
+      </w:r>
+      <w:r>
+        <w:t xml:space="preserve"> and will have a value of 50% applicable to </w:t>
+      </w:r>
+      <w:r>
+        <w:t>(original price - R</w:t>
+      </w:r>
+      <w:r>
+        <w:t>DT –</w:t>
+      </w:r>
+      <w:r>
+        <w:t xml:space="preserve"> I</w:t>
+      </w:r>
+      <w:r>
+        <w:t>DT</w:t>
+      </w:r>
+      <w:r>
+        <w:t xml:space="preserve"> – BDT</w:t>
+      </w:r>
+      <w:r>
+        <w:t>) amount. These terms and conditions including value an</w:t>
+      </w:r>
+      <w:r>
+        <w:t>d expiry date for awarding new S</w:t>
+      </w:r>
+      <w:r>
+        <w:t>DTs will change going forward as part of business decision. All</w:t>
+      </w:r>
+      <w:r>
+        <w:t xml:space="preserve"> S</w:t>
+      </w:r>
+      <w:r>
+        <w:t xml:space="preserve">DTs, once awarded will at least be redeemable till its expiry date which is currently </w:t>
+      </w:r>
+      <w:r>
+        <w:t>30/09/2023</w:t>
+      </w:r>
+      <w:r>
+        <w:t>.</w:t>
       </w:r>
     </w:p>
     <w:tbl>
@@ -4389,21 +7139,24 @@
               <w:jc w:val="center"/>
             </w:pPr>
             <w:r>
-              <w:object w:dxaOrig="6495" w:dyaOrig="6960">
-                <v:shape id="_x0000_i1036" type="#_x0000_t75" style="width:324.75pt;height:348pt" o:ole="">
-                  <v:imagedata r:id="rId38" o:title=""/>
+              <w:object w:dxaOrig="7995" w:dyaOrig="6975">
+                <v:shape id="_x0000_i1041" type="#_x0000_t75" style="width:304.5pt;height:265.5pt" o:ole="">
+                  <v:imagedata r:id="rId64" o:title=""/>
                 </v:shape>
-                <o:OLEObject Type="Embed" ProgID="PBrush" ShapeID="_x0000_i1036" DrawAspect="Content" ObjectID="_1719317794" r:id="rId39"/>
+                <o:OLEObject Type="Embed" ProgID="PBrush" ShapeID="_x0000_i1041" DrawAspect="Content" ObjectID="_1719481080" r:id="rId65"/>
               </w:object>
             </w:r>
           </w:p>
           <w:p>
-            <w:r>
-              <w:rPr>
-                <w:sz w:val="18"/>
-                <w:szCs w:val="18"/>
-              </w:rPr>
-              <w:t xml:space="preserve">                                    Fig: 8</w:t>
+            <w:pPr>
+              <w:jc w:val="center"/>
+            </w:pPr>
+            <w:r>
+              <w:rPr>
+                <w:sz w:val="18"/>
+                <w:szCs w:val="18"/>
+              </w:rPr>
+              <w:t>Fig: 11</w:t>
             </w:r>
             <w:r>
               <w:rPr>
@@ -4431,14 +7184,7 @@
                 <w:sz w:val="18"/>
                 <w:szCs w:val="18"/>
               </w:rPr>
-              <w:t xml:space="preserve"> </w:t>
-            </w:r>
-            <w:r>
-              <w:rPr>
-                <w:sz w:val="18"/>
-                <w:szCs w:val="18"/>
-              </w:rPr>
-              <w:t>My Profile</w:t>
+              <w:t xml:space="preserve"> Discounts Page</w:t>
             </w:r>
           </w:p>
         </w:tc>
@@ -4450,38 +7196,8 @@
           </w:tcPr>
           <w:p>
             <w:pPr>
-              <w:spacing w:before="240" w:after="240"/>
               <w:jc w:val="both"/>
             </w:pPr>
-            <w:r>
-              <w:t>When a previously unregistered user fills in valid email, password, confirm password and optional referrer’s email fields and taps on the Register button, s/he is registered into Anodiam app and success message is shown on top of the page.</w:t>
-            </w:r>
-          </w:p>
-          <w:p>
-            <w:pPr>
-              <w:spacing w:after="240"/>
-              <w:jc w:val="both"/>
-            </w:pPr>
-            <w:r>
-              <w:t>When a previously unregistered user fills in invalid email, password, confirm password and optional referrer’s email fields and taps on the Register button, s/he is not registered into Anodiam app and validation error message is shown on top of the page.</w:t>
-            </w:r>
-          </w:p>
-          <w:p>
-            <w:pPr>
-              <w:spacing w:after="240"/>
-              <w:jc w:val="both"/>
-            </w:pPr>
-            <w:r>
-              <w:t>Details of validity of email password, confirm password and optional referrer’s email fields and password policies are explained in respective user stories of the product backlog.</w:t>
-            </w:r>
-          </w:p>
-          <w:p>
-            <w:pPr>
-              <w:jc w:val="both"/>
-            </w:pPr>
-            <w:r>
-              <w:t>When a user taps on the Login link, the user is taken to the Login page. When a user taps on the Change / Forget Password here link, the user is taken to the Change / Forget Password page.</w:t>
-            </w:r>
           </w:p>
         </w:tc>
       </w:tr>
@@ -4492,28 +7208,27 @@
           </w:tcPr>
           <w:p>
             <w:r>
-              <w:object w:dxaOrig="10980" w:dyaOrig="6225">
-                <v:shape id="_x0000_i1037" type="#_x0000_t75" style="width:447pt;height:253.5pt" o:ole="">
-                  <v:imagedata r:id="rId40" o:title=""/>
+              <w:object w:dxaOrig="12495" w:dyaOrig="6240">
+                <v:shape id="_x0000_i1042" type="#_x0000_t75" style="width:412.5pt;height:206.25pt" o:ole="">
+                  <v:imagedata r:id="rId66" o:title=""/>
                 </v:shape>
-                <o:OLEObject Type="Embed" ProgID="PBrush" ShapeID="_x0000_i1037" DrawAspect="Content" ObjectID="_1719317795" r:id="rId41"/>
+                <o:OLEObject Type="Embed" ProgID="PBrush" ShapeID="_x0000_i1042" DrawAspect="Content" ObjectID="_1719481081" r:id="rId67"/>
               </w:object>
             </w:r>
             <w:r>
-              <w:t xml:space="preserve">                      </w:t>
-            </w:r>
-            <w:r>
-              <w:t xml:space="preserve">                        </w:t>
-            </w:r>
-            <w:r>
-              <w:t xml:space="preserve"> </w:t>
-            </w:r>
-            <w:r>
-              <w:rPr>
-                <w:sz w:val="18"/>
-                <w:szCs w:val="18"/>
-              </w:rPr>
-              <w:t>Fig: 8</w:t>
+              <w:t xml:space="preserve">     </w:t>
+            </w:r>
+          </w:p>
+          <w:p>
+            <w:r>
+              <w:t xml:space="preserve">                  </w:t>
+            </w:r>
+            <w:r>
+              <w:rPr>
+                <w:sz w:val="18"/>
+                <w:szCs w:val="18"/>
+              </w:rPr>
+              <w:t>Fig: 11</w:t>
             </w:r>
             <w:r>
               <w:rPr>
@@ -4527,7 +7242,7 @@
                 <w:sz w:val="18"/>
                 <w:szCs w:val="18"/>
               </w:rPr>
-              <w:t>My Profile</w:t>
+              <w:t>Discounts Page</w:t>
             </w:r>
           </w:p>
         </w:tc>
@@ -4555,23 +7270,49 @@
         </w:numPr>
         <w:jc w:val="both"/>
       </w:pPr>
-      <w:bookmarkStart w:id="11" w:name="_Toc108698902"/>
+      <w:bookmarkStart w:id="14" w:name="_Toc108792834"/>
       <w:r>
         <w:lastRenderedPageBreak/>
-        <w:t>My Courses</w:t>
-      </w:r>
-      <w:r>
-        <w:t xml:space="preserve"> Page:</w:t>
-      </w:r>
-      <w:bookmarkEnd w:id="11"/>
+        <w:t>Achievements &amp; Scholarships</w:t>
+      </w:r>
+      <w:r>
+        <w:t xml:space="preserve"> Page</w:t>
+      </w:r>
+      <w:bookmarkEnd w:id="14"/>
     </w:p>
     <w:p>
       <w:pPr>
         <w:spacing w:before="240"/>
-        <w:jc w:val="both"/>
-      </w:pPr>
-      <w:r>
-        <w:t xml:space="preserve">  An unregistered user can register themselves into Anodiam app through this screen.</w:t>
+      </w:pPr>
+      <w:r>
+        <w:t xml:space="preserve">Once a user finishes all lessons in a course and scores 90% and above in all the quizzes, s/he will be </w:t>
+      </w:r>
+      <w:r>
+        <w:t xml:space="preserve">awarded </w:t>
+      </w:r>
+      <w:r>
+        <w:t>Scholarship</w:t>
+      </w:r>
+      <w:r>
+        <w:t>s</w:t>
+      </w:r>
+      <w:r>
+        <w:t xml:space="preserve"> </w:t>
+      </w:r>
+      <w:r>
+        <w:t>which</w:t>
+      </w:r>
+      <w:r>
+        <w:t xml:space="preserve"> will be attached to the </w:t>
+      </w:r>
+      <w:r>
+        <w:t>user</w:t>
+      </w:r>
+      <w:r>
+        <w:t xml:space="preserve">’s profile. </w:t>
+      </w:r>
+      <w:r>
+        <w:t>User can share these info on social media an email through this page.</w:t>
       </w:r>
     </w:p>
     <w:tbl>
@@ -4601,19 +7342,24 @@
               <w:jc w:val="center"/>
             </w:pPr>
             <w:r>
-              <w:object w:dxaOrig="12030" w:dyaOrig="6945">
-                <v:shape id="_x0000_i1038" type="#_x0000_t75" style="width:450.75pt;height:260.25pt" o:ole="">
-                  <v:imagedata r:id="rId42" o:title=""/>
+              <w:object w:dxaOrig="8055" w:dyaOrig="6960">
+                <v:shape id="_x0000_i1045" type="#_x0000_t75" style="width:302.25pt;height:261pt" o:ole="">
+                  <v:imagedata r:id="rId68" o:title=""/>
                 </v:shape>
-                <o:OLEObject Type="Embed" ProgID="PBrush" ShapeID="_x0000_i1038" DrawAspect="Content" ObjectID="_1719317796" r:id="rId43"/>
+                <o:OLEObject Type="Embed" ProgID="PBrush" ShapeID="_x0000_i1045" DrawAspect="Content" ObjectID="_1719481082" r:id="rId69"/>
               </w:object>
             </w:r>
-            <w:r>
-              <w:rPr>
-                <w:sz w:val="18"/>
-                <w:szCs w:val="18"/>
-              </w:rPr>
-              <w:t>Fig: 9</w:t>
+          </w:p>
+          <w:p>
+            <w:pPr>
+              <w:jc w:val="center"/>
+            </w:pPr>
+            <w:r>
+              <w:rPr>
+                <w:sz w:val="18"/>
+                <w:szCs w:val="18"/>
+              </w:rPr>
+              <w:t>Fig: 12</w:t>
             </w:r>
             <w:r>
               <w:rPr>
@@ -4648,14 +7394,7 @@
                 <w:sz w:val="18"/>
                 <w:szCs w:val="18"/>
               </w:rPr>
-              <w:t>My</w:t>
-            </w:r>
-            <w:r>
-              <w:rPr>
-                <w:sz w:val="18"/>
-                <w:szCs w:val="18"/>
-              </w:rPr>
-              <w:t xml:space="preserve"> Courses</w:t>
+              <w:t>Achievements &amp; Scholarships</w:t>
             </w:r>
           </w:p>
         </w:tc>
@@ -4667,38 +7406,8 @@
           </w:tcPr>
           <w:p>
             <w:pPr>
-              <w:spacing w:before="240" w:after="240"/>
               <w:jc w:val="both"/>
             </w:pPr>
-            <w:r>
-              <w:t>When a previously unregistered user fills in valid email, password, confirm password and optional referrer’s email fields and taps on the Register button, s/he is registered into Anodiam app and success message is shown on top of the page.</w:t>
-            </w:r>
-          </w:p>
-          <w:p>
-            <w:pPr>
-              <w:spacing w:after="240"/>
-              <w:jc w:val="both"/>
-            </w:pPr>
-            <w:r>
-              <w:t>When a previously unregistered user fills in invalid email, password, confirm password and optional referrer’s email fields and taps on the Register button, s/he is not registered into Anodiam app and validation error message is shown on top of the page.</w:t>
-            </w:r>
-          </w:p>
-          <w:p>
-            <w:pPr>
-              <w:spacing w:after="240"/>
-              <w:jc w:val="both"/>
-            </w:pPr>
-            <w:r>
-              <w:t>Details of validity of email password, confirm password and optional referrer’s email fields and password policies are explained in respective user stories of the product backlog.</w:t>
-            </w:r>
-          </w:p>
-          <w:p>
-            <w:pPr>
-              <w:jc w:val="both"/>
-            </w:pPr>
-            <w:r>
-              <w:t>When a user taps on the Login link, the user is taken to the Login page. When a user taps on the Change / Forget Password here link, the user is taken to the Change / Forget Password page.</w:t>
-            </w:r>
           </w:p>
         </w:tc>
       </w:tr>
@@ -4709,55 +7418,36 @@
           </w:tcPr>
           <w:p>
             <w:r>
-              <w:object w:dxaOrig="12525" w:dyaOrig="6225">
-                <v:shape id="_x0000_i1039" type="#_x0000_t75" style="width:447pt;height:222.75pt" o:ole="">
-                  <v:imagedata r:id="rId44" o:title=""/>
+              <w:object w:dxaOrig="12555" w:dyaOrig="6195">
+                <v:shape id="_x0000_i1046" type="#_x0000_t75" style="width:450pt;height:222.75pt" o:ole="">
+                  <v:imagedata r:id="rId70" o:title=""/>
                 </v:shape>
-                <o:OLEObject Type="Embed" ProgID="PBrush" ShapeID="_x0000_i1039" DrawAspect="Content" ObjectID="_1719317797" r:id="rId45"/>
+                <o:OLEObject Type="Embed" ProgID="PBrush" ShapeID="_x0000_i1046" DrawAspect="Content" ObjectID="_1719481083" r:id="rId71"/>
               </w:object>
             </w:r>
             <w:r>
-              <w:t xml:space="preserve">                     </w:t>
-            </w:r>
-            <w:r>
-              <w:t xml:space="preserve">      </w:t>
-            </w:r>
-            <w:r>
-              <w:t xml:space="preserve"> </w:t>
-            </w:r>
-            <w:r>
-              <w:t xml:space="preserve">       </w:t>
-            </w:r>
-            <w:r>
-              <w:t xml:space="preserve"> </w:t>
-            </w:r>
-            <w:r>
-              <w:rPr>
-                <w:sz w:val="18"/>
-                <w:szCs w:val="18"/>
-              </w:rPr>
-              <w:t>Fig: 9.2</w:t>
-            </w:r>
-            <w:r>
-              <w:rPr>
-                <w:sz w:val="18"/>
-                <w:szCs w:val="18"/>
-              </w:rPr>
-              <w:t xml:space="preserve">: Wireframe: Website: </w:t>
-            </w:r>
-            <w:r>
-              <w:rPr>
-                <w:sz w:val="18"/>
-                <w:szCs w:val="18"/>
-              </w:rPr>
-              <w:t>My</w:t>
-            </w:r>
-            <w:r>
-              <w:rPr>
-                <w:sz w:val="18"/>
-                <w:szCs w:val="18"/>
-              </w:rPr>
-              <w:t xml:space="preserve"> Courses</w:t>
+              <w:t xml:space="preserve">                       </w:t>
+            </w:r>
+            <w:r>
+              <w:rPr>
+                <w:sz w:val="18"/>
+                <w:szCs w:val="18"/>
+              </w:rPr>
+              <w:t>Fig: 12</w:t>
+            </w:r>
+            <w:r>
+              <w:rPr>
+                <w:sz w:val="18"/>
+                <w:szCs w:val="18"/>
+              </w:rPr>
+              <w:t xml:space="preserve">.2: Wireframe: Website: </w:t>
+            </w:r>
+            <w:r>
+              <w:rPr>
+                <w:sz w:val="18"/>
+                <w:szCs w:val="18"/>
+              </w:rPr>
+              <w:t>Achievements &amp; Scholarships</w:t>
             </w:r>
           </w:p>
         </w:tc>
@@ -4765,233 +7455,134 @@
     </w:tbl>
     <w:p>
       <w:pPr>
-        <w:pStyle w:val="ListParagraph"/>
-        <w:numPr>
-          <w:ilvl w:val="0"/>
-          <w:numId w:val="1"/>
-        </w:numPr>
-        <w:jc w:val="both"/>
-      </w:pPr>
-      <w:r>
-        <w:br w:type="page"/>
-      </w:r>
-    </w:p>
-    <w:p>
-      <w:pPr>
         <w:pStyle w:val="Heading1"/>
         <w:numPr>
           <w:ilvl w:val="0"/>
           <w:numId w:val="15"/>
         </w:numPr>
-        <w:jc w:val="both"/>
-      </w:pPr>
-      <w:bookmarkStart w:id="12" w:name="_Toc108698903"/>
+      </w:pPr>
+      <w:r>
+        <w:br w:type="page"/>
+      </w:r>
+      <w:bookmarkStart w:id="15" w:name="_Toc108792835"/>
       <w:r>
         <w:lastRenderedPageBreak/>
-        <w:t>Study Course</w:t>
-      </w:r>
-      <w:r>
-        <w:t xml:space="preserve"> Page:</w:t>
-      </w:r>
-      <w:bookmarkEnd w:id="12"/>
+        <w:t>Credential Policies</w:t>
+      </w:r>
+      <w:bookmarkEnd w:id="15"/>
     </w:p>
     <w:p>
       <w:pPr>
         <w:spacing w:before="240"/>
         <w:jc w:val="both"/>
-      </w:pPr>
-      <w:r>
-        <w:t xml:space="preserve">  An unregistered user can register themselves into Anodiam app through this screen.</w:t>
+        <w:rPr>
+          <w:highlight w:val="yellow"/>
+        </w:rPr>
+      </w:pPr>
+      <w:proofErr w:type="gramStart"/>
+      <w:r>
+        <w:rPr>
+          <w:highlight w:val="yellow"/>
+        </w:rPr>
+        <w:t>registering</w:t>
+      </w:r>
+      <w:proofErr w:type="gramEnd"/>
+      <w:r>
+        <w:rPr>
+          <w:highlight w:val="yellow"/>
+        </w:rPr>
+        <w:t xml:space="preserve"> (for free) with their email address and password.</w:t>
+      </w:r>
+      <w:r>
+        <w:rPr>
+          <w:highlight w:val="yellow"/>
+        </w:rPr>
+        <w:t xml:space="preserve"> S/he may </w:t>
+      </w:r>
+      <w:r>
+        <w:rPr>
+          <w:highlight w:val="yellow"/>
+        </w:rPr>
+        <w:t xml:space="preserve">optionally </w:t>
+      </w:r>
+      <w:r>
+        <w:rPr>
+          <w:highlight w:val="yellow"/>
+        </w:rPr>
+        <w:t>mention the email address of some other previously registered Anodiam© user as a</w:t>
+      </w:r>
+      <w:r>
+        <w:rPr>
+          <w:highlight w:val="yellow"/>
+        </w:rPr>
+        <w:t xml:space="preserve"> referrer</w:t>
+      </w:r>
+      <w:r>
+        <w:rPr>
+          <w:highlight w:val="yellow"/>
+        </w:rPr>
+        <w:t xml:space="preserve">. </w:t>
       </w:r>
     </w:p>
-    <w:tbl>
-      <w:tblPr>
-        <w:tblStyle w:val="TableGrid"/>
-        <w:tblW w:w="0" w:type="auto"/>
-        <w:tblBorders>
-          <w:top w:val="none" w:sz="0" w:space="0" w:color="auto"/>
-          <w:left w:val="none" w:sz="0" w:space="0" w:color="auto"/>
-          <w:bottom w:val="none" w:sz="0" w:space="0" w:color="auto"/>
-          <w:right w:val="none" w:sz="0" w:space="0" w:color="auto"/>
-          <w:insideH w:val="none" w:sz="0" w:space="0" w:color="auto"/>
-          <w:insideV w:val="none" w:sz="0" w:space="0" w:color="auto"/>
-        </w:tblBorders>
-        <w:tblLook w:val="04A0" w:firstRow="1" w:lastRow="0" w:firstColumn="1" w:lastColumn="0" w:noHBand="0" w:noVBand="1"/>
-      </w:tblPr>
-      <w:tblGrid>
-        <w:gridCol w:w="4508"/>
-        <w:gridCol w:w="4508"/>
-      </w:tblGrid>
-      <w:tr>
-        <w:tc>
-          <w:tcPr>
-            <w:tcW w:w="4508" w:type="dxa"/>
-          </w:tcPr>
-          <w:p>
-            <w:pPr>
-              <w:spacing w:after="240"/>
-              <w:jc w:val="both"/>
-            </w:pPr>
-            <w:r>
-              <w:t>When a previously unregistered user fills in valid email, password, confirm password and optional referrer’s email fields and taps on the Register button, s/he is registered into Anodiam app and success message is shown on top of the page.</w:t>
-            </w:r>
-          </w:p>
-          <w:p>
-            <w:pPr>
-              <w:spacing w:after="240"/>
-              <w:jc w:val="both"/>
-            </w:pPr>
-            <w:r>
-              <w:t>When a previously unregistered user fills in invalid email, password, confirm password and optional referrer’s email fields and taps on the Register button, s/he is not registered into Anodiam app and validation error message is shown on top of the page.</w:t>
-            </w:r>
-          </w:p>
-          <w:p>
-            <w:pPr>
-              <w:spacing w:after="240"/>
-              <w:jc w:val="both"/>
-            </w:pPr>
-            <w:r>
-              <w:t>Details of validity of email password, confirm password and optional referrer’s email fields and password policies are explained in respective user stories of the product backlog.</w:t>
-            </w:r>
-          </w:p>
-          <w:p>
-            <w:pPr>
-              <w:spacing w:after="240"/>
-              <w:jc w:val="both"/>
-            </w:pPr>
-            <w:r>
-              <w:t>When a user taps on the Login link, the user is taken to the Login page. When a user taps on the Change / Forget Password here link, the user is taken to the Change / Forget Password page.</w:t>
-            </w:r>
-          </w:p>
-        </w:tc>
-        <w:tc>
-          <w:tcPr>
-            <w:tcW w:w="4508" w:type="dxa"/>
-          </w:tcPr>
-          <w:p>
-            <w:pPr>
-              <w:jc w:val="center"/>
-            </w:pPr>
-            <w:r>
-              <w:object w:dxaOrig="3930" w:dyaOrig="6990">
-                <v:shape id="_x0000_i1040" type="#_x0000_t75" style="width:168.75pt;height:300.75pt" o:ole="">
-                  <v:imagedata r:id="rId46" o:title=""/>
-                </v:shape>
-                <o:OLEObject Type="Embed" ProgID="PBrush" ShapeID="_x0000_i1040" DrawAspect="Content" ObjectID="_1719317798" r:id="rId47"/>
-              </w:object>
-            </w:r>
-          </w:p>
-          <w:p>
-            <w:pPr>
-              <w:jc w:val="center"/>
-              <w:rPr>
-                <w:sz w:val="18"/>
-                <w:szCs w:val="18"/>
-              </w:rPr>
-            </w:pPr>
-            <w:r>
-              <w:rPr>
-                <w:sz w:val="18"/>
-                <w:szCs w:val="18"/>
-              </w:rPr>
-              <w:t>Fig: 10</w:t>
-            </w:r>
-            <w:r>
-              <w:rPr>
-                <w:sz w:val="18"/>
-                <w:szCs w:val="18"/>
-              </w:rPr>
-              <w:t>.1: Wireframe</w:t>
-            </w:r>
-            <w:r>
-              <w:rPr>
-                <w:sz w:val="18"/>
-                <w:szCs w:val="18"/>
-              </w:rPr>
-              <w:t>:</w:t>
-            </w:r>
-            <w:r>
-              <w:rPr>
-                <w:sz w:val="18"/>
-                <w:szCs w:val="18"/>
-              </w:rPr>
-              <w:t xml:space="preserve"> of Mobile App</w:t>
-            </w:r>
-            <w:r>
-              <w:rPr>
-                <w:sz w:val="18"/>
-                <w:szCs w:val="18"/>
-              </w:rPr>
-              <w:t>: Study Course</w:t>
-            </w:r>
-          </w:p>
-        </w:tc>
-      </w:tr>
-      <w:tr>
-        <w:tc>
-          <w:tcPr>
-            <w:tcW w:w="9016" w:type="dxa"/>
-            <w:gridSpan w:val="2"/>
-          </w:tcPr>
-          <w:p>
-            <w:pPr>
-              <w:jc w:val="both"/>
-            </w:pPr>
-          </w:p>
-          <w:p>
-            <w:pPr>
-              <w:jc w:val="center"/>
-            </w:pPr>
-            <w:r>
-              <w:object w:dxaOrig="8700" w:dyaOrig="6195">
-                <v:shape id="_x0000_i1041" type="#_x0000_t75" style="width:402pt;height:285.75pt" o:ole="">
-                  <v:imagedata r:id="rId48" o:title=""/>
-                </v:shape>
-                <o:OLEObject Type="Embed" ProgID="PBrush" ShapeID="_x0000_i1041" DrawAspect="Content" ObjectID="_1719317799" r:id="rId49"/>
-              </w:object>
-            </w:r>
-          </w:p>
-          <w:p>
-            <w:pPr>
-              <w:jc w:val="center"/>
-            </w:pPr>
-            <w:r>
-              <w:rPr>
-                <w:sz w:val="18"/>
-                <w:szCs w:val="18"/>
-              </w:rPr>
-              <w:t>Fig 10</w:t>
-            </w:r>
-            <w:r>
-              <w:rPr>
-                <w:sz w:val="18"/>
-                <w:szCs w:val="18"/>
-              </w:rPr>
-              <w:t xml:space="preserve">.2: </w:t>
-            </w:r>
-            <w:r>
-              <w:rPr>
-                <w:sz w:val="18"/>
-                <w:szCs w:val="18"/>
-              </w:rPr>
-              <w:t>Wireframe</w:t>
-            </w:r>
-            <w:r>
-              <w:rPr>
-                <w:sz w:val="18"/>
-                <w:szCs w:val="18"/>
-              </w:rPr>
-              <w:t>: Website: Study Course</w:t>
-            </w:r>
-          </w:p>
-        </w:tc>
-      </w:tr>
-    </w:tbl>
     <w:p>
       <w:pPr>
-        <w:pStyle w:val="ListParagraph"/>
+        <w:spacing w:before="240" w:after="240"/>
         <w:jc w:val="both"/>
-      </w:pPr>
+        <w:rPr>
+          <w:highlight w:val="yellow"/>
+        </w:rPr>
+      </w:pPr>
+      <w:bookmarkStart w:id="16" w:name="_Toc108792836"/>
+      <w:r>
+        <w:rPr>
+          <w:rStyle w:val="Heading2Char"/>
+          <w:highlight w:val="yellow"/>
+        </w:rPr>
+        <w:t>Mobile App:</w:t>
+      </w:r>
+      <w:bookmarkEnd w:id="16"/>
+      <w:r>
+        <w:rPr>
+          <w:highlight w:val="yellow"/>
+        </w:rPr>
+        <w:t xml:space="preserve"> Once a user installs the Anodiam app into an android or iPhone device, s/he can start using the same by tapping on the Anodiam icon on their phone.</w:t>
+      </w:r>
+    </w:p>
+    <w:p>
+      <w:pPr>
+        <w:jc w:val="both"/>
+      </w:pPr>
+      <w:bookmarkStart w:id="17" w:name="_Toc108792837"/>
+      <w:r>
+        <w:rPr>
+          <w:rStyle w:val="Heading2Char"/>
+          <w:highlight w:val="yellow"/>
+        </w:rPr>
+        <w:t>Website:</w:t>
+      </w:r>
+      <w:bookmarkEnd w:id="17"/>
+      <w:r>
+        <w:rPr>
+          <w:highlight w:val="yellow"/>
+        </w:rPr>
+        <w:t xml:space="preserve"> S/he</w:t>
+      </w:r>
+      <w:r>
+        <w:rPr>
+          <w:highlight w:val="yellow"/>
+        </w:rPr>
+        <w:t xml:space="preserve"> </w:t>
+      </w:r>
+      <w:proofErr w:type="spellStart"/>
+      <w:r>
+        <w:rPr>
+          <w:highlight w:val="yellow"/>
+        </w:rPr>
+        <w:t>dfnvdfnvf</w:t>
+      </w:r>
+      <w:proofErr w:type="spellEnd"/>
+    </w:p>
+    <w:p>
       <w:r>
         <w:br w:type="page"/>
       </w:r>
@@ -5003,488 +7594,208 @@
           <w:ilvl w:val="0"/>
           <w:numId w:val="15"/>
         </w:numPr>
-        <w:jc w:val="both"/>
-      </w:pPr>
-      <w:bookmarkStart w:id="13" w:name="_Toc108698904"/>
+      </w:pPr>
       <w:r>
         <w:lastRenderedPageBreak/>
-        <w:t>Discounts</w:t>
-      </w:r>
-      <w:r>
-        <w:t xml:space="preserve"> Page:</w:t>
-      </w:r>
-      <w:bookmarkEnd w:id="13"/>
+        <w:t>Draft Emails</w:t>
+      </w:r>
     </w:p>
     <w:p>
       <w:pPr>
         <w:spacing w:before="240"/>
+        <w:ind w:left="360"/>
         <w:jc w:val="both"/>
-      </w:pPr>
-      <w:r>
-        <w:t xml:space="preserve">  An unregistered user can register themselves into Anodiam app through this screen.</w:t>
-      </w:r>
-    </w:p>
-    <w:tbl>
-      <w:tblPr>
-        <w:tblStyle w:val="TableGrid"/>
-        <w:tblW w:w="0" w:type="auto"/>
-        <w:tblBorders>
-          <w:top w:val="none" w:sz="0" w:space="0" w:color="auto"/>
-          <w:left w:val="none" w:sz="0" w:space="0" w:color="auto"/>
-          <w:bottom w:val="none" w:sz="0" w:space="0" w:color="auto"/>
-          <w:right w:val="none" w:sz="0" w:space="0" w:color="auto"/>
-          <w:insideH w:val="none" w:sz="0" w:space="0" w:color="auto"/>
-          <w:insideV w:val="none" w:sz="0" w:space="0" w:color="auto"/>
-        </w:tblBorders>
-        <w:tblLook w:val="04A0" w:firstRow="1" w:lastRow="0" w:firstColumn="1" w:lastColumn="0" w:noHBand="0" w:noVBand="1"/>
-      </w:tblPr>
-      <w:tblGrid>
-        <w:gridCol w:w="9026"/>
-      </w:tblGrid>
-      <w:tr>
-        <w:tc>
-          <w:tcPr>
-            <w:tcW w:w="9026" w:type="dxa"/>
-          </w:tcPr>
-          <w:p>
-            <w:pPr>
-              <w:jc w:val="center"/>
-            </w:pPr>
-            <w:r>
-              <w:object w:dxaOrig="7995" w:dyaOrig="6975">
-                <v:shape id="_x0000_i1042" type="#_x0000_t75" style="width:399.75pt;height:348.75pt" o:ole="">
-                  <v:imagedata r:id="rId50" o:title=""/>
-                </v:shape>
-                <o:OLEObject Type="Embed" ProgID="PBrush" ShapeID="_x0000_i1042" DrawAspect="Content" ObjectID="_1719317800" r:id="rId51"/>
-              </w:object>
-            </w:r>
-          </w:p>
-          <w:p>
-            <w:pPr>
-              <w:jc w:val="center"/>
-            </w:pPr>
-            <w:r>
-              <w:rPr>
-                <w:sz w:val="18"/>
-                <w:szCs w:val="18"/>
-              </w:rPr>
-              <w:t>Fig: 11</w:t>
-            </w:r>
-            <w:r>
-              <w:rPr>
-                <w:sz w:val="18"/>
-                <w:szCs w:val="18"/>
-              </w:rPr>
-              <w:t>.1: Wireframe:</w:t>
-            </w:r>
-            <w:r>
-              <w:rPr>
-                <w:sz w:val="18"/>
-                <w:szCs w:val="18"/>
-              </w:rPr>
-              <w:t xml:space="preserve"> Mobile App</w:t>
-            </w:r>
-            <w:r>
-              <w:rPr>
-                <w:sz w:val="18"/>
-                <w:szCs w:val="18"/>
-              </w:rPr>
-              <w:t>:</w:t>
-            </w:r>
-            <w:r>
-              <w:rPr>
-                <w:sz w:val="18"/>
-                <w:szCs w:val="18"/>
-              </w:rPr>
-              <w:t xml:space="preserve"> Discounts Page</w:t>
-            </w:r>
-          </w:p>
-        </w:tc>
-      </w:tr>
-      <w:tr>
-        <w:tc>
-          <w:tcPr>
-            <w:tcW w:w="9026" w:type="dxa"/>
-          </w:tcPr>
-          <w:p>
-            <w:pPr>
-              <w:spacing w:before="240" w:after="240"/>
-              <w:jc w:val="both"/>
-            </w:pPr>
-            <w:r>
-              <w:t>When a previously unregistered user fills in valid email, password, confirm password and optional referrer’s email fields and taps on the Register button, s/he is registered into Anodiam app and success message is shown on top of the page.</w:t>
-            </w:r>
-          </w:p>
-          <w:p>
-            <w:pPr>
-              <w:spacing w:after="240"/>
-              <w:jc w:val="both"/>
-            </w:pPr>
-            <w:r>
-              <w:t>When a previously unregistered user fills in invalid email, password, confirm password and optional referrer’s email fields and taps on the Register button, s/he is not registered into Anodiam app and validation error message is shown on top of the page.</w:t>
-            </w:r>
-          </w:p>
-          <w:p>
-            <w:pPr>
-              <w:spacing w:after="240"/>
-              <w:jc w:val="both"/>
-            </w:pPr>
-            <w:r>
-              <w:t>Details of validity of email password, confirm password and optional referrer’s email fields and password policies are explained in respective user stories of the product backlog.</w:t>
-            </w:r>
-          </w:p>
-          <w:p>
-            <w:pPr>
-              <w:jc w:val="both"/>
-            </w:pPr>
-            <w:r>
-              <w:t>When a user taps on the Login link, the user is taken to the Login page. When a user taps on the Change / Forget Password here link, the user is taken to the Change / Forget Password page.</w:t>
-            </w:r>
-          </w:p>
-        </w:tc>
-      </w:tr>
-      <w:tr>
-        <w:tc>
-          <w:tcPr>
-            <w:tcW w:w="9026" w:type="dxa"/>
-          </w:tcPr>
-          <w:p>
-            <w:r>
-              <w:object w:dxaOrig="12660" w:dyaOrig="6240">
-                <v:shape id="_x0000_i1043" type="#_x0000_t75" style="width:450pt;height:222.75pt" o:ole="">
-                  <v:imagedata r:id="rId52" o:title=""/>
-                </v:shape>
-                <o:OLEObject Type="Embed" ProgID="PBrush" ShapeID="_x0000_i1043" DrawAspect="Content" ObjectID="_1719317801" r:id="rId53"/>
-              </w:object>
-            </w:r>
-            <w:r>
-              <w:t xml:space="preserve">                       </w:t>
-            </w:r>
-            <w:r>
-              <w:rPr>
-                <w:sz w:val="18"/>
-                <w:szCs w:val="18"/>
-              </w:rPr>
-              <w:t>Fig: 11</w:t>
-            </w:r>
-            <w:r>
-              <w:rPr>
-                <w:sz w:val="18"/>
-                <w:szCs w:val="18"/>
-              </w:rPr>
-              <w:t xml:space="preserve">.2: Wireframe: Website: </w:t>
-            </w:r>
-            <w:r>
-              <w:rPr>
-                <w:sz w:val="18"/>
-                <w:szCs w:val="18"/>
-              </w:rPr>
-              <w:t>Discounts Page</w:t>
-            </w:r>
-          </w:p>
-        </w:tc>
-      </w:tr>
-    </w:tbl>
-    <w:p>
-      <w:pPr>
-        <w:pStyle w:val="ListParagraph"/>
-        <w:numPr>
-          <w:ilvl w:val="0"/>
-          <w:numId w:val="1"/>
-        </w:numPr>
-        <w:jc w:val="both"/>
-      </w:pPr>
-      <w:r>
-        <w:br w:type="page"/>
+        <w:rPr>
+          <w:highlight w:val="yellow"/>
+        </w:rPr>
+      </w:pPr>
+      <w:proofErr w:type="gramStart"/>
+      <w:r>
+        <w:rPr>
+          <w:highlight w:val="yellow"/>
+        </w:rPr>
+        <w:t>registering</w:t>
+      </w:r>
+      <w:proofErr w:type="gramEnd"/>
+      <w:r>
+        <w:rPr>
+          <w:highlight w:val="yellow"/>
+        </w:rPr>
+        <w:t xml:space="preserve"> (for free) with their email address and password. S/he may optionally mention the email address of some other previously registered Anodiam© user as a referrer. </w:t>
       </w:r>
     </w:p>
     <w:p>
       <w:pPr>
-        <w:pStyle w:val="Heading1"/>
-        <w:numPr>
-          <w:ilvl w:val="0"/>
-          <w:numId w:val="15"/>
-        </w:numPr>
+        <w:spacing w:before="240" w:after="240"/>
+        <w:ind w:left="360"/>
         <w:jc w:val="both"/>
-      </w:pPr>
-      <w:bookmarkStart w:id="14" w:name="_Toc108698905"/>
-      <w:r>
-        <w:lastRenderedPageBreak/>
-        <w:t>Achievements &amp; Scholarships</w:t>
-      </w:r>
-      <w:r>
-        <w:t xml:space="preserve"> Page:</w:t>
-      </w:r>
-      <w:bookmarkEnd w:id="14"/>
+        <w:rPr>
+          <w:highlight w:val="yellow"/>
+        </w:rPr>
+      </w:pPr>
+      <w:bookmarkStart w:id="18" w:name="_Toc108792839"/>
+      <w:r>
+        <w:rPr>
+          <w:rStyle w:val="Heading2Char"/>
+          <w:highlight w:val="yellow"/>
+        </w:rPr>
+        <w:t>Initial Discount</w:t>
+      </w:r>
+      <w:r>
+        <w:rPr>
+          <w:rStyle w:val="Heading2Char"/>
+          <w:highlight w:val="yellow"/>
+        </w:rPr>
+        <w:t>:</w:t>
+      </w:r>
+      <w:bookmarkEnd w:id="18"/>
+      <w:r>
+        <w:rPr>
+          <w:highlight w:val="yellow"/>
+        </w:rPr>
+        <w:t xml:space="preserve"> Once a user installs the Anodiam app into an android or iPhone device, s/he can start using the same by tapping on the Anodiam icon on their phone.</w:t>
+      </w:r>
     </w:p>
     <w:p>
       <w:pPr>
-        <w:spacing w:before="240"/>
+        <w:ind w:left="360"/>
         <w:jc w:val="both"/>
-      </w:pPr>
-      <w:r>
-        <w:t xml:space="preserve">  An unregistered user can register themselves into Anodiam app through this screen.</w:t>
-      </w:r>
-    </w:p>
-    <w:tbl>
-      <w:tblPr>
-        <w:tblStyle w:val="TableGrid"/>
-        <w:tblW w:w="0" w:type="auto"/>
-        <w:tblBorders>
-          <w:top w:val="none" w:sz="0" w:space="0" w:color="auto"/>
-          <w:left w:val="none" w:sz="0" w:space="0" w:color="auto"/>
-          <w:bottom w:val="none" w:sz="0" w:space="0" w:color="auto"/>
-          <w:right w:val="none" w:sz="0" w:space="0" w:color="auto"/>
-          <w:insideH w:val="none" w:sz="0" w:space="0" w:color="auto"/>
-          <w:insideV w:val="none" w:sz="0" w:space="0" w:color="auto"/>
-        </w:tblBorders>
-        <w:tblLook w:val="04A0" w:firstRow="1" w:lastRow="0" w:firstColumn="1" w:lastColumn="0" w:noHBand="0" w:noVBand="1"/>
-      </w:tblPr>
-      <w:tblGrid>
-        <w:gridCol w:w="9026"/>
-      </w:tblGrid>
-      <w:tr>
-        <w:tc>
-          <w:tcPr>
-            <w:tcW w:w="9026" w:type="dxa"/>
-          </w:tcPr>
-          <w:p>
-            <w:pPr>
-              <w:jc w:val="center"/>
-            </w:pPr>
-            <w:r>
-              <w:object w:dxaOrig="8055" w:dyaOrig="6960">
-                <v:shape id="_x0000_i1044" type="#_x0000_t75" style="width:403.5pt;height:348pt" o:ole="">
-                  <v:imagedata r:id="rId54" o:title=""/>
-                </v:shape>
-                <o:OLEObject Type="Embed" ProgID="PBrush" ShapeID="_x0000_i1044" DrawAspect="Content" ObjectID="_1719317802" r:id="rId55"/>
-              </w:object>
-            </w:r>
-            <w:r>
-              <w:rPr>
-                <w:sz w:val="18"/>
-                <w:szCs w:val="18"/>
-              </w:rPr>
-              <w:t>Fig: 12</w:t>
-            </w:r>
-            <w:r>
-              <w:rPr>
-                <w:sz w:val="18"/>
-                <w:szCs w:val="18"/>
-              </w:rPr>
-              <w:t>.1: Wireframe:</w:t>
-            </w:r>
-            <w:r>
-              <w:rPr>
-                <w:sz w:val="18"/>
-                <w:szCs w:val="18"/>
-              </w:rPr>
-              <w:t xml:space="preserve"> Mobile App</w:t>
-            </w:r>
-            <w:r>
-              <w:rPr>
-                <w:sz w:val="18"/>
-                <w:szCs w:val="18"/>
-              </w:rPr>
-              <w:t>:</w:t>
-            </w:r>
-            <w:r>
-              <w:rPr>
-                <w:sz w:val="18"/>
-                <w:szCs w:val="18"/>
-              </w:rPr>
-              <w:t xml:space="preserve"> </w:t>
-            </w:r>
-            <w:r>
-              <w:rPr>
-                <w:sz w:val="18"/>
-                <w:szCs w:val="18"/>
-              </w:rPr>
-              <w:t>Achievements &amp; Scholarships</w:t>
-            </w:r>
-          </w:p>
-        </w:tc>
-      </w:tr>
-      <w:tr>
-        <w:tc>
-          <w:tcPr>
-            <w:tcW w:w="9026" w:type="dxa"/>
-          </w:tcPr>
-          <w:p>
-            <w:pPr>
-              <w:spacing w:before="240" w:after="240"/>
-              <w:jc w:val="both"/>
-            </w:pPr>
-            <w:r>
-              <w:t>When a previously unregistered user fills in valid email, password, confirm password and optional referrer’s email fields and taps on the Register button, s/he is registered into Anodiam app and success message is shown on top of the page.</w:t>
-            </w:r>
-          </w:p>
-          <w:p>
-            <w:pPr>
-              <w:spacing w:after="240"/>
-              <w:jc w:val="both"/>
-            </w:pPr>
-            <w:r>
-              <w:t>When a previously unregistered user fills in invalid email, password, confirm password and optional referrer’s email fields and taps on the Register button, s/he is not registered into Anodiam app and validation error message is shown on top of the page.</w:t>
-            </w:r>
-          </w:p>
-          <w:p>
-            <w:pPr>
-              <w:spacing w:after="240"/>
-              <w:jc w:val="both"/>
-            </w:pPr>
-            <w:r>
-              <w:t>Details of validity of email password, confirm password and optional referrer’s email fields and password policies are explained in respective user stories of the product backlog.</w:t>
-            </w:r>
-          </w:p>
-          <w:p>
-            <w:pPr>
-              <w:jc w:val="both"/>
-            </w:pPr>
-            <w:r>
-              <w:t>When a user taps on the Login link, the user is taken to the Login page. When a user taps on the Change / Forget Password here link, the user is taken to the Change / Forget Password page.</w:t>
-            </w:r>
-          </w:p>
-        </w:tc>
-      </w:tr>
-      <w:tr>
-        <w:tc>
-          <w:tcPr>
-            <w:tcW w:w="9026" w:type="dxa"/>
-          </w:tcPr>
-          <w:p>
-            <w:r>
-              <w:object w:dxaOrig="12555" w:dyaOrig="6195">
-                <v:shape id="_x0000_i1045" type="#_x0000_t75" style="width:450pt;height:222.75pt" o:ole="">
-                  <v:imagedata r:id="rId56" o:title=""/>
-                </v:shape>
-                <o:OLEObject Type="Embed" ProgID="PBrush" ShapeID="_x0000_i1045" DrawAspect="Content" ObjectID="_1719317803" r:id="rId57"/>
-              </w:object>
-            </w:r>
-            <w:r>
-              <w:t xml:space="preserve">                       </w:t>
-            </w:r>
-            <w:r>
-              <w:rPr>
-                <w:sz w:val="18"/>
-                <w:szCs w:val="18"/>
-              </w:rPr>
-              <w:t>Fig: 12</w:t>
-            </w:r>
-            <w:r>
-              <w:rPr>
-                <w:sz w:val="18"/>
-                <w:szCs w:val="18"/>
-              </w:rPr>
-              <w:t xml:space="preserve">.2: Wireframe: Website: </w:t>
-            </w:r>
-            <w:r>
-              <w:rPr>
-                <w:sz w:val="18"/>
-                <w:szCs w:val="18"/>
-              </w:rPr>
-              <w:t>Achievements &amp; Scholarships</w:t>
-            </w:r>
-          </w:p>
-        </w:tc>
-      </w:tr>
-    </w:tbl>
-    <w:p>
-      <w:pPr>
-        <w:pStyle w:val="Heading1"/>
-        <w:numPr>
-          <w:ilvl w:val="0"/>
-          <w:numId w:val="15"/>
-        </w:numPr>
-      </w:pPr>
-      <w:r>
-        <w:br w:type="page"/>
-      </w:r>
-      <w:bookmarkStart w:id="15" w:name="_Toc108698906"/>
-      <w:r>
-        <w:lastRenderedPageBreak/>
-        <w:t>Conclusion</w:t>
-      </w:r>
-      <w:r>
+        <w:rPr>
+          <w:highlight w:val="yellow"/>
+        </w:rPr>
+      </w:pPr>
+      <w:bookmarkStart w:id="19" w:name="_Toc108792840"/>
+      <w:r>
+        <w:rPr>
+          <w:rStyle w:val="Heading2Char"/>
+          <w:highlight w:val="yellow"/>
+        </w:rPr>
+        <w:t>Inward Referral Discount</w:t>
+      </w:r>
+      <w:r>
+        <w:rPr>
+          <w:rStyle w:val="Heading2Char"/>
+          <w:highlight w:val="yellow"/>
+        </w:rPr>
         <w:t>:</w:t>
       </w:r>
-      <w:bookmarkEnd w:id="15"/>
+      <w:bookmarkEnd w:id="19"/>
+      <w:r>
+        <w:rPr>
+          <w:highlight w:val="yellow"/>
+        </w:rPr>
+        <w:t xml:space="preserve"> S/he </w:t>
+      </w:r>
+      <w:proofErr w:type="spellStart"/>
+      <w:r>
+        <w:rPr>
+          <w:highlight w:val="yellow"/>
+        </w:rPr>
+        <w:t>dfnvdfnvf</w:t>
+      </w:r>
+      <w:proofErr w:type="spellEnd"/>
     </w:p>
     <w:p>
       <w:pPr>
+        <w:ind w:left="360"/>
         <w:jc w:val="both"/>
-      </w:pPr>
+        <w:rPr>
+          <w:highlight w:val="yellow"/>
+        </w:rPr>
+      </w:pPr>
+      <w:bookmarkStart w:id="20" w:name="_Toc108792841"/>
+      <w:r>
+        <w:rPr>
+          <w:rStyle w:val="Heading2Char"/>
+          <w:highlight w:val="yellow"/>
+        </w:rPr>
+        <w:t>Outward Referral Discount:</w:t>
+      </w:r>
+      <w:bookmarkEnd w:id="20"/>
+      <w:r>
+        <w:rPr>
+          <w:highlight w:val="yellow"/>
+        </w:rPr>
+        <w:t xml:space="preserve"> S/he </w:t>
+      </w:r>
+      <w:proofErr w:type="spellStart"/>
+      <w:r>
+        <w:rPr>
+          <w:highlight w:val="yellow"/>
+        </w:rPr>
+        <w:t>dfnvdfnvf</w:t>
+      </w:r>
+      <w:proofErr w:type="spellEnd"/>
     </w:p>
     <w:p>
       <w:pPr>
+        <w:ind w:left="360"/>
         <w:jc w:val="both"/>
-      </w:pPr>
-      <w:proofErr w:type="gramStart"/>
-      <w:r>
-        <w:t>registering</w:t>
-      </w:r>
-      <w:proofErr w:type="gramEnd"/>
-      <w:r>
-        <w:t xml:space="preserve"> (for free) with their email address and password.</w:t>
-      </w:r>
-      <w:r>
-        <w:t xml:space="preserve"> S/he may </w:t>
-      </w:r>
-      <w:r>
-        <w:t xml:space="preserve">optionally </w:t>
-      </w:r>
-      <w:r>
-        <w:t>mention the email address of some other previously registered Anodiam© user as a</w:t>
-      </w:r>
-      <w:r>
-        <w:t xml:space="preserve"> referrer</w:t>
-      </w:r>
-      <w:r>
-        <w:t xml:space="preserve">. </w:t>
-      </w:r>
+        <w:rPr>
+          <w:highlight w:val="yellow"/>
+        </w:rPr>
+      </w:pPr>
+      <w:bookmarkStart w:id="21" w:name="_Toc108792842"/>
+      <w:r>
+        <w:rPr>
+          <w:rStyle w:val="Heading2Char"/>
+          <w:highlight w:val="yellow"/>
+        </w:rPr>
+        <w:t>Scholarship Discount:</w:t>
+      </w:r>
+      <w:bookmarkEnd w:id="21"/>
+      <w:r>
+        <w:rPr>
+          <w:highlight w:val="yellow"/>
+        </w:rPr>
+        <w:t xml:space="preserve"> S/he </w:t>
+      </w:r>
+      <w:proofErr w:type="spellStart"/>
+      <w:r>
+        <w:rPr>
+          <w:highlight w:val="yellow"/>
+        </w:rPr>
+        <w:t>dfnvdfnvf</w:t>
+      </w:r>
+      <w:proofErr w:type="spellEnd"/>
     </w:p>
     <w:p>
       <w:pPr>
+        <w:ind w:left="360"/>
         <w:jc w:val="both"/>
       </w:pPr>
-      <w:r>
-        <w:t xml:space="preserve">After successful registration every user will get a greetings message with a discount token for their first purchase. A welcome email will be sent to the registering user with the </w:t>
-      </w:r>
-      <w:r>
-        <w:t xml:space="preserve">same </w:t>
-      </w:r>
-      <w:r>
-        <w:t>discount token.</w:t>
-      </w:r>
-      <w:r>
-        <w:t xml:space="preserve"> </w:t>
-      </w:r>
-      <w:r>
-        <w:t>This will be called Initial Discount Token (IDT). It will have a percentage value and an expiry date.</w:t>
-      </w:r>
+      <w:bookmarkStart w:id="22" w:name="_Toc108792843"/>
+      <w:r>
+        <w:rPr>
+          <w:rStyle w:val="Heading2Char"/>
+          <w:highlight w:val="yellow"/>
+        </w:rPr>
+        <w:t>Offer price calculation logic with examples:</w:t>
+      </w:r>
+      <w:bookmarkEnd w:id="22"/>
+      <w:r>
+        <w:rPr>
+          <w:highlight w:val="yellow"/>
+        </w:rPr>
+        <w:t xml:space="preserve"> S/he </w:t>
+      </w:r>
+      <w:proofErr w:type="spellStart"/>
+      <w:r>
+        <w:rPr>
+          <w:highlight w:val="yellow"/>
+        </w:rPr>
+        <w:t>dfnvdfnvf</w:t>
+      </w:r>
+      <w:proofErr w:type="spellEnd"/>
     </w:p>
     <w:p>
       <w:pPr>
         <w:jc w:val="both"/>
       </w:pPr>
-      <w:r>
-        <w:t>Further, if the user has a valid referrer while registering, both the user and the referrer will receive emails with further discount tokens called Referral Discount Tokens (RDT).</w:t>
-      </w:r>
-      <w:r>
-        <w:t xml:space="preserve"> </w:t>
-      </w:r>
-      <w:r>
-        <w:t>It will also have a percentage value and an expiry date.</w:t>
-      </w:r>
-    </w:p>
-    <w:p>
-      <w:pPr>
-        <w:jc w:val="both"/>
-      </w:pPr>
     </w:p>
     <w:sectPr>
-      <w:headerReference w:type="default" r:id="rId58"/>
-      <w:footerReference w:type="default" r:id="rId59"/>
+      <w:headerReference w:type="default" r:id="rId72"/>
+      <w:footerReference w:type="default" r:id="rId73"/>
       <w:pgSz w:w="11906" w:h="16838"/>
       <w:pgMar w:top="1440" w:right="1440" w:bottom="1440" w:left="1440" w:header="708" w:footer="708" w:gutter="0"/>
       <w:pgNumType w:start="0"/>
@@ -5660,7 +7971,6 @@
                                 <w:calendar w:val="gregorian"/>
                               </w:date>
                             </w:sdtPr>
-                            <w:sdtEndPr/>
                             <w:sdtContent>
                               <w:p>
                                 <w:pPr>
@@ -5734,7 +8044,6 @@
                           <w:calendar w:val="gregorian"/>
                         </w:date>
                       </w:sdtPr>
-                      <w:sdtEndPr/>
                       <w:sdtContent>
                         <w:p>
                           <w:pPr>
@@ -5876,7 +8185,7 @@
                               <w:sz w:val="28"/>
                               <w:szCs w:val="28"/>
                             </w:rPr>
-                            <w:t>19</w:t>
+                            <w:t>17</w:t>
                           </w:r>
                           <w:r>
                             <w:rPr>
@@ -5953,7 +8262,7 @@
                         <w:sz w:val="28"/>
                         <w:szCs w:val="28"/>
                       </w:rPr>
-                      <w:t>19</w:t>
+                      <w:t>17</w:t>
                     </w:r>
                     <w:r>
                       <w:rPr>
@@ -6389,14 +8698,7 @@
       <w:rPr>
         <w:b/>
       </w:rPr>
-      <w:t>MVP: V</w:t>
-    </w:r>
-    <w:proofErr w:type="gramStart"/>
-    <w:r>
-      <w:rPr>
-        <w:b/>
-      </w:rPr>
-      <w:t>:</w:t>
+      <w:t xml:space="preserve">MVP: V </w:t>
     </w:r>
     <w:r>
       <w:rPr>
@@ -6404,7 +8706,6 @@
       </w:rPr>
       <w:t>0.0.1</w:t>
     </w:r>
-    <w:proofErr w:type="gramEnd"/>
   </w:p>
 </w:hdr>
 </file>
@@ -6432,7 +8733,7 @@
         <v:path o:extrusionok="f" gradientshapeok="t" o:connecttype="rect"/>
         <o:lock v:ext="edit" aspectratio="t"/>
       </v:shapetype>
-      <v:shape id="_x0000_i1033" type="#_x0000_t75" style="width:486.75pt;height:486.3pt;visibility:visible;mso-wrap-style:square" o:bullet="t">
+      <v:shape id="_x0000_i1150" type="#_x0000_t75" style="width:486.75pt;height:486.3pt;visibility:visible;mso-wrap-style:square" o:bullet="t">
         <v:imagedata r:id="rId1" o:title=""/>
       </v:shape>
     </w:pict>
@@ -6527,6 +8828,119 @@
     </w:lvl>
   </w:abstractNum>
   <w:abstractNum w:abstractNumId="1" w15:restartNumberingAfterBreak="0">
+    <w:nsid w:val="04B84513"/>
+    <w:multiLevelType w:val="hybridMultilevel"/>
+    <w:tmpl w:val="7EBEB22A"/>
+    <w:lvl w:ilvl="0" w:tplc="0C090001">
+      <w:start w:val="1"/>
+      <w:numFmt w:val="bullet"/>
+      <w:lvlText w:val=""/>
+      <w:lvlJc w:val="left"/>
+      <w:pPr>
+        <w:ind w:left="720" w:hanging="360"/>
+      </w:pPr>
+      <w:rPr>
+        <w:rFonts w:ascii="Symbol" w:hAnsi="Symbol" w:hint="default"/>
+      </w:rPr>
+    </w:lvl>
+    <w:lvl w:ilvl="1" w:tplc="0C090003" w:tentative="1">
+      <w:start w:val="1"/>
+      <w:numFmt w:val="bullet"/>
+      <w:lvlText w:val="o"/>
+      <w:lvlJc w:val="left"/>
+      <w:pPr>
+        <w:ind w:left="1440" w:hanging="360"/>
+      </w:pPr>
+      <w:rPr>
+        <w:rFonts w:ascii="Courier New" w:hAnsi="Courier New" w:cs="Courier New" w:hint="default"/>
+      </w:rPr>
+    </w:lvl>
+    <w:lvl w:ilvl="2" w:tplc="0C090005" w:tentative="1">
+      <w:start w:val="1"/>
+      <w:numFmt w:val="bullet"/>
+      <w:lvlText w:val=""/>
+      <w:lvlJc w:val="left"/>
+      <w:pPr>
+        <w:ind w:left="2160" w:hanging="360"/>
+      </w:pPr>
+      <w:rPr>
+        <w:rFonts w:ascii="Wingdings" w:hAnsi="Wingdings" w:hint="default"/>
+      </w:rPr>
+    </w:lvl>
+    <w:lvl w:ilvl="3" w:tplc="0C090001" w:tentative="1">
+      <w:start w:val="1"/>
+      <w:numFmt w:val="bullet"/>
+      <w:lvlText w:val=""/>
+      <w:lvlJc w:val="left"/>
+      <w:pPr>
+        <w:ind w:left="2880" w:hanging="360"/>
+      </w:pPr>
+      <w:rPr>
+        <w:rFonts w:ascii="Symbol" w:hAnsi="Symbol" w:hint="default"/>
+      </w:rPr>
+    </w:lvl>
+    <w:lvl w:ilvl="4" w:tplc="0C090003" w:tentative="1">
+      <w:start w:val="1"/>
+      <w:numFmt w:val="bullet"/>
+      <w:lvlText w:val="o"/>
+      <w:lvlJc w:val="left"/>
+      <w:pPr>
+        <w:ind w:left="3600" w:hanging="360"/>
+      </w:pPr>
+      <w:rPr>
+        <w:rFonts w:ascii="Courier New" w:hAnsi="Courier New" w:cs="Courier New" w:hint="default"/>
+      </w:rPr>
+    </w:lvl>
+    <w:lvl w:ilvl="5" w:tplc="0C090005" w:tentative="1">
+      <w:start w:val="1"/>
+      <w:numFmt w:val="bullet"/>
+      <w:lvlText w:val=""/>
+      <w:lvlJc w:val="left"/>
+      <w:pPr>
+        <w:ind w:left="4320" w:hanging="360"/>
+      </w:pPr>
+      <w:rPr>
+        <w:rFonts w:ascii="Wingdings" w:hAnsi="Wingdings" w:hint="default"/>
+      </w:rPr>
+    </w:lvl>
+    <w:lvl w:ilvl="6" w:tplc="0C090001" w:tentative="1">
+      <w:start w:val="1"/>
+      <w:numFmt w:val="bullet"/>
+      <w:lvlText w:val=""/>
+      <w:lvlJc w:val="left"/>
+      <w:pPr>
+        <w:ind w:left="5040" w:hanging="360"/>
+      </w:pPr>
+      <w:rPr>
+        <w:rFonts w:ascii="Symbol" w:hAnsi="Symbol" w:hint="default"/>
+      </w:rPr>
+    </w:lvl>
+    <w:lvl w:ilvl="7" w:tplc="0C090003" w:tentative="1">
+      <w:start w:val="1"/>
+      <w:numFmt w:val="bullet"/>
+      <w:lvlText w:val="o"/>
+      <w:lvlJc w:val="left"/>
+      <w:pPr>
+        <w:ind w:left="5760" w:hanging="360"/>
+      </w:pPr>
+      <w:rPr>
+        <w:rFonts w:ascii="Courier New" w:hAnsi="Courier New" w:cs="Courier New" w:hint="default"/>
+      </w:rPr>
+    </w:lvl>
+    <w:lvl w:ilvl="8" w:tplc="0C090005" w:tentative="1">
+      <w:start w:val="1"/>
+      <w:numFmt w:val="bullet"/>
+      <w:lvlText w:val=""/>
+      <w:lvlJc w:val="left"/>
+      <w:pPr>
+        <w:ind w:left="6480" w:hanging="360"/>
+      </w:pPr>
+      <w:rPr>
+        <w:rFonts w:ascii="Wingdings" w:hAnsi="Wingdings" w:hint="default"/>
+      </w:rPr>
+    </w:lvl>
+  </w:abstractNum>
+  <w:abstractNum w:abstractNumId="2" w15:restartNumberingAfterBreak="0">
     <w:nsid w:val="086405C9"/>
     <w:multiLevelType w:val="hybridMultilevel"/>
     <w:tmpl w:val="0DD642AC"/>
@@ -6615,7 +9029,7 @@
       </w:pPr>
     </w:lvl>
   </w:abstractNum>
-  <w:abstractNum w:abstractNumId="2" w15:restartNumberingAfterBreak="0">
+  <w:abstractNum w:abstractNumId="3" w15:restartNumberingAfterBreak="0">
     <w:nsid w:val="1A567F53"/>
     <w:multiLevelType w:val="hybridMultilevel"/>
     <w:tmpl w:val="192AC830"/>
@@ -6704,7 +9118,7 @@
       </w:pPr>
     </w:lvl>
   </w:abstractNum>
-  <w:abstractNum w:abstractNumId="3" w15:restartNumberingAfterBreak="0">
+  <w:abstractNum w:abstractNumId="4" w15:restartNumberingAfterBreak="0">
     <w:nsid w:val="1C551A11"/>
     <w:multiLevelType w:val="hybridMultilevel"/>
     <w:tmpl w:val="E32C9A7C"/>
@@ -6793,7 +9207,7 @@
       </w:pPr>
     </w:lvl>
   </w:abstractNum>
-  <w:abstractNum w:abstractNumId="4" w15:restartNumberingAfterBreak="0">
+  <w:abstractNum w:abstractNumId="5" w15:restartNumberingAfterBreak="0">
     <w:nsid w:val="28753CF6"/>
     <w:multiLevelType w:val="hybridMultilevel"/>
     <w:tmpl w:val="3B38461A"/>
@@ -6882,7 +9296,7 @@
       </w:pPr>
     </w:lvl>
   </w:abstractNum>
-  <w:abstractNum w:abstractNumId="5" w15:restartNumberingAfterBreak="0">
+  <w:abstractNum w:abstractNumId="6" w15:restartNumberingAfterBreak="0">
     <w:nsid w:val="5CA576F4"/>
     <w:multiLevelType w:val="hybridMultilevel"/>
     <w:tmpl w:val="3850B786"/>
@@ -6971,7 +9385,7 @@
       </w:pPr>
     </w:lvl>
   </w:abstractNum>
-  <w:abstractNum w:abstractNumId="6" w15:restartNumberingAfterBreak="0">
+  <w:abstractNum w:abstractNumId="7" w15:restartNumberingAfterBreak="0">
     <w:nsid w:val="644D193C"/>
     <w:multiLevelType w:val="multilevel"/>
     <w:tmpl w:val="0C09001F"/>
@@ -7057,7 +9471,7 @@
       </w:pPr>
     </w:lvl>
   </w:abstractNum>
-  <w:abstractNum w:abstractNumId="7" w15:restartNumberingAfterBreak="0">
+  <w:abstractNum w:abstractNumId="8" w15:restartNumberingAfterBreak="0">
     <w:nsid w:val="677D643E"/>
     <w:multiLevelType w:val="hybridMultilevel"/>
     <w:tmpl w:val="C340E19C"/>
@@ -7143,7 +9557,7 @@
       </w:pPr>
     </w:lvl>
   </w:abstractNum>
-  <w:abstractNum w:abstractNumId="8" w15:restartNumberingAfterBreak="0">
+  <w:abstractNum w:abstractNumId="9" w15:restartNumberingAfterBreak="0">
     <w:nsid w:val="69A07A9C"/>
     <w:multiLevelType w:val="hybridMultilevel"/>
     <w:tmpl w:val="6F8CB1E0"/>
@@ -7232,7 +9646,7 @@
       </w:pPr>
     </w:lvl>
   </w:abstractNum>
-  <w:abstractNum w:abstractNumId="9" w15:restartNumberingAfterBreak="0">
+  <w:abstractNum w:abstractNumId="10" w15:restartNumberingAfterBreak="0">
     <w:nsid w:val="6C530154"/>
     <w:multiLevelType w:val="hybridMultilevel"/>
     <w:tmpl w:val="5656921A"/>
@@ -7318,7 +9732,7 @@
       </w:pPr>
     </w:lvl>
   </w:abstractNum>
-  <w:abstractNum w:abstractNumId="10" w15:restartNumberingAfterBreak="0">
+  <w:abstractNum w:abstractNumId="11" w15:restartNumberingAfterBreak="0">
     <w:nsid w:val="6E2E30A1"/>
     <w:multiLevelType w:val="hybridMultilevel"/>
     <w:tmpl w:val="E46CB812"/>
@@ -7407,7 +9821,120 @@
       </w:pPr>
     </w:lvl>
   </w:abstractNum>
-  <w:abstractNum w:abstractNumId="11" w15:restartNumberingAfterBreak="0">
+  <w:abstractNum w:abstractNumId="12" w15:restartNumberingAfterBreak="0">
+    <w:nsid w:val="71B74526"/>
+    <w:multiLevelType w:val="hybridMultilevel"/>
+    <w:tmpl w:val="EFBA5850"/>
+    <w:lvl w:ilvl="0" w:tplc="0C090001">
+      <w:start w:val="1"/>
+      <w:numFmt w:val="bullet"/>
+      <w:lvlText w:val=""/>
+      <w:lvlJc w:val="left"/>
+      <w:pPr>
+        <w:ind w:left="720" w:hanging="360"/>
+      </w:pPr>
+      <w:rPr>
+        <w:rFonts w:ascii="Symbol" w:hAnsi="Symbol" w:hint="default"/>
+      </w:rPr>
+    </w:lvl>
+    <w:lvl w:ilvl="1" w:tplc="0C090003" w:tentative="1">
+      <w:start w:val="1"/>
+      <w:numFmt w:val="bullet"/>
+      <w:lvlText w:val="o"/>
+      <w:lvlJc w:val="left"/>
+      <w:pPr>
+        <w:ind w:left="1440" w:hanging="360"/>
+      </w:pPr>
+      <w:rPr>
+        <w:rFonts w:ascii="Courier New" w:hAnsi="Courier New" w:cs="Courier New" w:hint="default"/>
+      </w:rPr>
+    </w:lvl>
+    <w:lvl w:ilvl="2" w:tplc="0C090005" w:tentative="1">
+      <w:start w:val="1"/>
+      <w:numFmt w:val="bullet"/>
+      <w:lvlText w:val=""/>
+      <w:lvlJc w:val="left"/>
+      <w:pPr>
+        <w:ind w:left="2160" w:hanging="360"/>
+      </w:pPr>
+      <w:rPr>
+        <w:rFonts w:ascii="Wingdings" w:hAnsi="Wingdings" w:hint="default"/>
+      </w:rPr>
+    </w:lvl>
+    <w:lvl w:ilvl="3" w:tplc="0C090001" w:tentative="1">
+      <w:start w:val="1"/>
+      <w:numFmt w:val="bullet"/>
+      <w:lvlText w:val=""/>
+      <w:lvlJc w:val="left"/>
+      <w:pPr>
+        <w:ind w:left="2880" w:hanging="360"/>
+      </w:pPr>
+      <w:rPr>
+        <w:rFonts w:ascii="Symbol" w:hAnsi="Symbol" w:hint="default"/>
+      </w:rPr>
+    </w:lvl>
+    <w:lvl w:ilvl="4" w:tplc="0C090003" w:tentative="1">
+      <w:start w:val="1"/>
+      <w:numFmt w:val="bullet"/>
+      <w:lvlText w:val="o"/>
+      <w:lvlJc w:val="left"/>
+      <w:pPr>
+        <w:ind w:left="3600" w:hanging="360"/>
+      </w:pPr>
+      <w:rPr>
+        <w:rFonts w:ascii="Courier New" w:hAnsi="Courier New" w:cs="Courier New" w:hint="default"/>
+      </w:rPr>
+    </w:lvl>
+    <w:lvl w:ilvl="5" w:tplc="0C090005" w:tentative="1">
+      <w:start w:val="1"/>
+      <w:numFmt w:val="bullet"/>
+      <w:lvlText w:val=""/>
+      <w:lvlJc w:val="left"/>
+      <w:pPr>
+        <w:ind w:left="4320" w:hanging="360"/>
+      </w:pPr>
+      <w:rPr>
+        <w:rFonts w:ascii="Wingdings" w:hAnsi="Wingdings" w:hint="default"/>
+      </w:rPr>
+    </w:lvl>
+    <w:lvl w:ilvl="6" w:tplc="0C090001" w:tentative="1">
+      <w:start w:val="1"/>
+      <w:numFmt w:val="bullet"/>
+      <w:lvlText w:val=""/>
+      <w:lvlJc w:val="left"/>
+      <w:pPr>
+        <w:ind w:left="5040" w:hanging="360"/>
+      </w:pPr>
+      <w:rPr>
+        <w:rFonts w:ascii="Symbol" w:hAnsi="Symbol" w:hint="default"/>
+      </w:rPr>
+    </w:lvl>
+    <w:lvl w:ilvl="7" w:tplc="0C090003" w:tentative="1">
+      <w:start w:val="1"/>
+      <w:numFmt w:val="bullet"/>
+      <w:lvlText w:val="o"/>
+      <w:lvlJc w:val="left"/>
+      <w:pPr>
+        <w:ind w:left="5760" w:hanging="360"/>
+      </w:pPr>
+      <w:rPr>
+        <w:rFonts w:ascii="Courier New" w:hAnsi="Courier New" w:cs="Courier New" w:hint="default"/>
+      </w:rPr>
+    </w:lvl>
+    <w:lvl w:ilvl="8" w:tplc="0C090005" w:tentative="1">
+      <w:start w:val="1"/>
+      <w:numFmt w:val="bullet"/>
+      <w:lvlText w:val=""/>
+      <w:lvlJc w:val="left"/>
+      <w:pPr>
+        <w:ind w:left="6480" w:hanging="360"/>
+      </w:pPr>
+      <w:rPr>
+        <w:rFonts w:ascii="Wingdings" w:hAnsi="Wingdings" w:hint="default"/>
+      </w:rPr>
+    </w:lvl>
+  </w:abstractNum>
+  <w:abstractNum w:abstractNumId="13" w15:restartNumberingAfterBreak="0">
     <w:nsid w:val="737E7E33"/>
     <w:multiLevelType w:val="hybridMultilevel"/>
     <w:tmpl w:val="6950A2A6"/>
@@ -7493,7 +10020,7 @@
       </w:pPr>
     </w:lvl>
   </w:abstractNum>
-  <w:abstractNum w:abstractNumId="12" w15:restartNumberingAfterBreak="0">
+  <w:abstractNum w:abstractNumId="14" w15:restartNumberingAfterBreak="0">
     <w:nsid w:val="73CC242C"/>
     <w:multiLevelType w:val="hybridMultilevel"/>
     <w:tmpl w:val="94563182"/>
@@ -7582,7 +10109,7 @@
       </w:pPr>
     </w:lvl>
   </w:abstractNum>
-  <w:abstractNum w:abstractNumId="13" w15:restartNumberingAfterBreak="0">
+  <w:abstractNum w:abstractNumId="15" w15:restartNumberingAfterBreak="0">
     <w:nsid w:val="7872092A"/>
     <w:multiLevelType w:val="hybridMultilevel"/>
     <w:tmpl w:val="9522B57A"/>
@@ -7671,7 +10198,7 @@
       </w:pPr>
     </w:lvl>
   </w:abstractNum>
-  <w:abstractNum w:abstractNumId="14" w15:restartNumberingAfterBreak="0">
+  <w:abstractNum w:abstractNumId="16" w15:restartNumberingAfterBreak="0">
     <w:nsid w:val="7E706C3B"/>
     <w:multiLevelType w:val="hybridMultilevel"/>
     <w:tmpl w:val="E846882A"/>
@@ -7761,49 +10288,55 @@
     </w:lvl>
   </w:abstractNum>
   <w:num w:numId="1">
+    <w:abstractNumId w:val="8"/>
+  </w:num>
+  <w:num w:numId="2">
     <w:abstractNumId w:val="7"/>
   </w:num>
-  <w:num w:numId="2">
+  <w:num w:numId="3">
+    <w:abstractNumId w:val="11"/>
+  </w:num>
+  <w:num w:numId="4">
+    <w:abstractNumId w:val="14"/>
+  </w:num>
+  <w:num w:numId="5">
+    <w:abstractNumId w:val="9"/>
+  </w:num>
+  <w:num w:numId="6">
+    <w:abstractNumId w:val="5"/>
+  </w:num>
+  <w:num w:numId="7">
+    <w:abstractNumId w:val="2"/>
+  </w:num>
+  <w:num w:numId="8">
     <w:abstractNumId w:val="6"/>
   </w:num>
-  <w:num w:numId="3">
-    <w:abstractNumId w:val="10"/>
-  </w:num>
-  <w:num w:numId="4">
-    <w:abstractNumId w:val="12"/>
-  </w:num>
-  <w:num w:numId="5">
-    <w:abstractNumId w:val="8"/>
-  </w:num>
-  <w:num w:numId="6">
+  <w:num w:numId="9">
     <w:abstractNumId w:val="4"/>
   </w:num>
-  <w:num w:numId="7">
-    <w:abstractNumId w:val="1"/>
-  </w:num>
-  <w:num w:numId="8">
-    <w:abstractNumId w:val="5"/>
-  </w:num>
-  <w:num w:numId="9">
-    <w:abstractNumId w:val="3"/>
-  </w:num>
   <w:num w:numId="10">
-    <w:abstractNumId w:val="13"/>
+    <w:abstractNumId w:val="15"/>
   </w:num>
   <w:num w:numId="11">
     <w:abstractNumId w:val="0"/>
   </w:num>
   <w:num w:numId="12">
-    <w:abstractNumId w:val="2"/>
+    <w:abstractNumId w:val="3"/>
   </w:num>
   <w:num w:numId="13">
-    <w:abstractNumId w:val="9"/>
+    <w:abstractNumId w:val="10"/>
   </w:num>
   <w:num w:numId="14">
-    <w:abstractNumId w:val="11"/>
+    <w:abstractNumId w:val="13"/>
   </w:num>
   <w:num w:numId="15">
-    <w:abstractNumId w:val="14"/>
+    <w:abstractNumId w:val="16"/>
+  </w:num>
+  <w:num w:numId="16">
+    <w:abstractNumId w:val="12"/>
+  </w:num>
+  <w:num w:numId="17">
+    <w:abstractNumId w:val="1"/>
   </w:num>
 </w:numbering>
 </file>
@@ -8270,7 +10803,6 @@
   <w:style w:type="character" w:default="1" w:styleId="DefaultParagraphFont">
     <w:name w:val="Default Paragraph Font"/>
     <w:uiPriority w:val="1"/>
-    <w:semiHidden/>
     <w:unhideWhenUsed/>
   </w:style>
   <w:style w:type="table" w:default="1" w:styleId="TableNormal">
@@ -8396,8 +10928,12 @@
     <w:autoRedefine/>
     <w:uiPriority w:val="39"/>
     <w:unhideWhenUsed/>
-    <w:rsid w:val="006E7CF7"/>
+    <w:rsid w:val="003005BE"/>
     <w:pPr>
+      <w:tabs>
+        <w:tab w:val="left" w:pos="1440"/>
+        <w:tab w:val="right" w:leader="dot" w:pos="9016"/>
+      </w:tabs>
       <w:spacing w:after="100"/>
     </w:pPr>
   </w:style>
@@ -8408,13 +10944,13 @@
     <w:autoRedefine/>
     <w:uiPriority w:val="39"/>
     <w:unhideWhenUsed/>
-    <w:rsid w:val="00A4758B"/>
+    <w:rsid w:val="003005BE"/>
     <w:pPr>
       <w:tabs>
         <w:tab w:val="right" w:leader="dot" w:pos="9016"/>
       </w:tabs>
       <w:spacing w:after="100"/>
-      <w:ind w:left="1440"/>
+      <w:ind w:left="2160"/>
     </w:pPr>
   </w:style>
   <w:style w:type="paragraph" w:styleId="Header">
@@ -8484,6 +11020,23 @@
     <w:rPr>
       <w:rFonts w:eastAsiaTheme="minorEastAsia"/>
       <w:lang w:val="en-US"/>
+    </w:rPr>
+  </w:style>
+  <w:style w:type="paragraph" w:styleId="NormalWeb">
+    <w:name w:val="Normal (Web)"/>
+    <w:basedOn w:val="Normal"/>
+    <w:uiPriority w:val="99"/>
+    <w:semiHidden/>
+    <w:unhideWhenUsed/>
+    <w:rsid w:val="00702667"/>
+    <w:pPr>
+      <w:spacing w:before="100" w:beforeAutospacing="1" w:after="100" w:afterAutospacing="1" w:line="240" w:lineRule="auto"/>
+    </w:pPr>
+    <w:rPr>
+      <w:rFonts w:ascii="Times New Roman" w:eastAsia="Times New Roman" w:hAnsi="Times New Roman" w:cs="Times New Roman"/>
+      <w:sz w:val="24"/>
+      <w:szCs w:val="24"/>
+      <w:lang w:eastAsia="en-AU"/>
     </w:rPr>
   </w:style>
 </w:styles>
@@ -8754,8 +11307,8 @@
 <CoverPageProperties xmlns="http://schemas.microsoft.com/office/2006/coverPageProps">
   <PublishDate>2022-07-16T00:00:00</PublishDate>
   <Abstract>Anodiam© is an Edtech start up providing high quality education content. It is planned to launch commercially on 01-Jan-2023 with a website and a mobile app. 
-Initially, the MVP (minimal viable product) mobile app &amp; website will contain pre-recorded Physics, Mathematics and Computer Science lessons for ICSE, year 10 only. 
-High level requirements for developing the MVP Student App are described in the current document.</Abstract>
+Initially the MVP (minimal viable product) mobile app &amp; website will contain pre-recorded Physics, Mathematics and Computer Science lessons for ICSE, year 10 only. 
+High level requirements for developing the MVP Student App are described in the current document. Unless otherwise mentioned distinctly, both the mobile app and website will have the same functionalities during the current (MVP) phase.</Abstract>
   <CompanyAddress/>
   <CompanyPhone/>
   <CompanyFax/>
@@ -8776,7 +11329,7 @@
 </file>
 
 <file path=customXml/itemProps2.xml><?xml version="1.0" encoding="utf-8"?>
-<ds:datastoreItem xmlns:ds="http://schemas.openxmlformats.org/officeDocument/2006/customXml" ds:itemID="{5C3730F6-9DCC-4328-AF64-5876B506D827}">
+<ds:datastoreItem xmlns:ds="http://schemas.openxmlformats.org/officeDocument/2006/customXml" ds:itemID="{CB209010-7571-4C6B-AA1A-DE09342BE1A6}">
   <ds:schemaRefs>
     <ds:schemaRef ds:uri="http://schemas.openxmlformats.org/officeDocument/2006/bibliography"/>
   </ds:schemaRefs>

--- a/ITProjectManagement/BA/0_0_1_StudentAppMVP/HighLevelRequirements.docx
+++ b/ITProjectManagement/BA/0_0_1_StudentAppMVP/HighLevelRequirements.docx
@@ -1053,7 +1053,7 @@
           </w:r>
           <w:r>
             <w:pict>
-              <v:shape id="Picture 24" o:spid="_x0000_i1025" type="#_x0000_t75" style="width:87pt;height:86.25pt;visibility:visible;mso-wrap-style:square">
+              <v:shape id="Picture 24" o:spid="_x0000_i1025" type="#_x0000_t75" style="width:87.05pt;height:86.25pt;visibility:visible;mso-wrap-style:square">
                 <v:imagedata r:id="rId11" o:title=""/>
               </v:shape>
             </w:pict>
@@ -1132,7 +1132,7 @@
             </w:rPr>
             <w:fldChar w:fldCharType="separate"/>
           </w:r>
-          <w:hyperlink w:anchor="_Toc108792821" w:history="1">
+          <w:hyperlink w:anchor="_Toc109158923" w:history="1">
             <w:r>
               <w:rPr>
                 <w:rStyle w:val="Hyperlink"/>
@@ -1174,7 +1174,7 @@
                 <w:noProof/>
                 <w:webHidden/>
               </w:rPr>
-              <w:instrText xml:space="preserve"> PAGEREF _Toc108792821 \h </w:instrText>
+              <w:instrText xml:space="preserve"> PAGEREF _Toc109158923 \h </w:instrText>
             </w:r>
             <w:r>
               <w:rPr>
@@ -1194,7 +1194,7 @@
                 <w:noProof/>
                 <w:webHidden/>
               </w:rPr>
-              <w:t>2</w:t>
+              <w:t>3</w:t>
             </w:r>
             <w:r>
               <w:rPr>
@@ -1214,7 +1214,7 @@
               <w:lang w:eastAsia="en-AU"/>
             </w:rPr>
           </w:pPr>
-          <w:hyperlink w:anchor="_Toc108792822" w:history="1">
+          <w:hyperlink w:anchor="_Toc109158924" w:history="1">
             <w:r>
               <w:rPr>
                 <w:rStyle w:val="Hyperlink"/>
@@ -1241,7 +1241,7 @@
                 <w:noProof/>
                 <w:webHidden/>
               </w:rPr>
-              <w:instrText xml:space="preserve"> PAGEREF _Toc108792822 \h </w:instrText>
+              <w:instrText xml:space="preserve"> PAGEREF _Toc109158924 \h </w:instrText>
             </w:r>
             <w:r>
               <w:rPr>
@@ -1261,7 +1261,7 @@
                 <w:noProof/>
                 <w:webHidden/>
               </w:rPr>
-              <w:t>2</w:t>
+              <w:t>3</w:t>
             </w:r>
             <w:r>
               <w:rPr>
@@ -1281,7 +1281,7 @@
               <w:lang w:eastAsia="en-AU"/>
             </w:rPr>
           </w:pPr>
-          <w:hyperlink w:anchor="_Toc108792823" w:history="1">
+          <w:hyperlink w:anchor="_Toc109158925" w:history="1">
             <w:r>
               <w:rPr>
                 <w:rStyle w:val="Hyperlink"/>
@@ -1308,7 +1308,7 @@
                 <w:noProof/>
                 <w:webHidden/>
               </w:rPr>
-              <w:instrText xml:space="preserve"> PAGEREF _Toc108792823 \h </w:instrText>
+              <w:instrText xml:space="preserve"> PAGEREF _Toc109158925 \h </w:instrText>
             </w:r>
             <w:r>
               <w:rPr>
@@ -1328,7 +1328,7 @@
                 <w:noProof/>
                 <w:webHidden/>
               </w:rPr>
-              <w:t>2</w:t>
+              <w:t>3</w:t>
             </w:r>
             <w:r>
               <w:rPr>
@@ -1348,7 +1348,7 @@
               <w:lang w:eastAsia="en-AU"/>
             </w:rPr>
           </w:pPr>
-          <w:hyperlink w:anchor="_Toc108792824" w:history="1">
+          <w:hyperlink w:anchor="_Toc109158926" w:history="1">
             <w:r>
               <w:rPr>
                 <w:rStyle w:val="Hyperlink"/>
@@ -1390,7 +1390,7 @@
                 <w:noProof/>
                 <w:webHidden/>
               </w:rPr>
-              <w:instrText xml:space="preserve"> PAGEREF _Toc108792824 \h </w:instrText>
+              <w:instrText xml:space="preserve"> PAGEREF _Toc109158926 \h </w:instrText>
             </w:r>
             <w:r>
               <w:rPr>
@@ -1410,7 +1410,7 @@
                 <w:noProof/>
                 <w:webHidden/>
               </w:rPr>
-              <w:t>3</w:t>
+              <w:t>4</w:t>
             </w:r>
             <w:r>
               <w:rPr>
@@ -1430,7 +1430,7 @@
               <w:lang w:eastAsia="en-AU"/>
             </w:rPr>
           </w:pPr>
-          <w:hyperlink w:anchor="_Toc108792825" w:history="1">
+          <w:hyperlink w:anchor="_Toc109158927" w:history="1">
             <w:r>
               <w:rPr>
                 <w:rStyle w:val="Hyperlink"/>
@@ -1472,7 +1472,7 @@
                 <w:noProof/>
                 <w:webHidden/>
               </w:rPr>
-              <w:instrText xml:space="preserve"> PAGEREF _Toc108792825 \h </w:instrText>
+              <w:instrText xml:space="preserve"> PAGEREF _Toc109158927 \h </w:instrText>
             </w:r>
             <w:r>
               <w:rPr>
@@ -1492,7 +1492,7 @@
                 <w:noProof/>
                 <w:webHidden/>
               </w:rPr>
-              <w:t>4</w:t>
+              <w:t>5</w:t>
             </w:r>
             <w:r>
               <w:rPr>
@@ -1512,7 +1512,7 @@
               <w:lang w:eastAsia="en-AU"/>
             </w:rPr>
           </w:pPr>
-          <w:hyperlink w:anchor="_Toc108792826" w:history="1">
+          <w:hyperlink w:anchor="_Toc109158928" w:history="1">
             <w:r>
               <w:rPr>
                 <w:rStyle w:val="Hyperlink"/>
@@ -1554,7 +1554,7 @@
                 <w:noProof/>
                 <w:webHidden/>
               </w:rPr>
-              <w:instrText xml:space="preserve"> PAGEREF _Toc108792826 \h </w:instrText>
+              <w:instrText xml:space="preserve"> PAGEREF _Toc109158928 \h </w:instrText>
             </w:r>
             <w:r>
               <w:rPr>
@@ -1574,7 +1574,7 @@
                 <w:noProof/>
                 <w:webHidden/>
               </w:rPr>
-              <w:t>5</w:t>
+              <w:t>6</w:t>
             </w:r>
             <w:r>
               <w:rPr>
@@ -1594,7 +1594,7 @@
               <w:lang w:eastAsia="en-AU"/>
             </w:rPr>
           </w:pPr>
-          <w:hyperlink w:anchor="_Toc108792827" w:history="1">
+          <w:hyperlink w:anchor="_Toc109158929" w:history="1">
             <w:r>
               <w:rPr>
                 <w:rStyle w:val="Hyperlink"/>
@@ -1636,7 +1636,7 @@
                 <w:noProof/>
                 <w:webHidden/>
               </w:rPr>
-              <w:instrText xml:space="preserve"> PAGEREF _Toc108792827 \h </w:instrText>
+              <w:instrText xml:space="preserve"> PAGEREF _Toc109158929 \h </w:instrText>
             </w:r>
             <w:r>
               <w:rPr>
@@ -1656,7 +1656,7 @@
                 <w:noProof/>
                 <w:webHidden/>
               </w:rPr>
-              <w:t>6</w:t>
+              <w:t>7</w:t>
             </w:r>
             <w:r>
               <w:rPr>
@@ -1676,7 +1676,7 @@
               <w:lang w:eastAsia="en-AU"/>
             </w:rPr>
           </w:pPr>
-          <w:hyperlink w:anchor="_Toc108792828" w:history="1">
+          <w:hyperlink w:anchor="_Toc109158930" w:history="1">
             <w:r>
               <w:rPr>
                 <w:rStyle w:val="Hyperlink"/>
@@ -1718,7 +1718,7 @@
                 <w:noProof/>
                 <w:webHidden/>
               </w:rPr>
-              <w:instrText xml:space="preserve"> PAGEREF _Toc108792828 \h </w:instrText>
+              <w:instrText xml:space="preserve"> PAGEREF _Toc109158930 \h </w:instrText>
             </w:r>
             <w:r>
               <w:rPr>
@@ -1738,7 +1738,7 @@
                 <w:noProof/>
                 <w:webHidden/>
               </w:rPr>
-              <w:t>7</w:t>
+              <w:t>8</w:t>
             </w:r>
             <w:r>
               <w:rPr>
@@ -1758,7 +1758,7 @@
               <w:lang w:eastAsia="en-AU"/>
             </w:rPr>
           </w:pPr>
-          <w:hyperlink w:anchor="_Toc108792829" w:history="1">
+          <w:hyperlink w:anchor="_Toc109158931" w:history="1">
             <w:r>
               <w:rPr>
                 <w:rStyle w:val="Hyperlink"/>
@@ -1800,7 +1800,7 @@
                 <w:noProof/>
                 <w:webHidden/>
               </w:rPr>
-              <w:instrText xml:space="preserve"> PAGEREF _Toc108792829 \h </w:instrText>
+              <w:instrText xml:space="preserve"> PAGEREF _Toc109158931 \h </w:instrText>
             </w:r>
             <w:r>
               <w:rPr>
@@ -1820,7 +1820,7 @@
                 <w:noProof/>
                 <w:webHidden/>
               </w:rPr>
-              <w:t>8</w:t>
+              <w:t>9</w:t>
             </w:r>
             <w:r>
               <w:rPr>
@@ -1840,7 +1840,7 @@
               <w:lang w:eastAsia="en-AU"/>
             </w:rPr>
           </w:pPr>
-          <w:hyperlink w:anchor="_Toc108792830" w:history="1">
+          <w:hyperlink w:anchor="_Toc109158932" w:history="1">
             <w:r>
               <w:rPr>
                 <w:rStyle w:val="Hyperlink"/>
@@ -1882,7 +1882,7 @@
                 <w:noProof/>
                 <w:webHidden/>
               </w:rPr>
-              <w:instrText xml:space="preserve"> PAGEREF _Toc108792830 \h </w:instrText>
+              <w:instrText xml:space="preserve"> PAGEREF _Toc109158932 \h </w:instrText>
             </w:r>
             <w:r>
               <w:rPr>
@@ -1902,7 +1902,7 @@
                 <w:noProof/>
                 <w:webHidden/>
               </w:rPr>
-              <w:t>9</w:t>
+              <w:t>10</w:t>
             </w:r>
             <w:r>
               <w:rPr>
@@ -1922,7 +1922,7 @@
               <w:lang w:eastAsia="en-AU"/>
             </w:rPr>
           </w:pPr>
-          <w:hyperlink w:anchor="_Toc108792831" w:history="1">
+          <w:hyperlink w:anchor="_Toc109158933" w:history="1">
             <w:r>
               <w:rPr>
                 <w:rStyle w:val="Hyperlink"/>
@@ -1964,7 +1964,7 @@
                 <w:noProof/>
                 <w:webHidden/>
               </w:rPr>
-              <w:instrText xml:space="preserve"> PAGEREF _Toc108792831 \h </w:instrText>
+              <w:instrText xml:space="preserve"> PAGEREF _Toc109158933 \h </w:instrText>
             </w:r>
             <w:r>
               <w:rPr>
@@ -1984,7 +1984,7 @@
                 <w:noProof/>
                 <w:webHidden/>
               </w:rPr>
-              <w:t>10</w:t>
+              <w:t>11</w:t>
             </w:r>
             <w:r>
               <w:rPr>
@@ -2004,7 +2004,7 @@
               <w:lang w:eastAsia="en-AU"/>
             </w:rPr>
           </w:pPr>
-          <w:hyperlink w:anchor="_Toc108792832" w:history="1">
+          <w:hyperlink w:anchor="_Toc109158934" w:history="1">
             <w:r>
               <w:rPr>
                 <w:rStyle w:val="Hyperlink"/>
@@ -2046,7 +2046,7 @@
                 <w:noProof/>
                 <w:webHidden/>
               </w:rPr>
-              <w:instrText xml:space="preserve"> PAGEREF _Toc108792832 \h </w:instrText>
+              <w:instrText xml:space="preserve"> PAGEREF _Toc109158934 \h </w:instrText>
             </w:r>
             <w:r>
               <w:rPr>
@@ -2066,7 +2066,7 @@
                 <w:noProof/>
                 <w:webHidden/>
               </w:rPr>
-              <w:t>11</w:t>
+              <w:t>12</w:t>
             </w:r>
             <w:r>
               <w:rPr>
@@ -2086,7 +2086,7 @@
               <w:lang w:eastAsia="en-AU"/>
             </w:rPr>
           </w:pPr>
-          <w:hyperlink w:anchor="_Toc108792833" w:history="1">
+          <w:hyperlink w:anchor="_Toc109158935" w:history="1">
             <w:r>
               <w:rPr>
                 <w:rStyle w:val="Hyperlink"/>
@@ -2128,7 +2128,7 @@
                 <w:noProof/>
                 <w:webHidden/>
               </w:rPr>
-              <w:instrText xml:space="preserve"> PAGEREF _Toc108792833 \h </w:instrText>
+              <w:instrText xml:space="preserve"> PAGEREF _Toc109158935 \h </w:instrText>
             </w:r>
             <w:r>
               <w:rPr>
@@ -2148,7 +2148,351 @@
                 <w:noProof/>
                 <w:webHidden/>
               </w:rPr>
-              <w:t>12</w:t>
+              <w:t>13</w:t>
+            </w:r>
+            <w:r>
+              <w:rPr>
+                <w:noProof/>
+                <w:webHidden/>
+              </w:rPr>
+              <w:fldChar w:fldCharType="end"/>
+            </w:r>
+          </w:hyperlink>
+        </w:p>
+        <w:p>
+          <w:pPr>
+            <w:pStyle w:val="TOC2"/>
+            <w:rPr>
+              <w:rFonts w:eastAsiaTheme="minorEastAsia"/>
+              <w:noProof/>
+              <w:lang w:eastAsia="en-AU"/>
+            </w:rPr>
+          </w:pPr>
+          <w:hyperlink w:anchor="_Toc109158936" w:history="1">
+            <w:r>
+              <w:rPr>
+                <w:rStyle w:val="Hyperlink"/>
+                <w:noProof/>
+              </w:rPr>
+              <w:t>Reference Discount Token (RDT):</w:t>
+            </w:r>
+            <w:r>
+              <w:rPr>
+                <w:noProof/>
+                <w:webHidden/>
+              </w:rPr>
+              <w:tab/>
+            </w:r>
+            <w:r>
+              <w:rPr>
+                <w:noProof/>
+                <w:webHidden/>
+              </w:rPr>
+              <w:fldChar w:fldCharType="begin"/>
+            </w:r>
+            <w:r>
+              <w:rPr>
+                <w:noProof/>
+                <w:webHidden/>
+              </w:rPr>
+              <w:instrText xml:space="preserve"> PAGEREF _Toc109158936 \h </w:instrText>
+            </w:r>
+            <w:r>
+              <w:rPr>
+                <w:noProof/>
+                <w:webHidden/>
+              </w:rPr>
+            </w:r>
+            <w:r>
+              <w:rPr>
+                <w:noProof/>
+                <w:webHidden/>
+              </w:rPr>
+              <w:fldChar w:fldCharType="separate"/>
+            </w:r>
+            <w:r>
+              <w:rPr>
+                <w:noProof/>
+                <w:webHidden/>
+              </w:rPr>
+              <w:t>13</w:t>
+            </w:r>
+            <w:r>
+              <w:rPr>
+                <w:noProof/>
+                <w:webHidden/>
+              </w:rPr>
+              <w:fldChar w:fldCharType="end"/>
+            </w:r>
+          </w:hyperlink>
+        </w:p>
+        <w:p>
+          <w:pPr>
+            <w:pStyle w:val="TOC2"/>
+            <w:rPr>
+              <w:rFonts w:eastAsiaTheme="minorEastAsia"/>
+              <w:noProof/>
+              <w:lang w:eastAsia="en-AU"/>
+            </w:rPr>
+          </w:pPr>
+          <w:hyperlink w:anchor="_Toc109158937" w:history="1">
+            <w:r>
+              <w:rPr>
+                <w:rStyle w:val="Hyperlink"/>
+                <w:noProof/>
+              </w:rPr>
+              <w:t>ref.buddy@ano</w:t>
+            </w:r>
+            <w:bookmarkStart w:id="0" w:name="_GoBack"/>
+            <w:bookmarkEnd w:id="0"/>
+            <w:r>
+              <w:rPr>
+                <w:rStyle w:val="Hyperlink"/>
+                <w:noProof/>
+              </w:rPr>
+              <w:t>diam.com:</w:t>
+            </w:r>
+            <w:r>
+              <w:rPr>
+                <w:noProof/>
+                <w:webHidden/>
+              </w:rPr>
+              <w:tab/>
+            </w:r>
+            <w:r>
+              <w:rPr>
+                <w:noProof/>
+                <w:webHidden/>
+              </w:rPr>
+              <w:fldChar w:fldCharType="begin"/>
+            </w:r>
+            <w:r>
+              <w:rPr>
+                <w:noProof/>
+                <w:webHidden/>
+              </w:rPr>
+              <w:instrText xml:space="preserve"> PAGEREF _Toc109158937 \h </w:instrText>
+            </w:r>
+            <w:r>
+              <w:rPr>
+                <w:noProof/>
+                <w:webHidden/>
+              </w:rPr>
+            </w:r>
+            <w:r>
+              <w:rPr>
+                <w:noProof/>
+                <w:webHidden/>
+              </w:rPr>
+              <w:fldChar w:fldCharType="separate"/>
+            </w:r>
+            <w:r>
+              <w:rPr>
+                <w:noProof/>
+                <w:webHidden/>
+              </w:rPr>
+              <w:t>13</w:t>
+            </w:r>
+            <w:r>
+              <w:rPr>
+                <w:noProof/>
+                <w:webHidden/>
+              </w:rPr>
+              <w:fldChar w:fldCharType="end"/>
+            </w:r>
+          </w:hyperlink>
+        </w:p>
+        <w:p>
+          <w:pPr>
+            <w:pStyle w:val="TOC2"/>
+            <w:rPr>
+              <w:rFonts w:eastAsiaTheme="minorEastAsia"/>
+              <w:noProof/>
+              <w:lang w:eastAsia="en-AU"/>
+            </w:rPr>
+          </w:pPr>
+          <w:hyperlink w:anchor="_Toc109158938" w:history="1">
+            <w:r>
+              <w:rPr>
+                <w:rStyle w:val="Hyperlink"/>
+                <w:noProof/>
+              </w:rPr>
+              <w:t>Initial Discount Token (IDT):</w:t>
+            </w:r>
+            <w:r>
+              <w:rPr>
+                <w:noProof/>
+                <w:webHidden/>
+              </w:rPr>
+              <w:tab/>
+            </w:r>
+            <w:r>
+              <w:rPr>
+                <w:noProof/>
+                <w:webHidden/>
+              </w:rPr>
+              <w:fldChar w:fldCharType="begin"/>
+            </w:r>
+            <w:r>
+              <w:rPr>
+                <w:noProof/>
+                <w:webHidden/>
+              </w:rPr>
+              <w:instrText xml:space="preserve"> PAGEREF _Toc109158938 \h </w:instrText>
+            </w:r>
+            <w:r>
+              <w:rPr>
+                <w:noProof/>
+                <w:webHidden/>
+              </w:rPr>
+            </w:r>
+            <w:r>
+              <w:rPr>
+                <w:noProof/>
+                <w:webHidden/>
+              </w:rPr>
+              <w:fldChar w:fldCharType="separate"/>
+            </w:r>
+            <w:r>
+              <w:rPr>
+                <w:noProof/>
+                <w:webHidden/>
+              </w:rPr>
+              <w:t>13</w:t>
+            </w:r>
+            <w:r>
+              <w:rPr>
+                <w:noProof/>
+                <w:webHidden/>
+              </w:rPr>
+              <w:fldChar w:fldCharType="end"/>
+            </w:r>
+          </w:hyperlink>
+        </w:p>
+        <w:p>
+          <w:pPr>
+            <w:pStyle w:val="TOC2"/>
+            <w:rPr>
+              <w:rFonts w:eastAsiaTheme="minorEastAsia"/>
+              <w:noProof/>
+              <w:lang w:eastAsia="en-AU"/>
+            </w:rPr>
+          </w:pPr>
+          <w:hyperlink w:anchor="_Toc109158939" w:history="1">
+            <w:r>
+              <w:rPr>
+                <w:rStyle w:val="Hyperlink"/>
+                <w:noProof/>
+              </w:rPr>
+              <w:t>Buddy Discount Token (BDT):</w:t>
+            </w:r>
+            <w:r>
+              <w:rPr>
+                <w:noProof/>
+                <w:webHidden/>
+              </w:rPr>
+              <w:tab/>
+            </w:r>
+            <w:r>
+              <w:rPr>
+                <w:noProof/>
+                <w:webHidden/>
+              </w:rPr>
+              <w:fldChar w:fldCharType="begin"/>
+            </w:r>
+            <w:r>
+              <w:rPr>
+                <w:noProof/>
+                <w:webHidden/>
+              </w:rPr>
+              <w:instrText xml:space="preserve"> PAGEREF _Toc109158939 \h </w:instrText>
+            </w:r>
+            <w:r>
+              <w:rPr>
+                <w:noProof/>
+                <w:webHidden/>
+              </w:rPr>
+            </w:r>
+            <w:r>
+              <w:rPr>
+                <w:noProof/>
+                <w:webHidden/>
+              </w:rPr>
+              <w:fldChar w:fldCharType="separate"/>
+            </w:r>
+            <w:r>
+              <w:rPr>
+                <w:noProof/>
+                <w:webHidden/>
+              </w:rPr>
+              <w:t>14</w:t>
+            </w:r>
+            <w:r>
+              <w:rPr>
+                <w:noProof/>
+                <w:webHidden/>
+              </w:rPr>
+              <w:fldChar w:fldCharType="end"/>
+            </w:r>
+          </w:hyperlink>
+        </w:p>
+        <w:p>
+          <w:pPr>
+            <w:pStyle w:val="TOC2"/>
+            <w:rPr>
+              <w:rFonts w:eastAsiaTheme="minorEastAsia"/>
+              <w:noProof/>
+              <w:lang w:eastAsia="en-AU"/>
+            </w:rPr>
+          </w:pPr>
+          <w:hyperlink w:anchor="_Toc109158940" w:history="1">
+            <w:r>
+              <w:rPr>
+                <w:rStyle w:val="Hyperlink"/>
+                <w:noProof/>
+              </w:rPr>
+              <w:t>Scholarship Discount Token (SDT):</w:t>
+            </w:r>
+            <w:r>
+              <w:rPr>
+                <w:noProof/>
+                <w:webHidden/>
+              </w:rPr>
+              <w:tab/>
+            </w:r>
+            <w:r>
+              <w:rPr>
+                <w:noProof/>
+                <w:webHidden/>
+              </w:rPr>
+              <w:fldChar w:fldCharType="begin"/>
+            </w:r>
+            <w:r>
+              <w:rPr>
+                <w:noProof/>
+                <w:webHidden/>
+              </w:rPr>
+              <w:instrText xml:space="preserve"> PAGEREF _Toc109158940 \h </w:instrText>
+            </w:r>
+            <w:r>
+              <w:rPr>
+                <w:noProof/>
+                <w:webHidden/>
+              </w:rPr>
+            </w:r>
+            <w:r>
+              <w:rPr>
+                <w:noProof/>
+                <w:webHidden/>
+              </w:rPr>
+              <w:fldChar w:fldCharType="separate"/>
+            </w:r>
+            <w:r>
+              <w:rPr>
+                <w:noProof/>
+                <w:webHidden/>
+              </w:rPr>
+              <w:t>14</w:t>
             </w:r>
             <w:r>
               <w:rPr>
@@ -2168,7 +2512,7 @@
               <w:lang w:eastAsia="en-AU"/>
             </w:rPr>
           </w:pPr>
-          <w:hyperlink w:anchor="_Toc108792834" w:history="1">
+          <w:hyperlink w:anchor="_Toc109158941" w:history="1">
             <w:r>
               <w:rPr>
                 <w:rStyle w:val="Hyperlink"/>
@@ -2210,7 +2554,7 @@
                 <w:noProof/>
                 <w:webHidden/>
               </w:rPr>
-              <w:instrText xml:space="preserve"> PAGEREF _Toc108792834 \h </w:instrText>
+              <w:instrText xml:space="preserve"> PAGEREF _Toc109158941 \h </w:instrText>
             </w:r>
             <w:r>
               <w:rPr>
@@ -2230,7 +2574,7 @@
                 <w:noProof/>
                 <w:webHidden/>
               </w:rPr>
-              <w:t>14</w:t>
+              <w:t>15</w:t>
             </w:r>
             <w:r>
               <w:rPr>
@@ -2250,7 +2594,7 @@
               <w:lang w:eastAsia="en-AU"/>
             </w:rPr>
           </w:pPr>
-          <w:hyperlink w:anchor="_Toc108792835" w:history="1">
+          <w:hyperlink w:anchor="_Toc109158942" w:history="1">
             <w:r>
               <w:rPr>
                 <w:rStyle w:val="Hyperlink"/>
@@ -2271,7 +2615,7 @@
                 <w:rStyle w:val="Hyperlink"/>
                 <w:noProof/>
               </w:rPr>
-              <w:t>Credential Policies</w:t>
+              <w:t>Access Credential Policies</w:t>
             </w:r>
             <w:r>
               <w:rPr>
@@ -2292,7 +2636,7 @@
                 <w:noProof/>
                 <w:webHidden/>
               </w:rPr>
-              <w:instrText xml:space="preserve"> PAGEREF _Toc108792835 \h </w:instrText>
+              <w:instrText xml:space="preserve"> PAGEREF _Toc109158942 \h </w:instrText>
             </w:r>
             <w:r>
               <w:rPr>
@@ -2332,13 +2676,13 @@
               <w:lang w:eastAsia="en-AU"/>
             </w:rPr>
           </w:pPr>
-          <w:hyperlink w:anchor="_Toc108792836" w:history="1">
+          <w:hyperlink w:anchor="_Toc109158943" w:history="1">
             <w:r>
               <w:rPr>
                 <w:rStyle w:val="Hyperlink"/>
                 <w:noProof/>
               </w:rPr>
-              <w:t>Mobile App:</w:t>
+              <w:t>Username &amp; Email:</w:t>
             </w:r>
             <w:r>
               <w:rPr>
@@ -2359,7 +2703,7 @@
                 <w:noProof/>
                 <w:webHidden/>
               </w:rPr>
-              <w:instrText xml:space="preserve"> PAGEREF _Toc108792836 \h </w:instrText>
+              <w:instrText xml:space="preserve"> PAGEREF _Toc109158943 \h </w:instrText>
             </w:r>
             <w:r>
               <w:rPr>
@@ -2399,13 +2743,13 @@
               <w:lang w:eastAsia="en-AU"/>
             </w:rPr>
           </w:pPr>
-          <w:hyperlink w:anchor="_Toc108792837" w:history="1">
+          <w:hyperlink w:anchor="_Toc109158944" w:history="1">
             <w:r>
               <w:rPr>
                 <w:rStyle w:val="Hyperlink"/>
                 <w:noProof/>
               </w:rPr>
-              <w:t>Website:</w:t>
+              <w:t>Password Policy:</w:t>
             </w:r>
             <w:r>
               <w:rPr>
@@ -2426,7 +2770,7 @@
                 <w:noProof/>
                 <w:webHidden/>
               </w:rPr>
-              <w:instrText xml:space="preserve"> PAGEREF _Toc108792837 \h </w:instrText>
+              <w:instrText xml:space="preserve"> PAGEREF _Toc109158944 \h </w:instrText>
             </w:r>
             <w:r>
               <w:rPr>
@@ -2466,7 +2810,7 @@
               <w:lang w:eastAsia="en-AU"/>
             </w:rPr>
           </w:pPr>
-          <w:hyperlink w:anchor="_Toc108792838" w:history="1">
+          <w:hyperlink w:anchor="_Toc109158945" w:history="1">
             <w:r>
               <w:rPr>
                 <w:rStyle w:val="Hyperlink"/>
@@ -2487,7 +2831,7 @@
                 <w:rStyle w:val="Hyperlink"/>
                 <w:noProof/>
               </w:rPr>
-              <w:t>Discount Tokens</w:t>
+              <w:t>System Emails</w:t>
             </w:r>
             <w:r>
               <w:rPr>
@@ -2508,7 +2852,7 @@
                 <w:noProof/>
                 <w:webHidden/>
               </w:rPr>
-              <w:instrText xml:space="preserve"> PAGEREF _Toc108792838 \h </w:instrText>
+              <w:instrText xml:space="preserve"> PAGEREF _Toc109158945 \h </w:instrText>
             </w:r>
             <w:r>
               <w:rPr>
@@ -2548,13 +2892,13 @@
               <w:lang w:eastAsia="en-AU"/>
             </w:rPr>
           </w:pPr>
-          <w:hyperlink w:anchor="_Toc108792839" w:history="1">
+          <w:hyperlink w:anchor="_Toc109158946" w:history="1">
             <w:r>
               <w:rPr>
                 <w:rStyle w:val="Hyperlink"/>
                 <w:noProof/>
               </w:rPr>
-              <w:t>Initial Discount:</w:t>
+              <w:t>Registration Validation Email:</w:t>
             </w:r>
             <w:r>
               <w:rPr>
@@ -2575,7 +2919,7 @@
                 <w:noProof/>
                 <w:webHidden/>
               </w:rPr>
-              <w:instrText xml:space="preserve"> PAGEREF _Toc108792839 \h </w:instrText>
+              <w:instrText xml:space="preserve"> PAGEREF _Toc109158946 \h </w:instrText>
             </w:r>
             <w:r>
               <w:rPr>
@@ -2615,13 +2959,13 @@
               <w:lang w:eastAsia="en-AU"/>
             </w:rPr>
           </w:pPr>
-          <w:hyperlink w:anchor="_Toc108792840" w:history="1">
+          <w:hyperlink w:anchor="_Toc109158947" w:history="1">
             <w:r>
               <w:rPr>
                 <w:rStyle w:val="Hyperlink"/>
                 <w:noProof/>
               </w:rPr>
-              <w:t>Inward Referral Discount:</w:t>
+              <w:t>Change / Forget Password Email:</w:t>
             </w:r>
             <w:r>
               <w:rPr>
@@ -2642,7 +2986,7 @@
                 <w:noProof/>
                 <w:webHidden/>
               </w:rPr>
-              <w:instrText xml:space="preserve"> PAGEREF _Toc108792840 \h </w:instrText>
+              <w:instrText xml:space="preserve"> PAGEREF _Toc109158947 \h </w:instrText>
             </w:r>
             <w:r>
               <w:rPr>
@@ -2682,13 +3026,13 @@
               <w:lang w:eastAsia="en-AU"/>
             </w:rPr>
           </w:pPr>
-          <w:hyperlink w:anchor="_Toc108792841" w:history="1">
+          <w:hyperlink w:anchor="_Toc109158948" w:history="1">
             <w:r>
               <w:rPr>
                 <w:rStyle w:val="Hyperlink"/>
                 <w:noProof/>
               </w:rPr>
-              <w:t>Outward Referral Discount:</w:t>
+              <w:t>Checkout Email:</w:t>
             </w:r>
             <w:r>
               <w:rPr>
@@ -2709,7 +3053,7 @@
                 <w:noProof/>
                 <w:webHidden/>
               </w:rPr>
-              <w:instrText xml:space="preserve"> PAGEREF _Toc108792841 \h </w:instrText>
+              <w:instrText xml:space="preserve"> PAGEREF _Toc109158948 \h </w:instrText>
             </w:r>
             <w:r>
               <w:rPr>
@@ -2749,13 +3093,13 @@
               <w:lang w:eastAsia="en-AU"/>
             </w:rPr>
           </w:pPr>
-          <w:hyperlink w:anchor="_Toc108792842" w:history="1">
+          <w:hyperlink w:anchor="_Toc109158949" w:history="1">
             <w:r>
               <w:rPr>
                 <w:rStyle w:val="Hyperlink"/>
                 <w:noProof/>
               </w:rPr>
-              <w:t>Scholarship Discount:</w:t>
+              <w:t>Verify Reference Email for Reference Discount Token (RDT):</w:t>
             </w:r>
             <w:r>
               <w:rPr>
@@ -2776,7 +3120,7 @@
                 <w:noProof/>
                 <w:webHidden/>
               </w:rPr>
-              <w:instrText xml:space="preserve"> PAGEREF _Toc108792842 \h </w:instrText>
+              <w:instrText xml:space="preserve"> PAGEREF _Toc109158949 \h </w:instrText>
             </w:r>
             <w:r>
               <w:rPr>
@@ -2796,7 +3140,7 @@
                 <w:noProof/>
                 <w:webHidden/>
               </w:rPr>
-              <w:t>17</w:t>
+              <w:t>18</w:t>
             </w:r>
             <w:r>
               <w:rPr>
@@ -2816,13 +3160,13 @@
               <w:lang w:eastAsia="en-AU"/>
             </w:rPr>
           </w:pPr>
-          <w:hyperlink w:anchor="_Toc108792843" w:history="1">
+          <w:hyperlink w:anchor="_Toc109158950" w:history="1">
             <w:r>
               <w:rPr>
                 <w:rStyle w:val="Hyperlink"/>
                 <w:noProof/>
               </w:rPr>
-              <w:t>Offer price calculation logic with examples:</w:t>
+              <w:t>Notification for Buddy Discount Token (BDT):</w:t>
             </w:r>
             <w:r>
               <w:rPr>
@@ -2843,7 +3187,7 @@
                 <w:noProof/>
                 <w:webHidden/>
               </w:rPr>
-              <w:instrText xml:space="preserve"> PAGEREF _Toc108792843 \h </w:instrText>
+              <w:instrText xml:space="preserve"> PAGEREF _Toc109158950 \h </w:instrText>
             </w:r>
             <w:r>
               <w:rPr>
@@ -2863,7 +3207,275 @@
                 <w:noProof/>
                 <w:webHidden/>
               </w:rPr>
-              <w:t>17</w:t>
+              <w:t>18</w:t>
+            </w:r>
+            <w:r>
+              <w:rPr>
+                <w:noProof/>
+                <w:webHidden/>
+              </w:rPr>
+              <w:fldChar w:fldCharType="end"/>
+            </w:r>
+          </w:hyperlink>
+        </w:p>
+        <w:p>
+          <w:pPr>
+            <w:pStyle w:val="TOC2"/>
+            <w:rPr>
+              <w:rFonts w:eastAsiaTheme="minorEastAsia"/>
+              <w:noProof/>
+              <w:lang w:eastAsia="en-AU"/>
+            </w:rPr>
+          </w:pPr>
+          <w:hyperlink w:anchor="_Toc109158951" w:history="1">
+            <w:r>
+              <w:rPr>
+                <w:rStyle w:val="Hyperlink"/>
+                <w:noProof/>
+              </w:rPr>
+              <w:t>Notification for using ref.buddy@anodiam.com:</w:t>
+            </w:r>
+            <w:r>
+              <w:rPr>
+                <w:noProof/>
+                <w:webHidden/>
+              </w:rPr>
+              <w:tab/>
+            </w:r>
+            <w:r>
+              <w:rPr>
+                <w:noProof/>
+                <w:webHidden/>
+              </w:rPr>
+              <w:fldChar w:fldCharType="begin"/>
+            </w:r>
+            <w:r>
+              <w:rPr>
+                <w:noProof/>
+                <w:webHidden/>
+              </w:rPr>
+              <w:instrText xml:space="preserve"> PAGEREF _Toc109158951 \h </w:instrText>
+            </w:r>
+            <w:r>
+              <w:rPr>
+                <w:noProof/>
+                <w:webHidden/>
+              </w:rPr>
+            </w:r>
+            <w:r>
+              <w:rPr>
+                <w:noProof/>
+                <w:webHidden/>
+              </w:rPr>
+              <w:fldChar w:fldCharType="separate"/>
+            </w:r>
+            <w:r>
+              <w:rPr>
+                <w:noProof/>
+                <w:webHidden/>
+              </w:rPr>
+              <w:t>19</w:t>
+            </w:r>
+            <w:r>
+              <w:rPr>
+                <w:noProof/>
+                <w:webHidden/>
+              </w:rPr>
+              <w:fldChar w:fldCharType="end"/>
+            </w:r>
+          </w:hyperlink>
+        </w:p>
+        <w:p>
+          <w:pPr>
+            <w:pStyle w:val="TOC2"/>
+            <w:rPr>
+              <w:rFonts w:eastAsiaTheme="minorEastAsia"/>
+              <w:noProof/>
+              <w:lang w:eastAsia="en-AU"/>
+            </w:rPr>
+          </w:pPr>
+          <w:hyperlink w:anchor="_Toc109158952" w:history="1">
+            <w:r>
+              <w:rPr>
+                <w:rStyle w:val="Hyperlink"/>
+                <w:noProof/>
+              </w:rPr>
+              <w:t>IDT Email Address Verification to Guardian:</w:t>
+            </w:r>
+            <w:r>
+              <w:rPr>
+                <w:noProof/>
+                <w:webHidden/>
+              </w:rPr>
+              <w:tab/>
+            </w:r>
+            <w:r>
+              <w:rPr>
+                <w:noProof/>
+                <w:webHidden/>
+              </w:rPr>
+              <w:fldChar w:fldCharType="begin"/>
+            </w:r>
+            <w:r>
+              <w:rPr>
+                <w:noProof/>
+                <w:webHidden/>
+              </w:rPr>
+              <w:instrText xml:space="preserve"> PAGEREF _Toc109158952 \h </w:instrText>
+            </w:r>
+            <w:r>
+              <w:rPr>
+                <w:noProof/>
+                <w:webHidden/>
+              </w:rPr>
+            </w:r>
+            <w:r>
+              <w:rPr>
+                <w:noProof/>
+                <w:webHidden/>
+              </w:rPr>
+              <w:fldChar w:fldCharType="separate"/>
+            </w:r>
+            <w:r>
+              <w:rPr>
+                <w:noProof/>
+                <w:webHidden/>
+              </w:rPr>
+              <w:t>19</w:t>
+            </w:r>
+            <w:r>
+              <w:rPr>
+                <w:noProof/>
+                <w:webHidden/>
+              </w:rPr>
+              <w:fldChar w:fldCharType="end"/>
+            </w:r>
+          </w:hyperlink>
+        </w:p>
+        <w:p>
+          <w:pPr>
+            <w:pStyle w:val="TOC2"/>
+            <w:rPr>
+              <w:rFonts w:eastAsiaTheme="minorEastAsia"/>
+              <w:noProof/>
+              <w:lang w:eastAsia="en-AU"/>
+            </w:rPr>
+          </w:pPr>
+          <w:hyperlink w:anchor="_Toc109158953" w:history="1">
+            <w:r>
+              <w:rPr>
+                <w:rStyle w:val="Hyperlink"/>
+                <w:noProof/>
+              </w:rPr>
+              <w:t>IDT Notification Email to User and Guardian:</w:t>
+            </w:r>
+            <w:r>
+              <w:rPr>
+                <w:noProof/>
+                <w:webHidden/>
+              </w:rPr>
+              <w:tab/>
+            </w:r>
+            <w:r>
+              <w:rPr>
+                <w:noProof/>
+                <w:webHidden/>
+              </w:rPr>
+              <w:fldChar w:fldCharType="begin"/>
+            </w:r>
+            <w:r>
+              <w:rPr>
+                <w:noProof/>
+                <w:webHidden/>
+              </w:rPr>
+              <w:instrText xml:space="preserve"> PAGEREF _Toc109158953 \h </w:instrText>
+            </w:r>
+            <w:r>
+              <w:rPr>
+                <w:noProof/>
+                <w:webHidden/>
+              </w:rPr>
+            </w:r>
+            <w:r>
+              <w:rPr>
+                <w:noProof/>
+                <w:webHidden/>
+              </w:rPr>
+              <w:fldChar w:fldCharType="separate"/>
+            </w:r>
+            <w:r>
+              <w:rPr>
+                <w:noProof/>
+                <w:webHidden/>
+              </w:rPr>
+              <w:t>20</w:t>
+            </w:r>
+            <w:r>
+              <w:rPr>
+                <w:noProof/>
+                <w:webHidden/>
+              </w:rPr>
+              <w:fldChar w:fldCharType="end"/>
+            </w:r>
+          </w:hyperlink>
+        </w:p>
+        <w:p>
+          <w:pPr>
+            <w:pStyle w:val="TOC2"/>
+            <w:rPr>
+              <w:rFonts w:eastAsiaTheme="minorEastAsia"/>
+              <w:noProof/>
+              <w:lang w:eastAsia="en-AU"/>
+            </w:rPr>
+          </w:pPr>
+          <w:hyperlink w:anchor="_Toc109158954" w:history="1">
+            <w:r>
+              <w:rPr>
+                <w:rStyle w:val="Hyperlink"/>
+                <w:noProof/>
+              </w:rPr>
+              <w:t>SDT Email:</w:t>
+            </w:r>
+            <w:r>
+              <w:rPr>
+                <w:noProof/>
+                <w:webHidden/>
+              </w:rPr>
+              <w:tab/>
+            </w:r>
+            <w:r>
+              <w:rPr>
+                <w:noProof/>
+                <w:webHidden/>
+              </w:rPr>
+              <w:fldChar w:fldCharType="begin"/>
+            </w:r>
+            <w:r>
+              <w:rPr>
+                <w:noProof/>
+                <w:webHidden/>
+              </w:rPr>
+              <w:instrText xml:space="preserve"> PAGEREF _Toc109158954 \h </w:instrText>
+            </w:r>
+            <w:r>
+              <w:rPr>
+                <w:noProof/>
+                <w:webHidden/>
+              </w:rPr>
+            </w:r>
+            <w:r>
+              <w:rPr>
+                <w:noProof/>
+                <w:webHidden/>
+              </w:rPr>
+              <w:fldChar w:fldCharType="separate"/>
+            </w:r>
+            <w:r>
+              <w:rPr>
+                <w:noProof/>
+                <w:webHidden/>
+              </w:rPr>
+              <w:t>20</w:t>
             </w:r>
             <w:r>
               <w:rPr>
@@ -2915,7 +3527,7 @@
         </w:numPr>
         <w:jc w:val="both"/>
       </w:pPr>
-      <w:bookmarkStart w:id="0" w:name="_Toc108792821"/>
+      <w:bookmarkStart w:id="1" w:name="_Toc109158923"/>
       <w:r>
         <w:lastRenderedPageBreak/>
         <w:t xml:space="preserve">Accessing </w:t>
@@ -2926,7 +3538,7 @@
       <w:r>
         <w:t>Anodiam App</w:t>
       </w:r>
-      <w:bookmarkEnd w:id="0"/>
+      <w:bookmarkEnd w:id="1"/>
     </w:p>
     <w:tbl>
       <w:tblPr>
@@ -2956,14 +3568,14 @@
               <w:spacing w:before="240" w:after="240"/>
               <w:jc w:val="both"/>
             </w:pPr>
-            <w:bookmarkStart w:id="1" w:name="_Toc108792822"/>
+            <w:bookmarkStart w:id="2" w:name="_Toc109158924"/>
             <w:r>
               <w:rPr>
                 <w:rStyle w:val="Heading2Char"/>
               </w:rPr>
               <w:t>Mobile App:</w:t>
             </w:r>
-            <w:bookmarkEnd w:id="1"/>
+            <w:bookmarkEnd w:id="2"/>
             <w:r>
               <w:t xml:space="preserve"> Once a user installs the Anodiam app into an android or iPhone device, s/he can start using the same by tapping on the Anodiam icon on their phone.</w:t>
             </w:r>
@@ -2973,14 +3585,14 @@
               <w:spacing w:after="240"/>
               <w:jc w:val="both"/>
             </w:pPr>
-            <w:bookmarkStart w:id="2" w:name="_Toc108792823"/>
+            <w:bookmarkStart w:id="3" w:name="_Toc109158925"/>
             <w:r>
               <w:rPr>
                 <w:rStyle w:val="Heading2Char"/>
               </w:rPr>
               <w:t>Website:</w:t>
             </w:r>
-            <w:bookmarkEnd w:id="2"/>
+            <w:bookmarkEnd w:id="3"/>
             <w:r>
               <w:t xml:space="preserve"> S/he can alternatively access the website by typing </w:t>
             </w:r>
@@ -3106,10 +3718,10 @@
             </w:pPr>
             <w:r>
               <w:object w:dxaOrig="11715" w:dyaOrig="6075">
-                <v:shape id="_x0000_i1026" type="#_x0000_t75" style="width:438pt;height:234pt" o:ole="">
+                <v:shape id="_x0000_i1026" type="#_x0000_t75" style="width:437.85pt;height:233.6pt" o:ole="">
                   <v:imagedata r:id="rId14" o:title=""/>
                 </v:shape>
-                <o:OLEObject Type="Embed" ProgID="PBrush" ShapeID="_x0000_i1026" DrawAspect="Content" ObjectID="_1719481063" r:id="rId15"/>
+                <o:OLEObject Type="Embed" ProgID="PBrush" ShapeID="_x0000_i1026" DrawAspect="Content" ObjectID="_1719773552" r:id="rId15"/>
               </w:object>
             </w:r>
           </w:p>
@@ -3145,12 +3757,12 @@
         </w:numPr>
         <w:jc w:val="both"/>
       </w:pPr>
-      <w:bookmarkStart w:id="3" w:name="_Toc108792824"/>
+      <w:bookmarkStart w:id="4" w:name="_Toc109158926"/>
       <w:r>
         <w:lastRenderedPageBreak/>
         <w:t>Login Page</w:t>
       </w:r>
-      <w:bookmarkEnd w:id="3"/>
+      <w:bookmarkEnd w:id="4"/>
     </w:p>
     <w:p>
       <w:pPr>
@@ -3579,12 +4191,12 @@
         </w:numPr>
         <w:jc w:val="both"/>
       </w:pPr>
-      <w:bookmarkStart w:id="4" w:name="_Toc108792825"/>
+      <w:bookmarkStart w:id="5" w:name="_Toc109158927"/>
       <w:r>
         <w:lastRenderedPageBreak/>
         <w:t>Registration Page</w:t>
       </w:r>
-      <w:bookmarkEnd w:id="4"/>
+      <w:bookmarkEnd w:id="5"/>
     </w:p>
     <w:p>
       <w:pPr>
@@ -3747,43 +4359,31 @@
               <w:jc w:val="both"/>
             </w:pPr>
             <w:r>
-              <w:t xml:space="preserve">When a user taps on the </w:t>
+              <w:t xml:space="preserve">If the </w:t>
             </w:r>
             <w:r>
               <w:rPr>
                 <w:b/>
               </w:rPr>
-              <w:t>Login</w:t>
-            </w:r>
-            <w:r>
-              <w:t xml:space="preserve"> link, the user is taken to the </w:t>
+              <w:t xml:space="preserve">Send </w:t>
             </w:r>
             <w:r>
               <w:rPr>
                 <w:b/>
               </w:rPr>
-              <w:t>Login</w:t>
-            </w:r>
-            <w:r>
-              <w:t xml:space="preserve"> page. When a user taps on the </w:t>
+              <w:t>promotions &amp;</w:t>
             </w:r>
             <w:r>
               <w:rPr>
                 <w:b/>
               </w:rPr>
-              <w:t>Change / Forget Password</w:t>
-            </w:r>
-            <w:r>
-              <w:t xml:space="preserve"> here link, the user is taken to the </w:t>
-            </w:r>
-            <w:r>
-              <w:rPr>
-                <w:b/>
-              </w:rPr>
-              <w:t>Change / Forget Password</w:t>
-            </w:r>
-            <w:r>
-              <w:t xml:space="preserve"> page.</w:t>
+              <w:t xml:space="preserve"> offers</w:t>
+            </w:r>
+            <w:r>
+              <w:t xml:space="preserve"> checkbox is checked, user will receive the same in the above email address.</w:t>
+            </w:r>
+            <w:r>
+              <w:t xml:space="preserve"> It is checked by default.</w:t>
             </w:r>
           </w:p>
         </w:tc>
@@ -3796,11 +4396,11 @@
               <w:jc w:val="center"/>
             </w:pPr>
             <w:r>
-              <w:object w:dxaOrig="3510" w:dyaOrig="5745">
-                <v:shape id="_x0000_i1043" type="#_x0000_t75" style="width:175.5pt;height:287.25pt" o:ole="">
+              <w:object w:dxaOrig="3525" w:dyaOrig="5775">
+                <v:shape id="_x0000_i1043" type="#_x0000_t75" style="width:161.6pt;height:264.55pt" o:ole="">
                   <v:imagedata r:id="rId18" o:title=""/>
                 </v:shape>
-                <o:OLEObject Type="Embed" ProgID="PBrush" ShapeID="_x0000_i1043" DrawAspect="Content" ObjectID="_1719481064" r:id="rId19"/>
+                <o:OLEObject Type="Embed" ProgID="PBrush" ShapeID="_x0000_i1043" DrawAspect="Content" ObjectID="_1719773553" r:id="rId19"/>
               </w:object>
             </w:r>
           </w:p>
@@ -3860,6 +4460,55 @@
                 <w:szCs w:val="18"/>
               </w:rPr>
               <w:t xml:space="preserve"> screen</w:t>
+            </w:r>
+          </w:p>
+        </w:tc>
+      </w:tr>
+      <w:tr>
+        <w:tc>
+          <w:tcPr>
+            <w:tcW w:w="9016" w:type="dxa"/>
+            <w:gridSpan w:val="2"/>
+          </w:tcPr>
+          <w:p>
+            <w:r>
+              <w:t xml:space="preserve">When a user taps on the </w:t>
+            </w:r>
+            <w:r>
+              <w:rPr>
+                <w:b/>
+              </w:rPr>
+              <w:t>Login</w:t>
+            </w:r>
+            <w:r>
+              <w:t xml:space="preserve"> link, the user is taken to the </w:t>
+            </w:r>
+            <w:r>
+              <w:rPr>
+                <w:b/>
+              </w:rPr>
+              <w:t>Login</w:t>
+            </w:r>
+            <w:r>
+              <w:t xml:space="preserve"> page. When a user taps on the </w:t>
+            </w:r>
+            <w:r>
+              <w:rPr>
+                <w:b/>
+              </w:rPr>
+              <w:t>Change / Forget Password</w:t>
+            </w:r>
+            <w:r>
+              <w:t xml:space="preserve"> here link, the user is taken to the </w:t>
+            </w:r>
+            <w:r>
+              <w:rPr>
+                <w:b/>
+              </w:rPr>
+              <w:t>Change / Forget Password</w:t>
+            </w:r>
+            <w:r>
+              <w:t xml:space="preserve"> page.</w:t>
             </w:r>
           </w:p>
         </w:tc>
@@ -3880,11 +4529,11 @@
               <w:jc w:val="center"/>
             </w:pPr>
             <w:r>
-              <w:object w:dxaOrig="8595" w:dyaOrig="6645">
-                <v:shape id="_x0000_i1044" type="#_x0000_t75" style="width:342.75pt;height:265.5pt" o:ole="">
+              <w:object w:dxaOrig="8625" w:dyaOrig="6645">
+                <v:shape id="_x0000_i1042" type="#_x0000_t75" style="width:371.7pt;height:286.35pt" o:ole="">
                   <v:imagedata r:id="rId20" o:title=""/>
                 </v:shape>
-                <o:OLEObject Type="Embed" ProgID="PBrush" ShapeID="_x0000_i1044" DrawAspect="Content" ObjectID="_1719481065" r:id="rId21"/>
+                <o:OLEObject Type="Embed" ProgID="PBrush" ShapeID="_x0000_i1042" DrawAspect="Content" ObjectID="_1719773554" r:id="rId21"/>
               </w:object>
             </w:r>
           </w:p>
@@ -3960,7 +4609,7 @@
         </w:numPr>
         <w:jc w:val="both"/>
       </w:pPr>
-      <w:bookmarkStart w:id="5" w:name="_Toc108792826"/>
+      <w:bookmarkStart w:id="6" w:name="_Toc109158928"/>
       <w:r>
         <w:lastRenderedPageBreak/>
         <w:t xml:space="preserve">Change / Forget Password </w:t>
@@ -3968,7 +4617,7 @@
       <w:r>
         <w:t>Page</w:t>
       </w:r>
-      <w:bookmarkEnd w:id="5"/>
+      <w:bookmarkEnd w:id="6"/>
     </w:p>
     <w:p>
       <w:pPr>
@@ -3985,7 +4634,10 @@
         <w:t xml:space="preserve">ser can </w:t>
       </w:r>
       <w:r>
-        <w:t>change their password for</w:t>
+        <w:t>reset</w:t>
+      </w:r>
+      <w:r>
+        <w:t xml:space="preserve"> their password for</w:t>
       </w:r>
       <w:r>
         <w:t xml:space="preserve"> Anodiam app through this screen.</w:t>
@@ -4113,7 +4765,7 @@
               <w:jc w:val="both"/>
             </w:pPr>
             <w:r>
-              <w:t>Details of validity of email</w:t>
+              <w:t>Details of email</w:t>
             </w:r>
             <w:r>
               <w:t>,</w:t>
@@ -4151,10 +4803,10 @@
             </w:pPr>
             <w:r>
               <w:object w:dxaOrig="3915" w:dyaOrig="6315">
-                <v:shape id="_x0000_i1027" type="#_x0000_t75" style="width:141pt;height:228pt" o:ole="">
+                <v:shape id="_x0000_i1027" type="#_x0000_t75" style="width:140.65pt;height:227.7pt" o:ole="">
                   <v:imagedata r:id="rId22" o:title=""/>
                 </v:shape>
-                <o:OLEObject Type="Embed" ProgID="PBrush" ShapeID="_x0000_i1027" DrawAspect="Content" ObjectID="_1719481066" r:id="rId23"/>
+                <o:OLEObject Type="Embed" ProgID="PBrush" ShapeID="_x0000_i1027" DrawAspect="Content" ObjectID="_1719773555" r:id="rId23"/>
               </w:object>
             </w:r>
           </w:p>
@@ -4228,10 +4880,10 @@
             </w:pPr>
             <w:r>
               <w:object w:dxaOrig="8595" w:dyaOrig="6195">
-                <v:shape id="_x0000_i1028" type="#_x0000_t75" style="width:396.75pt;height:285.75pt" o:ole="">
+                <v:shape id="_x0000_i1028" type="#_x0000_t75" style="width:396.85pt;height:285.5pt" o:ole="">
                   <v:imagedata r:id="rId24" o:title=""/>
                 </v:shape>
-                <o:OLEObject Type="Embed" ProgID="PBrush" ShapeID="_x0000_i1028" DrawAspect="Content" ObjectID="_1719481067" r:id="rId25"/>
+                <o:OLEObject Type="Embed" ProgID="PBrush" ShapeID="_x0000_i1028" DrawAspect="Content" ObjectID="_1719773556" r:id="rId25"/>
               </w:object>
             </w:r>
           </w:p>
@@ -4300,7 +4952,7 @@
         </w:numPr>
         <w:jc w:val="both"/>
       </w:pPr>
-      <w:bookmarkStart w:id="6" w:name="_Toc108792827"/>
+      <w:bookmarkStart w:id="7" w:name="_Toc109158929"/>
       <w:r>
         <w:lastRenderedPageBreak/>
         <w:t>Search Courses</w:t>
@@ -4308,7 +4960,7 @@
       <w:r>
         <w:t xml:space="preserve"> Page</w:t>
       </w:r>
-      <w:bookmarkEnd w:id="6"/>
+      <w:bookmarkEnd w:id="7"/>
     </w:p>
     <w:p>
       <w:pPr>
@@ -4631,10 +5283,10 @@
             </w:pPr>
             <w:r>
               <w:object w:dxaOrig="4305" w:dyaOrig="7710">
-                <v:shape id="_x0000_i1037" type="#_x0000_t75" style="width:135.75pt;height:243pt" o:ole="">
+                <v:shape id="_x0000_i1029" type="#_x0000_t75" style="width:135.65pt;height:242.8pt" o:ole="">
                   <v:imagedata r:id="rId26" o:title=""/>
                 </v:shape>
-                <o:OLEObject Type="Embed" ProgID="PBrush" ShapeID="_x0000_i1037" DrawAspect="Content" ObjectID="_1719481068" r:id="rId27"/>
+                <o:OLEObject Type="Embed" ProgID="PBrush" ShapeID="_x0000_i1029" DrawAspect="Content" ObjectID="_1719773557" r:id="rId27"/>
               </w:object>
             </w:r>
           </w:p>
@@ -4767,10 +5419,10 @@
             </w:pPr>
             <w:r>
               <w:object w:dxaOrig="8625" w:dyaOrig="6225">
-                <v:shape id="_x0000_i1033" type="#_x0000_t75" style="width:327pt;height:236.25pt" o:ole="">
+                <v:shape id="_x0000_i1030" type="#_x0000_t75" style="width:326.5pt;height:236.1pt" o:ole="">
                   <v:imagedata r:id="rId28" o:title=""/>
                 </v:shape>
-                <o:OLEObject Type="Embed" ProgID="PBrush" ShapeID="_x0000_i1033" DrawAspect="Content" ObjectID="_1719481069" r:id="rId29"/>
+                <o:OLEObject Type="Embed" ProgID="PBrush" ShapeID="_x0000_i1030" DrawAspect="Content" ObjectID="_1719773558" r:id="rId29"/>
               </w:object>
             </w:r>
           </w:p>
@@ -4832,7 +5484,7 @@
         </w:numPr>
         <w:jc w:val="both"/>
       </w:pPr>
-      <w:bookmarkStart w:id="7" w:name="_Toc108792828"/>
+      <w:bookmarkStart w:id="8" w:name="_Toc109158930"/>
       <w:r>
         <w:lastRenderedPageBreak/>
         <w:t>Search Courses Detail</w:t>
@@ -4840,7 +5492,7 @@
       <w:r>
         <w:t xml:space="preserve"> Page</w:t>
       </w:r>
-      <w:bookmarkEnd w:id="7"/>
+      <w:bookmarkEnd w:id="8"/>
     </w:p>
     <w:p>
       <w:pPr>
@@ -4888,10 +5540,10 @@
             </w:pPr>
             <w:r>
               <w:object w:dxaOrig="8895" w:dyaOrig="6960">
-                <v:shape id="_x0000_i1029" type="#_x0000_t75" style="width:287.25pt;height:225.75pt" o:ole="">
+                <v:shape id="_x0000_i1031" type="#_x0000_t75" style="width:287.15pt;height:226.05pt" o:ole="">
                   <v:imagedata r:id="rId30" o:title=""/>
                 </v:shape>
-                <o:OLEObject Type="Embed" ProgID="PBrush" ShapeID="_x0000_i1029" DrawAspect="Content" ObjectID="_1719481070" r:id="rId31"/>
+                <o:OLEObject Type="Embed" ProgID="PBrush" ShapeID="_x0000_i1031" DrawAspect="Content" ObjectID="_1719773559" r:id="rId31"/>
               </w:object>
             </w:r>
           </w:p>
@@ -5129,11 +5781,11 @@
               <w:jc w:val="center"/>
             </w:pPr>
             <w:r>
-              <w:object w:dxaOrig="12300" w:dyaOrig="6225">
-                <v:shape id="_x0000_i1030" type="#_x0000_t75" style="width:375pt;height:189pt" o:ole="">
+              <w:object w:dxaOrig="12405" w:dyaOrig="6240">
+                <v:shape id="_x0000_i1046" type="#_x0000_t75" style="width:375.9pt;height:189.2pt" o:ole="">
                   <v:imagedata r:id="rId32" o:title=""/>
                 </v:shape>
-                <o:OLEObject Type="Embed" ProgID="PBrush" ShapeID="_x0000_i1030" DrawAspect="Content" ObjectID="_1719481071" r:id="rId33"/>
+                <o:OLEObject Type="Embed" ProgID="PBrush" ShapeID="_x0000_i1046" DrawAspect="Content" ObjectID="_1719773560" r:id="rId33"/>
               </w:object>
             </w:r>
             <w:r>
@@ -5188,7 +5840,7 @@
         </w:numPr>
         <w:jc w:val="both"/>
       </w:pPr>
-      <w:bookmarkStart w:id="8" w:name="_Toc108792829"/>
+      <w:bookmarkStart w:id="9" w:name="_Toc109158931"/>
       <w:r>
         <w:lastRenderedPageBreak/>
         <w:t>Ch</w:t>
@@ -5199,7 +5851,7 @@
       <w:r>
         <w:t xml:space="preserve"> Page</w:t>
       </w:r>
-      <w:bookmarkEnd w:id="8"/>
+      <w:bookmarkEnd w:id="9"/>
     </w:p>
     <w:p>
       <w:pPr>
@@ -5290,7 +5942,13 @@
               <w:t xml:space="preserve">Complete Checkout </w:t>
             </w:r>
             <w:r>
-              <w:t xml:space="preserve">button. Success / validation error messages will be shown at the top of the page. Same user shall net be able to purchase the same course for multiple times by mistake. If the </w:t>
+              <w:t>button. Success / validation error messages will be shown at the top</w:t>
+            </w:r>
+            <w:r>
+              <w:t xml:space="preserve"> of the page. On success user and guardian (if email address available) will receive an email drafted below. Same user shall no</w:t>
+            </w:r>
+            <w:r>
+              <w:t xml:space="preserve">t be able to purchase the same course for multiple times by mistake. If the </w:t>
             </w:r>
             <w:r>
               <w:rPr>
@@ -5340,10 +5998,10 @@
             </w:pPr>
             <w:r>
               <w:object w:dxaOrig="4305" w:dyaOrig="7245">
-                <v:shape id="_x0000_i1034" type="#_x0000_t75" style="width:150pt;height:252.75pt" o:ole="">
+                <v:shape id="_x0000_i1032" type="#_x0000_t75" style="width:149.85pt;height:252.85pt" o:ole="">
                   <v:imagedata r:id="rId34" o:title=""/>
                 </v:shape>
-                <o:OLEObject Type="Embed" ProgID="PBrush" ShapeID="_x0000_i1034" DrawAspect="Content" ObjectID="_1719481072" r:id="rId35"/>
+                <o:OLEObject Type="Embed" ProgID="PBrush" ShapeID="_x0000_i1032" DrawAspect="Content" ObjectID="_1719773561" r:id="rId35"/>
               </w:object>
             </w:r>
           </w:p>
@@ -5426,10 +6084,10 @@
             </w:pPr>
             <w:r>
               <w:object w:dxaOrig="9585" w:dyaOrig="6855">
-                <v:shape id="_x0000_i1035" type="#_x0000_t75" style="width:378.75pt;height:270.75pt" o:ole="">
+                <v:shape id="_x0000_i1033" type="#_x0000_t75" style="width:378.4pt;height:270.4pt" o:ole="">
                   <v:imagedata r:id="rId36" o:title=""/>
                 </v:shape>
-                <o:OLEObject Type="Embed" ProgID="PBrush" ShapeID="_x0000_i1035" DrawAspect="Content" ObjectID="_1719481073" r:id="rId37"/>
+                <o:OLEObject Type="Embed" ProgID="PBrush" ShapeID="_x0000_i1033" DrawAspect="Content" ObjectID="_1719773562" r:id="rId37"/>
               </w:object>
             </w:r>
           </w:p>
@@ -5526,7 +6184,7 @@
         </w:numPr>
         <w:jc w:val="both"/>
       </w:pPr>
-      <w:bookmarkStart w:id="9" w:name="_Toc108792830"/>
+      <w:bookmarkStart w:id="10" w:name="_Toc109158932"/>
       <w:r>
         <w:lastRenderedPageBreak/>
         <w:t>My Profile</w:t>
@@ -5534,7 +6192,7 @@
       <w:r>
         <w:t xml:space="preserve"> Page</w:t>
       </w:r>
-      <w:bookmarkEnd w:id="9"/>
+      <w:bookmarkEnd w:id="10"/>
     </w:p>
     <w:p>
       <w:pPr>
@@ -5585,10 +6243,10 @@
             </w:pPr>
             <w:r>
               <w:object w:dxaOrig="6495" w:dyaOrig="6960">
-                <v:shape id="_x0000_i1031" type="#_x0000_t75" style="width:248.25pt;height:266.25pt" o:ole="">
+                <v:shape id="_x0000_i1034" type="#_x0000_t75" style="width:247.8pt;height:266.25pt" o:ole="">
                   <v:imagedata r:id="rId38" o:title=""/>
                 </v:shape>
-                <o:OLEObject Type="Embed" ProgID="PBrush" ShapeID="_x0000_i1031" DrawAspect="Content" ObjectID="_1719481074" r:id="rId39"/>
+                <o:OLEObject Type="Embed" ProgID="PBrush" ShapeID="_x0000_i1034" DrawAspect="Content" ObjectID="_1719773563" r:id="rId39"/>
               </w:object>
             </w:r>
           </w:p>
@@ -5684,10 +6342,10 @@
           <w:p>
             <w:r>
               <w:object w:dxaOrig="10980" w:dyaOrig="6225">
-                <v:shape id="_x0000_i1036" type="#_x0000_t75" style="width:447pt;height:253.5pt" o:ole="">
+                <v:shape id="_x0000_i1035" type="#_x0000_t75" style="width:447.05pt;height:253.65pt" o:ole="">
                   <v:imagedata r:id="rId40" o:title=""/>
                 </v:shape>
-                <o:OLEObject Type="Embed" ProgID="PBrush" ShapeID="_x0000_i1036" DrawAspect="Content" ObjectID="_1719481075" r:id="rId41"/>
+                <o:OLEObject Type="Embed" ProgID="PBrush" ShapeID="_x0000_i1035" DrawAspect="Content" ObjectID="_1719773564" r:id="rId41"/>
               </w:object>
             </w:r>
             <w:r>
@@ -5746,7 +6404,7 @@
         </w:numPr>
         <w:jc w:val="both"/>
       </w:pPr>
-      <w:bookmarkStart w:id="10" w:name="_Toc108792831"/>
+      <w:bookmarkStart w:id="11" w:name="_Toc109158933"/>
       <w:r>
         <w:lastRenderedPageBreak/>
         <w:t>My Courses</w:t>
@@ -5754,7 +6412,7 @@
       <w:r>
         <w:t xml:space="preserve"> Page</w:t>
       </w:r>
-      <w:bookmarkEnd w:id="10"/>
+      <w:bookmarkEnd w:id="11"/>
     </w:p>
     <w:p>
       <w:pPr>
@@ -5802,10 +6460,10 @@
             </w:pPr>
             <w:r>
               <w:object w:dxaOrig="12030" w:dyaOrig="6945">
-                <v:shape id="_x0000_i1032" type="#_x0000_t75" style="width:378.75pt;height:218.25pt" o:ole="">
+                <v:shape id="_x0000_i1036" type="#_x0000_t75" style="width:379.25pt;height:218.5pt" o:ole="">
                   <v:imagedata r:id="rId42" o:title=""/>
                 </v:shape>
-                <o:OLEObject Type="Embed" ProgID="PBrush" ShapeID="_x0000_i1032" DrawAspect="Content" ObjectID="_1719481076" r:id="rId43"/>
+                <o:OLEObject Type="Embed" ProgID="PBrush" ShapeID="_x0000_i1036" DrawAspect="Content" ObjectID="_1719773565" r:id="rId43"/>
               </w:object>
             </w:r>
           </w:p>
@@ -5999,10 +6657,10 @@
           <w:p>
             <w:r>
               <w:object w:dxaOrig="12525" w:dyaOrig="6225">
-                <v:shape id="_x0000_i1038" type="#_x0000_t75" style="width:437.25pt;height:217.5pt" o:ole="">
+                <v:shape id="_x0000_i1037" type="#_x0000_t75" style="width:437pt;height:217.65pt" o:ole="">
                   <v:imagedata r:id="rId44" o:title=""/>
                 </v:shape>
-                <o:OLEObject Type="Embed" ProgID="PBrush" ShapeID="_x0000_i1038" DrawAspect="Content" ObjectID="_1719481077" r:id="rId45"/>
+                <o:OLEObject Type="Embed" ProgID="PBrush" ShapeID="_x0000_i1037" DrawAspect="Content" ObjectID="_1719773566" r:id="rId45"/>
               </w:object>
             </w:r>
           </w:p>
@@ -6082,7 +6740,7 @@
         </w:numPr>
         <w:jc w:val="both"/>
       </w:pPr>
-      <w:bookmarkStart w:id="11" w:name="_Toc108792832"/>
+      <w:bookmarkStart w:id="12" w:name="_Toc109158934"/>
       <w:r>
         <w:lastRenderedPageBreak/>
         <w:t>Study Course</w:t>
@@ -6090,41 +6748,26 @@
       <w:r>
         <w:t xml:space="preserve"> Page</w:t>
       </w:r>
-      <w:bookmarkEnd w:id="11"/>
+      <w:bookmarkEnd w:id="12"/>
     </w:p>
     <w:p>
       <w:pPr>
         <w:spacing w:before="240"/>
         <w:jc w:val="both"/>
-        <w:rPr>
-          <w:highlight w:val="yellow"/>
-        </w:rPr>
       </w:pPr>
       <w:r>
         <w:t xml:space="preserve">  </w:t>
       </w:r>
       <w:r>
-        <w:rPr>
-          <w:highlight w:val="yellow"/>
-        </w:rPr>
         <w:t>User c</w:t>
       </w:r>
       <w:r>
-        <w:rPr>
-          <w:highlight w:val="yellow"/>
-        </w:rPr>
         <w:t xml:space="preserve">an </w:t>
       </w:r>
       <w:r>
-        <w:rPr>
-          <w:highlight w:val="yellow"/>
-        </w:rPr>
         <w:t>study a course</w:t>
       </w:r>
       <w:r>
-        <w:rPr>
-          <w:highlight w:val="yellow"/>
-        </w:rPr>
         <w:t xml:space="preserve"> through this screen.</w:t>
       </w:r>
     </w:p>
@@ -6155,36 +6798,78 @@
             <w:pPr>
               <w:spacing w:after="240"/>
               <w:jc w:val="both"/>
-              <w:rPr>
-                <w:highlight w:val="yellow"/>
-              </w:rPr>
             </w:pPr>
             <w:r>
-              <w:rPr>
-                <w:highlight w:val="yellow"/>
-              </w:rPr>
               <w:t>The contents will be displayed section wise. Each section will be expandable. Each section may contain few video lessons and few quizzes.</w:t>
+            </w:r>
+            <w:r>
+              <w:t xml:space="preserve"> Each chapter will have a checkbox denoting completion or not</w:t>
+            </w:r>
+            <w:r>
+              <w:t xml:space="preserve"> (editable)</w:t>
+            </w:r>
+            <w:r>
+              <w:t>. Each quiz will have a</w:t>
+            </w:r>
+            <w:r>
+              <w:t xml:space="preserve"> read</w:t>
+            </w:r>
+            <w:r>
+              <w:t xml:space="preserve"> </w:t>
+            </w:r>
+            <w:r>
+              <w:t>only field showing</w:t>
+            </w:r>
+            <w:r>
+              <w:t xml:space="preserve"> percentage score in the la</w:t>
+            </w:r>
+            <w:r>
+              <w:t>te</w:t>
+            </w:r>
+            <w:r>
+              <w:t>st attempt.</w:t>
+            </w:r>
+            <w:r>
+              <w:t xml:space="preserve"> The contents section may have scroll bar.</w:t>
             </w:r>
           </w:p>
           <w:p>
             <w:pPr>
               <w:spacing w:after="240"/>
               <w:jc w:val="both"/>
-              <w:rPr>
-                <w:highlight w:val="yellow"/>
-              </w:rPr>
             </w:pPr>
             <w:r>
-              <w:rPr>
-                <w:highlight w:val="yellow"/>
-              </w:rPr>
               <w:t>Upon tapping a video lesson, it will be display</w:t>
             </w:r>
             <w:r>
-              <w:rPr>
-                <w:highlight w:val="yellow"/>
-              </w:rPr>
-              <w:t xml:space="preserve">ed in the top display section. The video will have the </w:t>
+              <w:t>ed in the top display section. The video will have the</w:t>
+            </w:r>
+            <w:r>
+              <w:t xml:space="preserve"> following controls: Progress bar; time completed /</w:t>
+            </w:r>
+            <w:r>
+              <w:t xml:space="preserve"> </w:t>
+            </w:r>
+            <w:r>
+              <w:t>total time; pause; play; 5 seconds forward; 5 seconds backward; play speed 0.5x, 1x, 1.5x, 2x; volume control; resolution control (240p, 480p, 1080pHD, 4kUHD); full screen / exit full screen.</w:t>
+            </w:r>
+          </w:p>
+          <w:p>
+            <w:pPr>
+              <w:spacing w:after="240"/>
+              <w:jc w:val="both"/>
+            </w:pPr>
+            <w:r>
+              <w:t>Teacher’s notes will contain links to notes, diagrams, mnemonics, flash cards, and other study aids and materials.</w:t>
+            </w:r>
+          </w:p>
+          <w:p>
+            <w:pPr>
+              <w:spacing w:after="240"/>
+              <w:jc w:val="both"/>
+            </w:pPr>
+            <w:r>
+              <w:t>Queries and resolution section will be a blogging subsystem with standard like and commenting features. Thins may be beyond the scope of MVP</w:t>
             </w:r>
           </w:p>
         </w:tc>
@@ -6195,19 +6880,13 @@
           <w:p>
             <w:pPr>
               <w:jc w:val="center"/>
-              <w:rPr>
-                <w:highlight w:val="yellow"/>
-              </w:rPr>
             </w:pPr>
             <w:r>
-              <w:rPr>
-                <w:highlight w:val="yellow"/>
-              </w:rPr>
               <w:object w:dxaOrig="3885" w:dyaOrig="6945">
-                <v:shape id="_x0000_i1039" type="#_x0000_t75" style="width:194.25pt;height:347.25pt" o:ole="">
+                <v:shape id="_x0000_i1045" type="#_x0000_t75" style="width:175.8pt;height:313.95pt" o:ole="">
                   <v:imagedata r:id="rId46" o:title=""/>
                 </v:shape>
-                <o:OLEObject Type="Embed" ProgID="PBrush" ShapeID="_x0000_i1039" DrawAspect="Content" ObjectID="_1719481078" r:id="rId47"/>
+                <o:OLEObject Type="Embed" ProgID="PBrush" ShapeID="_x0000_i1045" DrawAspect="Content" ObjectID="_1719773567" r:id="rId47"/>
               </w:object>
             </w:r>
           </w:p>
@@ -6217,14 +6896,12 @@
               <w:rPr>
                 <w:sz w:val="18"/>
                 <w:szCs w:val="18"/>
-                <w:highlight w:val="yellow"/>
               </w:rPr>
             </w:pPr>
             <w:r>
               <w:rPr>
                 <w:sz w:val="18"/>
                 <w:szCs w:val="18"/>
-                <w:highlight w:val="yellow"/>
               </w:rPr>
               <w:t>Fig: 10</w:t>
             </w:r>
@@ -6232,7 +6909,6 @@
               <w:rPr>
                 <w:sz w:val="18"/>
                 <w:szCs w:val="18"/>
-                <w:highlight w:val="yellow"/>
               </w:rPr>
               <w:t>.1: Wireframe</w:t>
             </w:r>
@@ -6240,7 +6916,6 @@
               <w:rPr>
                 <w:sz w:val="18"/>
                 <w:szCs w:val="18"/>
-                <w:highlight w:val="yellow"/>
               </w:rPr>
               <w:t>:</w:t>
             </w:r>
@@ -6248,7 +6923,6 @@
               <w:rPr>
                 <w:sz w:val="18"/>
                 <w:szCs w:val="18"/>
-                <w:highlight w:val="yellow"/>
               </w:rPr>
               <w:t xml:space="preserve"> of Mobile App</w:t>
             </w:r>
@@ -6256,7 +6930,6 @@
               <w:rPr>
                 <w:sz w:val="18"/>
                 <w:szCs w:val="18"/>
-                <w:highlight w:val="yellow"/>
               </w:rPr>
               <w:t>: Study Course</w:t>
             </w:r>
@@ -6285,14 +6958,11 @@
               </w:rPr>
             </w:pPr>
             <w:r>
-              <w:rPr>
-                <w:highlight w:val="yellow"/>
-              </w:rPr>
-              <w:object w:dxaOrig="8595" w:dyaOrig="6195">
-                <v:shape id="_x0000_i1040" type="#_x0000_t75" style="width:429.75pt;height:309.75pt" o:ole="">
+              <w:object w:dxaOrig="8625" w:dyaOrig="6210">
+                <v:shape id="_x0000_i1044" type="#_x0000_t75" style="width:361.65pt;height:260.35pt" o:ole="">
                   <v:imagedata r:id="rId48" o:title=""/>
                 </v:shape>
-                <o:OLEObject Type="Embed" ProgID="PBrush" ShapeID="_x0000_i1040" DrawAspect="Content" ObjectID="_1719481079" r:id="rId49"/>
+                <o:OLEObject Type="Embed" ProgID="PBrush" ShapeID="_x0000_i1044" DrawAspect="Content" ObjectID="_1719773568" r:id="rId49"/>
               </w:object>
             </w:r>
           </w:p>
@@ -6304,7 +6974,6 @@
               <w:rPr>
                 <w:sz w:val="18"/>
                 <w:szCs w:val="18"/>
-                <w:highlight w:val="yellow"/>
               </w:rPr>
               <w:t>Fig 10</w:t>
             </w:r>
@@ -6312,7 +6981,6 @@
               <w:rPr>
                 <w:sz w:val="18"/>
                 <w:szCs w:val="18"/>
-                <w:highlight w:val="yellow"/>
               </w:rPr>
               <w:t>.2: Wireframe</w:t>
             </w:r>
@@ -6320,12 +6988,9 @@
               <w:rPr>
                 <w:sz w:val="18"/>
                 <w:szCs w:val="18"/>
-                <w:highlight w:val="yellow"/>
               </w:rPr>
               <w:t>: Website: Study Course</w:t>
             </w:r>
-            <w:bookmarkStart w:id="12" w:name="_GoBack"/>
-            <w:bookmarkEnd w:id="12"/>
           </w:p>
         </w:tc>
       </w:tr>
@@ -6348,7 +7013,7 @@
         </w:numPr>
         <w:jc w:val="both"/>
       </w:pPr>
-      <w:bookmarkStart w:id="13" w:name="_Toc108792833"/>
+      <w:bookmarkStart w:id="13" w:name="_Toc109158935"/>
       <w:r>
         <w:lastRenderedPageBreak/>
         <w:t>Discounts</w:t>
@@ -6397,16 +7062,14 @@
         <w:t>stage there will be four kinds of discount tokens that the users can avail.</w:t>
       </w:r>
       <w:r>
-        <w:t xml:space="preserve"> All discounts</w:t>
-      </w:r>
-      <w:r>
-        <w:t xml:space="preserve"> will be automatically applied to all subsequent applicable invoices and offer price calculations</w:t>
-      </w:r>
-      <w:r>
-        <w:t>.</w:t>
+        <w:t xml:space="preserve"> All discounts will be automatically applied to all subsequent applicable invoices and offer price calculations.</w:t>
       </w:r>
     </w:p>
     <w:p>
+      <w:pPr>
+        <w:jc w:val="both"/>
+      </w:pPr>
+      <w:bookmarkStart w:id="14" w:name="_Toc109158936"/>
       <w:r>
         <w:rPr>
           <w:rStyle w:val="Heading2Char"/>
@@ -6431,6 +7094,7 @@
         </w:rPr>
         <w:t>:</w:t>
       </w:r>
+      <w:bookmarkEnd w:id="14"/>
       <w:r>
         <w:t xml:space="preserve"> In case </w:t>
       </w:r>
@@ -6541,219 +7205,99 @@
       </w:r>
     </w:p>
     <w:p>
+      <w:pPr>
+        <w:jc w:val="both"/>
+      </w:pPr>
+      <w:bookmarkStart w:id="15" w:name="_Toc109158937"/>
       <w:r>
         <w:rPr>
           <w:rStyle w:val="Heading2Char"/>
         </w:rPr>
-        <w:t>Initial Discount</w:t>
+        <w:t>ref.buddy@anodiam.com</w:t>
       </w:r>
       <w:r>
         <w:rPr>
           <w:rStyle w:val="Heading2Char"/>
         </w:rPr>
-        <w:t xml:space="preserve"> Token (IDT)</w:t>
-      </w:r>
-      <w:r>
-        <w:rPr>
-          <w:rStyle w:val="Heading2Char"/>
-        </w:rPr>
         <w:t>:</w:t>
       </w:r>
-      <w:r>
-        <w:t xml:space="preserve"> This will be an inaugural promotional offer from Anodiam and all users can avail heavy discounts on original price at </w:t>
-      </w:r>
-      <w:r>
-        <w:rPr>
-          <w:b/>
-        </w:rPr>
-        <w:t>all subsequent course purchases</w:t>
-      </w:r>
-      <w:r>
-        <w:t xml:space="preserve"> from Anodiam app just by f</w:t>
-      </w:r>
-      <w:r>
-        <w:t>ill</w:t>
-      </w:r>
-      <w:r>
-        <w:t>ing</w:t>
-      </w:r>
-      <w:r>
-        <w:t xml:space="preserve"> up the</w:t>
-      </w:r>
-      <w:r>
-        <w:t>ir</w:t>
+      <w:bookmarkEnd w:id="15"/>
+      <w:r>
+        <w:t xml:space="preserve"> In the initial days till 30/06/2023 many students will not have a</w:t>
       </w:r>
       <w:r>
         <w:t xml:space="preserve"> </w:t>
       </w:r>
       <w:r>
-        <w:rPr>
-          <w:b/>
-        </w:rPr>
-        <w:t>My Profile</w:t>
-      </w:r>
-      <w:r>
-        <w:t xml:space="preserve"> tab including</w:t>
-      </w:r>
-      <w:r>
-        <w:t xml:space="preserve"> the</w:t>
-      </w:r>
-      <w:r>
-        <w:t xml:space="preserve"> guardian’s details</w:t>
-      </w:r>
-      <w:r>
-        <w:t>.</w:t>
-      </w:r>
-      <w:r>
-        <w:t xml:space="preserve"> </w:t>
-      </w:r>
-      <w:r>
-        <w:t xml:space="preserve">An email with a link (valid for 2 days) to click and verify email address will be sent to the guardian after the student submits their guardian’s </w:t>
-      </w:r>
-      <w:r>
-        <w:t>email</w:t>
-      </w:r>
-      <w:r>
-        <w:t xml:space="preserve"> address</w:t>
-      </w:r>
-      <w:r>
-        <w:t>.</w:t>
-      </w:r>
-      <w:r>
-        <w:t xml:space="preserve"> The draft of this email (Verify Guardian’ Email) will be described in this document below. As soon as the guar</w:t>
-      </w:r>
-      <w:r>
-        <w:t>dian verifies their email, the Initial Discount T</w:t>
-      </w:r>
-      <w:r>
-        <w:t>oken will be</w:t>
-      </w:r>
-      <w:r>
-        <w:t xml:space="preserve"> attached to the user’s profile</w:t>
-      </w:r>
-      <w:r>
-        <w:t>. At this stage all Initial Discount Tokens will expire on 30/09</w:t>
-      </w:r>
-      <w:r>
-        <w:t>/2023 and will have a value of 5</w:t>
-      </w:r>
-      <w:r>
-        <w:t>0%</w:t>
-      </w:r>
-      <w:r>
-        <w:t xml:space="preserve"> </w:t>
-      </w:r>
-      <w:r>
-        <w:t>applicable to</w:t>
-      </w:r>
-      <w:r>
-        <w:t xml:space="preserve"> the</w:t>
-      </w:r>
-      <w:r>
-        <w:t xml:space="preserve"> </w:t>
-      </w:r>
-      <w:r>
-        <w:t>(</w:t>
-      </w:r>
-      <w:r>
-        <w:t xml:space="preserve">original price </w:t>
-      </w:r>
-      <w:r>
-        <w:t xml:space="preserve">– RDT) </w:t>
-      </w:r>
-      <w:r>
-        <w:t>amount</w:t>
-      </w:r>
-      <w:r>
-        <w:t>. These terms and conditions including value and expiry date for awarding new IDTs will change going forward as part of business decision. All IDTs once awarded will at least be redeemable till its expiry date which is currently 30/09/2023.</w:t>
-      </w:r>
-    </w:p>
-    <w:p>
-      <w:r>
-        <w:rPr>
-          <w:rStyle w:val="Heading2Char"/>
-        </w:rPr>
-        <w:t>Buddy</w:t>
-      </w:r>
-      <w:r>
-        <w:rPr>
-          <w:rStyle w:val="Heading2Char"/>
-        </w:rPr>
-        <w:t xml:space="preserve"> Discount</w:t>
-      </w:r>
-      <w:r>
-        <w:rPr>
-          <w:rStyle w:val="Heading2Char"/>
-        </w:rPr>
-        <w:t xml:space="preserve"> Token (B</w:t>
-      </w:r>
-      <w:r>
-        <w:rPr>
-          <w:rStyle w:val="Heading2Char"/>
-        </w:rPr>
-        <w:t>DT)</w:t>
-      </w:r>
-      <w:r>
-        <w:rPr>
-          <w:rStyle w:val="Heading2Char"/>
-        </w:rPr>
-        <w:t>:</w:t>
-      </w:r>
-      <w:r>
-        <w:t xml:space="preserve"> In case </w:t>
+        <w:t xml:space="preserve">buddy to refer them, because Anodiam will be fairly new. In that case they can simply use </w:t>
       </w:r>
       <w:hyperlink r:id="rId56" w:history="1">
         <w:r>
           <w:rPr>
             <w:rStyle w:val="Hyperlink"/>
           </w:rPr>
-          <w:t>referred@student.user</w:t>
+          <w:t>ref.buddy@anodiam.com</w:t>
         </w:r>
       </w:hyperlink>
       <w:r>
-        <w:t xml:space="preserve"> registers into Anodiam app, with </w:t>
-      </w:r>
-      <w:hyperlink r:id="rId57" w:history="1">
-        <w:r>
-          <w:rPr>
-            <w:rStyle w:val="Hyperlink"/>
-          </w:rPr>
-          <w:t>referrer@student.user</w:t>
-        </w:r>
-      </w:hyperlink>
-      <w:r>
-        <w:t xml:space="preserve"> as </w:t>
-      </w:r>
-      <w:r>
-        <w:t>reference token</w:t>
-      </w:r>
-      <w:r>
-        <w:t xml:space="preserve">, then </w:t>
-      </w:r>
-      <w:hyperlink r:id="rId58" w:history="1">
-        <w:r>
-          <w:rPr>
-            <w:rStyle w:val="Hyperlink"/>
-          </w:rPr>
-          <w:t>referrer@student.user</w:t>
-        </w:r>
-      </w:hyperlink>
-      <w:r>
-        <w:t xml:space="preserve"> will be sent an email with a link (valid for 2 days) to click and verify the reference of </w:t>
-      </w:r>
-      <w:hyperlink r:id="rId59" w:history="1">
-        <w:r>
-          <w:rPr>
-            <w:rStyle w:val="Hyperlink"/>
-          </w:rPr>
-          <w:t>referred@student.user</w:t>
-        </w:r>
-      </w:hyperlink>
-      <w:r>
-        <w:t xml:space="preserve">. The draft of this email (Verify Reference Email) will be described in this document below. As soon as the referrer verifies their email, </w:t>
-      </w:r>
-      <w:r>
-        <w:t>the Reference</w:t>
+        <w:t xml:space="preserve"> </w:t>
+      </w:r>
+      <w:r>
+        <w:t>as a ref</w:t>
+      </w:r>
+      <w:r>
+        <w:t>errer</w:t>
+      </w:r>
+      <w:r>
+        <w:t xml:space="preserve"> </w:t>
+      </w:r>
+      <w:r>
+        <w:t xml:space="preserve">to </w:t>
+      </w:r>
+      <w:r>
+        <w:t>register into Anodiam app</w:t>
+      </w:r>
+      <w:r>
+        <w:t xml:space="preserve">. No </w:t>
+      </w:r>
+      <w:r>
+        <w:t xml:space="preserve">reference token will be sent </w:t>
+      </w:r>
+      <w:r>
+        <w:t xml:space="preserve">to anyone by </w:t>
+      </w:r>
+      <w:r>
+        <w:t>an</w:t>
+      </w:r>
+      <w:r>
+        <w:t>y</w:t>
+      </w:r>
+      <w:r>
+        <w:t xml:space="preserve"> email with a</w:t>
+      </w:r>
+      <w:r>
+        <w:t>ny</w:t>
+      </w:r>
+      <w:r>
+        <w:t xml:space="preserve"> link </w:t>
+      </w:r>
+      <w:r>
+        <w:t xml:space="preserve">to </w:t>
+      </w:r>
+      <w:r>
+        <w:t>valid</w:t>
+      </w:r>
+      <w:r>
+        <w:t>ate.</w:t>
+      </w:r>
+      <w:r>
+        <w:t xml:space="preserve"> </w:t>
+      </w:r>
+      <w:r>
+        <w:t xml:space="preserve">Instead, immediately a </w:t>
+      </w:r>
+      <w:r>
+        <w:t>Reference</w:t>
       </w:r>
       <w:r>
         <w:t xml:space="preserve"> Discount</w:t>
@@ -6765,348 +7309,28 @@
         <w:t>RDT)</w:t>
       </w:r>
       <w:r>
-        <w:t xml:space="preserve"> will be attached to the </w:t>
-      </w:r>
-      <w:hyperlink r:id="rId60" w:history="1">
-        <w:r>
-          <w:rPr>
-            <w:rStyle w:val="Hyperlink"/>
-          </w:rPr>
-          <w:t>referred@student.user</w:t>
-        </w:r>
-      </w:hyperlink>
-      <w:r>
-        <w:t xml:space="preserve"> profile</w:t>
-      </w:r>
-      <w:r>
-        <w:t xml:space="preserve">. Once </w:t>
-      </w:r>
-      <w:hyperlink r:id="rId61" w:history="1">
-        <w:r>
-          <w:rPr>
-            <w:rStyle w:val="Hyperlink"/>
-          </w:rPr>
-          <w:t>referred@student.user</w:t>
-        </w:r>
-      </w:hyperlink>
-      <w:r>
-        <w:t xml:space="preserve"> makes a purchase using the RDT,</w:t>
-      </w:r>
-      <w:r>
-        <w:t xml:space="preserve"> the Buddy</w:t>
-      </w:r>
-      <w:r>
-        <w:t xml:space="preserve"> Discount</w:t>
-      </w:r>
-      <w:r>
-        <w:t xml:space="preserve"> Token (B</w:t>
-      </w:r>
-      <w:r>
-        <w:t>DT)</w:t>
-      </w:r>
-      <w:r>
-        <w:t xml:space="preserve"> will be attached to the </w:t>
-      </w:r>
-      <w:hyperlink r:id="rId62" w:history="1">
-        <w:r>
-          <w:rPr>
-            <w:rStyle w:val="Hyperlink"/>
-          </w:rPr>
-          <w:t>referrer@student.user</w:t>
-        </w:r>
-      </w:hyperlink>
-      <w:r>
-        <w:t xml:space="preserve"> profile. </w:t>
-      </w:r>
-      <w:hyperlink r:id="rId63" w:history="1">
-        <w:r>
-          <w:rPr>
-            <w:rStyle w:val="Hyperlink"/>
-          </w:rPr>
-          <w:t>referrer@student.user</w:t>
-        </w:r>
-      </w:hyperlink>
-      <w:r>
-        <w:t xml:space="preserve"> will get a heavy discount on the (original price </w:t>
-      </w:r>
-      <w:r>
-        <w:t>–</w:t>
-      </w:r>
-      <w:r>
-        <w:t xml:space="preserve"> R</w:t>
-      </w:r>
-      <w:r>
-        <w:t>DT</w:t>
-      </w:r>
-      <w:r>
-        <w:t xml:space="preserve"> –</w:t>
-      </w:r>
-      <w:r>
-        <w:t xml:space="preserve"> I</w:t>
-      </w:r>
-      <w:r>
-        <w:t>DT</w:t>
-      </w:r>
-      <w:r>
-        <w:t>) amount for the</w:t>
+        <w:t xml:space="preserve"> will be attached to the</w:t>
       </w:r>
       <w:r>
         <w:t xml:space="preserve"> </w:t>
       </w:r>
       <w:r>
-        <w:rPr>
-          <w:b/>
-        </w:rPr>
-        <w:t>first</w:t>
+        <w:t>registering</w:t>
       </w:r>
       <w:r>
         <w:t xml:space="preserve"> </w:t>
       </w:r>
       <w:r>
-        <w:rPr>
-          <w:b/>
-        </w:rPr>
-        <w:t xml:space="preserve">subsequent course </w:t>
-      </w:r>
-      <w:r>
-        <w:rPr>
-          <w:b/>
-        </w:rPr>
-        <w:t>purchase</w:t>
-      </w:r>
-      <w:r>
-        <w:t xml:space="preserve"> from Anodiam app. BDT</w:t>
-      </w:r>
-      <w:r>
-        <w:t xml:space="preserve"> will be automatically applied to the applicable invoice and offer price </w:t>
-      </w:r>
-      <w:r>
-        <w:t>calculation. At this stage all B</w:t>
-      </w:r>
-      <w:r>
-        <w:t xml:space="preserve">RTs will expire in exactly 30 days from email link verification of referral and will have a value of 50% applicable to </w:t>
-      </w:r>
-      <w:r>
-        <w:t>(original price - R</w:t>
-      </w:r>
-      <w:r>
-        <w:t>DT</w:t>
-      </w:r>
-      <w:r>
-        <w:t xml:space="preserve"> –</w:t>
-      </w:r>
-      <w:r>
-        <w:t xml:space="preserve"> I</w:t>
-      </w:r>
-      <w:r>
-        <w:t>DT</w:t>
-      </w:r>
-      <w:r>
-        <w:t>) amount. These terms and conditions including value an</w:t>
-      </w:r>
-      <w:r>
-        <w:t>d expiry date for awarding new O</w:t>
-      </w:r>
-      <w:r>
-        <w:t xml:space="preserve">RDTs will change going forward as </w:t>
-      </w:r>
-      <w:r>
-        <w:t>part of business decision. All O</w:t>
-      </w:r>
-      <w:r>
-        <w:t>RDTs, once awarded will at least be redeemable till its expiry date which is currently exactly 30 days from email link verification of referral.</w:t>
-      </w:r>
-    </w:p>
-    <w:p>
-      <w:r>
-        <w:rPr>
-          <w:rStyle w:val="Heading2Char"/>
-        </w:rPr>
-        <w:lastRenderedPageBreak/>
-        <w:t>Scholarship</w:t>
-      </w:r>
-      <w:r>
-        <w:rPr>
-          <w:rStyle w:val="Heading2Char"/>
-        </w:rPr>
-        <w:t xml:space="preserve"> Discount</w:t>
-      </w:r>
-      <w:r>
-        <w:rPr>
-          <w:rStyle w:val="Heading2Char"/>
-        </w:rPr>
-        <w:t xml:space="preserve"> </w:t>
-      </w:r>
-      <w:r>
-        <w:rPr>
-          <w:rStyle w:val="Heading2Char"/>
-        </w:rPr>
-        <w:t xml:space="preserve">Token </w:t>
-      </w:r>
-      <w:r>
-        <w:rPr>
-          <w:rStyle w:val="Heading2Char"/>
-        </w:rPr>
-        <w:t>(SD</w:t>
-      </w:r>
-      <w:r>
-        <w:rPr>
-          <w:rStyle w:val="Heading2Char"/>
-        </w:rPr>
-        <w:t>T</w:t>
-      </w:r>
-      <w:r>
-        <w:rPr>
-          <w:rStyle w:val="Heading2Char"/>
-        </w:rPr>
-        <w:t>)</w:t>
-      </w:r>
-      <w:r>
-        <w:rPr>
-          <w:rStyle w:val="Heading2Char"/>
-        </w:rPr>
-        <w:t>:</w:t>
-      </w:r>
-      <w:r>
-        <w:t xml:space="preserve"> Once a user finishes all lessons in a course and scores 90% and above in all the quizzes, s/he will be eligible for a Scholarship Discount </w:t>
-      </w:r>
-      <w:r>
-        <w:t xml:space="preserve">and the </w:t>
-      </w:r>
-      <w:r>
-        <w:t>respective</w:t>
-      </w:r>
-      <w:r>
-        <w:t xml:space="preserve"> </w:t>
-      </w:r>
-      <w:r>
-        <w:t xml:space="preserve">Scholarship </w:t>
-      </w:r>
-      <w:r>
-        <w:t>Discount</w:t>
-      </w:r>
-      <w:r>
-        <w:t xml:space="preserve"> Token (S</w:t>
-      </w:r>
-      <w:r>
-        <w:t>DT)</w:t>
-      </w:r>
-      <w:r>
-        <w:t xml:space="preserve"> will be attached to the </w:t>
-      </w:r>
-      <w:r>
-        <w:t>user</w:t>
-      </w:r>
-      <w:r>
-        <w:t>’s</w:t>
-      </w:r>
-      <w:r>
-        <w:t xml:space="preserve"> profile. </w:t>
-      </w:r>
-      <w:r>
-        <w:t>It</w:t>
-      </w:r>
-      <w:r>
-        <w:t xml:space="preserve"> will </w:t>
-      </w:r>
-      <w:r>
-        <w:t>be applied</w:t>
-      </w:r>
-      <w:r>
-        <w:t xml:space="preserve"> on the (original price –</w:t>
-      </w:r>
-      <w:r>
-        <w:t xml:space="preserve"> R</w:t>
-      </w:r>
-      <w:r>
-        <w:t>DT –</w:t>
-      </w:r>
-      <w:r>
-        <w:t xml:space="preserve"> I</w:t>
-      </w:r>
-      <w:r>
-        <w:t>DT</w:t>
-      </w:r>
-      <w:r>
-        <w:t xml:space="preserve"> –</w:t>
-      </w:r>
-      <w:r>
-        <w:t xml:space="preserve"> B</w:t>
-      </w:r>
-      <w:r>
-        <w:t>DT</w:t>
-      </w:r>
-      <w:r>
-        <w:t xml:space="preserve">) amount for the </w:t>
-      </w:r>
-      <w:r>
-        <w:rPr>
-          <w:b/>
-        </w:rPr>
-        <w:t>first</w:t>
-      </w:r>
-      <w:r>
-        <w:t xml:space="preserve"> </w:t>
-      </w:r>
-      <w:r>
-        <w:rPr>
-          <w:b/>
-        </w:rPr>
-        <w:t xml:space="preserve">subsequent course </w:t>
-      </w:r>
-      <w:r>
-        <w:rPr>
-          <w:b/>
-        </w:rPr>
-        <w:t>purchase</w:t>
-      </w:r>
-      <w:r>
-        <w:t xml:space="preserve"> from Anodiam app. It will be automatically applied to the applicable invoice and offer price </w:t>
-      </w:r>
-      <w:r>
-        <w:t>calculation. At this stage all SD</w:t>
-      </w:r>
-      <w:r>
-        <w:t xml:space="preserve">Ts will expire </w:t>
-      </w:r>
-      <w:r>
-        <w:t>on 30/09/2023</w:t>
-      </w:r>
-      <w:r>
-        <w:t xml:space="preserve"> and will have a value of 50% applicable to </w:t>
-      </w:r>
-      <w:r>
-        <w:t>(original price - R</w:t>
-      </w:r>
-      <w:r>
-        <w:t>DT –</w:t>
-      </w:r>
-      <w:r>
-        <w:t xml:space="preserve"> I</w:t>
-      </w:r>
-      <w:r>
-        <w:t>DT</w:t>
-      </w:r>
-      <w:r>
-        <w:t xml:space="preserve"> – BDT</w:t>
-      </w:r>
-      <w:r>
-        <w:t>) amount. These terms and conditions including value an</w:t>
-      </w:r>
-      <w:r>
-        <w:t>d expiry date for awarding new S</w:t>
-      </w:r>
-      <w:r>
-        <w:t>DTs will change going forward as part of business decision. All</w:t>
-      </w:r>
-      <w:r>
-        <w:t xml:space="preserve"> S</w:t>
-      </w:r>
-      <w:r>
-        <w:t xml:space="preserve">DTs, once awarded will at least be redeemable till its expiry date which is currently </w:t>
-      </w:r>
-      <w:r>
-        <w:t>30/09/2023</w:t>
+        <w:t xml:space="preserve">student’s </w:t>
+      </w:r>
+      <w:r>
+        <w:t>profile</w:t>
+      </w:r>
+      <w:r>
+        <w:t xml:space="preserve"> but this time with a value of 40</w:t>
+      </w:r>
+      <w:r>
+        <w:t>%</w:t>
       </w:r>
       <w:r>
         <w:t>.</w:t>
@@ -7140,51 +7364,329 @@
             </w:pPr>
             <w:r>
               <w:object w:dxaOrig="7995" w:dyaOrig="6975">
-                <v:shape id="_x0000_i1041" type="#_x0000_t75" style="width:304.5pt;height:265.5pt" o:ole="">
-                  <v:imagedata r:id="rId64" o:title=""/>
+                <v:shape id="_x0000_i1038" type="#_x0000_t75" style="width:289.65pt;height:252.85pt" o:ole="">
+                  <v:imagedata r:id="rId57" o:title=""/>
                 </v:shape>
-                <o:OLEObject Type="Embed" ProgID="PBrush" ShapeID="_x0000_i1041" DrawAspect="Content" ObjectID="_1719481080" r:id="rId65"/>
+                <o:OLEObject Type="Embed" ProgID="PBrush" ShapeID="_x0000_i1038" DrawAspect="Content" ObjectID="_1719773569" r:id="rId58"/>
               </w:object>
+            </w:r>
+          </w:p>
+          <w:p>
+            <w:pPr>
+              <w:jc w:val="center"/>
+              <w:rPr>
+                <w:sz w:val="18"/>
+                <w:szCs w:val="18"/>
+              </w:rPr>
+            </w:pPr>
+            <w:r>
+              <w:rPr>
+                <w:sz w:val="18"/>
+                <w:szCs w:val="18"/>
+              </w:rPr>
+              <w:t>Fig: 11</w:t>
+            </w:r>
+            <w:r>
+              <w:rPr>
+                <w:sz w:val="18"/>
+                <w:szCs w:val="18"/>
+              </w:rPr>
+              <w:t>.1: Wireframe:</w:t>
+            </w:r>
+            <w:r>
+              <w:rPr>
+                <w:sz w:val="18"/>
+                <w:szCs w:val="18"/>
+              </w:rPr>
+              <w:t xml:space="preserve"> Mobile App</w:t>
+            </w:r>
+            <w:r>
+              <w:rPr>
+                <w:sz w:val="18"/>
+                <w:szCs w:val="18"/>
+              </w:rPr>
+              <w:t>:</w:t>
+            </w:r>
+            <w:r>
+              <w:rPr>
+                <w:sz w:val="18"/>
+                <w:szCs w:val="18"/>
+              </w:rPr>
+              <w:t xml:space="preserve"> Discounts Page</w:t>
             </w:r>
           </w:p>
           <w:p>
             <w:pPr>
               <w:jc w:val="center"/>
             </w:pPr>
-            <w:r>
-              <w:rPr>
-                <w:sz w:val="18"/>
-                <w:szCs w:val="18"/>
-              </w:rPr>
-              <w:t>Fig: 11</w:t>
-            </w:r>
-            <w:r>
-              <w:rPr>
-                <w:sz w:val="18"/>
-                <w:szCs w:val="18"/>
-              </w:rPr>
-              <w:t>.1: Wireframe:</w:t>
-            </w:r>
-            <w:r>
-              <w:rPr>
-                <w:sz w:val="18"/>
-                <w:szCs w:val="18"/>
-              </w:rPr>
-              <w:t xml:space="preserve"> Mobile App</w:t>
-            </w:r>
-            <w:r>
-              <w:rPr>
-                <w:sz w:val="18"/>
-                <w:szCs w:val="18"/>
+          </w:p>
+        </w:tc>
+      </w:tr>
+      <w:tr>
+        <w:tc>
+          <w:tcPr>
+            <w:tcW w:w="9026" w:type="dxa"/>
+          </w:tcPr>
+          <w:p>
+            <w:pPr>
+              <w:jc w:val="both"/>
+            </w:pPr>
+            <w:bookmarkStart w:id="16" w:name="_Toc109158938"/>
+            <w:r>
+              <w:rPr>
+                <w:rStyle w:val="Heading2Char"/>
+              </w:rPr>
+              <w:t>Initial Discount</w:t>
+            </w:r>
+            <w:r>
+              <w:rPr>
+                <w:rStyle w:val="Heading2Char"/>
+              </w:rPr>
+              <w:t xml:space="preserve"> Token (IDT)</w:t>
+            </w:r>
+            <w:r>
+              <w:rPr>
+                <w:rStyle w:val="Heading2Char"/>
               </w:rPr>
               <w:t>:</w:t>
             </w:r>
-            <w:r>
-              <w:rPr>
-                <w:sz w:val="18"/>
-                <w:szCs w:val="18"/>
-              </w:rPr>
-              <w:t xml:space="preserve"> Discounts Page</w:t>
+            <w:bookmarkEnd w:id="16"/>
+            <w:r>
+              <w:t xml:space="preserve"> This will be an inaugural promotional offer from Anodiam and all users can avail heavy discounts on original price at </w:t>
+            </w:r>
+            <w:r>
+              <w:rPr>
+                <w:b/>
+              </w:rPr>
+              <w:t>all subsequent course purchases</w:t>
+            </w:r>
+            <w:r>
+              <w:t xml:space="preserve"> from Anodiam app just by f</w:t>
+            </w:r>
+            <w:r>
+              <w:t>ill</w:t>
+            </w:r>
+            <w:r>
+              <w:t>ing</w:t>
+            </w:r>
+            <w:r>
+              <w:t xml:space="preserve"> up the</w:t>
+            </w:r>
+            <w:r>
+              <w:t>ir</w:t>
+            </w:r>
+            <w:r>
+              <w:t xml:space="preserve"> </w:t>
+            </w:r>
+            <w:r>
+              <w:rPr>
+                <w:b/>
+              </w:rPr>
+              <w:t>My Profile</w:t>
+            </w:r>
+            <w:r>
+              <w:t xml:space="preserve"> tab including</w:t>
+            </w:r>
+            <w:r>
+              <w:t xml:space="preserve"> the</w:t>
+            </w:r>
+            <w:r>
+              <w:t xml:space="preserve"> guardian’s details</w:t>
+            </w:r>
+            <w:r>
+              <w:t>.</w:t>
+            </w:r>
+            <w:r>
+              <w:t xml:space="preserve"> </w:t>
+            </w:r>
+            <w:r>
+              <w:t xml:space="preserve">An email with a link (valid for 2 days) to click and verify email address will be sent to the guardian after the student submits </w:t>
+            </w:r>
+            <w:r>
+              <w:lastRenderedPageBreak/>
+              <w:t xml:space="preserve">their guardian’s </w:t>
+            </w:r>
+            <w:r>
+              <w:t>email</w:t>
+            </w:r>
+            <w:r>
+              <w:t xml:space="preserve"> address</w:t>
+            </w:r>
+            <w:r>
+              <w:t>.</w:t>
+            </w:r>
+            <w:r>
+              <w:t xml:space="preserve"> The draft of this email (Verify Guardian’ Email) will be described in this document below. As soon as the guardian verifies their email, the Initial Discount Token will be attached to the user’s profile. At this stage all Initial Discount Tokens will expire on 30/09/2023 and will have a value of 50% applicable to the (original price – RDT) amount. These terms and conditions including value and expiry date for awarding new IDTs will change going forward as part of business decision. All IDTs once awarded will at least be redeemable till its expiry date which is currently 30/09/2023.</w:t>
+            </w:r>
+          </w:p>
+          <w:p>
+            <w:pPr>
+              <w:jc w:val="both"/>
+            </w:pPr>
+            <w:bookmarkStart w:id="17" w:name="_Toc109158939"/>
+            <w:r>
+              <w:rPr>
+                <w:rStyle w:val="Heading2Char"/>
+              </w:rPr>
+              <w:t>Buddy</w:t>
+            </w:r>
+            <w:r>
+              <w:rPr>
+                <w:rStyle w:val="Heading2Char"/>
+              </w:rPr>
+              <w:t xml:space="preserve"> Discount</w:t>
+            </w:r>
+            <w:r>
+              <w:rPr>
+                <w:rStyle w:val="Heading2Char"/>
+              </w:rPr>
+              <w:t xml:space="preserve"> Token (BDT)</w:t>
+            </w:r>
+            <w:r>
+              <w:rPr>
+                <w:rStyle w:val="Heading2Char"/>
+              </w:rPr>
+              <w:t>:</w:t>
+            </w:r>
+            <w:bookmarkEnd w:id="17"/>
+            <w:r>
+              <w:t xml:space="preserve"> In case </w:t>
+            </w:r>
+            <w:hyperlink r:id="rId59" w:history="1">
+              <w:r>
+                <w:rPr>
+                  <w:rStyle w:val="Hyperlink"/>
+                </w:rPr>
+                <w:t>referred@student.user</w:t>
+              </w:r>
+            </w:hyperlink>
+            <w:r>
+              <w:t xml:space="preserve"> registers into Anodiam app, with </w:t>
+            </w:r>
+            <w:hyperlink r:id="rId60" w:history="1">
+              <w:r>
+                <w:rPr>
+                  <w:rStyle w:val="Hyperlink"/>
+                </w:rPr>
+                <w:t>referrer@student.user</w:t>
+              </w:r>
+            </w:hyperlink>
+            <w:r>
+              <w:t xml:space="preserve"> as reference token, then </w:t>
+            </w:r>
+            <w:hyperlink r:id="rId61" w:history="1">
+              <w:r>
+                <w:rPr>
+                  <w:rStyle w:val="Hyperlink"/>
+                </w:rPr>
+                <w:t>referrer@student.user</w:t>
+              </w:r>
+            </w:hyperlink>
+            <w:r>
+              <w:t xml:space="preserve"> will be sent an email with a link (valid for 2 days) to click and verify the reference of </w:t>
+            </w:r>
+            <w:hyperlink r:id="rId62" w:history="1">
+              <w:r>
+                <w:rPr>
+                  <w:rStyle w:val="Hyperlink"/>
+                </w:rPr>
+                <w:t>referred@student.user</w:t>
+              </w:r>
+            </w:hyperlink>
+            <w:r>
+              <w:t>. The draft of this email (Verify Reference Email) will be described in this document below. As soon as the referrer verifies their email, the Reference</w:t>
+            </w:r>
+            <w:r>
+              <w:t xml:space="preserve"> Discount</w:t>
+            </w:r>
+            <w:r>
+              <w:t xml:space="preserve"> Token (</w:t>
+            </w:r>
+            <w:r>
+              <w:t>RDT)</w:t>
+            </w:r>
+            <w:r>
+              <w:t xml:space="preserve"> will be attached to the </w:t>
+            </w:r>
+            <w:hyperlink r:id="rId63" w:history="1">
+              <w:r>
+                <w:rPr>
+                  <w:rStyle w:val="Hyperlink"/>
+                </w:rPr>
+                <w:t>referred@student.user</w:t>
+              </w:r>
+            </w:hyperlink>
+            <w:r>
+              <w:t xml:space="preserve"> profile. Once </w:t>
+            </w:r>
+            <w:hyperlink r:id="rId64" w:history="1">
+              <w:r>
+                <w:rPr>
+                  <w:rStyle w:val="Hyperlink"/>
+                </w:rPr>
+                <w:t>referred@student.user</w:t>
+              </w:r>
+            </w:hyperlink>
+            <w:r>
+              <w:t xml:space="preserve"> makes a purchase using the RDT, the Buddy</w:t>
+            </w:r>
+            <w:r>
+              <w:t xml:space="preserve"> Discount</w:t>
+            </w:r>
+            <w:r>
+              <w:t xml:space="preserve"> Token (B</w:t>
+            </w:r>
+            <w:r>
+              <w:t>DT)</w:t>
+            </w:r>
+            <w:r>
+              <w:t xml:space="preserve"> will be attached to the </w:t>
+            </w:r>
+            <w:hyperlink r:id="rId65" w:history="1">
+              <w:r>
+                <w:rPr>
+                  <w:rStyle w:val="Hyperlink"/>
+                </w:rPr>
+                <w:t>referrer@student.user</w:t>
+              </w:r>
+            </w:hyperlink>
+            <w:r>
+              <w:t xml:space="preserve"> profile. </w:t>
+            </w:r>
+            <w:hyperlink r:id="rId66" w:history="1">
+              <w:r>
+                <w:rPr>
+                  <w:rStyle w:val="Hyperlink"/>
+                </w:rPr>
+                <w:t>referrer@student.user</w:t>
+              </w:r>
+            </w:hyperlink>
+            <w:r>
+              <w:t xml:space="preserve"> will get a heavy discount on the (original price – RDT – IDT) amount for the </w:t>
+            </w:r>
+            <w:r>
+              <w:rPr>
+                <w:b/>
+              </w:rPr>
+              <w:t>first</w:t>
+            </w:r>
+            <w:r>
+              <w:t xml:space="preserve"> </w:t>
+            </w:r>
+            <w:r>
+              <w:rPr>
+                <w:b/>
+              </w:rPr>
+              <w:t xml:space="preserve">subsequent course </w:t>
+            </w:r>
+            <w:r>
+              <w:rPr>
+                <w:b/>
+              </w:rPr>
+              <w:t>purchase</w:t>
+            </w:r>
+            <w:r>
+              <w:t xml:space="preserve"> from Anodiam app. BDT will be automatically applied to the applicable invoice and offer price calculation. At this stage all BRTs will expire in exactly 30 days from email link verification of referral and will have a value of 50% applicable to (original price - RDT – IDT) amount. These terms and conditions including value and expiry date for awarding new ORDTs will change going forward as part of business decision. All ORDTs, once awarded will at least be redeemable till its expiry date which is currently exactly 30 days from email link verification of referral.</w:t>
             </w:r>
           </w:p>
         </w:tc>
@@ -7209,10 +7711,10 @@
           <w:p>
             <w:r>
               <w:object w:dxaOrig="12495" w:dyaOrig="6240">
-                <v:shape id="_x0000_i1042" type="#_x0000_t75" style="width:412.5pt;height:206.25pt" o:ole="">
-                  <v:imagedata r:id="rId66" o:title=""/>
+                <v:shape id="_x0000_i1039" type="#_x0000_t75" style="width:395.15pt;height:197.6pt" o:ole="">
+                  <v:imagedata r:id="rId67" o:title=""/>
                 </v:shape>
-                <o:OLEObject Type="Embed" ProgID="PBrush" ShapeID="_x0000_i1042" DrawAspect="Content" ObjectID="_1719481081" r:id="rId67"/>
+                <o:OLEObject Type="Embed" ProgID="PBrush" ShapeID="_x0000_i1039" DrawAspect="Content" ObjectID="_1719773570" r:id="rId68"/>
               </w:object>
             </w:r>
             <w:r>
@@ -7220,29 +7722,176 @@
             </w:r>
           </w:p>
           <w:p>
-            <w:r>
-              <w:t xml:space="preserve">                  </w:t>
-            </w:r>
-            <w:r>
+            <w:pPr>
               <w:rPr>
                 <w:sz w:val="18"/>
                 <w:szCs w:val="18"/>
               </w:rPr>
-              <w:t>Fig: 11</w:t>
+            </w:pPr>
+            <w:r>
+              <w:t xml:space="preserve">                  </w:t>
             </w:r>
             <w:r>
               <w:rPr>
                 <w:sz w:val="18"/>
                 <w:szCs w:val="18"/>
               </w:rPr>
-              <w:t xml:space="preserve">.2: Wireframe: Website: </w:t>
+              <w:t>Fig: 11</w:t>
             </w:r>
             <w:r>
               <w:rPr>
                 <w:sz w:val="18"/>
                 <w:szCs w:val="18"/>
               </w:rPr>
+              <w:t xml:space="preserve">.2: Wireframe: Website: </w:t>
+            </w:r>
+            <w:r>
+              <w:rPr>
+                <w:sz w:val="18"/>
+                <w:szCs w:val="18"/>
+              </w:rPr>
               <w:t>Discounts Page</w:t>
+            </w:r>
+          </w:p>
+          <w:p/>
+        </w:tc>
+      </w:tr>
+      <w:tr>
+        <w:tc>
+          <w:tcPr>
+            <w:tcW w:w="9026" w:type="dxa"/>
+          </w:tcPr>
+          <w:p>
+            <w:pPr>
+              <w:jc w:val="both"/>
+            </w:pPr>
+            <w:bookmarkStart w:id="18" w:name="_Toc109158940"/>
+            <w:r>
+              <w:rPr>
+                <w:rStyle w:val="Heading2Char"/>
+              </w:rPr>
+              <w:t>Scholarship</w:t>
+            </w:r>
+            <w:r>
+              <w:rPr>
+                <w:rStyle w:val="Heading2Char"/>
+              </w:rPr>
+              <w:t xml:space="preserve"> Discount</w:t>
+            </w:r>
+            <w:r>
+              <w:rPr>
+                <w:rStyle w:val="Heading2Char"/>
+              </w:rPr>
+              <w:t xml:space="preserve"> Token (SDT)</w:t>
+            </w:r>
+            <w:r>
+              <w:rPr>
+                <w:rStyle w:val="Heading2Char"/>
+              </w:rPr>
+              <w:t>:</w:t>
+            </w:r>
+            <w:bookmarkEnd w:id="18"/>
+            <w:r>
+              <w:t xml:space="preserve"> Once a user </w:t>
+            </w:r>
+            <w:r>
+              <w:t>“</w:t>
+            </w:r>
+            <w:r>
+              <w:t xml:space="preserve">finishes all lessons in a course </w:t>
+            </w:r>
+            <w:r>
+              <w:t>and</w:t>
+            </w:r>
+            <w:r>
+              <w:t xml:space="preserve"> scores 75</w:t>
+            </w:r>
+            <w:r>
+              <w:t>% and above in all th</w:t>
+            </w:r>
+            <w:r>
+              <w:t>e quizzes of a course</w:t>
+            </w:r>
+            <w:r>
+              <w:t>”</w:t>
+            </w:r>
+            <w:r>
+              <w:t xml:space="preserve"> or </w:t>
+            </w:r>
+            <w:r>
+              <w:t>“</w:t>
+            </w:r>
+            <w:r>
+              <w:t xml:space="preserve">answers correctly to a query raised by another user and </w:t>
+            </w:r>
+            <w:r>
+              <w:t>any 5</w:t>
+            </w:r>
+            <w:r>
+              <w:t xml:space="preserve"> users like it</w:t>
+            </w:r>
+            <w:r>
+              <w:t>”</w:t>
+            </w:r>
+            <w:r>
+              <w:t>,</w:t>
+            </w:r>
+            <w:r>
+              <w:t xml:space="preserve"> s/he will be eligible for a Scholarship Discount and the respective</w:t>
+            </w:r>
+            <w:r>
+              <w:t xml:space="preserve"> </w:t>
+            </w:r>
+            <w:r>
+              <w:t xml:space="preserve">Scholarship </w:t>
+            </w:r>
+            <w:r>
+              <w:t>Discount</w:t>
+            </w:r>
+            <w:r>
+              <w:t xml:space="preserve"> Token (S</w:t>
+            </w:r>
+            <w:r>
+              <w:t>DT)</w:t>
+            </w:r>
+            <w:r>
+              <w:t xml:space="preserve"> will be attached to the </w:t>
+            </w:r>
+            <w:r>
+              <w:t>user</w:t>
+            </w:r>
+            <w:r>
+              <w:t xml:space="preserve">’s profile. </w:t>
+            </w:r>
+            <w:r>
+              <w:t>An email (drafted below) will be sent to the user and also their guardian’s email address (if available) regarding the achieved scholarship. SDT</w:t>
+            </w:r>
+            <w:r>
+              <w:t xml:space="preserve"> will be applied on the (original price – RDT – IDT – BDT) amount for the </w:t>
+            </w:r>
+            <w:r>
+              <w:rPr>
+                <w:b/>
+              </w:rPr>
+              <w:t>first</w:t>
+            </w:r>
+            <w:r>
+              <w:t xml:space="preserve"> </w:t>
+            </w:r>
+            <w:r>
+              <w:rPr>
+                <w:b/>
+              </w:rPr>
+              <w:t xml:space="preserve">subsequent course </w:t>
+            </w:r>
+            <w:r>
+              <w:rPr>
+                <w:b/>
+              </w:rPr>
+              <w:t>purchase</w:t>
+            </w:r>
+            <w:r>
+              <w:t xml:space="preserve"> from Anodiam app. It will be automatically applied to the applicable invoice and offer price calculation. At this stage all SDTs will expire on 30/09/2023 and will have a value of 50% applicable to (original price - RDT – IDT – BDT) amount. These terms and conditions including value and expiry date for awarding new SDTs will change going forward as part of business decision. All SDTs, once awarded will at least be redeemable till its expiry date which is currently 30/09/2023.</w:t>
             </w:r>
           </w:p>
         </w:tc>
@@ -7270,7 +7919,7 @@
         </w:numPr>
         <w:jc w:val="both"/>
       </w:pPr>
-      <w:bookmarkStart w:id="14" w:name="_Toc108792834"/>
+      <w:bookmarkStart w:id="19" w:name="_Toc109158941"/>
       <w:r>
         <w:lastRenderedPageBreak/>
         <w:t>Achievements &amp; Scholarships</w:t>
@@ -7278,32 +7927,18 @@
       <w:r>
         <w:t xml:space="preserve"> Page</w:t>
       </w:r>
-      <w:bookmarkEnd w:id="14"/>
+      <w:bookmarkEnd w:id="19"/>
     </w:p>
     <w:p>
       <w:pPr>
         <w:spacing w:before="240"/>
-      </w:pPr>
-      <w:r>
-        <w:t xml:space="preserve">Once a user finishes all lessons in a course and scores 90% and above in all the quizzes, s/he will be </w:t>
-      </w:r>
-      <w:r>
-        <w:t xml:space="preserve">awarded </w:t>
-      </w:r>
-      <w:r>
-        <w:t>Scholarship</w:t>
-      </w:r>
-      <w:r>
-        <w:t>s</w:t>
-      </w:r>
-      <w:r>
-        <w:t xml:space="preserve"> </w:t>
-      </w:r>
-      <w:r>
-        <w:t>which</w:t>
-      </w:r>
-      <w:r>
-        <w:t xml:space="preserve"> will be attached to the </w:t>
+        <w:jc w:val="both"/>
+      </w:pPr>
+      <w:r>
+        <w:t>Once a user “finishes all lessons in a course and scores 75% and above in all the quizzes of a course” or “answers correctly to a query raised by another user and any 5 users like it”, s/he</w:t>
+      </w:r>
+      <w:r>
+        <w:t xml:space="preserve"> will be awarded Scholarships which will be attached to the </w:t>
       </w:r>
       <w:r>
         <w:t>user</w:t>
@@ -7312,7 +7947,28 @@
         <w:t xml:space="preserve">’s profile. </w:t>
       </w:r>
       <w:r>
-        <w:t>User can share these info on social media an email through this page.</w:t>
+        <w:t xml:space="preserve">An email </w:t>
+      </w:r>
+      <w:r>
+        <w:t xml:space="preserve">(drafted below) </w:t>
+      </w:r>
+      <w:r>
+        <w:t xml:space="preserve">will be sent to the user and also their guardian’s email address </w:t>
+      </w:r>
+      <w:r>
+        <w:t xml:space="preserve">(if available) </w:t>
+      </w:r>
+      <w:r>
+        <w:t xml:space="preserve">regarding the achieved scholarship. </w:t>
+      </w:r>
+      <w:r>
+        <w:t>User can share these info on social media an email through this page</w:t>
+      </w:r>
+      <w:r>
+        <w:t xml:space="preserve"> from this screen</w:t>
+      </w:r>
+      <w:r>
+        <w:t>.</w:t>
       </w:r>
     </w:p>
     <w:tbl>
@@ -7343,10 +7999,10 @@
             </w:pPr>
             <w:r>
               <w:object w:dxaOrig="8055" w:dyaOrig="6960">
-                <v:shape id="_x0000_i1045" type="#_x0000_t75" style="width:302.25pt;height:261pt" o:ole="">
-                  <v:imagedata r:id="rId68" o:title=""/>
+                <v:shape id="_x0000_i1040" type="#_x0000_t75" style="width:302.25pt;height:261.2pt" o:ole="">
+                  <v:imagedata r:id="rId69" o:title=""/>
                 </v:shape>
-                <o:OLEObject Type="Embed" ProgID="PBrush" ShapeID="_x0000_i1045" DrawAspect="Content" ObjectID="_1719481082" r:id="rId69"/>
+                <o:OLEObject Type="Embed" ProgID="PBrush" ShapeID="_x0000_i1040" DrawAspect="Content" ObjectID="_1719773571" r:id="rId70"/>
               </w:object>
             </w:r>
           </w:p>
@@ -7419,10 +8075,10 @@
           <w:p>
             <w:r>
               <w:object w:dxaOrig="12555" w:dyaOrig="6195">
-                <v:shape id="_x0000_i1046" type="#_x0000_t75" style="width:450pt;height:222.75pt" o:ole="">
-                  <v:imagedata r:id="rId70" o:title=""/>
+                <v:shape id="_x0000_i1041" type="#_x0000_t75" style="width:450.4pt;height:222.7pt" o:ole="">
+                  <v:imagedata r:id="rId71" o:title=""/>
                 </v:shape>
-                <o:OLEObject Type="Embed" ProgID="PBrush" ShapeID="_x0000_i1046" DrawAspect="Content" ObjectID="_1719481083" r:id="rId71"/>
+                <o:OLEObject Type="Embed" ProgID="PBrush" ShapeID="_x0000_i1041" DrawAspect="Content" ObjectID="_1719773572" r:id="rId72"/>
               </w:object>
             </w:r>
             <w:r>
@@ -7464,123 +8120,156 @@
       <w:r>
         <w:br w:type="page"/>
       </w:r>
-      <w:bookmarkStart w:id="15" w:name="_Toc108792835"/>
+      <w:bookmarkStart w:id="20" w:name="_Toc109158942"/>
       <w:r>
         <w:lastRenderedPageBreak/>
+        <w:t xml:space="preserve">Access </w:t>
+      </w:r>
+      <w:r>
         <w:t>Credential Policies</w:t>
       </w:r>
-      <w:bookmarkEnd w:id="15"/>
+      <w:bookmarkEnd w:id="20"/>
     </w:p>
     <w:p>
       <w:pPr>
-        <w:spacing w:before="240"/>
+        <w:spacing w:before="240" w:after="240"/>
         <w:jc w:val="both"/>
-        <w:rPr>
-          <w:highlight w:val="yellow"/>
-        </w:rPr>
-      </w:pPr>
-      <w:proofErr w:type="gramStart"/>
-      <w:r>
-        <w:rPr>
-          <w:highlight w:val="yellow"/>
-        </w:rPr>
-        <w:t>registering</w:t>
-      </w:r>
-      <w:proofErr w:type="gramEnd"/>
-      <w:r>
-        <w:rPr>
-          <w:highlight w:val="yellow"/>
-        </w:rPr>
-        <w:t xml:space="preserve"> (for free) with their email address and password.</w:t>
-      </w:r>
-      <w:r>
-        <w:rPr>
-          <w:highlight w:val="yellow"/>
-        </w:rPr>
-        <w:t xml:space="preserve"> S/he may </w:t>
-      </w:r>
-      <w:r>
-        <w:rPr>
-          <w:highlight w:val="yellow"/>
-        </w:rPr>
-        <w:t xml:space="preserve">optionally </w:t>
-      </w:r>
-      <w:r>
-        <w:rPr>
-          <w:highlight w:val="yellow"/>
-        </w:rPr>
-        <w:t>mention the email address of some other previously registered Anodiam© user as a</w:t>
-      </w:r>
-      <w:r>
-        <w:rPr>
-          <w:highlight w:val="yellow"/>
-        </w:rPr>
-        <w:t xml:space="preserve"> referrer</w:t>
-      </w:r>
-      <w:r>
-        <w:rPr>
-          <w:highlight w:val="yellow"/>
-        </w:rPr>
-        <w:t xml:space="preserve">. </w:t>
+      </w:pPr>
+      <w:r>
+        <w:t>All</w:t>
+      </w:r>
+      <w:r>
+        <w:t xml:space="preserve"> credentials (username / email and password) must remain encrypted in transit and at rest at all times.</w:t>
       </w:r>
     </w:p>
     <w:p>
       <w:pPr>
         <w:spacing w:before="240" w:after="240"/>
         <w:jc w:val="both"/>
-        <w:rPr>
-          <w:highlight w:val="yellow"/>
-        </w:rPr>
-      </w:pPr>
-      <w:bookmarkStart w:id="16" w:name="_Toc108792836"/>
+      </w:pPr>
+      <w:bookmarkStart w:id="21" w:name="_Toc109158943"/>
       <w:r>
         <w:rPr>
           <w:rStyle w:val="Heading2Char"/>
-          <w:highlight w:val="yellow"/>
-        </w:rPr>
-        <w:t>Mobile App:</w:t>
-      </w:r>
-      <w:bookmarkEnd w:id="16"/>
-      <w:r>
-        <w:rPr>
-          <w:highlight w:val="yellow"/>
-        </w:rPr>
-        <w:t xml:space="preserve"> Once a user installs the Anodiam app into an android or iPhone device, s/he can start using the same by tapping on the Anodiam icon on their phone.</w:t>
+        </w:rPr>
+        <w:t>Username &amp; Email</w:t>
+      </w:r>
+      <w:r>
+        <w:rPr>
+          <w:rStyle w:val="Heading2Char"/>
+        </w:rPr>
+        <w:t>:</w:t>
+      </w:r>
+      <w:bookmarkEnd w:id="21"/>
+      <w:r>
+        <w:t xml:space="preserve"> </w:t>
+      </w:r>
+      <w:r>
+        <w:t>A user can register using their valid email address from any domain.</w:t>
+      </w:r>
+      <w:r>
+        <w:t xml:space="preserve"> They will not need to create a separate username for Anodiam. Once they validate the email by clicking on the link sent while registering, they will be able to login using their email</w:t>
+      </w:r>
+      <w:r>
+        <w:t xml:space="preserve"> address</w:t>
+      </w:r>
+      <w:r>
+        <w:t xml:space="preserve"> (a.k.a. username) and password. No two users can have the same email </w:t>
+      </w:r>
+      <w:r>
+        <w:t xml:space="preserve">address </w:t>
+      </w:r>
+      <w:r>
+        <w:t>to login or register with.</w:t>
       </w:r>
     </w:p>
     <w:p>
       <w:pPr>
+        <w:spacing w:before="240" w:after="240"/>
         <w:jc w:val="both"/>
       </w:pPr>
-      <w:bookmarkStart w:id="17" w:name="_Toc108792837"/>
+      <w:r>
+        <w:t>Also this will be the email address used by Anodiam for all further important official communications and promotional offers.</w:t>
+      </w:r>
+    </w:p>
+    <w:p>
+      <w:pPr>
+        <w:jc w:val="both"/>
+      </w:pPr>
+      <w:bookmarkStart w:id="22" w:name="_Toc109158944"/>
       <w:r>
         <w:rPr>
           <w:rStyle w:val="Heading2Char"/>
-          <w:highlight w:val="yellow"/>
-        </w:rPr>
-        <w:t>Website:</w:t>
-      </w:r>
-      <w:bookmarkEnd w:id="17"/>
-      <w:r>
-        <w:rPr>
-          <w:highlight w:val="yellow"/>
-        </w:rPr>
-        <w:t xml:space="preserve"> S/he</w:t>
-      </w:r>
-      <w:r>
-        <w:rPr>
-          <w:highlight w:val="yellow"/>
-        </w:rPr>
+        </w:rPr>
+        <w:t>Password Policy</w:t>
+      </w:r>
+      <w:r>
+        <w:rPr>
+          <w:rStyle w:val="Heading2Char"/>
+        </w:rPr>
+        <w:t>:</w:t>
+      </w:r>
+      <w:bookmarkEnd w:id="22"/>
+      <w:r>
         <w:t xml:space="preserve"> </w:t>
       </w:r>
-      <w:proofErr w:type="spellStart"/>
-      <w:r>
-        <w:rPr>
-          <w:highlight w:val="yellow"/>
-        </w:rPr>
-        <w:t>dfnvdfnvf</w:t>
-      </w:r>
-      <w:proofErr w:type="spellEnd"/>
+      <w:r>
+        <w:t>Passwords must</w:t>
+      </w:r>
+      <w:r>
+        <w:t xml:space="preserve"> </w:t>
+      </w:r>
+      <w:r>
+        <w:t xml:space="preserve">be at least 6 or more characters long and must </w:t>
+      </w:r>
+      <w:r>
+        <w:t>contain at least one small alphabet (a-z), at least one capital alphabet (A-Z), at least one numeric (0-9) and at least one special</w:t>
+      </w:r>
+      <w:r>
+        <w:t xml:space="preserve"> character among </w:t>
+      </w:r>
+      <w:r>
+        <w:t>@,</w:t>
+      </w:r>
+      <w:r>
+        <w:t xml:space="preserve"> </w:t>
+      </w:r>
+      <w:r>
+        <w:t>#,</w:t>
+      </w:r>
+      <w:r>
+        <w:t xml:space="preserve"> </w:t>
+      </w:r>
+      <w:r>
+        <w:t>$,</w:t>
+      </w:r>
+      <w:r>
+        <w:t xml:space="preserve"> </w:t>
+      </w:r>
+      <w:r>
+        <w:t>%,</w:t>
+      </w:r>
+      <w:r>
+        <w:t xml:space="preserve"> </w:t>
+      </w:r>
+      <w:r>
+        <w:t>^,</w:t>
+      </w:r>
+      <w:r>
+        <w:t xml:space="preserve"> </w:t>
+      </w:r>
+      <w:r>
+        <w:t>&amp;,</w:t>
+      </w:r>
+      <w:r>
+        <w:t xml:space="preserve"> </w:t>
+      </w:r>
+      <w:r>
+        <w:t>+ and =</w:t>
+      </w:r>
+      <w:r>
+        <w:t>.</w:t>
+      </w:r>
     </w:p>
     <w:p>
       <w:r>
@@ -7595,207 +8284,3487 @@
           <w:numId w:val="15"/>
         </w:numPr>
       </w:pPr>
+      <w:bookmarkStart w:id="23" w:name="_Toc109158945"/>
       <w:r>
         <w:lastRenderedPageBreak/>
-        <w:t>Draft Emails</w:t>
-      </w:r>
+        <w:t>System</w:t>
+      </w:r>
+      <w:r>
+        <w:t xml:space="preserve"> Emails</w:t>
+      </w:r>
+      <w:bookmarkEnd w:id="23"/>
     </w:p>
     <w:p>
       <w:pPr>
+        <w:spacing w:before="240" w:after="240"/>
+        <w:jc w:val="both"/>
+      </w:pPr>
+      <w:bookmarkStart w:id="24" w:name="_Toc109158946"/>
+      <w:r>
+        <w:rPr>
+          <w:rStyle w:val="Heading2Char"/>
+        </w:rPr>
+        <w:t>R</w:t>
+      </w:r>
+      <w:r>
+        <w:rPr>
+          <w:rStyle w:val="Heading2Char"/>
+        </w:rPr>
+        <w:t>egistration Validation E</w:t>
+      </w:r>
+      <w:r>
+        <w:rPr>
+          <w:rStyle w:val="Heading2Char"/>
+        </w:rPr>
+        <w:t>mail:</w:t>
+      </w:r>
+      <w:bookmarkEnd w:id="24"/>
+      <w:r>
+        <w:t xml:space="preserve"> </w:t>
+      </w:r>
+      <w:hyperlink r:id="rId73" w:history="1">
+        <w:r>
+          <w:rPr>
+            <w:rStyle w:val="Hyperlink"/>
+          </w:rPr>
+          <w:t>admin@anodiam.com</w:t>
+        </w:r>
+      </w:hyperlink>
+      <w:r>
+        <w:t xml:space="preserve"> will fire this email to the </w:t>
+      </w:r>
+      <w:hyperlink r:id="rId74" w:history="1">
+        <w:r>
+          <w:rPr>
+            <w:rStyle w:val="Hyperlink"/>
+          </w:rPr>
+          <w:t>new@registering.user</w:t>
+        </w:r>
+      </w:hyperlink>
+      <w:r>
+        <w:t xml:space="preserve"> attempting registration:</w:t>
+      </w:r>
+    </w:p>
+    <w:p>
+      <w:pPr>
+        <w:spacing w:after="0"/>
+        <w:ind w:left="720"/>
+        <w:jc w:val="both"/>
+        <w:rPr>
+          <w:rFonts w:ascii="Courier New" w:hAnsi="Courier New" w:cs="Courier New"/>
+        </w:rPr>
+      </w:pPr>
+      <w:r>
+        <w:rPr>
+          <w:rFonts w:ascii="Courier New" w:hAnsi="Courier New" w:cs="Courier New"/>
+        </w:rPr>
+        <w:t xml:space="preserve">Dear </w:t>
+      </w:r>
+      <w:r>
+        <w:rPr>
+          <w:rFonts w:ascii="Courier New" w:hAnsi="Courier New" w:cs="Courier New"/>
+        </w:rPr>
+        <w:t>&lt;username&gt;</w:t>
+      </w:r>
+    </w:p>
+    <w:p>
+      <w:pPr>
+        <w:spacing w:after="0"/>
+        <w:ind w:left="720"/>
+        <w:jc w:val="both"/>
+        <w:rPr>
+          <w:rFonts w:ascii="Courier New" w:hAnsi="Courier New" w:cs="Courier New"/>
+        </w:rPr>
+      </w:pPr>
+      <w:r>
+        <w:rPr>
+          <w:rFonts w:ascii="Courier New" w:hAnsi="Courier New" w:cs="Courier New"/>
+        </w:rPr>
+        <w:t>An attempt has been made to register your email address to Anodiam©. The future of education in your grip! If you are the correct user, p</w:t>
+      </w:r>
+      <w:r>
+        <w:rPr>
+          <w:rFonts w:ascii="Courier New" w:hAnsi="Courier New" w:cs="Courier New"/>
+        </w:rPr>
+        <w:t xml:space="preserve">lease </w:t>
+      </w:r>
+      <w:r>
+        <w:rPr>
+          <w:rFonts w:ascii="Courier New" w:hAnsi="Courier New" w:cs="Courier New"/>
+        </w:rPr>
+        <w:t>v</w:t>
+      </w:r>
+      <w:r>
+        <w:rPr>
+          <w:rFonts w:ascii="Courier New" w:hAnsi="Courier New" w:cs="Courier New"/>
+        </w:rPr>
+        <w:t xml:space="preserve">alidate </w:t>
+      </w:r>
+      <w:r>
+        <w:rPr>
+          <w:rFonts w:ascii="Courier New" w:hAnsi="Courier New" w:cs="Courier New"/>
+        </w:rPr>
+        <w:t xml:space="preserve">by </w:t>
+      </w:r>
+      <w:r>
+        <w:rPr>
+          <w:rFonts w:ascii="Courier New" w:hAnsi="Courier New" w:cs="Courier New"/>
+        </w:rPr>
+        <w:t>click</w:t>
+      </w:r>
+      <w:r>
+        <w:rPr>
+          <w:rFonts w:ascii="Courier New" w:hAnsi="Courier New" w:cs="Courier New"/>
+        </w:rPr>
+        <w:t>ing</w:t>
+      </w:r>
+      <w:r>
+        <w:rPr>
+          <w:rFonts w:ascii="Courier New" w:hAnsi="Courier New" w:cs="Courier New"/>
+        </w:rPr>
+        <w:t xml:space="preserve"> on the following link</w:t>
+      </w:r>
+      <w:r>
+        <w:rPr>
+          <w:rFonts w:ascii="Courier New" w:hAnsi="Courier New" w:cs="Courier New"/>
+        </w:rPr>
+        <w:t xml:space="preserve">. </w:t>
+      </w:r>
+    </w:p>
+    <w:p>
+      <w:pPr>
+        <w:spacing w:after="0"/>
+        <w:ind w:left="720"/>
+        <w:jc w:val="both"/>
+        <w:rPr>
+          <w:rStyle w:val="Hyperlink"/>
+          <w:rFonts w:ascii="Courier New" w:hAnsi="Courier New" w:cs="Courier New"/>
+        </w:rPr>
+      </w:pPr>
+      <w:r>
+        <w:rPr>
+          <w:rStyle w:val="Hyperlink"/>
+          <w:rFonts w:ascii="Courier New" w:hAnsi="Courier New" w:cs="Courier New"/>
+        </w:rPr>
+        <w:t>#hex_code_link</w:t>
+      </w:r>
+      <w:r>
+        <w:rPr>
+          <w:rStyle w:val="Hyperlink"/>
+          <w:rFonts w:ascii="Courier New" w:hAnsi="Courier New" w:cs="Courier New"/>
+        </w:rPr>
+        <w:t>_to_validate_email_address</w:t>
+      </w:r>
+    </w:p>
+    <w:p>
+      <w:pPr>
+        <w:spacing w:after="0"/>
+        <w:ind w:left="720"/>
+        <w:jc w:val="both"/>
+        <w:rPr>
+          <w:rFonts w:ascii="Courier New" w:hAnsi="Courier New" w:cs="Courier New"/>
+        </w:rPr>
+      </w:pPr>
+      <w:r>
+        <w:rPr>
+          <w:rFonts w:ascii="Courier New" w:hAnsi="Courier New" w:cs="Courier New"/>
+        </w:rPr>
+        <w:t xml:space="preserve">Please report to </w:t>
+      </w:r>
+      <w:hyperlink r:id="rId75" w:history="1">
+        <w:r>
+          <w:rPr>
+            <w:rStyle w:val="Hyperlink"/>
+            <w:rFonts w:ascii="Courier New" w:hAnsi="Courier New" w:cs="Courier New"/>
+          </w:rPr>
+          <w:t>spam.attack@anodiam.com</w:t>
+        </w:r>
+      </w:hyperlink>
+      <w:r>
+        <w:rPr>
+          <w:rFonts w:ascii="Courier New" w:hAnsi="Courier New" w:cs="Courier New"/>
+        </w:rPr>
+        <w:t xml:space="preserve"> if this was not you!</w:t>
+      </w:r>
+    </w:p>
+    <w:p>
+      <w:pPr>
+        <w:spacing w:after="0"/>
+        <w:ind w:left="720"/>
+        <w:jc w:val="both"/>
+        <w:rPr>
+          <w:rFonts w:ascii="Courier New" w:hAnsi="Courier New" w:cs="Courier New"/>
+        </w:rPr>
+      </w:pPr>
+      <w:r>
+        <w:rPr>
+          <w:rFonts w:ascii="Courier New" w:hAnsi="Courier New" w:cs="Courier New"/>
+        </w:rPr>
+        <w:t>Thanks</w:t>
+      </w:r>
+    </w:p>
+    <w:p>
+      <w:pPr>
+        <w:spacing w:after="0"/>
+        <w:ind w:left="720"/>
+        <w:jc w:val="both"/>
+        <w:rPr>
+          <w:rFonts w:ascii="Courier New" w:hAnsi="Courier New" w:cs="Courier New"/>
+        </w:rPr>
+      </w:pPr>
+      <w:r>
+        <w:rPr>
+          <w:rFonts w:ascii="Courier New" w:hAnsi="Courier New" w:cs="Courier New"/>
+        </w:rPr>
+        <w:t>Anodiam Admin Team</w:t>
+      </w:r>
+    </w:p>
+    <w:p>
+      <w:pPr>
+        <w:spacing w:before="240" w:after="240"/>
+        <w:jc w:val="both"/>
+      </w:pPr>
+      <w:bookmarkStart w:id="25" w:name="_Toc109158947"/>
+      <w:r>
+        <w:rPr>
+          <w:rStyle w:val="Heading2Char"/>
+        </w:rPr>
+        <w:t>Change / Forget Password E</w:t>
+      </w:r>
+      <w:r>
+        <w:rPr>
+          <w:rStyle w:val="Heading2Char"/>
+        </w:rPr>
+        <w:t>mail:</w:t>
+      </w:r>
+      <w:bookmarkEnd w:id="25"/>
+      <w:r>
+        <w:t xml:space="preserve"> </w:t>
+      </w:r>
+      <w:hyperlink r:id="rId76" w:history="1">
+        <w:r>
+          <w:rPr>
+            <w:rStyle w:val="Hyperlink"/>
+          </w:rPr>
+          <w:t>admin@anodiam.com</w:t>
+        </w:r>
+      </w:hyperlink>
+      <w:r>
+        <w:t xml:space="preserve"> will fire this email to the </w:t>
+      </w:r>
+      <w:hyperlink r:id="rId77" w:history="1">
+        <w:r>
+          <w:rPr>
+            <w:rStyle w:val="Hyperlink"/>
+          </w:rPr>
+          <w:t>reset@password.user</w:t>
+        </w:r>
+      </w:hyperlink>
+      <w:r>
+        <w:t xml:space="preserve"> attempting registration:</w:t>
+      </w:r>
+    </w:p>
+    <w:p>
+      <w:pPr>
+        <w:spacing w:after="0"/>
+        <w:ind w:left="720"/>
+        <w:jc w:val="both"/>
+        <w:rPr>
+          <w:rFonts w:ascii="Courier New" w:hAnsi="Courier New" w:cs="Courier New"/>
+        </w:rPr>
+      </w:pPr>
+      <w:r>
+        <w:rPr>
+          <w:rFonts w:ascii="Courier New" w:hAnsi="Courier New" w:cs="Courier New"/>
+        </w:rPr>
+        <w:t xml:space="preserve">Dear </w:t>
+      </w:r>
+      <w:r>
+        <w:rPr>
+          <w:rFonts w:ascii="Courier New" w:hAnsi="Courier New" w:cs="Courier New"/>
+        </w:rPr>
+        <w:t>&lt;username&gt;</w:t>
+      </w:r>
+    </w:p>
+    <w:p>
+      <w:pPr>
+        <w:spacing w:after="0"/>
+        <w:ind w:left="720"/>
+        <w:jc w:val="both"/>
+        <w:rPr>
+          <w:rFonts w:ascii="Courier New" w:hAnsi="Courier New" w:cs="Courier New"/>
+        </w:rPr>
+      </w:pPr>
+      <w:r>
+        <w:rPr>
+          <w:rFonts w:ascii="Courier New" w:hAnsi="Courier New" w:cs="Courier New"/>
+        </w:rPr>
+        <w:t>An attempt has been made to reset your password to Anodiam©. The future of education in your grip! If you are the correct user, p</w:t>
+      </w:r>
+      <w:r>
+        <w:rPr>
+          <w:rFonts w:ascii="Courier New" w:hAnsi="Courier New" w:cs="Courier New"/>
+        </w:rPr>
+        <w:t xml:space="preserve">lease </w:t>
+      </w:r>
+      <w:r>
+        <w:rPr>
+          <w:rFonts w:ascii="Courier New" w:hAnsi="Courier New" w:cs="Courier New"/>
+        </w:rPr>
+        <w:t>v</w:t>
+      </w:r>
+      <w:r>
+        <w:rPr>
+          <w:rFonts w:ascii="Courier New" w:hAnsi="Courier New" w:cs="Courier New"/>
+        </w:rPr>
+        <w:t xml:space="preserve">alidate </w:t>
+      </w:r>
+      <w:r>
+        <w:rPr>
+          <w:rFonts w:ascii="Courier New" w:hAnsi="Courier New" w:cs="Courier New"/>
+        </w:rPr>
+        <w:t xml:space="preserve">by </w:t>
+      </w:r>
+      <w:r>
+        <w:rPr>
+          <w:rFonts w:ascii="Courier New" w:hAnsi="Courier New" w:cs="Courier New"/>
+        </w:rPr>
+        <w:t>click</w:t>
+      </w:r>
+      <w:r>
+        <w:rPr>
+          <w:rFonts w:ascii="Courier New" w:hAnsi="Courier New" w:cs="Courier New"/>
+        </w:rPr>
+        <w:t>ing</w:t>
+      </w:r>
+      <w:r>
+        <w:rPr>
+          <w:rFonts w:ascii="Courier New" w:hAnsi="Courier New" w:cs="Courier New"/>
+        </w:rPr>
+        <w:t xml:space="preserve"> on the following link</w:t>
+      </w:r>
+      <w:r>
+        <w:rPr>
+          <w:rFonts w:ascii="Courier New" w:hAnsi="Courier New" w:cs="Courier New"/>
+        </w:rPr>
+        <w:t xml:space="preserve">. </w:t>
+      </w:r>
+    </w:p>
+    <w:p>
+      <w:pPr>
+        <w:spacing w:after="0"/>
+        <w:ind w:left="720"/>
+        <w:jc w:val="both"/>
+        <w:rPr>
+          <w:rStyle w:val="Hyperlink"/>
+          <w:rFonts w:ascii="Courier New" w:hAnsi="Courier New" w:cs="Courier New"/>
+        </w:rPr>
+      </w:pPr>
+      <w:r>
+        <w:rPr>
+          <w:rStyle w:val="Hyperlink"/>
+          <w:rFonts w:ascii="Courier New" w:hAnsi="Courier New" w:cs="Courier New"/>
+        </w:rPr>
+        <w:t>#hex_code_link</w:t>
+      </w:r>
+      <w:r>
+        <w:rPr>
+          <w:rStyle w:val="Hyperlink"/>
+          <w:rFonts w:ascii="Courier New" w:hAnsi="Courier New" w:cs="Courier New"/>
+        </w:rPr>
+        <w:t>_to_reset_password</w:t>
+      </w:r>
+    </w:p>
+    <w:p>
+      <w:pPr>
+        <w:spacing w:after="0"/>
+        <w:ind w:left="720"/>
+        <w:jc w:val="both"/>
+        <w:rPr>
+          <w:rFonts w:ascii="Courier New" w:hAnsi="Courier New" w:cs="Courier New"/>
+        </w:rPr>
+      </w:pPr>
+      <w:r>
+        <w:rPr>
+          <w:rFonts w:ascii="Courier New" w:hAnsi="Courier New" w:cs="Courier New"/>
+        </w:rPr>
+        <w:t xml:space="preserve">Please report to </w:t>
+      </w:r>
+      <w:hyperlink r:id="rId78" w:history="1">
+        <w:r>
+          <w:rPr>
+            <w:rStyle w:val="Hyperlink"/>
+            <w:rFonts w:ascii="Courier New" w:hAnsi="Courier New" w:cs="Courier New"/>
+          </w:rPr>
+          <w:t>spam.attack@anodiam.com</w:t>
+        </w:r>
+      </w:hyperlink>
+      <w:r>
+        <w:rPr>
+          <w:rFonts w:ascii="Courier New" w:hAnsi="Courier New" w:cs="Courier New"/>
+        </w:rPr>
+        <w:t xml:space="preserve"> if this was not you!</w:t>
+      </w:r>
+    </w:p>
+    <w:p>
+      <w:pPr>
+        <w:spacing w:after="0"/>
+        <w:ind w:left="720"/>
+        <w:jc w:val="both"/>
+        <w:rPr>
+          <w:rFonts w:ascii="Courier New" w:hAnsi="Courier New" w:cs="Courier New"/>
+        </w:rPr>
+      </w:pPr>
+      <w:r>
+        <w:rPr>
+          <w:rFonts w:ascii="Courier New" w:hAnsi="Courier New" w:cs="Courier New"/>
+        </w:rPr>
+        <w:t>Thanks</w:t>
+      </w:r>
+    </w:p>
+    <w:p>
+      <w:pPr>
+        <w:spacing w:after="0"/>
+        <w:ind w:left="720"/>
+        <w:jc w:val="both"/>
+        <w:rPr>
+          <w:rFonts w:ascii="Courier New" w:hAnsi="Courier New" w:cs="Courier New"/>
+        </w:rPr>
+      </w:pPr>
+      <w:r>
+        <w:rPr>
+          <w:rFonts w:ascii="Courier New" w:hAnsi="Courier New" w:cs="Courier New"/>
+        </w:rPr>
+        <w:t>Anodiam Admin Team</w:t>
+      </w:r>
+    </w:p>
+    <w:p>
+      <w:pPr>
         <w:spacing w:before="240"/>
+        <w:jc w:val="both"/>
+      </w:pPr>
+      <w:bookmarkStart w:id="26" w:name="_Toc109158948"/>
+      <w:r>
+        <w:rPr>
+          <w:rStyle w:val="Heading2Char"/>
+        </w:rPr>
+        <w:t>Checkout Email</w:t>
+      </w:r>
+      <w:r>
+        <w:rPr>
+          <w:rStyle w:val="Heading2Char"/>
+        </w:rPr>
+        <w:t>:</w:t>
+      </w:r>
+      <w:bookmarkEnd w:id="26"/>
+      <w:r>
+        <w:rPr>
+          <w:rStyle w:val="Heading2Char"/>
+        </w:rPr>
+        <w:t xml:space="preserve"> </w:t>
+      </w:r>
+      <w:r>
+        <w:t>Once the user</w:t>
+      </w:r>
+      <w:r>
+        <w:t xml:space="preserve"> presses the</w:t>
+      </w:r>
+      <w:r>
+        <w:t xml:space="preserve"> </w:t>
+      </w:r>
+      <w:r>
+        <w:t xml:space="preserve">Checkout button after entering credit card payment information against an invoice, upon payment success signal from payment gateway, </w:t>
+      </w:r>
+      <w:r>
+        <w:t>below</w:t>
+      </w:r>
+      <w:r>
+        <w:t xml:space="preserve"> email will be sent to the </w:t>
+      </w:r>
+      <w:r>
+        <w:t>user</w:t>
+      </w:r>
+      <w:r>
+        <w:t xml:space="preserve"> with a Cc to the</w:t>
+      </w:r>
+      <w:r>
+        <w:t>ir</w:t>
+      </w:r>
+      <w:r>
+        <w:t xml:space="preserve"> </w:t>
+      </w:r>
+      <w:r>
+        <w:t>guardian (if email address available).</w:t>
+      </w:r>
+    </w:p>
+    <w:p>
+      <w:pPr>
+        <w:spacing w:after="0"/>
+        <w:ind w:left="720"/>
+        <w:jc w:val="both"/>
+        <w:rPr>
+          <w:rFonts w:ascii="Courier New" w:hAnsi="Courier New" w:cs="Courier New"/>
+        </w:rPr>
+      </w:pPr>
+      <w:r>
+        <w:rPr>
+          <w:rFonts w:ascii="Courier New" w:hAnsi="Courier New" w:cs="Courier New"/>
+        </w:rPr>
+        <w:t xml:space="preserve">Dear </w:t>
+      </w:r>
+      <w:hyperlink r:id="rId79" w:history="1">
+        <w:r>
+          <w:rPr>
+            <w:rFonts w:ascii="Courier New" w:hAnsi="Courier New" w:cs="Courier New"/>
+          </w:rPr>
+          <w:t>purchaser</w:t>
+        </w:r>
+      </w:hyperlink>
+    </w:p>
+    <w:p>
+      <w:pPr>
+        <w:spacing w:after="0"/>
+        <w:ind w:left="720"/>
+        <w:jc w:val="both"/>
+        <w:rPr>
+          <w:rFonts w:ascii="Courier New" w:hAnsi="Courier New" w:cs="Courier New"/>
+        </w:rPr>
+      </w:pPr>
+      <w:r>
+        <w:rPr>
+          <w:rFonts w:ascii="Courier New" w:hAnsi="Courier New" w:cs="Courier New"/>
+        </w:rPr>
+        <w:t xml:space="preserve">You are receiving this email from us because </w:t>
+      </w:r>
+      <w:r>
+        <w:rPr>
+          <w:rFonts w:ascii="Courier New" w:hAnsi="Courier New" w:cs="Courier New"/>
+        </w:rPr>
+        <w:t>you have purchased the following from</w:t>
+      </w:r>
+      <w:r>
+        <w:rPr>
+          <w:rFonts w:ascii="Courier New" w:hAnsi="Courier New" w:cs="Courier New"/>
+        </w:rPr>
+        <w:t xml:space="preserve"> Anodiam app</w:t>
+      </w:r>
+      <w:r>
+        <w:rPr>
+          <w:rFonts w:ascii="Courier New" w:hAnsi="Courier New" w:cs="Courier New"/>
+        </w:rPr>
+        <w:t xml:space="preserve"> on &lt;DD/MM/YYYY&gt;</w:t>
+      </w:r>
+      <w:r>
+        <w:rPr>
+          <w:rFonts w:ascii="Courier New" w:hAnsi="Courier New" w:cs="Courier New"/>
+        </w:rPr>
+        <w:t>.</w:t>
+      </w:r>
+    </w:p>
+    <w:p>
+      <w:pPr>
+        <w:spacing w:after="0"/>
+        <w:ind w:left="720"/>
+        <w:jc w:val="both"/>
+        <w:rPr>
+          <w:rFonts w:ascii="Courier New" w:hAnsi="Courier New" w:cs="Courier New"/>
+        </w:rPr>
+      </w:pPr>
+      <w:r>
+        <w:rPr>
+          <w:rFonts w:ascii="Courier New" w:hAnsi="Courier New" w:cs="Courier New"/>
+        </w:rPr>
+        <w:t>------------------------------------------------</w:t>
+      </w:r>
+    </w:p>
+    <w:p>
+      <w:pPr>
+        <w:spacing w:after="0"/>
+        <w:ind w:left="720"/>
+        <w:jc w:val="both"/>
+        <w:rPr>
+          <w:rFonts w:ascii="Courier New" w:hAnsi="Courier New" w:cs="Courier New"/>
+        </w:rPr>
+      </w:pPr>
+      <w:r>
+        <w:rPr>
+          <w:rFonts w:ascii="Courier New" w:hAnsi="Courier New" w:cs="Courier New"/>
+        </w:rPr>
+        <w:t>**********      INVOICE SUMMARY     ************</w:t>
+      </w:r>
+    </w:p>
+    <w:p>
+      <w:pPr>
+        <w:spacing w:after="0"/>
+        <w:ind w:left="720"/>
+        <w:jc w:val="both"/>
+        <w:rPr>
+          <w:rFonts w:ascii="Courier New" w:hAnsi="Courier New" w:cs="Courier New"/>
+        </w:rPr>
+      </w:pPr>
+      <w:r>
+        <w:rPr>
+          <w:rFonts w:ascii="Courier New" w:hAnsi="Courier New" w:cs="Courier New"/>
+        </w:rPr>
+        <w:t>------------------------------------------------</w:t>
+      </w:r>
+    </w:p>
+    <w:p>
+      <w:pPr>
+        <w:spacing w:after="0"/>
+        <w:ind w:left="720"/>
+        <w:jc w:val="both"/>
+        <w:rPr>
+          <w:rFonts w:ascii="Courier New" w:hAnsi="Courier New" w:cs="Courier New"/>
+        </w:rPr>
+      </w:pPr>
+      <w:r>
+        <w:rPr>
+          <w:rFonts w:ascii="Courier New" w:hAnsi="Courier New" w:cs="Courier New"/>
+        </w:rPr>
+        <w:t xml:space="preserve">    COURSE TITLE              ORIGINAL PRICE</w:t>
+      </w:r>
+    </w:p>
+    <w:p>
+      <w:pPr>
+        <w:spacing w:after="0"/>
+        <w:ind w:left="720"/>
+        <w:jc w:val="both"/>
+        <w:rPr>
+          <w:rFonts w:ascii="Courier New" w:hAnsi="Courier New" w:cs="Courier New"/>
+        </w:rPr>
+      </w:pPr>
+      <w:r>
+        <w:rPr>
+          <w:rFonts w:ascii="Courier New" w:hAnsi="Courier New" w:cs="Courier New"/>
+        </w:rPr>
+        <w:t xml:space="preserve">  --------------------------------------------</w:t>
+      </w:r>
+    </w:p>
+    <w:p>
+      <w:pPr>
+        <w:spacing w:after="0"/>
+        <w:ind w:left="720"/>
+        <w:jc w:val="both"/>
+        <w:rPr>
+          <w:rFonts w:ascii="Courier New" w:hAnsi="Courier New" w:cs="Courier New"/>
+        </w:rPr>
+      </w:pPr>
+      <w:r>
+        <w:rPr>
+          <w:rFonts w:ascii="Courier New" w:hAnsi="Courier New" w:cs="Courier New"/>
+        </w:rPr>
+        <w:t xml:space="preserve">    </w:t>
+      </w:r>
+      <w:r>
+        <w:rPr>
+          <w:rFonts w:ascii="Courier New" w:hAnsi="Courier New" w:cs="Courier New"/>
+        </w:rPr>
+        <w:t>Course Title 1</w:t>
+      </w:r>
+      <w:r>
+        <w:rPr>
+          <w:rFonts w:ascii="Courier New" w:hAnsi="Courier New" w:cs="Courier New"/>
+        </w:rPr>
+        <w:tab/>
+      </w:r>
+      <w:r>
+        <w:rPr>
+          <w:rFonts w:ascii="Courier New" w:hAnsi="Courier New" w:cs="Courier New"/>
+        </w:rPr>
+        <w:tab/>
+        <w:t xml:space="preserve">   </w:t>
+      </w:r>
+      <w:r>
+        <w:rPr>
+          <w:rFonts w:ascii="Courier New" w:hAnsi="Courier New" w:cs="Courier New"/>
+        </w:rPr>
+        <w:t xml:space="preserve">  </w:t>
+      </w:r>
+      <w:r>
+        <w:rPr>
+          <w:rFonts w:ascii="Courier New" w:hAnsi="Courier New" w:cs="Courier New"/>
+        </w:rPr>
+        <w:t xml:space="preserve"> ₹50,000/-</w:t>
+      </w:r>
+    </w:p>
+    <w:p>
+      <w:pPr>
+        <w:spacing w:after="0"/>
+        <w:ind w:left="720"/>
+        <w:jc w:val="both"/>
+        <w:rPr>
+          <w:rFonts w:ascii="Courier New" w:hAnsi="Courier New" w:cs="Courier New"/>
+        </w:rPr>
+      </w:pPr>
+      <w:r>
+        <w:rPr>
+          <w:rFonts w:ascii="Courier New" w:hAnsi="Courier New" w:cs="Courier New"/>
+        </w:rPr>
+        <w:t xml:space="preserve">    </w:t>
+      </w:r>
+      <w:r>
+        <w:rPr>
+          <w:rFonts w:ascii="Courier New" w:hAnsi="Courier New" w:cs="Courier New"/>
+        </w:rPr>
+        <w:t>Course Title 2</w:t>
+      </w:r>
+      <w:r>
+        <w:rPr>
+          <w:rFonts w:ascii="Courier New" w:hAnsi="Courier New" w:cs="Courier New"/>
+        </w:rPr>
+        <w:tab/>
+      </w:r>
+      <w:r>
+        <w:rPr>
+          <w:rFonts w:ascii="Courier New" w:hAnsi="Courier New" w:cs="Courier New"/>
+        </w:rPr>
+        <w:tab/>
+        <w:t xml:space="preserve">   </w:t>
+      </w:r>
+      <w:r>
+        <w:rPr>
+          <w:rFonts w:ascii="Courier New" w:hAnsi="Courier New" w:cs="Courier New"/>
+        </w:rPr>
+        <w:t xml:space="preserve">  </w:t>
+      </w:r>
+      <w:r>
+        <w:rPr>
+          <w:rFonts w:ascii="Courier New" w:hAnsi="Courier New" w:cs="Courier New"/>
+        </w:rPr>
+        <w:t xml:space="preserve"> ₹50,000/-</w:t>
+      </w:r>
+    </w:p>
+    <w:p>
+      <w:pPr>
+        <w:spacing w:after="0"/>
+        <w:ind w:left="720"/>
+        <w:jc w:val="both"/>
+        <w:rPr>
+          <w:rFonts w:ascii="Courier New" w:hAnsi="Courier New" w:cs="Courier New"/>
+        </w:rPr>
+      </w:pPr>
+      <w:r>
+        <w:rPr>
+          <w:rFonts w:ascii="Courier New" w:hAnsi="Courier New" w:cs="Courier New"/>
+          <w:b/>
+          <w:bCs/>
+        </w:rPr>
+        <w:t xml:space="preserve">  </w:t>
+      </w:r>
+      <w:r>
+        <w:rPr>
+          <w:rFonts w:ascii="Courier New" w:hAnsi="Courier New" w:cs="Courier New"/>
+        </w:rPr>
+        <w:t>--------------------------------------------</w:t>
+      </w:r>
+    </w:p>
+    <w:p>
+      <w:pPr>
+        <w:spacing w:after="0"/>
+        <w:ind w:left="720"/>
+        <w:jc w:val="both"/>
+        <w:rPr>
+          <w:rFonts w:ascii="Courier New" w:hAnsi="Courier New" w:cs="Courier New"/>
+        </w:rPr>
+      </w:pPr>
+      <w:r>
+        <w:rPr>
+          <w:rFonts w:ascii="Courier New" w:hAnsi="Courier New" w:cs="Courier New"/>
+        </w:rPr>
+        <w:t xml:space="preserve">  </w:t>
+      </w:r>
+      <w:r>
+        <w:rPr>
+          <w:rFonts w:ascii="Courier New" w:hAnsi="Courier New" w:cs="Courier New"/>
+          <w:b/>
+          <w:bCs/>
+        </w:rPr>
+        <w:t xml:space="preserve">  </w:t>
+      </w:r>
+      <w:r>
+        <w:rPr>
+          <w:rFonts w:ascii="Courier New" w:hAnsi="Courier New" w:cs="Courier New"/>
+          <w:b/>
+          <w:bCs/>
+        </w:rPr>
+        <w:t>Total Price</w:t>
+      </w:r>
+      <w:r>
+        <w:rPr>
+          <w:rFonts w:ascii="Courier New" w:hAnsi="Courier New" w:cs="Courier New"/>
+          <w:b/>
+          <w:bCs/>
+        </w:rPr>
+        <w:tab/>
+        <w:t xml:space="preserve"> </w:t>
+      </w:r>
+      <w:r>
+        <w:rPr>
+          <w:rFonts w:ascii="Courier New" w:hAnsi="Courier New" w:cs="Courier New"/>
+          <w:b/>
+          <w:bCs/>
+        </w:rPr>
+        <w:t xml:space="preserve">             </w:t>
+      </w:r>
+      <w:r>
+        <w:rPr>
+          <w:rFonts w:ascii="Courier New" w:hAnsi="Courier New" w:cs="Courier New"/>
+          <w:b/>
+          <w:bCs/>
+        </w:rPr>
+        <w:t xml:space="preserve"> </w:t>
+      </w:r>
+      <w:r>
+        <w:rPr>
+          <w:rFonts w:ascii="Courier New" w:hAnsi="Courier New" w:cs="Courier New"/>
+          <w:b/>
+          <w:bCs/>
+        </w:rPr>
+        <w:t xml:space="preserve"> </w:t>
+      </w:r>
+      <w:r>
+        <w:rPr>
+          <w:rFonts w:ascii="Courier New" w:hAnsi="Courier New" w:cs="Courier New"/>
+          <w:b/>
+          <w:bCs/>
+        </w:rPr>
+        <w:t>₹</w:t>
+      </w:r>
+      <w:r>
+        <w:rPr>
+          <w:rFonts w:ascii="Courier New" w:hAnsi="Courier New" w:cs="Courier New"/>
+          <w:b/>
+          <w:bCs/>
+        </w:rPr>
+        <w:t>1</w:t>
+      </w:r>
+      <w:r>
+        <w:rPr>
+          <w:rFonts w:ascii="Courier New" w:hAnsi="Courier New" w:cs="Courier New"/>
+          <w:b/>
+          <w:bCs/>
+        </w:rPr>
+        <w:t>00,000/-</w:t>
+      </w:r>
+    </w:p>
+    <w:p>
+      <w:pPr>
+        <w:spacing w:after="0"/>
+        <w:ind w:left="720"/>
+        <w:jc w:val="both"/>
+        <w:rPr>
+          <w:rFonts w:ascii="Courier New" w:hAnsi="Courier New" w:cs="Courier New"/>
+        </w:rPr>
+      </w:pPr>
+      <w:r>
+        <w:rPr>
+          <w:rFonts w:ascii="Courier New" w:hAnsi="Courier New" w:cs="Courier New"/>
+        </w:rPr>
+        <w:t xml:space="preserve">    Initial Discount Token</w:t>
+      </w:r>
+    </w:p>
+    <w:p>
+      <w:pPr>
+        <w:spacing w:after="0"/>
+        <w:ind w:left="720"/>
+        <w:jc w:val="both"/>
+        <w:rPr>
+          <w:rFonts w:ascii="Courier New" w:hAnsi="Courier New" w:cs="Courier New"/>
+        </w:rPr>
+      </w:pPr>
+      <w:r>
+        <w:rPr>
+          <w:rFonts w:ascii="Courier New" w:hAnsi="Courier New" w:cs="Courier New"/>
+        </w:rPr>
+        <w:t xml:space="preserve">          #abcdefgh123456789</w:t>
+      </w:r>
+      <w:r>
+        <w:rPr>
+          <w:rFonts w:ascii="Courier New" w:hAnsi="Courier New" w:cs="Courier New"/>
+        </w:rPr>
+        <w:t xml:space="preserve">  </w:t>
+      </w:r>
+      <w:r>
+        <w:rPr>
+          <w:rFonts w:ascii="Courier New" w:hAnsi="Courier New" w:cs="Courier New"/>
+        </w:rPr>
+        <w:tab/>
+        <w:t xml:space="preserve">  </w:t>
+      </w:r>
+      <w:r>
+        <w:rPr>
+          <w:rFonts w:ascii="Courier New" w:hAnsi="Courier New" w:cs="Courier New"/>
+        </w:rPr>
+        <w:t xml:space="preserve"> </w:t>
+      </w:r>
+      <w:r>
+        <w:rPr>
+          <w:rFonts w:ascii="Courier New" w:hAnsi="Courier New" w:cs="Courier New"/>
+        </w:rPr>
+        <w:t xml:space="preserve"> </w:t>
+      </w:r>
+      <w:r>
+        <w:rPr>
+          <w:rFonts w:ascii="Courier New" w:hAnsi="Courier New" w:cs="Courier New"/>
+        </w:rPr>
+        <w:t xml:space="preserve"> </w:t>
+      </w:r>
+      <w:r>
+        <w:rPr>
+          <w:rFonts w:ascii="Courier New" w:hAnsi="Courier New" w:cs="Courier New"/>
+        </w:rPr>
+        <w:t>60%</w:t>
+      </w:r>
+    </w:p>
+    <w:p>
+      <w:pPr>
+        <w:spacing w:after="0"/>
+        <w:ind w:left="720"/>
+        <w:jc w:val="both"/>
+        <w:rPr>
+          <w:rFonts w:ascii="Courier New" w:hAnsi="Courier New" w:cs="Courier New"/>
+        </w:rPr>
+      </w:pPr>
+      <w:r>
+        <w:rPr>
+          <w:rFonts w:ascii="Courier New" w:hAnsi="Courier New" w:cs="Courier New"/>
+        </w:rPr>
+        <w:t xml:space="preserve">    Inward Referral Discount Token</w:t>
+      </w:r>
+    </w:p>
+    <w:p>
+      <w:pPr>
+        <w:spacing w:after="0"/>
+        <w:ind w:left="720"/>
+        <w:jc w:val="both"/>
+        <w:rPr>
+          <w:rFonts w:ascii="Courier New" w:hAnsi="Courier New" w:cs="Courier New"/>
+        </w:rPr>
+      </w:pPr>
+      <w:r>
+        <w:rPr>
+          <w:rFonts w:ascii="Courier New" w:hAnsi="Courier New" w:cs="Courier New"/>
+        </w:rPr>
+        <w:t xml:space="preserve">          #ref123456789</w:t>
+      </w:r>
+      <w:r>
+        <w:rPr>
+          <w:rFonts w:ascii="Courier New" w:hAnsi="Courier New" w:cs="Courier New"/>
+        </w:rPr>
+        <w:tab/>
+      </w:r>
+      <w:r>
+        <w:rPr>
+          <w:rFonts w:ascii="Courier New" w:hAnsi="Courier New" w:cs="Courier New"/>
+        </w:rPr>
+        <w:tab/>
+        <w:t xml:space="preserve">     </w:t>
+      </w:r>
+      <w:r>
+        <w:rPr>
+          <w:rFonts w:ascii="Courier New" w:hAnsi="Courier New" w:cs="Courier New"/>
+        </w:rPr>
+        <w:t>50%</w:t>
+      </w:r>
+    </w:p>
+    <w:p>
+      <w:pPr>
+        <w:spacing w:after="0"/>
+        <w:ind w:left="720"/>
+        <w:jc w:val="both"/>
+        <w:rPr>
+          <w:rFonts w:ascii="Courier New" w:hAnsi="Courier New" w:cs="Courier New"/>
+        </w:rPr>
+      </w:pPr>
+      <w:r>
+        <w:rPr>
+          <w:rFonts w:ascii="Courier New" w:hAnsi="Courier New" w:cs="Courier New"/>
+        </w:rPr>
+        <w:t xml:space="preserve">    Achiever’s Discount Token</w:t>
+      </w:r>
+    </w:p>
+    <w:p>
+      <w:pPr>
+        <w:spacing w:after="0"/>
+        <w:ind w:left="720"/>
+        <w:jc w:val="both"/>
+        <w:rPr>
+          <w:rFonts w:ascii="Courier New" w:hAnsi="Courier New" w:cs="Courier New"/>
+        </w:rPr>
+      </w:pPr>
+      <w:r>
+        <w:rPr>
+          <w:rFonts w:ascii="Courier New" w:hAnsi="Courier New" w:cs="Courier New"/>
+        </w:rPr>
+        <w:t xml:space="preserve">          #fer987654321</w:t>
+      </w:r>
+      <w:r>
+        <w:rPr>
+          <w:rFonts w:ascii="Courier New" w:hAnsi="Courier New" w:cs="Courier New"/>
+        </w:rPr>
+        <w:tab/>
+      </w:r>
+      <w:r>
+        <w:rPr>
+          <w:rFonts w:ascii="Courier New" w:hAnsi="Courier New" w:cs="Courier New"/>
+        </w:rPr>
+        <w:tab/>
+        <w:t xml:space="preserve">     </w:t>
+      </w:r>
+      <w:r>
+        <w:rPr>
+          <w:rFonts w:ascii="Courier New" w:hAnsi="Courier New" w:cs="Courier New"/>
+        </w:rPr>
+        <w:t>50%</w:t>
+      </w:r>
+    </w:p>
+    <w:p>
+      <w:pPr>
+        <w:spacing w:after="0"/>
+        <w:ind w:left="720"/>
+        <w:jc w:val="both"/>
+        <w:rPr>
+          <w:rFonts w:ascii="Courier New" w:hAnsi="Courier New" w:cs="Courier New"/>
+        </w:rPr>
+      </w:pPr>
+      <w:r>
+        <w:rPr>
+          <w:rFonts w:ascii="Courier New" w:hAnsi="Courier New" w:cs="Courier New"/>
+        </w:rPr>
+        <w:t xml:space="preserve">  --------------------------------------------</w:t>
+      </w:r>
+    </w:p>
+    <w:p>
+      <w:pPr>
+        <w:spacing w:after="0"/>
+        <w:ind w:left="720"/>
+        <w:jc w:val="both"/>
+        <w:rPr>
+          <w:rFonts w:ascii="Courier New" w:hAnsi="Courier New" w:cs="Courier New"/>
+        </w:rPr>
+      </w:pPr>
+      <w:r>
+        <w:rPr>
+          <w:rFonts w:ascii="Courier New" w:hAnsi="Courier New" w:cs="Courier New"/>
+        </w:rPr>
+        <w:t xml:space="preserve">    </w:t>
+      </w:r>
+      <w:r>
+        <w:rPr>
+          <w:rFonts w:ascii="Courier New" w:hAnsi="Courier New" w:cs="Courier New"/>
+          <w:b/>
+          <w:bCs/>
+        </w:rPr>
+        <w:t xml:space="preserve">Final Discount: </w:t>
+      </w:r>
+      <w:r>
+        <w:rPr>
+          <w:rFonts w:ascii="Courier New" w:hAnsi="Courier New" w:cs="Courier New"/>
+          <w:b/>
+          <w:bCs/>
+        </w:rPr>
+        <w:t xml:space="preserve">     </w:t>
+      </w:r>
+      <w:r>
+        <w:rPr>
+          <w:rFonts w:ascii="Courier New" w:hAnsi="Courier New" w:cs="Courier New"/>
+          <w:b/>
+          <w:bCs/>
+        </w:rPr>
+        <w:t>90%</w:t>
+      </w:r>
+      <w:r>
+        <w:rPr>
+          <w:rFonts w:ascii="Courier New" w:hAnsi="Courier New" w:cs="Courier New"/>
+          <w:b/>
+          <w:bCs/>
+        </w:rPr>
+        <w:tab/>
+      </w:r>
+      <w:r>
+        <w:rPr>
+          <w:rFonts w:ascii="Courier New" w:hAnsi="Courier New" w:cs="Courier New"/>
+          <w:b/>
+          <w:bCs/>
+        </w:rPr>
+        <w:t xml:space="preserve"> </w:t>
+      </w:r>
+      <w:r>
+        <w:rPr>
+          <w:rFonts w:ascii="Courier New" w:hAnsi="Courier New" w:cs="Courier New"/>
+          <w:b/>
+          <w:bCs/>
+        </w:rPr>
+        <w:t>₹90,000/-</w:t>
+      </w:r>
+    </w:p>
+    <w:p>
+      <w:pPr>
+        <w:spacing w:after="0"/>
+        <w:ind w:left="720"/>
+        <w:jc w:val="both"/>
+        <w:rPr>
+          <w:rFonts w:ascii="Courier New" w:hAnsi="Courier New" w:cs="Courier New"/>
+        </w:rPr>
+      </w:pPr>
+      <w:r>
+        <w:rPr>
+          <w:rFonts w:ascii="Courier New" w:hAnsi="Courier New" w:cs="Courier New"/>
+        </w:rPr>
+        <w:t>------------------------------------------------</w:t>
+      </w:r>
+    </w:p>
+    <w:p>
+      <w:pPr>
+        <w:spacing w:after="0"/>
+        <w:ind w:left="720"/>
+        <w:jc w:val="both"/>
+        <w:rPr>
+          <w:rFonts w:ascii="Courier New" w:hAnsi="Courier New" w:cs="Courier New"/>
+        </w:rPr>
+      </w:pPr>
+      <w:r>
+        <w:rPr>
+          <w:rFonts w:ascii="Courier New" w:hAnsi="Courier New" w:cs="Courier New"/>
+        </w:rPr>
+        <w:lastRenderedPageBreak/>
+        <w:t xml:space="preserve">    </w:t>
+      </w:r>
+      <w:r>
+        <w:rPr>
+          <w:rFonts w:ascii="Courier New" w:hAnsi="Courier New" w:cs="Courier New"/>
+          <w:b/>
+          <w:bCs/>
+        </w:rPr>
+        <w:t>Offer Price</w:t>
+      </w:r>
+      <w:r>
+        <w:rPr>
+          <w:rFonts w:ascii="Courier New" w:hAnsi="Courier New" w:cs="Courier New"/>
+          <w:b/>
+          <w:bCs/>
+        </w:rPr>
+        <w:tab/>
+      </w:r>
+      <w:r>
+        <w:rPr>
+          <w:rFonts w:ascii="Courier New" w:hAnsi="Courier New" w:cs="Courier New"/>
+          <w:b/>
+          <w:bCs/>
+        </w:rPr>
+        <w:tab/>
+        <w:t xml:space="preserve">     </w:t>
+      </w:r>
+      <w:r>
+        <w:rPr>
+          <w:rFonts w:ascii="Courier New" w:hAnsi="Courier New" w:cs="Courier New"/>
+          <w:b/>
+          <w:bCs/>
+        </w:rPr>
+        <w:t xml:space="preserve">      </w:t>
+      </w:r>
+      <w:r>
+        <w:rPr>
+          <w:rFonts w:ascii="Courier New" w:hAnsi="Courier New" w:cs="Courier New"/>
+          <w:b/>
+          <w:bCs/>
+        </w:rPr>
+        <w:t>₹10,000/-</w:t>
+      </w:r>
+    </w:p>
+    <w:p>
+      <w:pPr>
+        <w:spacing w:after="0"/>
+        <w:ind w:firstLine="720"/>
+        <w:jc w:val="both"/>
+        <w:rPr>
+          <w:rFonts w:ascii="Courier New" w:hAnsi="Courier New" w:cs="Courier New"/>
+        </w:rPr>
+      </w:pPr>
+      <w:r>
+        <w:rPr>
+          <w:rFonts w:ascii="Courier New" w:hAnsi="Courier New" w:cs="Courier New"/>
+        </w:rPr>
+        <w:t>------------------------------------------------</w:t>
+      </w:r>
+    </w:p>
+    <w:p>
+      <w:pPr>
+        <w:spacing w:after="0"/>
+        <w:ind w:left="720"/>
+        <w:jc w:val="both"/>
+        <w:rPr>
+          <w:rFonts w:ascii="Courier New" w:hAnsi="Courier New" w:cs="Courier New"/>
+        </w:rPr>
+      </w:pPr>
+      <w:r>
+        <w:rPr>
+          <w:rFonts w:ascii="Courier New" w:hAnsi="Courier New" w:cs="Courier New"/>
+        </w:rPr>
+        <w:t>Good luck! Enjoy</w:t>
+      </w:r>
+      <w:r>
+        <w:rPr>
+          <w:rFonts w:ascii="Courier New" w:hAnsi="Courier New" w:cs="Courier New"/>
+        </w:rPr>
+        <w:t xml:space="preserve"> full access to the above courses till &lt;DD/MM/YYYY&gt;</w:t>
+      </w:r>
+      <w:r>
+        <w:rPr>
+          <w:rFonts w:ascii="Courier New" w:hAnsi="Courier New" w:cs="Courier New"/>
+        </w:rPr>
+        <w:t>.</w:t>
+      </w:r>
+    </w:p>
+    <w:p>
+      <w:pPr>
+        <w:spacing w:after="0"/>
+        <w:ind w:left="720"/>
+        <w:jc w:val="both"/>
+        <w:rPr>
+          <w:rFonts w:ascii="Courier New" w:hAnsi="Courier New" w:cs="Courier New"/>
+        </w:rPr>
+      </w:pPr>
+      <w:r>
+        <w:rPr>
+          <w:rFonts w:ascii="Courier New" w:hAnsi="Courier New" w:cs="Courier New"/>
+        </w:rPr>
+        <w:t>Anodiam©. The future of education in your grip!</w:t>
+      </w:r>
+    </w:p>
+    <w:p>
+      <w:pPr>
+        <w:spacing w:after="0"/>
+        <w:ind w:left="720"/>
+        <w:jc w:val="both"/>
+        <w:rPr>
+          <w:rFonts w:ascii="Courier New" w:hAnsi="Courier New" w:cs="Courier New"/>
+        </w:rPr>
+      </w:pPr>
+      <w:r>
+        <w:rPr>
+          <w:rFonts w:ascii="Courier New" w:hAnsi="Courier New" w:cs="Courier New"/>
+        </w:rPr>
+        <w:t>Thanks</w:t>
+      </w:r>
+    </w:p>
+    <w:p>
+      <w:pPr>
+        <w:ind w:firstLine="720"/>
+        <w:jc w:val="both"/>
+        <w:rPr>
+          <w:rStyle w:val="Heading2Char"/>
+          <w:rFonts w:asciiTheme="minorHAnsi" w:eastAsiaTheme="minorHAnsi" w:hAnsiTheme="minorHAnsi" w:cstheme="minorBidi"/>
+          <w:color w:val="auto"/>
+          <w:sz w:val="22"/>
+          <w:szCs w:val="22"/>
+        </w:rPr>
+      </w:pPr>
+      <w:r>
+        <w:rPr>
+          <w:rFonts w:ascii="Courier New" w:hAnsi="Courier New" w:cs="Courier New"/>
+        </w:rPr>
+        <w:t>Anodiam Admin Team</w:t>
+      </w:r>
+    </w:p>
+    <w:p>
+      <w:pPr>
+        <w:spacing w:before="240"/>
+        <w:jc w:val="both"/>
+      </w:pPr>
+      <w:bookmarkStart w:id="27" w:name="_Toc109158949"/>
+      <w:r>
+        <w:rPr>
+          <w:rStyle w:val="Heading2Char"/>
+        </w:rPr>
+        <w:t>Verify Reference Email</w:t>
+      </w:r>
+      <w:r>
+        <w:rPr>
+          <w:rStyle w:val="Heading2Char"/>
+        </w:rPr>
+        <w:t xml:space="preserve"> for Reference</w:t>
+      </w:r>
+      <w:r>
+        <w:rPr>
+          <w:rStyle w:val="Heading2Char"/>
+        </w:rPr>
+        <w:t xml:space="preserve"> Discount</w:t>
+      </w:r>
+      <w:r>
+        <w:rPr>
+          <w:rStyle w:val="Heading2Char"/>
+        </w:rPr>
+        <w:t xml:space="preserve"> Token (RDT)</w:t>
+      </w:r>
+      <w:r>
+        <w:rPr>
+          <w:rStyle w:val="Heading2Char"/>
+        </w:rPr>
+        <w:t>:</w:t>
+      </w:r>
+      <w:bookmarkEnd w:id="27"/>
+      <w:r>
+        <w:t xml:space="preserve"> In case </w:t>
+      </w:r>
+      <w:hyperlink r:id="rId80" w:history="1">
+        <w:r>
+          <w:rPr>
+            <w:rStyle w:val="Hyperlink"/>
+          </w:rPr>
+          <w:t>referred@student.user</w:t>
+        </w:r>
+      </w:hyperlink>
+      <w:r>
+        <w:t xml:space="preserve"> registers into Anodiam app, with </w:t>
+      </w:r>
+      <w:hyperlink r:id="rId81" w:history="1">
+        <w:r>
+          <w:rPr>
+            <w:rStyle w:val="Hyperlink"/>
+          </w:rPr>
+          <w:t>referrer@student.user</w:t>
+        </w:r>
+      </w:hyperlink>
+      <w:r>
+        <w:t xml:space="preserve"> as referrer</w:t>
+      </w:r>
+      <w:r>
+        <w:t xml:space="preserve">, then </w:t>
+      </w:r>
+      <w:hyperlink r:id="rId82" w:history="1">
+        <w:r>
+          <w:rPr>
+            <w:rStyle w:val="Hyperlink"/>
+          </w:rPr>
+          <w:t>referrer@student.user</w:t>
+        </w:r>
+      </w:hyperlink>
+      <w:r>
+        <w:t xml:space="preserve"> will be sent an email </w:t>
+      </w:r>
+      <w:r>
+        <w:t xml:space="preserve">from </w:t>
+      </w:r>
+      <w:hyperlink r:id="rId83" w:history="1">
+        <w:r>
+          <w:rPr>
+            <w:rStyle w:val="Hyperlink"/>
+          </w:rPr>
+          <w:t>admin@anodiam.com</w:t>
+        </w:r>
+      </w:hyperlink>
+      <w:r>
+        <w:t xml:space="preserve"> </w:t>
+      </w:r>
+      <w:r>
+        <w:t xml:space="preserve">with a link (valid for 2 days) to click and verify the reference of </w:t>
+      </w:r>
+      <w:hyperlink r:id="rId84" w:history="1">
+        <w:r>
+          <w:rPr>
+            <w:rStyle w:val="Hyperlink"/>
+          </w:rPr>
+          <w:t>referred@student.user</w:t>
+        </w:r>
+      </w:hyperlink>
+      <w:r>
+        <w:t xml:space="preserve">. </w:t>
+      </w:r>
+      <w:r>
+        <w:t>The email will be Cc-</w:t>
+      </w:r>
+      <w:proofErr w:type="spellStart"/>
+      <w:r>
+        <w:t>ed</w:t>
+      </w:r>
+      <w:proofErr w:type="spellEnd"/>
+      <w:r>
+        <w:t xml:space="preserve"> to </w:t>
+      </w:r>
+      <w:r>
+        <w:rPr>
+          <w:rStyle w:val="Hyperlink"/>
+        </w:rPr>
+        <w:t>guardian.of.</w:t>
+      </w:r>
+      <w:hyperlink r:id="rId85" w:history="1">
+        <w:r>
+          <w:rPr>
+            <w:rStyle w:val="Hyperlink"/>
+          </w:rPr>
+          <w:t>referrer@student.user</w:t>
+        </w:r>
+      </w:hyperlink>
+      <w:r>
+        <w:t xml:space="preserve"> if available. T</w:t>
+      </w:r>
+      <w:r>
+        <w:t>he draft of this email as</w:t>
+      </w:r>
+      <w:r>
+        <w:t xml:space="preserve"> below:</w:t>
+      </w:r>
+    </w:p>
+    <w:p>
+      <w:pPr>
+        <w:spacing w:after="0"/>
+        <w:ind w:left="720"/>
+        <w:jc w:val="both"/>
+        <w:rPr>
+          <w:rFonts w:ascii="Courier New" w:hAnsi="Courier New" w:cs="Courier New"/>
+        </w:rPr>
+      </w:pPr>
+      <w:r>
+        <w:rPr>
+          <w:rFonts w:ascii="Courier New" w:hAnsi="Courier New" w:cs="Courier New"/>
+        </w:rPr>
+        <w:t xml:space="preserve">Dear </w:t>
+      </w:r>
+      <w:hyperlink r:id="rId86" w:history="1">
+        <w:r>
+          <w:rPr>
+            <w:rStyle w:val="Hyperlink"/>
+            <w:rFonts w:ascii="Courier New" w:hAnsi="Courier New" w:cs="Courier New"/>
+          </w:rPr>
+          <w:t>referrer@student.user</w:t>
+        </w:r>
+      </w:hyperlink>
+    </w:p>
+    <w:p>
+      <w:pPr>
+        <w:spacing w:after="0"/>
+        <w:ind w:left="720"/>
+        <w:jc w:val="both"/>
+        <w:rPr>
+          <w:rFonts w:ascii="Courier New" w:hAnsi="Courier New" w:cs="Courier New"/>
+        </w:rPr>
+      </w:pPr>
+      <w:r>
+        <w:rPr>
+          <w:rFonts w:ascii="Courier New" w:hAnsi="Courier New" w:cs="Courier New"/>
+        </w:rPr>
+        <w:t xml:space="preserve">You are receiving this email from us because </w:t>
+      </w:r>
+      <w:hyperlink r:id="rId87" w:history="1">
+        <w:r>
+          <w:rPr>
+            <w:rStyle w:val="Hyperlink"/>
+            <w:rFonts w:ascii="Courier New" w:hAnsi="Courier New" w:cs="Courier New"/>
+          </w:rPr>
+          <w:t>referred@student.user</w:t>
+        </w:r>
+      </w:hyperlink>
+      <w:r>
+        <w:rPr>
+          <w:rFonts w:ascii="Courier New" w:hAnsi="Courier New" w:cs="Courier New"/>
+        </w:rPr>
+        <w:t xml:space="preserve"> has registered into Anodiam app, with your reference. </w:t>
+      </w:r>
+      <w:r>
+        <w:rPr>
+          <w:rFonts w:ascii="Courier New" w:hAnsi="Courier New" w:cs="Courier New"/>
+        </w:rPr>
+        <w:t>If you agree to refer them</w:t>
+      </w:r>
+      <w:r>
+        <w:rPr>
+          <w:rFonts w:ascii="Courier New" w:hAnsi="Courier New" w:cs="Courier New"/>
+        </w:rPr>
+        <w:t>, please validate by clicking on the following link</w:t>
+      </w:r>
+      <w:r>
+        <w:rPr>
+          <w:rFonts w:ascii="Courier New" w:hAnsi="Courier New" w:cs="Courier New"/>
+        </w:rPr>
+        <w:t xml:space="preserve"> within 48 hours from receiving this email</w:t>
+      </w:r>
+      <w:r>
+        <w:rPr>
+          <w:rFonts w:ascii="Courier New" w:hAnsi="Courier New" w:cs="Courier New"/>
+        </w:rPr>
+        <w:t xml:space="preserve">. </w:t>
+      </w:r>
+    </w:p>
+    <w:p>
+      <w:pPr>
+        <w:spacing w:after="0"/>
+        <w:ind w:left="720"/>
+        <w:jc w:val="both"/>
+        <w:rPr>
+          <w:rStyle w:val="Hyperlink"/>
+          <w:rFonts w:ascii="Courier New" w:hAnsi="Courier New" w:cs="Courier New"/>
+        </w:rPr>
+      </w:pPr>
+      <w:r>
+        <w:rPr>
+          <w:rStyle w:val="Hyperlink"/>
+          <w:rFonts w:ascii="Courier New" w:hAnsi="Courier New" w:cs="Courier New"/>
+        </w:rPr>
+        <w:t>#hex_code_link_to_</w:t>
+      </w:r>
+      <w:r>
+        <w:rPr>
+          <w:rStyle w:val="Hyperlink"/>
+          <w:rFonts w:ascii="Courier New" w:hAnsi="Courier New" w:cs="Courier New"/>
+        </w:rPr>
+        <w:t>verify_reference</w:t>
+      </w:r>
+    </w:p>
+    <w:p>
+      <w:pPr>
+        <w:spacing w:after="0"/>
+        <w:ind w:left="720"/>
+        <w:jc w:val="both"/>
+        <w:rPr>
+          <w:rFonts w:ascii="Courier New" w:hAnsi="Courier New" w:cs="Courier New"/>
+        </w:rPr>
+      </w:pPr>
+      <w:r>
+        <w:rPr>
+          <w:rFonts w:ascii="Courier New" w:hAnsi="Courier New" w:cs="Courier New"/>
+        </w:rPr>
+        <w:t xml:space="preserve">If you refer </w:t>
+      </w:r>
+      <w:hyperlink r:id="rId88" w:history="1">
+        <w:r>
+          <w:rPr>
+            <w:rStyle w:val="Hyperlink"/>
+            <w:rFonts w:ascii="Courier New" w:hAnsi="Courier New" w:cs="Courier New"/>
+          </w:rPr>
+          <w:t>referred@student.user</w:t>
+        </w:r>
+      </w:hyperlink>
+      <w:r>
+        <w:rPr>
+          <w:rFonts w:ascii="Courier New" w:hAnsi="Courier New" w:cs="Courier New"/>
+        </w:rPr>
+        <w:t xml:space="preserve"> </w:t>
+      </w:r>
+      <w:r>
+        <w:rPr>
+          <w:rFonts w:ascii="Courier New" w:hAnsi="Courier New" w:cs="Courier New"/>
+        </w:rPr>
+        <w:t xml:space="preserve">and they purchase a course from us, </w:t>
+      </w:r>
+      <w:r>
+        <w:rPr>
+          <w:rFonts w:ascii="Courier New" w:hAnsi="Courier New" w:cs="Courier New"/>
+        </w:rPr>
+        <w:t xml:space="preserve">then </w:t>
+      </w:r>
+      <w:r>
+        <w:rPr>
+          <w:rFonts w:ascii="Courier New" w:hAnsi="Courier New" w:cs="Courier New"/>
+        </w:rPr>
+        <w:t>you</w:t>
+      </w:r>
+      <w:r>
+        <w:rPr>
+          <w:rFonts w:ascii="Courier New" w:hAnsi="Courier New" w:cs="Courier New"/>
+        </w:rPr>
+        <w:t xml:space="preserve"> will receive reference discount of &lt;$$&gt;%, valid till &lt;DD/MM/YYYY&gt;</w:t>
+      </w:r>
+      <w:r>
+        <w:rPr>
+          <w:rFonts w:ascii="Courier New" w:hAnsi="Courier New" w:cs="Courier New"/>
+        </w:rPr>
+        <w:t xml:space="preserve"> o</w:t>
+      </w:r>
+      <w:r>
+        <w:rPr>
+          <w:rFonts w:ascii="Courier New" w:hAnsi="Courier New" w:cs="Courier New"/>
+        </w:rPr>
+        <w:t xml:space="preserve">n your </w:t>
+      </w:r>
+      <w:r>
+        <w:rPr>
+          <w:rFonts w:ascii="Courier New" w:hAnsi="Courier New" w:cs="Courier New"/>
+        </w:rPr>
+        <w:t xml:space="preserve">subsequent </w:t>
+      </w:r>
+      <w:r>
+        <w:rPr>
+          <w:rFonts w:ascii="Courier New" w:hAnsi="Courier New" w:cs="Courier New"/>
+        </w:rPr>
+        <w:t>purchase of an Anodiam course.</w:t>
+      </w:r>
+    </w:p>
+    <w:p>
+      <w:pPr>
+        <w:spacing w:after="0"/>
+        <w:ind w:left="720"/>
+        <w:jc w:val="both"/>
+        <w:rPr>
+          <w:rFonts w:ascii="Courier New" w:hAnsi="Courier New" w:cs="Courier New"/>
+        </w:rPr>
+      </w:pPr>
+      <w:r>
+        <w:rPr>
+          <w:rFonts w:ascii="Courier New" w:hAnsi="Courier New" w:cs="Courier New"/>
+        </w:rPr>
+        <w:t xml:space="preserve">Please report to </w:t>
+      </w:r>
+      <w:hyperlink r:id="rId89" w:history="1">
+        <w:r>
+          <w:rPr>
+            <w:rStyle w:val="Hyperlink"/>
+            <w:rFonts w:ascii="Courier New" w:hAnsi="Courier New" w:cs="Courier New"/>
+          </w:rPr>
+          <w:t>spam.attack@anodiam.com</w:t>
+        </w:r>
+      </w:hyperlink>
+      <w:r>
+        <w:rPr>
+          <w:rFonts w:ascii="Courier New" w:hAnsi="Courier New" w:cs="Courier New"/>
+        </w:rPr>
+        <w:t xml:space="preserve"> if you</w:t>
+      </w:r>
+      <w:r>
+        <w:rPr>
+          <w:rFonts w:ascii="Courier New" w:hAnsi="Courier New" w:cs="Courier New"/>
+        </w:rPr>
+        <w:t xml:space="preserve"> do not intend to refer </w:t>
+      </w:r>
+      <w:hyperlink r:id="rId90" w:history="1">
+        <w:r>
+          <w:rPr>
+            <w:rStyle w:val="Hyperlink"/>
+            <w:rFonts w:ascii="Courier New" w:hAnsi="Courier New" w:cs="Courier New"/>
+          </w:rPr>
+          <w:t>referred@student.user</w:t>
+        </w:r>
+      </w:hyperlink>
+      <w:r>
+        <w:rPr>
+          <w:rFonts w:ascii="Courier New" w:hAnsi="Courier New" w:cs="Courier New"/>
+        </w:rPr>
+        <w:t>!</w:t>
+      </w:r>
+    </w:p>
+    <w:p>
+      <w:pPr>
+        <w:spacing w:after="0"/>
+        <w:ind w:left="720"/>
+        <w:jc w:val="both"/>
+        <w:rPr>
+          <w:rFonts w:ascii="Courier New" w:hAnsi="Courier New" w:cs="Courier New"/>
+        </w:rPr>
+      </w:pPr>
+      <w:r>
+        <w:rPr>
+          <w:rFonts w:ascii="Courier New" w:hAnsi="Courier New" w:cs="Courier New"/>
+        </w:rPr>
+        <w:t>Anodiam©. The future of education in your grip!</w:t>
+      </w:r>
+    </w:p>
+    <w:p>
+      <w:pPr>
+        <w:spacing w:after="0"/>
+        <w:ind w:left="720"/>
+        <w:jc w:val="both"/>
+        <w:rPr>
+          <w:rFonts w:ascii="Courier New" w:hAnsi="Courier New" w:cs="Courier New"/>
+        </w:rPr>
+      </w:pPr>
+      <w:r>
+        <w:rPr>
+          <w:rFonts w:ascii="Courier New" w:hAnsi="Courier New" w:cs="Courier New"/>
+        </w:rPr>
+        <w:t>Thanks</w:t>
+      </w:r>
+    </w:p>
+    <w:p>
+      <w:pPr>
+        <w:spacing w:after="0"/>
+        <w:ind w:left="720"/>
+        <w:jc w:val="both"/>
+        <w:rPr>
+          <w:rFonts w:ascii="Courier New" w:hAnsi="Courier New" w:cs="Courier New"/>
+        </w:rPr>
+      </w:pPr>
+      <w:r>
+        <w:rPr>
+          <w:rFonts w:ascii="Courier New" w:hAnsi="Courier New" w:cs="Courier New"/>
+        </w:rPr>
+        <w:t>Anodiam Admin Team</w:t>
+      </w:r>
+    </w:p>
+    <w:p>
+      <w:pPr>
+        <w:spacing w:before="240"/>
+        <w:jc w:val="both"/>
+      </w:pPr>
+      <w:r>
+        <w:t>As soon as the referrer verifies their email, the Reference</w:t>
+      </w:r>
+      <w:r>
+        <w:t xml:space="preserve"> Discount</w:t>
+      </w:r>
+      <w:r>
+        <w:t xml:space="preserve"> Token (</w:t>
+      </w:r>
+      <w:r>
+        <w:t>RDT)</w:t>
+      </w:r>
+      <w:r>
+        <w:t xml:space="preserve"> will be attached to the </w:t>
+      </w:r>
+      <w:hyperlink r:id="rId91" w:history="1">
+        <w:r>
+          <w:rPr>
+            <w:rStyle w:val="Hyperlink"/>
+          </w:rPr>
+          <w:t>referred@student.user</w:t>
+        </w:r>
+      </w:hyperlink>
+      <w:r>
+        <w:t xml:space="preserve"> profile. </w:t>
+      </w:r>
+      <w:hyperlink r:id="rId92" w:history="1">
+        <w:r>
+          <w:rPr>
+            <w:rStyle w:val="Hyperlink"/>
+          </w:rPr>
+          <w:t>referred@student.user</w:t>
+        </w:r>
+      </w:hyperlink>
+      <w:r>
+        <w:t xml:space="preserve"> will get a heavy discount on the original price amount for the </w:t>
+      </w:r>
+      <w:r>
+        <w:rPr>
+          <w:b/>
+        </w:rPr>
+        <w:t>first</w:t>
+      </w:r>
+      <w:r>
+        <w:t xml:space="preserve"> </w:t>
+      </w:r>
+      <w:r>
+        <w:rPr>
+          <w:b/>
+        </w:rPr>
+        <w:t xml:space="preserve">subsequent course </w:t>
+      </w:r>
+      <w:r>
+        <w:rPr>
+          <w:b/>
+        </w:rPr>
+        <w:t>purchase</w:t>
+      </w:r>
+      <w:r>
+        <w:t xml:space="preserve"> from Anodiam app. RDT will be automatically applied to the applicable invoice and offer price calculation. At this stage all RDTs will expire in exactly 30 days from email link verification of referral and will have a value of 50% applicable to original price amount. These terms and conditions including value and expiry date for awarding new RDTs will change going forward as part of business decision. All RDTs, once awarded will at least be redeemable till its expiry date which is currently exactly 30 days from email link verification of referral.</w:t>
+      </w:r>
+    </w:p>
+    <w:p>
+      <w:pPr>
+        <w:spacing w:before="240"/>
+        <w:jc w:val="both"/>
+      </w:pPr>
+      <w:bookmarkStart w:id="28" w:name="_Toc109158950"/>
+      <w:r>
+        <w:rPr>
+          <w:rStyle w:val="Heading2Char"/>
+        </w:rPr>
+        <w:t>Notification for Buddy</w:t>
+      </w:r>
+      <w:r>
+        <w:rPr>
+          <w:rStyle w:val="Heading2Char"/>
+        </w:rPr>
+        <w:t xml:space="preserve"> Discount</w:t>
+      </w:r>
+      <w:r>
+        <w:rPr>
+          <w:rStyle w:val="Heading2Char"/>
+        </w:rPr>
+        <w:t xml:space="preserve"> Token (BDT)</w:t>
+      </w:r>
+      <w:r>
+        <w:rPr>
+          <w:rStyle w:val="Heading2Char"/>
+        </w:rPr>
+        <w:t>:</w:t>
+      </w:r>
+      <w:bookmarkEnd w:id="28"/>
+      <w:r>
+        <w:t xml:space="preserve"> In case </w:t>
+      </w:r>
+      <w:hyperlink r:id="rId93" w:history="1">
+        <w:r>
+          <w:rPr>
+            <w:rStyle w:val="Hyperlink"/>
+          </w:rPr>
+          <w:t>referred@student.user</w:t>
+        </w:r>
+      </w:hyperlink>
+      <w:r>
+        <w:t xml:space="preserve"> registers into Anodiam app, with </w:t>
+      </w:r>
+      <w:hyperlink r:id="rId94" w:history="1">
+        <w:r>
+          <w:rPr>
+            <w:rStyle w:val="Hyperlink"/>
+          </w:rPr>
+          <w:t>referrer@student.user</w:t>
+        </w:r>
+      </w:hyperlink>
+      <w:r>
+        <w:t xml:space="preserve"> as referrer, then </w:t>
+      </w:r>
+      <w:hyperlink r:id="rId95" w:history="1">
+        <w:r>
+          <w:rPr>
+            <w:rStyle w:val="Hyperlink"/>
+          </w:rPr>
+          <w:t>referrer@student.user</w:t>
+        </w:r>
+      </w:hyperlink>
+      <w:r>
+        <w:t xml:space="preserve"> will be sent an email with a link (valid for 2 days) to click and verify the reference of </w:t>
+      </w:r>
+      <w:hyperlink r:id="rId96" w:history="1">
+        <w:r>
+          <w:rPr>
+            <w:rStyle w:val="Hyperlink"/>
+          </w:rPr>
+          <w:t>referred@student.user</w:t>
+        </w:r>
+      </w:hyperlink>
+      <w:r>
+        <w:t>. As soon as the referrer verifies their email, the Reference</w:t>
+      </w:r>
+      <w:r>
+        <w:t xml:space="preserve"> Discount</w:t>
+      </w:r>
+      <w:r>
+        <w:t xml:space="preserve"> Token (</w:t>
+      </w:r>
+      <w:r>
+        <w:t>RDT)</w:t>
+      </w:r>
+      <w:r>
+        <w:t xml:space="preserve"> will be attached to the </w:t>
+      </w:r>
+      <w:hyperlink r:id="rId97" w:history="1">
+        <w:r>
+          <w:rPr>
+            <w:rStyle w:val="Hyperlink"/>
+          </w:rPr>
+          <w:t>referred@student.user</w:t>
+        </w:r>
+      </w:hyperlink>
+      <w:r>
+        <w:t xml:space="preserve"> profile. The </w:t>
+      </w:r>
+      <w:hyperlink r:id="rId98" w:history="1">
+        <w:r>
+          <w:rPr>
+            <w:rStyle w:val="Hyperlink"/>
+          </w:rPr>
+          <w:t>referred@student.user</w:t>
+        </w:r>
+      </w:hyperlink>
+      <w:r>
+        <w:t xml:space="preserve"> will receive the below email:</w:t>
+      </w:r>
+    </w:p>
+    <w:p>
+      <w:pPr>
+        <w:spacing w:after="0"/>
+        <w:ind w:left="720"/>
+        <w:jc w:val="both"/>
+        <w:rPr>
+          <w:rFonts w:ascii="Courier New" w:hAnsi="Courier New" w:cs="Courier New"/>
+        </w:rPr>
+      </w:pPr>
+      <w:r>
+        <w:rPr>
+          <w:rFonts w:ascii="Courier New" w:hAnsi="Courier New" w:cs="Courier New"/>
+        </w:rPr>
+        <w:t xml:space="preserve">Dear </w:t>
+      </w:r>
+      <w:hyperlink r:id="rId99" w:history="1">
+        <w:r>
+          <w:rPr>
+            <w:rStyle w:val="Hyperlink"/>
+            <w:rFonts w:ascii="Courier New" w:hAnsi="Courier New" w:cs="Courier New"/>
+          </w:rPr>
+          <w:t>refered@student.user</w:t>
+        </w:r>
+      </w:hyperlink>
+    </w:p>
+    <w:p>
+      <w:pPr>
+        <w:spacing w:after="0"/>
+        <w:ind w:left="720"/>
+        <w:jc w:val="both"/>
+        <w:rPr>
+          <w:rStyle w:val="Hyperlink"/>
+          <w:rFonts w:ascii="Courier New" w:hAnsi="Courier New" w:cs="Courier New"/>
+        </w:rPr>
+      </w:pPr>
+      <w:r>
+        <w:rPr>
+          <w:rFonts w:ascii="Courier New" w:hAnsi="Courier New" w:cs="Courier New"/>
+        </w:rPr>
+        <w:t xml:space="preserve">You are receiving this email from us because </w:t>
+      </w:r>
+      <w:hyperlink r:id="rId100" w:history="1">
+        <w:r>
+          <w:rPr>
+            <w:rStyle w:val="Hyperlink"/>
+            <w:rFonts w:ascii="Courier New" w:hAnsi="Courier New" w:cs="Courier New"/>
+          </w:rPr>
+          <w:t>referred@student.user</w:t>
+        </w:r>
+      </w:hyperlink>
+      <w:r>
+        <w:rPr>
+          <w:rFonts w:ascii="Courier New" w:hAnsi="Courier New" w:cs="Courier New"/>
+        </w:rPr>
+        <w:t xml:space="preserve"> has </w:t>
+      </w:r>
+      <w:r>
+        <w:rPr>
+          <w:rFonts w:ascii="Courier New" w:hAnsi="Courier New" w:cs="Courier New"/>
+        </w:rPr>
+        <w:t>accepted to refer you into Anodiam app</w:t>
+      </w:r>
+      <w:r>
+        <w:rPr>
+          <w:rFonts w:ascii="Courier New" w:hAnsi="Courier New" w:cs="Courier New"/>
+        </w:rPr>
+        <w:t>.</w:t>
+      </w:r>
+    </w:p>
+    <w:p>
+      <w:pPr>
+        <w:spacing w:after="0"/>
+        <w:ind w:left="720"/>
+        <w:jc w:val="both"/>
+        <w:rPr>
+          <w:rFonts w:ascii="Courier New" w:hAnsi="Courier New" w:cs="Courier New"/>
+        </w:rPr>
+      </w:pPr>
+      <w:r>
+        <w:rPr>
+          <w:rFonts w:ascii="Courier New" w:hAnsi="Courier New" w:cs="Courier New"/>
+        </w:rPr>
+        <w:lastRenderedPageBreak/>
+        <w:t xml:space="preserve">Therefore, </w:t>
+      </w:r>
+      <w:r>
+        <w:rPr>
+          <w:rFonts w:ascii="Courier New" w:hAnsi="Courier New" w:cs="Courier New"/>
+        </w:rPr>
+        <w:t>you</w:t>
+      </w:r>
+      <w:r>
+        <w:rPr>
+          <w:rFonts w:ascii="Courier New" w:hAnsi="Courier New" w:cs="Courier New"/>
+        </w:rPr>
+        <w:t xml:space="preserve"> will both receive reference discount of &lt;$$&gt;%, valid till &lt;DD/MM/YYYY&gt; on your respective subsequent single time purchase of an Anodiam course.</w:t>
+      </w:r>
+    </w:p>
+    <w:p>
+      <w:pPr>
+        <w:spacing w:after="0"/>
+        <w:ind w:left="720"/>
+        <w:jc w:val="both"/>
+        <w:rPr>
+          <w:rFonts w:ascii="Courier New" w:hAnsi="Courier New" w:cs="Courier New"/>
+        </w:rPr>
+      </w:pPr>
+      <w:r>
+        <w:rPr>
+          <w:rFonts w:ascii="Courier New" w:hAnsi="Courier New" w:cs="Courier New"/>
+        </w:rPr>
+        <w:t xml:space="preserve">Please report to </w:t>
+      </w:r>
+      <w:hyperlink r:id="rId101" w:history="1">
+        <w:r>
+          <w:rPr>
+            <w:rStyle w:val="Hyperlink"/>
+            <w:rFonts w:ascii="Courier New" w:hAnsi="Courier New" w:cs="Courier New"/>
+          </w:rPr>
+          <w:t>spam.attack@anodiam.com</w:t>
+        </w:r>
+      </w:hyperlink>
+      <w:r>
+        <w:rPr>
+          <w:rFonts w:ascii="Courier New" w:hAnsi="Courier New" w:cs="Courier New"/>
+        </w:rPr>
+        <w:t xml:space="preserve"> if you</w:t>
+      </w:r>
+      <w:r>
+        <w:rPr>
+          <w:rFonts w:ascii="Courier New" w:hAnsi="Courier New" w:cs="Courier New"/>
+        </w:rPr>
+        <w:t xml:space="preserve"> do not intend to refer </w:t>
+      </w:r>
+      <w:hyperlink r:id="rId102" w:history="1">
+        <w:r>
+          <w:rPr>
+            <w:rStyle w:val="Hyperlink"/>
+            <w:rFonts w:ascii="Courier New" w:hAnsi="Courier New" w:cs="Courier New"/>
+          </w:rPr>
+          <w:t>referred@student.user</w:t>
+        </w:r>
+      </w:hyperlink>
+      <w:r>
+        <w:rPr>
+          <w:rFonts w:ascii="Courier New" w:hAnsi="Courier New" w:cs="Courier New"/>
+        </w:rPr>
+        <w:t>!</w:t>
+      </w:r>
+    </w:p>
+    <w:p>
+      <w:pPr>
+        <w:spacing w:after="0"/>
+        <w:ind w:left="720"/>
+        <w:jc w:val="both"/>
+        <w:rPr>
+          <w:rFonts w:ascii="Courier New" w:hAnsi="Courier New" w:cs="Courier New"/>
+        </w:rPr>
+      </w:pPr>
+      <w:r>
+        <w:rPr>
+          <w:rFonts w:ascii="Courier New" w:hAnsi="Courier New" w:cs="Courier New"/>
+        </w:rPr>
+        <w:t>Anodiam©. The future of education in your grip!</w:t>
+      </w:r>
+    </w:p>
+    <w:p>
+      <w:pPr>
+        <w:spacing w:after="0"/>
+        <w:ind w:left="720"/>
+        <w:jc w:val="both"/>
+        <w:rPr>
+          <w:rFonts w:ascii="Courier New" w:hAnsi="Courier New" w:cs="Courier New"/>
+        </w:rPr>
+      </w:pPr>
+      <w:r>
+        <w:rPr>
+          <w:rFonts w:ascii="Courier New" w:hAnsi="Courier New" w:cs="Courier New"/>
+        </w:rPr>
+        <w:t>Thanks</w:t>
+      </w:r>
+    </w:p>
+    <w:p>
+      <w:pPr>
+        <w:spacing w:after="0"/>
+        <w:ind w:left="720"/>
+        <w:jc w:val="both"/>
+        <w:rPr>
+          <w:rFonts w:ascii="Courier New" w:hAnsi="Courier New" w:cs="Courier New"/>
+        </w:rPr>
+      </w:pPr>
+      <w:r>
+        <w:rPr>
+          <w:rFonts w:ascii="Courier New" w:hAnsi="Courier New" w:cs="Courier New"/>
+        </w:rPr>
+        <w:t>Anodiam Admin Team</w:t>
+      </w:r>
+    </w:p>
+    <w:p>
+      <w:pPr>
+        <w:spacing w:before="240"/>
+        <w:jc w:val="both"/>
+      </w:pPr>
+      <w:r>
+        <w:t xml:space="preserve">Once </w:t>
+      </w:r>
+      <w:hyperlink r:id="rId103" w:history="1">
+        <w:r>
+          <w:rPr>
+            <w:rStyle w:val="Hyperlink"/>
+          </w:rPr>
+          <w:t>referred@student.user</w:t>
+        </w:r>
+      </w:hyperlink>
+      <w:r>
+        <w:t xml:space="preserve"> makes a purchase using the RDT, the Buddy</w:t>
+      </w:r>
+      <w:r>
+        <w:t xml:space="preserve"> Discount</w:t>
+      </w:r>
+      <w:r>
+        <w:t xml:space="preserve"> Token (B</w:t>
+      </w:r>
+      <w:r>
+        <w:t>DT)</w:t>
+      </w:r>
+      <w:r>
+        <w:t xml:space="preserve"> will be attached to the </w:t>
+      </w:r>
+      <w:hyperlink r:id="rId104" w:history="1">
+        <w:r>
+          <w:rPr>
+            <w:rStyle w:val="Hyperlink"/>
+          </w:rPr>
+          <w:t>referrer@student.user</w:t>
+        </w:r>
+      </w:hyperlink>
+      <w:r>
+        <w:t xml:space="preserve"> profile. </w:t>
+      </w:r>
+      <w:hyperlink r:id="rId105" w:history="1">
+        <w:r>
+          <w:rPr>
+            <w:rStyle w:val="Hyperlink"/>
+          </w:rPr>
+          <w:t>referrer@student.user</w:t>
+        </w:r>
+      </w:hyperlink>
+      <w:r>
+        <w:t xml:space="preserve"> will get a heavy discount on the (original price – RDT – IDT) amount for the </w:t>
+      </w:r>
+      <w:r>
+        <w:rPr>
+          <w:b/>
+        </w:rPr>
+        <w:t>first</w:t>
+      </w:r>
+      <w:r>
+        <w:t xml:space="preserve"> </w:t>
+      </w:r>
+      <w:r>
+        <w:rPr>
+          <w:b/>
+        </w:rPr>
+        <w:t xml:space="preserve">subsequent course </w:t>
+      </w:r>
+      <w:r>
+        <w:rPr>
+          <w:b/>
+        </w:rPr>
+        <w:t>purchase</w:t>
+      </w:r>
+      <w:r>
+        <w:t xml:space="preserve"> from Anodiam app. BDT will be automatically applied to the applicable invoice and offer price calculation. At this stage all BRTs will expire in exactly 30 days from email link verification of referral and will have a value of 50% applicable to (original price - RDT – IDT) amount. These terms and conditions including value and expiry date for awarding new ORDTs will change going forward as part of business decision. All ORDTs, once awarded will at least be redeemable till its expiry date which is currently exactly 30 days from email link verification of referral.</w:t>
+      </w:r>
+    </w:p>
+    <w:p>
+      <w:pPr>
+        <w:spacing w:before="240"/>
+        <w:jc w:val="both"/>
+      </w:pPr>
+      <w:bookmarkStart w:id="29" w:name="_Toc109158951"/>
+      <w:r>
+        <w:rPr>
+          <w:rStyle w:val="Heading2Char"/>
+        </w:rPr>
+        <w:t>Notification for using ref.buddy@anodiam.com</w:t>
+      </w:r>
+      <w:r>
+        <w:rPr>
+          <w:rStyle w:val="Heading2Char"/>
+        </w:rPr>
+        <w:t>:</w:t>
+      </w:r>
+      <w:bookmarkEnd w:id="29"/>
+      <w:r>
+        <w:t xml:space="preserve"> In the initial days till 30/06/2023 many students will not have a buddy to refer them, because Anodiam will be fairly new. In that case they can simply use </w:t>
+      </w:r>
+      <w:hyperlink r:id="rId106" w:history="1">
+        <w:r>
+          <w:rPr>
+            <w:rStyle w:val="Hyperlink"/>
+          </w:rPr>
+          <w:t>ref.buddy@anodiam.com</w:t>
+        </w:r>
+      </w:hyperlink>
+      <w:r>
+        <w:t xml:space="preserve"> as a ref</w:t>
+      </w:r>
+      <w:r>
+        <w:t xml:space="preserve">errer </w:t>
+      </w:r>
+      <w:r>
+        <w:t>to register into Anodiam app. No reference token will be sent to anyone by any email with any link to validate. Instead, immediately a Reference</w:t>
+      </w:r>
+      <w:r>
+        <w:t xml:space="preserve"> Discount</w:t>
+      </w:r>
+      <w:r>
+        <w:t xml:space="preserve"> Token (</w:t>
+      </w:r>
+      <w:r>
+        <w:t>RDT)</w:t>
+      </w:r>
+      <w:r>
+        <w:t xml:space="preserve"> will be attached to the </w:t>
+      </w:r>
+      <w:r>
+        <w:t>registering</w:t>
+      </w:r>
+      <w:r>
+        <w:t xml:space="preserve"> student’s profile but this time with a value of 40%. The </w:t>
+      </w:r>
+      <w:hyperlink r:id="rId107" w:history="1">
+        <w:r>
+          <w:rPr>
+            <w:rStyle w:val="Hyperlink"/>
+          </w:rPr>
+          <w:t>registering@student.user</w:t>
+        </w:r>
+      </w:hyperlink>
+      <w:r>
+        <w:t xml:space="preserve"> will receive the below email:</w:t>
+      </w:r>
+    </w:p>
+    <w:p>
+      <w:pPr>
+        <w:spacing w:after="0"/>
+        <w:ind w:left="720"/>
+        <w:jc w:val="both"/>
+        <w:rPr>
+          <w:rFonts w:ascii="Courier New" w:hAnsi="Courier New" w:cs="Courier New"/>
+        </w:rPr>
+      </w:pPr>
+      <w:r>
+        <w:rPr>
+          <w:rFonts w:ascii="Courier New" w:hAnsi="Courier New" w:cs="Courier New"/>
+        </w:rPr>
+        <w:t xml:space="preserve">Dear </w:t>
+      </w:r>
+      <w:hyperlink r:id="rId108" w:history="1">
+        <w:r>
+          <w:rPr>
+            <w:rStyle w:val="Hyperlink"/>
+            <w:rFonts w:ascii="Courier New" w:hAnsi="Courier New" w:cs="Courier New"/>
+          </w:rPr>
+          <w:t>registering@student.user</w:t>
+        </w:r>
+      </w:hyperlink>
+    </w:p>
+    <w:p>
+      <w:pPr>
+        <w:spacing w:after="0"/>
+        <w:ind w:left="720"/>
+        <w:jc w:val="both"/>
+        <w:rPr>
+          <w:rStyle w:val="Hyperlink"/>
+          <w:rFonts w:ascii="Courier New" w:hAnsi="Courier New" w:cs="Courier New"/>
+        </w:rPr>
+      </w:pPr>
+      <w:r>
+        <w:rPr>
+          <w:rFonts w:ascii="Courier New" w:hAnsi="Courier New" w:cs="Courier New"/>
+        </w:rPr>
+        <w:t xml:space="preserve">You are receiving this email from us because </w:t>
+      </w:r>
+      <w:hyperlink r:id="rId109" w:history="1">
+        <w:r>
+          <w:rPr>
+            <w:rStyle w:val="Hyperlink"/>
+            <w:rFonts w:ascii="Courier New" w:hAnsi="Courier New" w:cs="Courier New"/>
+          </w:rPr>
+          <w:t>ref.buddy@anodiam.com</w:t>
+        </w:r>
+      </w:hyperlink>
+      <w:r>
+        <w:rPr>
+          <w:rFonts w:ascii="Courier New" w:hAnsi="Courier New" w:cs="Courier New"/>
+        </w:rPr>
+        <w:t xml:space="preserve"> has </w:t>
+      </w:r>
+      <w:r>
+        <w:rPr>
+          <w:rFonts w:ascii="Courier New" w:hAnsi="Courier New" w:cs="Courier New"/>
+        </w:rPr>
+        <w:t>accepted to refer you into Anodiam app</w:t>
+      </w:r>
+      <w:r>
+        <w:rPr>
+          <w:rFonts w:ascii="Courier New" w:hAnsi="Courier New" w:cs="Courier New"/>
+        </w:rPr>
+        <w:t>.</w:t>
+      </w:r>
+    </w:p>
+    <w:p>
+      <w:pPr>
+        <w:spacing w:after="0"/>
+        <w:ind w:left="720"/>
+        <w:jc w:val="both"/>
+        <w:rPr>
+          <w:rFonts w:ascii="Courier New" w:hAnsi="Courier New" w:cs="Courier New"/>
+        </w:rPr>
+      </w:pPr>
+      <w:r>
+        <w:rPr>
+          <w:rFonts w:ascii="Courier New" w:hAnsi="Courier New" w:cs="Courier New"/>
+        </w:rPr>
+        <w:t xml:space="preserve">Therefore, </w:t>
+      </w:r>
+      <w:r>
+        <w:rPr>
+          <w:rFonts w:ascii="Courier New" w:hAnsi="Courier New" w:cs="Courier New"/>
+        </w:rPr>
+        <w:t>you</w:t>
+      </w:r>
+      <w:r>
+        <w:rPr>
+          <w:rFonts w:ascii="Courier New" w:hAnsi="Courier New" w:cs="Courier New"/>
+        </w:rPr>
+        <w:t xml:space="preserve"> will both receive reference discount of &lt;$$&gt;%, valid till &lt;DD/MM/YYYY&gt; on your respective subsequent single time purchase of an Anodiam course.</w:t>
+      </w:r>
+    </w:p>
+    <w:p>
+      <w:pPr>
+        <w:spacing w:after="0"/>
+        <w:ind w:left="720"/>
+        <w:jc w:val="both"/>
+        <w:rPr>
+          <w:rFonts w:ascii="Courier New" w:hAnsi="Courier New" w:cs="Courier New"/>
+        </w:rPr>
+      </w:pPr>
+      <w:r>
+        <w:rPr>
+          <w:rFonts w:ascii="Courier New" w:hAnsi="Courier New" w:cs="Courier New"/>
+        </w:rPr>
+        <w:t xml:space="preserve">Please report to </w:t>
+      </w:r>
+      <w:hyperlink r:id="rId110" w:history="1">
+        <w:r>
+          <w:rPr>
+            <w:rStyle w:val="Hyperlink"/>
+            <w:rFonts w:ascii="Courier New" w:hAnsi="Courier New" w:cs="Courier New"/>
+          </w:rPr>
+          <w:t>spam.attack@anodiam.com</w:t>
+        </w:r>
+      </w:hyperlink>
+      <w:r>
+        <w:rPr>
+          <w:rFonts w:ascii="Courier New" w:hAnsi="Courier New" w:cs="Courier New"/>
+        </w:rPr>
+        <w:t xml:space="preserve"> if you</w:t>
+      </w:r>
+      <w:r>
+        <w:rPr>
+          <w:rFonts w:ascii="Courier New" w:hAnsi="Courier New" w:cs="Courier New"/>
+        </w:rPr>
+        <w:t xml:space="preserve"> do not intend to refer </w:t>
+      </w:r>
+      <w:hyperlink r:id="rId111" w:history="1">
+        <w:r>
+          <w:rPr>
+            <w:rStyle w:val="Hyperlink"/>
+            <w:rFonts w:ascii="Courier New" w:hAnsi="Courier New" w:cs="Courier New"/>
+          </w:rPr>
+          <w:t>referred@student.user</w:t>
+        </w:r>
+      </w:hyperlink>
+      <w:r>
+        <w:rPr>
+          <w:rFonts w:ascii="Courier New" w:hAnsi="Courier New" w:cs="Courier New"/>
+        </w:rPr>
+        <w:t>!</w:t>
+      </w:r>
+    </w:p>
+    <w:p>
+      <w:pPr>
+        <w:spacing w:after="0"/>
+        <w:ind w:left="720"/>
+        <w:jc w:val="both"/>
+        <w:rPr>
+          <w:rFonts w:ascii="Courier New" w:hAnsi="Courier New" w:cs="Courier New"/>
+        </w:rPr>
+      </w:pPr>
+      <w:r>
+        <w:rPr>
+          <w:rFonts w:ascii="Courier New" w:hAnsi="Courier New" w:cs="Courier New"/>
+        </w:rPr>
+        <w:t>Anodiam©. The future of education in your grip!</w:t>
+      </w:r>
+    </w:p>
+    <w:p>
+      <w:pPr>
+        <w:spacing w:after="0"/>
+        <w:ind w:left="720"/>
+        <w:jc w:val="both"/>
+        <w:rPr>
+          <w:rFonts w:ascii="Courier New" w:hAnsi="Courier New" w:cs="Courier New"/>
+        </w:rPr>
+      </w:pPr>
+      <w:r>
+        <w:rPr>
+          <w:rFonts w:ascii="Courier New" w:hAnsi="Courier New" w:cs="Courier New"/>
+        </w:rPr>
+        <w:t>Thanks</w:t>
+      </w:r>
+    </w:p>
+    <w:p>
+      <w:pPr>
+        <w:spacing w:after="0"/>
+        <w:ind w:left="720"/>
+        <w:jc w:val="both"/>
+        <w:rPr>
+          <w:rFonts w:ascii="Courier New" w:hAnsi="Courier New" w:cs="Courier New"/>
+        </w:rPr>
+      </w:pPr>
+      <w:r>
+        <w:rPr>
+          <w:rFonts w:ascii="Courier New" w:hAnsi="Courier New" w:cs="Courier New"/>
+        </w:rPr>
+        <w:t>Anodiam Admin Team</w:t>
+      </w:r>
+    </w:p>
+    <w:p>
+      <w:pPr>
+        <w:spacing w:before="240"/>
+        <w:jc w:val="both"/>
+      </w:pPr>
+      <w:bookmarkStart w:id="30" w:name="_Toc109158952"/>
+      <w:r>
+        <w:rPr>
+          <w:rStyle w:val="Heading2Char"/>
+        </w:rPr>
+        <w:t xml:space="preserve">IDT </w:t>
+      </w:r>
+      <w:r>
+        <w:rPr>
+          <w:rStyle w:val="Heading2Char"/>
+        </w:rPr>
+        <w:t>E</w:t>
+      </w:r>
+      <w:r>
+        <w:rPr>
+          <w:rStyle w:val="Heading2Char"/>
+        </w:rPr>
+        <w:t>mail</w:t>
+      </w:r>
+      <w:r>
+        <w:rPr>
+          <w:rStyle w:val="Heading2Char"/>
+        </w:rPr>
+        <w:t xml:space="preserve"> Address Verification</w:t>
+      </w:r>
+      <w:r>
+        <w:rPr>
+          <w:rStyle w:val="Heading2Char"/>
+        </w:rPr>
+        <w:t xml:space="preserve"> to Guardian</w:t>
+      </w:r>
+      <w:r>
+        <w:rPr>
+          <w:rStyle w:val="Heading2Char"/>
+        </w:rPr>
+        <w:t>:</w:t>
+      </w:r>
+      <w:bookmarkEnd w:id="30"/>
+      <w:r>
+        <w:t xml:space="preserve"> </w:t>
+      </w:r>
+      <w:r>
+        <w:t xml:space="preserve">This will be an inaugural promotional offer from Anodiam and all users can avail heavy discounts on original price at </w:t>
+      </w:r>
+      <w:r>
+        <w:rPr>
+          <w:b/>
+        </w:rPr>
+        <w:t>all subsequent course purchases</w:t>
+      </w:r>
+      <w:r>
+        <w:t xml:space="preserve"> from Anodiam app just by f</w:t>
+      </w:r>
+      <w:r>
+        <w:t>ill</w:t>
+      </w:r>
+      <w:r>
+        <w:t>ing</w:t>
+      </w:r>
+      <w:r>
+        <w:t xml:space="preserve"> up the</w:t>
+      </w:r>
+      <w:r>
+        <w:t>ir</w:t>
+      </w:r>
+      <w:r>
+        <w:t xml:space="preserve"> </w:t>
+      </w:r>
+      <w:r>
+        <w:rPr>
+          <w:b/>
+        </w:rPr>
+        <w:t>My Profile</w:t>
+      </w:r>
+      <w:r>
+        <w:t xml:space="preserve"> tab including</w:t>
+      </w:r>
+      <w:r>
+        <w:t xml:space="preserve"> the</w:t>
+      </w:r>
+      <w:r>
+        <w:t xml:space="preserve"> guardian’s details</w:t>
+      </w:r>
+      <w:r>
+        <w:t>.</w:t>
+      </w:r>
+      <w:r>
+        <w:t xml:space="preserve"> </w:t>
+      </w:r>
+      <w:r>
+        <w:t xml:space="preserve">An email with a link (valid for 2 days) to click and verify email address will be sent to the guardian after the student submits their guardian’s </w:t>
+      </w:r>
+      <w:r>
+        <w:t>email</w:t>
+      </w:r>
+      <w:r>
+        <w:t xml:space="preserve"> address</w:t>
+      </w:r>
+      <w:r>
+        <w:t>.</w:t>
+      </w:r>
+      <w:r>
+        <w:t xml:space="preserve"> The draft of this email (Verify Guardian’ Email) </w:t>
+      </w:r>
+      <w:r>
+        <w:t xml:space="preserve">is </w:t>
+      </w:r>
+      <w:r>
+        <w:t>described below.</w:t>
+      </w:r>
+    </w:p>
+    <w:p>
+      <w:pPr>
+        <w:spacing w:after="0"/>
+        <w:ind w:left="720"/>
+        <w:jc w:val="both"/>
+        <w:rPr>
+          <w:rFonts w:ascii="Courier New" w:hAnsi="Courier New" w:cs="Courier New"/>
+        </w:rPr>
+      </w:pPr>
+      <w:r>
+        <w:rPr>
+          <w:rFonts w:ascii="Courier New" w:hAnsi="Courier New" w:cs="Courier New"/>
+        </w:rPr>
+        <w:t xml:space="preserve">Dear </w:t>
+      </w:r>
+      <w:hyperlink r:id="rId112" w:history="1">
+        <w:r>
+          <w:rPr>
+            <w:rFonts w:ascii="Courier New" w:hAnsi="Courier New" w:cs="Courier New"/>
+          </w:rPr>
+          <w:t>Guardian’s</w:t>
+        </w:r>
+      </w:hyperlink>
+      <w:r>
+        <w:rPr>
+          <w:rFonts w:ascii="Courier New" w:hAnsi="Courier New" w:cs="Courier New"/>
+        </w:rPr>
+        <w:t xml:space="preserve"> Name</w:t>
+      </w:r>
+    </w:p>
+    <w:p>
+      <w:pPr>
+        <w:spacing w:after="0"/>
+        <w:ind w:left="720"/>
+        <w:jc w:val="both"/>
+        <w:rPr>
+          <w:rFonts w:ascii="Courier New" w:hAnsi="Courier New" w:cs="Courier New"/>
+        </w:rPr>
+      </w:pPr>
+      <w:r>
+        <w:rPr>
+          <w:rFonts w:ascii="Courier New" w:hAnsi="Courier New" w:cs="Courier New"/>
+        </w:rPr>
+        <w:t xml:space="preserve">You are receiving this email from us because </w:t>
+      </w:r>
+      <w:hyperlink r:id="rId113" w:history="1">
+        <w:r>
+          <w:rPr>
+            <w:rStyle w:val="Hyperlink"/>
+            <w:rFonts w:ascii="Courier New" w:hAnsi="Courier New" w:cs="Courier New"/>
+          </w:rPr>
+          <w:t>user@student.user</w:t>
+        </w:r>
+      </w:hyperlink>
+      <w:r>
+        <w:rPr>
+          <w:rFonts w:ascii="Courier New" w:hAnsi="Courier New" w:cs="Courier New"/>
+        </w:rPr>
+        <w:t xml:space="preserve"> has registered into Anodiam app</w:t>
+      </w:r>
+      <w:r>
+        <w:rPr>
+          <w:rFonts w:ascii="Courier New" w:hAnsi="Courier New" w:cs="Courier New"/>
+        </w:rPr>
+        <w:t xml:space="preserve"> and mentioned you as a guardian </w:t>
+      </w:r>
+      <w:r>
+        <w:rPr>
+          <w:rFonts w:ascii="Courier New" w:hAnsi="Courier New" w:cs="Courier New"/>
+        </w:rPr>
+        <w:t>for educational and financial purposes</w:t>
+      </w:r>
+      <w:r>
+        <w:rPr>
+          <w:rFonts w:ascii="Courier New" w:hAnsi="Courier New" w:cs="Courier New"/>
+        </w:rPr>
+        <w:t xml:space="preserve">. </w:t>
+      </w:r>
+      <w:r>
+        <w:rPr>
+          <w:rFonts w:ascii="Courier New" w:hAnsi="Courier New" w:cs="Courier New"/>
+        </w:rPr>
+        <w:t>P</w:t>
+      </w:r>
+      <w:r>
+        <w:rPr>
+          <w:rFonts w:ascii="Courier New" w:hAnsi="Courier New" w:cs="Courier New"/>
+        </w:rPr>
+        <w:t xml:space="preserve">lease validate </w:t>
+      </w:r>
+      <w:r>
+        <w:rPr>
+          <w:rFonts w:ascii="Courier New" w:hAnsi="Courier New" w:cs="Courier New"/>
+        </w:rPr>
+        <w:t xml:space="preserve">your </w:t>
+      </w:r>
+      <w:r>
+        <w:rPr>
+          <w:rFonts w:ascii="Courier New" w:hAnsi="Courier New" w:cs="Courier New"/>
+        </w:rPr>
+        <w:lastRenderedPageBreak/>
+        <w:t>guardianship by</w:t>
+      </w:r>
+      <w:r>
+        <w:rPr>
+          <w:rFonts w:ascii="Courier New" w:hAnsi="Courier New" w:cs="Courier New"/>
+        </w:rPr>
+        <w:t xml:space="preserve"> clicking on the following link</w:t>
+      </w:r>
+      <w:r>
+        <w:rPr>
+          <w:rFonts w:ascii="Courier New" w:hAnsi="Courier New" w:cs="Courier New"/>
+        </w:rPr>
+        <w:t xml:space="preserve"> within 48 hours from receiving this email</w:t>
+      </w:r>
+      <w:r>
+        <w:rPr>
+          <w:rFonts w:ascii="Courier New" w:hAnsi="Courier New" w:cs="Courier New"/>
+        </w:rPr>
+        <w:t xml:space="preserve">. </w:t>
+      </w:r>
+    </w:p>
+    <w:p>
+      <w:pPr>
+        <w:spacing w:after="0"/>
+        <w:ind w:left="720"/>
+        <w:jc w:val="both"/>
+        <w:rPr>
+          <w:rStyle w:val="Hyperlink"/>
+          <w:rFonts w:ascii="Courier New" w:hAnsi="Courier New" w:cs="Courier New"/>
+        </w:rPr>
+      </w:pPr>
+      <w:r>
+        <w:rPr>
+          <w:rStyle w:val="Hyperlink"/>
+          <w:rFonts w:ascii="Courier New" w:hAnsi="Courier New" w:cs="Courier New"/>
+        </w:rPr>
+        <w:t>#hex_code_link_to_</w:t>
+      </w:r>
+      <w:r>
+        <w:rPr>
+          <w:rStyle w:val="Hyperlink"/>
+          <w:rFonts w:ascii="Courier New" w:hAnsi="Courier New" w:cs="Courier New"/>
+        </w:rPr>
+        <w:t>verify_guardian</w:t>
+      </w:r>
+    </w:p>
+    <w:p>
+      <w:pPr>
+        <w:spacing w:after="0"/>
+        <w:ind w:left="720"/>
+        <w:jc w:val="both"/>
+        <w:rPr>
+          <w:rFonts w:ascii="Courier New" w:hAnsi="Courier New" w:cs="Courier New"/>
+        </w:rPr>
+      </w:pPr>
+      <w:r>
+        <w:rPr>
+          <w:rFonts w:ascii="Courier New" w:hAnsi="Courier New" w:cs="Courier New"/>
+        </w:rPr>
+        <w:t xml:space="preserve">If you accept this then </w:t>
+      </w:r>
+      <w:hyperlink r:id="rId114" w:history="1">
+        <w:r>
+          <w:rPr>
+            <w:rStyle w:val="Hyperlink"/>
+            <w:rFonts w:ascii="Courier New" w:hAnsi="Courier New" w:cs="Courier New"/>
+          </w:rPr>
+          <w:t>user@student.user</w:t>
+        </w:r>
+      </w:hyperlink>
+      <w:r>
+        <w:rPr>
+          <w:rFonts w:ascii="Courier New" w:hAnsi="Courier New" w:cs="Courier New"/>
+        </w:rPr>
+        <w:t xml:space="preserve"> </w:t>
+      </w:r>
+      <w:r>
+        <w:rPr>
+          <w:rFonts w:ascii="Courier New" w:hAnsi="Courier New" w:cs="Courier New"/>
+        </w:rPr>
+        <w:t>will receive discount of &lt;$$&gt;%, valid till &lt;DD/MM/YYYY&gt; on their subsequent purchase of an Anodiam course.</w:t>
+      </w:r>
+    </w:p>
+    <w:p>
+      <w:pPr>
+        <w:spacing w:after="0"/>
+        <w:ind w:left="720"/>
+        <w:jc w:val="both"/>
+        <w:rPr>
+          <w:rFonts w:ascii="Courier New" w:hAnsi="Courier New" w:cs="Courier New"/>
+        </w:rPr>
+      </w:pPr>
+      <w:r>
+        <w:rPr>
+          <w:rFonts w:ascii="Courier New" w:hAnsi="Courier New" w:cs="Courier New"/>
+        </w:rPr>
+        <w:t xml:space="preserve">Please report to </w:t>
+      </w:r>
+      <w:hyperlink r:id="rId115" w:history="1">
+        <w:r>
+          <w:rPr>
+            <w:rStyle w:val="Hyperlink"/>
+            <w:rFonts w:ascii="Courier New" w:hAnsi="Courier New" w:cs="Courier New"/>
+          </w:rPr>
+          <w:t>spam.attack@anodiam.com</w:t>
+        </w:r>
+      </w:hyperlink>
+      <w:r>
+        <w:rPr>
+          <w:rFonts w:ascii="Courier New" w:hAnsi="Courier New" w:cs="Courier New"/>
+        </w:rPr>
+        <w:t xml:space="preserve"> if you</w:t>
+      </w:r>
+      <w:r>
+        <w:rPr>
+          <w:rFonts w:ascii="Courier New" w:hAnsi="Courier New" w:cs="Courier New"/>
+        </w:rPr>
+        <w:t xml:space="preserve"> are not a guardian to </w:t>
+      </w:r>
+      <w:r>
+        <w:rPr>
+          <w:rStyle w:val="Hyperlink"/>
+          <w:rFonts w:ascii="Courier New" w:hAnsi="Courier New" w:cs="Courier New"/>
+        </w:rPr>
+        <w:t>user@student.user</w:t>
+      </w:r>
+      <w:r>
+        <w:t xml:space="preserve"> </w:t>
+      </w:r>
+      <w:r>
+        <w:rPr>
+          <w:rFonts w:ascii="Courier New" w:hAnsi="Courier New" w:cs="Courier New"/>
+        </w:rPr>
+        <w:t>f</w:t>
+      </w:r>
+      <w:r>
+        <w:rPr>
+          <w:rFonts w:ascii="Courier New" w:hAnsi="Courier New" w:cs="Courier New"/>
+        </w:rPr>
+        <w:t xml:space="preserve">or educational and </w:t>
+      </w:r>
+      <w:r>
+        <w:rPr>
+          <w:rFonts w:ascii="Courier New" w:hAnsi="Courier New" w:cs="Courier New"/>
+        </w:rPr>
+        <w:t>financial purposes</w:t>
+      </w:r>
+      <w:r>
+        <w:rPr>
+          <w:rFonts w:ascii="Courier New" w:hAnsi="Courier New" w:cs="Courier New"/>
+        </w:rPr>
+        <w:t>!</w:t>
+      </w:r>
+    </w:p>
+    <w:p>
+      <w:pPr>
+        <w:spacing w:after="0"/>
+        <w:ind w:left="720"/>
+        <w:jc w:val="both"/>
+        <w:rPr>
+          <w:rFonts w:ascii="Courier New" w:hAnsi="Courier New" w:cs="Courier New"/>
+        </w:rPr>
+      </w:pPr>
+      <w:r>
+        <w:rPr>
+          <w:rFonts w:ascii="Courier New" w:hAnsi="Courier New" w:cs="Courier New"/>
+        </w:rPr>
+        <w:t>Anodiam©. The future of education in your grip!</w:t>
+      </w:r>
+    </w:p>
+    <w:p>
+      <w:pPr>
+        <w:spacing w:after="0"/>
+        <w:ind w:left="720"/>
+        <w:jc w:val="both"/>
+        <w:rPr>
+          <w:rFonts w:ascii="Courier New" w:hAnsi="Courier New" w:cs="Courier New"/>
+        </w:rPr>
+      </w:pPr>
+      <w:r>
+        <w:rPr>
+          <w:rFonts w:ascii="Courier New" w:hAnsi="Courier New" w:cs="Courier New"/>
+        </w:rPr>
+        <w:t>Thanks</w:t>
+      </w:r>
+    </w:p>
+    <w:p>
+      <w:pPr>
+        <w:spacing w:after="0"/>
+        <w:ind w:left="720"/>
+        <w:jc w:val="both"/>
+        <w:rPr>
+          <w:rFonts w:ascii="Courier New" w:hAnsi="Courier New" w:cs="Courier New"/>
+        </w:rPr>
+      </w:pPr>
+      <w:r>
+        <w:rPr>
+          <w:rFonts w:ascii="Courier New" w:hAnsi="Courier New" w:cs="Courier New"/>
+        </w:rPr>
+        <w:t>Anodiam Admin Team</w:t>
+      </w:r>
+    </w:p>
+    <w:p>
+      <w:pPr>
+        <w:spacing w:before="240"/>
+        <w:jc w:val="both"/>
+        <w:rPr>
+          <w:rStyle w:val="Heading2Char"/>
+          <w:rFonts w:asciiTheme="minorHAnsi" w:eastAsiaTheme="minorHAnsi" w:hAnsiTheme="minorHAnsi" w:cstheme="minorBidi"/>
+          <w:color w:val="auto"/>
+          <w:sz w:val="22"/>
+          <w:szCs w:val="22"/>
+        </w:rPr>
+      </w:pPr>
+      <w:r>
+        <w:t>As soon as the guardian verifies their email, the Initial Discount Token will be attached to the user’s profile. At this stage all Initial Discount Tokens will expire on 30/09/2023 and will have a value of 50% applicable to the (original price – RDT) amount. These terms and conditions including value and expiry date for awarding new IDTs will change going forward as part of business decision. All IDTs once awarded will at least be redeemable till its expiry date which is currently 30/09/2023.</w:t>
+      </w:r>
+    </w:p>
+    <w:p>
+      <w:pPr>
+        <w:spacing w:before="240"/>
+        <w:jc w:val="both"/>
+      </w:pPr>
+      <w:bookmarkStart w:id="31" w:name="_Toc109158953"/>
+      <w:r>
+        <w:rPr>
+          <w:rStyle w:val="Heading2Char"/>
+        </w:rPr>
+        <w:t xml:space="preserve">IDT </w:t>
+      </w:r>
+      <w:r>
+        <w:rPr>
+          <w:rStyle w:val="Heading2Char"/>
+        </w:rPr>
+        <w:t xml:space="preserve">Notification </w:t>
+      </w:r>
+      <w:r>
+        <w:rPr>
+          <w:rStyle w:val="Heading2Char"/>
+        </w:rPr>
+        <w:t>E</w:t>
+      </w:r>
+      <w:r>
+        <w:rPr>
+          <w:rStyle w:val="Heading2Char"/>
+        </w:rPr>
+        <w:t>mail</w:t>
+      </w:r>
+      <w:r>
+        <w:rPr>
+          <w:rStyle w:val="Heading2Char"/>
+        </w:rPr>
+        <w:t xml:space="preserve"> to </w:t>
+      </w:r>
+      <w:r>
+        <w:rPr>
+          <w:rStyle w:val="Heading2Char"/>
+        </w:rPr>
+        <w:t xml:space="preserve">User and </w:t>
+      </w:r>
+      <w:r>
+        <w:rPr>
+          <w:rStyle w:val="Heading2Char"/>
+        </w:rPr>
+        <w:t>Guardian:</w:t>
+      </w:r>
+      <w:bookmarkEnd w:id="31"/>
+      <w:r>
+        <w:t xml:space="preserve"> </w:t>
+      </w:r>
+      <w:r>
+        <w:t xml:space="preserve">This will be an inaugural promotional offer from Anodiam and all users can avail heavy discounts on original price at </w:t>
+      </w:r>
+      <w:r>
+        <w:rPr>
+          <w:b/>
+        </w:rPr>
+        <w:t>all subsequent course purchases</w:t>
+      </w:r>
+      <w:r>
+        <w:t xml:space="preserve"> from Anodiam app just by f</w:t>
+      </w:r>
+      <w:r>
+        <w:t>ill</w:t>
+      </w:r>
+      <w:r>
+        <w:t>ing</w:t>
+      </w:r>
+      <w:r>
+        <w:t xml:space="preserve"> up the</w:t>
+      </w:r>
+      <w:r>
+        <w:t>ir</w:t>
+      </w:r>
+      <w:r>
+        <w:t xml:space="preserve"> </w:t>
+      </w:r>
+      <w:r>
+        <w:rPr>
+          <w:b/>
+        </w:rPr>
+        <w:t>My Profile</w:t>
+      </w:r>
+      <w:r>
+        <w:t xml:space="preserve"> tab including</w:t>
+      </w:r>
+      <w:r>
+        <w:t xml:space="preserve"> the</w:t>
+      </w:r>
+      <w:r>
+        <w:t xml:space="preserve"> guardian’s details</w:t>
+      </w:r>
+      <w:r>
+        <w:t>.</w:t>
+      </w:r>
+      <w:r>
+        <w:t xml:space="preserve"> </w:t>
+      </w:r>
+      <w:r>
+        <w:t xml:space="preserve">An email with a link (valid for 2 days) to click and verify email address will be sent to the guardian after the student submits their guardian’s </w:t>
+      </w:r>
+      <w:r>
+        <w:t>email</w:t>
+      </w:r>
+      <w:r>
+        <w:t xml:space="preserve"> address</w:t>
+      </w:r>
+      <w:r>
+        <w:t>.</w:t>
+      </w:r>
+      <w:r>
+        <w:t xml:space="preserve"> As soon as the guardian verifies their email, the Initial Discount Token will be attached to the user’s profile. At this stage all Initial Discount Tokens will expire on 30/09/2023 and will have a value of 50% applicable to the (original price – RDT) amount. These terms and conditions including value and expiry date for awarding new IDTs will change going forward as part of business decision. All IDTs once awarded will at least be redeemable till its expiry date which is currently 30/09/2023.</w:t>
+      </w:r>
+      <w:r>
+        <w:t xml:space="preserve"> Once IDT is awarded, following email will be sent to user with CC to guardian.</w:t>
+      </w:r>
+    </w:p>
+    <w:p>
+      <w:pPr>
+        <w:spacing w:after="0"/>
+        <w:ind w:left="720"/>
+        <w:jc w:val="both"/>
+        <w:rPr>
+          <w:rFonts w:ascii="Courier New" w:hAnsi="Courier New" w:cs="Courier New"/>
+        </w:rPr>
+      </w:pPr>
+      <w:r>
+        <w:rPr>
+          <w:rFonts w:ascii="Courier New" w:hAnsi="Courier New" w:cs="Courier New"/>
+        </w:rPr>
+        <w:t xml:space="preserve">Dear </w:t>
+      </w:r>
+      <w:hyperlink r:id="rId116" w:history="1">
+        <w:r>
+          <w:rPr>
+            <w:rFonts w:ascii="Courier New" w:hAnsi="Courier New" w:cs="Courier New"/>
+          </w:rPr>
+          <w:t>User</w:t>
+        </w:r>
+        <w:r>
+          <w:rPr>
+            <w:rFonts w:ascii="Courier New" w:hAnsi="Courier New" w:cs="Courier New"/>
+          </w:rPr>
+          <w:t>’s</w:t>
+        </w:r>
+      </w:hyperlink>
+      <w:r>
+        <w:rPr>
+          <w:rFonts w:ascii="Courier New" w:hAnsi="Courier New" w:cs="Courier New"/>
+        </w:rPr>
+        <w:t xml:space="preserve"> Name</w:t>
+      </w:r>
+    </w:p>
+    <w:p>
+      <w:pPr>
+        <w:spacing w:after="0"/>
+        <w:ind w:left="720"/>
+        <w:jc w:val="both"/>
+        <w:rPr>
+          <w:rFonts w:ascii="Courier New" w:hAnsi="Courier New" w:cs="Courier New"/>
+        </w:rPr>
+      </w:pPr>
+      <w:r>
+        <w:rPr>
+          <w:rFonts w:ascii="Courier New" w:hAnsi="Courier New" w:cs="Courier New"/>
+        </w:rPr>
+        <w:t>You are recei</w:t>
+      </w:r>
+      <w:r>
+        <w:rPr>
+          <w:rFonts w:ascii="Courier New" w:hAnsi="Courier New" w:cs="Courier New"/>
+        </w:rPr>
+        <w:t>ving this email from us because your &lt;</w:t>
+      </w:r>
+      <w:r>
+        <w:rPr>
+          <w:rFonts w:ascii="Courier New" w:hAnsi="Courier New" w:cs="Courier New"/>
+        </w:rPr>
+        <w:t>guardian</w:t>
+      </w:r>
+      <w:r>
+        <w:rPr>
+          <w:rFonts w:ascii="Courier New" w:hAnsi="Courier New" w:cs="Courier New"/>
+        </w:rPr>
+        <w:t xml:space="preserve">’s email&gt; has been verified. You are eligible to </w:t>
+      </w:r>
+      <w:r>
+        <w:rPr>
+          <w:rFonts w:ascii="Courier New" w:hAnsi="Courier New" w:cs="Courier New"/>
+        </w:rPr>
+        <w:t xml:space="preserve">receive discount of &lt;$$&gt;%, valid till &lt;DD/MM/YYYY&gt; on </w:t>
+      </w:r>
+      <w:r>
+        <w:rPr>
+          <w:rFonts w:ascii="Courier New" w:hAnsi="Courier New" w:cs="Courier New"/>
+        </w:rPr>
+        <w:t>you</w:t>
+      </w:r>
+      <w:r>
+        <w:rPr>
+          <w:rFonts w:ascii="Courier New" w:hAnsi="Courier New" w:cs="Courier New"/>
+        </w:rPr>
+        <w:t>r subsequent purchase of an Anodiam course.</w:t>
+      </w:r>
+    </w:p>
+    <w:p>
+      <w:pPr>
+        <w:spacing w:after="0"/>
+        <w:ind w:left="720"/>
+        <w:jc w:val="both"/>
+        <w:rPr>
+          <w:rFonts w:ascii="Courier New" w:hAnsi="Courier New" w:cs="Courier New"/>
+        </w:rPr>
+      </w:pPr>
+      <w:r>
+        <w:rPr>
+          <w:rFonts w:ascii="Courier New" w:hAnsi="Courier New" w:cs="Courier New"/>
+        </w:rPr>
+        <w:t xml:space="preserve">Please report to </w:t>
+      </w:r>
+      <w:hyperlink r:id="rId117" w:history="1">
+        <w:r>
+          <w:rPr>
+            <w:rStyle w:val="Hyperlink"/>
+            <w:rFonts w:ascii="Courier New" w:hAnsi="Courier New" w:cs="Courier New"/>
+          </w:rPr>
+          <w:t>spam.attack@anodiam.com</w:t>
+        </w:r>
+      </w:hyperlink>
+      <w:r>
+        <w:rPr>
+          <w:rFonts w:ascii="Courier New" w:hAnsi="Courier New" w:cs="Courier New"/>
+        </w:rPr>
+        <w:t xml:space="preserve"> if you</w:t>
+      </w:r>
+      <w:r>
+        <w:rPr>
+          <w:rFonts w:ascii="Courier New" w:hAnsi="Courier New" w:cs="Courier New"/>
+        </w:rPr>
+        <w:t xml:space="preserve"> are not a</w:t>
+      </w:r>
+      <w:r>
+        <w:rPr>
+          <w:rFonts w:ascii="Courier New" w:hAnsi="Courier New" w:cs="Courier New"/>
+        </w:rPr>
+        <w:t>n intended recipient of this email</w:t>
+      </w:r>
+      <w:r>
+        <w:rPr>
+          <w:rFonts w:ascii="Courier New" w:hAnsi="Courier New" w:cs="Courier New"/>
+        </w:rPr>
+        <w:t>!</w:t>
+      </w:r>
+    </w:p>
+    <w:p>
+      <w:pPr>
+        <w:spacing w:after="0"/>
+        <w:ind w:left="720"/>
+        <w:jc w:val="both"/>
+        <w:rPr>
+          <w:rFonts w:ascii="Courier New" w:hAnsi="Courier New" w:cs="Courier New"/>
+        </w:rPr>
+      </w:pPr>
+      <w:r>
+        <w:rPr>
+          <w:rFonts w:ascii="Courier New" w:hAnsi="Courier New" w:cs="Courier New"/>
+        </w:rPr>
+        <w:t>Anodiam©. The future of education in your grip!</w:t>
+      </w:r>
+    </w:p>
+    <w:p>
+      <w:pPr>
+        <w:spacing w:after="0"/>
+        <w:ind w:left="720"/>
+        <w:jc w:val="both"/>
+        <w:rPr>
+          <w:rFonts w:ascii="Courier New" w:hAnsi="Courier New" w:cs="Courier New"/>
+        </w:rPr>
+      </w:pPr>
+      <w:r>
+        <w:rPr>
+          <w:rFonts w:ascii="Courier New" w:hAnsi="Courier New" w:cs="Courier New"/>
+        </w:rPr>
+        <w:t>Thanks</w:t>
+      </w:r>
+    </w:p>
+    <w:p>
+      <w:pPr>
+        <w:ind w:left="720"/>
+        <w:jc w:val="both"/>
+        <w:rPr>
+          <w:rStyle w:val="Heading2Char"/>
+          <w:rFonts w:ascii="Courier New" w:eastAsiaTheme="minorHAnsi" w:hAnsi="Courier New" w:cs="Courier New"/>
+          <w:color w:val="auto"/>
+          <w:sz w:val="22"/>
+          <w:szCs w:val="22"/>
+        </w:rPr>
+      </w:pPr>
+      <w:r>
+        <w:rPr>
+          <w:rFonts w:ascii="Courier New" w:hAnsi="Courier New" w:cs="Courier New"/>
+        </w:rPr>
+        <w:t>Anodiam Admin Team</w:t>
+      </w:r>
+    </w:p>
+    <w:p>
+      <w:pPr>
+        <w:spacing w:before="240"/>
+        <w:jc w:val="both"/>
+      </w:pPr>
+      <w:bookmarkStart w:id="32" w:name="_Toc109158954"/>
+      <w:r>
+        <w:rPr>
+          <w:rStyle w:val="Heading2Char"/>
+        </w:rPr>
+        <w:t>SDT</w:t>
+      </w:r>
+      <w:r>
+        <w:rPr>
+          <w:rStyle w:val="Heading2Char"/>
+        </w:rPr>
+        <w:t xml:space="preserve"> Email:</w:t>
+      </w:r>
+      <w:bookmarkEnd w:id="32"/>
+      <w:r>
+        <w:rPr>
+          <w:rStyle w:val="Heading2Char"/>
+        </w:rPr>
+        <w:t xml:space="preserve"> </w:t>
+      </w:r>
+      <w:r>
+        <w:t xml:space="preserve">Once a user “finishes all lessons in a course and scores 75% and above in all the quizzes of a course” or “answers correctly to a query raised by another user and any 5 users like it”, s/he will </w:t>
+      </w:r>
+      <w:proofErr w:type="gramStart"/>
+      <w:r>
+        <w:t>be</w:t>
+      </w:r>
+      <w:proofErr w:type="gramEnd"/>
+      <w:r>
+        <w:t xml:space="preserve"> eligible for a Scholarship Discount and the respective</w:t>
+      </w:r>
+      <w:r>
+        <w:t xml:space="preserve"> </w:t>
+      </w:r>
+      <w:r>
+        <w:t xml:space="preserve">Scholarship </w:t>
+      </w:r>
+      <w:r>
+        <w:t>Discount</w:t>
+      </w:r>
+      <w:r>
+        <w:t xml:space="preserve"> Token (S</w:t>
+      </w:r>
+      <w:r>
+        <w:t>DT)</w:t>
+      </w:r>
+      <w:r>
+        <w:t xml:space="preserve"> will be attached to the </w:t>
+      </w:r>
+      <w:r>
+        <w:t>user</w:t>
+      </w:r>
+      <w:r>
+        <w:t>’s profile. An email (drafted below) will be sent to the user and also their guardian’s email address (if available) regarding the achieved scholarship.</w:t>
+      </w:r>
+    </w:p>
+    <w:p>
+      <w:pPr>
+        <w:spacing w:after="0"/>
+        <w:ind w:left="720"/>
+        <w:jc w:val="both"/>
+        <w:rPr>
+          <w:rFonts w:ascii="Courier New" w:hAnsi="Courier New" w:cs="Courier New"/>
+        </w:rPr>
+      </w:pPr>
+      <w:r>
+        <w:rPr>
+          <w:rFonts w:ascii="Courier New" w:hAnsi="Courier New" w:cs="Courier New"/>
+        </w:rPr>
+        <w:t xml:space="preserve">Dear </w:t>
+      </w:r>
+      <w:hyperlink r:id="rId118" w:history="1">
+        <w:r>
+          <w:rPr>
+            <w:rFonts w:ascii="Courier New" w:hAnsi="Courier New" w:cs="Courier New"/>
+          </w:rPr>
+          <w:t>user</w:t>
+        </w:r>
+      </w:hyperlink>
+    </w:p>
+    <w:p>
+      <w:pPr>
+        <w:spacing w:after="0"/>
+        <w:ind w:left="720"/>
+        <w:jc w:val="both"/>
+        <w:rPr>
+          <w:rFonts w:ascii="Courier New" w:hAnsi="Courier New" w:cs="Courier New"/>
+        </w:rPr>
+      </w:pPr>
+      <w:r>
+        <w:rPr>
+          <w:rFonts w:ascii="Courier New" w:hAnsi="Courier New" w:cs="Courier New"/>
+        </w:rPr>
+        <w:t>Congratulations! &lt;You have finished all lessons in XYZ</w:t>
+      </w:r>
+      <w:r>
+        <w:rPr>
+          <w:rFonts w:ascii="Courier New" w:hAnsi="Courier New" w:cs="Courier New"/>
+        </w:rPr>
+        <w:t xml:space="preserve"> course and </w:t>
+      </w:r>
+      <w:r>
+        <w:rPr>
+          <w:rFonts w:ascii="Courier New" w:hAnsi="Courier New" w:cs="Courier New"/>
+        </w:rPr>
+        <w:t>scored</w:t>
+      </w:r>
+      <w:r>
+        <w:rPr>
+          <w:rFonts w:ascii="Courier New" w:hAnsi="Courier New" w:cs="Courier New"/>
+        </w:rPr>
+        <w:t xml:space="preserve"> 75% and above in all th</w:t>
+      </w:r>
+      <w:r>
+        <w:rPr>
+          <w:rFonts w:ascii="Courier New" w:hAnsi="Courier New" w:cs="Courier New"/>
+        </w:rPr>
+        <w:t xml:space="preserve">e quizzes&gt; </w:t>
+      </w:r>
+      <w:r>
+        <w:rPr>
+          <w:rFonts w:ascii="Courier New" w:hAnsi="Courier New" w:cs="Courier New"/>
+        </w:rPr>
+        <w:t xml:space="preserve">or </w:t>
+      </w:r>
+      <w:r>
+        <w:rPr>
+          <w:rFonts w:ascii="Courier New" w:hAnsi="Courier New" w:cs="Courier New"/>
+        </w:rPr>
+        <w:t>&lt;your reply</w:t>
+      </w:r>
+      <w:r>
+        <w:rPr>
+          <w:rFonts w:ascii="Courier New" w:hAnsi="Courier New" w:cs="Courier New"/>
+        </w:rPr>
+        <w:t xml:space="preserve"> to a query </w:t>
+      </w:r>
+      <w:r>
+        <w:rPr>
+          <w:rFonts w:ascii="Courier New" w:hAnsi="Courier New" w:cs="Courier New"/>
+        </w:rPr>
+        <w:t xml:space="preserve">ABC </w:t>
+      </w:r>
+      <w:r>
+        <w:rPr>
+          <w:rFonts w:ascii="Courier New" w:hAnsi="Courier New" w:cs="Courier New"/>
+        </w:rPr>
+        <w:t xml:space="preserve">raised by </w:t>
+      </w:r>
+      <w:r>
+        <w:rPr>
+          <w:rFonts w:ascii="Courier New" w:hAnsi="Courier New" w:cs="Courier New"/>
+        </w:rPr>
+        <w:t>abc_</w:t>
+      </w:r>
+      <w:r>
+        <w:rPr>
+          <w:rFonts w:ascii="Courier New" w:hAnsi="Courier New" w:cs="Courier New"/>
+        </w:rPr>
+        <w:t xml:space="preserve">user </w:t>
+      </w:r>
+      <w:r>
+        <w:rPr>
+          <w:rFonts w:ascii="Courier New" w:hAnsi="Courier New" w:cs="Courier New"/>
+        </w:rPr>
+        <w:t xml:space="preserve">has been liked by </w:t>
+      </w:r>
+      <w:r>
+        <w:rPr>
+          <w:rFonts w:ascii="Courier New" w:hAnsi="Courier New" w:cs="Courier New"/>
+        </w:rPr>
+        <w:t>5</w:t>
+      </w:r>
+      <w:r>
+        <w:rPr>
+          <w:rFonts w:ascii="Courier New" w:hAnsi="Courier New" w:cs="Courier New"/>
+        </w:rPr>
+        <w:t xml:space="preserve"> or more users&gt; </w:t>
+      </w:r>
+      <w:r>
+        <w:rPr>
+          <w:rFonts w:ascii="Courier New" w:hAnsi="Courier New" w:cs="Courier New"/>
+        </w:rPr>
+        <w:lastRenderedPageBreak/>
+        <w:t xml:space="preserve">Therefore, </w:t>
+      </w:r>
+      <w:r>
+        <w:rPr>
+          <w:rFonts w:ascii="Courier New" w:hAnsi="Courier New" w:cs="Courier New"/>
+        </w:rPr>
+        <w:t>you</w:t>
+      </w:r>
+      <w:r>
+        <w:rPr>
+          <w:rFonts w:ascii="Courier New" w:hAnsi="Courier New" w:cs="Courier New"/>
+        </w:rPr>
+        <w:t xml:space="preserve"> have achieved a scholarship of &lt;$$&gt;%, valid till &lt;DD/MM/YYYY&gt; on your subsequent single time purchase of an Anodiam course.</w:t>
+      </w:r>
+    </w:p>
+    <w:p>
+      <w:pPr>
+        <w:spacing w:after="0"/>
+        <w:ind w:left="720"/>
+        <w:jc w:val="both"/>
+        <w:rPr>
+          <w:rFonts w:ascii="Courier New" w:hAnsi="Courier New" w:cs="Courier New"/>
+        </w:rPr>
+      </w:pPr>
+      <w:r>
+        <w:rPr>
+          <w:rFonts w:ascii="Courier New" w:hAnsi="Courier New" w:cs="Courier New"/>
+        </w:rPr>
+        <w:t>Anodiam©. The future of education in your grip!</w:t>
+      </w:r>
+    </w:p>
+    <w:p>
+      <w:pPr>
+        <w:spacing w:after="0"/>
+        <w:ind w:left="720"/>
+        <w:jc w:val="both"/>
+        <w:rPr>
+          <w:rFonts w:ascii="Courier New" w:hAnsi="Courier New" w:cs="Courier New"/>
+        </w:rPr>
+      </w:pPr>
+      <w:r>
+        <w:rPr>
+          <w:rFonts w:ascii="Courier New" w:hAnsi="Courier New" w:cs="Courier New"/>
+        </w:rPr>
+        <w:t>Thanks</w:t>
+      </w:r>
+    </w:p>
+    <w:p>
+      <w:pPr>
+        <w:spacing w:after="0"/>
+        <w:ind w:left="720"/>
+        <w:jc w:val="both"/>
+        <w:rPr>
+          <w:rFonts w:ascii="Courier New" w:hAnsi="Courier New" w:cs="Courier New"/>
+        </w:rPr>
+      </w:pPr>
+      <w:r>
+        <w:rPr>
+          <w:rFonts w:ascii="Courier New" w:hAnsi="Courier New" w:cs="Courier New"/>
+        </w:rPr>
+        <w:t>Anodiam Admin Team</w:t>
+      </w:r>
+    </w:p>
+    <w:p>
+      <w:pPr>
+        <w:spacing w:before="240"/>
+        <w:jc w:val="both"/>
+      </w:pPr>
+    </w:p>
+    <w:p>
+      <w:pPr>
+        <w:spacing w:before="240"/>
+        <w:jc w:val="both"/>
+        <w:rPr>
+          <w:rStyle w:val="Heading2Char"/>
+        </w:rPr>
+      </w:pPr>
+      <w:r>
+        <w:t xml:space="preserve">SDT will be applied on the (original price – RDT – IDT – BDT) amount for the </w:t>
+      </w:r>
+      <w:r>
+        <w:rPr>
+          <w:b/>
+        </w:rPr>
+        <w:t>first</w:t>
+      </w:r>
+      <w:r>
+        <w:t xml:space="preserve"> </w:t>
+      </w:r>
+      <w:r>
+        <w:rPr>
+          <w:b/>
+        </w:rPr>
+        <w:t xml:space="preserve">subsequent course </w:t>
+      </w:r>
+      <w:r>
+        <w:rPr>
+          <w:b/>
+        </w:rPr>
+        <w:t>purchase</w:t>
+      </w:r>
+      <w:r>
+        <w:t xml:space="preserve"> from Anodiam app. It will be automatically applied to the applicable invoice and offer price calculation. At this stage all SDTs will expire on 30/09/2023 and will have a value of 50% applicable to (original price - RDT – IDT – BDT) amount. These terms and conditions including value and expiry date for awarding new SDTs will change going forward as part of business decision. All SDTs, once awarded will at least be redeemable till its expiry date which is currently 30/09/2023.</w:t>
+      </w:r>
+    </w:p>
+    <w:p>
+      <w:pPr>
         <w:ind w:left="360"/>
         <w:jc w:val="both"/>
-        <w:rPr>
-          <w:highlight w:val="yellow"/>
-        </w:rPr>
-      </w:pPr>
-      <w:proofErr w:type="gramStart"/>
-      <w:r>
-        <w:rPr>
-          <w:highlight w:val="yellow"/>
-        </w:rPr>
-        <w:t>registering</w:t>
-      </w:r>
-      <w:proofErr w:type="gramEnd"/>
-      <w:r>
-        <w:rPr>
-          <w:highlight w:val="yellow"/>
-        </w:rPr>
-        <w:t xml:space="preserve"> (for free) with their email address and password. S/he may optionally mention the email address of some other previously registered Anodiam© user as a referrer. </w:t>
-      </w:r>
+      </w:pPr>
     </w:p>
     <w:p>
       <w:pPr>
         <w:spacing w:before="240" w:after="240"/>
         <w:ind w:left="360"/>
         <w:jc w:val="both"/>
-        <w:rPr>
-          <w:highlight w:val="yellow"/>
-        </w:rPr>
-      </w:pPr>
-      <w:bookmarkStart w:id="18" w:name="_Toc108792839"/>
-      <w:r>
-        <w:rPr>
-          <w:rStyle w:val="Heading2Char"/>
-          <w:highlight w:val="yellow"/>
-        </w:rPr>
-        <w:t>Initial Discount</w:t>
-      </w:r>
-      <w:r>
-        <w:rPr>
-          <w:rStyle w:val="Heading2Char"/>
-          <w:highlight w:val="yellow"/>
-        </w:rPr>
-        <w:t>:</w:t>
-      </w:r>
-      <w:bookmarkEnd w:id="18"/>
-      <w:r>
-        <w:rPr>
-          <w:highlight w:val="yellow"/>
-        </w:rPr>
-        <w:t xml:space="preserve"> Once a user installs the Anodiam app into an android or iPhone device, s/he can start using the same by tapping on the Anodiam icon on their phone.</w:t>
-      </w:r>
-    </w:p>
-    <w:p>
-      <w:pPr>
-        <w:ind w:left="360"/>
-        <w:jc w:val="both"/>
-        <w:rPr>
-          <w:highlight w:val="yellow"/>
-        </w:rPr>
-      </w:pPr>
-      <w:bookmarkStart w:id="19" w:name="_Toc108792840"/>
-      <w:r>
-        <w:rPr>
-          <w:rStyle w:val="Heading2Char"/>
-          <w:highlight w:val="yellow"/>
-        </w:rPr>
-        <w:t>Inward Referral Discount</w:t>
-      </w:r>
-      <w:r>
-        <w:rPr>
-          <w:rStyle w:val="Heading2Char"/>
-          <w:highlight w:val="yellow"/>
-        </w:rPr>
-        <w:t>:</w:t>
-      </w:r>
-      <w:bookmarkEnd w:id="19"/>
-      <w:r>
-        <w:rPr>
-          <w:highlight w:val="yellow"/>
-        </w:rPr>
-        <w:t xml:space="preserve"> S/he </w:t>
-      </w:r>
-      <w:proofErr w:type="spellStart"/>
-      <w:r>
-        <w:rPr>
-          <w:highlight w:val="yellow"/>
-        </w:rPr>
-        <w:t>dfnvdfnvf</w:t>
-      </w:r>
-      <w:proofErr w:type="spellEnd"/>
-    </w:p>
-    <w:p>
-      <w:pPr>
-        <w:ind w:left="360"/>
-        <w:jc w:val="both"/>
-        <w:rPr>
-          <w:highlight w:val="yellow"/>
-        </w:rPr>
-      </w:pPr>
-      <w:bookmarkStart w:id="20" w:name="_Toc108792841"/>
-      <w:r>
-        <w:rPr>
-          <w:rStyle w:val="Heading2Char"/>
-          <w:highlight w:val="yellow"/>
-        </w:rPr>
-        <w:t>Outward Referral Discount:</w:t>
-      </w:r>
-      <w:bookmarkEnd w:id="20"/>
-      <w:r>
-        <w:rPr>
-          <w:highlight w:val="yellow"/>
-        </w:rPr>
-        <w:t xml:space="preserve"> S/he </w:t>
-      </w:r>
-      <w:proofErr w:type="spellStart"/>
-      <w:r>
-        <w:rPr>
-          <w:highlight w:val="yellow"/>
-        </w:rPr>
-        <w:t>dfnvdfnvf</w:t>
-      </w:r>
-      <w:proofErr w:type="spellEnd"/>
-    </w:p>
-    <w:p>
-      <w:pPr>
-        <w:ind w:left="360"/>
-        <w:jc w:val="both"/>
-        <w:rPr>
-          <w:highlight w:val="yellow"/>
-        </w:rPr>
-      </w:pPr>
-      <w:bookmarkStart w:id="21" w:name="_Toc108792842"/>
-      <w:r>
-        <w:rPr>
-          <w:rStyle w:val="Heading2Char"/>
-          <w:highlight w:val="yellow"/>
-        </w:rPr>
-        <w:t>Scholarship Discount:</w:t>
-      </w:r>
-      <w:bookmarkEnd w:id="21"/>
-      <w:r>
-        <w:rPr>
-          <w:highlight w:val="yellow"/>
-        </w:rPr>
-        <w:t xml:space="preserve"> S/he </w:t>
-      </w:r>
-      <w:proofErr w:type="spellStart"/>
-      <w:r>
-        <w:rPr>
-          <w:highlight w:val="yellow"/>
-        </w:rPr>
-        <w:t>dfnvdfnvf</w:t>
-      </w:r>
-      <w:proofErr w:type="spellEnd"/>
-    </w:p>
-    <w:p>
-      <w:pPr>
-        <w:ind w:left="360"/>
-        <w:jc w:val="both"/>
-      </w:pPr>
-      <w:bookmarkStart w:id="22" w:name="_Toc108792843"/>
-      <w:r>
-        <w:rPr>
-          <w:rStyle w:val="Heading2Char"/>
-          <w:highlight w:val="yellow"/>
-        </w:rPr>
-        <w:t>Offer price calculation logic with examples:</w:t>
-      </w:r>
-      <w:bookmarkEnd w:id="22"/>
-      <w:r>
-        <w:rPr>
-          <w:highlight w:val="yellow"/>
-        </w:rPr>
-        <w:t xml:space="preserve"> S/he </w:t>
-      </w:r>
-      <w:proofErr w:type="spellStart"/>
-      <w:r>
-        <w:rPr>
-          <w:highlight w:val="yellow"/>
-        </w:rPr>
-        <w:t>dfnvdfnvf</w:t>
-      </w:r>
-      <w:proofErr w:type="spellEnd"/>
-    </w:p>
-    <w:p>
-      <w:pPr>
-        <w:jc w:val="both"/>
       </w:pPr>
     </w:p>
     <w:sectPr>
-      <w:headerReference w:type="default" r:id="rId72"/>
-      <w:footerReference w:type="default" r:id="rId73"/>
+      <w:headerReference w:type="default" r:id="rId119"/>
+      <w:footerReference w:type="default" r:id="rId120"/>
       <w:pgSz w:w="11906" w:h="16838"/>
       <w:pgMar w:top="1440" w:right="1440" w:bottom="1440" w:left="1440" w:header="708" w:footer="708" w:gutter="0"/>
       <w:pgNumType w:start="0"/>
@@ -8185,7 +12154,7 @@
                               <w:sz w:val="28"/>
                               <w:szCs w:val="28"/>
                             </w:rPr>
-                            <w:t>17</w:t>
+                            <w:t>20</w:t>
                           </w:r>
                           <w:r>
                             <w:rPr>
@@ -8262,7 +12231,7 @@
                         <w:sz w:val="28"/>
                         <w:szCs w:val="28"/>
                       </w:rPr>
-                      <w:t>17</w:t>
+                      <w:t>20</w:t>
                     </w:r>
                     <w:r>
                       <w:rPr>
@@ -8733,7 +12702,7 @@
         <v:path o:extrusionok="f" gradientshapeok="t" o:connecttype="rect"/>
         <o:lock v:ext="edit" aspectratio="t"/>
       </v:shapetype>
-      <v:shape id="_x0000_i1150" type="#_x0000_t75" style="width:486.75pt;height:486.3pt;visibility:visible;mso-wrap-style:square" o:bullet="t">
+      <v:shape id="_x0000_i1182" type="#_x0000_t75" style="width:486.75pt;height:486.3pt;visibility:visible;mso-wrap-style:square" o:bullet="t">
         <v:imagedata r:id="rId1" o:title=""/>
       </v:shape>
     </w:pict>
@@ -11329,7 +15298,7 @@
 </file>
 
 <file path=customXml/itemProps2.xml><?xml version="1.0" encoding="utf-8"?>
-<ds:datastoreItem xmlns:ds="http://schemas.openxmlformats.org/officeDocument/2006/customXml" ds:itemID="{CB209010-7571-4C6B-AA1A-DE09342BE1A6}">
+<ds:datastoreItem xmlns:ds="http://schemas.openxmlformats.org/officeDocument/2006/customXml" ds:itemID="{314F9E3F-715B-460E-B85B-F5621256C9D6}">
   <ds:schemaRefs>
     <ds:schemaRef ds:uri="http://schemas.openxmlformats.org/officeDocument/2006/bibliography"/>
   </ds:schemaRefs>

--- a/ITProjectManagement/BA/0_0_1_StudentAppMVP/HighLevelRequirements.docx
+++ b/ITProjectManagement/BA/0_0_1_StudentAppMVP/HighLevelRequirements.docx
@@ -2241,16 +2241,7 @@
                 <w:rStyle w:val="Hyperlink"/>
                 <w:noProof/>
               </w:rPr>
-              <w:t>ref.buddy@ano</w:t>
-            </w:r>
-            <w:bookmarkStart w:id="0" w:name="_GoBack"/>
-            <w:bookmarkEnd w:id="0"/>
-            <w:r>
-              <w:rPr>
-                <w:rStyle w:val="Hyperlink"/>
-                <w:noProof/>
-              </w:rPr>
-              <w:t>diam.com:</w:t>
+              <w:t>ref.buddy@anodiam.com:</w:t>
             </w:r>
             <w:r>
               <w:rPr>
@@ -3527,7 +3518,7 @@
         </w:numPr>
         <w:jc w:val="both"/>
       </w:pPr>
-      <w:bookmarkStart w:id="1" w:name="_Toc109158923"/>
+      <w:bookmarkStart w:id="0" w:name="_Toc109158923"/>
       <w:r>
         <w:lastRenderedPageBreak/>
         <w:t xml:space="preserve">Accessing </w:t>
@@ -3538,7 +3529,7 @@
       <w:r>
         <w:t>Anodiam App</w:t>
       </w:r>
-      <w:bookmarkEnd w:id="1"/>
+      <w:bookmarkEnd w:id="0"/>
     </w:p>
     <w:tbl>
       <w:tblPr>
@@ -3568,14 +3559,14 @@
               <w:spacing w:before="240" w:after="240"/>
               <w:jc w:val="both"/>
             </w:pPr>
-            <w:bookmarkStart w:id="2" w:name="_Toc109158924"/>
+            <w:bookmarkStart w:id="1" w:name="_Toc109158924"/>
             <w:r>
               <w:rPr>
                 <w:rStyle w:val="Heading2Char"/>
               </w:rPr>
               <w:t>Mobile App:</w:t>
             </w:r>
-            <w:bookmarkEnd w:id="2"/>
+            <w:bookmarkEnd w:id="1"/>
             <w:r>
               <w:t xml:space="preserve"> Once a user installs the Anodiam app into an android or iPhone device, s/he can start using the same by tapping on the Anodiam icon on their phone.</w:t>
             </w:r>
@@ -3585,14 +3576,14 @@
               <w:spacing w:after="240"/>
               <w:jc w:val="both"/>
             </w:pPr>
-            <w:bookmarkStart w:id="3" w:name="_Toc109158925"/>
+            <w:bookmarkStart w:id="2" w:name="_Toc109158925"/>
             <w:r>
               <w:rPr>
                 <w:rStyle w:val="Heading2Char"/>
               </w:rPr>
               <w:t>Website:</w:t>
             </w:r>
-            <w:bookmarkEnd w:id="3"/>
+            <w:bookmarkEnd w:id="2"/>
             <w:r>
               <w:t xml:space="preserve"> S/he can alternatively access the website by typing </w:t>
             </w:r>
@@ -3721,7 +3712,7 @@
                 <v:shape id="_x0000_i1026" type="#_x0000_t75" style="width:437.85pt;height:233.6pt" o:ole="">
                   <v:imagedata r:id="rId14" o:title=""/>
                 </v:shape>
-                <o:OLEObject Type="Embed" ProgID="PBrush" ShapeID="_x0000_i1026" DrawAspect="Content" ObjectID="_1719773552" r:id="rId15"/>
+                <o:OLEObject Type="Embed" ProgID="PBrush" ShapeID="_x0000_i1026" DrawAspect="Content" ObjectID="_1719862583" r:id="rId15"/>
               </w:object>
             </w:r>
           </w:p>
@@ -3757,12 +3748,12 @@
         </w:numPr>
         <w:jc w:val="both"/>
       </w:pPr>
-      <w:bookmarkStart w:id="4" w:name="_Toc109158926"/>
+      <w:bookmarkStart w:id="3" w:name="_Toc109158926"/>
       <w:r>
         <w:lastRenderedPageBreak/>
         <w:t>Login Page</w:t>
       </w:r>
-      <w:bookmarkEnd w:id="4"/>
+      <w:bookmarkEnd w:id="3"/>
     </w:p>
     <w:p>
       <w:pPr>
@@ -4191,12 +4182,12 @@
         </w:numPr>
         <w:jc w:val="both"/>
       </w:pPr>
-      <w:bookmarkStart w:id="5" w:name="_Toc109158927"/>
+      <w:bookmarkStart w:id="4" w:name="_Toc109158927"/>
       <w:r>
         <w:lastRenderedPageBreak/>
         <w:t>Registration Page</w:t>
       </w:r>
-      <w:bookmarkEnd w:id="5"/>
+      <w:bookmarkEnd w:id="4"/>
     </w:p>
     <w:p>
       <w:pPr>
@@ -4397,10 +4388,10 @@
             </w:pPr>
             <w:r>
               <w:object w:dxaOrig="3525" w:dyaOrig="5775">
-                <v:shape id="_x0000_i1043" type="#_x0000_t75" style="width:161.6pt;height:264.55pt" o:ole="">
+                <v:shape id="_x0000_i1027" type="#_x0000_t75" style="width:161.6pt;height:264.55pt" o:ole="">
                   <v:imagedata r:id="rId18" o:title=""/>
                 </v:shape>
-                <o:OLEObject Type="Embed" ProgID="PBrush" ShapeID="_x0000_i1043" DrawAspect="Content" ObjectID="_1719773553" r:id="rId19"/>
+                <o:OLEObject Type="Embed" ProgID="PBrush" ShapeID="_x0000_i1027" DrawAspect="Content" ObjectID="_1719862584" r:id="rId19"/>
               </w:object>
             </w:r>
           </w:p>
@@ -4530,10 +4521,10 @@
             </w:pPr>
             <w:r>
               <w:object w:dxaOrig="8625" w:dyaOrig="6645">
-                <v:shape id="_x0000_i1042" type="#_x0000_t75" style="width:371.7pt;height:286.35pt" o:ole="">
+                <v:shape id="_x0000_i1028" type="#_x0000_t75" style="width:371.7pt;height:286.35pt" o:ole="">
                   <v:imagedata r:id="rId20" o:title=""/>
                 </v:shape>
-                <o:OLEObject Type="Embed" ProgID="PBrush" ShapeID="_x0000_i1042" DrawAspect="Content" ObjectID="_1719773554" r:id="rId21"/>
+                <o:OLEObject Type="Embed" ProgID="PBrush" ShapeID="_x0000_i1028" DrawAspect="Content" ObjectID="_1719862585" r:id="rId21"/>
               </w:object>
             </w:r>
           </w:p>
@@ -4609,7 +4600,7 @@
         </w:numPr>
         <w:jc w:val="both"/>
       </w:pPr>
-      <w:bookmarkStart w:id="6" w:name="_Toc109158928"/>
+      <w:bookmarkStart w:id="5" w:name="_Toc109158928"/>
       <w:r>
         <w:lastRenderedPageBreak/>
         <w:t xml:space="preserve">Change / Forget Password </w:t>
@@ -4617,7 +4608,7 @@
       <w:r>
         <w:t>Page</w:t>
       </w:r>
-      <w:bookmarkEnd w:id="6"/>
+      <w:bookmarkEnd w:id="5"/>
     </w:p>
     <w:p>
       <w:pPr>
@@ -4803,10 +4794,10 @@
             </w:pPr>
             <w:r>
               <w:object w:dxaOrig="3915" w:dyaOrig="6315">
-                <v:shape id="_x0000_i1027" type="#_x0000_t75" style="width:140.65pt;height:227.7pt" o:ole="">
+                <v:shape id="_x0000_i1029" type="#_x0000_t75" style="width:140.65pt;height:227.7pt" o:ole="">
                   <v:imagedata r:id="rId22" o:title=""/>
                 </v:shape>
-                <o:OLEObject Type="Embed" ProgID="PBrush" ShapeID="_x0000_i1027" DrawAspect="Content" ObjectID="_1719773555" r:id="rId23"/>
+                <o:OLEObject Type="Embed" ProgID="PBrush" ShapeID="_x0000_i1029" DrawAspect="Content" ObjectID="_1719862586" r:id="rId23"/>
               </w:object>
             </w:r>
           </w:p>
@@ -4880,10 +4871,10 @@
             </w:pPr>
             <w:r>
               <w:object w:dxaOrig="8595" w:dyaOrig="6195">
-                <v:shape id="_x0000_i1028" type="#_x0000_t75" style="width:396.85pt;height:285.5pt" o:ole="">
+                <v:shape id="_x0000_i1030" type="#_x0000_t75" style="width:396.85pt;height:285.5pt" o:ole="">
                   <v:imagedata r:id="rId24" o:title=""/>
                 </v:shape>
-                <o:OLEObject Type="Embed" ProgID="PBrush" ShapeID="_x0000_i1028" DrawAspect="Content" ObjectID="_1719773556" r:id="rId25"/>
+                <o:OLEObject Type="Embed" ProgID="PBrush" ShapeID="_x0000_i1030" DrawAspect="Content" ObjectID="_1719862587" r:id="rId25"/>
               </w:object>
             </w:r>
           </w:p>
@@ -4952,7 +4943,7 @@
         </w:numPr>
         <w:jc w:val="both"/>
       </w:pPr>
-      <w:bookmarkStart w:id="7" w:name="_Toc109158929"/>
+      <w:bookmarkStart w:id="6" w:name="_Toc109158929"/>
       <w:r>
         <w:lastRenderedPageBreak/>
         <w:t>Search Courses</w:t>
@@ -4960,7 +4951,7 @@
       <w:r>
         <w:t xml:space="preserve"> Page</w:t>
       </w:r>
-      <w:bookmarkEnd w:id="7"/>
+      <w:bookmarkEnd w:id="6"/>
     </w:p>
     <w:p>
       <w:pPr>
@@ -4998,8 +4989,8 @@
         <w:tblLook w:val="04A0" w:firstRow="1" w:lastRow="0" w:firstColumn="1" w:lastColumn="0" w:noHBand="0" w:noVBand="1"/>
       </w:tblPr>
       <w:tblGrid>
-        <w:gridCol w:w="6093"/>
-        <w:gridCol w:w="2933"/>
+        <w:gridCol w:w="6096"/>
+        <w:gridCol w:w="2929"/>
       </w:tblGrid>
       <w:tr>
         <w:tc>
@@ -5283,10 +5274,10 @@
             </w:pPr>
             <w:r>
               <w:object w:dxaOrig="4305" w:dyaOrig="7710">
-                <v:shape id="_x0000_i1029" type="#_x0000_t75" style="width:135.65pt;height:242.8pt" o:ole="">
+                <v:shape id="_x0000_i1031" type="#_x0000_t75" style="width:135.65pt;height:242.8pt" o:ole="">
                   <v:imagedata r:id="rId26" o:title=""/>
                 </v:shape>
-                <o:OLEObject Type="Embed" ProgID="PBrush" ShapeID="_x0000_i1029" DrawAspect="Content" ObjectID="_1719773557" r:id="rId27"/>
+                <o:OLEObject Type="Embed" ProgID="PBrush" ShapeID="_x0000_i1031" DrawAspect="Content" ObjectID="_1719862588" r:id="rId27"/>
               </w:object>
             </w:r>
           </w:p>
@@ -5419,10 +5410,10 @@
             </w:pPr>
             <w:r>
               <w:object w:dxaOrig="8625" w:dyaOrig="6225">
-                <v:shape id="_x0000_i1030" type="#_x0000_t75" style="width:326.5pt;height:236.1pt" o:ole="">
+                <v:shape id="_x0000_i1032" type="#_x0000_t75" style="width:326.5pt;height:236.1pt" o:ole="">
                   <v:imagedata r:id="rId28" o:title=""/>
                 </v:shape>
-                <o:OLEObject Type="Embed" ProgID="PBrush" ShapeID="_x0000_i1030" DrawAspect="Content" ObjectID="_1719773558" r:id="rId29"/>
+                <o:OLEObject Type="Embed" ProgID="PBrush" ShapeID="_x0000_i1032" DrawAspect="Content" ObjectID="_1719862589" r:id="rId29"/>
               </w:object>
             </w:r>
           </w:p>
@@ -5484,7 +5475,7 @@
         </w:numPr>
         <w:jc w:val="both"/>
       </w:pPr>
-      <w:bookmarkStart w:id="8" w:name="_Toc109158930"/>
+      <w:bookmarkStart w:id="7" w:name="_Toc109158930"/>
       <w:r>
         <w:lastRenderedPageBreak/>
         <w:t>Search Courses Detail</w:t>
@@ -5492,7 +5483,7 @@
       <w:r>
         <w:t xml:space="preserve"> Page</w:t>
       </w:r>
-      <w:bookmarkEnd w:id="8"/>
+      <w:bookmarkEnd w:id="7"/>
     </w:p>
     <w:p>
       <w:pPr>
@@ -5540,10 +5531,10 @@
             </w:pPr>
             <w:r>
               <w:object w:dxaOrig="8895" w:dyaOrig="6960">
-                <v:shape id="_x0000_i1031" type="#_x0000_t75" style="width:287.15pt;height:226.05pt" o:ole="">
+                <v:shape id="_x0000_i1033" type="#_x0000_t75" style="width:287.15pt;height:226.05pt" o:ole="">
                   <v:imagedata r:id="rId30" o:title=""/>
                 </v:shape>
-                <o:OLEObject Type="Embed" ProgID="PBrush" ShapeID="_x0000_i1031" DrawAspect="Content" ObjectID="_1719773559" r:id="rId31"/>
+                <o:OLEObject Type="Embed" ProgID="PBrush" ShapeID="_x0000_i1033" DrawAspect="Content" ObjectID="_1719862590" r:id="rId31"/>
               </w:object>
             </w:r>
           </w:p>
@@ -5782,10 +5773,10 @@
             </w:pPr>
             <w:r>
               <w:object w:dxaOrig="12405" w:dyaOrig="6240">
-                <v:shape id="_x0000_i1046" type="#_x0000_t75" style="width:375.9pt;height:189.2pt" o:ole="">
+                <v:shape id="_x0000_i1034" type="#_x0000_t75" style="width:375.9pt;height:189.2pt" o:ole="">
                   <v:imagedata r:id="rId32" o:title=""/>
                 </v:shape>
-                <o:OLEObject Type="Embed" ProgID="PBrush" ShapeID="_x0000_i1046" DrawAspect="Content" ObjectID="_1719773560" r:id="rId33"/>
+                <o:OLEObject Type="Embed" ProgID="PBrush" ShapeID="_x0000_i1034" DrawAspect="Content" ObjectID="_1719862591" r:id="rId33"/>
               </w:object>
             </w:r>
             <w:r>
@@ -5840,7 +5831,7 @@
         </w:numPr>
         <w:jc w:val="both"/>
       </w:pPr>
-      <w:bookmarkStart w:id="9" w:name="_Toc109158931"/>
+      <w:bookmarkStart w:id="8" w:name="_Toc109158931"/>
       <w:r>
         <w:lastRenderedPageBreak/>
         <w:t>Ch</w:t>
@@ -5851,7 +5842,7 @@
       <w:r>
         <w:t xml:space="preserve"> Page</w:t>
       </w:r>
-      <w:bookmarkEnd w:id="9"/>
+      <w:bookmarkEnd w:id="8"/>
     </w:p>
     <w:p>
       <w:pPr>
@@ -5998,10 +5989,10 @@
             </w:pPr>
             <w:r>
               <w:object w:dxaOrig="4305" w:dyaOrig="7245">
-                <v:shape id="_x0000_i1032" type="#_x0000_t75" style="width:149.85pt;height:252.85pt" o:ole="">
+                <v:shape id="_x0000_i1035" type="#_x0000_t75" style="width:149.85pt;height:252.85pt" o:ole="">
                   <v:imagedata r:id="rId34" o:title=""/>
                 </v:shape>
-                <o:OLEObject Type="Embed" ProgID="PBrush" ShapeID="_x0000_i1032" DrawAspect="Content" ObjectID="_1719773561" r:id="rId35"/>
+                <o:OLEObject Type="Embed" ProgID="PBrush" ShapeID="_x0000_i1035" DrawAspect="Content" ObjectID="_1719862592" r:id="rId35"/>
               </w:object>
             </w:r>
           </w:p>
@@ -6084,10 +6075,10 @@
             </w:pPr>
             <w:r>
               <w:object w:dxaOrig="9585" w:dyaOrig="6855">
-                <v:shape id="_x0000_i1033" type="#_x0000_t75" style="width:378.4pt;height:270.4pt" o:ole="">
+                <v:shape id="_x0000_i1036" type="#_x0000_t75" style="width:378.4pt;height:270.4pt" o:ole="">
                   <v:imagedata r:id="rId36" o:title=""/>
                 </v:shape>
-                <o:OLEObject Type="Embed" ProgID="PBrush" ShapeID="_x0000_i1033" DrawAspect="Content" ObjectID="_1719773562" r:id="rId37"/>
+                <o:OLEObject Type="Embed" ProgID="PBrush" ShapeID="_x0000_i1036" DrawAspect="Content" ObjectID="_1719862593" r:id="rId37"/>
               </w:object>
             </w:r>
           </w:p>
@@ -6184,7 +6175,7 @@
         </w:numPr>
         <w:jc w:val="both"/>
       </w:pPr>
-      <w:bookmarkStart w:id="10" w:name="_Toc109158932"/>
+      <w:bookmarkStart w:id="9" w:name="_Toc109158932"/>
       <w:r>
         <w:lastRenderedPageBreak/>
         <w:t>My Profile</w:t>
@@ -6192,7 +6183,7 @@
       <w:r>
         <w:t xml:space="preserve"> Page</w:t>
       </w:r>
-      <w:bookmarkEnd w:id="10"/>
+      <w:bookmarkEnd w:id="9"/>
     </w:p>
     <w:p>
       <w:pPr>
@@ -6243,10 +6234,10 @@
             </w:pPr>
             <w:r>
               <w:object w:dxaOrig="6495" w:dyaOrig="6960">
-                <v:shape id="_x0000_i1034" type="#_x0000_t75" style="width:247.8pt;height:266.25pt" o:ole="">
+                <v:shape id="_x0000_i1037" type="#_x0000_t75" style="width:247.8pt;height:266.25pt" o:ole="">
                   <v:imagedata r:id="rId38" o:title=""/>
                 </v:shape>
-                <o:OLEObject Type="Embed" ProgID="PBrush" ShapeID="_x0000_i1034" DrawAspect="Content" ObjectID="_1719773563" r:id="rId39"/>
+                <o:OLEObject Type="Embed" ProgID="PBrush" ShapeID="_x0000_i1037" DrawAspect="Content" ObjectID="_1719862594" r:id="rId39"/>
               </w:object>
             </w:r>
           </w:p>
@@ -6324,7 +6315,13 @@
               <w:t xml:space="preserve">The alignment of the fields may be adjusted in the UI for better aesthetics. Especially the website may have all fields in only one column and a scroll bar for vertical scrolling if required. Mobile app users will be able to logout through this screen. </w:t>
             </w:r>
             <w:r>
-              <w:t>Logout for website users will be from the global menu bar as shown below:</w:t>
+              <w:t xml:space="preserve">Logout for website users will be from the global </w:t>
+            </w:r>
+            <w:r>
+              <w:t xml:space="preserve">navigation </w:t>
+            </w:r>
+            <w:r>
+              <w:t>menu bar as shown below:</w:t>
             </w:r>
           </w:p>
           <w:p>
@@ -6342,10 +6339,10 @@
           <w:p>
             <w:r>
               <w:object w:dxaOrig="10980" w:dyaOrig="6225">
-                <v:shape id="_x0000_i1035" type="#_x0000_t75" style="width:447.05pt;height:253.65pt" o:ole="">
+                <v:shape id="_x0000_i1038" type="#_x0000_t75" style="width:447.05pt;height:253.65pt" o:ole="">
                   <v:imagedata r:id="rId40" o:title=""/>
                 </v:shape>
-                <o:OLEObject Type="Embed" ProgID="PBrush" ShapeID="_x0000_i1035" DrawAspect="Content" ObjectID="_1719773564" r:id="rId41"/>
+                <o:OLEObject Type="Embed" ProgID="PBrush" ShapeID="_x0000_i1038" DrawAspect="Content" ObjectID="_1719862595" r:id="rId41"/>
               </w:object>
             </w:r>
             <w:r>
@@ -6404,7 +6401,7 @@
         </w:numPr>
         <w:jc w:val="both"/>
       </w:pPr>
-      <w:bookmarkStart w:id="11" w:name="_Toc109158933"/>
+      <w:bookmarkStart w:id="10" w:name="_Toc109158933"/>
       <w:r>
         <w:lastRenderedPageBreak/>
         <w:t>My Courses</w:t>
@@ -6412,7 +6409,7 @@
       <w:r>
         <w:t xml:space="preserve"> Page</w:t>
       </w:r>
-      <w:bookmarkEnd w:id="11"/>
+      <w:bookmarkEnd w:id="10"/>
     </w:p>
     <w:p>
       <w:pPr>
@@ -6460,10 +6457,10 @@
             </w:pPr>
             <w:r>
               <w:object w:dxaOrig="12030" w:dyaOrig="6945">
-                <v:shape id="_x0000_i1036" type="#_x0000_t75" style="width:379.25pt;height:218.5pt" o:ole="">
+                <v:shape id="_x0000_i1039" type="#_x0000_t75" style="width:379.25pt;height:218.5pt" o:ole="">
                   <v:imagedata r:id="rId42" o:title=""/>
                 </v:shape>
-                <o:OLEObject Type="Embed" ProgID="PBrush" ShapeID="_x0000_i1036" DrawAspect="Content" ObjectID="_1719773565" r:id="rId43"/>
+                <o:OLEObject Type="Embed" ProgID="PBrush" ShapeID="_x0000_i1039" DrawAspect="Content" ObjectID="_1719862596" r:id="rId43"/>
               </w:object>
             </w:r>
           </w:p>
@@ -6657,10 +6654,10 @@
           <w:p>
             <w:r>
               <w:object w:dxaOrig="12525" w:dyaOrig="6225">
-                <v:shape id="_x0000_i1037" type="#_x0000_t75" style="width:437pt;height:217.65pt" o:ole="">
+                <v:shape id="_x0000_i1040" type="#_x0000_t75" style="width:437pt;height:217.65pt" o:ole="">
                   <v:imagedata r:id="rId44" o:title=""/>
                 </v:shape>
-                <o:OLEObject Type="Embed" ProgID="PBrush" ShapeID="_x0000_i1037" DrawAspect="Content" ObjectID="_1719773566" r:id="rId45"/>
+                <o:OLEObject Type="Embed" ProgID="PBrush" ShapeID="_x0000_i1040" DrawAspect="Content" ObjectID="_1719862597" r:id="rId45"/>
               </w:object>
             </w:r>
           </w:p>
@@ -6740,7 +6737,7 @@
         </w:numPr>
         <w:jc w:val="both"/>
       </w:pPr>
-      <w:bookmarkStart w:id="12" w:name="_Toc109158934"/>
+      <w:bookmarkStart w:id="11" w:name="_Toc109158934"/>
       <w:r>
         <w:lastRenderedPageBreak/>
         <w:t>Study Course</w:t>
@@ -6748,7 +6745,7 @@
       <w:r>
         <w:t xml:space="preserve"> Page</w:t>
       </w:r>
-      <w:bookmarkEnd w:id="12"/>
+      <w:bookmarkEnd w:id="11"/>
     </w:p>
     <w:p>
       <w:pPr>
@@ -6883,10 +6880,10 @@
             </w:pPr>
             <w:r>
               <w:object w:dxaOrig="3885" w:dyaOrig="6945">
-                <v:shape id="_x0000_i1045" type="#_x0000_t75" style="width:175.8pt;height:313.95pt" o:ole="">
+                <v:shape id="_x0000_i1041" type="#_x0000_t75" style="width:175.8pt;height:313.95pt" o:ole="">
                   <v:imagedata r:id="rId46" o:title=""/>
                 </v:shape>
-                <o:OLEObject Type="Embed" ProgID="PBrush" ShapeID="_x0000_i1045" DrawAspect="Content" ObjectID="_1719773567" r:id="rId47"/>
+                <o:OLEObject Type="Embed" ProgID="PBrush" ShapeID="_x0000_i1041" DrawAspect="Content" ObjectID="_1719862598" r:id="rId47"/>
               </w:object>
             </w:r>
           </w:p>
@@ -6959,10 +6956,10 @@
             </w:pPr>
             <w:r>
               <w:object w:dxaOrig="8625" w:dyaOrig="6210">
-                <v:shape id="_x0000_i1044" type="#_x0000_t75" style="width:361.65pt;height:260.35pt" o:ole="">
+                <v:shape id="_x0000_i1042" type="#_x0000_t75" style="width:361.65pt;height:260.35pt" o:ole="">
                   <v:imagedata r:id="rId48" o:title=""/>
                 </v:shape>
-                <o:OLEObject Type="Embed" ProgID="PBrush" ShapeID="_x0000_i1044" DrawAspect="Content" ObjectID="_1719773568" r:id="rId49"/>
+                <o:OLEObject Type="Embed" ProgID="PBrush" ShapeID="_x0000_i1042" DrawAspect="Content" ObjectID="_1719862599" r:id="rId49"/>
               </w:object>
             </w:r>
           </w:p>
@@ -7013,7 +7010,7 @@
         </w:numPr>
         <w:jc w:val="both"/>
       </w:pPr>
-      <w:bookmarkStart w:id="13" w:name="_Toc109158935"/>
+      <w:bookmarkStart w:id="12" w:name="_Toc109158935"/>
       <w:r>
         <w:lastRenderedPageBreak/>
         <w:t>Discounts</w:t>
@@ -7021,7 +7018,7 @@
       <w:r>
         <w:t xml:space="preserve"> Page</w:t>
       </w:r>
-      <w:bookmarkEnd w:id="13"/>
+      <w:bookmarkEnd w:id="12"/>
     </w:p>
     <w:p>
       <w:pPr>
@@ -7069,7 +7066,7 @@
       <w:pPr>
         <w:jc w:val="both"/>
       </w:pPr>
-      <w:bookmarkStart w:id="14" w:name="_Toc109158936"/>
+      <w:bookmarkStart w:id="13" w:name="_Toc109158936"/>
       <w:r>
         <w:rPr>
           <w:rStyle w:val="Heading2Char"/>
@@ -7094,7 +7091,7 @@
         </w:rPr>
         <w:t>:</w:t>
       </w:r>
-      <w:bookmarkEnd w:id="14"/>
+      <w:bookmarkEnd w:id="13"/>
       <w:r>
         <w:t xml:space="preserve"> In case </w:t>
       </w:r>
@@ -7208,7 +7205,7 @@
       <w:pPr>
         <w:jc w:val="both"/>
       </w:pPr>
-      <w:bookmarkStart w:id="15" w:name="_Toc109158937"/>
+      <w:bookmarkStart w:id="14" w:name="_Toc109158937"/>
       <w:r>
         <w:rPr>
           <w:rStyle w:val="Heading2Char"/>
@@ -7221,7 +7218,7 @@
         </w:rPr>
         <w:t>:</w:t>
       </w:r>
-      <w:bookmarkEnd w:id="15"/>
+      <w:bookmarkEnd w:id="14"/>
       <w:r>
         <w:t xml:space="preserve"> In the initial days till 30/06/2023 many students will not have a</w:t>
       </w:r>
@@ -7364,10 +7361,10 @@
             </w:pPr>
             <w:r>
               <w:object w:dxaOrig="7995" w:dyaOrig="6975">
-                <v:shape id="_x0000_i1038" type="#_x0000_t75" style="width:289.65pt;height:252.85pt" o:ole="">
+                <v:shape id="_x0000_i1043" type="#_x0000_t75" style="width:289.65pt;height:252.85pt" o:ole="">
                   <v:imagedata r:id="rId57" o:title=""/>
                 </v:shape>
-                <o:OLEObject Type="Embed" ProgID="PBrush" ShapeID="_x0000_i1038" DrawAspect="Content" ObjectID="_1719773569" r:id="rId58"/>
+                <o:OLEObject Type="Embed" ProgID="PBrush" ShapeID="_x0000_i1043" DrawAspect="Content" ObjectID="_1719862600" r:id="rId58"/>
               </w:object>
             </w:r>
           </w:p>
@@ -7431,7 +7428,7 @@
             <w:pPr>
               <w:jc w:val="both"/>
             </w:pPr>
-            <w:bookmarkStart w:id="16" w:name="_Toc109158938"/>
+            <w:bookmarkStart w:id="15" w:name="_Toc109158938"/>
             <w:r>
               <w:rPr>
                 <w:rStyle w:val="Heading2Char"/>
@@ -7450,7 +7447,7 @@
               </w:rPr>
               <w:t>:</w:t>
             </w:r>
-            <w:bookmarkEnd w:id="16"/>
+            <w:bookmarkEnd w:id="15"/>
             <w:r>
               <w:t xml:space="preserve"> This will be an inaugural promotional offer from Anodiam and all users can avail heavy discounts on original price at </w:t>
             </w:r>
@@ -7523,7 +7520,7 @@
             <w:pPr>
               <w:jc w:val="both"/>
             </w:pPr>
-            <w:bookmarkStart w:id="17" w:name="_Toc109158939"/>
+            <w:bookmarkStart w:id="16" w:name="_Toc109158939"/>
             <w:r>
               <w:rPr>
                 <w:rStyle w:val="Heading2Char"/>
@@ -7548,7 +7545,7 @@
               </w:rPr>
               <w:t>:</w:t>
             </w:r>
-            <w:bookmarkEnd w:id="17"/>
+            <w:bookmarkEnd w:id="16"/>
             <w:r>
               <w:t xml:space="preserve"> In case </w:t>
             </w:r>
@@ -7711,10 +7708,10 @@
           <w:p>
             <w:r>
               <w:object w:dxaOrig="12495" w:dyaOrig="6240">
-                <v:shape id="_x0000_i1039" type="#_x0000_t75" style="width:395.15pt;height:197.6pt" o:ole="">
+                <v:shape id="_x0000_i1044" type="#_x0000_t75" style="width:395.15pt;height:197.6pt" o:ole="">
                   <v:imagedata r:id="rId67" o:title=""/>
                 </v:shape>
-                <o:OLEObject Type="Embed" ProgID="PBrush" ShapeID="_x0000_i1039" DrawAspect="Content" ObjectID="_1719773570" r:id="rId68"/>
+                <o:OLEObject Type="Embed" ProgID="PBrush" ShapeID="_x0000_i1044" DrawAspect="Content" ObjectID="_1719862601" r:id="rId68"/>
               </w:object>
             </w:r>
             <w:r>
@@ -7765,7 +7762,7 @@
             <w:pPr>
               <w:jc w:val="both"/>
             </w:pPr>
-            <w:bookmarkStart w:id="18" w:name="_Toc109158940"/>
+            <w:bookmarkStart w:id="17" w:name="_Toc109158940"/>
             <w:r>
               <w:rPr>
                 <w:rStyle w:val="Heading2Char"/>
@@ -7790,7 +7787,7 @@
               </w:rPr>
               <w:t>:</w:t>
             </w:r>
-            <w:bookmarkEnd w:id="18"/>
+            <w:bookmarkEnd w:id="17"/>
             <w:r>
               <w:t xml:space="preserve"> Once a user </w:t>
             </w:r>
@@ -7919,7 +7916,7 @@
         </w:numPr>
         <w:jc w:val="both"/>
       </w:pPr>
-      <w:bookmarkStart w:id="19" w:name="_Toc109158941"/>
+      <w:bookmarkStart w:id="18" w:name="_Toc109158941"/>
       <w:r>
         <w:lastRenderedPageBreak/>
         <w:t>Achievements &amp; Scholarships</w:t>
@@ -7927,7 +7924,7 @@
       <w:r>
         <w:t xml:space="preserve"> Page</w:t>
       </w:r>
-      <w:bookmarkEnd w:id="19"/>
+      <w:bookmarkEnd w:id="18"/>
     </w:p>
     <w:p>
       <w:pPr>
@@ -7999,10 +7996,10 @@
             </w:pPr>
             <w:r>
               <w:object w:dxaOrig="8055" w:dyaOrig="6960">
-                <v:shape id="_x0000_i1040" type="#_x0000_t75" style="width:302.25pt;height:261.2pt" o:ole="">
+                <v:shape id="_x0000_i1045" type="#_x0000_t75" style="width:302.25pt;height:261.2pt" o:ole="">
                   <v:imagedata r:id="rId69" o:title=""/>
                 </v:shape>
-                <o:OLEObject Type="Embed" ProgID="PBrush" ShapeID="_x0000_i1040" DrawAspect="Content" ObjectID="_1719773571" r:id="rId70"/>
+                <o:OLEObject Type="Embed" ProgID="PBrush" ShapeID="_x0000_i1045" DrawAspect="Content" ObjectID="_1719862602" r:id="rId70"/>
               </w:object>
             </w:r>
           </w:p>
@@ -8075,10 +8072,10 @@
           <w:p>
             <w:r>
               <w:object w:dxaOrig="12555" w:dyaOrig="6195">
-                <v:shape id="_x0000_i1041" type="#_x0000_t75" style="width:450.4pt;height:222.7pt" o:ole="">
+                <v:shape id="_x0000_i1046" type="#_x0000_t75" style="width:450.4pt;height:222.7pt" o:ole="">
                   <v:imagedata r:id="rId71" o:title=""/>
                 </v:shape>
-                <o:OLEObject Type="Embed" ProgID="PBrush" ShapeID="_x0000_i1041" DrawAspect="Content" ObjectID="_1719773572" r:id="rId72"/>
+                <o:OLEObject Type="Embed" ProgID="PBrush" ShapeID="_x0000_i1046" DrawAspect="Content" ObjectID="_1719862603" r:id="rId72"/>
               </w:object>
             </w:r>
             <w:r>
@@ -8116,213 +8113,1721 @@
           <w:ilvl w:val="0"/>
           <w:numId w:val="15"/>
         </w:numPr>
+        <w:jc w:val="both"/>
       </w:pPr>
       <w:r>
         <w:br w:type="page"/>
       </w:r>
-      <w:bookmarkStart w:id="20" w:name="_Toc109158942"/>
+      <w:bookmarkStart w:id="19" w:name="_Toc109158942"/>
       <w:r>
         <w:lastRenderedPageBreak/>
-        <w:t xml:space="preserve">Access </w:t>
-      </w:r>
-      <w:r>
-        <w:t>Credential Policies</w:t>
-      </w:r>
-      <w:bookmarkEnd w:id="20"/>
+        <w:t>Header, Footer, Logo and Static contents</w:t>
+      </w:r>
     </w:p>
     <w:p>
       <w:pPr>
-        <w:spacing w:before="240" w:after="240"/>
+        <w:spacing w:before="240"/>
         <w:jc w:val="both"/>
-      </w:pPr>
-      <w:r>
-        <w:t>All</w:t>
-      </w:r>
-      <w:r>
-        <w:t xml:space="preserve"> credentials (username / email and password) must remain encrypted in transit and at rest at all times.</w:t>
+        <w:rPr>
+          <w:rStyle w:val="Heading2Char"/>
+        </w:rPr>
+      </w:pPr>
+      <w:r>
+        <w:rPr>
+          <w:rStyle w:val="Heading2Char"/>
+        </w:rPr>
+        <w:t>Static Header:</w:t>
+      </w:r>
+    </w:p>
+    <w:tbl>
+      <w:tblPr>
+        <w:tblStyle w:val="TableGrid"/>
+        <w:tblW w:w="0" w:type="auto"/>
+        <w:tblBorders>
+          <w:top w:val="none" w:sz="0" w:space="0" w:color="auto"/>
+          <w:left w:val="none" w:sz="0" w:space="0" w:color="auto"/>
+          <w:bottom w:val="none" w:sz="0" w:space="0" w:color="auto"/>
+          <w:right w:val="none" w:sz="0" w:space="0" w:color="auto"/>
+          <w:insideH w:val="none" w:sz="0" w:space="0" w:color="auto"/>
+          <w:insideV w:val="none" w:sz="0" w:space="0" w:color="auto"/>
+        </w:tblBorders>
+        <w:tblLook w:val="04A0" w:firstRow="1" w:lastRow="0" w:firstColumn="1" w:lastColumn="0" w:noHBand="0" w:noVBand="1"/>
+      </w:tblPr>
+      <w:tblGrid>
+        <w:gridCol w:w="9026"/>
+      </w:tblGrid>
+      <w:tr>
+        <w:tc>
+          <w:tcPr>
+            <w:tcW w:w="9026" w:type="dxa"/>
+          </w:tcPr>
+          <w:p>
+            <w:pPr>
+              <w:jc w:val="center"/>
+            </w:pPr>
+            <w:r>
+              <w:drawing>
+                <wp:inline distT="0" distB="0" distL="0" distR="0" wp14:anchorId="323B1C8B" wp14:editId="20C2D2FF">
+                  <wp:extent cx="5731510" cy="1765300"/>
+                  <wp:effectExtent l="0" t="0" r="2540" b="6350"/>
+                  <wp:docPr id="6" name="Picture 5"/>
+                  <wp:cNvGraphicFramePr>
+                    <a:graphicFrameLocks xmlns:a="http://schemas.openxmlformats.org/drawingml/2006/main" noChangeAspect="1"/>
+                  </wp:cNvGraphicFramePr>
+                  <a:graphic xmlns:a="http://schemas.openxmlformats.org/drawingml/2006/main">
+                    <a:graphicData uri="http://schemas.openxmlformats.org/drawingml/2006/picture">
+                      <pic:pic xmlns:pic="http://schemas.openxmlformats.org/drawingml/2006/picture">
+                        <pic:nvPicPr>
+                          <pic:cNvPr id="6" name="Picture 5"/>
+                          <pic:cNvPicPr>
+                            <a:picLocks noChangeAspect="1"/>
+                          </pic:cNvPicPr>
+                        </pic:nvPicPr>
+                        <pic:blipFill>
+                          <a:blip r:embed="rId73">
+                            <a:extLst>
+                              <a:ext uri="{28A0092B-C50C-407E-A947-70E740481C1C}">
+                                <a14:useLocalDpi xmlns:a14="http://schemas.microsoft.com/office/drawing/2010/main" val="0"/>
+                              </a:ext>
+                            </a:extLst>
+                          </a:blip>
+                          <a:stretch>
+                            <a:fillRect/>
+                          </a:stretch>
+                        </pic:blipFill>
+                        <pic:spPr>
+                          <a:xfrm>
+                            <a:off x="0" y="0"/>
+                            <a:ext cx="5731510" cy="1765300"/>
+                          </a:xfrm>
+                          <a:prstGeom prst="rect">
+                            <a:avLst/>
+                          </a:prstGeom>
+                        </pic:spPr>
+                      </pic:pic>
+                    </a:graphicData>
+                  </a:graphic>
+                </wp:inline>
+              </w:drawing>
+            </w:r>
+          </w:p>
+          <w:p>
+            <w:pPr>
+              <w:jc w:val="center"/>
+            </w:pPr>
+            <w:r>
+              <w:rPr>
+                <w:sz w:val="18"/>
+                <w:szCs w:val="18"/>
+              </w:rPr>
+              <w:t>Fig: 13.1: Static Header</w:t>
+            </w:r>
+          </w:p>
+        </w:tc>
+      </w:tr>
+      <w:tr>
+        <w:tc>
+          <w:tcPr>
+            <w:tcW w:w="9026" w:type="dxa"/>
+          </w:tcPr>
+          <w:p>
+            <w:pPr>
+              <w:jc w:val="both"/>
+            </w:pPr>
+          </w:p>
+        </w:tc>
+      </w:tr>
+    </w:tbl>
+    <w:p>
+      <w:pPr>
+        <w:spacing w:before="240"/>
+        <w:jc w:val="both"/>
+        <w:rPr>
+          <w:rStyle w:val="Heading2Char"/>
+        </w:rPr>
+      </w:pPr>
+      <w:r>
+        <w:rPr>
+          <w:rStyle w:val="Heading2Char"/>
+        </w:rPr>
+        <w:t xml:space="preserve">Static </w:t>
+      </w:r>
+      <w:r>
+        <w:rPr>
+          <w:rStyle w:val="Heading2Char"/>
+        </w:rPr>
+        <w:t>Footer</w:t>
+      </w:r>
+      <w:r>
+        <w:rPr>
+          <w:rStyle w:val="Heading2Char"/>
+        </w:rPr>
+        <w:t>:</w:t>
+      </w:r>
+    </w:p>
+    <w:tbl>
+      <w:tblPr>
+        <w:tblStyle w:val="TableGrid"/>
+        <w:tblW w:w="0" w:type="auto"/>
+        <w:tblBorders>
+          <w:top w:val="none" w:sz="0" w:space="0" w:color="auto"/>
+          <w:left w:val="none" w:sz="0" w:space="0" w:color="auto"/>
+          <w:bottom w:val="none" w:sz="0" w:space="0" w:color="auto"/>
+          <w:right w:val="none" w:sz="0" w:space="0" w:color="auto"/>
+          <w:insideH w:val="none" w:sz="0" w:space="0" w:color="auto"/>
+          <w:insideV w:val="none" w:sz="0" w:space="0" w:color="auto"/>
+        </w:tblBorders>
+        <w:tblLook w:val="04A0" w:firstRow="1" w:lastRow="0" w:firstColumn="1" w:lastColumn="0" w:noHBand="0" w:noVBand="1"/>
+      </w:tblPr>
+      <w:tblGrid>
+        <w:gridCol w:w="9026"/>
+      </w:tblGrid>
+      <w:tr>
+        <w:tc>
+          <w:tcPr>
+            <w:tcW w:w="9026" w:type="dxa"/>
+          </w:tcPr>
+          <w:p>
+            <w:pPr>
+              <w:jc w:val="center"/>
+            </w:pPr>
+            <w:r>
+              <w:drawing>
+                <wp:inline distT="0" distB="0" distL="0" distR="0" wp14:anchorId="3894F554" wp14:editId="697330C0">
+                  <wp:extent cx="5731510" cy="645160"/>
+                  <wp:effectExtent l="0" t="0" r="2540" b="2540"/>
+                  <wp:docPr id="5" name="Picture 2"/>
+                  <wp:cNvGraphicFramePr>
+                    <a:graphicFrameLocks xmlns:a="http://schemas.openxmlformats.org/drawingml/2006/main" noChangeAspect="1"/>
+                  </wp:cNvGraphicFramePr>
+                  <a:graphic xmlns:a="http://schemas.openxmlformats.org/drawingml/2006/main">
+                    <a:graphicData uri="http://schemas.openxmlformats.org/drawingml/2006/picture">
+                      <pic:pic xmlns:pic="http://schemas.openxmlformats.org/drawingml/2006/picture">
+                        <pic:nvPicPr>
+                          <pic:cNvPr id="3" name="Picture 2"/>
+                          <pic:cNvPicPr>
+                            <a:picLocks noChangeAspect="1"/>
+                          </pic:cNvPicPr>
+                        </pic:nvPicPr>
+                        <pic:blipFill>
+                          <a:blip r:embed="rId74">
+                            <a:extLst>
+                              <a:ext uri="{28A0092B-C50C-407E-A947-70E740481C1C}">
+                                <a14:useLocalDpi xmlns:a14="http://schemas.microsoft.com/office/drawing/2010/main" val="0"/>
+                              </a:ext>
+                            </a:extLst>
+                          </a:blip>
+                          <a:stretch>
+                            <a:fillRect/>
+                          </a:stretch>
+                        </pic:blipFill>
+                        <pic:spPr>
+                          <a:xfrm>
+                            <a:off x="0" y="0"/>
+                            <a:ext cx="5731510" cy="645160"/>
+                          </a:xfrm>
+                          <a:prstGeom prst="rect">
+                            <a:avLst/>
+                          </a:prstGeom>
+                        </pic:spPr>
+                      </pic:pic>
+                    </a:graphicData>
+                  </a:graphic>
+                </wp:inline>
+              </w:drawing>
+            </w:r>
+          </w:p>
+          <w:p>
+            <w:pPr>
+              <w:jc w:val="center"/>
+            </w:pPr>
+            <w:r>
+              <w:rPr>
+                <w:sz w:val="18"/>
+                <w:szCs w:val="18"/>
+              </w:rPr>
+              <w:t>Fig: 13</w:t>
+            </w:r>
+            <w:r>
+              <w:rPr>
+                <w:sz w:val="18"/>
+                <w:szCs w:val="18"/>
+              </w:rPr>
+              <w:t>.2</w:t>
+            </w:r>
+            <w:r>
+              <w:rPr>
+                <w:sz w:val="18"/>
+                <w:szCs w:val="18"/>
+              </w:rPr>
+              <w:t xml:space="preserve">: </w:t>
+            </w:r>
+            <w:r>
+              <w:rPr>
+                <w:sz w:val="18"/>
+                <w:szCs w:val="18"/>
+              </w:rPr>
+              <w:t>Static Foo</w:t>
+            </w:r>
+            <w:r>
+              <w:rPr>
+                <w:sz w:val="18"/>
+                <w:szCs w:val="18"/>
+              </w:rPr>
+              <w:t>t</w:t>
+            </w:r>
+            <w:r>
+              <w:rPr>
+                <w:sz w:val="18"/>
+                <w:szCs w:val="18"/>
+              </w:rPr>
+              <w:t>er</w:t>
+            </w:r>
+          </w:p>
+        </w:tc>
+      </w:tr>
+      <w:tr>
+        <w:tc>
+          <w:tcPr>
+            <w:tcW w:w="9026" w:type="dxa"/>
+          </w:tcPr>
+          <w:p>
+            <w:pPr>
+              <w:jc w:val="both"/>
+            </w:pPr>
+          </w:p>
+        </w:tc>
+      </w:tr>
+    </w:tbl>
+    <w:p>
+      <w:pPr>
+        <w:spacing w:before="240"/>
+        <w:jc w:val="both"/>
+        <w:rPr>
+          <w:rStyle w:val="Heading2Char"/>
+        </w:rPr>
+      </w:pPr>
+      <w:r>
+        <w:rPr>
+          <w:rStyle w:val="Heading2Char"/>
+        </w:rPr>
+        <w:t>Logo</w:t>
+      </w:r>
+      <w:r>
+        <w:rPr>
+          <w:rStyle w:val="Heading2Char"/>
+        </w:rPr>
+        <w:t>:</w:t>
+      </w:r>
+    </w:p>
+    <w:tbl>
+      <w:tblPr>
+        <w:tblStyle w:val="TableGrid"/>
+        <w:tblW w:w="0" w:type="auto"/>
+        <w:tblBorders>
+          <w:top w:val="none" w:sz="0" w:space="0" w:color="auto"/>
+          <w:left w:val="none" w:sz="0" w:space="0" w:color="auto"/>
+          <w:bottom w:val="none" w:sz="0" w:space="0" w:color="auto"/>
+          <w:right w:val="none" w:sz="0" w:space="0" w:color="auto"/>
+          <w:insideH w:val="none" w:sz="0" w:space="0" w:color="auto"/>
+          <w:insideV w:val="none" w:sz="0" w:space="0" w:color="auto"/>
+        </w:tblBorders>
+        <w:tblLook w:val="04A0" w:firstRow="1" w:lastRow="0" w:firstColumn="1" w:lastColumn="0" w:noHBand="0" w:noVBand="1"/>
+      </w:tblPr>
+      <w:tblGrid>
+        <w:gridCol w:w="4634"/>
+        <w:gridCol w:w="4382"/>
+      </w:tblGrid>
+      <w:tr>
+        <w:tc>
+          <w:tcPr>
+            <w:tcW w:w="4634" w:type="dxa"/>
+          </w:tcPr>
+          <w:p>
+            <w:pPr>
+              <w:jc w:val="center"/>
+            </w:pPr>
+            <w:r>
+              <mc:AlternateContent>
+                <mc:Choice Requires="wps">
+                  <w:drawing>
+                    <wp:anchor distT="0" distB="0" distL="114300" distR="114300" simplePos="0" relativeHeight="251664384" behindDoc="0" locked="0" layoutInCell="1" allowOverlap="1" wp14:anchorId="533EA4B4" wp14:editId="5BBA163B">
+                      <wp:simplePos x="0" y="0"/>
+                      <wp:positionH relativeFrom="column">
+                        <wp:posOffset>142506</wp:posOffset>
+                      </wp:positionH>
+                      <wp:positionV relativeFrom="paragraph">
+                        <wp:posOffset>17056</wp:posOffset>
+                      </wp:positionV>
+                      <wp:extent cx="2613600" cy="2613600"/>
+                      <wp:effectExtent l="0" t="0" r="15875" b="15875"/>
+                      <wp:wrapNone/>
+                      <wp:docPr id="29" name="Freeform 28"/>
+                      <wp:cNvGraphicFramePr/>
+                      <a:graphic xmlns:a="http://schemas.openxmlformats.org/drawingml/2006/main">
+                        <a:graphicData uri="http://schemas.microsoft.com/office/word/2010/wordprocessingShape">
+                          <wps:wsp>
+                            <wps:cNvSpPr/>
+                            <wps:spPr>
+                              <a:xfrm>
+                                <a:off x="0" y="0"/>
+                                <a:ext cx="2613600" cy="2613600"/>
+                              </a:xfrm>
+                              <a:custGeom>
+                                <a:avLst/>
+                                <a:gdLst>
+                                  <a:gd name="connsiteX0" fmla="*/ 1080000 w 2160000"/>
+                                  <a:gd name="connsiteY0" fmla="*/ 0 h 2160000"/>
+                                  <a:gd name="connsiteX1" fmla="*/ 2154424 w 2160000"/>
+                                  <a:gd name="connsiteY1" fmla="*/ 969576 h 2160000"/>
+                                  <a:gd name="connsiteX2" fmla="*/ 2157027 w 2160000"/>
+                                  <a:gd name="connsiteY2" fmla="*/ 1021127 h 2160000"/>
+                                  <a:gd name="connsiteX3" fmla="*/ 2159999 w 2160000"/>
+                                  <a:gd name="connsiteY3" fmla="*/ 1021127 h 2160000"/>
+                                  <a:gd name="connsiteX4" fmla="*/ 2159999 w 2160000"/>
+                                  <a:gd name="connsiteY4" fmla="*/ 1079980 h 2160000"/>
+                                  <a:gd name="connsiteX5" fmla="*/ 2160000 w 2160000"/>
+                                  <a:gd name="connsiteY5" fmla="*/ 1080000 h 2160000"/>
+                                  <a:gd name="connsiteX6" fmla="*/ 2159999 w 2160000"/>
+                                  <a:gd name="connsiteY6" fmla="*/ 1080021 h 2160000"/>
+                                  <a:gd name="connsiteX7" fmla="*/ 2159999 w 2160000"/>
+                                  <a:gd name="connsiteY7" fmla="*/ 1716639 h 2160000"/>
+                                  <a:gd name="connsiteX8" fmla="*/ 2157838 w 2160000"/>
+                                  <a:gd name="connsiteY8" fmla="*/ 1716639 h 2160000"/>
+                                  <a:gd name="connsiteX9" fmla="*/ 2160000 w 2160000"/>
+                                  <a:gd name="connsiteY9" fmla="*/ 1738544 h 2160000"/>
+                                  <a:gd name="connsiteX10" fmla="*/ 1891921 w 2160000"/>
+                                  <a:gd name="connsiteY10" fmla="*/ 2012333 h 2160000"/>
+                                  <a:gd name="connsiteX11" fmla="*/ 1623842 w 2160000"/>
+                                  <a:gd name="connsiteY11" fmla="*/ 1738544 h 2160000"/>
+                                  <a:gd name="connsiteX12" fmla="*/ 1626005 w 2160000"/>
+                                  <a:gd name="connsiteY12" fmla="*/ 1716639 h 2160000"/>
+                                  <a:gd name="connsiteX13" fmla="*/ 1620298 w 2160000"/>
+                                  <a:gd name="connsiteY13" fmla="*/ 1716639 h 2160000"/>
+                                  <a:gd name="connsiteX14" fmla="*/ 1620298 w 2160000"/>
+                                  <a:gd name="connsiteY14" fmla="*/ 1090950 h 2160000"/>
+                                  <a:gd name="connsiteX15" fmla="*/ 1618898 w 2160000"/>
+                                  <a:gd name="connsiteY15" fmla="*/ 1090937 h 2160000"/>
+                                  <a:gd name="connsiteX16" fmla="*/ 1620000 w 2160000"/>
+                                  <a:gd name="connsiteY16" fmla="*/ 1080000 h 2160000"/>
+                                  <a:gd name="connsiteX17" fmla="*/ 1080000 w 2160000"/>
+                                  <a:gd name="connsiteY17" fmla="*/ 540000 h 2160000"/>
+                                  <a:gd name="connsiteX18" fmla="*/ 540000 w 2160000"/>
+                                  <a:gd name="connsiteY18" fmla="*/ 1080000 h 2160000"/>
+                                  <a:gd name="connsiteX19" fmla="*/ 1080000 w 2160000"/>
+                                  <a:gd name="connsiteY19" fmla="*/ 1620000 h 2160000"/>
+                                  <a:gd name="connsiteX20" fmla="*/ 1172144 w 2160000"/>
+                                  <a:gd name="connsiteY20" fmla="*/ 1610711 h 2160000"/>
+                                  <a:gd name="connsiteX21" fmla="*/ 1192722 w 2160000"/>
+                                  <a:gd name="connsiteY21" fmla="*/ 1599542 h 2160000"/>
+                                  <a:gd name="connsiteX22" fmla="*/ 1205334 w 2160000"/>
+                                  <a:gd name="connsiteY22" fmla="*/ 1595627 h 2160000"/>
+                                  <a:gd name="connsiteX23" fmla="*/ 1218649 w 2160000"/>
+                                  <a:gd name="connsiteY23" fmla="*/ 1594482 h 2160000"/>
+                                  <a:gd name="connsiteX24" fmla="*/ 1273176 w 2160000"/>
+                                  <a:gd name="connsiteY24" fmla="*/ 1581875 h 2160000"/>
+                                  <a:gd name="connsiteX25" fmla="*/ 1277433 w 2160000"/>
+                                  <a:gd name="connsiteY25" fmla="*/ 1580379 h 2160000"/>
+                                  <a:gd name="connsiteX26" fmla="*/ 1297818 w 2160000"/>
+                                  <a:gd name="connsiteY26" fmla="*/ 1578324 h 2160000"/>
+                                  <a:gd name="connsiteX27" fmla="*/ 1567818 w 2160000"/>
+                                  <a:gd name="connsiteY27" fmla="*/ 1848324 h 2160000"/>
+                                  <a:gd name="connsiteX28" fmla="*/ 1469563 w 2160000"/>
+                                  <a:gd name="connsiteY28" fmla="*/ 2056669 h 2160000"/>
+                                  <a:gd name="connsiteX29" fmla="*/ 1412948 w 2160000"/>
+                                  <a:gd name="connsiteY29" fmla="*/ 2091019 h 2160000"/>
+                                  <a:gd name="connsiteX30" fmla="*/ 1398272 w 2160000"/>
+                                  <a:gd name="connsiteY30" fmla="*/ 2101498 h 2160000"/>
+                                  <a:gd name="connsiteX31" fmla="*/ 1374464 w 2160000"/>
+                                  <a:gd name="connsiteY31" fmla="*/ 2110955 h 2160000"/>
+                                  <a:gd name="connsiteX32" fmla="*/ 1376211 w 2160000"/>
+                                  <a:gd name="connsiteY32" fmla="*/ 2117860 h 2160000"/>
+                                  <a:gd name="connsiteX33" fmla="*/ 1321962 w 2160000"/>
+                                  <a:gd name="connsiteY33" fmla="*/ 2131809 h 2160000"/>
+                                  <a:gd name="connsiteX34" fmla="*/ 1306247 w 2160000"/>
+                                  <a:gd name="connsiteY34" fmla="*/ 2138051 h 2160000"/>
+                                  <a:gd name="connsiteX35" fmla="*/ 1267530 w 2160000"/>
+                                  <a:gd name="connsiteY35" fmla="*/ 2142656 h 2160000"/>
+                                  <a:gd name="connsiteX36" fmla="*/ 1190424 w 2160000"/>
+                                  <a:gd name="connsiteY36" fmla="*/ 2154424 h 2160000"/>
+                                  <a:gd name="connsiteX37" fmla="*/ 1080000 w 2160000"/>
+                                  <a:gd name="connsiteY37" fmla="*/ 2160000 h 2160000"/>
+                                  <a:gd name="connsiteX38" fmla="*/ 0 w 2160000"/>
+                                  <a:gd name="connsiteY38" fmla="*/ 1080000 h 2160000"/>
+                                  <a:gd name="connsiteX39" fmla="*/ 1080000 w 2160000"/>
+                                  <a:gd name="connsiteY39" fmla="*/ 0 h 2160000"/>
+                                </a:gdLst>
+                                <a:ahLst/>
+                                <a:cxnLst>
+                                  <a:cxn ang="0">
+                                    <a:pos x="connsiteX0" y="connsiteY0"/>
+                                  </a:cxn>
+                                  <a:cxn ang="0">
+                                    <a:pos x="connsiteX1" y="connsiteY1"/>
+                                  </a:cxn>
+                                  <a:cxn ang="0">
+                                    <a:pos x="connsiteX2" y="connsiteY2"/>
+                                  </a:cxn>
+                                  <a:cxn ang="0">
+                                    <a:pos x="connsiteX3" y="connsiteY3"/>
+                                  </a:cxn>
+                                  <a:cxn ang="0">
+                                    <a:pos x="connsiteX4" y="connsiteY4"/>
+                                  </a:cxn>
+                                  <a:cxn ang="0">
+                                    <a:pos x="connsiteX5" y="connsiteY5"/>
+                                  </a:cxn>
+                                  <a:cxn ang="0">
+                                    <a:pos x="connsiteX6" y="connsiteY6"/>
+                                  </a:cxn>
+                                  <a:cxn ang="0">
+                                    <a:pos x="connsiteX7" y="connsiteY7"/>
+                                  </a:cxn>
+                                  <a:cxn ang="0">
+                                    <a:pos x="connsiteX8" y="connsiteY8"/>
+                                  </a:cxn>
+                                  <a:cxn ang="0">
+                                    <a:pos x="connsiteX9" y="connsiteY9"/>
+                                  </a:cxn>
+                                  <a:cxn ang="0">
+                                    <a:pos x="connsiteX10" y="connsiteY10"/>
+                                  </a:cxn>
+                                  <a:cxn ang="0">
+                                    <a:pos x="connsiteX11" y="connsiteY11"/>
+                                  </a:cxn>
+                                  <a:cxn ang="0">
+                                    <a:pos x="connsiteX12" y="connsiteY12"/>
+                                  </a:cxn>
+                                  <a:cxn ang="0">
+                                    <a:pos x="connsiteX13" y="connsiteY13"/>
+                                  </a:cxn>
+                                  <a:cxn ang="0">
+                                    <a:pos x="connsiteX14" y="connsiteY14"/>
+                                  </a:cxn>
+                                  <a:cxn ang="0">
+                                    <a:pos x="connsiteX15" y="connsiteY15"/>
+                                  </a:cxn>
+                                  <a:cxn ang="0">
+                                    <a:pos x="connsiteX16" y="connsiteY16"/>
+                                  </a:cxn>
+                                  <a:cxn ang="0">
+                                    <a:pos x="connsiteX17" y="connsiteY17"/>
+                                  </a:cxn>
+                                  <a:cxn ang="0">
+                                    <a:pos x="connsiteX18" y="connsiteY18"/>
+                                  </a:cxn>
+                                  <a:cxn ang="0">
+                                    <a:pos x="connsiteX19" y="connsiteY19"/>
+                                  </a:cxn>
+                                  <a:cxn ang="0">
+                                    <a:pos x="connsiteX20" y="connsiteY20"/>
+                                  </a:cxn>
+                                  <a:cxn ang="0">
+                                    <a:pos x="connsiteX21" y="connsiteY21"/>
+                                  </a:cxn>
+                                  <a:cxn ang="0">
+                                    <a:pos x="connsiteX22" y="connsiteY22"/>
+                                  </a:cxn>
+                                  <a:cxn ang="0">
+                                    <a:pos x="connsiteX23" y="connsiteY23"/>
+                                  </a:cxn>
+                                  <a:cxn ang="0">
+                                    <a:pos x="connsiteX24" y="connsiteY24"/>
+                                  </a:cxn>
+                                  <a:cxn ang="0">
+                                    <a:pos x="connsiteX25" y="connsiteY25"/>
+                                  </a:cxn>
+                                  <a:cxn ang="0">
+                                    <a:pos x="connsiteX26" y="connsiteY26"/>
+                                  </a:cxn>
+                                  <a:cxn ang="0">
+                                    <a:pos x="connsiteX27" y="connsiteY27"/>
+                                  </a:cxn>
+                                  <a:cxn ang="0">
+                                    <a:pos x="connsiteX28" y="connsiteY28"/>
+                                  </a:cxn>
+                                  <a:cxn ang="0">
+                                    <a:pos x="connsiteX29" y="connsiteY29"/>
+                                  </a:cxn>
+                                  <a:cxn ang="0">
+                                    <a:pos x="connsiteX30" y="connsiteY30"/>
+                                  </a:cxn>
+                                  <a:cxn ang="0">
+                                    <a:pos x="connsiteX31" y="connsiteY31"/>
+                                  </a:cxn>
+                                  <a:cxn ang="0">
+                                    <a:pos x="connsiteX32" y="connsiteY32"/>
+                                  </a:cxn>
+                                  <a:cxn ang="0">
+                                    <a:pos x="connsiteX33" y="connsiteY33"/>
+                                  </a:cxn>
+                                  <a:cxn ang="0">
+                                    <a:pos x="connsiteX34" y="connsiteY34"/>
+                                  </a:cxn>
+                                  <a:cxn ang="0">
+                                    <a:pos x="connsiteX35" y="connsiteY35"/>
+                                  </a:cxn>
+                                  <a:cxn ang="0">
+                                    <a:pos x="connsiteX36" y="connsiteY36"/>
+                                  </a:cxn>
+                                  <a:cxn ang="0">
+                                    <a:pos x="connsiteX37" y="connsiteY37"/>
+                                  </a:cxn>
+                                  <a:cxn ang="0">
+                                    <a:pos x="connsiteX38" y="connsiteY38"/>
+                                  </a:cxn>
+                                  <a:cxn ang="0">
+                                    <a:pos x="connsiteX39" y="connsiteY39"/>
+                                  </a:cxn>
+                                </a:cxnLst>
+                                <a:rect l="l" t="t" r="r" b="b"/>
+                                <a:pathLst>
+                                  <a:path w="2160000" h="2160000">
+                                    <a:moveTo>
+                                      <a:pt x="1080000" y="0"/>
+                                    </a:moveTo>
+                                    <a:cubicBezTo>
+                                      <a:pt x="1639189" y="0"/>
+                                      <a:pt x="2099117" y="424979"/>
+                                      <a:pt x="2154424" y="969576"/>
+                                    </a:cubicBezTo>
+                                    <a:lnTo>
+                                      <a:pt x="2157027" y="1021127"/>
+                                    </a:lnTo>
+                                    <a:lnTo>
+                                      <a:pt x="2159999" y="1021127"/>
+                                    </a:lnTo>
+                                    <a:lnTo>
+                                      <a:pt x="2159999" y="1079980"/>
+                                    </a:lnTo>
+                                    <a:lnTo>
+                                      <a:pt x="2160000" y="1080000"/>
+                                    </a:lnTo>
+                                    <a:lnTo>
+                                      <a:pt x="2159999" y="1080021"/>
+                                    </a:lnTo>
+                                    <a:lnTo>
+                                      <a:pt x="2159999" y="1716639"/>
+                                    </a:lnTo>
+                                    <a:lnTo>
+                                      <a:pt x="2157838" y="1716639"/>
+                                    </a:lnTo>
+                                    <a:lnTo>
+                                      <a:pt x="2160000" y="1738544"/>
+                                    </a:lnTo>
+                                    <a:cubicBezTo>
+                                      <a:pt x="2160000" y="1889753"/>
+                                      <a:pt x="2039977" y="2012333"/>
+                                      <a:pt x="1891921" y="2012333"/>
+                                    </a:cubicBezTo>
+                                    <a:cubicBezTo>
+                                      <a:pt x="1743865" y="2012333"/>
+                                      <a:pt x="1623842" y="1889753"/>
+                                      <a:pt x="1623842" y="1738544"/>
+                                    </a:cubicBezTo>
+                                    <a:lnTo>
+                                      <a:pt x="1626005" y="1716639"/>
+                                    </a:lnTo>
+                                    <a:lnTo>
+                                      <a:pt x="1620298" y="1716639"/>
+                                    </a:lnTo>
+                                    <a:lnTo>
+                                      <a:pt x="1620298" y="1090950"/>
+                                    </a:lnTo>
+                                    <a:lnTo>
+                                      <a:pt x="1618898" y="1090937"/>
+                                    </a:lnTo>
+                                    <a:lnTo>
+                                      <a:pt x="1620000" y="1080000"/>
+                                    </a:lnTo>
+                                    <a:cubicBezTo>
+                                      <a:pt x="1620000" y="781766"/>
+                                      <a:pt x="1378234" y="540000"/>
+                                      <a:pt x="1080000" y="540000"/>
+                                    </a:cubicBezTo>
+                                    <a:cubicBezTo>
+                                      <a:pt x="781766" y="540000"/>
+                                      <a:pt x="540000" y="781766"/>
+                                      <a:pt x="540000" y="1080000"/>
+                                    </a:cubicBezTo>
+                                    <a:cubicBezTo>
+                                      <a:pt x="540000" y="1378234"/>
+                                      <a:pt x="781766" y="1620000"/>
+                                      <a:pt x="1080000" y="1620000"/>
+                                    </a:cubicBezTo>
+                                    <a:lnTo>
+                                      <a:pt x="1172144" y="1610711"/>
+                                    </a:lnTo>
+                                    <a:lnTo>
+                                      <a:pt x="1192722" y="1599542"/>
+                                    </a:lnTo>
+                                    <a:lnTo>
+                                      <a:pt x="1205334" y="1595627"/>
+                                    </a:lnTo>
+                                    <a:lnTo>
+                                      <a:pt x="1218649" y="1594482"/>
+                                    </a:lnTo>
+                                    <a:cubicBezTo>
+                                      <a:pt x="1237851" y="1591023"/>
+                                      <a:pt x="1256099" y="1586790"/>
+                                      <a:pt x="1273176" y="1581875"/>
+                                    </a:cubicBezTo>
+                                    <a:lnTo>
+                                      <a:pt x="1277433" y="1580379"/>
+                                    </a:lnTo>
+                                    <a:lnTo>
+                                      <a:pt x="1297818" y="1578324"/>
+                                    </a:lnTo>
+                                    <a:cubicBezTo>
+                                      <a:pt x="1446935" y="1578324"/>
+                                      <a:pt x="1567818" y="1699207"/>
+                                      <a:pt x="1567818" y="1848324"/>
+                                    </a:cubicBezTo>
+                                    <a:cubicBezTo>
+                                      <a:pt x="1567818" y="1932202"/>
+                                      <a:pt x="1529570" y="2007147"/>
+                                      <a:pt x="1469563" y="2056669"/>
+                                    </a:cubicBezTo>
+                                    <a:lnTo>
+                                      <a:pt x="1412948" y="2091019"/>
+                                    </a:lnTo>
+                                    <a:lnTo>
+                                      <a:pt x="1398272" y="2101498"/>
+                                    </a:lnTo>
+                                    <a:lnTo>
+                                      <a:pt x="1374464" y="2110955"/>
+                                    </a:lnTo>
+                                    <a:lnTo>
+                                      <a:pt x="1376211" y="2117860"/>
+                                    </a:lnTo>
+                                    <a:lnTo>
+                                      <a:pt x="1321962" y="2131809"/>
+                                    </a:lnTo>
+                                    <a:lnTo>
+                                      <a:pt x="1306247" y="2138051"/>
+                                    </a:lnTo>
+                                    <a:lnTo>
+                                      <a:pt x="1267530" y="2142656"/>
+                                    </a:lnTo>
+                                    <a:lnTo>
+                                      <a:pt x="1190424" y="2154424"/>
+                                    </a:lnTo>
+                                    <a:cubicBezTo>
+                                      <a:pt x="1154118" y="2158111"/>
+                                      <a:pt x="1117280" y="2160000"/>
+                                      <a:pt x="1080000" y="2160000"/>
+                                    </a:cubicBezTo>
+                                    <a:cubicBezTo>
+                                      <a:pt x="483532" y="2160000"/>
+                                      <a:pt x="0" y="1676468"/>
+                                      <a:pt x="0" y="1080000"/>
+                                    </a:cubicBezTo>
+                                    <a:cubicBezTo>
+                                      <a:pt x="0" y="483532"/>
+                                      <a:pt x="483532" y="0"/>
+                                      <a:pt x="1080000" y="0"/>
+                                    </a:cubicBezTo>
+                                    <a:close/>
+                                  </a:path>
+                                </a:pathLst>
+                              </a:custGeom>
+                              <a:solidFill>
+                                <a:srgbClr val="0048B0"/>
+                              </a:solidFill>
+                              <a:ln>
+                                <a:solidFill>
+                                  <a:srgbClr val="0048B0"/>
+                                </a:solidFill>
+                              </a:ln>
+                            </wps:spPr>
+                            <wps:style>
+                              <a:lnRef idx="2">
+                                <a:schemeClr val="accent1">
+                                  <a:shade val="50000"/>
+                                </a:schemeClr>
+                              </a:lnRef>
+                              <a:fillRef idx="1">
+                                <a:schemeClr val="accent1"/>
+                              </a:fillRef>
+                              <a:effectRef idx="0">
+                                <a:schemeClr val="accent1"/>
+                              </a:effectRef>
+                              <a:fontRef idx="minor">
+                                <a:schemeClr val="lt1"/>
+                              </a:fontRef>
+                            </wps:style>
+                            <wps:bodyPr rtlCol="0" anchor="ctr"/>
+                          </wps:wsp>
+                        </a:graphicData>
+                      </a:graphic>
+                    </wp:anchor>
+                  </w:drawing>
+                </mc:Choice>
+                <mc:Fallback>
+                  <w:pict>
+                    <v:shape w14:anchorId="2924CEA8" id="Freeform 28" o:spid="_x0000_s1026" style="position:absolute;margin-left:11.2pt;margin-top:1.35pt;width:205.8pt;height:205.8pt;z-index:251664384;visibility:visible;mso-wrap-style:square;mso-wrap-distance-left:9pt;mso-wrap-distance-top:0;mso-wrap-distance-right:9pt;mso-wrap-distance-bottom:0;mso-position-horizontal:absolute;mso-position-horizontal-relative:text;mso-position-vertical:absolute;mso-position-vertical-relative:text;v-text-anchor:middle" coordsize="2160000,2160000" o:gfxdata="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" path="m1080000,v559189,,1019117,424979,1074424,969576l2157027,1021127r2972,l2159999,1079980r1,20l2159999,1080021r,636618l2157838,1716639r2162,21905c2160000,1889753,2039977,2012333,1891921,2012333v-148056,,-268079,-122580,-268079,-273789l1626005,1716639r-5707,l1620298,1090950r-1400,-13l1620000,1080000v,-298234,-241766,-540000,-540000,-540000c781766,540000,540000,781766,540000,1080000v,298234,241766,540000,540000,540000l1172144,1610711r20578,-11169l1205334,1595627r13315,-1145c1237851,1591023,1256099,1586790,1273176,1581875r4257,-1496l1297818,1578324v149117,,270000,120883,270000,270000c1567818,1932202,1529570,2007147,1469563,2056669r-56615,34350l1398272,2101498r-23808,9457l1376211,2117860r-54249,13949l1306247,2138051r-38717,4605l1190424,2154424v-36306,3687,-73144,5576,-110424,5576c483532,2160000,,1676468,,1080000,,483532,483532,,1080000,xe" fillcolor="#0048b0" strokecolor="#0048b0" strokeweight="1pt">
+                      <v:stroke joinstyle="miter"/>
+                      <v:path arrowok="t" o:connecttype="custom" o:connectlocs="1306800,0;2606853,1173187;2610003,1235564;2613599,1235564;2613599,1306776;2613600,1306800;2613599,1306825;2613599,2077133;2610984,2077133;2613600,2103638;2289224,2434923;1964849,2103638;1967466,2077133;1960561,2077133;1960561,1320050;1958867,1320034;1960200,1306800;1306800,653400;653400,1306800;1306800,1960200;1418294,1948960;1443194,1935446;1458454,1930709;1474565,1929323;1540543,1914069;1545694,1912259;1570360,1909772;1897060,2236472;1778171,2488569;1709667,2530133;1691909,2542813;1663101,2554256;1665215,2562611;1599574,2579489;1580559,2587042;1533711,2592614;1440413,2606853;1306800,2613600;0,1306800;1306800,0" o:connectangles="0,0,0,0,0,0,0,0,0,0,0,0,0,0,0,0,0,0,0,0,0,0,0,0,0,0,0,0,0,0,0,0,0,0,0,0,0,0,0,0"/>
+                    </v:shape>
+                  </w:pict>
+                </mc:Fallback>
+              </mc:AlternateContent>
+            </w:r>
+          </w:p>
+          <w:p>
+            <w:pPr>
+              <w:jc w:val="center"/>
+            </w:pPr>
+          </w:p>
+          <w:p>
+            <w:pPr>
+              <w:jc w:val="center"/>
+            </w:pPr>
+          </w:p>
+          <w:p>
+            <w:pPr>
+              <w:jc w:val="center"/>
+            </w:pPr>
+          </w:p>
+          <w:p>
+            <w:pPr>
+              <w:jc w:val="center"/>
+            </w:pPr>
+          </w:p>
+          <w:p>
+            <w:pPr>
+              <w:jc w:val="center"/>
+            </w:pPr>
+          </w:p>
+          <w:p>
+            <w:pPr>
+              <w:jc w:val="center"/>
+            </w:pPr>
+          </w:p>
+          <w:p>
+            <w:pPr>
+              <w:jc w:val="center"/>
+            </w:pPr>
+          </w:p>
+          <w:p>
+            <w:pPr>
+              <w:jc w:val="center"/>
+            </w:pPr>
+          </w:p>
+          <w:p>
+            <w:pPr>
+              <w:jc w:val="center"/>
+            </w:pPr>
+          </w:p>
+          <w:p>
+            <w:pPr>
+              <w:jc w:val="center"/>
+            </w:pPr>
+          </w:p>
+          <w:p>
+            <w:pPr>
+              <w:jc w:val="center"/>
+            </w:pPr>
+          </w:p>
+          <w:p>
+            <w:pPr>
+              <w:jc w:val="center"/>
+            </w:pPr>
+          </w:p>
+          <w:p>
+            <w:pPr>
+              <w:jc w:val="center"/>
+            </w:pPr>
+          </w:p>
+          <w:p>
+            <w:pPr>
+              <w:jc w:val="center"/>
+            </w:pPr>
+          </w:p>
+          <w:p>
+            <w:pPr>
+              <w:jc w:val="center"/>
+            </w:pPr>
+          </w:p>
+          <w:p>
+            <w:pPr>
+              <w:jc w:val="center"/>
+            </w:pPr>
+            <w:r>
+              <w:rPr>
+                <w:sz w:val="18"/>
+                <w:szCs w:val="18"/>
+              </w:rPr>
+              <w:t xml:space="preserve">Fig: 13.3a: </w:t>
+            </w:r>
+            <w:r>
+              <w:rPr>
+                <w:sz w:val="18"/>
+                <w:szCs w:val="18"/>
+              </w:rPr>
+              <w:t>Logo Dark</w:t>
+            </w:r>
+          </w:p>
+        </w:tc>
+        <w:tc>
+          <w:tcPr>
+            <w:tcW w:w="4382" w:type="dxa"/>
+          </w:tcPr>
+          <w:p>
+            <w:pPr>
+              <w:jc w:val="center"/>
+              <w:rPr>
+                <w:b/>
+              </w:rPr>
+            </w:pPr>
+            <w:r>
+              <w:rPr>
+                <w:b/>
+              </w:rPr>
+              <mc:AlternateContent>
+                <mc:Choice Requires="wps">
+                  <w:drawing>
+                    <wp:anchor distT="0" distB="0" distL="114300" distR="114300" simplePos="0" relativeHeight="251666432" behindDoc="0" locked="0" layoutInCell="1" allowOverlap="1" wp14:anchorId="50060B54" wp14:editId="39DB8779">
+                      <wp:simplePos x="0" y="0"/>
+                      <wp:positionH relativeFrom="column">
+                        <wp:posOffset>-3810</wp:posOffset>
+                      </wp:positionH>
+                      <wp:positionV relativeFrom="paragraph">
+                        <wp:posOffset>8890</wp:posOffset>
+                      </wp:positionV>
+                      <wp:extent cx="2613600" cy="2613600"/>
+                      <wp:effectExtent l="0" t="0" r="15875" b="15875"/>
+                      <wp:wrapNone/>
+                      <wp:docPr id="28" name="Freeform 27"/>
+                      <wp:cNvGraphicFramePr/>
+                      <a:graphic xmlns:a="http://schemas.openxmlformats.org/drawingml/2006/main">
+                        <a:graphicData uri="http://schemas.microsoft.com/office/word/2010/wordprocessingShape">
+                          <wps:wsp>
+                            <wps:cNvSpPr/>
+                            <wps:spPr>
+                              <a:xfrm>
+                                <a:off x="0" y="0"/>
+                                <a:ext cx="2613600" cy="2613600"/>
+                              </a:xfrm>
+                              <a:custGeom>
+                                <a:avLst/>
+                                <a:gdLst>
+                                  <a:gd name="connsiteX0" fmla="*/ 1080000 w 2160000"/>
+                                  <a:gd name="connsiteY0" fmla="*/ 0 h 2160000"/>
+                                  <a:gd name="connsiteX1" fmla="*/ 2154424 w 2160000"/>
+                                  <a:gd name="connsiteY1" fmla="*/ 969576 h 2160000"/>
+                                  <a:gd name="connsiteX2" fmla="*/ 2157027 w 2160000"/>
+                                  <a:gd name="connsiteY2" fmla="*/ 1021127 h 2160000"/>
+                                  <a:gd name="connsiteX3" fmla="*/ 2159999 w 2160000"/>
+                                  <a:gd name="connsiteY3" fmla="*/ 1021127 h 2160000"/>
+                                  <a:gd name="connsiteX4" fmla="*/ 2159999 w 2160000"/>
+                                  <a:gd name="connsiteY4" fmla="*/ 1079980 h 2160000"/>
+                                  <a:gd name="connsiteX5" fmla="*/ 2160000 w 2160000"/>
+                                  <a:gd name="connsiteY5" fmla="*/ 1080000 h 2160000"/>
+                                  <a:gd name="connsiteX6" fmla="*/ 2159999 w 2160000"/>
+                                  <a:gd name="connsiteY6" fmla="*/ 1080021 h 2160000"/>
+                                  <a:gd name="connsiteX7" fmla="*/ 2159999 w 2160000"/>
+                                  <a:gd name="connsiteY7" fmla="*/ 1716639 h 2160000"/>
+                                  <a:gd name="connsiteX8" fmla="*/ 2157838 w 2160000"/>
+                                  <a:gd name="connsiteY8" fmla="*/ 1716639 h 2160000"/>
+                                  <a:gd name="connsiteX9" fmla="*/ 2160000 w 2160000"/>
+                                  <a:gd name="connsiteY9" fmla="*/ 1738544 h 2160000"/>
+                                  <a:gd name="connsiteX10" fmla="*/ 1891921 w 2160000"/>
+                                  <a:gd name="connsiteY10" fmla="*/ 2012333 h 2160000"/>
+                                  <a:gd name="connsiteX11" fmla="*/ 1623842 w 2160000"/>
+                                  <a:gd name="connsiteY11" fmla="*/ 1738544 h 2160000"/>
+                                  <a:gd name="connsiteX12" fmla="*/ 1626005 w 2160000"/>
+                                  <a:gd name="connsiteY12" fmla="*/ 1716639 h 2160000"/>
+                                  <a:gd name="connsiteX13" fmla="*/ 1620298 w 2160000"/>
+                                  <a:gd name="connsiteY13" fmla="*/ 1716639 h 2160000"/>
+                                  <a:gd name="connsiteX14" fmla="*/ 1620298 w 2160000"/>
+                                  <a:gd name="connsiteY14" fmla="*/ 1090950 h 2160000"/>
+                                  <a:gd name="connsiteX15" fmla="*/ 1618898 w 2160000"/>
+                                  <a:gd name="connsiteY15" fmla="*/ 1090937 h 2160000"/>
+                                  <a:gd name="connsiteX16" fmla="*/ 1620000 w 2160000"/>
+                                  <a:gd name="connsiteY16" fmla="*/ 1080000 h 2160000"/>
+                                  <a:gd name="connsiteX17" fmla="*/ 1080000 w 2160000"/>
+                                  <a:gd name="connsiteY17" fmla="*/ 540000 h 2160000"/>
+                                  <a:gd name="connsiteX18" fmla="*/ 540000 w 2160000"/>
+                                  <a:gd name="connsiteY18" fmla="*/ 1080000 h 2160000"/>
+                                  <a:gd name="connsiteX19" fmla="*/ 1080000 w 2160000"/>
+                                  <a:gd name="connsiteY19" fmla="*/ 1620000 h 2160000"/>
+                                  <a:gd name="connsiteX20" fmla="*/ 1172144 w 2160000"/>
+                                  <a:gd name="connsiteY20" fmla="*/ 1610711 h 2160000"/>
+                                  <a:gd name="connsiteX21" fmla="*/ 1192722 w 2160000"/>
+                                  <a:gd name="connsiteY21" fmla="*/ 1599542 h 2160000"/>
+                                  <a:gd name="connsiteX22" fmla="*/ 1205334 w 2160000"/>
+                                  <a:gd name="connsiteY22" fmla="*/ 1595627 h 2160000"/>
+                                  <a:gd name="connsiteX23" fmla="*/ 1218649 w 2160000"/>
+                                  <a:gd name="connsiteY23" fmla="*/ 1594482 h 2160000"/>
+                                  <a:gd name="connsiteX24" fmla="*/ 1273176 w 2160000"/>
+                                  <a:gd name="connsiteY24" fmla="*/ 1581875 h 2160000"/>
+                                  <a:gd name="connsiteX25" fmla="*/ 1277433 w 2160000"/>
+                                  <a:gd name="connsiteY25" fmla="*/ 1580379 h 2160000"/>
+                                  <a:gd name="connsiteX26" fmla="*/ 1297818 w 2160000"/>
+                                  <a:gd name="connsiteY26" fmla="*/ 1578324 h 2160000"/>
+                                  <a:gd name="connsiteX27" fmla="*/ 1567818 w 2160000"/>
+                                  <a:gd name="connsiteY27" fmla="*/ 1848324 h 2160000"/>
+                                  <a:gd name="connsiteX28" fmla="*/ 1469563 w 2160000"/>
+                                  <a:gd name="connsiteY28" fmla="*/ 2056669 h 2160000"/>
+                                  <a:gd name="connsiteX29" fmla="*/ 1412948 w 2160000"/>
+                                  <a:gd name="connsiteY29" fmla="*/ 2091019 h 2160000"/>
+                                  <a:gd name="connsiteX30" fmla="*/ 1398272 w 2160000"/>
+                                  <a:gd name="connsiteY30" fmla="*/ 2101498 h 2160000"/>
+                                  <a:gd name="connsiteX31" fmla="*/ 1374464 w 2160000"/>
+                                  <a:gd name="connsiteY31" fmla="*/ 2110955 h 2160000"/>
+                                  <a:gd name="connsiteX32" fmla="*/ 1376211 w 2160000"/>
+                                  <a:gd name="connsiteY32" fmla="*/ 2117860 h 2160000"/>
+                                  <a:gd name="connsiteX33" fmla="*/ 1321962 w 2160000"/>
+                                  <a:gd name="connsiteY33" fmla="*/ 2131809 h 2160000"/>
+                                  <a:gd name="connsiteX34" fmla="*/ 1306247 w 2160000"/>
+                                  <a:gd name="connsiteY34" fmla="*/ 2138051 h 2160000"/>
+                                  <a:gd name="connsiteX35" fmla="*/ 1267530 w 2160000"/>
+                                  <a:gd name="connsiteY35" fmla="*/ 2142656 h 2160000"/>
+                                  <a:gd name="connsiteX36" fmla="*/ 1190424 w 2160000"/>
+                                  <a:gd name="connsiteY36" fmla="*/ 2154424 h 2160000"/>
+                                  <a:gd name="connsiteX37" fmla="*/ 1080000 w 2160000"/>
+                                  <a:gd name="connsiteY37" fmla="*/ 2160000 h 2160000"/>
+                                  <a:gd name="connsiteX38" fmla="*/ 0 w 2160000"/>
+                                  <a:gd name="connsiteY38" fmla="*/ 1080000 h 2160000"/>
+                                  <a:gd name="connsiteX39" fmla="*/ 1080000 w 2160000"/>
+                                  <a:gd name="connsiteY39" fmla="*/ 0 h 2160000"/>
+                                </a:gdLst>
+                                <a:ahLst/>
+                                <a:cxnLst>
+                                  <a:cxn ang="0">
+                                    <a:pos x="connsiteX0" y="connsiteY0"/>
+                                  </a:cxn>
+                                  <a:cxn ang="0">
+                                    <a:pos x="connsiteX1" y="connsiteY1"/>
+                                  </a:cxn>
+                                  <a:cxn ang="0">
+                                    <a:pos x="connsiteX2" y="connsiteY2"/>
+                                  </a:cxn>
+                                  <a:cxn ang="0">
+                                    <a:pos x="connsiteX3" y="connsiteY3"/>
+                                  </a:cxn>
+                                  <a:cxn ang="0">
+                                    <a:pos x="connsiteX4" y="connsiteY4"/>
+                                  </a:cxn>
+                                  <a:cxn ang="0">
+                                    <a:pos x="connsiteX5" y="connsiteY5"/>
+                                  </a:cxn>
+                                  <a:cxn ang="0">
+                                    <a:pos x="connsiteX6" y="connsiteY6"/>
+                                  </a:cxn>
+                                  <a:cxn ang="0">
+                                    <a:pos x="connsiteX7" y="connsiteY7"/>
+                                  </a:cxn>
+                                  <a:cxn ang="0">
+                                    <a:pos x="connsiteX8" y="connsiteY8"/>
+                                  </a:cxn>
+                                  <a:cxn ang="0">
+                                    <a:pos x="connsiteX9" y="connsiteY9"/>
+                                  </a:cxn>
+                                  <a:cxn ang="0">
+                                    <a:pos x="connsiteX10" y="connsiteY10"/>
+                                  </a:cxn>
+                                  <a:cxn ang="0">
+                                    <a:pos x="connsiteX11" y="connsiteY11"/>
+                                  </a:cxn>
+                                  <a:cxn ang="0">
+                                    <a:pos x="connsiteX12" y="connsiteY12"/>
+                                  </a:cxn>
+                                  <a:cxn ang="0">
+                                    <a:pos x="connsiteX13" y="connsiteY13"/>
+                                  </a:cxn>
+                                  <a:cxn ang="0">
+                                    <a:pos x="connsiteX14" y="connsiteY14"/>
+                                  </a:cxn>
+                                  <a:cxn ang="0">
+                                    <a:pos x="connsiteX15" y="connsiteY15"/>
+                                  </a:cxn>
+                                  <a:cxn ang="0">
+                                    <a:pos x="connsiteX16" y="connsiteY16"/>
+                                  </a:cxn>
+                                  <a:cxn ang="0">
+                                    <a:pos x="connsiteX17" y="connsiteY17"/>
+                                  </a:cxn>
+                                  <a:cxn ang="0">
+                                    <a:pos x="connsiteX18" y="connsiteY18"/>
+                                  </a:cxn>
+                                  <a:cxn ang="0">
+                                    <a:pos x="connsiteX19" y="connsiteY19"/>
+                                  </a:cxn>
+                                  <a:cxn ang="0">
+                                    <a:pos x="connsiteX20" y="connsiteY20"/>
+                                  </a:cxn>
+                                  <a:cxn ang="0">
+                                    <a:pos x="connsiteX21" y="connsiteY21"/>
+                                  </a:cxn>
+                                  <a:cxn ang="0">
+                                    <a:pos x="connsiteX22" y="connsiteY22"/>
+                                  </a:cxn>
+                                  <a:cxn ang="0">
+                                    <a:pos x="connsiteX23" y="connsiteY23"/>
+                                  </a:cxn>
+                                  <a:cxn ang="0">
+                                    <a:pos x="connsiteX24" y="connsiteY24"/>
+                                  </a:cxn>
+                                  <a:cxn ang="0">
+                                    <a:pos x="connsiteX25" y="connsiteY25"/>
+                                  </a:cxn>
+                                  <a:cxn ang="0">
+                                    <a:pos x="connsiteX26" y="connsiteY26"/>
+                                  </a:cxn>
+                                  <a:cxn ang="0">
+                                    <a:pos x="connsiteX27" y="connsiteY27"/>
+                                  </a:cxn>
+                                  <a:cxn ang="0">
+                                    <a:pos x="connsiteX28" y="connsiteY28"/>
+                                  </a:cxn>
+                                  <a:cxn ang="0">
+                                    <a:pos x="connsiteX29" y="connsiteY29"/>
+                                  </a:cxn>
+                                  <a:cxn ang="0">
+                                    <a:pos x="connsiteX30" y="connsiteY30"/>
+                                  </a:cxn>
+                                  <a:cxn ang="0">
+                                    <a:pos x="connsiteX31" y="connsiteY31"/>
+                                  </a:cxn>
+                                  <a:cxn ang="0">
+                                    <a:pos x="connsiteX32" y="connsiteY32"/>
+                                  </a:cxn>
+                                  <a:cxn ang="0">
+                                    <a:pos x="connsiteX33" y="connsiteY33"/>
+                                  </a:cxn>
+                                  <a:cxn ang="0">
+                                    <a:pos x="connsiteX34" y="connsiteY34"/>
+                                  </a:cxn>
+                                  <a:cxn ang="0">
+                                    <a:pos x="connsiteX35" y="connsiteY35"/>
+                                  </a:cxn>
+                                  <a:cxn ang="0">
+                                    <a:pos x="connsiteX36" y="connsiteY36"/>
+                                  </a:cxn>
+                                  <a:cxn ang="0">
+                                    <a:pos x="connsiteX37" y="connsiteY37"/>
+                                  </a:cxn>
+                                  <a:cxn ang="0">
+                                    <a:pos x="connsiteX38" y="connsiteY38"/>
+                                  </a:cxn>
+                                  <a:cxn ang="0">
+                                    <a:pos x="connsiteX39" y="connsiteY39"/>
+                                  </a:cxn>
+                                </a:cxnLst>
+                                <a:rect l="l" t="t" r="r" b="b"/>
+                                <a:pathLst>
+                                  <a:path w="2160000" h="2160000">
+                                    <a:moveTo>
+                                      <a:pt x="1080000" y="0"/>
+                                    </a:moveTo>
+                                    <a:cubicBezTo>
+                                      <a:pt x="1639189" y="0"/>
+                                      <a:pt x="2099117" y="424979"/>
+                                      <a:pt x="2154424" y="969576"/>
+                                    </a:cubicBezTo>
+                                    <a:lnTo>
+                                      <a:pt x="2157027" y="1021127"/>
+                                    </a:lnTo>
+                                    <a:lnTo>
+                                      <a:pt x="2159999" y="1021127"/>
+                                    </a:lnTo>
+                                    <a:lnTo>
+                                      <a:pt x="2159999" y="1079980"/>
+                                    </a:lnTo>
+                                    <a:lnTo>
+                                      <a:pt x="2160000" y="1080000"/>
+                                    </a:lnTo>
+                                    <a:lnTo>
+                                      <a:pt x="2159999" y="1080021"/>
+                                    </a:lnTo>
+                                    <a:lnTo>
+                                      <a:pt x="2159999" y="1716639"/>
+                                    </a:lnTo>
+                                    <a:lnTo>
+                                      <a:pt x="2157838" y="1716639"/>
+                                    </a:lnTo>
+                                    <a:lnTo>
+                                      <a:pt x="2160000" y="1738544"/>
+                                    </a:lnTo>
+                                    <a:cubicBezTo>
+                                      <a:pt x="2160000" y="1889753"/>
+                                      <a:pt x="2039977" y="2012333"/>
+                                      <a:pt x="1891921" y="2012333"/>
+                                    </a:cubicBezTo>
+                                    <a:cubicBezTo>
+                                      <a:pt x="1743865" y="2012333"/>
+                                      <a:pt x="1623842" y="1889753"/>
+                                      <a:pt x="1623842" y="1738544"/>
+                                    </a:cubicBezTo>
+                                    <a:lnTo>
+                                      <a:pt x="1626005" y="1716639"/>
+                                    </a:lnTo>
+                                    <a:lnTo>
+                                      <a:pt x="1620298" y="1716639"/>
+                                    </a:lnTo>
+                                    <a:lnTo>
+                                      <a:pt x="1620298" y="1090950"/>
+                                    </a:lnTo>
+                                    <a:lnTo>
+                                      <a:pt x="1618898" y="1090937"/>
+                                    </a:lnTo>
+                                    <a:lnTo>
+                                      <a:pt x="1620000" y="1080000"/>
+                                    </a:lnTo>
+                                    <a:cubicBezTo>
+                                      <a:pt x="1620000" y="781766"/>
+                                      <a:pt x="1378234" y="540000"/>
+                                      <a:pt x="1080000" y="540000"/>
+                                    </a:cubicBezTo>
+                                    <a:cubicBezTo>
+                                      <a:pt x="781766" y="540000"/>
+                                      <a:pt x="540000" y="781766"/>
+                                      <a:pt x="540000" y="1080000"/>
+                                    </a:cubicBezTo>
+                                    <a:cubicBezTo>
+                                      <a:pt x="540000" y="1378234"/>
+                                      <a:pt x="781766" y="1620000"/>
+                                      <a:pt x="1080000" y="1620000"/>
+                                    </a:cubicBezTo>
+                                    <a:lnTo>
+                                      <a:pt x="1172144" y="1610711"/>
+                                    </a:lnTo>
+                                    <a:lnTo>
+                                      <a:pt x="1192722" y="1599542"/>
+                                    </a:lnTo>
+                                    <a:lnTo>
+                                      <a:pt x="1205334" y="1595627"/>
+                                    </a:lnTo>
+                                    <a:lnTo>
+                                      <a:pt x="1218649" y="1594482"/>
+                                    </a:lnTo>
+                                    <a:cubicBezTo>
+                                      <a:pt x="1237851" y="1591023"/>
+                                      <a:pt x="1256099" y="1586790"/>
+                                      <a:pt x="1273176" y="1581875"/>
+                                    </a:cubicBezTo>
+                                    <a:lnTo>
+                                      <a:pt x="1277433" y="1580379"/>
+                                    </a:lnTo>
+                                    <a:lnTo>
+                                      <a:pt x="1297818" y="1578324"/>
+                                    </a:lnTo>
+                                    <a:cubicBezTo>
+                                      <a:pt x="1446935" y="1578324"/>
+                                      <a:pt x="1567818" y="1699207"/>
+                                      <a:pt x="1567818" y="1848324"/>
+                                    </a:cubicBezTo>
+                                    <a:cubicBezTo>
+                                      <a:pt x="1567818" y="1932202"/>
+                                      <a:pt x="1529570" y="2007147"/>
+                                      <a:pt x="1469563" y="2056669"/>
+                                    </a:cubicBezTo>
+                                    <a:lnTo>
+                                      <a:pt x="1412948" y="2091019"/>
+                                    </a:lnTo>
+                                    <a:lnTo>
+                                      <a:pt x="1398272" y="2101498"/>
+                                    </a:lnTo>
+                                    <a:lnTo>
+                                      <a:pt x="1374464" y="2110955"/>
+                                    </a:lnTo>
+                                    <a:lnTo>
+                                      <a:pt x="1376211" y="2117860"/>
+                                    </a:lnTo>
+                                    <a:lnTo>
+                                      <a:pt x="1321962" y="2131809"/>
+                                    </a:lnTo>
+                                    <a:lnTo>
+                                      <a:pt x="1306247" y="2138051"/>
+                                    </a:lnTo>
+                                    <a:lnTo>
+                                      <a:pt x="1267530" y="2142656"/>
+                                    </a:lnTo>
+                                    <a:lnTo>
+                                      <a:pt x="1190424" y="2154424"/>
+                                    </a:lnTo>
+                                    <a:cubicBezTo>
+                                      <a:pt x="1154118" y="2158111"/>
+                                      <a:pt x="1117280" y="2160000"/>
+                                      <a:pt x="1080000" y="2160000"/>
+                                    </a:cubicBezTo>
+                                    <a:cubicBezTo>
+                                      <a:pt x="483532" y="2160000"/>
+                                      <a:pt x="0" y="1676468"/>
+                                      <a:pt x="0" y="1080000"/>
+                                    </a:cubicBezTo>
+                                    <a:cubicBezTo>
+                                      <a:pt x="0" y="483532"/>
+                                      <a:pt x="483532" y="0"/>
+                                      <a:pt x="1080000" y="0"/>
+                                    </a:cubicBezTo>
+                                    <a:close/>
+                                  </a:path>
+                                </a:pathLst>
+                              </a:custGeom>
+                              <a:solidFill>
+                                <a:srgbClr val="00B0F0"/>
+                              </a:solidFill>
+                              <a:ln>
+                                <a:solidFill>
+                                  <a:srgbClr val="00B0F0"/>
+                                </a:solidFill>
+                              </a:ln>
+                            </wps:spPr>
+                            <wps:style>
+                              <a:lnRef idx="2">
+                                <a:schemeClr val="accent1">
+                                  <a:shade val="50000"/>
+                                </a:schemeClr>
+                              </a:lnRef>
+                              <a:fillRef idx="1">
+                                <a:schemeClr val="accent1"/>
+                              </a:fillRef>
+                              <a:effectRef idx="0">
+                                <a:schemeClr val="accent1"/>
+                              </a:effectRef>
+                              <a:fontRef idx="minor">
+                                <a:schemeClr val="lt1"/>
+                              </a:fontRef>
+                            </wps:style>
+                            <wps:bodyPr rtlCol="0" anchor="ctr"/>
+                          </wps:wsp>
+                        </a:graphicData>
+                      </a:graphic>
+                    </wp:anchor>
+                  </w:drawing>
+                </mc:Choice>
+                <mc:Fallback>
+                  <w:pict>
+                    <v:shape w14:anchorId="0BF375D8" id="Freeform 27" o:spid="_x0000_s1026" style="position:absolute;margin-left:-.3pt;margin-top:.7pt;width:205.8pt;height:205.8pt;z-index:251666432;visibility:visible;mso-wrap-style:square;mso-wrap-distance-left:9pt;mso-wrap-distance-top:0;mso-wrap-distance-right:9pt;mso-wrap-distance-bottom:0;mso-position-horizontal:absolute;mso-position-horizontal-relative:text;mso-position-vertical:absolute;mso-position-vertical-relative:text;v-text-anchor:middle" coordsize="2160000,2160000" o:gfxdata="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" path="m1080000,v559189,,1019117,424979,1074424,969576l2157027,1021127r2972,l2159999,1079980r1,20l2159999,1080021r,636618l2157838,1716639r2162,21905c2160000,1889753,2039977,2012333,1891921,2012333v-148056,,-268079,-122580,-268079,-273789l1626005,1716639r-5707,l1620298,1090950r-1400,-13l1620000,1080000v,-298234,-241766,-540000,-540000,-540000c781766,540000,540000,781766,540000,1080000v,298234,241766,540000,540000,540000l1172144,1610711r20578,-11169l1205334,1595627r13315,-1145c1237851,1591023,1256099,1586790,1273176,1581875r4257,-1496l1297818,1578324v149117,,270000,120883,270000,270000c1567818,1932202,1529570,2007147,1469563,2056669r-56615,34350l1398272,2101498r-23808,9457l1376211,2117860r-54249,13949l1306247,2138051r-38717,4605l1190424,2154424v-36306,3687,-73144,5576,-110424,5576c483532,2160000,,1676468,,1080000,,483532,483532,,1080000,xe" fillcolor="#00b0f0" strokecolor="#00b0f0" strokeweight="1pt">
+                      <v:stroke joinstyle="miter"/>
+                      <v:path arrowok="t" o:connecttype="custom" o:connectlocs="1306800,0;2606853,1173187;2610003,1235564;2613599,1235564;2613599,1306776;2613600,1306800;2613599,1306825;2613599,2077133;2610984,2077133;2613600,2103638;2289224,2434923;1964849,2103638;1967466,2077133;1960561,2077133;1960561,1320050;1958867,1320034;1960200,1306800;1306800,653400;653400,1306800;1306800,1960200;1418294,1948960;1443194,1935446;1458454,1930709;1474565,1929323;1540543,1914069;1545694,1912259;1570360,1909772;1897060,2236472;1778171,2488569;1709667,2530133;1691909,2542813;1663101,2554256;1665215,2562611;1599574,2579489;1580559,2587042;1533711,2592614;1440413,2606853;1306800,2613600;0,1306800;1306800,0" o:connectangles="0,0,0,0,0,0,0,0,0,0,0,0,0,0,0,0,0,0,0,0,0,0,0,0,0,0,0,0,0,0,0,0,0,0,0,0,0,0,0,0"/>
+                    </v:shape>
+                  </w:pict>
+                </mc:Fallback>
+              </mc:AlternateContent>
+            </w:r>
+          </w:p>
+          <w:p>
+            <w:pPr>
+              <w:jc w:val="center"/>
+              <w:rPr>
+                <w:b/>
+              </w:rPr>
+            </w:pPr>
+          </w:p>
+          <w:p>
+            <w:pPr>
+              <w:jc w:val="center"/>
+              <w:rPr>
+                <w:b/>
+              </w:rPr>
+            </w:pPr>
+          </w:p>
+          <w:p>
+            <w:pPr>
+              <w:jc w:val="center"/>
+              <w:rPr>
+                <w:b/>
+              </w:rPr>
+            </w:pPr>
+          </w:p>
+          <w:p>
+            <w:pPr>
+              <w:jc w:val="center"/>
+              <w:rPr>
+                <w:b/>
+              </w:rPr>
+            </w:pPr>
+          </w:p>
+          <w:p>
+            <w:pPr>
+              <w:jc w:val="center"/>
+              <w:rPr>
+                <w:b/>
+              </w:rPr>
+            </w:pPr>
+          </w:p>
+          <w:p>
+            <w:pPr>
+              <w:jc w:val="center"/>
+              <w:rPr>
+                <w:b/>
+              </w:rPr>
+            </w:pPr>
+          </w:p>
+          <w:p>
+            <w:pPr>
+              <w:jc w:val="center"/>
+              <w:rPr>
+                <w:b/>
+              </w:rPr>
+            </w:pPr>
+          </w:p>
+          <w:p>
+            <w:pPr>
+              <w:jc w:val="center"/>
+              <w:rPr>
+                <w:b/>
+              </w:rPr>
+            </w:pPr>
+          </w:p>
+          <w:p>
+            <w:pPr>
+              <w:jc w:val="center"/>
+              <w:rPr>
+                <w:b/>
+              </w:rPr>
+            </w:pPr>
+          </w:p>
+          <w:p>
+            <w:pPr>
+              <w:jc w:val="center"/>
+              <w:rPr>
+                <w:b/>
+              </w:rPr>
+            </w:pPr>
+          </w:p>
+          <w:p>
+            <w:pPr>
+              <w:jc w:val="center"/>
+              <w:rPr>
+                <w:b/>
+              </w:rPr>
+            </w:pPr>
+          </w:p>
+          <w:p>
+            <w:pPr>
+              <w:jc w:val="center"/>
+              <w:rPr>
+                <w:b/>
+              </w:rPr>
+            </w:pPr>
+          </w:p>
+          <w:p>
+            <w:pPr>
+              <w:jc w:val="center"/>
+              <w:rPr>
+                <w:b/>
+              </w:rPr>
+            </w:pPr>
+          </w:p>
+          <w:p>
+            <w:pPr>
+              <w:jc w:val="center"/>
+              <w:rPr>
+                <w:b/>
+              </w:rPr>
+            </w:pPr>
+          </w:p>
+          <w:p>
+            <w:pPr>
+              <w:jc w:val="center"/>
+              <w:rPr>
+                <w:b/>
+              </w:rPr>
+            </w:pPr>
+          </w:p>
+          <w:p>
+            <w:pPr>
+              <w:jc w:val="center"/>
+              <w:rPr>
+                <w:b/>
+              </w:rPr>
+            </w:pPr>
+            <w:r>
+              <w:rPr>
+                <w:sz w:val="18"/>
+                <w:szCs w:val="18"/>
+              </w:rPr>
+              <w:t>Fig: 13.3b</w:t>
+            </w:r>
+            <w:r>
+              <w:rPr>
+                <w:sz w:val="18"/>
+                <w:szCs w:val="18"/>
+              </w:rPr>
+              <w:t xml:space="preserve">: Logo </w:t>
+            </w:r>
+            <w:r>
+              <w:rPr>
+                <w:sz w:val="18"/>
+                <w:szCs w:val="18"/>
+              </w:rPr>
+              <w:t>Light</w:t>
+            </w:r>
+          </w:p>
+        </w:tc>
+      </w:tr>
+    </w:tbl>
+    <w:p>
+      <w:pPr>
+        <w:spacing w:before="240"/>
+        <w:jc w:val="both"/>
+        <w:rPr>
+          <w:rStyle w:val="Heading2Char"/>
+        </w:rPr>
+      </w:pPr>
+      <w:r>
+        <w:rPr>
+          <w:rStyle w:val="Heading2Char"/>
+        </w:rPr>
+        <w:t>Header</w:t>
+      </w:r>
+      <w:r>
+        <w:rPr>
+          <w:rStyle w:val="Heading2Char"/>
+        </w:rPr>
+        <w:t xml:space="preserve"> Menu / Mobile App Tabs</w:t>
+      </w:r>
+      <w:r>
+        <w:rPr>
+          <w:rStyle w:val="Heading2Char"/>
+        </w:rPr>
+        <w:t>:</w:t>
       </w:r>
     </w:p>
     <w:p>
       <w:pPr>
-        <w:spacing w:before="240" w:after="240"/>
-        <w:jc w:val="both"/>
-      </w:pPr>
-      <w:bookmarkStart w:id="21" w:name="_Toc109158943"/>
-      <w:r>
-        <w:rPr>
-          <w:rStyle w:val="Heading2Char"/>
-        </w:rPr>
-        <w:t>Username &amp; Email</w:t>
-      </w:r>
-      <w:r>
-        <w:rPr>
-          <w:rStyle w:val="Heading2Char"/>
-        </w:rPr>
-        <w:t>:</w:t>
-      </w:r>
-      <w:bookmarkEnd w:id="21"/>
-      <w:r>
-        <w:t xml:space="preserve"> </w:t>
-      </w:r>
-      <w:r>
-        <w:t>A user can register using their valid email address from any domain.</w:t>
-      </w:r>
-      <w:r>
-        <w:t xml:space="preserve"> They will not need to create a separate username for Anodiam. Once they validate the email by clicking on the link sent while registering, they will be able to login using their email</w:t>
-      </w:r>
-      <w:r>
-        <w:t xml:space="preserve"> address</w:t>
-      </w:r>
-      <w:r>
-        <w:t xml:space="preserve"> (a.k.a. username) and password. No two users can have the same email </w:t>
-      </w:r>
-      <w:r>
-        <w:t xml:space="preserve">address </w:t>
-      </w:r>
-      <w:r>
-        <w:t>to login or register with.</w:t>
+        <w:spacing w:after="0"/>
+      </w:pPr>
+      <w:r>
+        <w:t>Home</w:t>
+      </w:r>
+      <w:r>
+        <w:t xml:space="preserve"> / Search Courses:</w:t>
+      </w:r>
+      <w:r>
+        <w:t xml:space="preserve"> Will open Search Courses page.</w:t>
       </w:r>
     </w:p>
     <w:p>
       <w:pPr>
-        <w:spacing w:before="240" w:after="240"/>
-        <w:jc w:val="both"/>
-      </w:pPr>
-      <w:r>
-        <w:t>Also this will be the email address used by Anodiam for all further important official communications and promotional offers.</w:t>
+        <w:spacing w:after="0"/>
+      </w:pPr>
+      <w:r>
+        <w:t>My Courses</w:t>
+      </w:r>
+      <w:r>
+        <w:t>:</w:t>
+      </w:r>
+      <w:r>
+        <w:t xml:space="preserve"> Will open My</w:t>
+      </w:r>
+      <w:r>
+        <w:t xml:space="preserve"> Courses page.</w:t>
       </w:r>
     </w:p>
     <w:p>
       <w:pPr>
-        <w:jc w:val="both"/>
-      </w:pPr>
-      <w:bookmarkStart w:id="22" w:name="_Toc109158944"/>
-      <w:r>
-        <w:rPr>
-          <w:rStyle w:val="Heading2Char"/>
-        </w:rPr>
-        <w:t>Password Policy</w:t>
-      </w:r>
-      <w:r>
-        <w:rPr>
-          <w:rStyle w:val="Heading2Char"/>
-        </w:rPr>
+        <w:spacing w:after="0"/>
+      </w:pPr>
+      <w:r>
+        <w:t>Discounts</w:t>
+      </w:r>
+      <w:r>
         <w:t>:</w:t>
       </w:r>
-      <w:bookmarkEnd w:id="22"/>
       <w:r>
         <w:t xml:space="preserve"> </w:t>
       </w:r>
       <w:r>
-        <w:t>Passwords must</w:t>
-      </w:r>
-      <w:r>
-        <w:t xml:space="preserve"> </w:t>
-      </w:r>
-      <w:r>
-        <w:t xml:space="preserve">be at least 6 or more characters long and must </w:t>
-      </w:r>
-      <w:r>
-        <w:t>contain at least one small alphabet (a-z), at least one capital alphabet (A-Z), at least one numeric (0-9) and at least one special</w:t>
-      </w:r>
-      <w:r>
-        <w:t xml:space="preserve"> character among </w:t>
-      </w:r>
-      <w:r>
-        <w:t>@,</w:t>
-      </w:r>
-      <w:r>
-        <w:t xml:space="preserve"> </w:t>
-      </w:r>
-      <w:r>
-        <w:t>#,</w:t>
-      </w:r>
-      <w:r>
-        <w:t xml:space="preserve"> </w:t>
-      </w:r>
-      <w:r>
-        <w:t>$,</w:t>
-      </w:r>
-      <w:r>
-        <w:t xml:space="preserve"> </w:t>
-      </w:r>
-      <w:r>
-        <w:t>%,</w:t>
-      </w:r>
-      <w:r>
-        <w:t xml:space="preserve"> </w:t>
-      </w:r>
-      <w:r>
-        <w:t>^,</w:t>
-      </w:r>
-      <w:r>
-        <w:t xml:space="preserve"> </w:t>
-      </w:r>
-      <w:r>
-        <w:t>&amp;,</w:t>
-      </w:r>
-      <w:r>
-        <w:t xml:space="preserve"> </w:t>
-      </w:r>
-      <w:r>
-        <w:t>+ and =</w:t>
-      </w:r>
-      <w:r>
-        <w:t>.</w:t>
+        <w:t xml:space="preserve">Will open </w:t>
+      </w:r>
+      <w:r>
+        <w:t>My Discounts</w:t>
+      </w:r>
+      <w:r>
+        <w:t xml:space="preserve"> page.</w:t>
       </w:r>
     </w:p>
     <w:p>
-      <w:r>
-        <w:br w:type="page"/>
+      <w:pPr>
+        <w:spacing w:after="0"/>
+      </w:pPr>
+      <w:r>
+        <w:t>Scholarships</w:t>
+      </w:r>
+      <w:r>
+        <w:t>:</w:t>
+      </w:r>
+      <w:r>
+        <w:t xml:space="preserve"> </w:t>
+      </w:r>
+      <w:r>
+        <w:t xml:space="preserve">Will open </w:t>
+      </w:r>
+      <w:r>
+        <w:t>My Scholarships and Achievements</w:t>
+      </w:r>
+      <w:r>
+        <w:t xml:space="preserve"> page.</w:t>
       </w:r>
     </w:p>
     <w:p>
       <w:pPr>
-        <w:pStyle w:val="Heading1"/>
+        <w:spacing w:after="0"/>
+      </w:pPr>
+      <w:r>
+        <w:lastRenderedPageBreak/>
+        <w:t>My Profile:</w:t>
+      </w:r>
+      <w:r>
+        <w:t xml:space="preserve"> </w:t>
+      </w:r>
+      <w:r>
+        <w:t xml:space="preserve">Will open </w:t>
+      </w:r>
+      <w:r>
+        <w:t>My Profile</w:t>
+      </w:r>
+      <w:r>
+        <w:t xml:space="preserve"> page.</w:t>
+      </w:r>
+      <w:r>
+        <w:t xml:space="preserve"> Will also provide Logout functionality</w:t>
+      </w:r>
+    </w:p>
+    <w:p>
+      <w:pPr>
+        <w:spacing w:before="240"/>
+        <w:jc w:val="both"/>
+        <w:rPr>
+          <w:rStyle w:val="Heading2Char"/>
+        </w:rPr>
+      </w:pPr>
+      <w:r>
+        <w:rPr>
+          <w:rStyle w:val="Heading2Char"/>
+        </w:rPr>
+        <w:t>Footer Links</w:t>
+      </w:r>
+      <w:r>
+        <w:rPr>
+          <w:rStyle w:val="Heading2Char"/>
+        </w:rPr>
+        <w:t>:</w:t>
+      </w:r>
+    </w:p>
+    <w:p>
+      <w:pPr>
+        <w:spacing w:after="0"/>
+        <w:jc w:val="both"/>
+      </w:pPr>
+      <w:r>
+        <w:t>About</w:t>
+      </w:r>
+      <w:r>
+        <w:t xml:space="preserve">: This will open a </w:t>
+      </w:r>
+      <w:r>
+        <w:t>passionately created video about Anodiam covering these points:</w:t>
+      </w:r>
+    </w:p>
+    <w:p>
+      <w:pPr>
+        <w:pStyle w:val="ListParagraph"/>
         <w:numPr>
           <w:ilvl w:val="0"/>
-          <w:numId w:val="15"/>
+          <w:numId w:val="19"/>
         </w:numPr>
-      </w:pPr>
-      <w:bookmarkStart w:id="23" w:name="_Toc109158945"/>
-      <w:r>
-        <w:lastRenderedPageBreak/>
-        <w:t>System</w:t>
-      </w:r>
-      <w:r>
-        <w:t xml:space="preserve"> Emails</w:t>
-      </w:r>
-      <w:bookmarkEnd w:id="23"/>
+        <w:spacing w:after="0"/>
+        <w:jc w:val="both"/>
+      </w:pPr>
+      <w:r>
+        <w:t>Who we are, mission, vision, catch line and meaning of Anodiam</w:t>
+      </w:r>
     </w:p>
     <w:p>
       <w:pPr>
-        <w:spacing w:before="240" w:after="240"/>
+        <w:pStyle w:val="ListParagraph"/>
+        <w:numPr>
+          <w:ilvl w:val="0"/>
+          <w:numId w:val="19"/>
+        </w:numPr>
+        <w:spacing w:after="0"/>
         <w:jc w:val="both"/>
       </w:pPr>
-      <w:bookmarkStart w:id="24" w:name="_Toc109158946"/>
-      <w:r>
-        <w:rPr>
-          <w:rStyle w:val="Heading2Char"/>
-        </w:rPr>
-        <w:t>R</w:t>
-      </w:r>
-      <w:r>
-        <w:rPr>
-          <w:rStyle w:val="Heading2Char"/>
-        </w:rPr>
-        <w:t>egistration Validation E</w:t>
-      </w:r>
-      <w:r>
-        <w:rPr>
-          <w:rStyle w:val="Heading2Char"/>
-        </w:rPr>
-        <w:t>mail:</w:t>
-      </w:r>
-      <w:bookmarkEnd w:id="24"/>
-      <w:r>
-        <w:t xml:space="preserve"> </w:t>
-      </w:r>
-      <w:hyperlink r:id="rId73" w:history="1">
+      <w:r>
+        <w:t>Pre-recorded content vs live classes</w:t>
+      </w:r>
+    </w:p>
+    <w:p>
+      <w:pPr>
+        <w:pStyle w:val="ListParagraph"/>
+        <w:numPr>
+          <w:ilvl w:val="0"/>
+          <w:numId w:val="19"/>
+        </w:numPr>
+        <w:spacing w:after="0"/>
+        <w:jc w:val="both"/>
+      </w:pPr>
+      <w:r>
+        <w:t>Our pricing</w:t>
+      </w:r>
+    </w:p>
+    <w:p>
+      <w:pPr>
+        <w:pStyle w:val="ListParagraph"/>
+        <w:numPr>
+          <w:ilvl w:val="0"/>
+          <w:numId w:val="19"/>
+        </w:numPr>
+        <w:spacing w:after="0"/>
+        <w:jc w:val="both"/>
+      </w:pPr>
+      <w:r>
+        <w:t xml:space="preserve">Differentiation against </w:t>
+      </w:r>
+      <w:r>
+        <w:t>competition</w:t>
+      </w:r>
+      <w:r>
+        <w:t xml:space="preserve"> in terms of content</w:t>
+      </w:r>
+    </w:p>
+    <w:p>
+      <w:pPr>
+        <w:spacing w:after="0"/>
+        <w:jc w:val="both"/>
+      </w:pPr>
+      <w:r>
+        <w:t>Contact</w:t>
+      </w:r>
+      <w:r>
+        <w:t>: This will open a static page containing the following text:</w:t>
+      </w:r>
+    </w:p>
+    <w:p>
+      <w:pPr>
+        <w:pStyle w:val="ListParagraph"/>
+        <w:numPr>
+          <w:ilvl w:val="0"/>
+          <w:numId w:val="20"/>
+        </w:numPr>
+        <w:spacing w:after="0"/>
+        <w:jc w:val="both"/>
+      </w:pPr>
+      <w:r>
+        <w:t>Address: 8/71 Wolseley Street, Bexley, NSW, Australia 2207</w:t>
+      </w:r>
+    </w:p>
+    <w:p>
+      <w:pPr>
+        <w:pStyle w:val="ListParagraph"/>
+        <w:numPr>
+          <w:ilvl w:val="0"/>
+          <w:numId w:val="20"/>
+        </w:numPr>
+        <w:spacing w:after="0"/>
+        <w:jc w:val="both"/>
+      </w:pPr>
+      <w:r>
+        <w:t xml:space="preserve">Email: </w:t>
+      </w:r>
+      <w:hyperlink r:id="rId75" w:history="1">
         <w:r>
           <w:rPr>
             <w:rStyle w:val="Hyperlink"/>
@@ -8330,214 +9835,246 @@
           <w:t>admin@anodiam.com</w:t>
         </w:r>
       </w:hyperlink>
-      <w:r>
-        <w:t xml:space="preserve"> will fire this email to the </w:t>
-      </w:r>
-      <w:hyperlink r:id="rId74" w:history="1">
-        <w:r>
-          <w:rPr>
-            <w:rStyle w:val="Hyperlink"/>
-          </w:rPr>
-          <w:t>new@registering.user</w:t>
-        </w:r>
-      </w:hyperlink>
-      <w:r>
-        <w:t xml:space="preserve"> attempting registration:</w:t>
-      </w:r>
+      <w:bookmarkStart w:id="20" w:name="_GoBack"/>
+      <w:bookmarkEnd w:id="20"/>
     </w:p>
     <w:p>
       <w:pPr>
         <w:spacing w:after="0"/>
-        <w:ind w:left="720"/>
         <w:jc w:val="both"/>
         <w:rPr>
-          <w:rFonts w:ascii="Courier New" w:hAnsi="Courier New" w:cs="Courier New"/>
-        </w:rPr>
-      </w:pPr>
-      <w:r>
-        <w:rPr>
-          <w:rFonts w:ascii="Courier New" w:hAnsi="Courier New" w:cs="Courier New"/>
-        </w:rPr>
-        <w:t xml:space="preserve">Dear </w:t>
-      </w:r>
-      <w:r>
-        <w:rPr>
-          <w:rFonts w:ascii="Courier New" w:hAnsi="Courier New" w:cs="Courier New"/>
-        </w:rPr>
-        <w:t>&lt;username&gt;</w:t>
+          <w:rStyle w:val="Heading2Char"/>
+          <w:rFonts w:asciiTheme="minorHAnsi" w:eastAsiaTheme="minorHAnsi" w:hAnsiTheme="minorHAnsi" w:cstheme="minorBidi"/>
+          <w:color w:val="auto"/>
+          <w:sz w:val="22"/>
+          <w:szCs w:val="22"/>
+        </w:rPr>
+      </w:pPr>
+      <w:r>
+        <w:t>Copyright © 2023 anodiam.com</w:t>
       </w:r>
     </w:p>
     <w:p>
       <w:pPr>
-        <w:spacing w:after="0"/>
-        <w:ind w:left="720"/>
-        <w:jc w:val="both"/>
-        <w:rPr>
-          <w:rFonts w:ascii="Courier New" w:hAnsi="Courier New" w:cs="Courier New"/>
-        </w:rPr>
-      </w:pPr>
-      <w:r>
-        <w:rPr>
-          <w:rFonts w:ascii="Courier New" w:hAnsi="Courier New" w:cs="Courier New"/>
-        </w:rPr>
-        <w:t>An attempt has been made to register your email address to Anodiam©. The future of education in your grip! If you are the correct user, p</w:t>
-      </w:r>
-      <w:r>
-        <w:rPr>
-          <w:rFonts w:ascii="Courier New" w:hAnsi="Courier New" w:cs="Courier New"/>
-        </w:rPr>
-        <w:t xml:space="preserve">lease </w:t>
-      </w:r>
-      <w:r>
-        <w:rPr>
-          <w:rFonts w:ascii="Courier New" w:hAnsi="Courier New" w:cs="Courier New"/>
-        </w:rPr>
-        <w:t>v</w:t>
-      </w:r>
-      <w:r>
-        <w:rPr>
-          <w:rFonts w:ascii="Courier New" w:hAnsi="Courier New" w:cs="Courier New"/>
-        </w:rPr>
-        <w:t xml:space="preserve">alidate </w:t>
-      </w:r>
-      <w:r>
-        <w:rPr>
-          <w:rFonts w:ascii="Courier New" w:hAnsi="Courier New" w:cs="Courier New"/>
-        </w:rPr>
-        <w:t xml:space="preserve">by </w:t>
-      </w:r>
-      <w:r>
-        <w:rPr>
-          <w:rFonts w:ascii="Courier New" w:hAnsi="Courier New" w:cs="Courier New"/>
-        </w:rPr>
-        <w:t>click</w:t>
-      </w:r>
-      <w:r>
-        <w:rPr>
-          <w:rFonts w:ascii="Courier New" w:hAnsi="Courier New" w:cs="Courier New"/>
-        </w:rPr>
-        <w:t>ing</w:t>
-      </w:r>
-      <w:r>
-        <w:rPr>
-          <w:rFonts w:ascii="Courier New" w:hAnsi="Courier New" w:cs="Courier New"/>
-        </w:rPr>
-        <w:t xml:space="preserve"> on the following link</w:t>
-      </w:r>
-      <w:r>
-        <w:rPr>
-          <w:rFonts w:ascii="Courier New" w:hAnsi="Courier New" w:cs="Courier New"/>
-        </w:rPr>
-        <w:t xml:space="preserve">. </w:t>
+        <w:rPr>
+          <w:rFonts w:asciiTheme="majorHAnsi" w:eastAsiaTheme="majorEastAsia" w:hAnsiTheme="majorHAnsi" w:cstheme="majorBidi"/>
+          <w:color w:val="2E74B5" w:themeColor="accent1" w:themeShade="BF"/>
+          <w:sz w:val="32"/>
+          <w:szCs w:val="32"/>
+        </w:rPr>
+      </w:pPr>
+      <w:r>
+        <w:br w:type="page"/>
       </w:r>
     </w:p>
     <w:p>
       <w:pPr>
-        <w:spacing w:after="0"/>
-        <w:ind w:left="720"/>
+        <w:pStyle w:val="Heading1"/>
+        <w:numPr>
+          <w:ilvl w:val="0"/>
+          <w:numId w:val="15"/>
+        </w:numPr>
         <w:jc w:val="both"/>
-        <w:rPr>
-          <w:rStyle w:val="Hyperlink"/>
-          <w:rFonts w:ascii="Courier New" w:hAnsi="Courier New" w:cs="Courier New"/>
-        </w:rPr>
-      </w:pPr>
-      <w:r>
-        <w:rPr>
-          <w:rStyle w:val="Hyperlink"/>
-          <w:rFonts w:ascii="Courier New" w:hAnsi="Courier New" w:cs="Courier New"/>
-        </w:rPr>
-        <w:t>#hex_code_link</w:t>
-      </w:r>
-      <w:r>
-        <w:rPr>
-          <w:rStyle w:val="Hyperlink"/>
-          <w:rFonts w:ascii="Courier New" w:hAnsi="Courier New" w:cs="Courier New"/>
-        </w:rPr>
-        <w:t>_to_validate_email_address</w:t>
-      </w:r>
+      </w:pPr>
+      <w:r>
+        <w:lastRenderedPageBreak/>
+        <w:t xml:space="preserve">Access </w:t>
+      </w:r>
+      <w:r>
+        <w:t>Credential Policies</w:t>
+      </w:r>
+      <w:bookmarkEnd w:id="19"/>
     </w:p>
     <w:p>
       <w:pPr>
-        <w:spacing w:after="0"/>
-        <w:ind w:left="720"/>
+        <w:spacing w:before="240" w:after="240"/>
         <w:jc w:val="both"/>
-        <w:rPr>
-          <w:rFonts w:ascii="Courier New" w:hAnsi="Courier New" w:cs="Courier New"/>
-        </w:rPr>
-      </w:pPr>
-      <w:r>
-        <w:rPr>
-          <w:rFonts w:ascii="Courier New" w:hAnsi="Courier New" w:cs="Courier New"/>
-        </w:rPr>
-        <w:t xml:space="preserve">Please report to </w:t>
-      </w:r>
-      <w:hyperlink r:id="rId75" w:history="1">
-        <w:r>
-          <w:rPr>
-            <w:rStyle w:val="Hyperlink"/>
-            <w:rFonts w:ascii="Courier New" w:hAnsi="Courier New" w:cs="Courier New"/>
-          </w:rPr>
-          <w:t>spam.attack@anodiam.com</w:t>
-        </w:r>
-      </w:hyperlink>
-      <w:r>
-        <w:rPr>
-          <w:rFonts w:ascii="Courier New" w:hAnsi="Courier New" w:cs="Courier New"/>
-        </w:rPr>
-        <w:t xml:space="preserve"> if this was not you!</w:t>
+      </w:pPr>
+      <w:r>
+        <w:t>All</w:t>
+      </w:r>
+      <w:r>
+        <w:t xml:space="preserve"> credentials (username / email and password) must remain encrypted in transit and at rest at all times.</w:t>
       </w:r>
     </w:p>
     <w:p>
       <w:pPr>
-        <w:spacing w:after="0"/>
-        <w:ind w:left="720"/>
+        <w:spacing w:before="240" w:after="240"/>
         <w:jc w:val="both"/>
-        <w:rPr>
-          <w:rFonts w:ascii="Courier New" w:hAnsi="Courier New" w:cs="Courier New"/>
-        </w:rPr>
-      </w:pPr>
-      <w:r>
-        <w:rPr>
-          <w:rFonts w:ascii="Courier New" w:hAnsi="Courier New" w:cs="Courier New"/>
-        </w:rPr>
-        <w:t>Thanks</w:t>
+      </w:pPr>
+      <w:bookmarkStart w:id="21" w:name="_Toc109158943"/>
+      <w:r>
+        <w:rPr>
+          <w:rStyle w:val="Heading2Char"/>
+        </w:rPr>
+        <w:t>Username &amp; Email</w:t>
+      </w:r>
+      <w:r>
+        <w:rPr>
+          <w:rStyle w:val="Heading2Char"/>
+        </w:rPr>
+        <w:t>:</w:t>
+      </w:r>
+      <w:bookmarkEnd w:id="21"/>
+      <w:r>
+        <w:t xml:space="preserve"> </w:t>
+      </w:r>
+      <w:r>
+        <w:t>A user can register using their valid email address from any domain.</w:t>
+      </w:r>
+      <w:r>
+        <w:t xml:space="preserve"> They will not need to create a separate username for Anodiam. Once they validate the email by clicking on the link sent while registering, they will be able to login using their email</w:t>
+      </w:r>
+      <w:r>
+        <w:t xml:space="preserve"> address</w:t>
+      </w:r>
+      <w:r>
+        <w:t xml:space="preserve"> (a.k.a. username) and password. No two users can have the same email </w:t>
+      </w:r>
+      <w:r>
+        <w:t xml:space="preserve">address </w:t>
+      </w:r>
+      <w:r>
+        <w:t>to login or register with.</w:t>
       </w:r>
     </w:p>
     <w:p>
       <w:pPr>
-        <w:spacing w:after="0"/>
-        <w:ind w:left="720"/>
+        <w:spacing w:before="240" w:after="240"/>
         <w:jc w:val="both"/>
-        <w:rPr>
-          <w:rFonts w:ascii="Courier New" w:hAnsi="Courier New" w:cs="Courier New"/>
-        </w:rPr>
-      </w:pPr>
-      <w:r>
-        <w:rPr>
-          <w:rFonts w:ascii="Courier New" w:hAnsi="Courier New" w:cs="Courier New"/>
-        </w:rPr>
-        <w:t>Anodiam Admin Team</w:t>
+      </w:pPr>
+      <w:r>
+        <w:t>Also this will be the email address used by Anodiam for all further important official communications and promotional offers.</w:t>
       </w:r>
     </w:p>
     <w:p>
       <w:pPr>
+        <w:jc w:val="both"/>
+      </w:pPr>
+      <w:bookmarkStart w:id="22" w:name="_Toc109158944"/>
+      <w:r>
+        <w:rPr>
+          <w:rStyle w:val="Heading2Char"/>
+        </w:rPr>
+        <w:t>Password Policy</w:t>
+      </w:r>
+      <w:r>
+        <w:rPr>
+          <w:rStyle w:val="Heading2Char"/>
+        </w:rPr>
+        <w:t>:</w:t>
+      </w:r>
+      <w:bookmarkEnd w:id="22"/>
+      <w:r>
+        <w:t xml:space="preserve"> </w:t>
+      </w:r>
+      <w:r>
+        <w:t>Passwords must</w:t>
+      </w:r>
+      <w:r>
+        <w:t xml:space="preserve"> </w:t>
+      </w:r>
+      <w:r>
+        <w:t xml:space="preserve">be at least 6 or more characters long and must </w:t>
+      </w:r>
+      <w:r>
+        <w:t>contain at least one small alphabet (a-z), at least one capital alphabet (A-Z), at least one numeric (0-9) and at least one special</w:t>
+      </w:r>
+      <w:r>
+        <w:t xml:space="preserve"> character among </w:t>
+      </w:r>
+      <w:r>
+        <w:t>@,</w:t>
+      </w:r>
+      <w:r>
+        <w:t xml:space="preserve"> </w:t>
+      </w:r>
+      <w:r>
+        <w:t>#,</w:t>
+      </w:r>
+      <w:r>
+        <w:t xml:space="preserve"> </w:t>
+      </w:r>
+      <w:r>
+        <w:t>$,</w:t>
+      </w:r>
+      <w:r>
+        <w:t xml:space="preserve"> </w:t>
+      </w:r>
+      <w:r>
+        <w:t>%,</w:t>
+      </w:r>
+      <w:r>
+        <w:t xml:space="preserve"> </w:t>
+      </w:r>
+      <w:r>
+        <w:t>^,</w:t>
+      </w:r>
+      <w:r>
+        <w:t xml:space="preserve"> </w:t>
+      </w:r>
+      <w:r>
+        <w:t>&amp;,</w:t>
+      </w:r>
+      <w:r>
+        <w:t xml:space="preserve"> </w:t>
+      </w:r>
+      <w:r>
+        <w:t>+ and =</w:t>
+      </w:r>
+      <w:r>
+        <w:t>.</w:t>
+      </w:r>
+    </w:p>
+    <w:p>
+      <w:r>
+        <w:br w:type="page"/>
+      </w:r>
+    </w:p>
+    <w:p>
+      <w:pPr>
+        <w:pStyle w:val="Heading1"/>
+        <w:numPr>
+          <w:ilvl w:val="0"/>
+          <w:numId w:val="15"/>
+        </w:numPr>
+        <w:jc w:val="both"/>
+      </w:pPr>
+      <w:bookmarkStart w:id="23" w:name="_Toc109158945"/>
+      <w:r>
+        <w:lastRenderedPageBreak/>
+        <w:t>System</w:t>
+      </w:r>
+      <w:r>
+        <w:t xml:space="preserve"> Emails</w:t>
+      </w:r>
+      <w:bookmarkEnd w:id="23"/>
+    </w:p>
+    <w:p>
+      <w:pPr>
         <w:spacing w:before="240" w:after="240"/>
         <w:jc w:val="both"/>
       </w:pPr>
-      <w:bookmarkStart w:id="25" w:name="_Toc109158947"/>
+      <w:bookmarkStart w:id="24" w:name="_Toc109158946"/>
       <w:r>
         <w:rPr>
           <w:rStyle w:val="Heading2Char"/>
         </w:rPr>
-        <w:t>Change / Forget Password E</w:t>
+        <w:t>R</w:t>
       </w:r>
       <w:r>
         <w:rPr>
           <w:rStyle w:val="Heading2Char"/>
         </w:rPr>
+        <w:t>egistration Validation E</w:t>
+      </w:r>
+      <w:r>
+        <w:rPr>
+          <w:rStyle w:val="Heading2Char"/>
+        </w:rPr>
         <w:t>mail:</w:t>
       </w:r>
-      <w:bookmarkEnd w:id="25"/>
+      <w:bookmarkEnd w:id="24"/>
       <w:r>
         <w:t xml:space="preserve"> </w:t>
       </w:r>
@@ -8557,7 +10094,7 @@
           <w:rPr>
             <w:rStyle w:val="Hyperlink"/>
           </w:rPr>
-          <w:t>reset@password.user</w:t>
+          <w:t>new@registering.user</w:t>
         </w:r>
       </w:hyperlink>
       <w:r>
@@ -8599,7 +10136,7 @@
         <w:rPr>
           <w:rFonts w:ascii="Courier New" w:hAnsi="Courier New" w:cs="Courier New"/>
         </w:rPr>
-        <w:t>An attempt has been made to reset your password to Anodiam©. The future of education in your grip! If you are the correct user, p</w:t>
+        <w:t>An attempt has been made to register your email address to Anodiam©. The future of education in your grip! If you are the correct user, p</w:t>
       </w:r>
       <w:r>
         <w:rPr>
@@ -8672,7 +10209,7 @@
           <w:rStyle w:val="Hyperlink"/>
           <w:rFonts w:ascii="Courier New" w:hAnsi="Courier New" w:cs="Courier New"/>
         </w:rPr>
-        <w:t>_to_reset_password</w:t>
+        <w:t>_to_validate_email_address</w:t>
       </w:r>
     </w:p>
     <w:p>
@@ -8740,61 +10277,47 @@
     </w:p>
     <w:p>
       <w:pPr>
-        <w:spacing w:before="240"/>
+        <w:spacing w:before="240" w:after="240"/>
         <w:jc w:val="both"/>
       </w:pPr>
-      <w:bookmarkStart w:id="26" w:name="_Toc109158948"/>
+      <w:bookmarkStart w:id="25" w:name="_Toc109158947"/>
       <w:r>
         <w:rPr>
           <w:rStyle w:val="Heading2Char"/>
         </w:rPr>
-        <w:t>Checkout Email</w:t>
+        <w:t>Change / Forget Password E</w:t>
       </w:r>
       <w:r>
         <w:rPr>
           <w:rStyle w:val="Heading2Char"/>
         </w:rPr>
-        <w:t>:</w:t>
-      </w:r>
-      <w:bookmarkEnd w:id="26"/>
-      <w:r>
-        <w:rPr>
-          <w:rStyle w:val="Heading2Char"/>
-        </w:rPr>
+        <w:t>mail:</w:t>
+      </w:r>
+      <w:bookmarkEnd w:id="25"/>
+      <w:r>
         <w:t xml:space="preserve"> </w:t>
       </w:r>
-      <w:r>
-        <w:t>Once the user</w:t>
-      </w:r>
-      <w:r>
-        <w:t xml:space="preserve"> presses the</w:t>
-      </w:r>
-      <w:r>
-        <w:t xml:space="preserve"> </w:t>
-      </w:r>
-      <w:r>
-        <w:t xml:space="preserve">Checkout button after entering credit card payment information against an invoice, upon payment success signal from payment gateway, </w:t>
-      </w:r>
-      <w:r>
-        <w:t>below</w:t>
-      </w:r>
-      <w:r>
-        <w:t xml:space="preserve"> email will be sent to the </w:t>
-      </w:r>
-      <w:r>
-        <w:t>user</w:t>
-      </w:r>
-      <w:r>
-        <w:t xml:space="preserve"> with a Cc to the</w:t>
-      </w:r>
-      <w:r>
-        <w:t>ir</w:t>
-      </w:r>
-      <w:r>
-        <w:t xml:space="preserve"> </w:t>
-      </w:r>
-      <w:r>
-        <w:t>guardian (if email address available).</w:t>
+      <w:hyperlink r:id="rId79" w:history="1">
+        <w:r>
+          <w:rPr>
+            <w:rStyle w:val="Hyperlink"/>
+          </w:rPr>
+          <w:t>admin@anodiam.com</w:t>
+        </w:r>
+      </w:hyperlink>
+      <w:r>
+        <w:t xml:space="preserve"> will fire this email to the </w:t>
+      </w:r>
+      <w:hyperlink r:id="rId80" w:history="1">
+        <w:r>
+          <w:rPr>
+            <w:rStyle w:val="Hyperlink"/>
+          </w:rPr>
+          <w:t>reset@password.user</w:t>
+        </w:r>
+      </w:hyperlink>
+      <w:r>
+        <w:t xml:space="preserve"> attempting registration:</w:t>
       </w:r>
     </w:p>
     <w:p>
@@ -8812,7 +10335,240 @@
         </w:rPr>
         <w:t xml:space="preserve">Dear </w:t>
       </w:r>
-      <w:hyperlink r:id="rId79" w:history="1">
+      <w:r>
+        <w:rPr>
+          <w:rFonts w:ascii="Courier New" w:hAnsi="Courier New" w:cs="Courier New"/>
+        </w:rPr>
+        <w:t>&lt;username&gt;</w:t>
+      </w:r>
+    </w:p>
+    <w:p>
+      <w:pPr>
+        <w:spacing w:after="0"/>
+        <w:ind w:left="720"/>
+        <w:jc w:val="both"/>
+        <w:rPr>
+          <w:rFonts w:ascii="Courier New" w:hAnsi="Courier New" w:cs="Courier New"/>
+        </w:rPr>
+      </w:pPr>
+      <w:r>
+        <w:rPr>
+          <w:rFonts w:ascii="Courier New" w:hAnsi="Courier New" w:cs="Courier New"/>
+        </w:rPr>
+        <w:t>An attempt has been made to reset your password to Anodiam©. The future of education in your grip! If you are the correct user, p</w:t>
+      </w:r>
+      <w:r>
+        <w:rPr>
+          <w:rFonts w:ascii="Courier New" w:hAnsi="Courier New" w:cs="Courier New"/>
+        </w:rPr>
+        <w:t xml:space="preserve">lease </w:t>
+      </w:r>
+      <w:r>
+        <w:rPr>
+          <w:rFonts w:ascii="Courier New" w:hAnsi="Courier New" w:cs="Courier New"/>
+        </w:rPr>
+        <w:t>v</w:t>
+      </w:r>
+      <w:r>
+        <w:rPr>
+          <w:rFonts w:ascii="Courier New" w:hAnsi="Courier New" w:cs="Courier New"/>
+        </w:rPr>
+        <w:t xml:space="preserve">alidate </w:t>
+      </w:r>
+      <w:r>
+        <w:rPr>
+          <w:rFonts w:ascii="Courier New" w:hAnsi="Courier New" w:cs="Courier New"/>
+        </w:rPr>
+        <w:t xml:space="preserve">by </w:t>
+      </w:r>
+      <w:r>
+        <w:rPr>
+          <w:rFonts w:ascii="Courier New" w:hAnsi="Courier New" w:cs="Courier New"/>
+        </w:rPr>
+        <w:t>click</w:t>
+      </w:r>
+      <w:r>
+        <w:rPr>
+          <w:rFonts w:ascii="Courier New" w:hAnsi="Courier New" w:cs="Courier New"/>
+        </w:rPr>
+        <w:t>ing</w:t>
+      </w:r>
+      <w:r>
+        <w:rPr>
+          <w:rFonts w:ascii="Courier New" w:hAnsi="Courier New" w:cs="Courier New"/>
+        </w:rPr>
+        <w:t xml:space="preserve"> on the following link</w:t>
+      </w:r>
+      <w:r>
+        <w:rPr>
+          <w:rFonts w:ascii="Courier New" w:hAnsi="Courier New" w:cs="Courier New"/>
+        </w:rPr>
+        <w:t xml:space="preserve">. </w:t>
+      </w:r>
+    </w:p>
+    <w:p>
+      <w:pPr>
+        <w:spacing w:after="0"/>
+        <w:ind w:left="720"/>
+        <w:jc w:val="both"/>
+        <w:rPr>
+          <w:rStyle w:val="Hyperlink"/>
+          <w:rFonts w:ascii="Courier New" w:hAnsi="Courier New" w:cs="Courier New"/>
+        </w:rPr>
+      </w:pPr>
+      <w:r>
+        <w:rPr>
+          <w:rStyle w:val="Hyperlink"/>
+          <w:rFonts w:ascii="Courier New" w:hAnsi="Courier New" w:cs="Courier New"/>
+        </w:rPr>
+        <w:t>#hex_code_link</w:t>
+      </w:r>
+      <w:r>
+        <w:rPr>
+          <w:rStyle w:val="Hyperlink"/>
+          <w:rFonts w:ascii="Courier New" w:hAnsi="Courier New" w:cs="Courier New"/>
+        </w:rPr>
+        <w:t>_to_reset_password</w:t>
+      </w:r>
+    </w:p>
+    <w:p>
+      <w:pPr>
+        <w:spacing w:after="0"/>
+        <w:ind w:left="720"/>
+        <w:jc w:val="both"/>
+        <w:rPr>
+          <w:rFonts w:ascii="Courier New" w:hAnsi="Courier New" w:cs="Courier New"/>
+        </w:rPr>
+      </w:pPr>
+      <w:r>
+        <w:rPr>
+          <w:rFonts w:ascii="Courier New" w:hAnsi="Courier New" w:cs="Courier New"/>
+        </w:rPr>
+        <w:t xml:space="preserve">Please report to </w:t>
+      </w:r>
+      <w:hyperlink r:id="rId81" w:history="1">
+        <w:r>
+          <w:rPr>
+            <w:rStyle w:val="Hyperlink"/>
+            <w:rFonts w:ascii="Courier New" w:hAnsi="Courier New" w:cs="Courier New"/>
+          </w:rPr>
+          <w:t>spam.attack@anodiam.com</w:t>
+        </w:r>
+      </w:hyperlink>
+      <w:r>
+        <w:rPr>
+          <w:rFonts w:ascii="Courier New" w:hAnsi="Courier New" w:cs="Courier New"/>
+        </w:rPr>
+        <w:t xml:space="preserve"> if this was not you!</w:t>
+      </w:r>
+    </w:p>
+    <w:p>
+      <w:pPr>
+        <w:spacing w:after="0"/>
+        <w:ind w:left="720"/>
+        <w:jc w:val="both"/>
+        <w:rPr>
+          <w:rFonts w:ascii="Courier New" w:hAnsi="Courier New" w:cs="Courier New"/>
+        </w:rPr>
+      </w:pPr>
+      <w:r>
+        <w:rPr>
+          <w:rFonts w:ascii="Courier New" w:hAnsi="Courier New" w:cs="Courier New"/>
+        </w:rPr>
+        <w:t>Thanks</w:t>
+      </w:r>
+    </w:p>
+    <w:p>
+      <w:pPr>
+        <w:spacing w:after="0"/>
+        <w:ind w:left="720"/>
+        <w:jc w:val="both"/>
+        <w:rPr>
+          <w:rFonts w:ascii="Courier New" w:hAnsi="Courier New" w:cs="Courier New"/>
+        </w:rPr>
+      </w:pPr>
+      <w:r>
+        <w:rPr>
+          <w:rFonts w:ascii="Courier New" w:hAnsi="Courier New" w:cs="Courier New"/>
+        </w:rPr>
+        <w:t>Anodiam Admin Team</w:t>
+      </w:r>
+    </w:p>
+    <w:p>
+      <w:pPr>
+        <w:spacing w:before="240"/>
+        <w:jc w:val="both"/>
+      </w:pPr>
+      <w:bookmarkStart w:id="26" w:name="_Toc109158948"/>
+      <w:r>
+        <w:rPr>
+          <w:rStyle w:val="Heading2Char"/>
+        </w:rPr>
+        <w:t>Checkout Email</w:t>
+      </w:r>
+      <w:r>
+        <w:rPr>
+          <w:rStyle w:val="Heading2Char"/>
+        </w:rPr>
+        <w:t>:</w:t>
+      </w:r>
+      <w:bookmarkEnd w:id="26"/>
+      <w:r>
+        <w:rPr>
+          <w:rStyle w:val="Heading2Char"/>
+        </w:rPr>
+        <w:t xml:space="preserve"> </w:t>
+      </w:r>
+      <w:r>
+        <w:t>Once the user</w:t>
+      </w:r>
+      <w:r>
+        <w:t xml:space="preserve"> presses the</w:t>
+      </w:r>
+      <w:r>
+        <w:t xml:space="preserve"> </w:t>
+      </w:r>
+      <w:r>
+        <w:t xml:space="preserve">Checkout button after entering credit card payment information against an invoice, upon payment success signal from payment gateway, </w:t>
+      </w:r>
+      <w:r>
+        <w:t>below</w:t>
+      </w:r>
+      <w:r>
+        <w:t xml:space="preserve"> email will be sent to the </w:t>
+      </w:r>
+      <w:r>
+        <w:t>user</w:t>
+      </w:r>
+      <w:r>
+        <w:t xml:space="preserve"> with a Cc to the</w:t>
+      </w:r>
+      <w:r>
+        <w:t>ir</w:t>
+      </w:r>
+      <w:r>
+        <w:t xml:space="preserve"> </w:t>
+      </w:r>
+      <w:r>
+        <w:t>guardian (if email address available).</w:t>
+      </w:r>
+    </w:p>
+    <w:p>
+      <w:pPr>
+        <w:spacing w:after="0"/>
+        <w:ind w:left="720"/>
+        <w:jc w:val="both"/>
+        <w:rPr>
+          <w:rFonts w:ascii="Courier New" w:hAnsi="Courier New" w:cs="Courier New"/>
+        </w:rPr>
+      </w:pPr>
+      <w:r>
+        <w:rPr>
+          <w:rFonts w:ascii="Courier New" w:hAnsi="Courier New" w:cs="Courier New"/>
+        </w:rPr>
+        <w:t xml:space="preserve">Dear </w:t>
+      </w:r>
+      <w:hyperlink r:id="rId82" w:history="1">
         <w:r>
           <w:rPr>
             <w:rFonts w:ascii="Courier New" w:hAnsi="Courier New" w:cs="Courier New"/>
@@ -9608,7 +11364,7 @@
       <w:r>
         <w:t xml:space="preserve"> In case </w:t>
       </w:r>
-      <w:hyperlink r:id="rId80" w:history="1">
+      <w:hyperlink r:id="rId83" w:history="1">
         <w:r>
           <w:rPr>
             <w:rStyle w:val="Hyperlink"/>
@@ -9619,7 +11375,7 @@
       <w:r>
         <w:t xml:space="preserve"> registers into Anodiam app, with </w:t>
       </w:r>
-      <w:hyperlink r:id="rId81" w:history="1">
+      <w:hyperlink r:id="rId84" w:history="1">
         <w:r>
           <w:rPr>
             <w:rStyle w:val="Hyperlink"/>
@@ -9632,62 +11388,6 @@
       </w:r>
       <w:r>
         <w:t xml:space="preserve">, then </w:t>
-      </w:r>
-      <w:hyperlink r:id="rId82" w:history="1">
-        <w:r>
-          <w:rPr>
-            <w:rStyle w:val="Hyperlink"/>
-          </w:rPr>
-          <w:t>referrer@student.user</w:t>
-        </w:r>
-      </w:hyperlink>
-      <w:r>
-        <w:t xml:space="preserve"> will be sent an email </w:t>
-      </w:r>
-      <w:r>
-        <w:t xml:space="preserve">from </w:t>
-      </w:r>
-      <w:hyperlink r:id="rId83" w:history="1">
-        <w:r>
-          <w:rPr>
-            <w:rStyle w:val="Hyperlink"/>
-          </w:rPr>
-          <w:t>admin@anodiam.com</w:t>
-        </w:r>
-      </w:hyperlink>
-      <w:r>
-        <w:t xml:space="preserve"> </w:t>
-      </w:r>
-      <w:r>
-        <w:t xml:space="preserve">with a link (valid for 2 days) to click and verify the reference of </w:t>
-      </w:r>
-      <w:hyperlink r:id="rId84" w:history="1">
-        <w:r>
-          <w:rPr>
-            <w:rStyle w:val="Hyperlink"/>
-          </w:rPr>
-          <w:t>referred@student.user</w:t>
-        </w:r>
-      </w:hyperlink>
-      <w:r>
-        <w:t xml:space="preserve">. </w:t>
-      </w:r>
-      <w:r>
-        <w:t>The email will be Cc-</w:t>
-      </w:r>
-      <w:proofErr w:type="spellStart"/>
-      <w:r>
-        <w:t>ed</w:t>
-      </w:r>
-      <w:proofErr w:type="spellEnd"/>
-      <w:r>
-        <w:t xml:space="preserve"> to </w:t>
-      </w:r>
-      <w:r>
-        <w:rPr>
-          <w:rStyle w:val="Hyperlink"/>
-        </w:rPr>
-        <w:t>guardian.of.</w:t>
       </w:r>
       <w:hyperlink r:id="rId85" w:history="1">
         <w:r>
@@ -9698,6 +11398,54 @@
         </w:r>
       </w:hyperlink>
       <w:r>
+        <w:t xml:space="preserve"> will be sent an email </w:t>
+      </w:r>
+      <w:r>
+        <w:t xml:space="preserve">from </w:t>
+      </w:r>
+      <w:hyperlink r:id="rId86" w:history="1">
+        <w:r>
+          <w:rPr>
+            <w:rStyle w:val="Hyperlink"/>
+          </w:rPr>
+          <w:t>admin@anodiam.com</w:t>
+        </w:r>
+      </w:hyperlink>
+      <w:r>
+        <w:t xml:space="preserve"> </w:t>
+      </w:r>
+      <w:r>
+        <w:t xml:space="preserve">with a link (valid for 2 days) to click and verify the reference of </w:t>
+      </w:r>
+      <w:hyperlink r:id="rId87" w:history="1">
+        <w:r>
+          <w:rPr>
+            <w:rStyle w:val="Hyperlink"/>
+          </w:rPr>
+          <w:t>referred@student.user</w:t>
+        </w:r>
+      </w:hyperlink>
+      <w:r>
+        <w:t xml:space="preserve">. </w:t>
+      </w:r>
+      <w:r>
+        <w:t xml:space="preserve">The email will be Cc-ed to </w:t>
+      </w:r>
+      <w:r>
+        <w:rPr>
+          <w:rStyle w:val="Hyperlink"/>
+        </w:rPr>
+        <w:t>guardian.of.</w:t>
+      </w:r>
+      <w:hyperlink r:id="rId88" w:history="1">
+        <w:r>
+          <w:rPr>
+            <w:rStyle w:val="Hyperlink"/>
+          </w:rPr>
+          <w:t>referrer@student.user</w:t>
+        </w:r>
+      </w:hyperlink>
+      <w:r>
         <w:t xml:space="preserve"> if available. T</w:t>
       </w:r>
       <w:r>
@@ -9722,7 +11470,7 @@
         </w:rPr>
         <w:t xml:space="preserve">Dear </w:t>
       </w:r>
-      <w:hyperlink r:id="rId86" w:history="1">
+      <w:hyperlink r:id="rId89" w:history="1">
         <w:r>
           <w:rPr>
             <w:rStyle w:val="Hyperlink"/>
@@ -9747,186 +11495,6 @@
         </w:rPr>
         <w:t xml:space="preserve">You are receiving this email from us because </w:t>
       </w:r>
-      <w:hyperlink r:id="rId87" w:history="1">
-        <w:r>
-          <w:rPr>
-            <w:rStyle w:val="Hyperlink"/>
-            <w:rFonts w:ascii="Courier New" w:hAnsi="Courier New" w:cs="Courier New"/>
-          </w:rPr>
-          <w:t>referred@student.user</w:t>
-        </w:r>
-      </w:hyperlink>
-      <w:r>
-        <w:rPr>
-          <w:rFonts w:ascii="Courier New" w:hAnsi="Courier New" w:cs="Courier New"/>
-        </w:rPr>
-        <w:t xml:space="preserve"> has registered into Anodiam app, with your reference. </w:t>
-      </w:r>
-      <w:r>
-        <w:rPr>
-          <w:rFonts w:ascii="Courier New" w:hAnsi="Courier New" w:cs="Courier New"/>
-        </w:rPr>
-        <w:t>If you agree to refer them</w:t>
-      </w:r>
-      <w:r>
-        <w:rPr>
-          <w:rFonts w:ascii="Courier New" w:hAnsi="Courier New" w:cs="Courier New"/>
-        </w:rPr>
-        <w:t>, please validate by clicking on the following link</w:t>
-      </w:r>
-      <w:r>
-        <w:rPr>
-          <w:rFonts w:ascii="Courier New" w:hAnsi="Courier New" w:cs="Courier New"/>
-        </w:rPr>
-        <w:t xml:space="preserve"> within 48 hours from receiving this email</w:t>
-      </w:r>
-      <w:r>
-        <w:rPr>
-          <w:rFonts w:ascii="Courier New" w:hAnsi="Courier New" w:cs="Courier New"/>
-        </w:rPr>
-        <w:t xml:space="preserve">. </w:t>
-      </w:r>
-    </w:p>
-    <w:p>
-      <w:pPr>
-        <w:spacing w:after="0"/>
-        <w:ind w:left="720"/>
-        <w:jc w:val="both"/>
-        <w:rPr>
-          <w:rStyle w:val="Hyperlink"/>
-          <w:rFonts w:ascii="Courier New" w:hAnsi="Courier New" w:cs="Courier New"/>
-        </w:rPr>
-      </w:pPr>
-      <w:r>
-        <w:rPr>
-          <w:rStyle w:val="Hyperlink"/>
-          <w:rFonts w:ascii="Courier New" w:hAnsi="Courier New" w:cs="Courier New"/>
-        </w:rPr>
-        <w:t>#hex_code_link_to_</w:t>
-      </w:r>
-      <w:r>
-        <w:rPr>
-          <w:rStyle w:val="Hyperlink"/>
-          <w:rFonts w:ascii="Courier New" w:hAnsi="Courier New" w:cs="Courier New"/>
-        </w:rPr>
-        <w:t>verify_reference</w:t>
-      </w:r>
-    </w:p>
-    <w:p>
-      <w:pPr>
-        <w:spacing w:after="0"/>
-        <w:ind w:left="720"/>
-        <w:jc w:val="both"/>
-        <w:rPr>
-          <w:rFonts w:ascii="Courier New" w:hAnsi="Courier New" w:cs="Courier New"/>
-        </w:rPr>
-      </w:pPr>
-      <w:r>
-        <w:rPr>
-          <w:rFonts w:ascii="Courier New" w:hAnsi="Courier New" w:cs="Courier New"/>
-        </w:rPr>
-        <w:t xml:space="preserve">If you refer </w:t>
-      </w:r>
-      <w:hyperlink r:id="rId88" w:history="1">
-        <w:r>
-          <w:rPr>
-            <w:rStyle w:val="Hyperlink"/>
-            <w:rFonts w:ascii="Courier New" w:hAnsi="Courier New" w:cs="Courier New"/>
-          </w:rPr>
-          <w:t>referred@student.user</w:t>
-        </w:r>
-      </w:hyperlink>
-      <w:r>
-        <w:rPr>
-          <w:rFonts w:ascii="Courier New" w:hAnsi="Courier New" w:cs="Courier New"/>
-        </w:rPr>
-        <w:t xml:space="preserve"> </w:t>
-      </w:r>
-      <w:r>
-        <w:rPr>
-          <w:rFonts w:ascii="Courier New" w:hAnsi="Courier New" w:cs="Courier New"/>
-        </w:rPr>
-        <w:t xml:space="preserve">and they purchase a course from us, </w:t>
-      </w:r>
-      <w:r>
-        <w:rPr>
-          <w:rFonts w:ascii="Courier New" w:hAnsi="Courier New" w:cs="Courier New"/>
-        </w:rPr>
-        <w:t xml:space="preserve">then </w:t>
-      </w:r>
-      <w:r>
-        <w:rPr>
-          <w:rFonts w:ascii="Courier New" w:hAnsi="Courier New" w:cs="Courier New"/>
-        </w:rPr>
-        <w:t>you</w:t>
-      </w:r>
-      <w:r>
-        <w:rPr>
-          <w:rFonts w:ascii="Courier New" w:hAnsi="Courier New" w:cs="Courier New"/>
-        </w:rPr>
-        <w:t xml:space="preserve"> will receive reference discount of &lt;$$&gt;%, valid till &lt;DD/MM/YYYY&gt;</w:t>
-      </w:r>
-      <w:r>
-        <w:rPr>
-          <w:rFonts w:ascii="Courier New" w:hAnsi="Courier New" w:cs="Courier New"/>
-        </w:rPr>
-        <w:t xml:space="preserve"> o</w:t>
-      </w:r>
-      <w:r>
-        <w:rPr>
-          <w:rFonts w:ascii="Courier New" w:hAnsi="Courier New" w:cs="Courier New"/>
-        </w:rPr>
-        <w:t xml:space="preserve">n your </w:t>
-      </w:r>
-      <w:r>
-        <w:rPr>
-          <w:rFonts w:ascii="Courier New" w:hAnsi="Courier New" w:cs="Courier New"/>
-        </w:rPr>
-        <w:t xml:space="preserve">subsequent </w:t>
-      </w:r>
-      <w:r>
-        <w:rPr>
-          <w:rFonts w:ascii="Courier New" w:hAnsi="Courier New" w:cs="Courier New"/>
-        </w:rPr>
-        <w:t>purchase of an Anodiam course.</w:t>
-      </w:r>
-    </w:p>
-    <w:p>
-      <w:pPr>
-        <w:spacing w:after="0"/>
-        <w:ind w:left="720"/>
-        <w:jc w:val="both"/>
-        <w:rPr>
-          <w:rFonts w:ascii="Courier New" w:hAnsi="Courier New" w:cs="Courier New"/>
-        </w:rPr>
-      </w:pPr>
-      <w:r>
-        <w:rPr>
-          <w:rFonts w:ascii="Courier New" w:hAnsi="Courier New" w:cs="Courier New"/>
-        </w:rPr>
-        <w:t xml:space="preserve">Please report to </w:t>
-      </w:r>
-      <w:hyperlink r:id="rId89" w:history="1">
-        <w:r>
-          <w:rPr>
-            <w:rStyle w:val="Hyperlink"/>
-            <w:rFonts w:ascii="Courier New" w:hAnsi="Courier New" w:cs="Courier New"/>
-          </w:rPr>
-          <w:t>spam.attack@anodiam.com</w:t>
-        </w:r>
-      </w:hyperlink>
-      <w:r>
-        <w:rPr>
-          <w:rFonts w:ascii="Courier New" w:hAnsi="Courier New" w:cs="Courier New"/>
-        </w:rPr>
-        <w:t xml:space="preserve"> if you</w:t>
-      </w:r>
-      <w:r>
-        <w:rPr>
-          <w:rFonts w:ascii="Courier New" w:hAnsi="Courier New" w:cs="Courier New"/>
-        </w:rPr>
-        <w:t xml:space="preserve"> do not intend to refer </w:t>
-      </w:r>
       <w:hyperlink r:id="rId90" w:history="1">
         <w:r>
           <w:rPr>
@@ -9940,7 +11508,31 @@
         <w:rPr>
           <w:rFonts w:ascii="Courier New" w:hAnsi="Courier New" w:cs="Courier New"/>
         </w:rPr>
-        <w:t>!</w:t>
+        <w:t xml:space="preserve"> has registered into Anodiam app, with your reference. </w:t>
+      </w:r>
+      <w:r>
+        <w:rPr>
+          <w:rFonts w:ascii="Courier New" w:hAnsi="Courier New" w:cs="Courier New"/>
+        </w:rPr>
+        <w:t>If you agree to refer them</w:t>
+      </w:r>
+      <w:r>
+        <w:rPr>
+          <w:rFonts w:ascii="Courier New" w:hAnsi="Courier New" w:cs="Courier New"/>
+        </w:rPr>
+        <w:t>, please validate by clicking on the following link</w:t>
+      </w:r>
+      <w:r>
+        <w:rPr>
+          <w:rFonts w:ascii="Courier New" w:hAnsi="Courier New" w:cs="Courier New"/>
+        </w:rPr>
+        <w:t xml:space="preserve"> within 48 hours from receiving this email</w:t>
+      </w:r>
+      <w:r>
+        <w:rPr>
+          <w:rFonts w:ascii="Courier New" w:hAnsi="Courier New" w:cs="Courier New"/>
+        </w:rPr>
+        <w:t xml:space="preserve">. </w:t>
       </w:r>
     </w:p>
     <w:p>
@@ -9949,14 +11541,23 @@
         <w:ind w:left="720"/>
         <w:jc w:val="both"/>
         <w:rPr>
-          <w:rFonts w:ascii="Courier New" w:hAnsi="Courier New" w:cs="Courier New"/>
-        </w:rPr>
-      </w:pPr>
-      <w:r>
-        <w:rPr>
-          <w:rFonts w:ascii="Courier New" w:hAnsi="Courier New" w:cs="Courier New"/>
-        </w:rPr>
-        <w:t>Anodiam©. The future of education in your grip!</w:t>
+          <w:rStyle w:val="Hyperlink"/>
+          <w:rFonts w:ascii="Courier New" w:hAnsi="Courier New" w:cs="Courier New"/>
+        </w:rPr>
+      </w:pPr>
+      <w:r>
+        <w:rPr>
+          <w:rStyle w:val="Hyperlink"/>
+          <w:rFonts w:ascii="Courier New" w:hAnsi="Courier New" w:cs="Courier New"/>
+        </w:rPr>
+        <w:t>#hex_code_link_to_</w:t>
+      </w:r>
+      <w:r>
+        <w:rPr>
+          <w:rStyle w:val="Hyperlink"/>
+          <w:rFonts w:ascii="Courier New" w:hAnsi="Courier New" w:cs="Courier New"/>
+        </w:rPr>
+        <w:t>verify_reference</w:t>
       </w:r>
     </w:p>
     <w:p>
@@ -9972,7 +11573,70 @@
         <w:rPr>
           <w:rFonts w:ascii="Courier New" w:hAnsi="Courier New" w:cs="Courier New"/>
         </w:rPr>
-        <w:t>Thanks</w:t>
+        <w:t xml:space="preserve">If you refer </w:t>
+      </w:r>
+      <w:hyperlink r:id="rId91" w:history="1">
+        <w:r>
+          <w:rPr>
+            <w:rStyle w:val="Hyperlink"/>
+            <w:rFonts w:ascii="Courier New" w:hAnsi="Courier New" w:cs="Courier New"/>
+          </w:rPr>
+          <w:t>referred@student.user</w:t>
+        </w:r>
+      </w:hyperlink>
+      <w:r>
+        <w:rPr>
+          <w:rFonts w:ascii="Courier New" w:hAnsi="Courier New" w:cs="Courier New"/>
+        </w:rPr>
+        <w:t xml:space="preserve"> </w:t>
+      </w:r>
+      <w:r>
+        <w:rPr>
+          <w:rFonts w:ascii="Courier New" w:hAnsi="Courier New" w:cs="Courier New"/>
+        </w:rPr>
+        <w:t xml:space="preserve">and they purchase a course from us, </w:t>
+      </w:r>
+      <w:r>
+        <w:rPr>
+          <w:rFonts w:ascii="Courier New" w:hAnsi="Courier New" w:cs="Courier New"/>
+        </w:rPr>
+        <w:t xml:space="preserve">then </w:t>
+      </w:r>
+      <w:r>
+        <w:rPr>
+          <w:rFonts w:ascii="Courier New" w:hAnsi="Courier New" w:cs="Courier New"/>
+        </w:rPr>
+        <w:t>you</w:t>
+      </w:r>
+      <w:r>
+        <w:rPr>
+          <w:rFonts w:ascii="Courier New" w:hAnsi="Courier New" w:cs="Courier New"/>
+        </w:rPr>
+        <w:t xml:space="preserve"> will receive reference discount of &lt;$$&gt;%, valid till &lt;DD/MM/YYYY&gt;</w:t>
+      </w:r>
+      <w:r>
+        <w:rPr>
+          <w:rFonts w:ascii="Courier New" w:hAnsi="Courier New" w:cs="Courier New"/>
+        </w:rPr>
+        <w:t xml:space="preserve"> o</w:t>
+      </w:r>
+      <w:r>
+        <w:rPr>
+          <w:rFonts w:ascii="Courier New" w:hAnsi="Courier New" w:cs="Courier New"/>
+        </w:rPr>
+        <w:t xml:space="preserve">n your </w:t>
+      </w:r>
+      <w:r>
+        <w:rPr>
+          <w:rFonts w:ascii="Courier New" w:hAnsi="Courier New" w:cs="Courier New"/>
+        </w:rPr>
+        <w:t xml:space="preserve">subsequent </w:t>
+      </w:r>
+      <w:r>
+        <w:rPr>
+          <w:rFonts w:ascii="Courier New" w:hAnsi="Courier New" w:cs="Courier New"/>
+        </w:rPr>
+        <w:t>purchase of an Anodiam course.</w:t>
       </w:r>
     </w:p>
     <w:p>
@@ -9988,11 +11652,95 @@
         <w:rPr>
           <w:rFonts w:ascii="Courier New" w:hAnsi="Courier New" w:cs="Courier New"/>
         </w:rPr>
-        <w:t>Anodiam Admin Team</w:t>
+        <w:t xml:space="preserve">Please report to </w:t>
+      </w:r>
+      <w:hyperlink r:id="rId92" w:history="1">
+        <w:r>
+          <w:rPr>
+            <w:rStyle w:val="Hyperlink"/>
+            <w:rFonts w:ascii="Courier New" w:hAnsi="Courier New" w:cs="Courier New"/>
+          </w:rPr>
+          <w:t>spam.attack@anodiam.com</w:t>
+        </w:r>
+      </w:hyperlink>
+      <w:r>
+        <w:rPr>
+          <w:rFonts w:ascii="Courier New" w:hAnsi="Courier New" w:cs="Courier New"/>
+        </w:rPr>
+        <w:t xml:space="preserve"> if you</w:t>
+      </w:r>
+      <w:r>
+        <w:rPr>
+          <w:rFonts w:ascii="Courier New" w:hAnsi="Courier New" w:cs="Courier New"/>
+        </w:rPr>
+        <w:t xml:space="preserve"> do not intend to refer </w:t>
+      </w:r>
+      <w:hyperlink r:id="rId93" w:history="1">
+        <w:r>
+          <w:rPr>
+            <w:rStyle w:val="Hyperlink"/>
+            <w:rFonts w:ascii="Courier New" w:hAnsi="Courier New" w:cs="Courier New"/>
+          </w:rPr>
+          <w:t>referred@student.user</w:t>
+        </w:r>
+      </w:hyperlink>
+      <w:r>
+        <w:rPr>
+          <w:rFonts w:ascii="Courier New" w:hAnsi="Courier New" w:cs="Courier New"/>
+        </w:rPr>
+        <w:t>!</w:t>
       </w:r>
     </w:p>
     <w:p>
       <w:pPr>
+        <w:spacing w:after="0"/>
+        <w:ind w:left="720"/>
+        <w:jc w:val="both"/>
+        <w:rPr>
+          <w:rFonts w:ascii="Courier New" w:hAnsi="Courier New" w:cs="Courier New"/>
+        </w:rPr>
+      </w:pPr>
+      <w:r>
+        <w:rPr>
+          <w:rFonts w:ascii="Courier New" w:hAnsi="Courier New" w:cs="Courier New"/>
+        </w:rPr>
+        <w:t>Anodiam©. The future of education in your grip!</w:t>
+      </w:r>
+    </w:p>
+    <w:p>
+      <w:pPr>
+        <w:spacing w:after="0"/>
+        <w:ind w:left="720"/>
+        <w:jc w:val="both"/>
+        <w:rPr>
+          <w:rFonts w:ascii="Courier New" w:hAnsi="Courier New" w:cs="Courier New"/>
+        </w:rPr>
+      </w:pPr>
+      <w:r>
+        <w:rPr>
+          <w:rFonts w:ascii="Courier New" w:hAnsi="Courier New" w:cs="Courier New"/>
+        </w:rPr>
+        <w:t>Thanks</w:t>
+      </w:r>
+    </w:p>
+    <w:p>
+      <w:pPr>
+        <w:spacing w:after="0"/>
+        <w:ind w:left="720"/>
+        <w:jc w:val="both"/>
+        <w:rPr>
+          <w:rFonts w:ascii="Courier New" w:hAnsi="Courier New" w:cs="Courier New"/>
+        </w:rPr>
+      </w:pPr>
+      <w:r>
+        <w:rPr>
+          <w:rFonts w:ascii="Courier New" w:hAnsi="Courier New" w:cs="Courier New"/>
+        </w:rPr>
+        <w:t>Anodiam Admin Team</w:t>
+      </w:r>
+    </w:p>
+    <w:p>
+      <w:pPr>
         <w:spacing w:before="240"/>
         <w:jc w:val="both"/>
       </w:pPr>
@@ -10011,7 +11759,7 @@
       <w:r>
         <w:t xml:space="preserve"> will be attached to the </w:t>
       </w:r>
-      <w:hyperlink r:id="rId91" w:history="1">
+      <w:hyperlink r:id="rId94" w:history="1">
         <w:r>
           <w:rPr>
             <w:rStyle w:val="Hyperlink"/>
@@ -10022,7 +11770,7 @@
       <w:r>
         <w:t xml:space="preserve"> profile. </w:t>
       </w:r>
-      <w:hyperlink r:id="rId92" w:history="1">
+      <w:hyperlink r:id="rId95" w:history="1">
         <w:r>
           <w:rPr>
             <w:rStyle w:val="Hyperlink"/>
@@ -10091,39 +11839,6 @@
       <w:bookmarkEnd w:id="28"/>
       <w:r>
         <w:t xml:space="preserve"> In case </w:t>
-      </w:r>
-      <w:hyperlink r:id="rId93" w:history="1">
-        <w:r>
-          <w:rPr>
-            <w:rStyle w:val="Hyperlink"/>
-          </w:rPr>
-          <w:t>referred@student.user</w:t>
-        </w:r>
-      </w:hyperlink>
-      <w:r>
-        <w:t xml:space="preserve"> registers into Anodiam app, with </w:t>
-      </w:r>
-      <w:hyperlink r:id="rId94" w:history="1">
-        <w:r>
-          <w:rPr>
-            <w:rStyle w:val="Hyperlink"/>
-          </w:rPr>
-          <w:t>referrer@student.user</w:t>
-        </w:r>
-      </w:hyperlink>
-      <w:r>
-        <w:t xml:space="preserve"> as referrer, then </w:t>
-      </w:r>
-      <w:hyperlink r:id="rId95" w:history="1">
-        <w:r>
-          <w:rPr>
-            <w:rStyle w:val="Hyperlink"/>
-          </w:rPr>
-          <w:t>referrer@student.user</w:t>
-        </w:r>
-      </w:hyperlink>
-      <w:r>
-        <w:t xml:space="preserve"> will be sent an email with a link (valid for 2 days) to click and verify the reference of </w:t>
       </w:r>
       <w:hyperlink r:id="rId96" w:history="1">
         <w:r>
@@ -10134,21 +11849,31 @@
         </w:r>
       </w:hyperlink>
       <w:r>
-        <w:t>. As soon as the referrer verifies their email, the Reference</w:t>
-      </w:r>
-      <w:r>
-        <w:t xml:space="preserve"> Discount</w:t>
-      </w:r>
-      <w:r>
-        <w:t xml:space="preserve"> Token (</w:t>
-      </w:r>
-      <w:r>
-        <w:t>RDT)</w:t>
-      </w:r>
-      <w:r>
-        <w:t xml:space="preserve"> will be attached to the </w:t>
+        <w:t xml:space="preserve"> registers into Anodiam app, with </w:t>
       </w:r>
       <w:hyperlink r:id="rId97" w:history="1">
+        <w:r>
+          <w:rPr>
+            <w:rStyle w:val="Hyperlink"/>
+          </w:rPr>
+          <w:t>referrer@student.user</w:t>
+        </w:r>
+      </w:hyperlink>
+      <w:r>
+        <w:t xml:space="preserve"> as referrer, then </w:t>
+      </w:r>
+      <w:hyperlink r:id="rId98" w:history="1">
+        <w:r>
+          <w:rPr>
+            <w:rStyle w:val="Hyperlink"/>
+          </w:rPr>
+          <w:t>referrer@student.user</w:t>
+        </w:r>
+      </w:hyperlink>
+      <w:r>
+        <w:t xml:space="preserve"> will be sent an email with a link (valid for 2 days) to click and verify the reference of </w:t>
+      </w:r>
+      <w:hyperlink r:id="rId99" w:history="1">
         <w:r>
           <w:rPr>
             <w:rStyle w:val="Hyperlink"/>
@@ -10157,9 +11882,21 @@
         </w:r>
       </w:hyperlink>
       <w:r>
-        <w:t xml:space="preserve"> profile. The </w:t>
-      </w:r>
-      <w:hyperlink r:id="rId98" w:history="1">
+        <w:t>. As soon as the referrer verifies their email, the Reference</w:t>
+      </w:r>
+      <w:r>
+        <w:t xml:space="preserve"> Discount</w:t>
+      </w:r>
+      <w:r>
+        <w:t xml:space="preserve"> Token (</w:t>
+      </w:r>
+      <w:r>
+        <w:t>RDT)</w:t>
+      </w:r>
+      <w:r>
+        <w:t xml:space="preserve"> will be attached to the </w:t>
+      </w:r>
+      <w:hyperlink r:id="rId100" w:history="1">
         <w:r>
           <w:rPr>
             <w:rStyle w:val="Hyperlink"/>
@@ -10168,6 +11905,17 @@
         </w:r>
       </w:hyperlink>
       <w:r>
+        <w:t xml:space="preserve"> profile. The </w:t>
+      </w:r>
+      <w:hyperlink r:id="rId101" w:history="1">
+        <w:r>
+          <w:rPr>
+            <w:rStyle w:val="Hyperlink"/>
+          </w:rPr>
+          <w:t>referred@student.user</w:t>
+        </w:r>
+      </w:hyperlink>
+      <w:r>
         <w:t xml:space="preserve"> will receive the below email:</w:t>
       </w:r>
     </w:p>
@@ -10186,7 +11934,7 @@
         </w:rPr>
         <w:t xml:space="preserve">Dear </w:t>
       </w:r>
-      <w:hyperlink r:id="rId99" w:history="1">
+      <w:hyperlink r:id="rId102" w:history="1">
         <w:r>
           <w:rPr>
             <w:rStyle w:val="Hyperlink"/>
@@ -10212,7 +11960,7 @@
         </w:rPr>
         <w:t xml:space="preserve">You are receiving this email from us because </w:t>
       </w:r>
-      <w:hyperlink r:id="rId100" w:history="1">
+      <w:hyperlink r:id="rId103" w:history="1">
         <w:r>
           <w:rPr>
             <w:rStyle w:val="Hyperlink"/>
@@ -10284,7 +12032,7 @@
         </w:rPr>
         <w:t xml:space="preserve">Please report to </w:t>
       </w:r>
-      <w:hyperlink r:id="rId101" w:history="1">
+      <w:hyperlink r:id="rId104" w:history="1">
         <w:r>
           <w:rPr>
             <w:rStyle w:val="Hyperlink"/>
@@ -10305,7 +12053,7 @@
         </w:rPr>
         <w:t xml:space="preserve"> do not intend to refer </w:t>
       </w:r>
-      <w:hyperlink r:id="rId102" w:history="1">
+      <w:hyperlink r:id="rId105" w:history="1">
         <w:r>
           <w:rPr>
             <w:rStyle w:val="Hyperlink"/>
@@ -10377,7 +12125,7 @@
       <w:r>
         <w:t xml:space="preserve">Once </w:t>
       </w:r>
-      <w:hyperlink r:id="rId103" w:history="1">
+      <w:hyperlink r:id="rId106" w:history="1">
         <w:r>
           <w:rPr>
             <w:rStyle w:val="Hyperlink"/>
@@ -10400,7 +12148,7 @@
       <w:r>
         <w:t xml:space="preserve"> will be attached to the </w:t>
       </w:r>
-      <w:hyperlink r:id="rId104" w:history="1">
+      <w:hyperlink r:id="rId107" w:history="1">
         <w:r>
           <w:rPr>
             <w:rStyle w:val="Hyperlink"/>
@@ -10411,7 +12159,7 @@
       <w:r>
         <w:t xml:space="preserve"> profile. </w:t>
       </w:r>
-      <w:hyperlink r:id="rId105" w:history="1">
+      <w:hyperlink r:id="rId108" w:history="1">
         <w:r>
           <w:rPr>
             <w:rStyle w:val="Hyperlink"/>
@@ -10469,7 +12217,7 @@
       <w:r>
         <w:t xml:space="preserve"> In the initial days till 30/06/2023 many students will not have a buddy to refer them, because Anodiam will be fairly new. In that case they can simply use </w:t>
       </w:r>
-      <w:hyperlink r:id="rId106" w:history="1">
+      <w:hyperlink r:id="rId109" w:history="1">
         <w:r>
           <w:rPr>
             <w:rStyle w:val="Hyperlink"/>
@@ -10504,7 +12252,7 @@
       <w:r>
         <w:t xml:space="preserve"> student’s profile but this time with a value of 40%. The </w:t>
       </w:r>
-      <w:hyperlink r:id="rId107" w:history="1">
+      <w:hyperlink r:id="rId110" w:history="1">
         <w:r>
           <w:rPr>
             <w:rStyle w:val="Hyperlink"/>
@@ -10531,7 +12279,7 @@
         </w:rPr>
         <w:t xml:space="preserve">Dear </w:t>
       </w:r>
-      <w:hyperlink r:id="rId108" w:history="1">
+      <w:hyperlink r:id="rId111" w:history="1">
         <w:r>
           <w:rPr>
             <w:rStyle w:val="Hyperlink"/>
@@ -10557,7 +12305,7 @@
         </w:rPr>
         <w:t xml:space="preserve">You are receiving this email from us because </w:t>
       </w:r>
-      <w:hyperlink r:id="rId109" w:history="1">
+      <w:hyperlink r:id="rId112" w:history="1">
         <w:r>
           <w:rPr>
             <w:rStyle w:val="Hyperlink"/>
@@ -10628,7 +12376,7 @@
         </w:rPr>
         <w:t xml:space="preserve">Please report to </w:t>
       </w:r>
-      <w:hyperlink r:id="rId110" w:history="1">
+      <w:hyperlink r:id="rId113" w:history="1">
         <w:r>
           <w:rPr>
             <w:rStyle w:val="Hyperlink"/>
@@ -10649,7 +12397,7 @@
         </w:rPr>
         <w:t xml:space="preserve"> do not intend to refer </w:t>
       </w:r>
-      <w:hyperlink r:id="rId111" w:history="1">
+      <w:hyperlink r:id="rId114" w:history="1">
         <w:r>
           <w:rPr>
             <w:rStyle w:val="Hyperlink"/>
@@ -10844,7 +12592,7 @@
         </w:rPr>
         <w:t xml:space="preserve">Dear </w:t>
       </w:r>
-      <w:hyperlink r:id="rId112" w:history="1">
+      <w:hyperlink r:id="rId115" w:history="1">
         <w:r>
           <w:rPr>
             <w:rFonts w:ascii="Courier New" w:hAnsi="Courier New" w:cs="Courier New"/>
@@ -10874,7 +12622,7 @@
         </w:rPr>
         <w:t xml:space="preserve">You are receiving this email from us because </w:t>
       </w:r>
-      <w:hyperlink r:id="rId113" w:history="1">
+      <w:hyperlink r:id="rId116" w:history="1">
         <w:r>
           <w:rPr>
             <w:rStyle w:val="Hyperlink"/>
@@ -10991,7 +12739,7 @@
         </w:rPr>
         <w:t xml:space="preserve">If you accept this then </w:t>
       </w:r>
-      <w:hyperlink r:id="rId114" w:history="1">
+      <w:hyperlink r:id="rId117" w:history="1">
         <w:r>
           <w:rPr>
             <w:rStyle w:val="Hyperlink"/>
@@ -11028,7 +12776,7 @@
         </w:rPr>
         <w:t xml:space="preserve">Please report to </w:t>
       </w:r>
-      <w:hyperlink r:id="rId115" w:history="1">
+      <w:hyperlink r:id="rId118" w:history="1">
         <w:r>
           <w:rPr>
             <w:rStyle w:val="Hyperlink"/>
@@ -11282,7 +13030,7 @@
         </w:rPr>
         <w:t xml:space="preserve">Dear </w:t>
       </w:r>
-      <w:hyperlink r:id="rId116" w:history="1">
+      <w:hyperlink r:id="rId119" w:history="1">
         <w:r>
           <w:rPr>
             <w:rFonts w:ascii="Courier New" w:hAnsi="Courier New" w:cs="Courier New"/>
@@ -11370,7 +13118,7 @@
         </w:rPr>
         <w:t xml:space="preserve">Please report to </w:t>
       </w:r>
-      <w:hyperlink r:id="rId117" w:history="1">
+      <w:hyperlink r:id="rId120" w:history="1">
         <w:r>
           <w:rPr>
             <w:rStyle w:val="Hyperlink"/>
@@ -11481,15 +13229,7 @@
         <w:t xml:space="preserve"> </w:t>
       </w:r>
       <w:r>
-        <w:t xml:space="preserve">Once a user “finishes all lessons in a course and scores 75% and above in all the quizzes of a course” or “answers correctly to a query raised by another user and any 5 users like it”, s/he will </w:t>
-      </w:r>
-      <w:proofErr w:type="gramStart"/>
-      <w:r>
-        <w:t>be</w:t>
-      </w:r>
-      <w:proofErr w:type="gramEnd"/>
-      <w:r>
-        <w:t xml:space="preserve"> eligible for a Scholarship Discount and the respective</w:t>
+        <w:t>Once a user “finishes all lessons in a course and scores 75% and above in all the quizzes of a course” or “answers correctly to a query raised by another user and any 5 users like it”, s/he will be eligible for a Scholarship Discount and the respective</w:t>
       </w:r>
       <w:r>
         <w:t xml:space="preserve"> </w:t>
@@ -11531,7 +13271,7 @@
         </w:rPr>
         <w:t xml:space="preserve">Dear </w:t>
       </w:r>
-      <w:hyperlink r:id="rId118" w:history="1">
+      <w:hyperlink r:id="rId121" w:history="1">
         <w:r>
           <w:rPr>
             <w:rFonts w:ascii="Courier New" w:hAnsi="Courier New" w:cs="Courier New"/>
@@ -11763,8 +13503,8 @@
       </w:pPr>
     </w:p>
     <w:sectPr>
-      <w:headerReference w:type="default" r:id="rId119"/>
-      <w:footerReference w:type="default" r:id="rId120"/>
+      <w:headerReference w:type="default" r:id="rId122"/>
+      <w:footerReference w:type="default" r:id="rId123"/>
       <w:pgSz w:w="11906" w:h="16838"/>
       <w:pgMar w:top="1440" w:right="1440" w:bottom="1440" w:left="1440" w:header="708" w:footer="708" w:gutter="0"/>
       <w:pgNumType w:start="0"/>
@@ -12154,7 +13894,7 @@
                               <w:sz w:val="28"/>
                               <w:szCs w:val="28"/>
                             </w:rPr>
-                            <w:t>20</w:t>
+                            <w:t>21</w:t>
                           </w:r>
                           <w:r>
                             <w:rPr>
@@ -12231,7 +13971,7 @@
                         <w:sz w:val="28"/>
                         <w:szCs w:val="28"/>
                       </w:rPr>
-                      <w:t>20</w:t>
+                      <w:t>21</w:t>
                     </w:r>
                     <w:r>
                       <w:rPr>
@@ -12702,7 +14442,7 @@
         <v:path o:extrusionok="f" gradientshapeok="t" o:connecttype="rect"/>
         <o:lock v:ext="edit" aspectratio="t"/>
       </v:shapetype>
-      <v:shape id="_x0000_i1182" type="#_x0000_t75" style="width:486.75pt;height:486.3pt;visibility:visible;mso-wrap-style:square" o:bullet="t">
+      <v:shape id="_x0000_i1073" type="#_x0000_t75" style="width:486.75pt;height:486.3pt;visibility:visible;mso-wrap-style:square" o:bullet="t">
         <v:imagedata r:id="rId1" o:title=""/>
       </v:shape>
     </w:pict>
@@ -13266,6 +15006,119 @@
     </w:lvl>
   </w:abstractNum>
   <w:abstractNum w:abstractNumId="6" w15:restartNumberingAfterBreak="0">
+    <w:nsid w:val="2F1B633E"/>
+    <w:multiLevelType w:val="hybridMultilevel"/>
+    <w:tmpl w:val="044C4C72"/>
+    <w:lvl w:ilvl="0" w:tplc="0C090001">
+      <w:start w:val="1"/>
+      <w:numFmt w:val="bullet"/>
+      <w:lvlText w:val=""/>
+      <w:lvlJc w:val="left"/>
+      <w:pPr>
+        <w:ind w:left="720" w:hanging="360"/>
+      </w:pPr>
+      <w:rPr>
+        <w:rFonts w:ascii="Symbol" w:hAnsi="Symbol" w:hint="default"/>
+      </w:rPr>
+    </w:lvl>
+    <w:lvl w:ilvl="1" w:tplc="0C090003" w:tentative="1">
+      <w:start w:val="1"/>
+      <w:numFmt w:val="bullet"/>
+      <w:lvlText w:val="o"/>
+      <w:lvlJc w:val="left"/>
+      <w:pPr>
+        <w:ind w:left="1440" w:hanging="360"/>
+      </w:pPr>
+      <w:rPr>
+        <w:rFonts w:ascii="Courier New" w:hAnsi="Courier New" w:cs="Courier New" w:hint="default"/>
+      </w:rPr>
+    </w:lvl>
+    <w:lvl w:ilvl="2" w:tplc="0C090005" w:tentative="1">
+      <w:start w:val="1"/>
+      <w:numFmt w:val="bullet"/>
+      <w:lvlText w:val=""/>
+      <w:lvlJc w:val="left"/>
+      <w:pPr>
+        <w:ind w:left="2160" w:hanging="360"/>
+      </w:pPr>
+      <w:rPr>
+        <w:rFonts w:ascii="Wingdings" w:hAnsi="Wingdings" w:hint="default"/>
+      </w:rPr>
+    </w:lvl>
+    <w:lvl w:ilvl="3" w:tplc="0C090001" w:tentative="1">
+      <w:start w:val="1"/>
+      <w:numFmt w:val="bullet"/>
+      <w:lvlText w:val=""/>
+      <w:lvlJc w:val="left"/>
+      <w:pPr>
+        <w:ind w:left="2880" w:hanging="360"/>
+      </w:pPr>
+      <w:rPr>
+        <w:rFonts w:ascii="Symbol" w:hAnsi="Symbol" w:hint="default"/>
+      </w:rPr>
+    </w:lvl>
+    <w:lvl w:ilvl="4" w:tplc="0C090003" w:tentative="1">
+      <w:start w:val="1"/>
+      <w:numFmt w:val="bullet"/>
+      <w:lvlText w:val="o"/>
+      <w:lvlJc w:val="left"/>
+      <w:pPr>
+        <w:ind w:left="3600" w:hanging="360"/>
+      </w:pPr>
+      <w:rPr>
+        <w:rFonts w:ascii="Courier New" w:hAnsi="Courier New" w:cs="Courier New" w:hint="default"/>
+      </w:rPr>
+    </w:lvl>
+    <w:lvl w:ilvl="5" w:tplc="0C090005" w:tentative="1">
+      <w:start w:val="1"/>
+      <w:numFmt w:val="bullet"/>
+      <w:lvlText w:val=""/>
+      <w:lvlJc w:val="left"/>
+      <w:pPr>
+        <w:ind w:left="4320" w:hanging="360"/>
+      </w:pPr>
+      <w:rPr>
+        <w:rFonts w:ascii="Wingdings" w:hAnsi="Wingdings" w:hint="default"/>
+      </w:rPr>
+    </w:lvl>
+    <w:lvl w:ilvl="6" w:tplc="0C090001" w:tentative="1">
+      <w:start w:val="1"/>
+      <w:numFmt w:val="bullet"/>
+      <w:lvlText w:val=""/>
+      <w:lvlJc w:val="left"/>
+      <w:pPr>
+        <w:ind w:left="5040" w:hanging="360"/>
+      </w:pPr>
+      <w:rPr>
+        <w:rFonts w:ascii="Symbol" w:hAnsi="Symbol" w:hint="default"/>
+      </w:rPr>
+    </w:lvl>
+    <w:lvl w:ilvl="7" w:tplc="0C090003" w:tentative="1">
+      <w:start w:val="1"/>
+      <w:numFmt w:val="bullet"/>
+      <w:lvlText w:val="o"/>
+      <w:lvlJc w:val="left"/>
+      <w:pPr>
+        <w:ind w:left="5760" w:hanging="360"/>
+      </w:pPr>
+      <w:rPr>
+        <w:rFonts w:ascii="Courier New" w:hAnsi="Courier New" w:cs="Courier New" w:hint="default"/>
+      </w:rPr>
+    </w:lvl>
+    <w:lvl w:ilvl="8" w:tplc="0C090005" w:tentative="1">
+      <w:start w:val="1"/>
+      <w:numFmt w:val="bullet"/>
+      <w:lvlText w:val=""/>
+      <w:lvlJc w:val="left"/>
+      <w:pPr>
+        <w:ind w:left="6480" w:hanging="360"/>
+      </w:pPr>
+      <w:rPr>
+        <w:rFonts w:ascii="Wingdings" w:hAnsi="Wingdings" w:hint="default"/>
+      </w:rPr>
+    </w:lvl>
+  </w:abstractNum>
+  <w:abstractNum w:abstractNumId="7" w15:restartNumberingAfterBreak="0">
     <w:nsid w:val="5CA576F4"/>
     <w:multiLevelType w:val="hybridMultilevel"/>
     <w:tmpl w:val="3850B786"/>
@@ -13354,7 +15207,120 @@
       </w:pPr>
     </w:lvl>
   </w:abstractNum>
-  <w:abstractNum w:abstractNumId="7" w15:restartNumberingAfterBreak="0">
+  <w:abstractNum w:abstractNumId="8" w15:restartNumberingAfterBreak="0">
+    <w:nsid w:val="5D3A5504"/>
+    <w:multiLevelType w:val="hybridMultilevel"/>
+    <w:tmpl w:val="71C29BD6"/>
+    <w:lvl w:ilvl="0" w:tplc="0C090001">
+      <w:start w:val="1"/>
+      <w:numFmt w:val="bullet"/>
+      <w:lvlText w:val=""/>
+      <w:lvlJc w:val="left"/>
+      <w:pPr>
+        <w:ind w:left="720" w:hanging="360"/>
+      </w:pPr>
+      <w:rPr>
+        <w:rFonts w:ascii="Symbol" w:hAnsi="Symbol" w:hint="default"/>
+      </w:rPr>
+    </w:lvl>
+    <w:lvl w:ilvl="1" w:tplc="0C090003" w:tentative="1">
+      <w:start w:val="1"/>
+      <w:numFmt w:val="bullet"/>
+      <w:lvlText w:val="o"/>
+      <w:lvlJc w:val="left"/>
+      <w:pPr>
+        <w:ind w:left="1440" w:hanging="360"/>
+      </w:pPr>
+      <w:rPr>
+        <w:rFonts w:ascii="Courier New" w:hAnsi="Courier New" w:cs="Courier New" w:hint="default"/>
+      </w:rPr>
+    </w:lvl>
+    <w:lvl w:ilvl="2" w:tplc="0C090005" w:tentative="1">
+      <w:start w:val="1"/>
+      <w:numFmt w:val="bullet"/>
+      <w:lvlText w:val=""/>
+      <w:lvlJc w:val="left"/>
+      <w:pPr>
+        <w:ind w:left="2160" w:hanging="360"/>
+      </w:pPr>
+      <w:rPr>
+        <w:rFonts w:ascii="Wingdings" w:hAnsi="Wingdings" w:hint="default"/>
+      </w:rPr>
+    </w:lvl>
+    <w:lvl w:ilvl="3" w:tplc="0C090001" w:tentative="1">
+      <w:start w:val="1"/>
+      <w:numFmt w:val="bullet"/>
+      <w:lvlText w:val=""/>
+      <w:lvlJc w:val="left"/>
+      <w:pPr>
+        <w:ind w:left="2880" w:hanging="360"/>
+      </w:pPr>
+      <w:rPr>
+        <w:rFonts w:ascii="Symbol" w:hAnsi="Symbol" w:hint="default"/>
+      </w:rPr>
+    </w:lvl>
+    <w:lvl w:ilvl="4" w:tplc="0C090003" w:tentative="1">
+      <w:start w:val="1"/>
+      <w:numFmt w:val="bullet"/>
+      <w:lvlText w:val="o"/>
+      <w:lvlJc w:val="left"/>
+      <w:pPr>
+        <w:ind w:left="3600" w:hanging="360"/>
+      </w:pPr>
+      <w:rPr>
+        <w:rFonts w:ascii="Courier New" w:hAnsi="Courier New" w:cs="Courier New" w:hint="default"/>
+      </w:rPr>
+    </w:lvl>
+    <w:lvl w:ilvl="5" w:tplc="0C090005" w:tentative="1">
+      <w:start w:val="1"/>
+      <w:numFmt w:val="bullet"/>
+      <w:lvlText w:val=""/>
+      <w:lvlJc w:val="left"/>
+      <w:pPr>
+        <w:ind w:left="4320" w:hanging="360"/>
+      </w:pPr>
+      <w:rPr>
+        <w:rFonts w:ascii="Wingdings" w:hAnsi="Wingdings" w:hint="default"/>
+      </w:rPr>
+    </w:lvl>
+    <w:lvl w:ilvl="6" w:tplc="0C090001" w:tentative="1">
+      <w:start w:val="1"/>
+      <w:numFmt w:val="bullet"/>
+      <w:lvlText w:val=""/>
+      <w:lvlJc w:val="left"/>
+      <w:pPr>
+        <w:ind w:left="5040" w:hanging="360"/>
+      </w:pPr>
+      <w:rPr>
+        <w:rFonts w:ascii="Symbol" w:hAnsi="Symbol" w:hint="default"/>
+      </w:rPr>
+    </w:lvl>
+    <w:lvl w:ilvl="7" w:tplc="0C090003" w:tentative="1">
+      <w:start w:val="1"/>
+      <w:numFmt w:val="bullet"/>
+      <w:lvlText w:val="o"/>
+      <w:lvlJc w:val="left"/>
+      <w:pPr>
+        <w:ind w:left="5760" w:hanging="360"/>
+      </w:pPr>
+      <w:rPr>
+        <w:rFonts w:ascii="Courier New" w:hAnsi="Courier New" w:cs="Courier New" w:hint="default"/>
+      </w:rPr>
+    </w:lvl>
+    <w:lvl w:ilvl="8" w:tplc="0C090005" w:tentative="1">
+      <w:start w:val="1"/>
+      <w:numFmt w:val="bullet"/>
+      <w:lvlText w:val=""/>
+      <w:lvlJc w:val="left"/>
+      <w:pPr>
+        <w:ind w:left="6480" w:hanging="360"/>
+      </w:pPr>
+      <w:rPr>
+        <w:rFonts w:ascii="Wingdings" w:hAnsi="Wingdings" w:hint="default"/>
+      </w:rPr>
+    </w:lvl>
+  </w:abstractNum>
+  <w:abstractNum w:abstractNumId="9" w15:restartNumberingAfterBreak="0">
     <w:nsid w:val="644D193C"/>
     <w:multiLevelType w:val="multilevel"/>
     <w:tmpl w:val="0C09001F"/>
@@ -13440,7 +15406,7 @@
       </w:pPr>
     </w:lvl>
   </w:abstractNum>
-  <w:abstractNum w:abstractNumId="8" w15:restartNumberingAfterBreak="0">
+  <w:abstractNum w:abstractNumId="10" w15:restartNumberingAfterBreak="0">
     <w:nsid w:val="677D643E"/>
     <w:multiLevelType w:val="hybridMultilevel"/>
     <w:tmpl w:val="C340E19C"/>
@@ -13526,7 +15492,7 @@
       </w:pPr>
     </w:lvl>
   </w:abstractNum>
-  <w:abstractNum w:abstractNumId="9" w15:restartNumberingAfterBreak="0">
+  <w:abstractNum w:abstractNumId="11" w15:restartNumberingAfterBreak="0">
     <w:nsid w:val="69A07A9C"/>
     <w:multiLevelType w:val="hybridMultilevel"/>
     <w:tmpl w:val="6F8CB1E0"/>
@@ -13615,7 +15581,7 @@
       </w:pPr>
     </w:lvl>
   </w:abstractNum>
-  <w:abstractNum w:abstractNumId="10" w15:restartNumberingAfterBreak="0">
+  <w:abstractNum w:abstractNumId="12" w15:restartNumberingAfterBreak="0">
     <w:nsid w:val="6C530154"/>
     <w:multiLevelType w:val="hybridMultilevel"/>
     <w:tmpl w:val="5656921A"/>
@@ -13701,7 +15667,7 @@
       </w:pPr>
     </w:lvl>
   </w:abstractNum>
-  <w:abstractNum w:abstractNumId="11" w15:restartNumberingAfterBreak="0">
+  <w:abstractNum w:abstractNumId="13" w15:restartNumberingAfterBreak="0">
     <w:nsid w:val="6E2E30A1"/>
     <w:multiLevelType w:val="hybridMultilevel"/>
     <w:tmpl w:val="E46CB812"/>
@@ -13790,7 +15756,7 @@
       </w:pPr>
     </w:lvl>
   </w:abstractNum>
-  <w:abstractNum w:abstractNumId="12" w15:restartNumberingAfterBreak="0">
+  <w:abstractNum w:abstractNumId="14" w15:restartNumberingAfterBreak="0">
     <w:nsid w:val="71B74526"/>
     <w:multiLevelType w:val="hybridMultilevel"/>
     <w:tmpl w:val="EFBA5850"/>
@@ -13903,7 +15869,7 @@
       </w:rPr>
     </w:lvl>
   </w:abstractNum>
-  <w:abstractNum w:abstractNumId="13" w15:restartNumberingAfterBreak="0">
+  <w:abstractNum w:abstractNumId="15" w15:restartNumberingAfterBreak="0">
     <w:nsid w:val="737E7E33"/>
     <w:multiLevelType w:val="hybridMultilevel"/>
     <w:tmpl w:val="6950A2A6"/>
@@ -13989,7 +15955,7 @@
       </w:pPr>
     </w:lvl>
   </w:abstractNum>
-  <w:abstractNum w:abstractNumId="14" w15:restartNumberingAfterBreak="0">
+  <w:abstractNum w:abstractNumId="16" w15:restartNumberingAfterBreak="0">
     <w:nsid w:val="73CC242C"/>
     <w:multiLevelType w:val="hybridMultilevel"/>
     <w:tmpl w:val="94563182"/>
@@ -14078,7 +16044,7 @@
       </w:pPr>
     </w:lvl>
   </w:abstractNum>
-  <w:abstractNum w:abstractNumId="15" w15:restartNumberingAfterBreak="0">
+  <w:abstractNum w:abstractNumId="17" w15:restartNumberingAfterBreak="0">
     <w:nsid w:val="7872092A"/>
     <w:multiLevelType w:val="hybridMultilevel"/>
     <w:tmpl w:val="9522B57A"/>
@@ -14167,7 +16133,96 @@
       </w:pPr>
     </w:lvl>
   </w:abstractNum>
-  <w:abstractNum w:abstractNumId="16" w15:restartNumberingAfterBreak="0">
+  <w:abstractNum w:abstractNumId="18" w15:restartNumberingAfterBreak="0">
+    <w:nsid w:val="7A334836"/>
+    <w:multiLevelType w:val="hybridMultilevel"/>
+    <w:tmpl w:val="E846882A"/>
+    <w:lvl w:ilvl="0" w:tplc="0C09000F">
+      <w:start w:val="1"/>
+      <w:numFmt w:val="decimal"/>
+      <w:lvlText w:val="%1."/>
+      <w:lvlJc w:val="left"/>
+      <w:pPr>
+        <w:ind w:left="720" w:hanging="360"/>
+      </w:pPr>
+      <w:rPr>
+        <w:rFonts w:hint="default"/>
+      </w:rPr>
+    </w:lvl>
+    <w:lvl w:ilvl="1" w:tplc="0C090019" w:tentative="1">
+      <w:start w:val="1"/>
+      <w:numFmt w:val="lowerLetter"/>
+      <w:lvlText w:val="%2."/>
+      <w:lvlJc w:val="left"/>
+      <w:pPr>
+        <w:ind w:left="1440" w:hanging="360"/>
+      </w:pPr>
+    </w:lvl>
+    <w:lvl w:ilvl="2" w:tplc="0C09001B" w:tentative="1">
+      <w:start w:val="1"/>
+      <w:numFmt w:val="lowerRoman"/>
+      <w:lvlText w:val="%3."/>
+      <w:lvlJc w:val="right"/>
+      <w:pPr>
+        <w:ind w:left="2160" w:hanging="180"/>
+      </w:pPr>
+    </w:lvl>
+    <w:lvl w:ilvl="3" w:tplc="0C09000F" w:tentative="1">
+      <w:start w:val="1"/>
+      <w:numFmt w:val="decimal"/>
+      <w:lvlText w:val="%4."/>
+      <w:lvlJc w:val="left"/>
+      <w:pPr>
+        <w:ind w:left="2880" w:hanging="360"/>
+      </w:pPr>
+    </w:lvl>
+    <w:lvl w:ilvl="4" w:tplc="0C090019" w:tentative="1">
+      <w:start w:val="1"/>
+      <w:numFmt w:val="lowerLetter"/>
+      <w:lvlText w:val="%5."/>
+      <w:lvlJc w:val="left"/>
+      <w:pPr>
+        <w:ind w:left="3600" w:hanging="360"/>
+      </w:pPr>
+    </w:lvl>
+    <w:lvl w:ilvl="5" w:tplc="0C09001B" w:tentative="1">
+      <w:start w:val="1"/>
+      <w:numFmt w:val="lowerRoman"/>
+      <w:lvlText w:val="%6."/>
+      <w:lvlJc w:val="right"/>
+      <w:pPr>
+        <w:ind w:left="4320" w:hanging="180"/>
+      </w:pPr>
+    </w:lvl>
+    <w:lvl w:ilvl="6" w:tplc="0C09000F" w:tentative="1">
+      <w:start w:val="1"/>
+      <w:numFmt w:val="decimal"/>
+      <w:lvlText w:val="%7."/>
+      <w:lvlJc w:val="left"/>
+      <w:pPr>
+        <w:ind w:left="5040" w:hanging="360"/>
+      </w:pPr>
+    </w:lvl>
+    <w:lvl w:ilvl="7" w:tplc="0C090019" w:tentative="1">
+      <w:start w:val="1"/>
+      <w:numFmt w:val="lowerLetter"/>
+      <w:lvlText w:val="%8."/>
+      <w:lvlJc w:val="left"/>
+      <w:pPr>
+        <w:ind w:left="5760" w:hanging="360"/>
+      </w:pPr>
+    </w:lvl>
+    <w:lvl w:ilvl="8" w:tplc="0C09001B" w:tentative="1">
+      <w:start w:val="1"/>
+      <w:numFmt w:val="lowerRoman"/>
+      <w:lvlText w:val="%9."/>
+      <w:lvlJc w:val="right"/>
+      <w:pPr>
+        <w:ind w:left="6480" w:hanging="180"/>
+      </w:pPr>
+    </w:lvl>
+  </w:abstractNum>
+  <w:abstractNum w:abstractNumId="19" w15:restartNumberingAfterBreak="0">
     <w:nsid w:val="7E706C3B"/>
     <w:multiLevelType w:val="hybridMultilevel"/>
     <w:tmpl w:val="E846882A"/>
@@ -14257,19 +16312,19 @@
     </w:lvl>
   </w:abstractNum>
   <w:num w:numId="1">
-    <w:abstractNumId w:val="8"/>
+    <w:abstractNumId w:val="10"/>
   </w:num>
   <w:num w:numId="2">
-    <w:abstractNumId w:val="7"/>
+    <w:abstractNumId w:val="9"/>
   </w:num>
   <w:num w:numId="3">
-    <w:abstractNumId w:val="11"/>
+    <w:abstractNumId w:val="13"/>
   </w:num>
   <w:num w:numId="4">
-    <w:abstractNumId w:val="14"/>
+    <w:abstractNumId w:val="16"/>
   </w:num>
   <w:num w:numId="5">
-    <w:abstractNumId w:val="9"/>
+    <w:abstractNumId w:val="11"/>
   </w:num>
   <w:num w:numId="6">
     <w:abstractNumId w:val="5"/>
@@ -14278,13 +16333,13 @@
     <w:abstractNumId w:val="2"/>
   </w:num>
   <w:num w:numId="8">
-    <w:abstractNumId w:val="6"/>
+    <w:abstractNumId w:val="7"/>
   </w:num>
   <w:num w:numId="9">
     <w:abstractNumId w:val="4"/>
   </w:num>
   <w:num w:numId="10">
-    <w:abstractNumId w:val="15"/>
+    <w:abstractNumId w:val="17"/>
   </w:num>
   <w:num w:numId="11">
     <w:abstractNumId w:val="0"/>
@@ -14293,19 +16348,28 @@
     <w:abstractNumId w:val="3"/>
   </w:num>
   <w:num w:numId="13">
-    <w:abstractNumId w:val="10"/>
+    <w:abstractNumId w:val="12"/>
   </w:num>
   <w:num w:numId="14">
-    <w:abstractNumId w:val="13"/>
+    <w:abstractNumId w:val="15"/>
   </w:num>
   <w:num w:numId="15">
-    <w:abstractNumId w:val="16"/>
+    <w:abstractNumId w:val="19"/>
   </w:num>
   <w:num w:numId="16">
-    <w:abstractNumId w:val="12"/>
+    <w:abstractNumId w:val="14"/>
   </w:num>
   <w:num w:numId="17">
     <w:abstractNumId w:val="1"/>
+  </w:num>
+  <w:num w:numId="18">
+    <w:abstractNumId w:val="18"/>
+  </w:num>
+  <w:num w:numId="19">
+    <w:abstractNumId w:val="6"/>
+  </w:num>
+  <w:num w:numId="20">
+    <w:abstractNumId w:val="8"/>
   </w:num>
 </w:numbering>
 </file>
@@ -15298,7 +17362,7 @@
 </file>
 
 <file path=customXml/itemProps2.xml><?xml version="1.0" encoding="utf-8"?>
-<ds:datastoreItem xmlns:ds="http://schemas.openxmlformats.org/officeDocument/2006/customXml" ds:itemID="{314F9E3F-715B-460E-B85B-F5621256C9D6}">
+<ds:datastoreItem xmlns:ds="http://schemas.openxmlformats.org/officeDocument/2006/customXml" ds:itemID="{8EF788D7-6768-438D-8ECC-12B4BCA40534}">
   <ds:schemaRefs>
     <ds:schemaRef ds:uri="http://schemas.openxmlformats.org/officeDocument/2006/bibliography"/>
   </ds:schemaRefs>
